--- a/курсовая_записка_Донских.docx
+++ b/курсовая_записка_Донских.docx
@@ -1184,6 +1184,16 @@
         <w:widowControl w:val="0"/>
         <w:jc w:val="center"/>
         <w:rPr>
+          <w:sz w:val="28"/>
+          <w:szCs w:val="28"/>
+        </w:rPr>
+      </w:pPr>
+    </w:p>
+    <w:p>
+      <w:pPr>
+        <w:widowControl w:val="0"/>
+        <w:jc w:val="center"/>
+        <w:rPr>
           <w:b/>
         </w:rPr>
       </w:pPr>
@@ -1193,16 +1203,6 @@
         </w:rPr>
         <w:t>Москва 2024</w:t>
       </w:r>
-    </w:p>
-    <w:p>
-      <w:pPr>
-        <w:pStyle w:val="a8"/>
-        <w:spacing w:line="240" w:lineRule="atLeast"/>
-        <w:jc w:val="right"/>
-        <w:rPr>
-          <w:b/>
-        </w:rPr>
-      </w:pPr>
     </w:p>
     <w:p>
       <w:pPr>
@@ -1450,101 +1450,110 @@
           <w:sz w:val="28"/>
           <w:szCs w:val="28"/>
         </w:rPr>
-        <w:t>3. ОТЛАДКА И ТЕСТИРОВАНИЕ МОДУЛЯ</w:t>
-      </w:r>
-    </w:p>
-    <w:p>
-      <w:pPr>
+        <w:t xml:space="preserve">3. ОТЛАДКА И ТЕСТИРОВАНИЕ </w:t>
+      </w:r>
+      <w:r>
         <w:rPr>
           <w:bCs/>
           <w:spacing w:val="-3"/>
           <w:sz w:val="28"/>
           <w:szCs w:val="28"/>
         </w:rPr>
-      </w:pPr>
-      <w:r>
+        <w:t>СИСТЕМЫ КЛАССОВ</w:t>
+      </w:r>
+    </w:p>
+    <w:p>
+      <w:pPr>
         <w:rPr>
           <w:bCs/>
           <w:spacing w:val="-3"/>
           <w:sz w:val="28"/>
           <w:szCs w:val="28"/>
         </w:rPr>
-        <w:t>3.1. Описание тестовых наборов модулей</w:t>
-      </w:r>
-    </w:p>
-    <w:p>
-      <w:pPr>
+      </w:pPr>
+      <w:r>
         <w:rPr>
           <w:bCs/>
           <w:spacing w:val="-3"/>
           <w:sz w:val="28"/>
           <w:szCs w:val="28"/>
         </w:rPr>
-      </w:pPr>
-      <w:r>
+        <w:t>3.1. Описание тестовых наборов модулей</w:t>
+      </w:r>
+    </w:p>
+    <w:p>
+      <w:pPr>
         <w:rPr>
           <w:bCs/>
           <w:spacing w:val="-3"/>
           <w:sz w:val="28"/>
           <w:szCs w:val="28"/>
         </w:rPr>
-        <w:t>3.4. Описание применения средств отладки</w:t>
-      </w:r>
-    </w:p>
-    <w:p>
-      <w:pPr>
+      </w:pPr>
+      <w:r>
         <w:rPr>
           <w:bCs/>
           <w:spacing w:val="-3"/>
           <w:sz w:val="28"/>
           <w:szCs w:val="28"/>
         </w:rPr>
-      </w:pPr>
-      <w:r>
+        <w:t>3.4. Описание применения средств отладки</w:t>
+      </w:r>
+    </w:p>
+    <w:p>
+      <w:pPr>
         <w:rPr>
           <w:bCs/>
           <w:spacing w:val="-3"/>
           <w:sz w:val="28"/>
           <w:szCs w:val="28"/>
         </w:rPr>
-        <w:t>ЗАКЛЮЧЕНИЕ</w:t>
-      </w:r>
-    </w:p>
-    <w:p>
-      <w:pPr>
+      </w:pPr>
+      <w:r>
         <w:rPr>
           <w:bCs/>
           <w:spacing w:val="-3"/>
           <w:sz w:val="28"/>
           <w:szCs w:val="28"/>
         </w:rPr>
-      </w:pPr>
-      <w:r>
+        <w:t>ЗАКЛЮЧЕНИЕ</w:t>
+      </w:r>
+    </w:p>
+    <w:p>
+      <w:pPr>
         <w:rPr>
           <w:bCs/>
           <w:spacing w:val="-3"/>
           <w:sz w:val="28"/>
           <w:szCs w:val="28"/>
         </w:rPr>
-        <w:t>СПИСОК ИСПОЛЬЗОВАННЫХ ИСТОЧНИКОВ</w:t>
-      </w:r>
-    </w:p>
-    <w:p>
-      <w:pPr>
+      </w:pPr>
+      <w:r>
         <w:rPr>
           <w:bCs/>
           <w:spacing w:val="-3"/>
           <w:sz w:val="28"/>
           <w:szCs w:val="28"/>
         </w:rPr>
-      </w:pPr>
-      <w:r>
+        <w:t>СПИСОК ИСПОЛЬЗОВАННЫХ ИСТОЧНИКОВ</w:t>
+      </w:r>
+    </w:p>
+    <w:p>
+      <w:pPr>
         <w:rPr>
           <w:bCs/>
           <w:spacing w:val="-3"/>
           <w:sz w:val="28"/>
           <w:szCs w:val="28"/>
         </w:rPr>
+      </w:pPr>
+      <w:r>
+        <w:rPr>
+          <w:bCs/>
+          <w:spacing w:val="-3"/>
+          <w:sz w:val="28"/>
+          <w:szCs w:val="28"/>
+        </w:rPr>
         <w:t>ПРИЛОЖЕНИЯ</w:t>
       </w:r>
     </w:p>
@@ -1633,45 +1642,11 @@
     <w:p>
       <w:pPr>
         <w:rPr>
-          <w:b/>
-          <w:sz w:val="28"/>
-          <w:szCs w:val="28"/>
-        </w:rPr>
-      </w:pPr>
-      <w:r>
-        <w:rPr>
-          <w:b/>
-          <w:sz w:val="28"/>
-          <w:szCs w:val="28"/>
-        </w:rPr>
-        <w:t>Ресурс для хранения полного исходного кода и записки:</w:t>
-      </w:r>
-    </w:p>
-    <w:p>
-      <w:pPr>
-        <w:rPr>
           <w:bCs/>
           <w:sz w:val="28"/>
           <w:szCs w:val="28"/>
         </w:rPr>
       </w:pPr>
-      <w:hyperlink r:id="rId9" w:history="1">
-        <w:r>
-          <w:rPr>
-            <w:rStyle w:val="af0"/>
-            <w:sz w:val="28"/>
-            <w:szCs w:val="28"/>
-          </w:rPr>
-          <w:t>https://github.com/pashokioronetkin/curse_project</w:t>
-        </w:r>
-      </w:hyperlink>
-      <w:r>
-        <w:rPr>
-          <w:sz w:val="28"/>
-          <w:szCs w:val="28"/>
-        </w:rPr>
-        <w:t xml:space="preserve"> </w:t>
-      </w:r>
     </w:p>
     <w:p>
       <w:pPr>
@@ -1758,7 +1733,35 @@
           <w:sz w:val="28"/>
           <w:szCs w:val="28"/>
         </w:rPr>
-        <w:t xml:space="preserve">П. Д. Донских </w:t>
+        <w:t>П</w:t>
+      </w:r>
+      <w:r>
+        <w:rPr>
+          <w:sz w:val="28"/>
+          <w:szCs w:val="28"/>
+        </w:rPr>
+        <w:t xml:space="preserve">. </w:t>
+      </w:r>
+      <w:r>
+        <w:rPr>
+          <w:sz w:val="28"/>
+          <w:szCs w:val="28"/>
+        </w:rPr>
+        <w:t>Д</w:t>
+      </w:r>
+      <w:r>
+        <w:rPr>
+          <w:sz w:val="28"/>
+          <w:szCs w:val="28"/>
+        </w:rPr>
+        <w:t xml:space="preserve">. </w:t>
+      </w:r>
+      <w:r>
+        <w:rPr>
+          <w:sz w:val="28"/>
+          <w:szCs w:val="28"/>
+        </w:rPr>
+        <w:t>Донских</w:t>
       </w:r>
     </w:p>
     <w:p>
@@ -3538,7 +3541,7 @@
             </w:rPr>
             <w:fldChar w:fldCharType="separate"/>
           </w:r>
-          <w:hyperlink w:anchor="_Toc185377780" w:history="1">
+          <w:hyperlink w:anchor="_Toc185422860" w:history="1">
             <w:r>
               <w:rPr>
                 <w:rStyle w:val="af0"/>
@@ -3561,7 +3564,7 @@
               <w:rPr>
                 <w:webHidden/>
               </w:rPr>
-              <w:instrText xml:space="preserve"> PAGEREF _Toc185377780 \h </w:instrText>
+              <w:instrText xml:space="preserve"> PAGEREF _Toc185422860 \h </w:instrText>
             </w:r>
             <w:r>
               <w:rPr>
@@ -3600,7 +3603,7 @@
               <w:lang w:eastAsia="ru-RU"/>
             </w:rPr>
           </w:pPr>
-          <w:hyperlink w:anchor="_Toc185377781" w:history="1">
+          <w:hyperlink w:anchor="_Toc185422861" w:history="1">
             <w:r>
               <w:rPr>
                 <w:rStyle w:val="af0"/>
@@ -3623,7 +3626,7 @@
               <w:rPr>
                 <w:webHidden/>
               </w:rPr>
-              <w:instrText xml:space="preserve"> PAGEREF _Toc185377781 \h </w:instrText>
+              <w:instrText xml:space="preserve"> PAGEREF _Toc185422861 \h </w:instrText>
             </w:r>
             <w:r>
               <w:rPr>
@@ -3665,7 +3668,7 @@
               <w:lang w:eastAsia="ru-RU"/>
             </w:rPr>
           </w:pPr>
-          <w:hyperlink w:anchor="_Toc185377782" w:history="1">
+          <w:hyperlink w:anchor="_Toc185422862" w:history="1">
             <w:r>
               <w:rPr>
                 <w:rStyle w:val="af0"/>
@@ -3709,7 +3712,7 @@
                 <w:noProof/>
                 <w:webHidden/>
               </w:rPr>
-              <w:instrText xml:space="preserve"> PAGEREF _Toc185377782 \h </w:instrText>
+              <w:instrText xml:space="preserve"> PAGEREF _Toc185422862 \h </w:instrText>
             </w:r>
             <w:r>
               <w:rPr>
@@ -3755,7 +3758,7 @@
               <w:lang w:eastAsia="ru-RU"/>
             </w:rPr>
           </w:pPr>
-          <w:hyperlink w:anchor="_Toc185377783" w:history="1">
+          <w:hyperlink w:anchor="_Toc185422863" w:history="1">
             <w:r>
               <w:rPr>
                 <w:rStyle w:val="af0"/>
@@ -3799,7 +3802,7 @@
                 <w:noProof/>
                 <w:webHidden/>
               </w:rPr>
-              <w:instrText xml:space="preserve"> PAGEREF _Toc185377783 \h </w:instrText>
+              <w:instrText xml:space="preserve"> PAGEREF _Toc185422863 \h </w:instrText>
             </w:r>
             <w:r>
               <w:rPr>
@@ -3845,7 +3848,7 @@
               <w:lang w:eastAsia="ru-RU"/>
             </w:rPr>
           </w:pPr>
-          <w:hyperlink w:anchor="_Toc185377784" w:history="1">
+          <w:hyperlink w:anchor="_Toc185422864" w:history="1">
             <w:r>
               <w:rPr>
                 <w:rStyle w:val="af0"/>
@@ -3889,7 +3892,7 @@
                 <w:noProof/>
                 <w:webHidden/>
               </w:rPr>
-              <w:instrText xml:space="preserve"> PAGEREF _Toc185377784 \h </w:instrText>
+              <w:instrText xml:space="preserve"> PAGEREF _Toc185422864 \h </w:instrText>
             </w:r>
             <w:r>
               <w:rPr>
@@ -3935,7 +3938,7 @@
               <w:lang w:eastAsia="ru-RU"/>
             </w:rPr>
           </w:pPr>
-          <w:hyperlink w:anchor="_Toc185377785" w:history="1">
+          <w:hyperlink w:anchor="_Toc185422865" w:history="1">
             <w:r>
               <w:rPr>
                 <w:rStyle w:val="af0"/>
@@ -3979,7 +3982,7 @@
                 <w:noProof/>
                 <w:webHidden/>
               </w:rPr>
-              <w:instrText xml:space="preserve"> PAGEREF _Toc185377785 \h </w:instrText>
+              <w:instrText xml:space="preserve"> PAGEREF _Toc185422865 \h </w:instrText>
             </w:r>
             <w:r>
               <w:rPr>
@@ -4025,7 +4028,7 @@
               <w:lang w:eastAsia="ru-RU"/>
             </w:rPr>
           </w:pPr>
-          <w:hyperlink w:anchor="_Toc185377786" w:history="1">
+          <w:hyperlink w:anchor="_Toc185422866" w:history="1">
             <w:r>
               <w:rPr>
                 <w:rStyle w:val="af0"/>
@@ -4069,7 +4072,7 @@
                 <w:noProof/>
                 <w:webHidden/>
               </w:rPr>
-              <w:instrText xml:space="preserve"> PAGEREF _Toc185377786 \h </w:instrText>
+              <w:instrText xml:space="preserve"> PAGEREF _Toc185422866 \h </w:instrText>
             </w:r>
             <w:r>
               <w:rPr>
@@ -4112,7 +4115,7 @@
               <w:lang w:eastAsia="ru-RU"/>
             </w:rPr>
           </w:pPr>
-          <w:hyperlink w:anchor="_Toc185377787" w:history="1">
+          <w:hyperlink w:anchor="_Toc185422867" w:history="1">
             <w:r>
               <w:rPr>
                 <w:rStyle w:val="af0"/>
@@ -4135,7 +4138,7 @@
               <w:rPr>
                 <w:webHidden/>
               </w:rPr>
-              <w:instrText xml:space="preserve"> PAGEREF _Toc185377787 \h </w:instrText>
+              <w:instrText xml:space="preserve"> PAGEREF _Toc185422867 \h </w:instrText>
             </w:r>
             <w:r>
               <w:rPr>
@@ -4177,7 +4180,7 @@
               <w:lang w:eastAsia="ru-RU"/>
             </w:rPr>
           </w:pPr>
-          <w:hyperlink w:anchor="_Toc185377788" w:history="1">
+          <w:hyperlink w:anchor="_Toc185422868" w:history="1">
             <w:r>
               <w:rPr>
                 <w:rStyle w:val="af0"/>
@@ -4221,7 +4224,7 @@
                 <w:noProof/>
                 <w:webHidden/>
               </w:rPr>
-              <w:instrText xml:space="preserve"> PAGEREF _Toc185377788 \h </w:instrText>
+              <w:instrText xml:space="preserve"> PAGEREF _Toc185422868 \h </w:instrText>
             </w:r>
             <w:r>
               <w:rPr>
@@ -4267,7 +4270,7 @@
               <w:lang w:eastAsia="ru-RU"/>
             </w:rPr>
           </w:pPr>
-          <w:hyperlink w:anchor="_Toc185377789" w:history="1">
+          <w:hyperlink w:anchor="_Toc185422869" w:history="1">
             <w:r>
               <w:rPr>
                 <w:rStyle w:val="af0"/>
@@ -4311,7 +4314,7 @@
                 <w:noProof/>
                 <w:webHidden/>
               </w:rPr>
-              <w:instrText xml:space="preserve"> PAGEREF _Toc185377789 \h </w:instrText>
+              <w:instrText xml:space="preserve"> PAGEREF _Toc185422869 \h </w:instrText>
             </w:r>
             <w:r>
               <w:rPr>
@@ -4357,7 +4360,7 @@
               <w:lang w:eastAsia="ru-RU"/>
             </w:rPr>
           </w:pPr>
-          <w:hyperlink w:anchor="_Toc185377790" w:history="1">
+          <w:hyperlink w:anchor="_Toc185422870" w:history="1">
             <w:r>
               <w:rPr>
                 <w:rStyle w:val="af0"/>
@@ -4401,7 +4404,7 @@
                 <w:noProof/>
                 <w:webHidden/>
               </w:rPr>
-              <w:instrText xml:space="preserve"> PAGEREF _Toc185377790 \h </w:instrText>
+              <w:instrText xml:space="preserve"> PAGEREF _Toc185422870 \h </w:instrText>
             </w:r>
             <w:r>
               <w:rPr>
@@ -4447,7 +4450,7 @@
               <w:lang w:eastAsia="ru-RU"/>
             </w:rPr>
           </w:pPr>
-          <w:hyperlink w:anchor="_Toc185377791" w:history="1">
+          <w:hyperlink w:anchor="_Toc185422871" w:history="1">
             <w:r>
               <w:rPr>
                 <w:rStyle w:val="af0"/>
@@ -4491,7 +4494,7 @@
                 <w:noProof/>
                 <w:webHidden/>
               </w:rPr>
-              <w:instrText xml:space="preserve"> PAGEREF _Toc185377791 \h </w:instrText>
+              <w:instrText xml:space="preserve"> PAGEREF _Toc185422871 \h </w:instrText>
             </w:r>
             <w:r>
               <w:rPr>
@@ -4537,7 +4540,7 @@
               <w:lang w:eastAsia="ru-RU"/>
             </w:rPr>
           </w:pPr>
-          <w:hyperlink w:anchor="_Toc185377792" w:history="1">
+          <w:hyperlink w:anchor="_Toc185422872" w:history="1">
             <w:r>
               <w:rPr>
                 <w:rStyle w:val="af0"/>
@@ -4560,7 +4563,7 @@
                 <w:rStyle w:val="af0"/>
                 <w:noProof/>
               </w:rPr>
-              <w:t>Описание модулей</w:t>
+              <w:t>Описание модулей и их спецификаций</w:t>
             </w:r>
             <w:r>
               <w:rPr>
@@ -4581,7 +4584,7 @@
                 <w:noProof/>
                 <w:webHidden/>
               </w:rPr>
-              <w:instrText xml:space="preserve"> PAGEREF _Toc185377792 \h </w:instrText>
+              <w:instrText xml:space="preserve"> PAGEREF _Toc185422872 \h </w:instrText>
             </w:r>
             <w:r>
               <w:rPr>
@@ -4627,7 +4630,7 @@
               <w:lang w:eastAsia="ru-RU"/>
             </w:rPr>
           </w:pPr>
-          <w:hyperlink w:anchor="_Toc185377793" w:history="1">
+          <w:hyperlink w:anchor="_Toc185422873" w:history="1">
             <w:r>
               <w:rPr>
                 <w:rStyle w:val="af0"/>
@@ -4671,7 +4674,7 @@
                 <w:noProof/>
                 <w:webHidden/>
               </w:rPr>
-              <w:instrText xml:space="preserve"> PAGEREF _Toc185377793 \h </w:instrText>
+              <w:instrText xml:space="preserve"> PAGEREF _Toc185422873 \h </w:instrText>
             </w:r>
             <w:r>
               <w:rPr>
@@ -4714,7 +4717,7 @@
               <w:lang w:eastAsia="ru-RU"/>
             </w:rPr>
           </w:pPr>
-          <w:hyperlink w:anchor="_Toc185377794" w:history="1">
+          <w:hyperlink w:anchor="_Toc185422874" w:history="1">
             <w:r>
               <w:rPr>
                 <w:rStyle w:val="af0"/>
@@ -4737,7 +4740,7 @@
               <w:rPr>
                 <w:webHidden/>
               </w:rPr>
-              <w:instrText xml:space="preserve"> PAGEREF _Toc185377794 \h </w:instrText>
+              <w:instrText xml:space="preserve"> PAGEREF _Toc185422874 \h </w:instrText>
             </w:r>
             <w:r>
               <w:rPr>
@@ -4758,6 +4761,171 @@
             </w:r>
             <w:r>
               <w:rPr>
+                <w:webHidden/>
+              </w:rPr>
+              <w:fldChar w:fldCharType="end"/>
+            </w:r>
+          </w:hyperlink>
+        </w:p>
+        <w:p>
+          <w:pPr>
+            <w:pStyle w:val="21"/>
+            <w:tabs>
+              <w:tab w:val="left" w:pos="880"/>
+              <w:tab w:val="right" w:leader="dot" w:pos="9344"/>
+            </w:tabs>
+            <w:rPr>
+              <w:rFonts w:asciiTheme="minorHAnsi" w:eastAsiaTheme="minorEastAsia" w:hAnsiTheme="minorHAnsi" w:cstheme="minorBidi"/>
+              <w:noProof/>
+              <w:sz w:val="22"/>
+              <w:szCs w:val="22"/>
+              <w:lang w:eastAsia="ru-RU"/>
+            </w:rPr>
+          </w:pPr>
+          <w:hyperlink w:anchor="_Toc185422875" w:history="1">
+            <w:r>
+              <w:rPr>
+                <w:rStyle w:val="af0"/>
+                <w:noProof/>
+              </w:rPr>
+              <w:t>1.1</w:t>
+            </w:r>
+            <w:r>
+              <w:rPr>
+                <w:rFonts w:asciiTheme="minorHAnsi" w:eastAsiaTheme="minorEastAsia" w:hAnsiTheme="minorHAnsi" w:cstheme="minorBidi"/>
+                <w:noProof/>
+                <w:sz w:val="22"/>
+                <w:szCs w:val="22"/>
+                <w:lang w:eastAsia="ru-RU"/>
+              </w:rPr>
+              <w:tab/>
+            </w:r>
+            <w:r>
+              <w:rPr>
+                <w:rStyle w:val="af0"/>
+                <w:noProof/>
+                <w:spacing w:val="-3"/>
+              </w:rPr>
+              <w:t>Описание тестовых наборов модулей</w:t>
+            </w:r>
+            <w:r>
+              <w:rPr>
+                <w:noProof/>
+                <w:webHidden/>
+              </w:rPr>
+              <w:tab/>
+            </w:r>
+            <w:r>
+              <w:rPr>
+                <w:noProof/>
+                <w:webHidden/>
+              </w:rPr>
+              <w:fldChar w:fldCharType="begin"/>
+            </w:r>
+            <w:r>
+              <w:rPr>
+                <w:noProof/>
+                <w:webHidden/>
+              </w:rPr>
+              <w:instrText xml:space="preserve"> PAGEREF _Toc185422875 \h </w:instrText>
+            </w:r>
+            <w:r>
+              <w:rPr>
+                <w:noProof/>
+                <w:webHidden/>
+              </w:rPr>
+            </w:r>
+            <w:r>
+              <w:rPr>
+                <w:noProof/>
+                <w:webHidden/>
+              </w:rPr>
+              <w:fldChar w:fldCharType="separate"/>
+            </w:r>
+            <w:r>
+              <w:rPr>
+                <w:noProof/>
+                <w:webHidden/>
+              </w:rPr>
+              <w:t>24</w:t>
+            </w:r>
+            <w:r>
+              <w:rPr>
+                <w:noProof/>
+                <w:webHidden/>
+              </w:rPr>
+              <w:fldChar w:fldCharType="end"/>
+            </w:r>
+          </w:hyperlink>
+        </w:p>
+        <w:p>
+          <w:pPr>
+            <w:pStyle w:val="21"/>
+            <w:tabs>
+              <w:tab w:val="right" w:leader="dot" w:pos="9344"/>
+            </w:tabs>
+            <w:rPr>
+              <w:rFonts w:asciiTheme="minorHAnsi" w:eastAsiaTheme="minorEastAsia" w:hAnsiTheme="minorHAnsi" w:cstheme="minorBidi"/>
+              <w:noProof/>
+              <w:sz w:val="22"/>
+              <w:szCs w:val="22"/>
+              <w:lang w:eastAsia="ru-RU"/>
+            </w:rPr>
+          </w:pPr>
+          <w:hyperlink w:anchor="_Toc185422876" w:history="1">
+            <w:r>
+              <w:rPr>
+                <w:rStyle w:val="af0"/>
+                <w:bCs/>
+                <w:noProof/>
+                <w:spacing w:val="-3"/>
+              </w:rPr>
+              <w:t>3.2 Описание применения средств тестирования и отладки</w:t>
+            </w:r>
+            <w:r>
+              <w:rPr>
+                <w:noProof/>
+                <w:webHidden/>
+              </w:rPr>
+              <w:tab/>
+            </w:r>
+            <w:r>
+              <w:rPr>
+                <w:noProof/>
+                <w:webHidden/>
+              </w:rPr>
+              <w:fldChar w:fldCharType="begin"/>
+            </w:r>
+            <w:r>
+              <w:rPr>
+                <w:noProof/>
+                <w:webHidden/>
+              </w:rPr>
+              <w:instrText xml:space="preserve"> PAGEREF _Toc185422876 \h </w:instrText>
+            </w:r>
+            <w:r>
+              <w:rPr>
+                <w:noProof/>
+                <w:webHidden/>
+              </w:rPr>
+            </w:r>
+            <w:r>
+              <w:rPr>
+                <w:noProof/>
+                <w:webHidden/>
+              </w:rPr>
+              <w:fldChar w:fldCharType="separate"/>
+            </w:r>
+            <w:r>
+              <w:rPr>
+                <w:noProof/>
+                <w:webHidden/>
+              </w:rPr>
+              <w:t>27</w:t>
+            </w:r>
+            <w:r>
+              <w:rPr>
+                <w:noProof/>
                 <w:webHidden/>
               </w:rPr>
               <w:fldChar w:fldCharType="end"/>
@@ -4776,7 +4944,7 @@
               <w:lang w:eastAsia="ru-RU"/>
             </w:rPr>
           </w:pPr>
-          <w:hyperlink w:anchor="_Toc185377795" w:history="1">
+          <w:hyperlink w:anchor="_Toc185422877" w:history="1">
             <w:r>
               <w:rPr>
                 <w:rStyle w:val="af0"/>
@@ -4799,7 +4967,7 @@
               <w:rPr>
                 <w:webHidden/>
               </w:rPr>
-              <w:instrText xml:space="preserve"> PAGEREF _Toc185377795 \h </w:instrText>
+              <w:instrText xml:space="preserve"> PAGEREF _Toc185422877 \h </w:instrText>
             </w:r>
             <w:r>
               <w:rPr>
@@ -4838,7 +5006,7 @@
               <w:lang w:eastAsia="ru-RU"/>
             </w:rPr>
           </w:pPr>
-          <w:hyperlink w:anchor="_Toc185377796" w:history="1">
+          <w:hyperlink w:anchor="_Toc185422878" w:history="1">
             <w:r>
               <w:rPr>
                 <w:rStyle w:val="af0"/>
@@ -4861,7 +5029,7 @@
               <w:rPr>
                 <w:webHidden/>
               </w:rPr>
-              <w:instrText xml:space="preserve"> PAGEREF _Toc185377796 \h </w:instrText>
+              <w:instrText xml:space="preserve"> PAGEREF _Toc185422878 \h </w:instrText>
             </w:r>
             <w:r>
               <w:rPr>
@@ -4900,7 +5068,7 @@
               <w:lang w:eastAsia="ru-RU"/>
             </w:rPr>
           </w:pPr>
-          <w:hyperlink w:anchor="_Toc185377797" w:history="1">
+          <w:hyperlink w:anchor="_Toc185422879" w:history="1">
             <w:r>
               <w:rPr>
                 <w:rStyle w:val="af0"/>
@@ -4923,7 +5091,7 @@
               <w:rPr>
                 <w:webHidden/>
               </w:rPr>
-              <w:instrText xml:space="preserve"> PAGEREF _Toc185377797 \h </w:instrText>
+              <w:instrText xml:space="preserve"> PAGEREF _Toc185422879 \h </w:instrText>
             </w:r>
             <w:r>
               <w:rPr>
@@ -4962,7 +5130,7 @@
               <w:lang w:eastAsia="ru-RU"/>
             </w:rPr>
           </w:pPr>
-          <w:hyperlink w:anchor="_Toc185377798" w:history="1">
+          <w:hyperlink w:anchor="_Toc185422880" w:history="1">
             <w:r>
               <w:rPr>
                 <w:rStyle w:val="af0"/>
@@ -4985,7 +5153,7 @@
               <w:rPr>
                 <w:webHidden/>
               </w:rPr>
-              <w:instrText xml:space="preserve"> PAGEREF _Toc185377798 \h </w:instrText>
+              <w:instrText xml:space="preserve"> PAGEREF _Toc185422880 \h </w:instrText>
             </w:r>
             <w:r>
               <w:rPr>
@@ -5024,7 +5192,7 @@
               <w:lang w:eastAsia="ru-RU"/>
             </w:rPr>
           </w:pPr>
-          <w:hyperlink w:anchor="_Toc185377799" w:history="1">
+          <w:hyperlink w:anchor="_Toc185422881" w:history="1">
             <w:r>
               <w:rPr>
                 <w:rStyle w:val="af0"/>
@@ -5060,7 +5228,7 @@
               <w:rPr>
                 <w:webHidden/>
               </w:rPr>
-              <w:instrText xml:space="preserve"> PAGEREF _Toc185377799 \h </w:instrText>
+              <w:instrText xml:space="preserve"> PAGEREF _Toc185422881 \h </w:instrText>
             </w:r>
             <w:r>
               <w:rPr>
@@ -5133,7 +5301,7 @@
           <w:lang w:val="en-US"/>
         </w:rPr>
       </w:pPr>
-      <w:bookmarkStart w:id="6" w:name="_Toc185377780"/>
+      <w:bookmarkStart w:id="6" w:name="_Toc185422860"/>
       <w:r>
         <w:rPr>
           <w:rFonts w:ascii="Times New Roman" w:hAnsi="Times New Roman" w:cs="Times New Roman"/>
@@ -5693,7 +5861,7 @@
           <w:szCs w:val="28"/>
         </w:rPr>
       </w:pPr>
-      <w:bookmarkStart w:id="7" w:name="_Toc185377781"/>
+      <w:bookmarkStart w:id="7" w:name="_Toc185422861"/>
       <w:r>
         <w:rPr>
           <w:b/>
@@ -5749,7 +5917,7 @@
           <w:szCs w:val="28"/>
         </w:rPr>
       </w:pPr>
-      <w:bookmarkStart w:id="8" w:name="_Toc185377782"/>
+      <w:bookmarkStart w:id="8" w:name="_Toc185422862"/>
       <w:r>
         <w:rPr>
           <w:sz w:val="28"/>
@@ -6217,7 +6385,7 @@
           <w:szCs w:val="28"/>
         </w:rPr>
       </w:pPr>
-      <w:bookmarkStart w:id="9" w:name="_Toc185377783"/>
+      <w:bookmarkStart w:id="9" w:name="_Toc185422863"/>
       <w:r>
         <w:rPr>
           <w:sz w:val="28"/>
@@ -6697,7 +6865,7 @@
         </w:rPr>
         <w:t xml:space="preserve"> </w:t>
       </w:r>
-      <w:bookmarkStart w:id="10" w:name="_Toc185377784"/>
+      <w:bookmarkStart w:id="10" w:name="_Toc185422864"/>
       <w:r>
         <w:rPr>
           <w:sz w:val="28"/>
@@ -6769,7 +6937,7 @@
           <w:szCs w:val="28"/>
         </w:rPr>
       </w:pPr>
-      <w:bookmarkStart w:id="11" w:name="_Toc185377785"/>
+      <w:bookmarkStart w:id="11" w:name="_Toc185422865"/>
       <w:bookmarkEnd w:id="5"/>
       <w:r>
         <w:rPr>
@@ -6868,7 +7036,7 @@
           <w:szCs w:val="28"/>
         </w:rPr>
       </w:pPr>
-      <w:bookmarkStart w:id="12" w:name="_Toc185377786"/>
+      <w:bookmarkStart w:id="12" w:name="_Toc185422866"/>
       <w:r>
         <w:rPr>
           <w:sz w:val="28"/>
@@ -7009,7 +7177,7 @@
           <w:szCs w:val="28"/>
         </w:rPr>
       </w:pPr>
-      <w:bookmarkStart w:id="13" w:name="_Toc185377787"/>
+      <w:bookmarkStart w:id="13" w:name="_Toc185422867"/>
       <w:r>
         <w:rPr>
           <w:rFonts w:ascii="Times New Roman" w:hAnsi="Times New Roman" w:cs="Times New Roman"/>
@@ -9797,7 +9965,7 @@
           <w:szCs w:val="28"/>
         </w:rPr>
       </w:pPr>
-      <w:bookmarkStart w:id="14" w:name="_Toc185377788"/>
+      <w:bookmarkStart w:id="14" w:name="_Toc185422868"/>
       <w:r>
         <w:rPr>
           <w:sz w:val="28"/>
@@ -9997,7 +10165,7 @@
                     </pic:cNvPicPr>
                   </pic:nvPicPr>
                   <pic:blipFill>
-                    <a:blip r:embed="rId10">
+                    <a:blip r:embed="rId9">
                       <a:extLst>
                         <a:ext uri="{28A0092B-C50C-407E-A947-70E740481C1C}">
                           <a14:useLocalDpi xmlns:a14="http://schemas.microsoft.com/office/drawing/2010/main" val="0"/>
@@ -10059,7 +10227,7 @@
           <w:szCs w:val="28"/>
         </w:rPr>
       </w:pPr>
-      <w:bookmarkStart w:id="15" w:name="_Toc185377789"/>
+      <w:bookmarkStart w:id="15" w:name="_Toc185422869"/>
       <w:r>
         <w:rPr>
           <w:sz w:val="28"/>
@@ -10116,7 +10284,7 @@
                     </pic:cNvPicPr>
                   </pic:nvPicPr>
                   <pic:blipFill>
-                    <a:blip r:embed="rId11">
+                    <a:blip r:embed="rId10">
                       <a:extLst>
                         <a:ext uri="{28A0092B-C50C-407E-A947-70E740481C1C}">
                           <a14:useLocalDpi xmlns:a14="http://schemas.microsoft.com/office/drawing/2010/main" val="0"/>
@@ -10182,7 +10350,7 @@
                     </pic:cNvPicPr>
                   </pic:nvPicPr>
                   <pic:blipFill>
-                    <a:blip r:embed="rId12">
+                    <a:blip r:embed="rId11">
                       <a:extLst>
                         <a:ext uri="{28A0092B-C50C-407E-A947-70E740481C1C}">
                           <a14:useLocalDpi xmlns:a14="http://schemas.microsoft.com/office/drawing/2010/main" val="0"/>
@@ -10243,7 +10411,7 @@
           <w:szCs w:val="28"/>
         </w:rPr>
       </w:pPr>
-      <w:bookmarkStart w:id="16" w:name="_Toc185377790"/>
+      <w:bookmarkStart w:id="16" w:name="_Toc185422870"/>
       <w:r>
         <w:rPr>
           <w:sz w:val="28"/>
@@ -10448,6 +10616,2128 @@
             <wp:extent cx="5947410" cy="3902075"/>
             <wp:effectExtent l="0" t="0" r="0" b="3175"/>
             <wp:docPr id="20" name="Рисунок 20"/>
+            <wp:cNvGraphicFramePr>
+              <a:graphicFrameLocks xmlns:a="http://schemas.openxmlformats.org/drawingml/2006/main" noChangeAspect="1"/>
+            </wp:cNvGraphicFramePr>
+            <a:graphic xmlns:a="http://schemas.openxmlformats.org/drawingml/2006/main">
+              <a:graphicData uri="http://schemas.openxmlformats.org/drawingml/2006/picture">
+                <pic:pic xmlns:pic="http://schemas.openxmlformats.org/drawingml/2006/picture">
+                  <pic:nvPicPr>
+                    <pic:cNvPr id="0" name="Picture 2"/>
+                    <pic:cNvPicPr>
+                      <a:picLocks noChangeAspect="1" noChangeArrowheads="1"/>
+                    </pic:cNvPicPr>
+                  </pic:nvPicPr>
+                  <pic:blipFill>
+                    <a:blip r:embed="rId12">
+                      <a:extLst>
+                        <a:ext uri="{28A0092B-C50C-407E-A947-70E740481C1C}">
+                          <a14:useLocalDpi xmlns:a14="http://schemas.microsoft.com/office/drawing/2010/main" val="0"/>
+                        </a:ext>
+                      </a:extLst>
+                    </a:blip>
+                    <a:srcRect/>
+                    <a:stretch>
+                      <a:fillRect/>
+                    </a:stretch>
+                  </pic:blipFill>
+                  <pic:spPr bwMode="auto">
+                    <a:xfrm>
+                      <a:off x="0" y="0"/>
+                      <a:ext cx="5947410" cy="3902075"/>
+                    </a:xfrm>
+                    <a:prstGeom prst="rect">
+                      <a:avLst/>
+                    </a:prstGeom>
+                    <a:noFill/>
+                  </pic:spPr>
+                </pic:pic>
+              </a:graphicData>
+            </a:graphic>
+          </wp:inline>
+        </w:drawing>
+      </w:r>
+      <w:r>
+        <w:t xml:space="preserve">Рисунок </w:t>
+      </w:r>
+      <w:r>
+        <w:t>4</w:t>
+      </w:r>
+      <w:r>
+        <w:t>. Диаграмма классов</w:t>
+      </w:r>
+    </w:p>
+    <w:p>
+      <w:pPr>
+        <w:pStyle w:val="aa"/>
+        <w:numPr>
+          <w:ilvl w:val="1"/>
+          <w:numId w:val="32"/>
+        </w:numPr>
+        <w:spacing w:line="360" w:lineRule="auto"/>
+        <w:ind w:left="748" w:firstLine="0"/>
+        <w:jc w:val="center"/>
+        <w:outlineLvl w:val="1"/>
+        <w:rPr>
+          <w:sz w:val="28"/>
+          <w:szCs w:val="28"/>
+        </w:rPr>
+      </w:pPr>
+      <w:bookmarkStart w:id="17" w:name="_Toc185422871"/>
+      <w:r>
+        <w:rPr>
+          <w:sz w:val="28"/>
+          <w:szCs w:val="28"/>
+        </w:rPr>
+        <w:t>Описание главного модуля</w:t>
+      </w:r>
+      <w:bookmarkEnd w:id="17"/>
+    </w:p>
+    <w:p>
+      <w:pPr>
+        <w:spacing w:line="360" w:lineRule="auto"/>
+        <w:ind w:firstLine="709"/>
+        <w:jc w:val="both"/>
+        <w:rPr>
+          <w:sz w:val="28"/>
+          <w:szCs w:val="28"/>
+        </w:rPr>
+      </w:pPr>
+      <w:r>
+        <w:rPr>
+          <w:sz w:val="28"/>
+          <w:szCs w:val="28"/>
+        </w:rPr>
+        <w:t xml:space="preserve">Главный модуль представляет собой </w:t>
+      </w:r>
+      <w:r>
+        <w:rPr>
+          <w:sz w:val="28"/>
+          <w:szCs w:val="28"/>
+          <w:lang w:val="en-US"/>
+        </w:rPr>
+        <w:t>main</w:t>
+      </w:r>
+      <w:r>
+        <w:rPr>
+          <w:sz w:val="28"/>
+          <w:szCs w:val="28"/>
+        </w:rPr>
+        <w:t>.</w:t>
+      </w:r>
+      <w:proofErr w:type="spellStart"/>
+      <w:r>
+        <w:rPr>
+          <w:sz w:val="28"/>
+          <w:szCs w:val="28"/>
+          <w:lang w:val="en-US"/>
+        </w:rPr>
+        <w:t>c</w:t>
+      </w:r>
+      <w:r>
+        <w:rPr>
+          <w:sz w:val="28"/>
+          <w:szCs w:val="28"/>
+          <w:lang w:val="en-US"/>
+        </w:rPr>
+        <w:t>pp</w:t>
+      </w:r>
+      <w:proofErr w:type="spellEnd"/>
+    </w:p>
+    <w:p>
+      <w:pPr>
+        <w:spacing w:line="360" w:lineRule="auto"/>
+        <w:ind w:firstLine="709"/>
+        <w:jc w:val="both"/>
+        <w:rPr>
+          <w:sz w:val="28"/>
+          <w:szCs w:val="28"/>
+        </w:rPr>
+      </w:pPr>
+      <w:r>
+        <w:rPr>
+          <w:sz w:val="28"/>
+          <w:szCs w:val="28"/>
+        </w:rPr>
+        <w:t xml:space="preserve">К главному модулю подключаются остальные модули, содержащие в себе </w:t>
+      </w:r>
+      <w:r>
+        <w:rPr>
+          <w:sz w:val="28"/>
+          <w:szCs w:val="28"/>
+        </w:rPr>
+        <w:t>классы</w:t>
+      </w:r>
+      <w:r>
+        <w:rPr>
+          <w:sz w:val="28"/>
+          <w:szCs w:val="28"/>
+        </w:rPr>
+        <w:t xml:space="preserve"> и функции. </w:t>
+      </w:r>
+    </w:p>
+    <w:p>
+      <w:pPr>
+        <w:spacing w:line="360" w:lineRule="auto"/>
+        <w:ind w:firstLine="709"/>
+        <w:jc w:val="both"/>
+        <w:rPr>
+          <w:sz w:val="28"/>
+          <w:szCs w:val="28"/>
+        </w:rPr>
+      </w:pPr>
+      <w:r>
+        <w:rPr>
+          <w:sz w:val="28"/>
+          <w:szCs w:val="28"/>
+        </w:rPr>
+        <w:t>Листинг 1. Код главного модуля</w:t>
+      </w:r>
+    </w:p>
+    <w:p>
+      <w:pPr>
+        <w:rPr>
+          <w:rFonts w:ascii="Courier New" w:hAnsi="Courier New" w:cs="Courier New"/>
+        </w:rPr>
+      </w:pPr>
+      <w:r>
+        <w:rPr>
+          <w:rFonts w:ascii="Courier New" w:hAnsi="Courier New" w:cs="Courier New"/>
+        </w:rPr>
+        <w:t xml:space="preserve">// </w:t>
+      </w:r>
+      <w:r>
+        <w:rPr>
+          <w:rFonts w:ascii="Courier New" w:hAnsi="Courier New" w:cs="Courier New"/>
+          <w:lang w:val="en-US"/>
+        </w:rPr>
+        <w:t>main</w:t>
+      </w:r>
+      <w:r>
+        <w:rPr>
+          <w:rFonts w:ascii="Courier New" w:hAnsi="Courier New" w:cs="Courier New"/>
+        </w:rPr>
+        <w:t>.</w:t>
+      </w:r>
+      <w:proofErr w:type="spellStart"/>
+      <w:r>
+        <w:rPr>
+          <w:rFonts w:ascii="Courier New" w:hAnsi="Courier New" w:cs="Courier New"/>
+          <w:lang w:val="en-US"/>
+        </w:rPr>
+        <w:t>cpp</w:t>
+      </w:r>
+      <w:proofErr w:type="spellEnd"/>
+    </w:p>
+    <w:p>
+      <w:pPr>
+        <w:rPr>
+          <w:rFonts w:ascii="Courier New" w:hAnsi="Courier New" w:cs="Courier New"/>
+          <w:lang w:val="en-US"/>
+        </w:rPr>
+      </w:pPr>
+      <w:r>
+        <w:rPr>
+          <w:rFonts w:ascii="Courier New" w:hAnsi="Courier New" w:cs="Courier New"/>
+          <w:lang w:val="en-US"/>
+        </w:rPr>
+        <w:t>#include &lt;</w:t>
+      </w:r>
+      <w:proofErr w:type="spellStart"/>
+      <w:r>
+        <w:rPr>
+          <w:rFonts w:ascii="Courier New" w:hAnsi="Courier New" w:cs="Courier New"/>
+          <w:lang w:val="en-US"/>
+        </w:rPr>
+        <w:t>stdio.h</w:t>
+      </w:r>
+      <w:proofErr w:type="spellEnd"/>
+      <w:r>
+        <w:rPr>
+          <w:rFonts w:ascii="Courier New" w:hAnsi="Courier New" w:cs="Courier New"/>
+          <w:lang w:val="en-US"/>
+        </w:rPr>
+        <w:t>&gt;</w:t>
+      </w:r>
+    </w:p>
+    <w:p>
+      <w:pPr>
+        <w:rPr>
+          <w:rFonts w:ascii="Courier New" w:hAnsi="Courier New" w:cs="Courier New"/>
+          <w:lang w:val="en-US"/>
+        </w:rPr>
+      </w:pPr>
+      <w:r>
+        <w:rPr>
+          <w:rFonts w:ascii="Courier New" w:hAnsi="Courier New" w:cs="Courier New"/>
+          <w:lang w:val="en-US"/>
+        </w:rPr>
+        <w:t>#include &lt;</w:t>
+      </w:r>
+      <w:proofErr w:type="spellStart"/>
+      <w:r>
+        <w:rPr>
+          <w:rFonts w:ascii="Courier New" w:hAnsi="Courier New" w:cs="Courier New"/>
+          <w:lang w:val="en-US"/>
+        </w:rPr>
+        <w:t>locale.h</w:t>
+      </w:r>
+      <w:proofErr w:type="spellEnd"/>
+      <w:r>
+        <w:rPr>
+          <w:rFonts w:ascii="Courier New" w:hAnsi="Courier New" w:cs="Courier New"/>
+          <w:lang w:val="en-US"/>
+        </w:rPr>
+        <w:t>&gt;</w:t>
+      </w:r>
+    </w:p>
+    <w:p>
+      <w:pPr>
+        <w:rPr>
+          <w:rFonts w:ascii="Courier New" w:hAnsi="Courier New" w:cs="Courier New"/>
+          <w:lang w:val="en-US"/>
+        </w:rPr>
+      </w:pPr>
+      <w:r>
+        <w:rPr>
+          <w:rFonts w:ascii="Courier New" w:hAnsi="Courier New" w:cs="Courier New"/>
+          <w:lang w:val="en-US"/>
+        </w:rPr>
+        <w:t>#include &lt;</w:t>
+      </w:r>
+      <w:proofErr w:type="spellStart"/>
+      <w:r>
+        <w:rPr>
+          <w:rFonts w:ascii="Courier New" w:hAnsi="Courier New" w:cs="Courier New"/>
+          <w:lang w:val="en-US"/>
+        </w:rPr>
+        <w:t>stdlib.h</w:t>
+      </w:r>
+      <w:proofErr w:type="spellEnd"/>
+      <w:r>
+        <w:rPr>
+          <w:rFonts w:ascii="Courier New" w:hAnsi="Courier New" w:cs="Courier New"/>
+          <w:lang w:val="en-US"/>
+        </w:rPr>
+        <w:t>&gt;</w:t>
+      </w:r>
+    </w:p>
+    <w:p>
+      <w:pPr>
+        <w:rPr>
+          <w:rFonts w:ascii="Courier New" w:hAnsi="Courier New" w:cs="Courier New"/>
+          <w:lang w:val="en-US"/>
+        </w:rPr>
+      </w:pPr>
+      <w:r>
+        <w:rPr>
+          <w:rFonts w:ascii="Courier New" w:hAnsi="Courier New" w:cs="Courier New"/>
+          <w:lang w:val="en-US"/>
+        </w:rPr>
+        <w:t>#include &lt;</w:t>
+      </w:r>
+      <w:proofErr w:type="spellStart"/>
+      <w:r>
+        <w:rPr>
+          <w:rFonts w:ascii="Courier New" w:hAnsi="Courier New" w:cs="Courier New"/>
+          <w:lang w:val="en-US"/>
+        </w:rPr>
+        <w:t>Windows.h</w:t>
+      </w:r>
+      <w:proofErr w:type="spellEnd"/>
+      <w:r>
+        <w:rPr>
+          <w:rFonts w:ascii="Courier New" w:hAnsi="Courier New" w:cs="Courier New"/>
+          <w:lang w:val="en-US"/>
+        </w:rPr>
+        <w:t>&gt;</w:t>
+      </w:r>
+    </w:p>
+    <w:p>
+      <w:pPr>
+        <w:rPr>
+          <w:rFonts w:ascii="Courier New" w:hAnsi="Courier New" w:cs="Courier New"/>
+          <w:lang w:val="en-US"/>
+        </w:rPr>
+      </w:pPr>
+      <w:r>
+        <w:rPr>
+          <w:rFonts w:ascii="Courier New" w:hAnsi="Courier New" w:cs="Courier New"/>
+          <w:lang w:val="en-US"/>
+        </w:rPr>
+        <w:t>#include "</w:t>
+      </w:r>
+      <w:proofErr w:type="spellStart"/>
+      <w:r>
+        <w:rPr>
+          <w:rFonts w:ascii="Courier New" w:hAnsi="Courier New" w:cs="Courier New"/>
+          <w:lang w:val="en-US"/>
+        </w:rPr>
+        <w:t>func.h</w:t>
+      </w:r>
+      <w:proofErr w:type="spellEnd"/>
+      <w:r>
+        <w:rPr>
+          <w:rFonts w:ascii="Courier New" w:hAnsi="Courier New" w:cs="Courier New"/>
+          <w:lang w:val="en-US"/>
+        </w:rPr>
+        <w:t>"</w:t>
+      </w:r>
+    </w:p>
+    <w:p>
+      <w:pPr>
+        <w:rPr>
+          <w:rFonts w:ascii="Courier New" w:hAnsi="Courier New" w:cs="Courier New"/>
+          <w:lang w:val="en-US"/>
+        </w:rPr>
+      </w:pPr>
+    </w:p>
+    <w:p>
+      <w:pPr>
+        <w:rPr>
+          <w:rFonts w:ascii="Courier New" w:hAnsi="Courier New" w:cs="Courier New"/>
+        </w:rPr>
+      </w:pPr>
+      <w:proofErr w:type="spellStart"/>
+      <w:r>
+        <w:rPr>
+          <w:rFonts w:ascii="Courier New" w:hAnsi="Courier New" w:cs="Courier New"/>
+        </w:rPr>
+        <w:t>int</w:t>
+      </w:r>
+      <w:proofErr w:type="spellEnd"/>
+      <w:r>
+        <w:rPr>
+          <w:rFonts w:ascii="Courier New" w:hAnsi="Courier New" w:cs="Courier New"/>
+        </w:rPr>
+        <w:t xml:space="preserve"> </w:t>
+      </w:r>
+      <w:proofErr w:type="spellStart"/>
+      <w:proofErr w:type="gramStart"/>
+      <w:r>
+        <w:rPr>
+          <w:rFonts w:ascii="Courier New" w:hAnsi="Courier New" w:cs="Courier New"/>
+        </w:rPr>
+        <w:t>main</w:t>
+      </w:r>
+      <w:proofErr w:type="spellEnd"/>
+      <w:r>
+        <w:rPr>
+          <w:rFonts w:ascii="Courier New" w:hAnsi="Courier New" w:cs="Courier New"/>
+        </w:rPr>
+        <w:t>(</w:t>
+      </w:r>
+      <w:proofErr w:type="gramEnd"/>
+      <w:r>
+        <w:rPr>
+          <w:rFonts w:ascii="Courier New" w:hAnsi="Courier New" w:cs="Courier New"/>
+        </w:rPr>
+        <w:t>) {</w:t>
+      </w:r>
+    </w:p>
+    <w:p>
+      <w:pPr>
+        <w:rPr>
+          <w:rFonts w:ascii="Courier New" w:hAnsi="Courier New" w:cs="Courier New"/>
+        </w:rPr>
+      </w:pPr>
+      <w:r>
+        <w:rPr>
+          <w:rFonts w:ascii="Courier New" w:hAnsi="Courier New" w:cs="Courier New"/>
+        </w:rPr>
+        <w:t xml:space="preserve">    </w:t>
+      </w:r>
+      <w:proofErr w:type="spellStart"/>
+      <w:proofErr w:type="gramStart"/>
+      <w:r>
+        <w:rPr>
+          <w:rFonts w:ascii="Courier New" w:hAnsi="Courier New" w:cs="Courier New"/>
+        </w:rPr>
+        <w:t>system</w:t>
+      </w:r>
+      <w:proofErr w:type="spellEnd"/>
+      <w:r>
+        <w:rPr>
+          <w:rFonts w:ascii="Courier New" w:hAnsi="Courier New" w:cs="Courier New"/>
+        </w:rPr>
+        <w:t>(</w:t>
+      </w:r>
+      <w:proofErr w:type="gramEnd"/>
+      <w:r>
+        <w:rPr>
+          <w:rFonts w:ascii="Courier New" w:hAnsi="Courier New" w:cs="Courier New"/>
+        </w:rPr>
+        <w:t>"</w:t>
+      </w:r>
+      <w:proofErr w:type="spellStart"/>
+      <w:r>
+        <w:rPr>
+          <w:rFonts w:ascii="Courier New" w:hAnsi="Courier New" w:cs="Courier New"/>
+        </w:rPr>
+        <w:t>color</w:t>
+      </w:r>
+      <w:proofErr w:type="spellEnd"/>
+      <w:r>
+        <w:rPr>
+          <w:rFonts w:ascii="Courier New" w:hAnsi="Courier New" w:cs="Courier New"/>
+        </w:rPr>
+        <w:t xml:space="preserve"> F0"); // Устанавливает цвет консоли: белый фон и черный текст</w:t>
+      </w:r>
+    </w:p>
+    <w:p>
+      <w:pPr>
+        <w:rPr>
+          <w:rFonts w:ascii="Courier New" w:hAnsi="Courier New" w:cs="Courier New"/>
+        </w:rPr>
+      </w:pPr>
+      <w:r>
+        <w:rPr>
+          <w:rFonts w:ascii="Courier New" w:hAnsi="Courier New" w:cs="Courier New"/>
+        </w:rPr>
+        <w:t xml:space="preserve">    </w:t>
+      </w:r>
+      <w:proofErr w:type="spellStart"/>
+      <w:proofErr w:type="gramStart"/>
+      <w:r>
+        <w:rPr>
+          <w:rFonts w:ascii="Courier New" w:hAnsi="Courier New" w:cs="Courier New"/>
+        </w:rPr>
+        <w:t>setlocale</w:t>
+      </w:r>
+      <w:proofErr w:type="spellEnd"/>
+      <w:r>
+        <w:rPr>
+          <w:rFonts w:ascii="Courier New" w:hAnsi="Courier New" w:cs="Courier New"/>
+        </w:rPr>
+        <w:t>(</w:t>
+      </w:r>
+      <w:proofErr w:type="gramEnd"/>
+      <w:r>
+        <w:rPr>
+          <w:rFonts w:ascii="Courier New" w:hAnsi="Courier New" w:cs="Courier New"/>
+        </w:rPr>
+        <w:t xml:space="preserve">LC_ALL, ""); // Устанавливает </w:t>
+      </w:r>
+      <w:proofErr w:type="spellStart"/>
+      <w:r>
+        <w:rPr>
+          <w:rFonts w:ascii="Courier New" w:hAnsi="Courier New" w:cs="Courier New"/>
+        </w:rPr>
+        <w:t>локаль</w:t>
+      </w:r>
+      <w:proofErr w:type="spellEnd"/>
+      <w:r>
+        <w:rPr>
+          <w:rFonts w:ascii="Courier New" w:hAnsi="Courier New" w:cs="Courier New"/>
+        </w:rPr>
+        <w:t xml:space="preserve"> для корректного отображения символов</w:t>
+      </w:r>
+    </w:p>
+    <w:p>
+      <w:pPr>
+        <w:rPr>
+          <w:rFonts w:ascii="Courier New" w:hAnsi="Courier New" w:cs="Courier New"/>
+        </w:rPr>
+      </w:pPr>
+    </w:p>
+    <w:p>
+      <w:pPr>
+        <w:rPr>
+          <w:rFonts w:ascii="Courier New" w:hAnsi="Courier New" w:cs="Courier New"/>
+        </w:rPr>
+      </w:pPr>
+      <w:r>
+        <w:rPr>
+          <w:rFonts w:ascii="Courier New" w:hAnsi="Courier New" w:cs="Courier New"/>
+        </w:rPr>
+        <w:t xml:space="preserve">    </w:t>
+      </w:r>
+      <w:proofErr w:type="spellStart"/>
+      <w:r>
+        <w:rPr>
+          <w:rFonts w:ascii="Courier New" w:hAnsi="Courier New" w:cs="Courier New"/>
+        </w:rPr>
+        <w:t>int</w:t>
+      </w:r>
+      <w:proofErr w:type="spellEnd"/>
+      <w:r>
+        <w:rPr>
+          <w:rFonts w:ascii="Courier New" w:hAnsi="Courier New" w:cs="Courier New"/>
+        </w:rPr>
+        <w:t xml:space="preserve"> </w:t>
+      </w:r>
+      <w:proofErr w:type="spellStart"/>
+      <w:r>
+        <w:rPr>
+          <w:rFonts w:ascii="Courier New" w:hAnsi="Courier New" w:cs="Courier New"/>
+        </w:rPr>
+        <w:t>man_count</w:t>
+      </w:r>
+      <w:proofErr w:type="spellEnd"/>
+      <w:r>
+        <w:rPr>
+          <w:rFonts w:ascii="Courier New" w:hAnsi="Courier New" w:cs="Courier New"/>
+        </w:rPr>
+        <w:t xml:space="preserve"> = </w:t>
+      </w:r>
+      <w:proofErr w:type="gramStart"/>
+      <w:r>
+        <w:rPr>
+          <w:rFonts w:ascii="Courier New" w:hAnsi="Courier New" w:cs="Courier New"/>
+        </w:rPr>
+        <w:t xml:space="preserve">0;   </w:t>
+      </w:r>
+      <w:proofErr w:type="gramEnd"/>
+      <w:r>
+        <w:rPr>
+          <w:rFonts w:ascii="Courier New" w:hAnsi="Courier New" w:cs="Courier New"/>
+        </w:rPr>
+        <w:t xml:space="preserve">   // Количество менеджеров</w:t>
+      </w:r>
+    </w:p>
+    <w:p>
+      <w:pPr>
+        <w:rPr>
+          <w:rFonts w:ascii="Courier New" w:hAnsi="Courier New" w:cs="Courier New"/>
+        </w:rPr>
+      </w:pPr>
+      <w:r>
+        <w:rPr>
+          <w:rFonts w:ascii="Courier New" w:hAnsi="Courier New" w:cs="Courier New"/>
+        </w:rPr>
+        <w:t xml:space="preserve">    </w:t>
+      </w:r>
+      <w:proofErr w:type="spellStart"/>
+      <w:r>
+        <w:rPr>
+          <w:rFonts w:ascii="Courier New" w:hAnsi="Courier New" w:cs="Courier New"/>
+        </w:rPr>
+        <w:t>int</w:t>
+      </w:r>
+      <w:proofErr w:type="spellEnd"/>
+      <w:r>
+        <w:rPr>
+          <w:rFonts w:ascii="Courier New" w:hAnsi="Courier New" w:cs="Courier New"/>
+        </w:rPr>
+        <w:t xml:space="preserve"> </w:t>
+      </w:r>
+      <w:proofErr w:type="spellStart"/>
+      <w:r>
+        <w:rPr>
+          <w:rFonts w:ascii="Courier New" w:hAnsi="Courier New" w:cs="Courier New"/>
+        </w:rPr>
+        <w:t>exchange_count</w:t>
+      </w:r>
+      <w:proofErr w:type="spellEnd"/>
+      <w:r>
+        <w:rPr>
+          <w:rFonts w:ascii="Courier New" w:hAnsi="Courier New" w:cs="Courier New"/>
+        </w:rPr>
+        <w:t xml:space="preserve"> = 0; // Количество обменов</w:t>
+      </w:r>
+    </w:p>
+    <w:p>
+      <w:pPr>
+        <w:rPr>
+          <w:rFonts w:ascii="Courier New" w:hAnsi="Courier New" w:cs="Courier New"/>
+        </w:rPr>
+      </w:pPr>
+    </w:p>
+    <w:p>
+      <w:pPr>
+        <w:rPr>
+          <w:rFonts w:ascii="Courier New" w:hAnsi="Courier New" w:cs="Courier New"/>
+          <w:lang w:val="en-US"/>
+        </w:rPr>
+      </w:pPr>
+      <w:r>
+        <w:rPr>
+          <w:rFonts w:ascii="Courier New" w:hAnsi="Courier New" w:cs="Courier New"/>
+        </w:rPr>
+        <w:t xml:space="preserve">    </w:t>
+      </w:r>
+      <w:r>
+        <w:rPr>
+          <w:rFonts w:ascii="Courier New" w:hAnsi="Courier New" w:cs="Courier New"/>
+          <w:lang w:val="en-US"/>
+        </w:rPr>
+        <w:t xml:space="preserve">Exchange </w:t>
+      </w:r>
+      <w:proofErr w:type="gramStart"/>
+      <w:r>
+        <w:rPr>
+          <w:rFonts w:ascii="Courier New" w:hAnsi="Courier New" w:cs="Courier New"/>
+          <w:lang w:val="en-US"/>
+        </w:rPr>
+        <w:t>exchanges[</w:t>
+      </w:r>
+      <w:proofErr w:type="gramEnd"/>
+      <w:r>
+        <w:rPr>
+          <w:rFonts w:ascii="Courier New" w:hAnsi="Courier New" w:cs="Courier New"/>
+          <w:lang w:val="en-US"/>
+        </w:rPr>
+        <w:t xml:space="preserve">AR_EXCHANGE_LEN]; // </w:t>
+      </w:r>
+      <w:r>
+        <w:rPr>
+          <w:rFonts w:ascii="Courier New" w:hAnsi="Courier New" w:cs="Courier New"/>
+        </w:rPr>
+        <w:t>Массив</w:t>
+      </w:r>
+      <w:r>
+        <w:rPr>
+          <w:rFonts w:ascii="Courier New" w:hAnsi="Courier New" w:cs="Courier New"/>
+          <w:lang w:val="en-US"/>
+        </w:rPr>
+        <w:t xml:space="preserve"> </w:t>
+      </w:r>
+      <w:r>
+        <w:rPr>
+          <w:rFonts w:ascii="Courier New" w:hAnsi="Courier New" w:cs="Courier New"/>
+        </w:rPr>
+        <w:t>для</w:t>
+      </w:r>
+      <w:r>
+        <w:rPr>
+          <w:rFonts w:ascii="Courier New" w:hAnsi="Courier New" w:cs="Courier New"/>
+          <w:lang w:val="en-US"/>
+        </w:rPr>
+        <w:t xml:space="preserve"> </w:t>
+      </w:r>
+      <w:r>
+        <w:rPr>
+          <w:rFonts w:ascii="Courier New" w:hAnsi="Courier New" w:cs="Courier New"/>
+        </w:rPr>
+        <w:t>хранения</w:t>
+      </w:r>
+      <w:r>
+        <w:rPr>
+          <w:rFonts w:ascii="Courier New" w:hAnsi="Courier New" w:cs="Courier New"/>
+          <w:lang w:val="en-US"/>
+        </w:rPr>
+        <w:t xml:space="preserve"> </w:t>
+      </w:r>
+      <w:r>
+        <w:rPr>
+          <w:rFonts w:ascii="Courier New" w:hAnsi="Courier New" w:cs="Courier New"/>
+        </w:rPr>
+        <w:t>обменов</w:t>
+      </w:r>
+    </w:p>
+    <w:p>
+      <w:pPr>
+        <w:rPr>
+          <w:rFonts w:ascii="Courier New" w:hAnsi="Courier New" w:cs="Courier New"/>
+          <w:lang w:val="en-US"/>
+        </w:rPr>
+      </w:pPr>
+      <w:r>
+        <w:rPr>
+          <w:rFonts w:ascii="Courier New" w:hAnsi="Courier New" w:cs="Courier New"/>
+          <w:lang w:val="en-US"/>
+        </w:rPr>
+        <w:lastRenderedPageBreak/>
+        <w:t xml:space="preserve">    Manager </w:t>
+      </w:r>
+      <w:proofErr w:type="gramStart"/>
+      <w:r>
+        <w:rPr>
+          <w:rFonts w:ascii="Courier New" w:hAnsi="Courier New" w:cs="Courier New"/>
+          <w:lang w:val="en-US"/>
+        </w:rPr>
+        <w:t>managers[</w:t>
+      </w:r>
+      <w:proofErr w:type="gramEnd"/>
+      <w:r>
+        <w:rPr>
+          <w:rFonts w:ascii="Courier New" w:hAnsi="Courier New" w:cs="Courier New"/>
+          <w:lang w:val="en-US"/>
+        </w:rPr>
+        <w:t xml:space="preserve">AR_MAN_LEN];         // </w:t>
+      </w:r>
+      <w:r>
+        <w:rPr>
+          <w:rFonts w:ascii="Courier New" w:hAnsi="Courier New" w:cs="Courier New"/>
+        </w:rPr>
+        <w:t>Массив</w:t>
+      </w:r>
+      <w:r>
+        <w:rPr>
+          <w:rFonts w:ascii="Courier New" w:hAnsi="Courier New" w:cs="Courier New"/>
+          <w:lang w:val="en-US"/>
+        </w:rPr>
+        <w:t xml:space="preserve"> </w:t>
+      </w:r>
+      <w:r>
+        <w:rPr>
+          <w:rFonts w:ascii="Courier New" w:hAnsi="Courier New" w:cs="Courier New"/>
+        </w:rPr>
+        <w:t>для</w:t>
+      </w:r>
+      <w:r>
+        <w:rPr>
+          <w:rFonts w:ascii="Courier New" w:hAnsi="Courier New" w:cs="Courier New"/>
+          <w:lang w:val="en-US"/>
+        </w:rPr>
+        <w:t xml:space="preserve"> </w:t>
+      </w:r>
+      <w:r>
+        <w:rPr>
+          <w:rFonts w:ascii="Courier New" w:hAnsi="Courier New" w:cs="Courier New"/>
+        </w:rPr>
+        <w:t>хранения</w:t>
+      </w:r>
+      <w:r>
+        <w:rPr>
+          <w:rFonts w:ascii="Courier New" w:hAnsi="Courier New" w:cs="Courier New"/>
+          <w:lang w:val="en-US"/>
+        </w:rPr>
+        <w:t xml:space="preserve"> </w:t>
+      </w:r>
+      <w:r>
+        <w:rPr>
+          <w:rFonts w:ascii="Courier New" w:hAnsi="Courier New" w:cs="Courier New"/>
+        </w:rPr>
+        <w:t>менеджеров</w:t>
+      </w:r>
+    </w:p>
+    <w:p>
+      <w:pPr>
+        <w:rPr>
+          <w:rFonts w:ascii="Courier New" w:hAnsi="Courier New" w:cs="Courier New"/>
+          <w:lang w:val="en-US"/>
+        </w:rPr>
+      </w:pPr>
+    </w:p>
+    <w:p>
+      <w:pPr>
+        <w:rPr>
+          <w:rFonts w:ascii="Courier New" w:hAnsi="Courier New" w:cs="Courier New"/>
+        </w:rPr>
+      </w:pPr>
+      <w:r>
+        <w:rPr>
+          <w:rFonts w:ascii="Courier New" w:hAnsi="Courier New" w:cs="Courier New"/>
+          <w:lang w:val="en-US"/>
+        </w:rPr>
+        <w:t xml:space="preserve">    </w:t>
+      </w:r>
+      <w:r>
+        <w:rPr>
+          <w:rFonts w:ascii="Courier New" w:hAnsi="Courier New" w:cs="Courier New"/>
+        </w:rPr>
+        <w:t>// Загрузка данных о менеджерах из файла</w:t>
+      </w:r>
+    </w:p>
+    <w:p>
+      <w:pPr>
+        <w:rPr>
+          <w:rFonts w:ascii="Courier New" w:hAnsi="Courier New" w:cs="Courier New"/>
+          <w:lang w:val="en-US"/>
+        </w:rPr>
+      </w:pPr>
+      <w:r>
+        <w:rPr>
+          <w:rFonts w:ascii="Courier New" w:hAnsi="Courier New" w:cs="Courier New"/>
+        </w:rPr>
+        <w:t xml:space="preserve">    </w:t>
+      </w:r>
+      <w:proofErr w:type="spellStart"/>
+      <w:r>
+        <w:rPr>
+          <w:rFonts w:ascii="Courier New" w:hAnsi="Courier New" w:cs="Courier New"/>
+          <w:lang w:val="en-US"/>
+        </w:rPr>
+        <w:t>man_count</w:t>
+      </w:r>
+      <w:proofErr w:type="spellEnd"/>
+      <w:r>
+        <w:rPr>
+          <w:rFonts w:ascii="Courier New" w:hAnsi="Courier New" w:cs="Courier New"/>
+          <w:lang w:val="en-US"/>
+        </w:rPr>
+        <w:t xml:space="preserve"> = </w:t>
+      </w:r>
+      <w:proofErr w:type="spellStart"/>
+      <w:r>
+        <w:rPr>
+          <w:rFonts w:ascii="Courier New" w:hAnsi="Courier New" w:cs="Courier New"/>
+          <w:lang w:val="en-US"/>
+        </w:rPr>
+        <w:t>load_</w:t>
+      </w:r>
+      <w:proofErr w:type="gramStart"/>
+      <w:r>
+        <w:rPr>
+          <w:rFonts w:ascii="Courier New" w:hAnsi="Courier New" w:cs="Courier New"/>
+          <w:lang w:val="en-US"/>
+        </w:rPr>
+        <w:t>managers</w:t>
+      </w:r>
+      <w:proofErr w:type="spellEnd"/>
+      <w:r>
+        <w:rPr>
+          <w:rFonts w:ascii="Courier New" w:hAnsi="Courier New" w:cs="Courier New"/>
+          <w:lang w:val="en-US"/>
+        </w:rPr>
+        <w:t>(</w:t>
+      </w:r>
+      <w:proofErr w:type="gramEnd"/>
+      <w:r>
+        <w:rPr>
+          <w:rFonts w:ascii="Courier New" w:hAnsi="Courier New" w:cs="Courier New"/>
+          <w:lang w:val="en-US"/>
+        </w:rPr>
+        <w:t>"managers.txt", managers, AR_MAN_LEN);</w:t>
+      </w:r>
+    </w:p>
+    <w:p>
+      <w:pPr>
+        <w:rPr>
+          <w:rFonts w:ascii="Courier New" w:hAnsi="Courier New" w:cs="Courier New"/>
+        </w:rPr>
+      </w:pPr>
+      <w:r>
+        <w:rPr>
+          <w:rFonts w:ascii="Courier New" w:hAnsi="Courier New" w:cs="Courier New"/>
+          <w:lang w:val="en-US"/>
+        </w:rPr>
+        <w:t xml:space="preserve">    </w:t>
+      </w:r>
+      <w:proofErr w:type="spellStart"/>
+      <w:proofErr w:type="gramStart"/>
+      <w:r>
+        <w:rPr>
+          <w:rFonts w:ascii="Courier New" w:hAnsi="Courier New" w:cs="Courier New"/>
+        </w:rPr>
+        <w:t>printf</w:t>
+      </w:r>
+      <w:proofErr w:type="spellEnd"/>
+      <w:r>
+        <w:rPr>
+          <w:rFonts w:ascii="Courier New" w:hAnsi="Courier New" w:cs="Courier New"/>
+        </w:rPr>
+        <w:t>(</w:t>
+      </w:r>
+      <w:proofErr w:type="gramEnd"/>
+      <w:r>
+        <w:rPr>
+          <w:rFonts w:ascii="Courier New" w:hAnsi="Courier New" w:cs="Courier New"/>
+        </w:rPr>
+        <w:t>"Файл менеджеров загружен в память\n\n");</w:t>
+      </w:r>
+    </w:p>
+    <w:p>
+      <w:pPr>
+        <w:rPr>
+          <w:rFonts w:ascii="Courier New" w:hAnsi="Courier New" w:cs="Courier New"/>
+        </w:rPr>
+      </w:pPr>
+    </w:p>
+    <w:p>
+      <w:pPr>
+        <w:rPr>
+          <w:rFonts w:ascii="Courier New" w:hAnsi="Courier New" w:cs="Courier New"/>
+        </w:rPr>
+      </w:pPr>
+      <w:r>
+        <w:rPr>
+          <w:rFonts w:ascii="Courier New" w:hAnsi="Courier New" w:cs="Courier New"/>
+        </w:rPr>
+        <w:t xml:space="preserve">    </w:t>
+      </w:r>
+      <w:proofErr w:type="spellStart"/>
+      <w:r>
+        <w:rPr>
+          <w:rFonts w:ascii="Courier New" w:hAnsi="Courier New" w:cs="Courier New"/>
+        </w:rPr>
+        <w:t>int</w:t>
+      </w:r>
+      <w:proofErr w:type="spellEnd"/>
+      <w:r>
+        <w:rPr>
+          <w:rFonts w:ascii="Courier New" w:hAnsi="Courier New" w:cs="Courier New"/>
+        </w:rPr>
+        <w:t xml:space="preserve"> </w:t>
+      </w:r>
+      <w:proofErr w:type="spellStart"/>
+      <w:r>
+        <w:rPr>
+          <w:rFonts w:ascii="Courier New" w:hAnsi="Courier New" w:cs="Courier New"/>
+        </w:rPr>
+        <w:t>item</w:t>
+      </w:r>
+      <w:proofErr w:type="spellEnd"/>
+      <w:r>
+        <w:rPr>
+          <w:rFonts w:ascii="Courier New" w:hAnsi="Courier New" w:cs="Courier New"/>
+        </w:rPr>
+        <w:t xml:space="preserve"> = -1; // Переменная для выбора пункта меню</w:t>
+      </w:r>
+    </w:p>
+    <w:p>
+      <w:pPr>
+        <w:rPr>
+          <w:rFonts w:ascii="Courier New" w:hAnsi="Courier New" w:cs="Courier New"/>
+        </w:rPr>
+      </w:pPr>
+      <w:r>
+        <w:rPr>
+          <w:rFonts w:ascii="Courier New" w:hAnsi="Courier New" w:cs="Courier New"/>
+        </w:rPr>
+        <w:t xml:space="preserve">    </w:t>
+      </w:r>
+      <w:proofErr w:type="spellStart"/>
+      <w:r>
+        <w:rPr>
+          <w:rFonts w:ascii="Courier New" w:hAnsi="Courier New" w:cs="Courier New"/>
+        </w:rPr>
+        <w:t>while</w:t>
+      </w:r>
+      <w:proofErr w:type="spellEnd"/>
+      <w:r>
+        <w:rPr>
+          <w:rFonts w:ascii="Courier New" w:hAnsi="Courier New" w:cs="Courier New"/>
+        </w:rPr>
+        <w:t xml:space="preserve"> (</w:t>
+      </w:r>
+      <w:proofErr w:type="spellStart"/>
+      <w:proofErr w:type="gramStart"/>
+      <w:r>
+        <w:rPr>
+          <w:rFonts w:ascii="Courier New" w:hAnsi="Courier New" w:cs="Courier New"/>
+        </w:rPr>
+        <w:t>item</w:t>
+      </w:r>
+      <w:proofErr w:type="spellEnd"/>
+      <w:r>
+        <w:rPr>
+          <w:rFonts w:ascii="Courier New" w:hAnsi="Courier New" w:cs="Courier New"/>
+        </w:rPr>
+        <w:t xml:space="preserve"> !</w:t>
+      </w:r>
+      <w:proofErr w:type="gramEnd"/>
+      <w:r>
+        <w:rPr>
+          <w:rFonts w:ascii="Courier New" w:hAnsi="Courier New" w:cs="Courier New"/>
+        </w:rPr>
+        <w:t>= 0) {</w:t>
+      </w:r>
+    </w:p>
+    <w:p>
+      <w:pPr>
+        <w:rPr>
+          <w:rFonts w:ascii="Courier New" w:hAnsi="Courier New" w:cs="Courier New"/>
+        </w:rPr>
+      </w:pPr>
+      <w:r>
+        <w:rPr>
+          <w:rFonts w:ascii="Courier New" w:hAnsi="Courier New" w:cs="Courier New"/>
+        </w:rPr>
+        <w:t xml:space="preserve">        // Отображение главного меню</w:t>
+      </w:r>
+    </w:p>
+    <w:p>
+      <w:pPr>
+        <w:rPr>
+          <w:rFonts w:ascii="Courier New" w:hAnsi="Courier New" w:cs="Courier New"/>
+        </w:rPr>
+      </w:pPr>
+      <w:r>
+        <w:rPr>
+          <w:rFonts w:ascii="Courier New" w:hAnsi="Courier New" w:cs="Courier New"/>
+        </w:rPr>
+        <w:t xml:space="preserve">        </w:t>
+      </w:r>
+      <w:proofErr w:type="spellStart"/>
+      <w:proofErr w:type="gramStart"/>
+      <w:r>
+        <w:rPr>
+          <w:rFonts w:ascii="Courier New" w:hAnsi="Courier New" w:cs="Courier New"/>
+        </w:rPr>
+        <w:t>printf</w:t>
+      </w:r>
+      <w:proofErr w:type="spellEnd"/>
+      <w:r>
+        <w:rPr>
+          <w:rFonts w:ascii="Courier New" w:hAnsi="Courier New" w:cs="Courier New"/>
+        </w:rPr>
+        <w:t>(</w:t>
+      </w:r>
+      <w:proofErr w:type="gramEnd"/>
+      <w:r>
+        <w:rPr>
+          <w:rFonts w:ascii="Courier New" w:hAnsi="Courier New" w:cs="Courier New"/>
+        </w:rPr>
+        <w:t>"Главное меню:\n");</w:t>
+      </w:r>
+    </w:p>
+    <w:p>
+      <w:pPr>
+        <w:rPr>
+          <w:rFonts w:ascii="Courier New" w:hAnsi="Courier New" w:cs="Courier New"/>
+        </w:rPr>
+      </w:pPr>
+      <w:r>
+        <w:rPr>
+          <w:rFonts w:ascii="Courier New" w:hAnsi="Courier New" w:cs="Courier New"/>
+        </w:rPr>
+        <w:t xml:space="preserve">        </w:t>
+      </w:r>
+      <w:proofErr w:type="spellStart"/>
+      <w:proofErr w:type="gramStart"/>
+      <w:r>
+        <w:rPr>
+          <w:rFonts w:ascii="Courier New" w:hAnsi="Courier New" w:cs="Courier New"/>
+        </w:rPr>
+        <w:t>printf</w:t>
+      </w:r>
+      <w:proofErr w:type="spellEnd"/>
+      <w:r>
+        <w:rPr>
+          <w:rFonts w:ascii="Courier New" w:hAnsi="Courier New" w:cs="Courier New"/>
+        </w:rPr>
+        <w:t>(</w:t>
+      </w:r>
+      <w:proofErr w:type="gramEnd"/>
+      <w:r>
+        <w:rPr>
+          <w:rFonts w:ascii="Courier New" w:hAnsi="Courier New" w:cs="Courier New"/>
+        </w:rPr>
+        <w:t>"0. Выход\n");</w:t>
+      </w:r>
+    </w:p>
+    <w:p>
+      <w:pPr>
+        <w:rPr>
+          <w:rFonts w:ascii="Courier New" w:hAnsi="Courier New" w:cs="Courier New"/>
+        </w:rPr>
+      </w:pPr>
+      <w:r>
+        <w:rPr>
+          <w:rFonts w:ascii="Courier New" w:hAnsi="Courier New" w:cs="Courier New"/>
+        </w:rPr>
+        <w:t xml:space="preserve">        </w:t>
+      </w:r>
+      <w:proofErr w:type="spellStart"/>
+      <w:proofErr w:type="gramStart"/>
+      <w:r>
+        <w:rPr>
+          <w:rFonts w:ascii="Courier New" w:hAnsi="Courier New" w:cs="Courier New"/>
+        </w:rPr>
+        <w:t>printf</w:t>
+      </w:r>
+      <w:proofErr w:type="spellEnd"/>
+      <w:r>
+        <w:rPr>
+          <w:rFonts w:ascii="Courier New" w:hAnsi="Courier New" w:cs="Courier New"/>
+        </w:rPr>
+        <w:t>(</w:t>
+      </w:r>
+      <w:proofErr w:type="gramEnd"/>
+      <w:r>
+        <w:rPr>
+          <w:rFonts w:ascii="Courier New" w:hAnsi="Courier New" w:cs="Courier New"/>
+        </w:rPr>
+        <w:t>"1. О программе\n");</w:t>
+      </w:r>
+    </w:p>
+    <w:p>
+      <w:pPr>
+        <w:rPr>
+          <w:rFonts w:ascii="Courier New" w:hAnsi="Courier New" w:cs="Courier New"/>
+        </w:rPr>
+      </w:pPr>
+      <w:r>
+        <w:rPr>
+          <w:rFonts w:ascii="Courier New" w:hAnsi="Courier New" w:cs="Courier New"/>
+        </w:rPr>
+        <w:t xml:space="preserve">        </w:t>
+      </w:r>
+      <w:proofErr w:type="spellStart"/>
+      <w:proofErr w:type="gramStart"/>
+      <w:r>
+        <w:rPr>
+          <w:rFonts w:ascii="Courier New" w:hAnsi="Courier New" w:cs="Courier New"/>
+        </w:rPr>
+        <w:t>printf</w:t>
+      </w:r>
+      <w:proofErr w:type="spellEnd"/>
+      <w:r>
+        <w:rPr>
+          <w:rFonts w:ascii="Courier New" w:hAnsi="Courier New" w:cs="Courier New"/>
+        </w:rPr>
+        <w:t>(</w:t>
+      </w:r>
+      <w:proofErr w:type="gramEnd"/>
+      <w:r>
+        <w:rPr>
+          <w:rFonts w:ascii="Courier New" w:hAnsi="Courier New" w:cs="Courier New"/>
+        </w:rPr>
+        <w:t>"2. Я менеджер\n");</w:t>
+      </w:r>
+    </w:p>
+    <w:p>
+      <w:pPr>
+        <w:rPr>
+          <w:rFonts w:ascii="Courier New" w:hAnsi="Courier New" w:cs="Courier New"/>
+        </w:rPr>
+      </w:pPr>
+      <w:r>
+        <w:rPr>
+          <w:rFonts w:ascii="Courier New" w:hAnsi="Courier New" w:cs="Courier New"/>
+        </w:rPr>
+        <w:t xml:space="preserve">        </w:t>
+      </w:r>
+      <w:proofErr w:type="spellStart"/>
+      <w:proofErr w:type="gramStart"/>
+      <w:r>
+        <w:rPr>
+          <w:rFonts w:ascii="Courier New" w:hAnsi="Courier New" w:cs="Courier New"/>
+        </w:rPr>
+        <w:t>printf</w:t>
+      </w:r>
+      <w:proofErr w:type="spellEnd"/>
+      <w:r>
+        <w:rPr>
+          <w:rFonts w:ascii="Courier New" w:hAnsi="Courier New" w:cs="Courier New"/>
+        </w:rPr>
+        <w:t>(</w:t>
+      </w:r>
+      <w:proofErr w:type="gramEnd"/>
+      <w:r>
+        <w:rPr>
+          <w:rFonts w:ascii="Courier New" w:hAnsi="Courier New" w:cs="Courier New"/>
+        </w:rPr>
+        <w:t>"3. Я администратор\n");</w:t>
+      </w:r>
+    </w:p>
+    <w:p>
+      <w:pPr>
+        <w:rPr>
+          <w:rFonts w:ascii="Courier New" w:hAnsi="Courier New" w:cs="Courier New"/>
+        </w:rPr>
+      </w:pPr>
+      <w:r>
+        <w:rPr>
+          <w:rFonts w:ascii="Courier New" w:hAnsi="Courier New" w:cs="Courier New"/>
+        </w:rPr>
+        <w:t xml:space="preserve">        </w:t>
+      </w:r>
+      <w:proofErr w:type="spellStart"/>
+      <w:proofErr w:type="gramStart"/>
+      <w:r>
+        <w:rPr>
+          <w:rFonts w:ascii="Courier New" w:hAnsi="Courier New" w:cs="Courier New"/>
+        </w:rPr>
+        <w:t>printf</w:t>
+      </w:r>
+      <w:proofErr w:type="spellEnd"/>
+      <w:r>
+        <w:rPr>
+          <w:rFonts w:ascii="Courier New" w:hAnsi="Courier New" w:cs="Courier New"/>
+        </w:rPr>
+        <w:t>(</w:t>
+      </w:r>
+      <w:proofErr w:type="gramEnd"/>
+      <w:r>
+        <w:rPr>
+          <w:rFonts w:ascii="Courier New" w:hAnsi="Courier New" w:cs="Courier New"/>
+        </w:rPr>
+        <w:t>"Выберите действие: ");</w:t>
+      </w:r>
+    </w:p>
+    <w:p>
+      <w:pPr>
+        <w:rPr>
+          <w:rFonts w:ascii="Courier New" w:hAnsi="Courier New" w:cs="Courier New"/>
+        </w:rPr>
+      </w:pPr>
+      <w:r>
+        <w:rPr>
+          <w:rFonts w:ascii="Courier New" w:hAnsi="Courier New" w:cs="Courier New"/>
+        </w:rPr>
+        <w:t xml:space="preserve">        </w:t>
+      </w:r>
+      <w:proofErr w:type="spellStart"/>
+      <w:proofErr w:type="gramStart"/>
+      <w:r>
+        <w:rPr>
+          <w:rFonts w:ascii="Courier New" w:hAnsi="Courier New" w:cs="Courier New"/>
+        </w:rPr>
+        <w:t>scanf</w:t>
+      </w:r>
+      <w:proofErr w:type="spellEnd"/>
+      <w:r>
+        <w:rPr>
+          <w:rFonts w:ascii="Courier New" w:hAnsi="Courier New" w:cs="Courier New"/>
+        </w:rPr>
+        <w:t>(</w:t>
+      </w:r>
+      <w:proofErr w:type="gramEnd"/>
+      <w:r>
+        <w:rPr>
+          <w:rFonts w:ascii="Courier New" w:hAnsi="Courier New" w:cs="Courier New"/>
+        </w:rPr>
+        <w:t>"%d", &amp;</w:t>
+      </w:r>
+      <w:proofErr w:type="spellStart"/>
+      <w:r>
+        <w:rPr>
+          <w:rFonts w:ascii="Courier New" w:hAnsi="Courier New" w:cs="Courier New"/>
+        </w:rPr>
+        <w:t>item</w:t>
+      </w:r>
+      <w:proofErr w:type="spellEnd"/>
+      <w:r>
+        <w:rPr>
+          <w:rFonts w:ascii="Courier New" w:hAnsi="Courier New" w:cs="Courier New"/>
+        </w:rPr>
+        <w:t>);</w:t>
+      </w:r>
+    </w:p>
+    <w:p>
+      <w:pPr>
+        <w:rPr>
+          <w:rFonts w:ascii="Courier New" w:hAnsi="Courier New" w:cs="Courier New"/>
+          <w:lang w:val="en-US"/>
+        </w:rPr>
+      </w:pPr>
+      <w:r>
+        <w:rPr>
+          <w:rFonts w:ascii="Courier New" w:hAnsi="Courier New" w:cs="Courier New"/>
+        </w:rPr>
+        <w:t xml:space="preserve">        </w:t>
+      </w:r>
+      <w:r>
+        <w:rPr>
+          <w:rFonts w:ascii="Courier New" w:hAnsi="Courier New" w:cs="Courier New"/>
+          <w:lang w:val="en-US"/>
+        </w:rPr>
+        <w:t>system("</w:t>
+      </w:r>
+      <w:proofErr w:type="spellStart"/>
+      <w:r>
+        <w:rPr>
+          <w:rFonts w:ascii="Courier New" w:hAnsi="Courier New" w:cs="Courier New"/>
+          <w:lang w:val="en-US"/>
+        </w:rPr>
+        <w:t>cls</w:t>
+      </w:r>
+      <w:proofErr w:type="spellEnd"/>
+      <w:r>
+        <w:rPr>
+          <w:rFonts w:ascii="Courier New" w:hAnsi="Courier New" w:cs="Courier New"/>
+          <w:lang w:val="en-US"/>
+        </w:rPr>
+        <w:t xml:space="preserve">"); // </w:t>
+      </w:r>
+      <w:r>
+        <w:rPr>
+          <w:rFonts w:ascii="Courier New" w:hAnsi="Courier New" w:cs="Courier New"/>
+        </w:rPr>
+        <w:t>Очистка</w:t>
+      </w:r>
+      <w:r>
+        <w:rPr>
+          <w:rFonts w:ascii="Courier New" w:hAnsi="Courier New" w:cs="Courier New"/>
+          <w:lang w:val="en-US"/>
+        </w:rPr>
+        <w:t xml:space="preserve"> </w:t>
+      </w:r>
+      <w:r>
+        <w:rPr>
+          <w:rFonts w:ascii="Courier New" w:hAnsi="Courier New" w:cs="Courier New"/>
+        </w:rPr>
+        <w:t>экрана</w:t>
+      </w:r>
+    </w:p>
+    <w:p>
+      <w:pPr>
+        <w:rPr>
+          <w:rFonts w:ascii="Courier New" w:hAnsi="Courier New" w:cs="Courier New"/>
+          <w:lang w:val="en-US"/>
+        </w:rPr>
+      </w:pPr>
+    </w:p>
+    <w:p>
+      <w:pPr>
+        <w:rPr>
+          <w:rFonts w:ascii="Courier New" w:hAnsi="Courier New" w:cs="Courier New"/>
+          <w:lang w:val="en-US"/>
+        </w:rPr>
+      </w:pPr>
+      <w:r>
+        <w:rPr>
+          <w:rFonts w:ascii="Courier New" w:hAnsi="Courier New" w:cs="Courier New"/>
+          <w:lang w:val="en-US"/>
+        </w:rPr>
+        <w:t xml:space="preserve">        switch (item) {</w:t>
+      </w:r>
+    </w:p>
+    <w:p>
+      <w:pPr>
+        <w:rPr>
+          <w:rFonts w:ascii="Courier New" w:hAnsi="Courier New" w:cs="Courier New"/>
+        </w:rPr>
+      </w:pPr>
+      <w:r>
+        <w:rPr>
+          <w:rFonts w:ascii="Courier New" w:hAnsi="Courier New" w:cs="Courier New"/>
+          <w:lang w:val="en-US"/>
+        </w:rPr>
+        <w:t xml:space="preserve">            </w:t>
+      </w:r>
+      <w:proofErr w:type="spellStart"/>
+      <w:r>
+        <w:rPr>
+          <w:rFonts w:ascii="Courier New" w:hAnsi="Courier New" w:cs="Courier New"/>
+        </w:rPr>
+        <w:t>case</w:t>
+      </w:r>
+      <w:proofErr w:type="spellEnd"/>
+      <w:r>
+        <w:rPr>
+          <w:rFonts w:ascii="Courier New" w:hAnsi="Courier New" w:cs="Courier New"/>
+        </w:rPr>
+        <w:t xml:space="preserve"> 0:</w:t>
+      </w:r>
+    </w:p>
+    <w:p>
+      <w:pPr>
+        <w:rPr>
+          <w:rFonts w:ascii="Courier New" w:hAnsi="Courier New" w:cs="Courier New"/>
+        </w:rPr>
+      </w:pPr>
+      <w:r>
+        <w:rPr>
+          <w:rFonts w:ascii="Courier New" w:hAnsi="Courier New" w:cs="Courier New"/>
+        </w:rPr>
+        <w:t xml:space="preserve">                // Завершение программы</w:t>
+      </w:r>
+    </w:p>
+    <w:p>
+      <w:pPr>
+        <w:rPr>
+          <w:rFonts w:ascii="Courier New" w:hAnsi="Courier New" w:cs="Courier New"/>
+        </w:rPr>
+      </w:pPr>
+      <w:r>
+        <w:rPr>
+          <w:rFonts w:ascii="Courier New" w:hAnsi="Courier New" w:cs="Courier New"/>
+        </w:rPr>
+        <w:t xml:space="preserve">                </w:t>
+      </w:r>
+      <w:proofErr w:type="spellStart"/>
+      <w:proofErr w:type="gramStart"/>
+      <w:r>
+        <w:rPr>
+          <w:rFonts w:ascii="Courier New" w:hAnsi="Courier New" w:cs="Courier New"/>
+        </w:rPr>
+        <w:t>printf</w:t>
+      </w:r>
+      <w:proofErr w:type="spellEnd"/>
+      <w:r>
+        <w:rPr>
+          <w:rFonts w:ascii="Courier New" w:hAnsi="Courier New" w:cs="Courier New"/>
+        </w:rPr>
+        <w:t>(</w:t>
+      </w:r>
+      <w:proofErr w:type="gramEnd"/>
+      <w:r>
+        <w:rPr>
+          <w:rFonts w:ascii="Courier New" w:hAnsi="Courier New" w:cs="Courier New"/>
+        </w:rPr>
+        <w:t>"Спасибо за использование нашей разработки\n\n");</w:t>
+      </w:r>
+    </w:p>
+    <w:p>
+      <w:pPr>
+        <w:rPr>
+          <w:rFonts w:ascii="Courier New" w:hAnsi="Courier New" w:cs="Courier New"/>
+        </w:rPr>
+      </w:pPr>
+      <w:r>
+        <w:rPr>
+          <w:rFonts w:ascii="Courier New" w:hAnsi="Courier New" w:cs="Courier New"/>
+        </w:rPr>
+        <w:t xml:space="preserve">                </w:t>
+      </w:r>
+      <w:proofErr w:type="spellStart"/>
+      <w:r>
+        <w:rPr>
+          <w:rFonts w:ascii="Courier New" w:hAnsi="Courier New" w:cs="Courier New"/>
+        </w:rPr>
+        <w:t>break</w:t>
+      </w:r>
+      <w:proofErr w:type="spellEnd"/>
+      <w:r>
+        <w:rPr>
+          <w:rFonts w:ascii="Courier New" w:hAnsi="Courier New" w:cs="Courier New"/>
+        </w:rPr>
+        <w:t>;</w:t>
+      </w:r>
+    </w:p>
+    <w:p>
+      <w:pPr>
+        <w:rPr>
+          <w:rFonts w:ascii="Courier New" w:hAnsi="Courier New" w:cs="Courier New"/>
+        </w:rPr>
+      </w:pPr>
+      <w:r>
+        <w:rPr>
+          <w:rFonts w:ascii="Courier New" w:hAnsi="Courier New" w:cs="Courier New"/>
+        </w:rPr>
+        <w:t xml:space="preserve">            </w:t>
+      </w:r>
+      <w:proofErr w:type="spellStart"/>
+      <w:r>
+        <w:rPr>
+          <w:rFonts w:ascii="Courier New" w:hAnsi="Courier New" w:cs="Courier New"/>
+        </w:rPr>
+        <w:t>case</w:t>
+      </w:r>
+      <w:proofErr w:type="spellEnd"/>
+      <w:r>
+        <w:rPr>
+          <w:rFonts w:ascii="Courier New" w:hAnsi="Courier New" w:cs="Courier New"/>
+        </w:rPr>
+        <w:t xml:space="preserve"> 1:</w:t>
+      </w:r>
+    </w:p>
+    <w:p>
+      <w:pPr>
+        <w:rPr>
+          <w:rFonts w:ascii="Courier New" w:hAnsi="Courier New" w:cs="Courier New"/>
+        </w:rPr>
+      </w:pPr>
+      <w:r>
+        <w:rPr>
+          <w:rFonts w:ascii="Courier New" w:hAnsi="Courier New" w:cs="Courier New"/>
+        </w:rPr>
+        <w:t xml:space="preserve">                // Информация о программе</w:t>
+      </w:r>
+    </w:p>
+    <w:p>
+      <w:pPr>
+        <w:rPr>
+          <w:rFonts w:ascii="Courier New" w:hAnsi="Courier New" w:cs="Courier New"/>
+        </w:rPr>
+      </w:pPr>
+      <w:r>
+        <w:rPr>
+          <w:rFonts w:ascii="Courier New" w:hAnsi="Courier New" w:cs="Courier New"/>
+        </w:rPr>
+        <w:t xml:space="preserve">                </w:t>
+      </w:r>
+      <w:proofErr w:type="spellStart"/>
+      <w:proofErr w:type="gramStart"/>
+      <w:r>
+        <w:rPr>
+          <w:rFonts w:ascii="Courier New" w:hAnsi="Courier New" w:cs="Courier New"/>
+        </w:rPr>
+        <w:t>printf</w:t>
+      </w:r>
+      <w:proofErr w:type="spellEnd"/>
+      <w:r>
+        <w:rPr>
+          <w:rFonts w:ascii="Courier New" w:hAnsi="Courier New" w:cs="Courier New"/>
+        </w:rPr>
+        <w:t>(</w:t>
+      </w:r>
+      <w:proofErr w:type="gramEnd"/>
+      <w:r>
+        <w:rPr>
+          <w:rFonts w:ascii="Courier New" w:hAnsi="Courier New" w:cs="Courier New"/>
+        </w:rPr>
+        <w:t>"309ИС-22 Донских П. Д.\n");</w:t>
+      </w:r>
+    </w:p>
+    <w:p>
+      <w:pPr>
+        <w:rPr>
+          <w:rFonts w:ascii="Courier New" w:hAnsi="Courier New" w:cs="Courier New"/>
+        </w:rPr>
+      </w:pPr>
+      <w:r>
+        <w:rPr>
+          <w:rFonts w:ascii="Courier New" w:hAnsi="Courier New" w:cs="Courier New"/>
+        </w:rPr>
+        <w:t xml:space="preserve">                </w:t>
+      </w:r>
+      <w:proofErr w:type="spellStart"/>
+      <w:proofErr w:type="gramStart"/>
+      <w:r>
+        <w:rPr>
+          <w:rFonts w:ascii="Courier New" w:hAnsi="Courier New" w:cs="Courier New"/>
+        </w:rPr>
+        <w:t>printf</w:t>
+      </w:r>
+      <w:proofErr w:type="spellEnd"/>
+      <w:r>
+        <w:rPr>
+          <w:rFonts w:ascii="Courier New" w:hAnsi="Courier New" w:cs="Courier New"/>
+        </w:rPr>
+        <w:t>(</w:t>
+      </w:r>
+      <w:proofErr w:type="gramEnd"/>
+      <w:r>
+        <w:rPr>
+          <w:rFonts w:ascii="Courier New" w:hAnsi="Courier New" w:cs="Courier New"/>
+        </w:rPr>
+        <w:t>"Генерация отчетов для обменного пункта валют\n\n");</w:t>
+      </w:r>
+    </w:p>
+    <w:p>
+      <w:pPr>
+        <w:rPr>
+          <w:rFonts w:ascii="Courier New" w:hAnsi="Courier New" w:cs="Courier New"/>
+          <w:lang w:val="en-US"/>
+        </w:rPr>
+      </w:pPr>
+      <w:r>
+        <w:rPr>
+          <w:rFonts w:ascii="Courier New" w:hAnsi="Courier New" w:cs="Courier New"/>
+        </w:rPr>
+        <w:t xml:space="preserve">                </w:t>
+      </w:r>
+      <w:r>
+        <w:rPr>
+          <w:rFonts w:ascii="Courier New" w:hAnsi="Courier New" w:cs="Courier New"/>
+          <w:lang w:val="en-US"/>
+        </w:rPr>
+        <w:t>break;</w:t>
+      </w:r>
+    </w:p>
+    <w:p>
+      <w:pPr>
+        <w:rPr>
+          <w:rFonts w:ascii="Courier New" w:hAnsi="Courier New" w:cs="Courier New"/>
+          <w:lang w:val="en-US"/>
+        </w:rPr>
+      </w:pPr>
+      <w:r>
+        <w:rPr>
+          <w:rFonts w:ascii="Courier New" w:hAnsi="Courier New" w:cs="Courier New"/>
+          <w:lang w:val="en-US"/>
+        </w:rPr>
+        <w:t xml:space="preserve">            case 2:</w:t>
+      </w:r>
+    </w:p>
+    <w:p>
+      <w:pPr>
+        <w:rPr>
+          <w:rFonts w:ascii="Courier New" w:hAnsi="Courier New" w:cs="Courier New"/>
+          <w:lang w:val="en-US"/>
+        </w:rPr>
+      </w:pPr>
+      <w:r>
+        <w:rPr>
+          <w:rFonts w:ascii="Courier New" w:hAnsi="Courier New" w:cs="Courier New"/>
+          <w:lang w:val="en-US"/>
+        </w:rPr>
+        <w:t xml:space="preserve">                // </w:t>
+      </w:r>
+      <w:r>
+        <w:rPr>
+          <w:rFonts w:ascii="Courier New" w:hAnsi="Courier New" w:cs="Courier New"/>
+        </w:rPr>
+        <w:t>Вход</w:t>
+      </w:r>
+      <w:r>
+        <w:rPr>
+          <w:rFonts w:ascii="Courier New" w:hAnsi="Courier New" w:cs="Courier New"/>
+          <w:lang w:val="en-US"/>
+        </w:rPr>
+        <w:t xml:space="preserve"> </w:t>
+      </w:r>
+      <w:r>
+        <w:rPr>
+          <w:rFonts w:ascii="Courier New" w:hAnsi="Courier New" w:cs="Courier New"/>
+        </w:rPr>
+        <w:t>для</w:t>
+      </w:r>
+      <w:r>
+        <w:rPr>
+          <w:rFonts w:ascii="Courier New" w:hAnsi="Courier New" w:cs="Courier New"/>
+          <w:lang w:val="en-US"/>
+        </w:rPr>
+        <w:t xml:space="preserve"> </w:t>
+      </w:r>
+      <w:r>
+        <w:rPr>
+          <w:rFonts w:ascii="Courier New" w:hAnsi="Courier New" w:cs="Courier New"/>
+        </w:rPr>
+        <w:t>менеджера</w:t>
+      </w:r>
+    </w:p>
+    <w:p>
+      <w:pPr>
+        <w:rPr>
+          <w:rFonts w:ascii="Courier New" w:hAnsi="Courier New" w:cs="Courier New"/>
+          <w:lang w:val="en-US"/>
+        </w:rPr>
+      </w:pPr>
+      <w:r>
+        <w:rPr>
+          <w:rFonts w:ascii="Courier New" w:hAnsi="Courier New" w:cs="Courier New"/>
+          <w:lang w:val="en-US"/>
+        </w:rPr>
+        <w:t xml:space="preserve">                </w:t>
+      </w:r>
+      <w:proofErr w:type="spellStart"/>
+      <w:r>
+        <w:rPr>
+          <w:rFonts w:ascii="Courier New" w:hAnsi="Courier New" w:cs="Courier New"/>
+          <w:lang w:val="en-US"/>
+        </w:rPr>
+        <w:t>manager_</w:t>
+      </w:r>
+      <w:proofErr w:type="gramStart"/>
+      <w:r>
+        <w:rPr>
+          <w:rFonts w:ascii="Courier New" w:hAnsi="Courier New" w:cs="Courier New"/>
+          <w:lang w:val="en-US"/>
+        </w:rPr>
+        <w:t>login</w:t>
+      </w:r>
+      <w:proofErr w:type="spellEnd"/>
+      <w:r>
+        <w:rPr>
+          <w:rFonts w:ascii="Courier New" w:hAnsi="Courier New" w:cs="Courier New"/>
+          <w:lang w:val="en-US"/>
+        </w:rPr>
+        <w:t>(</w:t>
+      </w:r>
+      <w:proofErr w:type="gramEnd"/>
+      <w:r>
+        <w:rPr>
+          <w:rFonts w:ascii="Courier New" w:hAnsi="Courier New" w:cs="Courier New"/>
+          <w:lang w:val="en-US"/>
+        </w:rPr>
+        <w:t xml:space="preserve">managers, </w:t>
+      </w:r>
+      <w:proofErr w:type="spellStart"/>
+      <w:r>
+        <w:rPr>
+          <w:rFonts w:ascii="Courier New" w:hAnsi="Courier New" w:cs="Courier New"/>
+          <w:lang w:val="en-US"/>
+        </w:rPr>
+        <w:t>man_count</w:t>
+      </w:r>
+      <w:proofErr w:type="spellEnd"/>
+      <w:r>
+        <w:rPr>
+          <w:rFonts w:ascii="Courier New" w:hAnsi="Courier New" w:cs="Courier New"/>
+          <w:lang w:val="en-US"/>
+        </w:rPr>
+        <w:t>, exchanges, &amp;</w:t>
+      </w:r>
+      <w:proofErr w:type="spellStart"/>
+      <w:r>
+        <w:rPr>
+          <w:rFonts w:ascii="Courier New" w:hAnsi="Courier New" w:cs="Courier New"/>
+          <w:lang w:val="en-US"/>
+        </w:rPr>
+        <w:t>exchange_count</w:t>
+      </w:r>
+      <w:proofErr w:type="spellEnd"/>
+      <w:r>
+        <w:rPr>
+          <w:rFonts w:ascii="Courier New" w:hAnsi="Courier New" w:cs="Courier New"/>
+          <w:lang w:val="en-US"/>
+        </w:rPr>
+        <w:t>);</w:t>
+      </w:r>
+    </w:p>
+    <w:p>
+      <w:pPr>
+        <w:rPr>
+          <w:rFonts w:ascii="Courier New" w:hAnsi="Courier New" w:cs="Courier New"/>
+          <w:lang w:val="en-US"/>
+        </w:rPr>
+      </w:pPr>
+      <w:r>
+        <w:rPr>
+          <w:rFonts w:ascii="Courier New" w:hAnsi="Courier New" w:cs="Courier New"/>
+          <w:lang w:val="en-US"/>
+        </w:rPr>
+        <w:t xml:space="preserve">                break;</w:t>
+      </w:r>
+    </w:p>
+    <w:p>
+      <w:pPr>
+        <w:rPr>
+          <w:rFonts w:ascii="Courier New" w:hAnsi="Courier New" w:cs="Courier New"/>
+          <w:lang w:val="en-US"/>
+        </w:rPr>
+      </w:pPr>
+      <w:r>
+        <w:rPr>
+          <w:rFonts w:ascii="Courier New" w:hAnsi="Courier New" w:cs="Courier New"/>
+          <w:lang w:val="en-US"/>
+        </w:rPr>
+        <w:t xml:space="preserve">            case 3:</w:t>
+      </w:r>
+    </w:p>
+    <w:p>
+      <w:pPr>
+        <w:rPr>
+          <w:rFonts w:ascii="Courier New" w:hAnsi="Courier New" w:cs="Courier New"/>
+          <w:lang w:val="en-US"/>
+        </w:rPr>
+      </w:pPr>
+      <w:r>
+        <w:rPr>
+          <w:rFonts w:ascii="Courier New" w:hAnsi="Courier New" w:cs="Courier New"/>
+          <w:lang w:val="en-US"/>
+        </w:rPr>
+        <w:t xml:space="preserve">                // </w:t>
+      </w:r>
+      <w:r>
+        <w:rPr>
+          <w:rFonts w:ascii="Courier New" w:hAnsi="Courier New" w:cs="Courier New"/>
+        </w:rPr>
+        <w:t>Вход</w:t>
+      </w:r>
+      <w:r>
+        <w:rPr>
+          <w:rFonts w:ascii="Courier New" w:hAnsi="Courier New" w:cs="Courier New"/>
+          <w:lang w:val="en-US"/>
+        </w:rPr>
+        <w:t xml:space="preserve"> </w:t>
+      </w:r>
+      <w:r>
+        <w:rPr>
+          <w:rFonts w:ascii="Courier New" w:hAnsi="Courier New" w:cs="Courier New"/>
+        </w:rPr>
+        <w:t>для</w:t>
+      </w:r>
+      <w:r>
+        <w:rPr>
+          <w:rFonts w:ascii="Courier New" w:hAnsi="Courier New" w:cs="Courier New"/>
+          <w:lang w:val="en-US"/>
+        </w:rPr>
+        <w:t xml:space="preserve"> </w:t>
+      </w:r>
+      <w:r>
+        <w:rPr>
+          <w:rFonts w:ascii="Courier New" w:hAnsi="Courier New" w:cs="Courier New"/>
+        </w:rPr>
+        <w:t>администратора</w:t>
+      </w:r>
+    </w:p>
+    <w:p>
+      <w:pPr>
+        <w:rPr>
+          <w:rFonts w:ascii="Courier New" w:hAnsi="Courier New" w:cs="Courier New"/>
+          <w:lang w:val="en-US"/>
+        </w:rPr>
+      </w:pPr>
+      <w:r>
+        <w:rPr>
+          <w:rFonts w:ascii="Courier New" w:hAnsi="Courier New" w:cs="Courier New"/>
+          <w:lang w:val="en-US"/>
+        </w:rPr>
+        <w:t xml:space="preserve">                </w:t>
+      </w:r>
+      <w:proofErr w:type="spellStart"/>
+      <w:r>
+        <w:rPr>
+          <w:rFonts w:ascii="Courier New" w:hAnsi="Courier New" w:cs="Courier New"/>
+          <w:lang w:val="en-US"/>
+        </w:rPr>
+        <w:t>admin_</w:t>
+      </w:r>
+      <w:proofErr w:type="gramStart"/>
+      <w:r>
+        <w:rPr>
+          <w:rFonts w:ascii="Courier New" w:hAnsi="Courier New" w:cs="Courier New"/>
+          <w:lang w:val="en-US"/>
+        </w:rPr>
+        <w:t>login</w:t>
+      </w:r>
+      <w:proofErr w:type="spellEnd"/>
+      <w:r>
+        <w:rPr>
+          <w:rFonts w:ascii="Courier New" w:hAnsi="Courier New" w:cs="Courier New"/>
+          <w:lang w:val="en-US"/>
+        </w:rPr>
+        <w:t>(</w:t>
+      </w:r>
+      <w:proofErr w:type="gramEnd"/>
+      <w:r>
+        <w:rPr>
+          <w:rFonts w:ascii="Courier New" w:hAnsi="Courier New" w:cs="Courier New"/>
+          <w:lang w:val="en-US"/>
+        </w:rPr>
+        <w:t>managers, &amp;</w:t>
+      </w:r>
+      <w:proofErr w:type="spellStart"/>
+      <w:r>
+        <w:rPr>
+          <w:rFonts w:ascii="Courier New" w:hAnsi="Courier New" w:cs="Courier New"/>
+          <w:lang w:val="en-US"/>
+        </w:rPr>
+        <w:t>man_count</w:t>
+      </w:r>
+      <w:proofErr w:type="spellEnd"/>
+      <w:r>
+        <w:rPr>
+          <w:rFonts w:ascii="Courier New" w:hAnsi="Courier New" w:cs="Courier New"/>
+          <w:lang w:val="en-US"/>
+        </w:rPr>
+        <w:t>);</w:t>
+      </w:r>
+    </w:p>
+    <w:p>
+      <w:pPr>
+        <w:rPr>
+          <w:rFonts w:ascii="Courier New" w:hAnsi="Courier New" w:cs="Courier New"/>
+        </w:rPr>
+      </w:pPr>
+      <w:r>
+        <w:rPr>
+          <w:rFonts w:ascii="Courier New" w:hAnsi="Courier New" w:cs="Courier New"/>
+          <w:lang w:val="en-US"/>
+        </w:rPr>
+        <w:t xml:space="preserve">                </w:t>
+      </w:r>
+      <w:proofErr w:type="spellStart"/>
+      <w:r>
+        <w:rPr>
+          <w:rFonts w:ascii="Courier New" w:hAnsi="Courier New" w:cs="Courier New"/>
+        </w:rPr>
+        <w:t>break</w:t>
+      </w:r>
+      <w:proofErr w:type="spellEnd"/>
+      <w:r>
+        <w:rPr>
+          <w:rFonts w:ascii="Courier New" w:hAnsi="Courier New" w:cs="Courier New"/>
+        </w:rPr>
+        <w:t>;</w:t>
+      </w:r>
+    </w:p>
+    <w:p>
+      <w:pPr>
+        <w:rPr>
+          <w:rFonts w:ascii="Courier New" w:hAnsi="Courier New" w:cs="Courier New"/>
+        </w:rPr>
+      </w:pPr>
+      <w:r>
+        <w:rPr>
+          <w:rFonts w:ascii="Courier New" w:hAnsi="Courier New" w:cs="Courier New"/>
+        </w:rPr>
+        <w:t xml:space="preserve">            </w:t>
+      </w:r>
+      <w:proofErr w:type="spellStart"/>
+      <w:r>
+        <w:rPr>
+          <w:rFonts w:ascii="Courier New" w:hAnsi="Courier New" w:cs="Courier New"/>
+        </w:rPr>
+        <w:t>default</w:t>
+      </w:r>
+      <w:proofErr w:type="spellEnd"/>
+      <w:r>
+        <w:rPr>
+          <w:rFonts w:ascii="Courier New" w:hAnsi="Courier New" w:cs="Courier New"/>
+        </w:rPr>
+        <w:t>:</w:t>
+      </w:r>
+    </w:p>
+    <w:p>
+      <w:pPr>
+        <w:rPr>
+          <w:rFonts w:ascii="Courier New" w:hAnsi="Courier New" w:cs="Courier New"/>
+        </w:rPr>
+      </w:pPr>
+      <w:r>
+        <w:rPr>
+          <w:rFonts w:ascii="Courier New" w:hAnsi="Courier New" w:cs="Courier New"/>
+        </w:rPr>
+        <w:t xml:space="preserve">                // Обработка неверного выбора</w:t>
+      </w:r>
+    </w:p>
+    <w:p>
+      <w:pPr>
+        <w:rPr>
+          <w:rFonts w:ascii="Courier New" w:hAnsi="Courier New" w:cs="Courier New"/>
+        </w:rPr>
+      </w:pPr>
+      <w:r>
+        <w:rPr>
+          <w:rFonts w:ascii="Courier New" w:hAnsi="Courier New" w:cs="Courier New"/>
+        </w:rPr>
+        <w:t xml:space="preserve">                </w:t>
+      </w:r>
+      <w:proofErr w:type="spellStart"/>
+      <w:proofErr w:type="gramStart"/>
+      <w:r>
+        <w:rPr>
+          <w:rFonts w:ascii="Courier New" w:hAnsi="Courier New" w:cs="Courier New"/>
+        </w:rPr>
+        <w:t>printf</w:t>
+      </w:r>
+      <w:proofErr w:type="spellEnd"/>
+      <w:r>
+        <w:rPr>
+          <w:rFonts w:ascii="Courier New" w:hAnsi="Courier New" w:cs="Courier New"/>
+        </w:rPr>
+        <w:t>(</w:t>
+      </w:r>
+      <w:proofErr w:type="gramEnd"/>
+      <w:r>
+        <w:rPr>
+          <w:rFonts w:ascii="Courier New" w:hAnsi="Courier New" w:cs="Courier New"/>
+        </w:rPr>
+        <w:t>"Ошибка. Пункты от 0 до 3\n\n");</w:t>
+      </w:r>
+    </w:p>
+    <w:p>
+      <w:pPr>
+        <w:rPr>
+          <w:rFonts w:ascii="Courier New" w:hAnsi="Courier New" w:cs="Courier New"/>
+        </w:rPr>
+      </w:pPr>
+      <w:r>
+        <w:rPr>
+          <w:rFonts w:ascii="Courier New" w:hAnsi="Courier New" w:cs="Courier New"/>
+        </w:rPr>
+        <w:t xml:space="preserve">                </w:t>
+      </w:r>
+      <w:proofErr w:type="spellStart"/>
+      <w:r>
+        <w:rPr>
+          <w:rFonts w:ascii="Courier New" w:hAnsi="Courier New" w:cs="Courier New"/>
+        </w:rPr>
+        <w:t>break</w:t>
+      </w:r>
+      <w:proofErr w:type="spellEnd"/>
+      <w:r>
+        <w:rPr>
+          <w:rFonts w:ascii="Courier New" w:hAnsi="Courier New" w:cs="Courier New"/>
+        </w:rPr>
+        <w:t>;</w:t>
+      </w:r>
+    </w:p>
+    <w:p>
+      <w:pPr>
+        <w:rPr>
+          <w:rFonts w:ascii="Courier New" w:hAnsi="Courier New" w:cs="Courier New"/>
+        </w:rPr>
+      </w:pPr>
+      <w:r>
+        <w:rPr>
+          <w:rFonts w:ascii="Courier New" w:hAnsi="Courier New" w:cs="Courier New"/>
+        </w:rPr>
+        <w:t xml:space="preserve">        }</w:t>
+      </w:r>
+    </w:p>
+    <w:p>
+      <w:pPr>
+        <w:rPr>
+          <w:rFonts w:ascii="Courier New" w:hAnsi="Courier New" w:cs="Courier New"/>
+        </w:rPr>
+      </w:pPr>
+      <w:r>
+        <w:rPr>
+          <w:rFonts w:ascii="Courier New" w:hAnsi="Courier New" w:cs="Courier New"/>
+        </w:rPr>
+        <w:t xml:space="preserve">    }</w:t>
+      </w:r>
+    </w:p>
+    <w:p>
+      <w:pPr>
+        <w:rPr>
+          <w:rFonts w:ascii="Courier New" w:hAnsi="Courier New" w:cs="Courier New"/>
+        </w:rPr>
+      </w:pPr>
+    </w:p>
+    <w:p>
+      <w:pPr>
+        <w:rPr>
+          <w:rFonts w:ascii="Courier New" w:hAnsi="Courier New" w:cs="Courier New"/>
+        </w:rPr>
+      </w:pPr>
+      <w:r>
+        <w:rPr>
+          <w:rFonts w:ascii="Courier New" w:hAnsi="Courier New" w:cs="Courier New"/>
+        </w:rPr>
+        <w:t xml:space="preserve">    </w:t>
+      </w:r>
+      <w:proofErr w:type="spellStart"/>
+      <w:r>
+        <w:rPr>
+          <w:rFonts w:ascii="Courier New" w:hAnsi="Courier New" w:cs="Courier New"/>
+        </w:rPr>
+        <w:t>return</w:t>
+      </w:r>
+      <w:proofErr w:type="spellEnd"/>
+      <w:r>
+        <w:rPr>
+          <w:rFonts w:ascii="Courier New" w:hAnsi="Courier New" w:cs="Courier New"/>
+        </w:rPr>
+        <w:t xml:space="preserve"> 0;</w:t>
+      </w:r>
+    </w:p>
+    <w:p>
+      <w:pPr>
+        <w:rPr>
+          <w:rFonts w:ascii="Courier New" w:hAnsi="Courier New" w:cs="Courier New"/>
+        </w:rPr>
+      </w:pPr>
+      <w:r>
+        <w:rPr>
+          <w:rFonts w:ascii="Courier New" w:hAnsi="Courier New" w:cs="Courier New"/>
+        </w:rPr>
+        <w:t>}</w:t>
+      </w:r>
+    </w:p>
+    <w:p>
+      <w:pPr>
+        <w:rPr>
+          <w:rFonts w:ascii="Courier New" w:hAnsi="Courier New" w:cs="Courier New"/>
+        </w:rPr>
+      </w:pPr>
+    </w:p>
+    <w:p>
+      <w:pPr>
+        <w:spacing w:after="160" w:line="360" w:lineRule="auto"/>
+        <w:ind w:firstLine="709"/>
+        <w:jc w:val="both"/>
+      </w:pPr>
+      <w:r>
+        <w:rPr>
+          <w:sz w:val="28"/>
+          <w:szCs w:val="28"/>
+        </w:rPr>
+        <w:t>На другой странице</w:t>
+      </w:r>
+      <w:r>
+        <w:rPr>
+          <w:sz w:val="28"/>
+          <w:szCs w:val="28"/>
+        </w:rPr>
+        <w:t xml:space="preserve"> представлена блок-схема главного модуля.</w:t>
+      </w:r>
+    </w:p>
+    <w:p>
+      <w:pPr>
+        <w:spacing w:after="160" w:line="360" w:lineRule="auto"/>
+        <w:ind w:firstLine="709"/>
+        <w:jc w:val="center"/>
+      </w:pPr>
+      <w:r>
+        <w:rPr>
+          <w:noProof/>
+        </w:rPr>
+        <w:lastRenderedPageBreak/>
+        <w:drawing>
+          <wp:inline distT="0" distB="0" distL="0" distR="0" wp14:anchorId="3CB13D34" wp14:editId="52D1521E">
+            <wp:extent cx="5490329" cy="7425690"/>
+            <wp:effectExtent l="0" t="0" r="0" b="3810"/>
+            <wp:docPr id="19" name="Рисунок 19"/>
             <wp:cNvGraphicFramePr>
               <a:graphicFrameLocks xmlns:a="http://schemas.openxmlformats.org/drawingml/2006/main" noChangeAspect="1"/>
             </wp:cNvGraphicFramePr>
@@ -10476,2128 +12766,6 @@
                   <pic:spPr bwMode="auto">
                     <a:xfrm>
                       <a:off x="0" y="0"/>
-                      <a:ext cx="5947410" cy="3902075"/>
-                    </a:xfrm>
-                    <a:prstGeom prst="rect">
-                      <a:avLst/>
-                    </a:prstGeom>
-                    <a:noFill/>
-                  </pic:spPr>
-                </pic:pic>
-              </a:graphicData>
-            </a:graphic>
-          </wp:inline>
-        </w:drawing>
-      </w:r>
-      <w:r>
-        <w:t xml:space="preserve">Рисунок </w:t>
-      </w:r>
-      <w:r>
-        <w:t>4</w:t>
-      </w:r>
-      <w:r>
-        <w:t>. Диаграмма классов</w:t>
-      </w:r>
-    </w:p>
-    <w:p>
-      <w:pPr>
-        <w:pStyle w:val="aa"/>
-        <w:numPr>
-          <w:ilvl w:val="1"/>
-          <w:numId w:val="32"/>
-        </w:numPr>
-        <w:spacing w:line="360" w:lineRule="auto"/>
-        <w:ind w:left="748" w:firstLine="0"/>
-        <w:jc w:val="center"/>
-        <w:outlineLvl w:val="1"/>
-        <w:rPr>
-          <w:sz w:val="28"/>
-          <w:szCs w:val="28"/>
-        </w:rPr>
-      </w:pPr>
-      <w:bookmarkStart w:id="17" w:name="_Toc185377791"/>
-      <w:r>
-        <w:rPr>
-          <w:sz w:val="28"/>
-          <w:szCs w:val="28"/>
-        </w:rPr>
-        <w:t>Описание главного модуля</w:t>
-      </w:r>
-      <w:bookmarkEnd w:id="17"/>
-    </w:p>
-    <w:p>
-      <w:pPr>
-        <w:spacing w:line="360" w:lineRule="auto"/>
-        <w:ind w:firstLine="709"/>
-        <w:jc w:val="both"/>
-        <w:rPr>
-          <w:sz w:val="28"/>
-          <w:szCs w:val="28"/>
-        </w:rPr>
-      </w:pPr>
-      <w:r>
-        <w:rPr>
-          <w:sz w:val="28"/>
-          <w:szCs w:val="28"/>
-        </w:rPr>
-        <w:t xml:space="preserve">Главный модуль представляет собой </w:t>
-      </w:r>
-      <w:r>
-        <w:rPr>
-          <w:sz w:val="28"/>
-          <w:szCs w:val="28"/>
-          <w:lang w:val="en-US"/>
-        </w:rPr>
-        <w:t>main</w:t>
-      </w:r>
-      <w:r>
-        <w:rPr>
-          <w:sz w:val="28"/>
-          <w:szCs w:val="28"/>
-        </w:rPr>
-        <w:t>.</w:t>
-      </w:r>
-      <w:proofErr w:type="spellStart"/>
-      <w:r>
-        <w:rPr>
-          <w:sz w:val="28"/>
-          <w:szCs w:val="28"/>
-          <w:lang w:val="en-US"/>
-        </w:rPr>
-        <w:t>c</w:t>
-      </w:r>
-      <w:r>
-        <w:rPr>
-          <w:sz w:val="28"/>
-          <w:szCs w:val="28"/>
-          <w:lang w:val="en-US"/>
-        </w:rPr>
-        <w:t>pp</w:t>
-      </w:r>
-      <w:proofErr w:type="spellEnd"/>
-    </w:p>
-    <w:p>
-      <w:pPr>
-        <w:spacing w:line="360" w:lineRule="auto"/>
-        <w:ind w:firstLine="709"/>
-        <w:jc w:val="both"/>
-        <w:rPr>
-          <w:sz w:val="28"/>
-          <w:szCs w:val="28"/>
-        </w:rPr>
-      </w:pPr>
-      <w:r>
-        <w:rPr>
-          <w:sz w:val="28"/>
-          <w:szCs w:val="28"/>
-        </w:rPr>
-        <w:t xml:space="preserve">К главному модулю подключаются остальные модули, содержащие в себе </w:t>
-      </w:r>
-      <w:r>
-        <w:rPr>
-          <w:sz w:val="28"/>
-          <w:szCs w:val="28"/>
-        </w:rPr>
-        <w:t>классы</w:t>
-      </w:r>
-      <w:r>
-        <w:rPr>
-          <w:sz w:val="28"/>
-          <w:szCs w:val="28"/>
-        </w:rPr>
-        <w:t xml:space="preserve"> и функции. </w:t>
-      </w:r>
-    </w:p>
-    <w:p>
-      <w:pPr>
-        <w:spacing w:line="360" w:lineRule="auto"/>
-        <w:ind w:firstLine="709"/>
-        <w:jc w:val="both"/>
-        <w:rPr>
-          <w:sz w:val="28"/>
-          <w:szCs w:val="28"/>
-        </w:rPr>
-      </w:pPr>
-      <w:r>
-        <w:rPr>
-          <w:sz w:val="28"/>
-          <w:szCs w:val="28"/>
-        </w:rPr>
-        <w:t>Листинг 1. Код главного модуля</w:t>
-      </w:r>
-    </w:p>
-    <w:p>
-      <w:pPr>
-        <w:rPr>
-          <w:rFonts w:ascii="Courier New" w:hAnsi="Courier New" w:cs="Courier New"/>
-        </w:rPr>
-      </w:pPr>
-      <w:r>
-        <w:rPr>
-          <w:rFonts w:ascii="Courier New" w:hAnsi="Courier New" w:cs="Courier New"/>
-        </w:rPr>
-        <w:t xml:space="preserve">// </w:t>
-      </w:r>
-      <w:r>
-        <w:rPr>
-          <w:rFonts w:ascii="Courier New" w:hAnsi="Courier New" w:cs="Courier New"/>
-          <w:lang w:val="en-US"/>
-        </w:rPr>
-        <w:t>main</w:t>
-      </w:r>
-      <w:r>
-        <w:rPr>
-          <w:rFonts w:ascii="Courier New" w:hAnsi="Courier New" w:cs="Courier New"/>
-        </w:rPr>
-        <w:t>.</w:t>
-      </w:r>
-      <w:proofErr w:type="spellStart"/>
-      <w:r>
-        <w:rPr>
-          <w:rFonts w:ascii="Courier New" w:hAnsi="Courier New" w:cs="Courier New"/>
-          <w:lang w:val="en-US"/>
-        </w:rPr>
-        <w:t>cpp</w:t>
-      </w:r>
-      <w:proofErr w:type="spellEnd"/>
-    </w:p>
-    <w:p>
-      <w:pPr>
-        <w:rPr>
-          <w:rFonts w:ascii="Courier New" w:hAnsi="Courier New" w:cs="Courier New"/>
-          <w:lang w:val="en-US"/>
-        </w:rPr>
-      </w:pPr>
-      <w:r>
-        <w:rPr>
-          <w:rFonts w:ascii="Courier New" w:hAnsi="Courier New" w:cs="Courier New"/>
-          <w:lang w:val="en-US"/>
-        </w:rPr>
-        <w:t>#include &lt;</w:t>
-      </w:r>
-      <w:proofErr w:type="spellStart"/>
-      <w:r>
-        <w:rPr>
-          <w:rFonts w:ascii="Courier New" w:hAnsi="Courier New" w:cs="Courier New"/>
-          <w:lang w:val="en-US"/>
-        </w:rPr>
-        <w:t>stdio.h</w:t>
-      </w:r>
-      <w:proofErr w:type="spellEnd"/>
-      <w:r>
-        <w:rPr>
-          <w:rFonts w:ascii="Courier New" w:hAnsi="Courier New" w:cs="Courier New"/>
-          <w:lang w:val="en-US"/>
-        </w:rPr>
-        <w:t>&gt;</w:t>
-      </w:r>
-    </w:p>
-    <w:p>
-      <w:pPr>
-        <w:rPr>
-          <w:rFonts w:ascii="Courier New" w:hAnsi="Courier New" w:cs="Courier New"/>
-          <w:lang w:val="en-US"/>
-        </w:rPr>
-      </w:pPr>
-      <w:r>
-        <w:rPr>
-          <w:rFonts w:ascii="Courier New" w:hAnsi="Courier New" w:cs="Courier New"/>
-          <w:lang w:val="en-US"/>
-        </w:rPr>
-        <w:t>#include &lt;</w:t>
-      </w:r>
-      <w:proofErr w:type="spellStart"/>
-      <w:r>
-        <w:rPr>
-          <w:rFonts w:ascii="Courier New" w:hAnsi="Courier New" w:cs="Courier New"/>
-          <w:lang w:val="en-US"/>
-        </w:rPr>
-        <w:t>locale.h</w:t>
-      </w:r>
-      <w:proofErr w:type="spellEnd"/>
-      <w:r>
-        <w:rPr>
-          <w:rFonts w:ascii="Courier New" w:hAnsi="Courier New" w:cs="Courier New"/>
-          <w:lang w:val="en-US"/>
-        </w:rPr>
-        <w:t>&gt;</w:t>
-      </w:r>
-    </w:p>
-    <w:p>
-      <w:pPr>
-        <w:rPr>
-          <w:rFonts w:ascii="Courier New" w:hAnsi="Courier New" w:cs="Courier New"/>
-          <w:lang w:val="en-US"/>
-        </w:rPr>
-      </w:pPr>
-      <w:r>
-        <w:rPr>
-          <w:rFonts w:ascii="Courier New" w:hAnsi="Courier New" w:cs="Courier New"/>
-          <w:lang w:val="en-US"/>
-        </w:rPr>
-        <w:t>#include &lt;</w:t>
-      </w:r>
-      <w:proofErr w:type="spellStart"/>
-      <w:r>
-        <w:rPr>
-          <w:rFonts w:ascii="Courier New" w:hAnsi="Courier New" w:cs="Courier New"/>
-          <w:lang w:val="en-US"/>
-        </w:rPr>
-        <w:t>stdlib.h</w:t>
-      </w:r>
-      <w:proofErr w:type="spellEnd"/>
-      <w:r>
-        <w:rPr>
-          <w:rFonts w:ascii="Courier New" w:hAnsi="Courier New" w:cs="Courier New"/>
-          <w:lang w:val="en-US"/>
-        </w:rPr>
-        <w:t>&gt;</w:t>
-      </w:r>
-    </w:p>
-    <w:p>
-      <w:pPr>
-        <w:rPr>
-          <w:rFonts w:ascii="Courier New" w:hAnsi="Courier New" w:cs="Courier New"/>
-          <w:lang w:val="en-US"/>
-        </w:rPr>
-      </w:pPr>
-      <w:r>
-        <w:rPr>
-          <w:rFonts w:ascii="Courier New" w:hAnsi="Courier New" w:cs="Courier New"/>
-          <w:lang w:val="en-US"/>
-        </w:rPr>
-        <w:t>#include &lt;</w:t>
-      </w:r>
-      <w:proofErr w:type="spellStart"/>
-      <w:r>
-        <w:rPr>
-          <w:rFonts w:ascii="Courier New" w:hAnsi="Courier New" w:cs="Courier New"/>
-          <w:lang w:val="en-US"/>
-        </w:rPr>
-        <w:t>Windows.h</w:t>
-      </w:r>
-      <w:proofErr w:type="spellEnd"/>
-      <w:r>
-        <w:rPr>
-          <w:rFonts w:ascii="Courier New" w:hAnsi="Courier New" w:cs="Courier New"/>
-          <w:lang w:val="en-US"/>
-        </w:rPr>
-        <w:t>&gt;</w:t>
-      </w:r>
-    </w:p>
-    <w:p>
-      <w:pPr>
-        <w:rPr>
-          <w:rFonts w:ascii="Courier New" w:hAnsi="Courier New" w:cs="Courier New"/>
-          <w:lang w:val="en-US"/>
-        </w:rPr>
-      </w:pPr>
-      <w:r>
-        <w:rPr>
-          <w:rFonts w:ascii="Courier New" w:hAnsi="Courier New" w:cs="Courier New"/>
-          <w:lang w:val="en-US"/>
-        </w:rPr>
-        <w:t>#include "</w:t>
-      </w:r>
-      <w:proofErr w:type="spellStart"/>
-      <w:r>
-        <w:rPr>
-          <w:rFonts w:ascii="Courier New" w:hAnsi="Courier New" w:cs="Courier New"/>
-          <w:lang w:val="en-US"/>
-        </w:rPr>
-        <w:t>func.h</w:t>
-      </w:r>
-      <w:proofErr w:type="spellEnd"/>
-      <w:r>
-        <w:rPr>
-          <w:rFonts w:ascii="Courier New" w:hAnsi="Courier New" w:cs="Courier New"/>
-          <w:lang w:val="en-US"/>
-        </w:rPr>
-        <w:t>"</w:t>
-      </w:r>
-    </w:p>
-    <w:p>
-      <w:pPr>
-        <w:rPr>
-          <w:rFonts w:ascii="Courier New" w:hAnsi="Courier New" w:cs="Courier New"/>
-          <w:lang w:val="en-US"/>
-        </w:rPr>
-      </w:pPr>
-    </w:p>
-    <w:p>
-      <w:pPr>
-        <w:rPr>
-          <w:rFonts w:ascii="Courier New" w:hAnsi="Courier New" w:cs="Courier New"/>
-        </w:rPr>
-      </w:pPr>
-      <w:proofErr w:type="spellStart"/>
-      <w:r>
-        <w:rPr>
-          <w:rFonts w:ascii="Courier New" w:hAnsi="Courier New" w:cs="Courier New"/>
-        </w:rPr>
-        <w:t>int</w:t>
-      </w:r>
-      <w:proofErr w:type="spellEnd"/>
-      <w:r>
-        <w:rPr>
-          <w:rFonts w:ascii="Courier New" w:hAnsi="Courier New" w:cs="Courier New"/>
-        </w:rPr>
-        <w:t xml:space="preserve"> </w:t>
-      </w:r>
-      <w:proofErr w:type="spellStart"/>
-      <w:proofErr w:type="gramStart"/>
-      <w:r>
-        <w:rPr>
-          <w:rFonts w:ascii="Courier New" w:hAnsi="Courier New" w:cs="Courier New"/>
-        </w:rPr>
-        <w:t>main</w:t>
-      </w:r>
-      <w:proofErr w:type="spellEnd"/>
-      <w:r>
-        <w:rPr>
-          <w:rFonts w:ascii="Courier New" w:hAnsi="Courier New" w:cs="Courier New"/>
-        </w:rPr>
-        <w:t>(</w:t>
-      </w:r>
-      <w:proofErr w:type="gramEnd"/>
-      <w:r>
-        <w:rPr>
-          <w:rFonts w:ascii="Courier New" w:hAnsi="Courier New" w:cs="Courier New"/>
-        </w:rPr>
-        <w:t>) {</w:t>
-      </w:r>
-    </w:p>
-    <w:p>
-      <w:pPr>
-        <w:rPr>
-          <w:rFonts w:ascii="Courier New" w:hAnsi="Courier New" w:cs="Courier New"/>
-        </w:rPr>
-      </w:pPr>
-      <w:r>
-        <w:rPr>
-          <w:rFonts w:ascii="Courier New" w:hAnsi="Courier New" w:cs="Courier New"/>
-        </w:rPr>
-        <w:t xml:space="preserve">    </w:t>
-      </w:r>
-      <w:proofErr w:type="spellStart"/>
-      <w:proofErr w:type="gramStart"/>
-      <w:r>
-        <w:rPr>
-          <w:rFonts w:ascii="Courier New" w:hAnsi="Courier New" w:cs="Courier New"/>
-        </w:rPr>
-        <w:t>system</w:t>
-      </w:r>
-      <w:proofErr w:type="spellEnd"/>
-      <w:r>
-        <w:rPr>
-          <w:rFonts w:ascii="Courier New" w:hAnsi="Courier New" w:cs="Courier New"/>
-        </w:rPr>
-        <w:t>(</w:t>
-      </w:r>
-      <w:proofErr w:type="gramEnd"/>
-      <w:r>
-        <w:rPr>
-          <w:rFonts w:ascii="Courier New" w:hAnsi="Courier New" w:cs="Courier New"/>
-        </w:rPr>
-        <w:t>"</w:t>
-      </w:r>
-      <w:proofErr w:type="spellStart"/>
-      <w:r>
-        <w:rPr>
-          <w:rFonts w:ascii="Courier New" w:hAnsi="Courier New" w:cs="Courier New"/>
-        </w:rPr>
-        <w:t>color</w:t>
-      </w:r>
-      <w:proofErr w:type="spellEnd"/>
-      <w:r>
-        <w:rPr>
-          <w:rFonts w:ascii="Courier New" w:hAnsi="Courier New" w:cs="Courier New"/>
-        </w:rPr>
-        <w:t xml:space="preserve"> F0"); // Устанавливает цвет консоли: белый фон и черный текст</w:t>
-      </w:r>
-    </w:p>
-    <w:p>
-      <w:pPr>
-        <w:rPr>
-          <w:rFonts w:ascii="Courier New" w:hAnsi="Courier New" w:cs="Courier New"/>
-        </w:rPr>
-      </w:pPr>
-      <w:r>
-        <w:rPr>
-          <w:rFonts w:ascii="Courier New" w:hAnsi="Courier New" w:cs="Courier New"/>
-        </w:rPr>
-        <w:t xml:space="preserve">    </w:t>
-      </w:r>
-      <w:proofErr w:type="spellStart"/>
-      <w:proofErr w:type="gramStart"/>
-      <w:r>
-        <w:rPr>
-          <w:rFonts w:ascii="Courier New" w:hAnsi="Courier New" w:cs="Courier New"/>
-        </w:rPr>
-        <w:t>setlocale</w:t>
-      </w:r>
-      <w:proofErr w:type="spellEnd"/>
-      <w:r>
-        <w:rPr>
-          <w:rFonts w:ascii="Courier New" w:hAnsi="Courier New" w:cs="Courier New"/>
-        </w:rPr>
-        <w:t>(</w:t>
-      </w:r>
-      <w:proofErr w:type="gramEnd"/>
-      <w:r>
-        <w:rPr>
-          <w:rFonts w:ascii="Courier New" w:hAnsi="Courier New" w:cs="Courier New"/>
-        </w:rPr>
-        <w:t xml:space="preserve">LC_ALL, ""); // Устанавливает </w:t>
-      </w:r>
-      <w:proofErr w:type="spellStart"/>
-      <w:r>
-        <w:rPr>
-          <w:rFonts w:ascii="Courier New" w:hAnsi="Courier New" w:cs="Courier New"/>
-        </w:rPr>
-        <w:t>локаль</w:t>
-      </w:r>
-      <w:proofErr w:type="spellEnd"/>
-      <w:r>
-        <w:rPr>
-          <w:rFonts w:ascii="Courier New" w:hAnsi="Courier New" w:cs="Courier New"/>
-        </w:rPr>
-        <w:t xml:space="preserve"> для корректного отображения символов</w:t>
-      </w:r>
-    </w:p>
-    <w:p>
-      <w:pPr>
-        <w:rPr>
-          <w:rFonts w:ascii="Courier New" w:hAnsi="Courier New" w:cs="Courier New"/>
-        </w:rPr>
-      </w:pPr>
-    </w:p>
-    <w:p>
-      <w:pPr>
-        <w:rPr>
-          <w:rFonts w:ascii="Courier New" w:hAnsi="Courier New" w:cs="Courier New"/>
-        </w:rPr>
-      </w:pPr>
-      <w:r>
-        <w:rPr>
-          <w:rFonts w:ascii="Courier New" w:hAnsi="Courier New" w:cs="Courier New"/>
-        </w:rPr>
-        <w:t xml:space="preserve">    </w:t>
-      </w:r>
-      <w:proofErr w:type="spellStart"/>
-      <w:r>
-        <w:rPr>
-          <w:rFonts w:ascii="Courier New" w:hAnsi="Courier New" w:cs="Courier New"/>
-        </w:rPr>
-        <w:t>int</w:t>
-      </w:r>
-      <w:proofErr w:type="spellEnd"/>
-      <w:r>
-        <w:rPr>
-          <w:rFonts w:ascii="Courier New" w:hAnsi="Courier New" w:cs="Courier New"/>
-        </w:rPr>
-        <w:t xml:space="preserve"> </w:t>
-      </w:r>
-      <w:proofErr w:type="spellStart"/>
-      <w:r>
-        <w:rPr>
-          <w:rFonts w:ascii="Courier New" w:hAnsi="Courier New" w:cs="Courier New"/>
-        </w:rPr>
-        <w:t>man_count</w:t>
-      </w:r>
-      <w:proofErr w:type="spellEnd"/>
-      <w:r>
-        <w:rPr>
-          <w:rFonts w:ascii="Courier New" w:hAnsi="Courier New" w:cs="Courier New"/>
-        </w:rPr>
-        <w:t xml:space="preserve"> = </w:t>
-      </w:r>
-      <w:proofErr w:type="gramStart"/>
-      <w:r>
-        <w:rPr>
-          <w:rFonts w:ascii="Courier New" w:hAnsi="Courier New" w:cs="Courier New"/>
-        </w:rPr>
-        <w:t xml:space="preserve">0;   </w:t>
-      </w:r>
-      <w:proofErr w:type="gramEnd"/>
-      <w:r>
-        <w:rPr>
-          <w:rFonts w:ascii="Courier New" w:hAnsi="Courier New" w:cs="Courier New"/>
-        </w:rPr>
-        <w:t xml:space="preserve">   // Количество менеджеров</w:t>
-      </w:r>
-    </w:p>
-    <w:p>
-      <w:pPr>
-        <w:rPr>
-          <w:rFonts w:ascii="Courier New" w:hAnsi="Courier New" w:cs="Courier New"/>
-        </w:rPr>
-      </w:pPr>
-      <w:r>
-        <w:rPr>
-          <w:rFonts w:ascii="Courier New" w:hAnsi="Courier New" w:cs="Courier New"/>
-        </w:rPr>
-        <w:t xml:space="preserve">    </w:t>
-      </w:r>
-      <w:proofErr w:type="spellStart"/>
-      <w:r>
-        <w:rPr>
-          <w:rFonts w:ascii="Courier New" w:hAnsi="Courier New" w:cs="Courier New"/>
-        </w:rPr>
-        <w:t>int</w:t>
-      </w:r>
-      <w:proofErr w:type="spellEnd"/>
-      <w:r>
-        <w:rPr>
-          <w:rFonts w:ascii="Courier New" w:hAnsi="Courier New" w:cs="Courier New"/>
-        </w:rPr>
-        <w:t xml:space="preserve"> </w:t>
-      </w:r>
-      <w:proofErr w:type="spellStart"/>
-      <w:r>
-        <w:rPr>
-          <w:rFonts w:ascii="Courier New" w:hAnsi="Courier New" w:cs="Courier New"/>
-        </w:rPr>
-        <w:t>exchange_count</w:t>
-      </w:r>
-      <w:proofErr w:type="spellEnd"/>
-      <w:r>
-        <w:rPr>
-          <w:rFonts w:ascii="Courier New" w:hAnsi="Courier New" w:cs="Courier New"/>
-        </w:rPr>
-        <w:t xml:space="preserve"> = 0; // Количество обменов</w:t>
-      </w:r>
-    </w:p>
-    <w:p>
-      <w:pPr>
-        <w:rPr>
-          <w:rFonts w:ascii="Courier New" w:hAnsi="Courier New" w:cs="Courier New"/>
-        </w:rPr>
-      </w:pPr>
-    </w:p>
-    <w:p>
-      <w:pPr>
-        <w:rPr>
-          <w:rFonts w:ascii="Courier New" w:hAnsi="Courier New" w:cs="Courier New"/>
-          <w:lang w:val="en-US"/>
-        </w:rPr>
-      </w:pPr>
-      <w:r>
-        <w:rPr>
-          <w:rFonts w:ascii="Courier New" w:hAnsi="Courier New" w:cs="Courier New"/>
-        </w:rPr>
-        <w:t xml:space="preserve">    </w:t>
-      </w:r>
-      <w:r>
-        <w:rPr>
-          <w:rFonts w:ascii="Courier New" w:hAnsi="Courier New" w:cs="Courier New"/>
-          <w:lang w:val="en-US"/>
-        </w:rPr>
-        <w:t xml:space="preserve">Exchange </w:t>
-      </w:r>
-      <w:proofErr w:type="gramStart"/>
-      <w:r>
-        <w:rPr>
-          <w:rFonts w:ascii="Courier New" w:hAnsi="Courier New" w:cs="Courier New"/>
-          <w:lang w:val="en-US"/>
-        </w:rPr>
-        <w:t>exchanges[</w:t>
-      </w:r>
-      <w:proofErr w:type="gramEnd"/>
-      <w:r>
-        <w:rPr>
-          <w:rFonts w:ascii="Courier New" w:hAnsi="Courier New" w:cs="Courier New"/>
-          <w:lang w:val="en-US"/>
-        </w:rPr>
-        <w:t xml:space="preserve">AR_EXCHANGE_LEN]; // </w:t>
-      </w:r>
-      <w:r>
-        <w:rPr>
-          <w:rFonts w:ascii="Courier New" w:hAnsi="Courier New" w:cs="Courier New"/>
-        </w:rPr>
-        <w:t>Массив</w:t>
-      </w:r>
-      <w:r>
-        <w:rPr>
-          <w:rFonts w:ascii="Courier New" w:hAnsi="Courier New" w:cs="Courier New"/>
-          <w:lang w:val="en-US"/>
-        </w:rPr>
-        <w:t xml:space="preserve"> </w:t>
-      </w:r>
-      <w:r>
-        <w:rPr>
-          <w:rFonts w:ascii="Courier New" w:hAnsi="Courier New" w:cs="Courier New"/>
-        </w:rPr>
-        <w:t>для</w:t>
-      </w:r>
-      <w:r>
-        <w:rPr>
-          <w:rFonts w:ascii="Courier New" w:hAnsi="Courier New" w:cs="Courier New"/>
-          <w:lang w:val="en-US"/>
-        </w:rPr>
-        <w:t xml:space="preserve"> </w:t>
-      </w:r>
-      <w:r>
-        <w:rPr>
-          <w:rFonts w:ascii="Courier New" w:hAnsi="Courier New" w:cs="Courier New"/>
-        </w:rPr>
-        <w:t>хранения</w:t>
-      </w:r>
-      <w:r>
-        <w:rPr>
-          <w:rFonts w:ascii="Courier New" w:hAnsi="Courier New" w:cs="Courier New"/>
-          <w:lang w:val="en-US"/>
-        </w:rPr>
-        <w:t xml:space="preserve"> </w:t>
-      </w:r>
-      <w:r>
-        <w:rPr>
-          <w:rFonts w:ascii="Courier New" w:hAnsi="Courier New" w:cs="Courier New"/>
-        </w:rPr>
-        <w:t>обменов</w:t>
-      </w:r>
-    </w:p>
-    <w:p>
-      <w:pPr>
-        <w:rPr>
-          <w:rFonts w:ascii="Courier New" w:hAnsi="Courier New" w:cs="Courier New"/>
-          <w:lang w:val="en-US"/>
-        </w:rPr>
-      </w:pPr>
-      <w:r>
-        <w:rPr>
-          <w:rFonts w:ascii="Courier New" w:hAnsi="Courier New" w:cs="Courier New"/>
-          <w:lang w:val="en-US"/>
-        </w:rPr>
-        <w:lastRenderedPageBreak/>
-        <w:t xml:space="preserve">    Manager </w:t>
-      </w:r>
-      <w:proofErr w:type="gramStart"/>
-      <w:r>
-        <w:rPr>
-          <w:rFonts w:ascii="Courier New" w:hAnsi="Courier New" w:cs="Courier New"/>
-          <w:lang w:val="en-US"/>
-        </w:rPr>
-        <w:t>managers[</w:t>
-      </w:r>
-      <w:proofErr w:type="gramEnd"/>
-      <w:r>
-        <w:rPr>
-          <w:rFonts w:ascii="Courier New" w:hAnsi="Courier New" w:cs="Courier New"/>
-          <w:lang w:val="en-US"/>
-        </w:rPr>
-        <w:t xml:space="preserve">AR_MAN_LEN];         // </w:t>
-      </w:r>
-      <w:r>
-        <w:rPr>
-          <w:rFonts w:ascii="Courier New" w:hAnsi="Courier New" w:cs="Courier New"/>
-        </w:rPr>
-        <w:t>Массив</w:t>
-      </w:r>
-      <w:r>
-        <w:rPr>
-          <w:rFonts w:ascii="Courier New" w:hAnsi="Courier New" w:cs="Courier New"/>
-          <w:lang w:val="en-US"/>
-        </w:rPr>
-        <w:t xml:space="preserve"> </w:t>
-      </w:r>
-      <w:r>
-        <w:rPr>
-          <w:rFonts w:ascii="Courier New" w:hAnsi="Courier New" w:cs="Courier New"/>
-        </w:rPr>
-        <w:t>для</w:t>
-      </w:r>
-      <w:r>
-        <w:rPr>
-          <w:rFonts w:ascii="Courier New" w:hAnsi="Courier New" w:cs="Courier New"/>
-          <w:lang w:val="en-US"/>
-        </w:rPr>
-        <w:t xml:space="preserve"> </w:t>
-      </w:r>
-      <w:r>
-        <w:rPr>
-          <w:rFonts w:ascii="Courier New" w:hAnsi="Courier New" w:cs="Courier New"/>
-        </w:rPr>
-        <w:t>хранения</w:t>
-      </w:r>
-      <w:r>
-        <w:rPr>
-          <w:rFonts w:ascii="Courier New" w:hAnsi="Courier New" w:cs="Courier New"/>
-          <w:lang w:val="en-US"/>
-        </w:rPr>
-        <w:t xml:space="preserve"> </w:t>
-      </w:r>
-      <w:r>
-        <w:rPr>
-          <w:rFonts w:ascii="Courier New" w:hAnsi="Courier New" w:cs="Courier New"/>
-        </w:rPr>
-        <w:t>менеджеров</w:t>
-      </w:r>
-    </w:p>
-    <w:p>
-      <w:pPr>
-        <w:rPr>
-          <w:rFonts w:ascii="Courier New" w:hAnsi="Courier New" w:cs="Courier New"/>
-          <w:lang w:val="en-US"/>
-        </w:rPr>
-      </w:pPr>
-    </w:p>
-    <w:p>
-      <w:pPr>
-        <w:rPr>
-          <w:rFonts w:ascii="Courier New" w:hAnsi="Courier New" w:cs="Courier New"/>
-        </w:rPr>
-      </w:pPr>
-      <w:r>
-        <w:rPr>
-          <w:rFonts w:ascii="Courier New" w:hAnsi="Courier New" w:cs="Courier New"/>
-          <w:lang w:val="en-US"/>
-        </w:rPr>
-        <w:t xml:space="preserve">    </w:t>
-      </w:r>
-      <w:r>
-        <w:rPr>
-          <w:rFonts w:ascii="Courier New" w:hAnsi="Courier New" w:cs="Courier New"/>
-        </w:rPr>
-        <w:t>// Загрузка данных о менеджерах из файла</w:t>
-      </w:r>
-    </w:p>
-    <w:p>
-      <w:pPr>
-        <w:rPr>
-          <w:rFonts w:ascii="Courier New" w:hAnsi="Courier New" w:cs="Courier New"/>
-          <w:lang w:val="en-US"/>
-        </w:rPr>
-      </w:pPr>
-      <w:r>
-        <w:rPr>
-          <w:rFonts w:ascii="Courier New" w:hAnsi="Courier New" w:cs="Courier New"/>
-        </w:rPr>
-        <w:t xml:space="preserve">    </w:t>
-      </w:r>
-      <w:proofErr w:type="spellStart"/>
-      <w:r>
-        <w:rPr>
-          <w:rFonts w:ascii="Courier New" w:hAnsi="Courier New" w:cs="Courier New"/>
-          <w:lang w:val="en-US"/>
-        </w:rPr>
-        <w:t>man_count</w:t>
-      </w:r>
-      <w:proofErr w:type="spellEnd"/>
-      <w:r>
-        <w:rPr>
-          <w:rFonts w:ascii="Courier New" w:hAnsi="Courier New" w:cs="Courier New"/>
-          <w:lang w:val="en-US"/>
-        </w:rPr>
-        <w:t xml:space="preserve"> = </w:t>
-      </w:r>
-      <w:proofErr w:type="spellStart"/>
-      <w:r>
-        <w:rPr>
-          <w:rFonts w:ascii="Courier New" w:hAnsi="Courier New" w:cs="Courier New"/>
-          <w:lang w:val="en-US"/>
-        </w:rPr>
-        <w:t>load_</w:t>
-      </w:r>
-      <w:proofErr w:type="gramStart"/>
-      <w:r>
-        <w:rPr>
-          <w:rFonts w:ascii="Courier New" w:hAnsi="Courier New" w:cs="Courier New"/>
-          <w:lang w:val="en-US"/>
-        </w:rPr>
-        <w:t>managers</w:t>
-      </w:r>
-      <w:proofErr w:type="spellEnd"/>
-      <w:r>
-        <w:rPr>
-          <w:rFonts w:ascii="Courier New" w:hAnsi="Courier New" w:cs="Courier New"/>
-          <w:lang w:val="en-US"/>
-        </w:rPr>
-        <w:t>(</w:t>
-      </w:r>
-      <w:proofErr w:type="gramEnd"/>
-      <w:r>
-        <w:rPr>
-          <w:rFonts w:ascii="Courier New" w:hAnsi="Courier New" w:cs="Courier New"/>
-          <w:lang w:val="en-US"/>
-        </w:rPr>
-        <w:t>"managers.txt", managers, AR_MAN_LEN);</w:t>
-      </w:r>
-    </w:p>
-    <w:p>
-      <w:pPr>
-        <w:rPr>
-          <w:rFonts w:ascii="Courier New" w:hAnsi="Courier New" w:cs="Courier New"/>
-        </w:rPr>
-      </w:pPr>
-      <w:r>
-        <w:rPr>
-          <w:rFonts w:ascii="Courier New" w:hAnsi="Courier New" w:cs="Courier New"/>
-          <w:lang w:val="en-US"/>
-        </w:rPr>
-        <w:t xml:space="preserve">    </w:t>
-      </w:r>
-      <w:proofErr w:type="spellStart"/>
-      <w:proofErr w:type="gramStart"/>
-      <w:r>
-        <w:rPr>
-          <w:rFonts w:ascii="Courier New" w:hAnsi="Courier New" w:cs="Courier New"/>
-        </w:rPr>
-        <w:t>printf</w:t>
-      </w:r>
-      <w:proofErr w:type="spellEnd"/>
-      <w:r>
-        <w:rPr>
-          <w:rFonts w:ascii="Courier New" w:hAnsi="Courier New" w:cs="Courier New"/>
-        </w:rPr>
-        <w:t>(</w:t>
-      </w:r>
-      <w:proofErr w:type="gramEnd"/>
-      <w:r>
-        <w:rPr>
-          <w:rFonts w:ascii="Courier New" w:hAnsi="Courier New" w:cs="Courier New"/>
-        </w:rPr>
-        <w:t>"Файл менеджеров загружен в память\n\n");</w:t>
-      </w:r>
-    </w:p>
-    <w:p>
-      <w:pPr>
-        <w:rPr>
-          <w:rFonts w:ascii="Courier New" w:hAnsi="Courier New" w:cs="Courier New"/>
-        </w:rPr>
-      </w:pPr>
-    </w:p>
-    <w:p>
-      <w:pPr>
-        <w:rPr>
-          <w:rFonts w:ascii="Courier New" w:hAnsi="Courier New" w:cs="Courier New"/>
-        </w:rPr>
-      </w:pPr>
-      <w:r>
-        <w:rPr>
-          <w:rFonts w:ascii="Courier New" w:hAnsi="Courier New" w:cs="Courier New"/>
-        </w:rPr>
-        <w:t xml:space="preserve">    </w:t>
-      </w:r>
-      <w:proofErr w:type="spellStart"/>
-      <w:r>
-        <w:rPr>
-          <w:rFonts w:ascii="Courier New" w:hAnsi="Courier New" w:cs="Courier New"/>
-        </w:rPr>
-        <w:t>int</w:t>
-      </w:r>
-      <w:proofErr w:type="spellEnd"/>
-      <w:r>
-        <w:rPr>
-          <w:rFonts w:ascii="Courier New" w:hAnsi="Courier New" w:cs="Courier New"/>
-        </w:rPr>
-        <w:t xml:space="preserve"> </w:t>
-      </w:r>
-      <w:proofErr w:type="spellStart"/>
-      <w:r>
-        <w:rPr>
-          <w:rFonts w:ascii="Courier New" w:hAnsi="Courier New" w:cs="Courier New"/>
-        </w:rPr>
-        <w:t>item</w:t>
-      </w:r>
-      <w:proofErr w:type="spellEnd"/>
-      <w:r>
-        <w:rPr>
-          <w:rFonts w:ascii="Courier New" w:hAnsi="Courier New" w:cs="Courier New"/>
-        </w:rPr>
-        <w:t xml:space="preserve"> = -1; // Переменная для выбора пункта меню</w:t>
-      </w:r>
-    </w:p>
-    <w:p>
-      <w:pPr>
-        <w:rPr>
-          <w:rFonts w:ascii="Courier New" w:hAnsi="Courier New" w:cs="Courier New"/>
-        </w:rPr>
-      </w:pPr>
-      <w:r>
-        <w:rPr>
-          <w:rFonts w:ascii="Courier New" w:hAnsi="Courier New" w:cs="Courier New"/>
-        </w:rPr>
-        <w:t xml:space="preserve">    </w:t>
-      </w:r>
-      <w:proofErr w:type="spellStart"/>
-      <w:r>
-        <w:rPr>
-          <w:rFonts w:ascii="Courier New" w:hAnsi="Courier New" w:cs="Courier New"/>
-        </w:rPr>
-        <w:t>while</w:t>
-      </w:r>
-      <w:proofErr w:type="spellEnd"/>
-      <w:r>
-        <w:rPr>
-          <w:rFonts w:ascii="Courier New" w:hAnsi="Courier New" w:cs="Courier New"/>
-        </w:rPr>
-        <w:t xml:space="preserve"> (</w:t>
-      </w:r>
-      <w:proofErr w:type="spellStart"/>
-      <w:proofErr w:type="gramStart"/>
-      <w:r>
-        <w:rPr>
-          <w:rFonts w:ascii="Courier New" w:hAnsi="Courier New" w:cs="Courier New"/>
-        </w:rPr>
-        <w:t>item</w:t>
-      </w:r>
-      <w:proofErr w:type="spellEnd"/>
-      <w:r>
-        <w:rPr>
-          <w:rFonts w:ascii="Courier New" w:hAnsi="Courier New" w:cs="Courier New"/>
-        </w:rPr>
-        <w:t xml:space="preserve"> !</w:t>
-      </w:r>
-      <w:proofErr w:type="gramEnd"/>
-      <w:r>
-        <w:rPr>
-          <w:rFonts w:ascii="Courier New" w:hAnsi="Courier New" w:cs="Courier New"/>
-        </w:rPr>
-        <w:t>= 0) {</w:t>
-      </w:r>
-    </w:p>
-    <w:p>
-      <w:pPr>
-        <w:rPr>
-          <w:rFonts w:ascii="Courier New" w:hAnsi="Courier New" w:cs="Courier New"/>
-        </w:rPr>
-      </w:pPr>
-      <w:r>
-        <w:rPr>
-          <w:rFonts w:ascii="Courier New" w:hAnsi="Courier New" w:cs="Courier New"/>
-        </w:rPr>
-        <w:t xml:space="preserve">        // Отображение главного меню</w:t>
-      </w:r>
-    </w:p>
-    <w:p>
-      <w:pPr>
-        <w:rPr>
-          <w:rFonts w:ascii="Courier New" w:hAnsi="Courier New" w:cs="Courier New"/>
-        </w:rPr>
-      </w:pPr>
-      <w:r>
-        <w:rPr>
-          <w:rFonts w:ascii="Courier New" w:hAnsi="Courier New" w:cs="Courier New"/>
-        </w:rPr>
-        <w:t xml:space="preserve">        </w:t>
-      </w:r>
-      <w:proofErr w:type="spellStart"/>
-      <w:proofErr w:type="gramStart"/>
-      <w:r>
-        <w:rPr>
-          <w:rFonts w:ascii="Courier New" w:hAnsi="Courier New" w:cs="Courier New"/>
-        </w:rPr>
-        <w:t>printf</w:t>
-      </w:r>
-      <w:proofErr w:type="spellEnd"/>
-      <w:r>
-        <w:rPr>
-          <w:rFonts w:ascii="Courier New" w:hAnsi="Courier New" w:cs="Courier New"/>
-        </w:rPr>
-        <w:t>(</w:t>
-      </w:r>
-      <w:proofErr w:type="gramEnd"/>
-      <w:r>
-        <w:rPr>
-          <w:rFonts w:ascii="Courier New" w:hAnsi="Courier New" w:cs="Courier New"/>
-        </w:rPr>
-        <w:t>"Главное меню:\n");</w:t>
-      </w:r>
-    </w:p>
-    <w:p>
-      <w:pPr>
-        <w:rPr>
-          <w:rFonts w:ascii="Courier New" w:hAnsi="Courier New" w:cs="Courier New"/>
-        </w:rPr>
-      </w:pPr>
-      <w:r>
-        <w:rPr>
-          <w:rFonts w:ascii="Courier New" w:hAnsi="Courier New" w:cs="Courier New"/>
-        </w:rPr>
-        <w:t xml:space="preserve">        </w:t>
-      </w:r>
-      <w:proofErr w:type="spellStart"/>
-      <w:proofErr w:type="gramStart"/>
-      <w:r>
-        <w:rPr>
-          <w:rFonts w:ascii="Courier New" w:hAnsi="Courier New" w:cs="Courier New"/>
-        </w:rPr>
-        <w:t>printf</w:t>
-      </w:r>
-      <w:proofErr w:type="spellEnd"/>
-      <w:r>
-        <w:rPr>
-          <w:rFonts w:ascii="Courier New" w:hAnsi="Courier New" w:cs="Courier New"/>
-        </w:rPr>
-        <w:t>(</w:t>
-      </w:r>
-      <w:proofErr w:type="gramEnd"/>
-      <w:r>
-        <w:rPr>
-          <w:rFonts w:ascii="Courier New" w:hAnsi="Courier New" w:cs="Courier New"/>
-        </w:rPr>
-        <w:t>"0. Выход\n");</w:t>
-      </w:r>
-    </w:p>
-    <w:p>
-      <w:pPr>
-        <w:rPr>
-          <w:rFonts w:ascii="Courier New" w:hAnsi="Courier New" w:cs="Courier New"/>
-        </w:rPr>
-      </w:pPr>
-      <w:r>
-        <w:rPr>
-          <w:rFonts w:ascii="Courier New" w:hAnsi="Courier New" w:cs="Courier New"/>
-        </w:rPr>
-        <w:t xml:space="preserve">        </w:t>
-      </w:r>
-      <w:proofErr w:type="spellStart"/>
-      <w:proofErr w:type="gramStart"/>
-      <w:r>
-        <w:rPr>
-          <w:rFonts w:ascii="Courier New" w:hAnsi="Courier New" w:cs="Courier New"/>
-        </w:rPr>
-        <w:t>printf</w:t>
-      </w:r>
-      <w:proofErr w:type="spellEnd"/>
-      <w:r>
-        <w:rPr>
-          <w:rFonts w:ascii="Courier New" w:hAnsi="Courier New" w:cs="Courier New"/>
-        </w:rPr>
-        <w:t>(</w:t>
-      </w:r>
-      <w:proofErr w:type="gramEnd"/>
-      <w:r>
-        <w:rPr>
-          <w:rFonts w:ascii="Courier New" w:hAnsi="Courier New" w:cs="Courier New"/>
-        </w:rPr>
-        <w:t>"1. О программе\n");</w:t>
-      </w:r>
-    </w:p>
-    <w:p>
-      <w:pPr>
-        <w:rPr>
-          <w:rFonts w:ascii="Courier New" w:hAnsi="Courier New" w:cs="Courier New"/>
-        </w:rPr>
-      </w:pPr>
-      <w:r>
-        <w:rPr>
-          <w:rFonts w:ascii="Courier New" w:hAnsi="Courier New" w:cs="Courier New"/>
-        </w:rPr>
-        <w:t xml:space="preserve">        </w:t>
-      </w:r>
-      <w:proofErr w:type="spellStart"/>
-      <w:proofErr w:type="gramStart"/>
-      <w:r>
-        <w:rPr>
-          <w:rFonts w:ascii="Courier New" w:hAnsi="Courier New" w:cs="Courier New"/>
-        </w:rPr>
-        <w:t>printf</w:t>
-      </w:r>
-      <w:proofErr w:type="spellEnd"/>
-      <w:r>
-        <w:rPr>
-          <w:rFonts w:ascii="Courier New" w:hAnsi="Courier New" w:cs="Courier New"/>
-        </w:rPr>
-        <w:t>(</w:t>
-      </w:r>
-      <w:proofErr w:type="gramEnd"/>
-      <w:r>
-        <w:rPr>
-          <w:rFonts w:ascii="Courier New" w:hAnsi="Courier New" w:cs="Courier New"/>
-        </w:rPr>
-        <w:t>"2. Я менеджер\n");</w:t>
-      </w:r>
-    </w:p>
-    <w:p>
-      <w:pPr>
-        <w:rPr>
-          <w:rFonts w:ascii="Courier New" w:hAnsi="Courier New" w:cs="Courier New"/>
-        </w:rPr>
-      </w:pPr>
-      <w:r>
-        <w:rPr>
-          <w:rFonts w:ascii="Courier New" w:hAnsi="Courier New" w:cs="Courier New"/>
-        </w:rPr>
-        <w:t xml:space="preserve">        </w:t>
-      </w:r>
-      <w:proofErr w:type="spellStart"/>
-      <w:proofErr w:type="gramStart"/>
-      <w:r>
-        <w:rPr>
-          <w:rFonts w:ascii="Courier New" w:hAnsi="Courier New" w:cs="Courier New"/>
-        </w:rPr>
-        <w:t>printf</w:t>
-      </w:r>
-      <w:proofErr w:type="spellEnd"/>
-      <w:r>
-        <w:rPr>
-          <w:rFonts w:ascii="Courier New" w:hAnsi="Courier New" w:cs="Courier New"/>
-        </w:rPr>
-        <w:t>(</w:t>
-      </w:r>
-      <w:proofErr w:type="gramEnd"/>
-      <w:r>
-        <w:rPr>
-          <w:rFonts w:ascii="Courier New" w:hAnsi="Courier New" w:cs="Courier New"/>
-        </w:rPr>
-        <w:t>"3. Я администратор\n");</w:t>
-      </w:r>
-    </w:p>
-    <w:p>
-      <w:pPr>
-        <w:rPr>
-          <w:rFonts w:ascii="Courier New" w:hAnsi="Courier New" w:cs="Courier New"/>
-        </w:rPr>
-      </w:pPr>
-      <w:r>
-        <w:rPr>
-          <w:rFonts w:ascii="Courier New" w:hAnsi="Courier New" w:cs="Courier New"/>
-        </w:rPr>
-        <w:t xml:space="preserve">        </w:t>
-      </w:r>
-      <w:proofErr w:type="spellStart"/>
-      <w:proofErr w:type="gramStart"/>
-      <w:r>
-        <w:rPr>
-          <w:rFonts w:ascii="Courier New" w:hAnsi="Courier New" w:cs="Courier New"/>
-        </w:rPr>
-        <w:t>printf</w:t>
-      </w:r>
-      <w:proofErr w:type="spellEnd"/>
-      <w:r>
-        <w:rPr>
-          <w:rFonts w:ascii="Courier New" w:hAnsi="Courier New" w:cs="Courier New"/>
-        </w:rPr>
-        <w:t>(</w:t>
-      </w:r>
-      <w:proofErr w:type="gramEnd"/>
-      <w:r>
-        <w:rPr>
-          <w:rFonts w:ascii="Courier New" w:hAnsi="Courier New" w:cs="Courier New"/>
-        </w:rPr>
-        <w:t>"Выберите действие: ");</w:t>
-      </w:r>
-    </w:p>
-    <w:p>
-      <w:pPr>
-        <w:rPr>
-          <w:rFonts w:ascii="Courier New" w:hAnsi="Courier New" w:cs="Courier New"/>
-        </w:rPr>
-      </w:pPr>
-      <w:r>
-        <w:rPr>
-          <w:rFonts w:ascii="Courier New" w:hAnsi="Courier New" w:cs="Courier New"/>
-        </w:rPr>
-        <w:t xml:space="preserve">        </w:t>
-      </w:r>
-      <w:proofErr w:type="spellStart"/>
-      <w:proofErr w:type="gramStart"/>
-      <w:r>
-        <w:rPr>
-          <w:rFonts w:ascii="Courier New" w:hAnsi="Courier New" w:cs="Courier New"/>
-        </w:rPr>
-        <w:t>scanf</w:t>
-      </w:r>
-      <w:proofErr w:type="spellEnd"/>
-      <w:r>
-        <w:rPr>
-          <w:rFonts w:ascii="Courier New" w:hAnsi="Courier New" w:cs="Courier New"/>
-        </w:rPr>
-        <w:t>(</w:t>
-      </w:r>
-      <w:proofErr w:type="gramEnd"/>
-      <w:r>
-        <w:rPr>
-          <w:rFonts w:ascii="Courier New" w:hAnsi="Courier New" w:cs="Courier New"/>
-        </w:rPr>
-        <w:t>"%d", &amp;</w:t>
-      </w:r>
-      <w:proofErr w:type="spellStart"/>
-      <w:r>
-        <w:rPr>
-          <w:rFonts w:ascii="Courier New" w:hAnsi="Courier New" w:cs="Courier New"/>
-        </w:rPr>
-        <w:t>item</w:t>
-      </w:r>
-      <w:proofErr w:type="spellEnd"/>
-      <w:r>
-        <w:rPr>
-          <w:rFonts w:ascii="Courier New" w:hAnsi="Courier New" w:cs="Courier New"/>
-        </w:rPr>
-        <w:t>);</w:t>
-      </w:r>
-    </w:p>
-    <w:p>
-      <w:pPr>
-        <w:rPr>
-          <w:rFonts w:ascii="Courier New" w:hAnsi="Courier New" w:cs="Courier New"/>
-          <w:lang w:val="en-US"/>
-        </w:rPr>
-      </w:pPr>
-      <w:r>
-        <w:rPr>
-          <w:rFonts w:ascii="Courier New" w:hAnsi="Courier New" w:cs="Courier New"/>
-        </w:rPr>
-        <w:t xml:space="preserve">        </w:t>
-      </w:r>
-      <w:r>
-        <w:rPr>
-          <w:rFonts w:ascii="Courier New" w:hAnsi="Courier New" w:cs="Courier New"/>
-          <w:lang w:val="en-US"/>
-        </w:rPr>
-        <w:t>system("</w:t>
-      </w:r>
-      <w:proofErr w:type="spellStart"/>
-      <w:r>
-        <w:rPr>
-          <w:rFonts w:ascii="Courier New" w:hAnsi="Courier New" w:cs="Courier New"/>
-          <w:lang w:val="en-US"/>
-        </w:rPr>
-        <w:t>cls</w:t>
-      </w:r>
-      <w:proofErr w:type="spellEnd"/>
-      <w:r>
-        <w:rPr>
-          <w:rFonts w:ascii="Courier New" w:hAnsi="Courier New" w:cs="Courier New"/>
-          <w:lang w:val="en-US"/>
-        </w:rPr>
-        <w:t xml:space="preserve">"); // </w:t>
-      </w:r>
-      <w:r>
-        <w:rPr>
-          <w:rFonts w:ascii="Courier New" w:hAnsi="Courier New" w:cs="Courier New"/>
-        </w:rPr>
-        <w:t>Очистка</w:t>
-      </w:r>
-      <w:r>
-        <w:rPr>
-          <w:rFonts w:ascii="Courier New" w:hAnsi="Courier New" w:cs="Courier New"/>
-          <w:lang w:val="en-US"/>
-        </w:rPr>
-        <w:t xml:space="preserve"> </w:t>
-      </w:r>
-      <w:r>
-        <w:rPr>
-          <w:rFonts w:ascii="Courier New" w:hAnsi="Courier New" w:cs="Courier New"/>
-        </w:rPr>
-        <w:t>экрана</w:t>
-      </w:r>
-    </w:p>
-    <w:p>
-      <w:pPr>
-        <w:rPr>
-          <w:rFonts w:ascii="Courier New" w:hAnsi="Courier New" w:cs="Courier New"/>
-          <w:lang w:val="en-US"/>
-        </w:rPr>
-      </w:pPr>
-    </w:p>
-    <w:p>
-      <w:pPr>
-        <w:rPr>
-          <w:rFonts w:ascii="Courier New" w:hAnsi="Courier New" w:cs="Courier New"/>
-          <w:lang w:val="en-US"/>
-        </w:rPr>
-      </w:pPr>
-      <w:r>
-        <w:rPr>
-          <w:rFonts w:ascii="Courier New" w:hAnsi="Courier New" w:cs="Courier New"/>
-          <w:lang w:val="en-US"/>
-        </w:rPr>
-        <w:t xml:space="preserve">        switch (item) {</w:t>
-      </w:r>
-    </w:p>
-    <w:p>
-      <w:pPr>
-        <w:rPr>
-          <w:rFonts w:ascii="Courier New" w:hAnsi="Courier New" w:cs="Courier New"/>
-        </w:rPr>
-      </w:pPr>
-      <w:r>
-        <w:rPr>
-          <w:rFonts w:ascii="Courier New" w:hAnsi="Courier New" w:cs="Courier New"/>
-          <w:lang w:val="en-US"/>
-        </w:rPr>
-        <w:t xml:space="preserve">            </w:t>
-      </w:r>
-      <w:proofErr w:type="spellStart"/>
-      <w:r>
-        <w:rPr>
-          <w:rFonts w:ascii="Courier New" w:hAnsi="Courier New" w:cs="Courier New"/>
-        </w:rPr>
-        <w:t>case</w:t>
-      </w:r>
-      <w:proofErr w:type="spellEnd"/>
-      <w:r>
-        <w:rPr>
-          <w:rFonts w:ascii="Courier New" w:hAnsi="Courier New" w:cs="Courier New"/>
-        </w:rPr>
-        <w:t xml:space="preserve"> 0:</w:t>
-      </w:r>
-    </w:p>
-    <w:p>
-      <w:pPr>
-        <w:rPr>
-          <w:rFonts w:ascii="Courier New" w:hAnsi="Courier New" w:cs="Courier New"/>
-        </w:rPr>
-      </w:pPr>
-      <w:r>
-        <w:rPr>
-          <w:rFonts w:ascii="Courier New" w:hAnsi="Courier New" w:cs="Courier New"/>
-        </w:rPr>
-        <w:t xml:space="preserve">                // Завершение программы</w:t>
-      </w:r>
-    </w:p>
-    <w:p>
-      <w:pPr>
-        <w:rPr>
-          <w:rFonts w:ascii="Courier New" w:hAnsi="Courier New" w:cs="Courier New"/>
-        </w:rPr>
-      </w:pPr>
-      <w:r>
-        <w:rPr>
-          <w:rFonts w:ascii="Courier New" w:hAnsi="Courier New" w:cs="Courier New"/>
-        </w:rPr>
-        <w:t xml:space="preserve">                </w:t>
-      </w:r>
-      <w:proofErr w:type="spellStart"/>
-      <w:proofErr w:type="gramStart"/>
-      <w:r>
-        <w:rPr>
-          <w:rFonts w:ascii="Courier New" w:hAnsi="Courier New" w:cs="Courier New"/>
-        </w:rPr>
-        <w:t>printf</w:t>
-      </w:r>
-      <w:proofErr w:type="spellEnd"/>
-      <w:r>
-        <w:rPr>
-          <w:rFonts w:ascii="Courier New" w:hAnsi="Courier New" w:cs="Courier New"/>
-        </w:rPr>
-        <w:t>(</w:t>
-      </w:r>
-      <w:proofErr w:type="gramEnd"/>
-      <w:r>
-        <w:rPr>
-          <w:rFonts w:ascii="Courier New" w:hAnsi="Courier New" w:cs="Courier New"/>
-        </w:rPr>
-        <w:t>"Спасибо за использование нашей разработки\n\n");</w:t>
-      </w:r>
-    </w:p>
-    <w:p>
-      <w:pPr>
-        <w:rPr>
-          <w:rFonts w:ascii="Courier New" w:hAnsi="Courier New" w:cs="Courier New"/>
-        </w:rPr>
-      </w:pPr>
-      <w:r>
-        <w:rPr>
-          <w:rFonts w:ascii="Courier New" w:hAnsi="Courier New" w:cs="Courier New"/>
-        </w:rPr>
-        <w:t xml:space="preserve">                </w:t>
-      </w:r>
-      <w:proofErr w:type="spellStart"/>
-      <w:r>
-        <w:rPr>
-          <w:rFonts w:ascii="Courier New" w:hAnsi="Courier New" w:cs="Courier New"/>
-        </w:rPr>
-        <w:t>break</w:t>
-      </w:r>
-      <w:proofErr w:type="spellEnd"/>
-      <w:r>
-        <w:rPr>
-          <w:rFonts w:ascii="Courier New" w:hAnsi="Courier New" w:cs="Courier New"/>
-        </w:rPr>
-        <w:t>;</w:t>
-      </w:r>
-    </w:p>
-    <w:p>
-      <w:pPr>
-        <w:rPr>
-          <w:rFonts w:ascii="Courier New" w:hAnsi="Courier New" w:cs="Courier New"/>
-        </w:rPr>
-      </w:pPr>
-      <w:r>
-        <w:rPr>
-          <w:rFonts w:ascii="Courier New" w:hAnsi="Courier New" w:cs="Courier New"/>
-        </w:rPr>
-        <w:t xml:space="preserve">            </w:t>
-      </w:r>
-      <w:proofErr w:type="spellStart"/>
-      <w:r>
-        <w:rPr>
-          <w:rFonts w:ascii="Courier New" w:hAnsi="Courier New" w:cs="Courier New"/>
-        </w:rPr>
-        <w:t>case</w:t>
-      </w:r>
-      <w:proofErr w:type="spellEnd"/>
-      <w:r>
-        <w:rPr>
-          <w:rFonts w:ascii="Courier New" w:hAnsi="Courier New" w:cs="Courier New"/>
-        </w:rPr>
-        <w:t xml:space="preserve"> 1:</w:t>
-      </w:r>
-    </w:p>
-    <w:p>
-      <w:pPr>
-        <w:rPr>
-          <w:rFonts w:ascii="Courier New" w:hAnsi="Courier New" w:cs="Courier New"/>
-        </w:rPr>
-      </w:pPr>
-      <w:r>
-        <w:rPr>
-          <w:rFonts w:ascii="Courier New" w:hAnsi="Courier New" w:cs="Courier New"/>
-        </w:rPr>
-        <w:t xml:space="preserve">                // Информация о программе</w:t>
-      </w:r>
-    </w:p>
-    <w:p>
-      <w:pPr>
-        <w:rPr>
-          <w:rFonts w:ascii="Courier New" w:hAnsi="Courier New" w:cs="Courier New"/>
-        </w:rPr>
-      </w:pPr>
-      <w:r>
-        <w:rPr>
-          <w:rFonts w:ascii="Courier New" w:hAnsi="Courier New" w:cs="Courier New"/>
-        </w:rPr>
-        <w:t xml:space="preserve">                </w:t>
-      </w:r>
-      <w:proofErr w:type="spellStart"/>
-      <w:proofErr w:type="gramStart"/>
-      <w:r>
-        <w:rPr>
-          <w:rFonts w:ascii="Courier New" w:hAnsi="Courier New" w:cs="Courier New"/>
-        </w:rPr>
-        <w:t>printf</w:t>
-      </w:r>
-      <w:proofErr w:type="spellEnd"/>
-      <w:r>
-        <w:rPr>
-          <w:rFonts w:ascii="Courier New" w:hAnsi="Courier New" w:cs="Courier New"/>
-        </w:rPr>
-        <w:t>(</w:t>
-      </w:r>
-      <w:proofErr w:type="gramEnd"/>
-      <w:r>
-        <w:rPr>
-          <w:rFonts w:ascii="Courier New" w:hAnsi="Courier New" w:cs="Courier New"/>
-        </w:rPr>
-        <w:t>"309ИС-22 Донских П. Д.\n");</w:t>
-      </w:r>
-    </w:p>
-    <w:p>
-      <w:pPr>
-        <w:rPr>
-          <w:rFonts w:ascii="Courier New" w:hAnsi="Courier New" w:cs="Courier New"/>
-        </w:rPr>
-      </w:pPr>
-      <w:r>
-        <w:rPr>
-          <w:rFonts w:ascii="Courier New" w:hAnsi="Courier New" w:cs="Courier New"/>
-        </w:rPr>
-        <w:t xml:space="preserve">                </w:t>
-      </w:r>
-      <w:proofErr w:type="spellStart"/>
-      <w:proofErr w:type="gramStart"/>
-      <w:r>
-        <w:rPr>
-          <w:rFonts w:ascii="Courier New" w:hAnsi="Courier New" w:cs="Courier New"/>
-        </w:rPr>
-        <w:t>printf</w:t>
-      </w:r>
-      <w:proofErr w:type="spellEnd"/>
-      <w:r>
-        <w:rPr>
-          <w:rFonts w:ascii="Courier New" w:hAnsi="Courier New" w:cs="Courier New"/>
-        </w:rPr>
-        <w:t>(</w:t>
-      </w:r>
-      <w:proofErr w:type="gramEnd"/>
-      <w:r>
-        <w:rPr>
-          <w:rFonts w:ascii="Courier New" w:hAnsi="Courier New" w:cs="Courier New"/>
-        </w:rPr>
-        <w:t>"Генерация отчетов для обменного пункта валют\n\n");</w:t>
-      </w:r>
-    </w:p>
-    <w:p>
-      <w:pPr>
-        <w:rPr>
-          <w:rFonts w:ascii="Courier New" w:hAnsi="Courier New" w:cs="Courier New"/>
-          <w:lang w:val="en-US"/>
-        </w:rPr>
-      </w:pPr>
-      <w:r>
-        <w:rPr>
-          <w:rFonts w:ascii="Courier New" w:hAnsi="Courier New" w:cs="Courier New"/>
-        </w:rPr>
-        <w:t xml:space="preserve">                </w:t>
-      </w:r>
-      <w:r>
-        <w:rPr>
-          <w:rFonts w:ascii="Courier New" w:hAnsi="Courier New" w:cs="Courier New"/>
-          <w:lang w:val="en-US"/>
-        </w:rPr>
-        <w:t>break;</w:t>
-      </w:r>
-    </w:p>
-    <w:p>
-      <w:pPr>
-        <w:rPr>
-          <w:rFonts w:ascii="Courier New" w:hAnsi="Courier New" w:cs="Courier New"/>
-          <w:lang w:val="en-US"/>
-        </w:rPr>
-      </w:pPr>
-      <w:r>
-        <w:rPr>
-          <w:rFonts w:ascii="Courier New" w:hAnsi="Courier New" w:cs="Courier New"/>
-          <w:lang w:val="en-US"/>
-        </w:rPr>
-        <w:t xml:space="preserve">            case 2:</w:t>
-      </w:r>
-    </w:p>
-    <w:p>
-      <w:pPr>
-        <w:rPr>
-          <w:rFonts w:ascii="Courier New" w:hAnsi="Courier New" w:cs="Courier New"/>
-          <w:lang w:val="en-US"/>
-        </w:rPr>
-      </w:pPr>
-      <w:r>
-        <w:rPr>
-          <w:rFonts w:ascii="Courier New" w:hAnsi="Courier New" w:cs="Courier New"/>
-          <w:lang w:val="en-US"/>
-        </w:rPr>
-        <w:t xml:space="preserve">                // </w:t>
-      </w:r>
-      <w:r>
-        <w:rPr>
-          <w:rFonts w:ascii="Courier New" w:hAnsi="Courier New" w:cs="Courier New"/>
-        </w:rPr>
-        <w:t>Вход</w:t>
-      </w:r>
-      <w:r>
-        <w:rPr>
-          <w:rFonts w:ascii="Courier New" w:hAnsi="Courier New" w:cs="Courier New"/>
-          <w:lang w:val="en-US"/>
-        </w:rPr>
-        <w:t xml:space="preserve"> </w:t>
-      </w:r>
-      <w:r>
-        <w:rPr>
-          <w:rFonts w:ascii="Courier New" w:hAnsi="Courier New" w:cs="Courier New"/>
-        </w:rPr>
-        <w:t>для</w:t>
-      </w:r>
-      <w:r>
-        <w:rPr>
-          <w:rFonts w:ascii="Courier New" w:hAnsi="Courier New" w:cs="Courier New"/>
-          <w:lang w:val="en-US"/>
-        </w:rPr>
-        <w:t xml:space="preserve"> </w:t>
-      </w:r>
-      <w:r>
-        <w:rPr>
-          <w:rFonts w:ascii="Courier New" w:hAnsi="Courier New" w:cs="Courier New"/>
-        </w:rPr>
-        <w:t>менеджера</w:t>
-      </w:r>
-    </w:p>
-    <w:p>
-      <w:pPr>
-        <w:rPr>
-          <w:rFonts w:ascii="Courier New" w:hAnsi="Courier New" w:cs="Courier New"/>
-          <w:lang w:val="en-US"/>
-        </w:rPr>
-      </w:pPr>
-      <w:r>
-        <w:rPr>
-          <w:rFonts w:ascii="Courier New" w:hAnsi="Courier New" w:cs="Courier New"/>
-          <w:lang w:val="en-US"/>
-        </w:rPr>
-        <w:t xml:space="preserve">                </w:t>
-      </w:r>
-      <w:proofErr w:type="spellStart"/>
-      <w:r>
-        <w:rPr>
-          <w:rFonts w:ascii="Courier New" w:hAnsi="Courier New" w:cs="Courier New"/>
-          <w:lang w:val="en-US"/>
-        </w:rPr>
-        <w:t>manager_</w:t>
-      </w:r>
-      <w:proofErr w:type="gramStart"/>
-      <w:r>
-        <w:rPr>
-          <w:rFonts w:ascii="Courier New" w:hAnsi="Courier New" w:cs="Courier New"/>
-          <w:lang w:val="en-US"/>
-        </w:rPr>
-        <w:t>login</w:t>
-      </w:r>
-      <w:proofErr w:type="spellEnd"/>
-      <w:r>
-        <w:rPr>
-          <w:rFonts w:ascii="Courier New" w:hAnsi="Courier New" w:cs="Courier New"/>
-          <w:lang w:val="en-US"/>
-        </w:rPr>
-        <w:t>(</w:t>
-      </w:r>
-      <w:proofErr w:type="gramEnd"/>
-      <w:r>
-        <w:rPr>
-          <w:rFonts w:ascii="Courier New" w:hAnsi="Courier New" w:cs="Courier New"/>
-          <w:lang w:val="en-US"/>
-        </w:rPr>
-        <w:t xml:space="preserve">managers, </w:t>
-      </w:r>
-      <w:proofErr w:type="spellStart"/>
-      <w:r>
-        <w:rPr>
-          <w:rFonts w:ascii="Courier New" w:hAnsi="Courier New" w:cs="Courier New"/>
-          <w:lang w:val="en-US"/>
-        </w:rPr>
-        <w:t>man_count</w:t>
-      </w:r>
-      <w:proofErr w:type="spellEnd"/>
-      <w:r>
-        <w:rPr>
-          <w:rFonts w:ascii="Courier New" w:hAnsi="Courier New" w:cs="Courier New"/>
-          <w:lang w:val="en-US"/>
-        </w:rPr>
-        <w:t>, exchanges, &amp;</w:t>
-      </w:r>
-      <w:proofErr w:type="spellStart"/>
-      <w:r>
-        <w:rPr>
-          <w:rFonts w:ascii="Courier New" w:hAnsi="Courier New" w:cs="Courier New"/>
-          <w:lang w:val="en-US"/>
-        </w:rPr>
-        <w:t>exchange_count</w:t>
-      </w:r>
-      <w:proofErr w:type="spellEnd"/>
-      <w:r>
-        <w:rPr>
-          <w:rFonts w:ascii="Courier New" w:hAnsi="Courier New" w:cs="Courier New"/>
-          <w:lang w:val="en-US"/>
-        </w:rPr>
-        <w:t>);</w:t>
-      </w:r>
-    </w:p>
-    <w:p>
-      <w:pPr>
-        <w:rPr>
-          <w:rFonts w:ascii="Courier New" w:hAnsi="Courier New" w:cs="Courier New"/>
-          <w:lang w:val="en-US"/>
-        </w:rPr>
-      </w:pPr>
-      <w:r>
-        <w:rPr>
-          <w:rFonts w:ascii="Courier New" w:hAnsi="Courier New" w:cs="Courier New"/>
-          <w:lang w:val="en-US"/>
-        </w:rPr>
-        <w:t xml:space="preserve">                break;</w:t>
-      </w:r>
-    </w:p>
-    <w:p>
-      <w:pPr>
-        <w:rPr>
-          <w:rFonts w:ascii="Courier New" w:hAnsi="Courier New" w:cs="Courier New"/>
-          <w:lang w:val="en-US"/>
-        </w:rPr>
-      </w:pPr>
-      <w:r>
-        <w:rPr>
-          <w:rFonts w:ascii="Courier New" w:hAnsi="Courier New" w:cs="Courier New"/>
-          <w:lang w:val="en-US"/>
-        </w:rPr>
-        <w:t xml:space="preserve">            case 3:</w:t>
-      </w:r>
-    </w:p>
-    <w:p>
-      <w:pPr>
-        <w:rPr>
-          <w:rFonts w:ascii="Courier New" w:hAnsi="Courier New" w:cs="Courier New"/>
-          <w:lang w:val="en-US"/>
-        </w:rPr>
-      </w:pPr>
-      <w:r>
-        <w:rPr>
-          <w:rFonts w:ascii="Courier New" w:hAnsi="Courier New" w:cs="Courier New"/>
-          <w:lang w:val="en-US"/>
-        </w:rPr>
-        <w:t xml:space="preserve">                // </w:t>
-      </w:r>
-      <w:r>
-        <w:rPr>
-          <w:rFonts w:ascii="Courier New" w:hAnsi="Courier New" w:cs="Courier New"/>
-        </w:rPr>
-        <w:t>Вход</w:t>
-      </w:r>
-      <w:r>
-        <w:rPr>
-          <w:rFonts w:ascii="Courier New" w:hAnsi="Courier New" w:cs="Courier New"/>
-          <w:lang w:val="en-US"/>
-        </w:rPr>
-        <w:t xml:space="preserve"> </w:t>
-      </w:r>
-      <w:r>
-        <w:rPr>
-          <w:rFonts w:ascii="Courier New" w:hAnsi="Courier New" w:cs="Courier New"/>
-        </w:rPr>
-        <w:t>для</w:t>
-      </w:r>
-      <w:r>
-        <w:rPr>
-          <w:rFonts w:ascii="Courier New" w:hAnsi="Courier New" w:cs="Courier New"/>
-          <w:lang w:val="en-US"/>
-        </w:rPr>
-        <w:t xml:space="preserve"> </w:t>
-      </w:r>
-      <w:r>
-        <w:rPr>
-          <w:rFonts w:ascii="Courier New" w:hAnsi="Courier New" w:cs="Courier New"/>
-        </w:rPr>
-        <w:t>администратора</w:t>
-      </w:r>
-    </w:p>
-    <w:p>
-      <w:pPr>
-        <w:rPr>
-          <w:rFonts w:ascii="Courier New" w:hAnsi="Courier New" w:cs="Courier New"/>
-          <w:lang w:val="en-US"/>
-        </w:rPr>
-      </w:pPr>
-      <w:r>
-        <w:rPr>
-          <w:rFonts w:ascii="Courier New" w:hAnsi="Courier New" w:cs="Courier New"/>
-          <w:lang w:val="en-US"/>
-        </w:rPr>
-        <w:t xml:space="preserve">                </w:t>
-      </w:r>
-      <w:proofErr w:type="spellStart"/>
-      <w:r>
-        <w:rPr>
-          <w:rFonts w:ascii="Courier New" w:hAnsi="Courier New" w:cs="Courier New"/>
-          <w:lang w:val="en-US"/>
-        </w:rPr>
-        <w:t>admin_</w:t>
-      </w:r>
-      <w:proofErr w:type="gramStart"/>
-      <w:r>
-        <w:rPr>
-          <w:rFonts w:ascii="Courier New" w:hAnsi="Courier New" w:cs="Courier New"/>
-          <w:lang w:val="en-US"/>
-        </w:rPr>
-        <w:t>login</w:t>
-      </w:r>
-      <w:proofErr w:type="spellEnd"/>
-      <w:r>
-        <w:rPr>
-          <w:rFonts w:ascii="Courier New" w:hAnsi="Courier New" w:cs="Courier New"/>
-          <w:lang w:val="en-US"/>
-        </w:rPr>
-        <w:t>(</w:t>
-      </w:r>
-      <w:proofErr w:type="gramEnd"/>
-      <w:r>
-        <w:rPr>
-          <w:rFonts w:ascii="Courier New" w:hAnsi="Courier New" w:cs="Courier New"/>
-          <w:lang w:val="en-US"/>
-        </w:rPr>
-        <w:t>managers, &amp;</w:t>
-      </w:r>
-      <w:proofErr w:type="spellStart"/>
-      <w:r>
-        <w:rPr>
-          <w:rFonts w:ascii="Courier New" w:hAnsi="Courier New" w:cs="Courier New"/>
-          <w:lang w:val="en-US"/>
-        </w:rPr>
-        <w:t>man_count</w:t>
-      </w:r>
-      <w:proofErr w:type="spellEnd"/>
-      <w:r>
-        <w:rPr>
-          <w:rFonts w:ascii="Courier New" w:hAnsi="Courier New" w:cs="Courier New"/>
-          <w:lang w:val="en-US"/>
-        </w:rPr>
-        <w:t>);</w:t>
-      </w:r>
-    </w:p>
-    <w:p>
-      <w:pPr>
-        <w:rPr>
-          <w:rFonts w:ascii="Courier New" w:hAnsi="Courier New" w:cs="Courier New"/>
-        </w:rPr>
-      </w:pPr>
-      <w:r>
-        <w:rPr>
-          <w:rFonts w:ascii="Courier New" w:hAnsi="Courier New" w:cs="Courier New"/>
-          <w:lang w:val="en-US"/>
-        </w:rPr>
-        <w:t xml:space="preserve">                </w:t>
-      </w:r>
-      <w:proofErr w:type="spellStart"/>
-      <w:r>
-        <w:rPr>
-          <w:rFonts w:ascii="Courier New" w:hAnsi="Courier New" w:cs="Courier New"/>
-        </w:rPr>
-        <w:t>break</w:t>
-      </w:r>
-      <w:proofErr w:type="spellEnd"/>
-      <w:r>
-        <w:rPr>
-          <w:rFonts w:ascii="Courier New" w:hAnsi="Courier New" w:cs="Courier New"/>
-        </w:rPr>
-        <w:t>;</w:t>
-      </w:r>
-    </w:p>
-    <w:p>
-      <w:pPr>
-        <w:rPr>
-          <w:rFonts w:ascii="Courier New" w:hAnsi="Courier New" w:cs="Courier New"/>
-        </w:rPr>
-      </w:pPr>
-      <w:r>
-        <w:rPr>
-          <w:rFonts w:ascii="Courier New" w:hAnsi="Courier New" w:cs="Courier New"/>
-        </w:rPr>
-        <w:t xml:space="preserve">            </w:t>
-      </w:r>
-      <w:proofErr w:type="spellStart"/>
-      <w:r>
-        <w:rPr>
-          <w:rFonts w:ascii="Courier New" w:hAnsi="Courier New" w:cs="Courier New"/>
-        </w:rPr>
-        <w:t>default</w:t>
-      </w:r>
-      <w:proofErr w:type="spellEnd"/>
-      <w:r>
-        <w:rPr>
-          <w:rFonts w:ascii="Courier New" w:hAnsi="Courier New" w:cs="Courier New"/>
-        </w:rPr>
-        <w:t>:</w:t>
-      </w:r>
-    </w:p>
-    <w:p>
-      <w:pPr>
-        <w:rPr>
-          <w:rFonts w:ascii="Courier New" w:hAnsi="Courier New" w:cs="Courier New"/>
-        </w:rPr>
-      </w:pPr>
-      <w:r>
-        <w:rPr>
-          <w:rFonts w:ascii="Courier New" w:hAnsi="Courier New" w:cs="Courier New"/>
-        </w:rPr>
-        <w:t xml:space="preserve">                // Обработка неверного выбора</w:t>
-      </w:r>
-    </w:p>
-    <w:p>
-      <w:pPr>
-        <w:rPr>
-          <w:rFonts w:ascii="Courier New" w:hAnsi="Courier New" w:cs="Courier New"/>
-        </w:rPr>
-      </w:pPr>
-      <w:r>
-        <w:rPr>
-          <w:rFonts w:ascii="Courier New" w:hAnsi="Courier New" w:cs="Courier New"/>
-        </w:rPr>
-        <w:t xml:space="preserve">                </w:t>
-      </w:r>
-      <w:proofErr w:type="spellStart"/>
-      <w:proofErr w:type="gramStart"/>
-      <w:r>
-        <w:rPr>
-          <w:rFonts w:ascii="Courier New" w:hAnsi="Courier New" w:cs="Courier New"/>
-        </w:rPr>
-        <w:t>printf</w:t>
-      </w:r>
-      <w:proofErr w:type="spellEnd"/>
-      <w:r>
-        <w:rPr>
-          <w:rFonts w:ascii="Courier New" w:hAnsi="Courier New" w:cs="Courier New"/>
-        </w:rPr>
-        <w:t>(</w:t>
-      </w:r>
-      <w:proofErr w:type="gramEnd"/>
-      <w:r>
-        <w:rPr>
-          <w:rFonts w:ascii="Courier New" w:hAnsi="Courier New" w:cs="Courier New"/>
-        </w:rPr>
-        <w:t>"Ошибка. Пункты от 0 до 3\n\n");</w:t>
-      </w:r>
-    </w:p>
-    <w:p>
-      <w:pPr>
-        <w:rPr>
-          <w:rFonts w:ascii="Courier New" w:hAnsi="Courier New" w:cs="Courier New"/>
-        </w:rPr>
-      </w:pPr>
-      <w:r>
-        <w:rPr>
-          <w:rFonts w:ascii="Courier New" w:hAnsi="Courier New" w:cs="Courier New"/>
-        </w:rPr>
-        <w:t xml:space="preserve">                </w:t>
-      </w:r>
-      <w:proofErr w:type="spellStart"/>
-      <w:r>
-        <w:rPr>
-          <w:rFonts w:ascii="Courier New" w:hAnsi="Courier New" w:cs="Courier New"/>
-        </w:rPr>
-        <w:t>break</w:t>
-      </w:r>
-      <w:proofErr w:type="spellEnd"/>
-      <w:r>
-        <w:rPr>
-          <w:rFonts w:ascii="Courier New" w:hAnsi="Courier New" w:cs="Courier New"/>
-        </w:rPr>
-        <w:t>;</w:t>
-      </w:r>
-    </w:p>
-    <w:p>
-      <w:pPr>
-        <w:rPr>
-          <w:rFonts w:ascii="Courier New" w:hAnsi="Courier New" w:cs="Courier New"/>
-        </w:rPr>
-      </w:pPr>
-      <w:r>
-        <w:rPr>
-          <w:rFonts w:ascii="Courier New" w:hAnsi="Courier New" w:cs="Courier New"/>
-        </w:rPr>
-        <w:t xml:space="preserve">        }</w:t>
-      </w:r>
-    </w:p>
-    <w:p>
-      <w:pPr>
-        <w:rPr>
-          <w:rFonts w:ascii="Courier New" w:hAnsi="Courier New" w:cs="Courier New"/>
-        </w:rPr>
-      </w:pPr>
-      <w:r>
-        <w:rPr>
-          <w:rFonts w:ascii="Courier New" w:hAnsi="Courier New" w:cs="Courier New"/>
-        </w:rPr>
-        <w:t xml:space="preserve">    }</w:t>
-      </w:r>
-    </w:p>
-    <w:p>
-      <w:pPr>
-        <w:rPr>
-          <w:rFonts w:ascii="Courier New" w:hAnsi="Courier New" w:cs="Courier New"/>
-        </w:rPr>
-      </w:pPr>
-    </w:p>
-    <w:p>
-      <w:pPr>
-        <w:rPr>
-          <w:rFonts w:ascii="Courier New" w:hAnsi="Courier New" w:cs="Courier New"/>
-        </w:rPr>
-      </w:pPr>
-      <w:r>
-        <w:rPr>
-          <w:rFonts w:ascii="Courier New" w:hAnsi="Courier New" w:cs="Courier New"/>
-        </w:rPr>
-        <w:t xml:space="preserve">    </w:t>
-      </w:r>
-      <w:proofErr w:type="spellStart"/>
-      <w:r>
-        <w:rPr>
-          <w:rFonts w:ascii="Courier New" w:hAnsi="Courier New" w:cs="Courier New"/>
-        </w:rPr>
-        <w:t>return</w:t>
-      </w:r>
-      <w:proofErr w:type="spellEnd"/>
-      <w:r>
-        <w:rPr>
-          <w:rFonts w:ascii="Courier New" w:hAnsi="Courier New" w:cs="Courier New"/>
-        </w:rPr>
-        <w:t xml:space="preserve"> 0;</w:t>
-      </w:r>
-    </w:p>
-    <w:p>
-      <w:pPr>
-        <w:rPr>
-          <w:rFonts w:ascii="Courier New" w:hAnsi="Courier New" w:cs="Courier New"/>
-        </w:rPr>
-      </w:pPr>
-      <w:r>
-        <w:rPr>
-          <w:rFonts w:ascii="Courier New" w:hAnsi="Courier New" w:cs="Courier New"/>
-        </w:rPr>
-        <w:t>}</w:t>
-      </w:r>
-    </w:p>
-    <w:p>
-      <w:pPr>
-        <w:rPr>
-          <w:rFonts w:ascii="Courier New" w:hAnsi="Courier New" w:cs="Courier New"/>
-        </w:rPr>
-      </w:pPr>
-    </w:p>
-    <w:p>
-      <w:pPr>
-        <w:spacing w:after="160" w:line="360" w:lineRule="auto"/>
-        <w:ind w:firstLine="709"/>
-        <w:jc w:val="both"/>
-      </w:pPr>
-      <w:r>
-        <w:rPr>
-          <w:sz w:val="28"/>
-          <w:szCs w:val="28"/>
-        </w:rPr>
-        <w:t>На другой странице</w:t>
-      </w:r>
-      <w:r>
-        <w:rPr>
-          <w:sz w:val="28"/>
-          <w:szCs w:val="28"/>
-        </w:rPr>
-        <w:t xml:space="preserve"> представлена блок-схема главного модуля.</w:t>
-      </w:r>
-    </w:p>
-    <w:p>
-      <w:pPr>
-        <w:spacing w:after="160" w:line="360" w:lineRule="auto"/>
-        <w:ind w:firstLine="709"/>
-        <w:jc w:val="center"/>
-      </w:pPr>
-      <w:r>
-        <w:rPr>
-          <w:noProof/>
-        </w:rPr>
-        <w:lastRenderedPageBreak/>
-        <w:drawing>
-          <wp:inline distT="0" distB="0" distL="0" distR="0" wp14:anchorId="3CB13D34" wp14:editId="52D1521E">
-            <wp:extent cx="5490329" cy="7425690"/>
-            <wp:effectExtent l="0" t="0" r="0" b="3810"/>
-            <wp:docPr id="19" name="Рисунок 19"/>
-            <wp:cNvGraphicFramePr>
-              <a:graphicFrameLocks xmlns:a="http://schemas.openxmlformats.org/drawingml/2006/main" noChangeAspect="1"/>
-            </wp:cNvGraphicFramePr>
-            <a:graphic xmlns:a="http://schemas.openxmlformats.org/drawingml/2006/main">
-              <a:graphicData uri="http://schemas.openxmlformats.org/drawingml/2006/picture">
-                <pic:pic xmlns:pic="http://schemas.openxmlformats.org/drawingml/2006/picture">
-                  <pic:nvPicPr>
-                    <pic:cNvPr id="0" name="Picture 2"/>
-                    <pic:cNvPicPr>
-                      <a:picLocks noChangeAspect="1" noChangeArrowheads="1"/>
-                    </pic:cNvPicPr>
-                  </pic:nvPicPr>
-                  <pic:blipFill>
-                    <a:blip r:embed="rId14">
-                      <a:extLst>
-                        <a:ext uri="{28A0092B-C50C-407E-A947-70E740481C1C}">
-                          <a14:useLocalDpi xmlns:a14="http://schemas.microsoft.com/office/drawing/2010/main" val="0"/>
-                        </a:ext>
-                      </a:extLst>
-                    </a:blip>
-                    <a:srcRect/>
-                    <a:stretch>
-                      <a:fillRect/>
-                    </a:stretch>
-                  </pic:blipFill>
-                  <pic:spPr bwMode="auto">
-                    <a:xfrm>
-                      <a:off x="0" y="0"/>
                       <a:ext cx="5505359" cy="7446019"/>
                     </a:xfrm>
                     <a:prstGeom prst="rect">
@@ -12640,7 +12808,7 @@
           <w:szCs w:val="28"/>
         </w:rPr>
       </w:pPr>
-      <w:bookmarkStart w:id="18" w:name="_Toc185377792"/>
+      <w:bookmarkStart w:id="18" w:name="_Toc185422872"/>
       <w:r>
         <w:rPr>
           <w:sz w:val="28"/>
@@ -12648,6 +12816,13 @@
         </w:rPr>
         <w:lastRenderedPageBreak/>
         <w:t>Описание модулей</w:t>
+      </w:r>
+      <w:r>
+        <w:rPr>
+          <w:sz w:val="28"/>
+          <w:szCs w:val="28"/>
+        </w:rPr>
+        <w:t xml:space="preserve"> и их спецификаций</w:t>
       </w:r>
       <w:bookmarkEnd w:id="18"/>
     </w:p>
@@ -17734,7 +17909,7 @@
           <w:szCs w:val="28"/>
         </w:rPr>
       </w:pPr>
-      <w:bookmarkStart w:id="19" w:name="_Toc185377793"/>
+      <w:bookmarkStart w:id="19" w:name="_Toc185422873"/>
       <w:r>
         <w:rPr>
           <w:sz w:val="28"/>
@@ -20292,39 +20467,68 @@
         <w:jc w:val="center"/>
         <w:rPr>
           <w:rFonts w:ascii="Times New Roman" w:hAnsi="Times New Roman" w:cs="Times New Roman"/>
+          <w:sz w:val="28"/>
+          <w:szCs w:val="28"/>
+        </w:rPr>
+      </w:pPr>
+      <w:bookmarkStart w:id="20" w:name="_Toc185422874"/>
+      <w:r>
+        <w:rPr>
+          <w:rFonts w:ascii="Times New Roman" w:hAnsi="Times New Roman" w:cs="Times New Roman"/>
+          <w:sz w:val="28"/>
+          <w:szCs w:val="28"/>
+        </w:rPr>
+        <w:lastRenderedPageBreak/>
+        <w:t>3.</w:t>
+      </w:r>
+      <w:r>
+        <w:rPr>
+          <w:rFonts w:ascii="Times New Roman" w:hAnsi="Times New Roman" w:cs="Times New Roman"/>
+          <w:sz w:val="28"/>
+          <w:szCs w:val="28"/>
+        </w:rPr>
+        <w:t xml:space="preserve"> ТЕСТИРОВАНИЕ</w:t>
+      </w:r>
+      <w:r>
+        <w:rPr>
+          <w:rFonts w:ascii="Times New Roman" w:hAnsi="Times New Roman" w:cs="Times New Roman"/>
+          <w:sz w:val="28"/>
+          <w:szCs w:val="28"/>
+        </w:rPr>
+        <w:t xml:space="preserve"> И ОТЛАДКА</w:t>
+      </w:r>
+      <w:bookmarkEnd w:id="20"/>
+    </w:p>
+    <w:p>
+      <w:pPr>
+        <w:pStyle w:val="2"/>
+        <w:numPr>
+          <w:ilvl w:val="1"/>
+          <w:numId w:val="1"/>
+        </w:numPr>
+        <w:spacing w:line="360" w:lineRule="auto"/>
+        <w:jc w:val="center"/>
+        <w:rPr>
+          <w:rFonts w:ascii="Times New Roman" w:hAnsi="Times New Roman" w:cs="Times New Roman"/>
           <w:b w:val="0"/>
           <w:bCs w:val="0"/>
-          <w:sz w:val="28"/>
-          <w:szCs w:val="28"/>
-        </w:rPr>
-      </w:pPr>
-      <w:bookmarkStart w:id="20" w:name="_Toc185377794"/>
+          <w:i w:val="0"/>
+          <w:iCs w:val="0"/>
+        </w:rPr>
+      </w:pPr>
+      <w:bookmarkStart w:id="21" w:name="_Toc185422875"/>
       <w:r>
         <w:rPr>
           <w:rFonts w:ascii="Times New Roman" w:hAnsi="Times New Roman" w:cs="Times New Roman"/>
-          <w:sz w:val="28"/>
-          <w:szCs w:val="28"/>
-        </w:rPr>
-        <w:lastRenderedPageBreak/>
-        <w:t>3.</w:t>
-      </w:r>
-      <w:r>
-        <w:rPr>
-          <w:rFonts w:ascii="Times New Roman" w:hAnsi="Times New Roman" w:cs="Times New Roman"/>
-          <w:sz w:val="28"/>
-          <w:szCs w:val="28"/>
-        </w:rPr>
-        <w:t xml:space="preserve"> ТЕСТИРОВАНИЕ</w:t>
-      </w:r>
-      <w:r>
-        <w:rPr>
-          <w:rFonts w:ascii="Times New Roman" w:hAnsi="Times New Roman" w:cs="Times New Roman"/>
-          <w:sz w:val="28"/>
-          <w:szCs w:val="28"/>
-        </w:rPr>
-        <w:t xml:space="preserve"> И ОТЛАДКА</w:t>
-      </w:r>
-      <w:bookmarkEnd w:id="20"/>
+          <w:b w:val="0"/>
+          <w:bCs w:val="0"/>
+          <w:i w:val="0"/>
+          <w:iCs w:val="0"/>
+          <w:spacing w:val="-3"/>
+        </w:rPr>
+        <w:t>Описание тестовых наборов модулей</w:t>
+      </w:r>
+      <w:bookmarkEnd w:id="21"/>
     </w:p>
     <w:p>
       <w:pPr>
@@ -21039,6 +21243,7 @@
           <w:szCs w:val="28"/>
           <w:lang w:eastAsia="en-US"/>
         </w:rPr>
+        <w:lastRenderedPageBreak/>
         <w:t xml:space="preserve">Ожидаемый результат: </w:t>
       </w:r>
       <w:r>
@@ -21080,7 +21285,6 @@
           <w:szCs w:val="28"/>
           <w:lang w:eastAsia="en-US"/>
         </w:rPr>
-        <w:lastRenderedPageBreak/>
         <w:t xml:space="preserve">Фактический результат: </w:t>
       </w:r>
       <w:r>
@@ -21895,6 +22099,7 @@
           <w:szCs w:val="28"/>
           <w:lang w:eastAsia="en-US"/>
         </w:rPr>
+        <w:lastRenderedPageBreak/>
         <w:t xml:space="preserve">Описание: в меню менеджера выбрать действие </w:t>
       </w:r>
       <w:r>
@@ -22012,7 +22217,6 @@
           <w:szCs w:val="28"/>
           <w:lang w:eastAsia="en-US"/>
         </w:rPr>
-        <w:lastRenderedPageBreak/>
         <w:t xml:space="preserve">Ожидаемый результат: </w:t>
       </w:r>
       <w:r>
@@ -22348,7 +22552,7 @@
                     </pic:cNvPicPr>
                   </pic:nvPicPr>
                   <pic:blipFill>
-                    <a:blip r:embed="rId15">
+                    <a:blip r:embed="rId14">
                       <a:extLst>
                         <a:ext uri="{28A0092B-C50C-407E-A947-70E740481C1C}">
                           <a14:useLocalDpi xmlns:a14="http://schemas.microsoft.com/office/drawing/2010/main" val="0"/>
@@ -22478,7 +22682,7 @@
                     </pic:cNvPicPr>
                   </pic:nvPicPr>
                   <pic:blipFill>
-                    <a:blip r:embed="rId16">
+                    <a:blip r:embed="rId15">
                       <a:extLst>
                         <a:ext uri="{28A0092B-C50C-407E-A947-70E740481C1C}">
                           <a14:useLocalDpi xmlns:a14="http://schemas.microsoft.com/office/drawing/2010/main" val="0"/>
@@ -22577,14 +22781,107 @@
     </w:p>
     <w:p>
       <w:pPr>
+        <w:pStyle w:val="aa"/>
+        <w:spacing w:after="160" w:line="360" w:lineRule="auto"/>
+        <w:ind w:left="374" w:firstLine="709"/>
+        <w:jc w:val="center"/>
+        <w:outlineLvl w:val="1"/>
+        <w:rPr>
+          <w:sz w:val="28"/>
+          <w:szCs w:val="28"/>
+        </w:rPr>
+      </w:pPr>
+      <w:bookmarkStart w:id="22" w:name="_Toc185422876"/>
+      <w:r>
+        <w:rPr>
+          <w:bCs/>
+          <w:spacing w:val="-3"/>
+          <w:sz w:val="28"/>
+          <w:szCs w:val="28"/>
+        </w:rPr>
+        <w:t xml:space="preserve">3.2 </w:t>
+      </w:r>
+      <w:r>
+        <w:rPr>
+          <w:bCs/>
+          <w:spacing w:val="-3"/>
+          <w:sz w:val="28"/>
+          <w:szCs w:val="28"/>
+        </w:rPr>
+        <w:t xml:space="preserve">Описание применения средств </w:t>
+      </w:r>
+      <w:r>
+        <w:rPr>
+          <w:bCs/>
+          <w:spacing w:val="-3"/>
+          <w:sz w:val="28"/>
+          <w:szCs w:val="28"/>
+        </w:rPr>
+        <w:t xml:space="preserve">тестирования и </w:t>
+      </w:r>
+      <w:r>
+        <w:rPr>
+          <w:bCs/>
+          <w:spacing w:val="-3"/>
+          <w:sz w:val="28"/>
+          <w:szCs w:val="28"/>
+        </w:rPr>
+        <w:t>отладки</w:t>
+      </w:r>
+      <w:bookmarkEnd w:id="22"/>
+    </w:p>
+    <w:p>
+      <w:pPr>
+        <w:spacing w:after="160" w:line="360" w:lineRule="auto"/>
+        <w:ind w:firstLine="709"/>
+        <w:jc w:val="both"/>
+        <w:rPr>
+          <w:color w:val="000000" w:themeColor="text1"/>
+          <w:sz w:val="28"/>
+          <w:szCs w:val="28"/>
+        </w:rPr>
+      </w:pPr>
+      <w:r>
+        <w:rPr>
+          <w:color w:val="000000" w:themeColor="text1"/>
+          <w:sz w:val="28"/>
+          <w:szCs w:val="28"/>
+        </w:rPr>
+        <w:t>Для тестирования программного обеспечения был применен метод белого ящика. Он позволил проверить поведение программы при различных сценариях ввода, охватить ключевые функциональные блоки приложения, и обеспечить качество их реализации.</w:t>
+      </w:r>
+    </w:p>
+    <w:p>
+      <w:pPr>
+        <w:spacing w:after="160" w:line="360" w:lineRule="auto"/>
+        <w:ind w:firstLine="709"/>
+        <w:jc w:val="both"/>
+        <w:rPr>
+          <w:color w:val="000000" w:themeColor="text1"/>
+          <w:sz w:val="28"/>
+          <w:szCs w:val="28"/>
+        </w:rPr>
+      </w:pPr>
+      <w:r>
+        <w:rPr>
+          <w:color w:val="000000" w:themeColor="text1"/>
+          <w:sz w:val="28"/>
+          <w:szCs w:val="28"/>
+        </w:rPr>
+        <w:t>Каждый функциональный блок тестировался отдельно, что позволило изолировать возможные ошибки.</w:t>
+      </w:r>
+    </w:p>
+    <w:p>
+      <w:pPr>
         <w:spacing w:after="160" w:line="259" w:lineRule="auto"/>
         <w:rPr>
-          <w:sz w:val="28"/>
-          <w:szCs w:val="28"/>
-        </w:rPr>
-      </w:pPr>
-      <w:r>
-        <w:rPr>
+          <w:color w:val="000000" w:themeColor="text1"/>
+          <w:sz w:val="28"/>
+          <w:szCs w:val="28"/>
+        </w:rPr>
+      </w:pPr>
+      <w:r>
+        <w:rPr>
+          <w:color w:val="000000" w:themeColor="text1"/>
           <w:sz w:val="28"/>
           <w:szCs w:val="28"/>
         </w:rPr>
@@ -22605,7 +22902,7 @@
           <w:szCs w:val="28"/>
         </w:rPr>
       </w:pPr>
-      <w:bookmarkStart w:id="21" w:name="_Toc185377795"/>
+      <w:bookmarkStart w:id="23" w:name="_Toc185422877"/>
       <w:r>
         <w:rPr>
           <w:rFonts w:ascii="Times New Roman" w:hAnsi="Times New Roman" w:cs="Times New Roman"/>
@@ -22615,7 +22912,7 @@
         <w:lastRenderedPageBreak/>
         <w:t>ЗАКЛЮЧЕНИЕ</w:t>
       </w:r>
-      <w:bookmarkEnd w:id="21"/>
+      <w:bookmarkEnd w:id="23"/>
     </w:p>
     <w:p>
       <w:pPr>
@@ -23261,7 +23558,7 @@
           <w:lang w:val="en-US"/>
         </w:rPr>
       </w:pPr>
-      <w:bookmarkStart w:id="22" w:name="_Toc185377796"/>
+      <w:bookmarkStart w:id="24" w:name="_Toc185422878"/>
       <w:r>
         <w:rPr>
           <w:rFonts w:ascii="Times New Roman" w:hAnsi="Times New Roman" w:cs="Times New Roman"/>
@@ -23271,7 +23568,7 @@
         <w:lastRenderedPageBreak/>
         <w:t>СПИСОК ИСПОЛЬЗОВАННЫХ ИСТОЧНИКОВ</w:t>
       </w:r>
-      <w:bookmarkEnd w:id="22"/>
+      <w:bookmarkEnd w:id="24"/>
     </w:p>
     <w:p>
       <w:pPr>
@@ -23346,7 +23643,7 @@
         </w:rPr>
         <w:t> </w:t>
       </w:r>
-      <w:hyperlink r:id="rId17" w:history="1">
+      <w:hyperlink r:id="rId16" w:history="1">
         <w:r>
           <w:rPr>
             <w:rStyle w:val="af0"/>
@@ -23401,7 +23698,7 @@
         </w:rPr>
         <w:t> </w:t>
       </w:r>
-      <w:hyperlink r:id="rId18" w:history="1">
+      <w:hyperlink r:id="rId17" w:history="1">
         <w:r>
           <w:rPr>
             <w:rStyle w:val="af0"/>
@@ -23447,7 +23744,7 @@
         </w:rPr>
         <w:t>— </w:t>
       </w:r>
-      <w:hyperlink r:id="rId19" w:history="1">
+      <w:hyperlink r:id="rId18" w:history="1">
         <w:r>
           <w:rPr>
             <w:rStyle w:val="af0"/>
@@ -23491,7 +23788,7 @@
         </w:rPr>
         <w:t>— </w:t>
       </w:r>
-      <w:hyperlink r:id="rId20" w:history="1">
+      <w:hyperlink r:id="rId19" w:history="1">
         <w:r>
           <w:rPr>
             <w:rStyle w:val="af0"/>
@@ -23534,7 +23831,7 @@
         </w:rPr>
         <w:t>— </w:t>
       </w:r>
-      <w:hyperlink r:id="rId21" w:history="1">
+      <w:hyperlink r:id="rId20" w:history="1">
         <w:r>
           <w:rPr>
             <w:rStyle w:val="af0"/>
@@ -23585,7 +23882,7 @@
         </w:rPr>
         <w:t> </w:t>
       </w:r>
-      <w:hyperlink r:id="rId22" w:history="1">
+      <w:hyperlink r:id="rId21" w:history="1">
         <w:r>
           <w:rPr>
             <w:rStyle w:val="af0"/>
@@ -23731,7 +24028,7 @@
         </w:rPr>
         <w:t>(2023). Курсы валют – </w:t>
       </w:r>
-      <w:hyperlink r:id="rId23" w:history="1">
+      <w:hyperlink r:id="rId22" w:history="1">
         <w:r>
           <w:rPr>
             <w:rStyle w:val="af0"/>
@@ -23772,7 +24069,7 @@
         </w:rPr>
         <w:t>— </w:t>
       </w:r>
-      <w:hyperlink r:id="rId24" w:history="1">
+      <w:hyperlink r:id="rId23" w:history="1">
         <w:r>
           <w:rPr>
             <w:rStyle w:val="af0"/>
@@ -23828,7 +24125,7 @@
         </w:rPr>
         <w:t> </w:t>
       </w:r>
-      <w:hyperlink r:id="rId25" w:history="1">
+      <w:hyperlink r:id="rId24" w:history="1">
         <w:r>
           <w:rPr>
             <w:rStyle w:val="af0"/>
@@ -23868,7 +24165,7 @@
         </w:rPr>
         <w:t>Функции — </w:t>
       </w:r>
-      <w:hyperlink r:id="rId26" w:history="1">
+      <w:hyperlink r:id="rId25" w:history="1">
         <w:r>
           <w:rPr>
             <w:rStyle w:val="af0"/>
@@ -23901,7 +24198,7 @@
         </w:rPr>
         <w:t>Указатели — </w:t>
       </w:r>
-      <w:hyperlink r:id="rId27" w:history="1">
+      <w:hyperlink r:id="rId26" w:history="1">
         <w:r>
           <w:rPr>
             <w:rStyle w:val="af0"/>
@@ -23942,7 +24239,7 @@
         <w:lastRenderedPageBreak/>
         <w:t>Обменный пункт — </w:t>
       </w:r>
-      <w:hyperlink r:id="rId28" w:history="1">
+      <w:hyperlink r:id="rId27" w:history="1">
         <w:r>
           <w:rPr>
             <w:rStyle w:val="af0"/>
@@ -23982,7 +24279,7 @@
         </w:rPr>
         <w:t>История обмена валют — </w:t>
       </w:r>
-      <w:hyperlink r:id="rId29" w:history="1">
+      <w:hyperlink r:id="rId28" w:history="1">
         <w:r>
           <w:rPr>
             <w:rStyle w:val="af0"/>
@@ -24030,7 +24327,7 @@
           <w:szCs w:val="28"/>
         </w:rPr>
       </w:pPr>
-      <w:bookmarkStart w:id="23" w:name="_Toc185377797"/>
+      <w:bookmarkStart w:id="25" w:name="_Toc185422879"/>
       <w:r>
         <w:rPr>
           <w:rFonts w:ascii="Times New Roman" w:hAnsi="Times New Roman" w:cs="Times New Roman"/>
@@ -24056,7 +24353,7 @@
         </w:rPr>
         <w:t xml:space="preserve"> для сотрудника</w:t>
       </w:r>
-      <w:bookmarkEnd w:id="23"/>
+      <w:bookmarkEnd w:id="25"/>
     </w:p>
     <w:p>
       <w:pPr>
@@ -24084,7 +24381,7 @@
                     </pic:cNvPicPr>
                   </pic:nvPicPr>
                   <pic:blipFill>
-                    <a:blip r:embed="rId30">
+                    <a:blip r:embed="rId29">
                       <a:extLst>
                         <a:ext uri="{28A0092B-C50C-407E-A947-70E740481C1C}">
                           <a14:useLocalDpi xmlns:a14="http://schemas.microsoft.com/office/drawing/2010/main" val="0"/>
@@ -24164,7 +24461,7 @@
                     </pic:cNvPicPr>
                   </pic:nvPicPr>
                   <pic:blipFill>
-                    <a:blip r:embed="rId31">
+                    <a:blip r:embed="rId30">
                       <a:extLst>
                         <a:ext uri="{28A0092B-C50C-407E-A947-70E740481C1C}">
                           <a14:useLocalDpi xmlns:a14="http://schemas.microsoft.com/office/drawing/2010/main" val="0"/>
@@ -24236,7 +24533,7 @@
                     </pic:cNvPicPr>
                   </pic:nvPicPr>
                   <pic:blipFill>
-                    <a:blip r:embed="rId32">
+                    <a:blip r:embed="rId31">
                       <a:extLst>
                         <a:ext uri="{28A0092B-C50C-407E-A947-70E740481C1C}">
                           <a14:useLocalDpi xmlns:a14="http://schemas.microsoft.com/office/drawing/2010/main" val="0"/>
@@ -24311,7 +24608,7 @@
                     </pic:cNvPicPr>
                   </pic:nvPicPr>
                   <pic:blipFill>
-                    <a:blip r:embed="rId33">
+                    <a:blip r:embed="rId32">
                       <a:extLst>
                         <a:ext uri="{28A0092B-C50C-407E-A947-70E740481C1C}">
                           <a14:useLocalDpi xmlns:a14="http://schemas.microsoft.com/office/drawing/2010/main" val="0"/>
@@ -24387,7 +24684,7 @@
                     </pic:cNvPicPr>
                   </pic:nvPicPr>
                   <pic:blipFill>
-                    <a:blip r:embed="rId34">
+                    <a:blip r:embed="rId33">
                       <a:extLst>
                         <a:ext uri="{28A0092B-C50C-407E-A947-70E740481C1C}">
                           <a14:useLocalDpi xmlns:a14="http://schemas.microsoft.com/office/drawing/2010/main" val="0"/>
@@ -24455,7 +24752,7 @@
                     </pic:cNvPicPr>
                   </pic:nvPicPr>
                   <pic:blipFill>
-                    <a:blip r:embed="rId35">
+                    <a:blip r:embed="rId34">
                       <a:extLst>
                         <a:ext uri="{28A0092B-C50C-407E-A947-70E740481C1C}">
                           <a14:useLocalDpi xmlns:a14="http://schemas.microsoft.com/office/drawing/2010/main" val="0"/>
@@ -24532,7 +24829,7 @@
                     </pic:cNvPicPr>
                   </pic:nvPicPr>
                   <pic:blipFill>
-                    <a:blip r:embed="rId36">
+                    <a:blip r:embed="rId35">
                       <a:extLst>
                         <a:ext uri="{28A0092B-C50C-407E-A947-70E740481C1C}">
                           <a14:useLocalDpi xmlns:a14="http://schemas.microsoft.com/office/drawing/2010/main" val="0"/>
@@ -24599,7 +24896,7 @@
                     </pic:cNvPicPr>
                   </pic:nvPicPr>
                   <pic:blipFill>
-                    <a:blip r:embed="rId37">
+                    <a:blip r:embed="rId36">
                       <a:extLst>
                         <a:ext uri="{28A0092B-C50C-407E-A947-70E740481C1C}">
                           <a14:useLocalDpi xmlns:a14="http://schemas.microsoft.com/office/drawing/2010/main" val="0"/>
@@ -24658,7 +24955,7 @@
           <w:szCs w:val="28"/>
         </w:rPr>
       </w:pPr>
-      <w:bookmarkStart w:id="24" w:name="_Toc185377798"/>
+      <w:bookmarkStart w:id="26" w:name="_Toc185422880"/>
       <w:r>
         <w:rPr>
           <w:rFonts w:ascii="Times New Roman" w:hAnsi="Times New Roman" w:cs="Times New Roman"/>
@@ -24668,7 +24965,7 @@
         <w:lastRenderedPageBreak/>
         <w:t>Приложение 2. Скрины работы программы для администратора</w:t>
       </w:r>
-      <w:bookmarkEnd w:id="24"/>
+      <w:bookmarkEnd w:id="26"/>
     </w:p>
     <w:p>
       <w:pPr>
@@ -24696,7 +24993,7 @@
                     </pic:cNvPicPr>
                   </pic:nvPicPr>
                   <pic:blipFill>
-                    <a:blip r:embed="rId38">
+                    <a:blip r:embed="rId37">
                       <a:extLst>
                         <a:ext uri="{28A0092B-C50C-407E-A947-70E740481C1C}">
                           <a14:useLocalDpi xmlns:a14="http://schemas.microsoft.com/office/drawing/2010/main" val="0"/>
@@ -24768,7 +25065,7 @@
                     </pic:cNvPicPr>
                   </pic:nvPicPr>
                   <pic:blipFill>
-                    <a:blip r:embed="rId39">
+                    <a:blip r:embed="rId38">
                       <a:extLst>
                         <a:ext uri="{28A0092B-C50C-407E-A947-70E740481C1C}">
                           <a14:useLocalDpi xmlns:a14="http://schemas.microsoft.com/office/drawing/2010/main" val="0"/>
@@ -24840,7 +25137,7 @@
                     </pic:cNvPicPr>
                   </pic:nvPicPr>
                   <pic:blipFill>
-                    <a:blip r:embed="rId40">
+                    <a:blip r:embed="rId39">
                       <a:extLst>
                         <a:ext uri="{28A0092B-C50C-407E-A947-70E740481C1C}">
                           <a14:useLocalDpi xmlns:a14="http://schemas.microsoft.com/office/drawing/2010/main" val="0"/>
@@ -24909,7 +25206,7 @@
                     </pic:cNvPicPr>
                   </pic:nvPicPr>
                   <pic:blipFill>
-                    <a:blip r:embed="rId41">
+                    <a:blip r:embed="rId40">
                       <a:extLst>
                         <a:ext uri="{28A0092B-C50C-407E-A947-70E740481C1C}">
                           <a14:useLocalDpi xmlns:a14="http://schemas.microsoft.com/office/drawing/2010/main" val="0"/>
@@ -24979,7 +25276,7 @@
                     </pic:cNvPicPr>
                   </pic:nvPicPr>
                   <pic:blipFill>
-                    <a:blip r:embed="rId42">
+                    <a:blip r:embed="rId41">
                       <a:extLst>
                         <a:ext uri="{28A0092B-C50C-407E-A947-70E740481C1C}">
                           <a14:useLocalDpi xmlns:a14="http://schemas.microsoft.com/office/drawing/2010/main" val="0"/>
@@ -25025,7 +25322,7 @@
       <w:pPr>
         <w:spacing w:after="160" w:line="259" w:lineRule="auto"/>
       </w:pPr>
-      <w:bookmarkStart w:id="25" w:name="_Toc184852695"/>
+      <w:bookmarkStart w:id="27" w:name="_Toc184852695"/>
       <w:r>
         <w:br w:type="page"/>
       </w:r>
@@ -25042,7 +25339,7 @@
           <w:szCs w:val="24"/>
         </w:rPr>
       </w:pPr>
-      <w:bookmarkStart w:id="26" w:name="_Toc185377799"/>
+      <w:bookmarkStart w:id="28" w:name="_Toc185422881"/>
       <w:r>
         <w:rPr>
           <w:rFonts w:ascii="Times New Roman" w:hAnsi="Times New Roman" w:cs="Times New Roman"/>
@@ -25069,8 +25366,8 @@
         </w:rPr>
         <w:t>тестирования</w:t>
       </w:r>
-      <w:bookmarkEnd w:id="25"/>
-      <w:bookmarkEnd w:id="26"/>
+      <w:bookmarkEnd w:id="27"/>
+      <w:bookmarkEnd w:id="28"/>
     </w:p>
     <w:tbl>
       <w:tblPr>
@@ -29059,8 +29356,8 @@
       </w:pPr>
     </w:p>
     <w:sectPr>
-      <w:footerReference w:type="default" r:id="rId43"/>
-      <w:footerReference w:type="first" r:id="rId44"/>
+      <w:footerReference w:type="default" r:id="rId42"/>
+      <w:footerReference w:type="first" r:id="rId43"/>
       <w:pgSz w:w="11906" w:h="16838"/>
       <w:pgMar w:top="1134" w:right="851" w:bottom="1134" w:left="1701" w:header="709" w:footer="709" w:gutter="0"/>
       <w:cols w:space="708"/>
@@ -31336,127 +31633,115 @@
   </w:abstractNum>
   <w:abstractNum w:abstractNumId="21" w15:restartNumberingAfterBreak="0">
     <w:nsid w:val="3B3653A7"/>
-    <w:multiLevelType w:val="hybridMultilevel"/>
-    <w:tmpl w:val="DEC26E1A"/>
-    <w:lvl w:ilvl="0" w:tplc="76B0D714">
-      <w:start w:val="1"/>
-      <w:numFmt w:val="none"/>
-      <w:pStyle w:val="1"/>
-      <w:suff w:val="nothing"/>
-      <w:lvlText w:val=""/>
-      <w:lvlJc w:val="left"/>
-      <w:pPr>
-        <w:tabs>
-          <w:tab w:val="num" w:pos="0"/>
-        </w:tabs>
-        <w:ind w:left="0" w:firstLine="0"/>
-      </w:pPr>
-    </w:lvl>
-    <w:lvl w:ilvl="1" w:tplc="A88C9D92">
-      <w:start w:val="1"/>
-      <w:numFmt w:val="none"/>
-      <w:pStyle w:val="2"/>
-      <w:suff w:val="nothing"/>
-      <w:lvlText w:val=""/>
-      <w:lvlJc w:val="left"/>
-      <w:pPr>
-        <w:tabs>
-          <w:tab w:val="num" w:pos="0"/>
-        </w:tabs>
-        <w:ind w:left="0" w:firstLine="0"/>
-      </w:pPr>
-    </w:lvl>
-    <w:lvl w:ilvl="2" w:tplc="83280688">
-      <w:start w:val="1"/>
-      <w:numFmt w:val="none"/>
-      <w:pStyle w:val="3"/>
-      <w:suff w:val="nothing"/>
-      <w:lvlText w:val=""/>
-      <w:lvlJc w:val="left"/>
-      <w:pPr>
-        <w:tabs>
-          <w:tab w:val="num" w:pos="0"/>
-        </w:tabs>
-        <w:ind w:left="0" w:firstLine="0"/>
-      </w:pPr>
-    </w:lvl>
-    <w:lvl w:ilvl="3" w:tplc="E40E7B2C">
-      <w:start w:val="1"/>
-      <w:numFmt w:val="none"/>
-      <w:suff w:val="nothing"/>
-      <w:lvlText w:val=""/>
-      <w:lvlJc w:val="left"/>
-      <w:pPr>
-        <w:tabs>
-          <w:tab w:val="num" w:pos="0"/>
-        </w:tabs>
-        <w:ind w:left="0" w:firstLine="0"/>
-      </w:pPr>
-    </w:lvl>
-    <w:lvl w:ilvl="4" w:tplc="D2C421BE">
-      <w:start w:val="1"/>
-      <w:numFmt w:val="none"/>
-      <w:suff w:val="nothing"/>
-      <w:lvlText w:val=""/>
-      <w:lvlJc w:val="left"/>
-      <w:pPr>
-        <w:tabs>
-          <w:tab w:val="num" w:pos="0"/>
-        </w:tabs>
-        <w:ind w:left="0" w:firstLine="0"/>
-      </w:pPr>
-    </w:lvl>
-    <w:lvl w:ilvl="5" w:tplc="DC44DC2C">
-      <w:start w:val="1"/>
-      <w:numFmt w:val="none"/>
-      <w:suff w:val="nothing"/>
-      <w:lvlText w:val=""/>
-      <w:lvlJc w:val="left"/>
-      <w:pPr>
-        <w:tabs>
-          <w:tab w:val="num" w:pos="0"/>
-        </w:tabs>
-        <w:ind w:left="0" w:firstLine="0"/>
-      </w:pPr>
-    </w:lvl>
-    <w:lvl w:ilvl="6" w:tplc="15581AF6">
-      <w:start w:val="1"/>
-      <w:numFmt w:val="none"/>
-      <w:suff w:val="nothing"/>
-      <w:lvlText w:val=""/>
-      <w:lvlJc w:val="left"/>
-      <w:pPr>
-        <w:tabs>
-          <w:tab w:val="num" w:pos="0"/>
-        </w:tabs>
-        <w:ind w:left="0" w:firstLine="0"/>
-      </w:pPr>
-    </w:lvl>
-    <w:lvl w:ilvl="7" w:tplc="C3F069D0">
-      <w:start w:val="1"/>
-      <w:numFmt w:val="none"/>
-      <w:suff w:val="nothing"/>
-      <w:lvlText w:val=""/>
-      <w:lvlJc w:val="left"/>
-      <w:pPr>
-        <w:tabs>
-          <w:tab w:val="num" w:pos="0"/>
-        </w:tabs>
-        <w:ind w:left="0" w:firstLine="0"/>
-      </w:pPr>
-    </w:lvl>
-    <w:lvl w:ilvl="8" w:tplc="F1B6611A">
-      <w:start w:val="1"/>
-      <w:numFmt w:val="none"/>
-      <w:suff w:val="nothing"/>
-      <w:lvlText w:val=""/>
-      <w:lvlJc w:val="left"/>
-      <w:pPr>
-        <w:tabs>
-          <w:tab w:val="num" w:pos="0"/>
-        </w:tabs>
-        <w:ind w:left="0" w:firstLine="0"/>
-      </w:pPr>
+    <w:multiLevelType w:val="multilevel"/>
+    <w:tmpl w:val="F12488C4"/>
+    <w:lvl w:ilvl="0">
+      <w:start w:val="1"/>
+      <w:numFmt w:val="decimal"/>
+      <w:lvlText w:val="%1"/>
+      <w:lvlJc w:val="left"/>
+      <w:pPr>
+        <w:ind w:left="375" w:hanging="375"/>
+      </w:pPr>
+      <w:rPr>
+        <w:rFonts w:hint="default"/>
+      </w:rPr>
+    </w:lvl>
+    <w:lvl w:ilvl="1">
+      <w:start w:val="1"/>
+      <w:numFmt w:val="decimal"/>
+      <w:lvlText w:val="%1.%2"/>
+      <w:lvlJc w:val="left"/>
+      <w:pPr>
+        <w:ind w:left="1084" w:hanging="375"/>
+      </w:pPr>
+      <w:rPr>
+        <w:rFonts w:hint="default"/>
+      </w:rPr>
+    </w:lvl>
+    <w:lvl w:ilvl="2">
+      <w:start w:val="1"/>
+      <w:numFmt w:val="decimal"/>
+      <w:lvlText w:val="%1.%2.%3"/>
+      <w:lvlJc w:val="left"/>
+      <w:pPr>
+        <w:ind w:left="720" w:hanging="720"/>
+      </w:pPr>
+      <w:rPr>
+        <w:rFonts w:hint="default"/>
+      </w:rPr>
+    </w:lvl>
+    <w:lvl w:ilvl="3">
+      <w:start w:val="1"/>
+      <w:numFmt w:val="decimal"/>
+      <w:lvlText w:val="%1.%2.%3.%4"/>
+      <w:lvlJc w:val="left"/>
+      <w:pPr>
+        <w:ind w:left="1080" w:hanging="1080"/>
+      </w:pPr>
+      <w:rPr>
+        <w:rFonts w:hint="default"/>
+      </w:rPr>
+    </w:lvl>
+    <w:lvl w:ilvl="4">
+      <w:start w:val="1"/>
+      <w:numFmt w:val="decimal"/>
+      <w:lvlText w:val="%1.%2.%3.%4.%5"/>
+      <w:lvlJc w:val="left"/>
+      <w:pPr>
+        <w:ind w:left="1080" w:hanging="1080"/>
+      </w:pPr>
+      <w:rPr>
+        <w:rFonts w:hint="default"/>
+      </w:rPr>
+    </w:lvl>
+    <w:lvl w:ilvl="5">
+      <w:start w:val="1"/>
+      <w:numFmt w:val="decimal"/>
+      <w:lvlText w:val="%1.%2.%3.%4.%5.%6"/>
+      <w:lvlJc w:val="left"/>
+      <w:pPr>
+        <w:ind w:left="1440" w:hanging="1440"/>
+      </w:pPr>
+      <w:rPr>
+        <w:rFonts w:hint="default"/>
+      </w:rPr>
+    </w:lvl>
+    <w:lvl w:ilvl="6">
+      <w:start w:val="1"/>
+      <w:numFmt w:val="decimal"/>
+      <w:lvlText w:val="%1.%2.%3.%4.%5.%6.%7"/>
+      <w:lvlJc w:val="left"/>
+      <w:pPr>
+        <w:ind w:left="1440" w:hanging="1440"/>
+      </w:pPr>
+      <w:rPr>
+        <w:rFonts w:hint="default"/>
+      </w:rPr>
+    </w:lvl>
+    <w:lvl w:ilvl="7">
+      <w:start w:val="1"/>
+      <w:numFmt w:val="decimal"/>
+      <w:lvlText w:val="%1.%2.%3.%4.%5.%6.%7.%8"/>
+      <w:lvlJc w:val="left"/>
+      <w:pPr>
+        <w:ind w:left="1800" w:hanging="1800"/>
+      </w:pPr>
+      <w:rPr>
+        <w:rFonts w:hint="default"/>
+      </w:rPr>
+    </w:lvl>
+    <w:lvl w:ilvl="8">
+      <w:start w:val="1"/>
+      <w:numFmt w:val="decimal"/>
+      <w:lvlText w:val="%1.%2.%3.%4.%5.%6.%7.%8.%9"/>
+      <w:lvlJc w:val="left"/>
+      <w:pPr>
+        <w:ind w:left="2160" w:hanging="2160"/>
+      </w:pPr>
+      <w:rPr>
+        <w:rFonts w:hint="default"/>
+      </w:rPr>
     </w:lvl>
   </w:abstractNum>
   <w:abstractNum w:abstractNumId="22" w15:restartNumberingAfterBreak="0">
@@ -32918,6 +33203,119 @@
     </w:lvl>
   </w:abstractNum>
   <w:abstractNum w:abstractNumId="37" w15:restartNumberingAfterBreak="0">
+    <w:nsid w:val="684B588D"/>
+    <w:multiLevelType w:val="multilevel"/>
+    <w:tmpl w:val="B740AAD6"/>
+    <w:lvl w:ilvl="0">
+      <w:start w:val="3"/>
+      <w:numFmt w:val="decimal"/>
+      <w:lvlText w:val="%1"/>
+      <w:lvlJc w:val="left"/>
+      <w:pPr>
+        <w:ind w:left="375" w:hanging="375"/>
+      </w:pPr>
+      <w:rPr>
+        <w:rFonts w:hint="default"/>
+      </w:rPr>
+    </w:lvl>
+    <w:lvl w:ilvl="1">
+      <w:start w:val="1"/>
+      <w:numFmt w:val="decimal"/>
+      <w:lvlText w:val="%1.%2"/>
+      <w:lvlJc w:val="left"/>
+      <w:pPr>
+        <w:ind w:left="1084" w:hanging="375"/>
+      </w:pPr>
+      <w:rPr>
+        <w:rFonts w:hint="default"/>
+      </w:rPr>
+    </w:lvl>
+    <w:lvl w:ilvl="2">
+      <w:start w:val="1"/>
+      <w:numFmt w:val="decimal"/>
+      <w:lvlText w:val="%1.%2.%3"/>
+      <w:lvlJc w:val="left"/>
+      <w:pPr>
+        <w:ind w:left="2138" w:hanging="720"/>
+      </w:pPr>
+      <w:rPr>
+        <w:rFonts w:hint="default"/>
+      </w:rPr>
+    </w:lvl>
+    <w:lvl w:ilvl="3">
+      <w:start w:val="1"/>
+      <w:numFmt w:val="decimal"/>
+      <w:lvlText w:val="%1.%2.%3.%4"/>
+      <w:lvlJc w:val="left"/>
+      <w:pPr>
+        <w:ind w:left="3207" w:hanging="1080"/>
+      </w:pPr>
+      <w:rPr>
+        <w:rFonts w:hint="default"/>
+      </w:rPr>
+    </w:lvl>
+    <w:lvl w:ilvl="4">
+      <w:start w:val="1"/>
+      <w:numFmt w:val="decimal"/>
+      <w:lvlText w:val="%1.%2.%3.%4.%5"/>
+      <w:lvlJc w:val="left"/>
+      <w:pPr>
+        <w:ind w:left="3916" w:hanging="1080"/>
+      </w:pPr>
+      <w:rPr>
+        <w:rFonts w:hint="default"/>
+      </w:rPr>
+    </w:lvl>
+    <w:lvl w:ilvl="5">
+      <w:start w:val="1"/>
+      <w:numFmt w:val="decimal"/>
+      <w:lvlText w:val="%1.%2.%3.%4.%5.%6"/>
+      <w:lvlJc w:val="left"/>
+      <w:pPr>
+        <w:ind w:left="4985" w:hanging="1440"/>
+      </w:pPr>
+      <w:rPr>
+        <w:rFonts w:hint="default"/>
+      </w:rPr>
+    </w:lvl>
+    <w:lvl w:ilvl="6">
+      <w:start w:val="1"/>
+      <w:numFmt w:val="decimal"/>
+      <w:lvlText w:val="%1.%2.%3.%4.%5.%6.%7"/>
+      <w:lvlJc w:val="left"/>
+      <w:pPr>
+        <w:ind w:left="5694" w:hanging="1440"/>
+      </w:pPr>
+      <w:rPr>
+        <w:rFonts w:hint="default"/>
+      </w:rPr>
+    </w:lvl>
+    <w:lvl w:ilvl="7">
+      <w:start w:val="1"/>
+      <w:numFmt w:val="decimal"/>
+      <w:lvlText w:val="%1.%2.%3.%4.%5.%6.%7.%8"/>
+      <w:lvlJc w:val="left"/>
+      <w:pPr>
+        <w:ind w:left="6763" w:hanging="1800"/>
+      </w:pPr>
+      <w:rPr>
+        <w:rFonts w:hint="default"/>
+      </w:rPr>
+    </w:lvl>
+    <w:lvl w:ilvl="8">
+      <w:start w:val="1"/>
+      <w:numFmt w:val="decimal"/>
+      <w:lvlText w:val="%1.%2.%3.%4.%5.%6.%7.%8.%9"/>
+      <w:lvlJc w:val="left"/>
+      <w:pPr>
+        <w:ind w:left="7832" w:hanging="2160"/>
+      </w:pPr>
+      <w:rPr>
+        <w:rFonts w:hint="default"/>
+      </w:rPr>
+    </w:lvl>
+  </w:abstractNum>
+  <w:abstractNum w:abstractNumId="38" w15:restartNumberingAfterBreak="0">
     <w:nsid w:val="70DE40DC"/>
     <w:multiLevelType w:val="hybridMultilevel"/>
     <w:tmpl w:val="EA3C901A"/>
@@ -33030,7 +33428,7 @@
       </w:rPr>
     </w:lvl>
   </w:abstractNum>
-  <w:abstractNum w:abstractNumId="38" w15:restartNumberingAfterBreak="0">
+  <w:abstractNum w:abstractNumId="39" w15:restartNumberingAfterBreak="0">
     <w:nsid w:val="73D044D8"/>
     <w:multiLevelType w:val="hybridMultilevel"/>
     <w:tmpl w:val="8B5E2070"/>
@@ -33119,7 +33517,7 @@
       </w:pPr>
     </w:lvl>
   </w:abstractNum>
-  <w:abstractNum w:abstractNumId="39" w15:restartNumberingAfterBreak="0">
+  <w:abstractNum w:abstractNumId="40" w15:restartNumberingAfterBreak="0">
     <w:nsid w:val="752A2526"/>
     <w:multiLevelType w:val="hybridMultilevel"/>
     <w:tmpl w:val="CC846BA4"/>
@@ -33205,7 +33603,7 @@
       </w:pPr>
     </w:lvl>
   </w:abstractNum>
-  <w:abstractNum w:abstractNumId="40" w15:restartNumberingAfterBreak="0">
+  <w:abstractNum w:abstractNumId="41" w15:restartNumberingAfterBreak="0">
     <w:nsid w:val="75BE4748"/>
     <w:multiLevelType w:val="hybridMultilevel"/>
     <w:tmpl w:val="D5CC7FDA"/>
@@ -33291,7 +33689,7 @@
       </w:pPr>
     </w:lvl>
   </w:abstractNum>
-  <w:abstractNum w:abstractNumId="41" w15:restartNumberingAfterBreak="0">
+  <w:abstractNum w:abstractNumId="42" w15:restartNumberingAfterBreak="0">
     <w:nsid w:val="782E5A0E"/>
     <w:multiLevelType w:val="hybridMultilevel"/>
     <w:tmpl w:val="256E358C"/>
@@ -33404,7 +33802,120 @@
       </w:rPr>
     </w:lvl>
   </w:abstractNum>
-  <w:abstractNum w:abstractNumId="42" w15:restartNumberingAfterBreak="0">
+  <w:abstractNum w:abstractNumId="43" w15:restartNumberingAfterBreak="0">
+    <w:nsid w:val="79BB5313"/>
+    <w:multiLevelType w:val="multilevel"/>
+    <w:tmpl w:val="16727F08"/>
+    <w:lvl w:ilvl="0">
+      <w:start w:val="3"/>
+      <w:numFmt w:val="decimal"/>
+      <w:lvlText w:val="%1"/>
+      <w:lvlJc w:val="left"/>
+      <w:pPr>
+        <w:ind w:left="375" w:hanging="375"/>
+      </w:pPr>
+      <w:rPr>
+        <w:rFonts w:hint="default"/>
+      </w:rPr>
+    </w:lvl>
+    <w:lvl w:ilvl="1">
+      <w:start w:val="1"/>
+      <w:numFmt w:val="decimal"/>
+      <w:lvlText w:val="%1.%2"/>
+      <w:lvlJc w:val="left"/>
+      <w:pPr>
+        <w:ind w:left="1084" w:hanging="375"/>
+      </w:pPr>
+      <w:rPr>
+        <w:rFonts w:hint="default"/>
+      </w:rPr>
+    </w:lvl>
+    <w:lvl w:ilvl="2">
+      <w:start w:val="1"/>
+      <w:numFmt w:val="decimal"/>
+      <w:lvlText w:val="%1.%2.%3"/>
+      <w:lvlJc w:val="left"/>
+      <w:pPr>
+        <w:ind w:left="720" w:hanging="720"/>
+      </w:pPr>
+      <w:rPr>
+        <w:rFonts w:hint="default"/>
+      </w:rPr>
+    </w:lvl>
+    <w:lvl w:ilvl="3">
+      <w:start w:val="1"/>
+      <w:numFmt w:val="decimal"/>
+      <w:lvlText w:val="%1.%2.%3.%4"/>
+      <w:lvlJc w:val="left"/>
+      <w:pPr>
+        <w:ind w:left="1080" w:hanging="1080"/>
+      </w:pPr>
+      <w:rPr>
+        <w:rFonts w:hint="default"/>
+      </w:rPr>
+    </w:lvl>
+    <w:lvl w:ilvl="4">
+      <w:start w:val="1"/>
+      <w:numFmt w:val="decimal"/>
+      <w:lvlText w:val="%1.%2.%3.%4.%5"/>
+      <w:lvlJc w:val="left"/>
+      <w:pPr>
+        <w:ind w:left="1080" w:hanging="1080"/>
+      </w:pPr>
+      <w:rPr>
+        <w:rFonts w:hint="default"/>
+      </w:rPr>
+    </w:lvl>
+    <w:lvl w:ilvl="5">
+      <w:start w:val="1"/>
+      <w:numFmt w:val="decimal"/>
+      <w:lvlText w:val="%1.%2.%3.%4.%5.%6"/>
+      <w:lvlJc w:val="left"/>
+      <w:pPr>
+        <w:ind w:left="1440" w:hanging="1440"/>
+      </w:pPr>
+      <w:rPr>
+        <w:rFonts w:hint="default"/>
+      </w:rPr>
+    </w:lvl>
+    <w:lvl w:ilvl="6">
+      <w:start w:val="1"/>
+      <w:numFmt w:val="decimal"/>
+      <w:lvlText w:val="%1.%2.%3.%4.%5.%6.%7"/>
+      <w:lvlJc w:val="left"/>
+      <w:pPr>
+        <w:ind w:left="1440" w:hanging="1440"/>
+      </w:pPr>
+      <w:rPr>
+        <w:rFonts w:hint="default"/>
+      </w:rPr>
+    </w:lvl>
+    <w:lvl w:ilvl="7">
+      <w:start w:val="1"/>
+      <w:numFmt w:val="decimal"/>
+      <w:lvlText w:val="%1.%2.%3.%4.%5.%6.%7.%8"/>
+      <w:lvlJc w:val="left"/>
+      <w:pPr>
+        <w:ind w:left="1800" w:hanging="1800"/>
+      </w:pPr>
+      <w:rPr>
+        <w:rFonts w:hint="default"/>
+      </w:rPr>
+    </w:lvl>
+    <w:lvl w:ilvl="8">
+      <w:start w:val="1"/>
+      <w:numFmt w:val="decimal"/>
+      <w:lvlText w:val="%1.%2.%3.%4.%5.%6.%7.%8.%9"/>
+      <w:lvlJc w:val="left"/>
+      <w:pPr>
+        <w:ind w:left="2160" w:hanging="2160"/>
+      </w:pPr>
+      <w:rPr>
+        <w:rFonts w:hint="default"/>
+      </w:rPr>
+    </w:lvl>
+  </w:abstractNum>
+  <w:abstractNum w:abstractNumId="44" w15:restartNumberingAfterBreak="0">
     <w:nsid w:val="7A4A2EDC"/>
     <w:multiLevelType w:val="multilevel"/>
     <w:tmpl w:val="F12488C4"/>
@@ -33517,7 +34028,7 @@
       </w:rPr>
     </w:lvl>
   </w:abstractNum>
-  <w:abstractNum w:abstractNumId="43" w15:restartNumberingAfterBreak="0">
+  <w:abstractNum w:abstractNumId="45" w15:restartNumberingAfterBreak="0">
     <w:nsid w:val="7A992231"/>
     <w:multiLevelType w:val="hybridMultilevel"/>
     <w:tmpl w:val="F4C60708"/>
@@ -33603,7 +34114,7 @@
       </w:pPr>
     </w:lvl>
   </w:abstractNum>
-  <w:abstractNum w:abstractNumId="44" w15:restartNumberingAfterBreak="0">
+  <w:abstractNum w:abstractNumId="46" w15:restartNumberingAfterBreak="0">
     <w:nsid w:val="7B5C5E5E"/>
     <w:multiLevelType w:val="hybridMultilevel"/>
     <w:tmpl w:val="1FD4722C"/>
@@ -33720,7 +34231,7 @@
     <w:abstractNumId w:val="21"/>
   </w:num>
   <w:num w:numId="2">
-    <w:abstractNumId w:val="42"/>
+    <w:abstractNumId w:val="44"/>
   </w:num>
   <w:num w:numId="3">
     <w:abstractNumId w:val="3"/>
@@ -33732,10 +34243,10 @@
     <w:abstractNumId w:val="19"/>
   </w:num>
   <w:num w:numId="6">
-    <w:abstractNumId w:val="40"/>
+    <w:abstractNumId w:val="41"/>
   </w:num>
   <w:num w:numId="7">
-    <w:abstractNumId w:val="39"/>
+    <w:abstractNumId w:val="40"/>
   </w:num>
   <w:num w:numId="8">
     <w:abstractNumId w:val="7"/>
@@ -33801,7 +34312,7 @@
     </w:lvlOverride>
   </w:num>
   <w:num w:numId="11">
-    <w:abstractNumId w:val="43"/>
+    <w:abstractNumId w:val="45"/>
     <w:lvlOverride w:ilvl="0">
       <w:startOverride w:val="1"/>
     </w:lvlOverride>
@@ -33867,13 +34378,13 @@
     <w:abstractNumId w:val="10"/>
   </w:num>
   <w:num w:numId="24">
-    <w:abstractNumId w:val="37"/>
+    <w:abstractNumId w:val="38"/>
   </w:num>
   <w:num w:numId="25">
     <w:abstractNumId w:val="9"/>
   </w:num>
   <w:num w:numId="26">
-    <w:abstractNumId w:val="41"/>
+    <w:abstractNumId w:val="42"/>
   </w:num>
   <w:num w:numId="27">
     <w:abstractNumId w:val="13"/>
@@ -33903,7 +34414,7 @@
     <w:abstractNumId w:val="23"/>
   </w:num>
   <w:num w:numId="36">
-    <w:abstractNumId w:val="44"/>
+    <w:abstractNumId w:val="46"/>
   </w:num>
   <w:num w:numId="37">
     <w:abstractNumId w:val="2"/>
@@ -33915,7 +34426,7 @@
     <w:abstractNumId w:val="15"/>
   </w:num>
   <w:num w:numId="40">
-    <w:abstractNumId w:val="38"/>
+    <w:abstractNumId w:val="39"/>
   </w:num>
   <w:num w:numId="41">
     <w:abstractNumId w:val="14"/>
@@ -33931,6 +34442,12 @@
   </w:num>
   <w:num w:numId="45">
     <w:abstractNumId w:val="22"/>
+  </w:num>
+  <w:num w:numId="46">
+    <w:abstractNumId w:val="37"/>
+  </w:num>
+  <w:num w:numId="47">
+    <w:abstractNumId w:val="43"/>
   </w:num>
   <w:numIdMacAtCleanup w:val="31"/>
 </w:numbering>
@@ -34355,9 +34872,6 @@
     <w:rsid w:val="000E15DA"/>
     <w:pPr>
       <w:keepNext/>
-      <w:numPr>
-        <w:numId w:val="1"/>
-      </w:numPr>
       <w:spacing w:before="240" w:after="60"/>
       <w:outlineLvl w:val="0"/>
     </w:pPr>
@@ -34380,10 +34894,6 @@
     <w:rsid w:val="000E15DA"/>
     <w:pPr>
       <w:keepNext/>
-      <w:numPr>
-        <w:ilvl w:val="1"/>
-        <w:numId w:val="1"/>
-      </w:numPr>
       <w:spacing w:before="240" w:after="60"/>
       <w:outlineLvl w:val="1"/>
     </w:pPr>
@@ -34408,10 +34918,6 @@
     <w:rsid w:val="000E15DA"/>
     <w:pPr>
       <w:keepNext/>
-      <w:numPr>
-        <w:ilvl w:val="2"/>
-        <w:numId w:val="1"/>
-      </w:numPr>
       <w:tabs>
         <w:tab w:val="left" w:pos="720"/>
       </w:tabs>
@@ -34761,9 +35267,6 @@
     <w:rsid w:val="0073016E"/>
     <w:pPr>
       <w:keepLines/>
-      <w:numPr>
-        <w:numId w:val="0"/>
-      </w:numPr>
       <w:spacing w:after="0" w:line="259" w:lineRule="auto"/>
       <w:outlineLvl w:val="9"/>
     </w:pPr>

--- a/курсовая_записка_Донских.docx
+++ b/курсовая_записка_Донских.docx
@@ -3541,7 +3541,7 @@
             </w:rPr>
             <w:fldChar w:fldCharType="separate"/>
           </w:r>
-          <w:hyperlink w:anchor="_Toc185422860" w:history="1">
+          <w:hyperlink w:anchor="_Toc185457216" w:history="1">
             <w:r>
               <w:rPr>
                 <w:rStyle w:val="af0"/>
@@ -3564,7 +3564,7 @@
               <w:rPr>
                 <w:webHidden/>
               </w:rPr>
-              <w:instrText xml:space="preserve"> PAGEREF _Toc185422860 \h </w:instrText>
+              <w:instrText xml:space="preserve"> PAGEREF _Toc185457216 \h </w:instrText>
             </w:r>
             <w:r>
               <w:rPr>
@@ -3603,7 +3603,7 @@
               <w:lang w:eastAsia="ru-RU"/>
             </w:rPr>
           </w:pPr>
-          <w:hyperlink w:anchor="_Toc185422861" w:history="1">
+          <w:hyperlink w:anchor="_Toc185457217" w:history="1">
             <w:r>
               <w:rPr>
                 <w:rStyle w:val="af0"/>
@@ -3626,7 +3626,7 @@
               <w:rPr>
                 <w:webHidden/>
               </w:rPr>
-              <w:instrText xml:space="preserve"> PAGEREF _Toc185422861 \h </w:instrText>
+              <w:instrText xml:space="preserve"> PAGEREF _Toc185457217 \h </w:instrText>
             </w:r>
             <w:r>
               <w:rPr>
@@ -3668,7 +3668,7 @@
               <w:lang w:eastAsia="ru-RU"/>
             </w:rPr>
           </w:pPr>
-          <w:hyperlink w:anchor="_Toc185422862" w:history="1">
+          <w:hyperlink w:anchor="_Toc185457218" w:history="1">
             <w:r>
               <w:rPr>
                 <w:rStyle w:val="af0"/>
@@ -3712,7 +3712,7 @@
                 <w:noProof/>
                 <w:webHidden/>
               </w:rPr>
-              <w:instrText xml:space="preserve"> PAGEREF _Toc185422862 \h </w:instrText>
+              <w:instrText xml:space="preserve"> PAGEREF _Toc185457218 \h </w:instrText>
             </w:r>
             <w:r>
               <w:rPr>
@@ -3758,7 +3758,7 @@
               <w:lang w:eastAsia="ru-RU"/>
             </w:rPr>
           </w:pPr>
-          <w:hyperlink w:anchor="_Toc185422863" w:history="1">
+          <w:hyperlink w:anchor="_Toc185457219" w:history="1">
             <w:r>
               <w:rPr>
                 <w:rStyle w:val="af0"/>
@@ -3802,7 +3802,7 @@
                 <w:noProof/>
                 <w:webHidden/>
               </w:rPr>
-              <w:instrText xml:space="preserve"> PAGEREF _Toc185422863 \h </w:instrText>
+              <w:instrText xml:space="preserve"> PAGEREF _Toc185457219 \h </w:instrText>
             </w:r>
             <w:r>
               <w:rPr>
@@ -3848,7 +3848,7 @@
               <w:lang w:eastAsia="ru-RU"/>
             </w:rPr>
           </w:pPr>
-          <w:hyperlink w:anchor="_Toc185422864" w:history="1">
+          <w:hyperlink w:anchor="_Toc185457220" w:history="1">
             <w:r>
               <w:rPr>
                 <w:rStyle w:val="af0"/>
@@ -3892,7 +3892,7 @@
                 <w:noProof/>
                 <w:webHidden/>
               </w:rPr>
-              <w:instrText xml:space="preserve"> PAGEREF _Toc185422864 \h </w:instrText>
+              <w:instrText xml:space="preserve"> PAGEREF _Toc185457220 \h </w:instrText>
             </w:r>
             <w:r>
               <w:rPr>
@@ -3938,7 +3938,7 @@
               <w:lang w:eastAsia="ru-RU"/>
             </w:rPr>
           </w:pPr>
-          <w:hyperlink w:anchor="_Toc185422865" w:history="1">
+          <w:hyperlink w:anchor="_Toc185457221" w:history="1">
             <w:r>
               <w:rPr>
                 <w:rStyle w:val="af0"/>
@@ -3982,7 +3982,7 @@
                 <w:noProof/>
                 <w:webHidden/>
               </w:rPr>
-              <w:instrText xml:space="preserve"> PAGEREF _Toc185422865 \h </w:instrText>
+              <w:instrText xml:space="preserve"> PAGEREF _Toc185457221 \h </w:instrText>
             </w:r>
             <w:r>
               <w:rPr>
@@ -4028,7 +4028,7 @@
               <w:lang w:eastAsia="ru-RU"/>
             </w:rPr>
           </w:pPr>
-          <w:hyperlink w:anchor="_Toc185422866" w:history="1">
+          <w:hyperlink w:anchor="_Toc185457222" w:history="1">
             <w:r>
               <w:rPr>
                 <w:rStyle w:val="af0"/>
@@ -4072,7 +4072,7 @@
                 <w:noProof/>
                 <w:webHidden/>
               </w:rPr>
-              <w:instrText xml:space="preserve"> PAGEREF _Toc185422866 \h </w:instrText>
+              <w:instrText xml:space="preserve"> PAGEREF _Toc185457222 \h </w:instrText>
             </w:r>
             <w:r>
               <w:rPr>
@@ -4115,7 +4115,7 @@
               <w:lang w:eastAsia="ru-RU"/>
             </w:rPr>
           </w:pPr>
-          <w:hyperlink w:anchor="_Toc185422867" w:history="1">
+          <w:hyperlink w:anchor="_Toc185457223" w:history="1">
             <w:r>
               <w:rPr>
                 <w:rStyle w:val="af0"/>
@@ -4138,7 +4138,7 @@
               <w:rPr>
                 <w:webHidden/>
               </w:rPr>
-              <w:instrText xml:space="preserve"> PAGEREF _Toc185422867 \h </w:instrText>
+              <w:instrText xml:space="preserve"> PAGEREF _Toc185457223 \h </w:instrText>
             </w:r>
             <w:r>
               <w:rPr>
@@ -4180,7 +4180,7 @@
               <w:lang w:eastAsia="ru-RU"/>
             </w:rPr>
           </w:pPr>
-          <w:hyperlink w:anchor="_Toc185422868" w:history="1">
+          <w:hyperlink w:anchor="_Toc185457224" w:history="1">
             <w:r>
               <w:rPr>
                 <w:rStyle w:val="af0"/>
@@ -4224,7 +4224,7 @@
                 <w:noProof/>
                 <w:webHidden/>
               </w:rPr>
-              <w:instrText xml:space="preserve"> PAGEREF _Toc185422868 \h </w:instrText>
+              <w:instrText xml:space="preserve"> PAGEREF _Toc185457224 \h </w:instrText>
             </w:r>
             <w:r>
               <w:rPr>
@@ -4270,7 +4270,7 @@
               <w:lang w:eastAsia="ru-RU"/>
             </w:rPr>
           </w:pPr>
-          <w:hyperlink w:anchor="_Toc185422869" w:history="1">
+          <w:hyperlink w:anchor="_Toc185457225" w:history="1">
             <w:r>
               <w:rPr>
                 <w:rStyle w:val="af0"/>
@@ -4314,7 +4314,7 @@
                 <w:noProof/>
                 <w:webHidden/>
               </w:rPr>
-              <w:instrText xml:space="preserve"> PAGEREF _Toc185422869 \h </w:instrText>
+              <w:instrText xml:space="preserve"> PAGEREF _Toc185457225 \h </w:instrText>
             </w:r>
             <w:r>
               <w:rPr>
@@ -4360,7 +4360,7 @@
               <w:lang w:eastAsia="ru-RU"/>
             </w:rPr>
           </w:pPr>
-          <w:hyperlink w:anchor="_Toc185422870" w:history="1">
+          <w:hyperlink w:anchor="_Toc185457226" w:history="1">
             <w:r>
               <w:rPr>
                 <w:rStyle w:val="af0"/>
@@ -4404,7 +4404,7 @@
                 <w:noProof/>
                 <w:webHidden/>
               </w:rPr>
-              <w:instrText xml:space="preserve"> PAGEREF _Toc185422870 \h </w:instrText>
+              <w:instrText xml:space="preserve"> PAGEREF _Toc185457226 \h </w:instrText>
             </w:r>
             <w:r>
               <w:rPr>
@@ -4450,7 +4450,7 @@
               <w:lang w:eastAsia="ru-RU"/>
             </w:rPr>
           </w:pPr>
-          <w:hyperlink w:anchor="_Toc185422871" w:history="1">
+          <w:hyperlink w:anchor="_Toc185457227" w:history="1">
             <w:r>
               <w:rPr>
                 <w:rStyle w:val="af0"/>
@@ -4494,7 +4494,7 @@
                 <w:noProof/>
                 <w:webHidden/>
               </w:rPr>
-              <w:instrText xml:space="preserve"> PAGEREF _Toc185422871 \h </w:instrText>
+              <w:instrText xml:space="preserve"> PAGEREF _Toc185457227 \h </w:instrText>
             </w:r>
             <w:r>
               <w:rPr>
@@ -4540,7 +4540,7 @@
               <w:lang w:eastAsia="ru-RU"/>
             </w:rPr>
           </w:pPr>
-          <w:hyperlink w:anchor="_Toc185422872" w:history="1">
+          <w:hyperlink w:anchor="_Toc185457228" w:history="1">
             <w:r>
               <w:rPr>
                 <w:rStyle w:val="af0"/>
@@ -4584,7 +4584,7 @@
                 <w:noProof/>
                 <w:webHidden/>
               </w:rPr>
-              <w:instrText xml:space="preserve"> PAGEREF _Toc185422872 \h </w:instrText>
+              <w:instrText xml:space="preserve"> PAGEREF _Toc185457228 \h </w:instrText>
             </w:r>
             <w:r>
               <w:rPr>
@@ -4630,7 +4630,7 @@
               <w:lang w:eastAsia="ru-RU"/>
             </w:rPr>
           </w:pPr>
-          <w:hyperlink w:anchor="_Toc185422873" w:history="1">
+          <w:hyperlink w:anchor="_Toc185457229" w:history="1">
             <w:r>
               <w:rPr>
                 <w:rStyle w:val="af0"/>
@@ -4674,7 +4674,7 @@
                 <w:noProof/>
                 <w:webHidden/>
               </w:rPr>
-              <w:instrText xml:space="preserve"> PAGEREF _Toc185422873 \h </w:instrText>
+              <w:instrText xml:space="preserve"> PAGEREF _Toc185457229 \h </w:instrText>
             </w:r>
             <w:r>
               <w:rPr>
@@ -4717,7 +4717,7 @@
               <w:lang w:eastAsia="ru-RU"/>
             </w:rPr>
           </w:pPr>
-          <w:hyperlink w:anchor="_Toc185422874" w:history="1">
+          <w:hyperlink w:anchor="_Toc185457230" w:history="1">
             <w:r>
               <w:rPr>
                 <w:rStyle w:val="af0"/>
@@ -4740,7 +4740,7 @@
               <w:rPr>
                 <w:webHidden/>
               </w:rPr>
-              <w:instrText xml:space="preserve"> PAGEREF _Toc185422874 \h </w:instrText>
+              <w:instrText xml:space="preserve"> PAGEREF _Toc185457230 \h </w:instrText>
             </w:r>
             <w:r>
               <w:rPr>
@@ -4782,13 +4782,13 @@
               <w:lang w:eastAsia="ru-RU"/>
             </w:rPr>
           </w:pPr>
-          <w:hyperlink w:anchor="_Toc185422875" w:history="1">
+          <w:hyperlink w:anchor="_Toc185457234" w:history="1">
             <w:r>
               <w:rPr>
                 <w:rStyle w:val="af0"/>
                 <w:noProof/>
               </w:rPr>
-              <w:t>1.1</w:t>
+              <w:t>3.1</w:t>
             </w:r>
             <w:r>
               <w:rPr>
@@ -4827,7 +4827,7 @@
                 <w:noProof/>
                 <w:webHidden/>
               </w:rPr>
-              <w:instrText xml:space="preserve"> PAGEREF _Toc185422875 \h </w:instrText>
+              <w:instrText xml:space="preserve"> PAGEREF _Toc185457234 \h </w:instrText>
             </w:r>
             <w:r>
               <w:rPr>
@@ -4862,6 +4862,7 @@
           <w:pPr>
             <w:pStyle w:val="21"/>
             <w:tabs>
+              <w:tab w:val="left" w:pos="880"/>
               <w:tab w:val="right" w:leader="dot" w:pos="9344"/>
             </w:tabs>
             <w:rPr>
@@ -4872,7 +4873,24 @@
               <w:lang w:eastAsia="ru-RU"/>
             </w:rPr>
           </w:pPr>
-          <w:hyperlink w:anchor="_Toc185422876" w:history="1">
+          <w:hyperlink w:anchor="_Toc185457235" w:history="1">
+            <w:r>
+              <w:rPr>
+                <w:rStyle w:val="af0"/>
+                <w:noProof/>
+              </w:rPr>
+              <w:t>3.2</w:t>
+            </w:r>
+            <w:r>
+              <w:rPr>
+                <w:rFonts w:asciiTheme="minorHAnsi" w:eastAsiaTheme="minorEastAsia" w:hAnsiTheme="minorHAnsi" w:cstheme="minorBidi"/>
+                <w:noProof/>
+                <w:sz w:val="22"/>
+                <w:szCs w:val="22"/>
+                <w:lang w:eastAsia="ru-RU"/>
+              </w:rPr>
+              <w:tab/>
+            </w:r>
             <w:r>
               <w:rPr>
                 <w:rStyle w:val="af0"/>
@@ -4880,7 +4898,7 @@
                 <w:noProof/>
                 <w:spacing w:val="-3"/>
               </w:rPr>
-              <w:t>3.2 Описание применения средств тестирования и отладки</w:t>
+              <w:t>Описание применения средств тестирования и отладки</w:t>
             </w:r>
             <w:r>
               <w:rPr>
@@ -4901,7 +4919,7 @@
                 <w:noProof/>
                 <w:webHidden/>
               </w:rPr>
-              <w:instrText xml:space="preserve"> PAGEREF _Toc185422876 \h </w:instrText>
+              <w:instrText xml:space="preserve"> PAGEREF _Toc185457235 \h </w:instrText>
             </w:r>
             <w:r>
               <w:rPr>
@@ -4944,7 +4962,7 @@
               <w:lang w:eastAsia="ru-RU"/>
             </w:rPr>
           </w:pPr>
-          <w:hyperlink w:anchor="_Toc185422877" w:history="1">
+          <w:hyperlink w:anchor="_Toc185457236" w:history="1">
             <w:r>
               <w:rPr>
                 <w:rStyle w:val="af0"/>
@@ -4967,7 +4985,7 @@
               <w:rPr>
                 <w:webHidden/>
               </w:rPr>
-              <w:instrText xml:space="preserve"> PAGEREF _Toc185422877 \h </w:instrText>
+              <w:instrText xml:space="preserve"> PAGEREF _Toc185457236 \h </w:instrText>
             </w:r>
             <w:r>
               <w:rPr>
@@ -5006,7 +5024,7 @@
               <w:lang w:eastAsia="ru-RU"/>
             </w:rPr>
           </w:pPr>
-          <w:hyperlink w:anchor="_Toc185422878" w:history="1">
+          <w:hyperlink w:anchor="_Toc185457237" w:history="1">
             <w:r>
               <w:rPr>
                 <w:rStyle w:val="af0"/>
@@ -5029,7 +5047,7 @@
               <w:rPr>
                 <w:webHidden/>
               </w:rPr>
-              <w:instrText xml:space="preserve"> PAGEREF _Toc185422878 \h </w:instrText>
+              <w:instrText xml:space="preserve"> PAGEREF _Toc185457237 \h </w:instrText>
             </w:r>
             <w:r>
               <w:rPr>
@@ -5068,7 +5086,7 @@
               <w:lang w:eastAsia="ru-RU"/>
             </w:rPr>
           </w:pPr>
-          <w:hyperlink w:anchor="_Toc185422879" w:history="1">
+          <w:hyperlink w:anchor="_Toc185457238" w:history="1">
             <w:r>
               <w:rPr>
                 <w:rStyle w:val="af0"/>
@@ -5091,7 +5109,7 @@
               <w:rPr>
                 <w:webHidden/>
               </w:rPr>
-              <w:instrText xml:space="preserve"> PAGEREF _Toc185422879 \h </w:instrText>
+              <w:instrText xml:space="preserve"> PAGEREF _Toc185457238 \h </w:instrText>
             </w:r>
             <w:r>
               <w:rPr>
@@ -5130,7 +5148,7 @@
               <w:lang w:eastAsia="ru-RU"/>
             </w:rPr>
           </w:pPr>
-          <w:hyperlink w:anchor="_Toc185422880" w:history="1">
+          <w:hyperlink w:anchor="_Toc185457239" w:history="1">
             <w:r>
               <w:rPr>
                 <w:rStyle w:val="af0"/>
@@ -5153,7 +5171,7 @@
               <w:rPr>
                 <w:webHidden/>
               </w:rPr>
-              <w:instrText xml:space="preserve"> PAGEREF _Toc185422880 \h </w:instrText>
+              <w:instrText xml:space="preserve"> PAGEREF _Toc185457239 \h </w:instrText>
             </w:r>
             <w:r>
               <w:rPr>
@@ -5192,25 +5210,12 @@
               <w:lang w:eastAsia="ru-RU"/>
             </w:rPr>
           </w:pPr>
-          <w:hyperlink w:anchor="_Toc185422881" w:history="1">
+          <w:hyperlink w:anchor="_Toc185457240" w:history="1">
             <w:r>
               <w:rPr>
                 <w:rStyle w:val="af0"/>
               </w:rPr>
-              <w:t>Приложение 3. Таблица план</w:t>
-            </w:r>
-            <w:r>
-              <w:rPr>
-                <w:rStyle w:val="af0"/>
-                <w:lang w:val="en-US"/>
-              </w:rPr>
-              <w:t xml:space="preserve"> </w:t>
-            </w:r>
-            <w:r>
-              <w:rPr>
-                <w:rStyle w:val="af0"/>
-              </w:rPr>
-              <w:t>тестирования</w:t>
+              <w:t>Приложение 3. Таблица план тестирования</w:t>
             </w:r>
             <w:r>
               <w:rPr>
@@ -5228,7 +5233,7 @@
               <w:rPr>
                 <w:webHidden/>
               </w:rPr>
-              <w:instrText xml:space="preserve"> PAGEREF _Toc185422881 \h </w:instrText>
+              <w:instrText xml:space="preserve"> PAGEREF _Toc185457240 \h </w:instrText>
             </w:r>
             <w:r>
               <w:rPr>
@@ -5298,10 +5303,9 @@
           <w:rFonts w:ascii="Times New Roman" w:hAnsi="Times New Roman" w:cs="Times New Roman"/>
           <w:sz w:val="28"/>
           <w:szCs w:val="28"/>
-          <w:lang w:val="en-US"/>
-        </w:rPr>
-      </w:pPr>
-      <w:bookmarkStart w:id="6" w:name="_Toc185422860"/>
+        </w:rPr>
+      </w:pPr>
+      <w:bookmarkStart w:id="6" w:name="_Toc185457216"/>
       <w:r>
         <w:rPr>
           <w:rFonts w:ascii="Times New Roman" w:hAnsi="Times New Roman" w:cs="Times New Roman"/>
@@ -5861,7 +5865,7 @@
           <w:szCs w:val="28"/>
         </w:rPr>
       </w:pPr>
-      <w:bookmarkStart w:id="7" w:name="_Toc185422861"/>
+      <w:bookmarkStart w:id="7" w:name="_Toc185457217"/>
       <w:r>
         <w:rPr>
           <w:b/>
@@ -5917,7 +5921,7 @@
           <w:szCs w:val="28"/>
         </w:rPr>
       </w:pPr>
-      <w:bookmarkStart w:id="8" w:name="_Toc185422862"/>
+      <w:bookmarkStart w:id="8" w:name="_Toc185457218"/>
       <w:r>
         <w:rPr>
           <w:sz w:val="28"/>
@@ -6354,7 +6358,7 @@
           <w:numId w:val="15"/>
         </w:numPr>
         <w:spacing w:after="160" w:line="360" w:lineRule="auto"/>
-        <w:ind w:left="357" w:firstLine="709"/>
+        <w:ind w:left="709" w:firstLine="357"/>
         <w:jc w:val="both"/>
         <w:rPr>
           <w:sz w:val="28"/>
@@ -6385,7 +6389,7 @@
           <w:szCs w:val="28"/>
         </w:rPr>
       </w:pPr>
-      <w:bookmarkStart w:id="9" w:name="_Toc185422863"/>
+      <w:bookmarkStart w:id="9" w:name="_Toc185457219"/>
       <w:r>
         <w:rPr>
           <w:sz w:val="28"/>
@@ -6806,40 +6810,47 @@
           <w:sz w:val="28"/>
           <w:szCs w:val="28"/>
         </w:rPr>
+        <w:t xml:space="preserve">Необходимость ручного обновления данных: в системах, таких как "Exchange </w:t>
+      </w:r>
+      <w:proofErr w:type="spellStart"/>
+      <w:r>
+        <w:rPr>
+          <w:sz w:val="28"/>
+          <w:szCs w:val="28"/>
+        </w:rPr>
+        <w:t>Statistics</w:t>
+      </w:r>
+      <w:proofErr w:type="spellEnd"/>
+      <w:r>
+        <w:rPr>
+          <w:sz w:val="28"/>
+          <w:szCs w:val="28"/>
+        </w:rPr>
+        <w:t xml:space="preserve"> </w:t>
+      </w:r>
+      <w:proofErr w:type="spellStart"/>
+      <w:r>
+        <w:rPr>
+          <w:sz w:val="28"/>
+          <w:szCs w:val="28"/>
+        </w:rPr>
+        <w:t>Generator</w:t>
+      </w:r>
+      <w:proofErr w:type="spellEnd"/>
+      <w:r>
+        <w:rPr>
+          <w:sz w:val="28"/>
+          <w:szCs w:val="28"/>
+        </w:rPr>
+        <w:t xml:space="preserve">", пользователи могут сталкиваться с </w:t>
+      </w:r>
+      <w:r>
+        <w:rPr>
+          <w:sz w:val="28"/>
+          <w:szCs w:val="28"/>
+        </w:rPr>
         <w:lastRenderedPageBreak/>
-        <w:t xml:space="preserve">Необходимость ручного обновления данных: в системах, таких как "Exchange </w:t>
-      </w:r>
-      <w:proofErr w:type="spellStart"/>
-      <w:r>
-        <w:rPr>
-          <w:sz w:val="28"/>
-          <w:szCs w:val="28"/>
-        </w:rPr>
-        <w:t>Statistics</w:t>
-      </w:r>
-      <w:proofErr w:type="spellEnd"/>
-      <w:r>
-        <w:rPr>
-          <w:sz w:val="28"/>
-          <w:szCs w:val="28"/>
-        </w:rPr>
-        <w:t xml:space="preserve"> </w:t>
-      </w:r>
-      <w:proofErr w:type="spellStart"/>
-      <w:r>
-        <w:rPr>
-          <w:sz w:val="28"/>
-          <w:szCs w:val="28"/>
-        </w:rPr>
-        <w:t>Generator</w:t>
-      </w:r>
-      <w:proofErr w:type="spellEnd"/>
-      <w:r>
-        <w:rPr>
-          <w:sz w:val="28"/>
-          <w:szCs w:val="28"/>
-        </w:rPr>
-        <w:t>", пользователи могут сталкиваться с необходимостью вручную обновлять данные. Это увеличивает риск ошибок и затрудняет процесс генерации отчетов.</w:t>
+        <w:t>необходимостью вручную обновлять данные. Это увеличивает риск ошибок и затрудняет процесс генерации отчетов.</w:t>
       </w:r>
     </w:p>
     <w:p>
@@ -6865,7 +6876,7 @@
         </w:rPr>
         <w:t xml:space="preserve"> </w:t>
       </w:r>
-      <w:bookmarkStart w:id="10" w:name="_Toc185422864"/>
+      <w:bookmarkStart w:id="10" w:name="_Toc185457220"/>
       <w:r>
         <w:rPr>
           <w:sz w:val="28"/>
@@ -6937,7 +6948,7 @@
           <w:szCs w:val="28"/>
         </w:rPr>
       </w:pPr>
-      <w:bookmarkStart w:id="11" w:name="_Toc185422865"/>
+      <w:bookmarkStart w:id="11" w:name="_Toc185457221"/>
       <w:bookmarkEnd w:id="5"/>
       <w:r>
         <w:rPr>
@@ -7036,7 +7047,7 @@
           <w:szCs w:val="28"/>
         </w:rPr>
       </w:pPr>
-      <w:bookmarkStart w:id="12" w:name="_Toc185422866"/>
+      <w:bookmarkStart w:id="12" w:name="_Toc185457222"/>
       <w:r>
         <w:rPr>
           <w:sz w:val="28"/>
@@ -7177,7 +7188,7 @@
           <w:szCs w:val="28"/>
         </w:rPr>
       </w:pPr>
-      <w:bookmarkStart w:id="13" w:name="_Toc185422867"/>
+      <w:bookmarkStart w:id="13" w:name="_Toc185457223"/>
       <w:r>
         <w:rPr>
           <w:rFonts w:ascii="Times New Roman" w:hAnsi="Times New Roman" w:cs="Times New Roman"/>
@@ -9965,7 +9976,7 @@
           <w:szCs w:val="28"/>
         </w:rPr>
       </w:pPr>
-      <w:bookmarkStart w:id="14" w:name="_Toc185422868"/>
+      <w:bookmarkStart w:id="14" w:name="_Toc185457224"/>
       <w:r>
         <w:rPr>
           <w:sz w:val="28"/>
@@ -10227,7 +10238,7 @@
           <w:szCs w:val="28"/>
         </w:rPr>
       </w:pPr>
-      <w:bookmarkStart w:id="15" w:name="_Toc185422869"/>
+      <w:bookmarkStart w:id="15" w:name="_Toc185457225"/>
       <w:r>
         <w:rPr>
           <w:sz w:val="28"/>
@@ -10411,7 +10422,7 @@
           <w:szCs w:val="28"/>
         </w:rPr>
       </w:pPr>
-      <w:bookmarkStart w:id="16" w:name="_Toc185422870"/>
+      <w:bookmarkStart w:id="16" w:name="_Toc185457226"/>
       <w:r>
         <w:rPr>
           <w:sz w:val="28"/>
@@ -10683,7 +10694,7 @@
           <w:szCs w:val="28"/>
         </w:rPr>
       </w:pPr>
-      <w:bookmarkStart w:id="17" w:name="_Toc185422871"/>
+      <w:bookmarkStart w:id="17" w:name="_Toc185457227"/>
       <w:r>
         <w:rPr>
           <w:sz w:val="28"/>
@@ -12808,7 +12819,7 @@
           <w:szCs w:val="28"/>
         </w:rPr>
       </w:pPr>
-      <w:bookmarkStart w:id="18" w:name="_Toc185422872"/>
+      <w:bookmarkStart w:id="18" w:name="_Toc185457228"/>
       <w:r>
         <w:rPr>
           <w:sz w:val="28"/>
@@ -12970,10 +12981,10 @@
         <w:rPr>
           <w:sz w:val="28"/>
           <w:szCs w:val="28"/>
-          <w:lang w:val="en-US"/>
-        </w:rPr>
-        <w:t> </w:t>
-      </w:r>
+        </w:rPr>
+        <w:t xml:space="preserve"> </w:t>
+      </w:r>
+      <w:proofErr w:type="spellStart"/>
       <w:r>
         <w:rPr>
           <w:sz w:val="28"/>
@@ -12987,7 +12998,15 @@
           <w:sz w:val="28"/>
           <w:szCs w:val="28"/>
         </w:rPr>
-        <w:t>year(</w:t>
+        <w:t>year</w:t>
+      </w:r>
+      <w:proofErr w:type="spellEnd"/>
+      <w:r>
+        <w:rPr>
+          <w:sz w:val="28"/>
+          <w:szCs w:val="28"/>
+        </w:rPr>
+        <w:t>(</w:t>
       </w:r>
       <w:proofErr w:type="gramEnd"/>
       <w:r>
@@ -13002,7 +13021,7 @@
           <w:sz w:val="28"/>
           <w:szCs w:val="28"/>
         </w:rPr>
-        <w:t> </w:t>
+        <w:t xml:space="preserve"> </w:t>
       </w:r>
       <w:r>
         <w:rPr>
@@ -13016,7 +13035,7 @@
           <w:sz w:val="28"/>
           <w:szCs w:val="28"/>
         </w:rPr>
-        <w:t> </w:t>
+        <w:t xml:space="preserve"> </w:t>
       </w:r>
       <w:r>
         <w:rPr>
@@ -13030,7 +13049,7 @@
           <w:sz w:val="28"/>
           <w:szCs w:val="28"/>
         </w:rPr>
-        <w:t> </w:t>
+        <w:t xml:space="preserve"> </w:t>
       </w:r>
       <w:r>
         <w:rPr>
@@ -13044,7 +13063,7 @@
           <w:sz w:val="28"/>
           <w:szCs w:val="28"/>
         </w:rPr>
-        <w:t> </w:t>
+        <w:t xml:space="preserve"> </w:t>
       </w:r>
       <w:r>
         <w:rPr>
@@ -13058,7 +13077,7 @@
           <w:sz w:val="28"/>
           <w:szCs w:val="28"/>
         </w:rPr>
-        <w:t> </w:t>
+        <w:t xml:space="preserve"> </w:t>
       </w:r>
       <w:r>
         <w:rPr>
@@ -13072,7 +13091,7 @@
           <w:sz w:val="28"/>
           <w:szCs w:val="28"/>
         </w:rPr>
-        <w:t> </w:t>
+        <w:t xml:space="preserve"> </w:t>
       </w:r>
       <w:r>
         <w:rPr>
@@ -13086,7 +13105,7 @@
           <w:sz w:val="28"/>
           <w:szCs w:val="28"/>
         </w:rPr>
-        <w:t> </w:t>
+        <w:t xml:space="preserve"> </w:t>
       </w:r>
       <w:r>
         <w:rPr>
@@ -13100,7 +13119,7 @@
           <w:sz w:val="28"/>
           <w:szCs w:val="28"/>
         </w:rPr>
-        <w:t> </w:t>
+        <w:t xml:space="preserve"> </w:t>
       </w:r>
       <w:r>
         <w:rPr>
@@ -13114,7 +13133,7 @@
           <w:sz w:val="28"/>
           <w:szCs w:val="28"/>
         </w:rPr>
-        <w:t> </w:t>
+        <w:t xml:space="preserve"> </w:t>
       </w:r>
       <w:r>
         <w:rPr>
@@ -13152,7 +13171,7 @@
           <w:sz w:val="28"/>
           <w:szCs w:val="28"/>
         </w:rPr>
-        <w:t> </w:t>
+        <w:t xml:space="preserve"> </w:t>
       </w:r>
       <w:r>
         <w:rPr>
@@ -13213,7 +13232,7 @@
           <w:sz w:val="28"/>
           <w:szCs w:val="28"/>
         </w:rPr>
-        <w:t> </w:t>
+        <w:t xml:space="preserve"> </w:t>
       </w:r>
       <w:r>
         <w:rPr>
@@ -13227,7 +13246,7 @@
           <w:sz w:val="28"/>
           <w:szCs w:val="28"/>
         </w:rPr>
-        <w:t> </w:t>
+        <w:t xml:space="preserve"> </w:t>
       </w:r>
       <w:r>
         <w:rPr>
@@ -13241,7 +13260,7 @@
           <w:sz w:val="28"/>
           <w:szCs w:val="28"/>
         </w:rPr>
-        <w:t> </w:t>
+        <w:t xml:space="preserve"> </w:t>
       </w:r>
       <w:r>
         <w:rPr>
@@ -13255,7 +13274,7 @@
           <w:sz w:val="28"/>
           <w:szCs w:val="28"/>
         </w:rPr>
-        <w:t> </w:t>
+        <w:t xml:space="preserve"> </w:t>
       </w:r>
       <w:r>
         <w:rPr>
@@ -13269,7 +13288,7 @@
           <w:sz w:val="28"/>
           <w:szCs w:val="28"/>
         </w:rPr>
-        <w:t> </w:t>
+        <w:t xml:space="preserve"> </w:t>
       </w:r>
       <w:r>
         <w:rPr>
@@ -13283,7 +13302,7 @@
           <w:sz w:val="28"/>
           <w:szCs w:val="28"/>
         </w:rPr>
-        <w:t> </w:t>
+        <w:t xml:space="preserve"> </w:t>
       </w:r>
       <w:r>
         <w:rPr>
@@ -13297,7 +13316,7 @@
           <w:sz w:val="28"/>
           <w:szCs w:val="28"/>
         </w:rPr>
-        <w:t> </w:t>
+        <w:t xml:space="preserve"> </w:t>
       </w:r>
       <w:r>
         <w:rPr>
@@ -13311,7 +13330,7 @@
           <w:sz w:val="28"/>
           <w:szCs w:val="28"/>
         </w:rPr>
-        <w:t> </w:t>
+        <w:t xml:space="preserve"> </w:t>
       </w:r>
       <w:r>
         <w:rPr>
@@ -13325,7 +13344,7 @@
           <w:sz w:val="28"/>
           <w:szCs w:val="28"/>
         </w:rPr>
-        <w:t> </w:t>
+        <w:t xml:space="preserve"> </w:t>
       </w:r>
       <w:r>
         <w:rPr>
@@ -13339,7 +13358,7 @@
           <w:sz w:val="28"/>
           <w:szCs w:val="28"/>
         </w:rPr>
-        <w:t> </w:t>
+        <w:t xml:space="preserve"> </w:t>
       </w:r>
       <w:r>
         <w:rPr>
@@ -13353,7 +13372,7 @@
           <w:sz w:val="28"/>
           <w:szCs w:val="28"/>
         </w:rPr>
-        <w:t> </w:t>
+        <w:t xml:space="preserve"> </w:t>
       </w:r>
       <w:r>
         <w:rPr>
@@ -13367,7 +13386,7 @@
           <w:sz w:val="28"/>
           <w:szCs w:val="28"/>
         </w:rPr>
-        <w:t> </w:t>
+        <w:t xml:space="preserve"> </w:t>
       </w:r>
       <w:r>
         <w:rPr>
@@ -13405,7 +13424,7 @@
           <w:sz w:val="28"/>
           <w:szCs w:val="28"/>
         </w:rPr>
-        <w:t> </w:t>
+        <w:t xml:space="preserve"> </w:t>
       </w:r>
       <w:r>
         <w:rPr>
@@ -13457,7 +13476,7 @@
           <w:sz w:val="28"/>
           <w:szCs w:val="28"/>
         </w:rPr>
-        <w:t> </w:t>
+        <w:t xml:space="preserve"> </w:t>
       </w:r>
       <w:r>
         <w:rPr>
@@ -13471,7 +13490,7 @@
           <w:sz w:val="28"/>
           <w:szCs w:val="28"/>
         </w:rPr>
-        <w:t> </w:t>
+        <w:t xml:space="preserve"> </w:t>
       </w:r>
       <w:r>
         <w:rPr>
@@ -13485,7 +13504,7 @@
           <w:sz w:val="28"/>
           <w:szCs w:val="28"/>
         </w:rPr>
-        <w:t> </w:t>
+        <w:t xml:space="preserve"> </w:t>
       </w:r>
       <w:r>
         <w:rPr>
@@ -13499,7 +13518,7 @@
           <w:sz w:val="28"/>
           <w:szCs w:val="28"/>
         </w:rPr>
-        <w:t> </w:t>
+        <w:t xml:space="preserve"> </w:t>
       </w:r>
       <w:r>
         <w:rPr>
@@ -13513,7 +13532,7 @@
           <w:sz w:val="28"/>
           <w:szCs w:val="28"/>
         </w:rPr>
-        <w:t> </w:t>
+        <w:t xml:space="preserve"> </w:t>
       </w:r>
       <w:r>
         <w:rPr>
@@ -13527,7 +13546,7 @@
           <w:sz w:val="28"/>
           <w:szCs w:val="28"/>
         </w:rPr>
-        <w:t> </w:t>
+        <w:t xml:space="preserve"> </w:t>
       </w:r>
       <w:r>
         <w:rPr>
@@ -13541,7 +13560,7 @@
           <w:sz w:val="28"/>
           <w:szCs w:val="28"/>
         </w:rPr>
-        <w:t> </w:t>
+        <w:t xml:space="preserve"> </w:t>
       </w:r>
       <w:r>
         <w:rPr>
@@ -13555,7 +13574,7 @@
           <w:sz w:val="28"/>
           <w:szCs w:val="28"/>
         </w:rPr>
-        <w:t> </w:t>
+        <w:t xml:space="preserve"> </w:t>
       </w:r>
       <w:r>
         <w:rPr>
@@ -13569,7 +13588,7 @@
           <w:sz w:val="28"/>
           <w:szCs w:val="28"/>
         </w:rPr>
-        <w:t> </w:t>
+        <w:t xml:space="preserve"> </w:t>
       </w:r>
       <w:r>
         <w:rPr>
@@ -13583,7 +13602,7 @@
           <w:sz w:val="28"/>
           <w:szCs w:val="28"/>
         </w:rPr>
-        <w:t> </w:t>
+        <w:t xml:space="preserve"> </w:t>
       </w:r>
       <w:r>
         <w:rPr>
@@ -13597,7 +13616,7 @@
           <w:sz w:val="28"/>
           <w:szCs w:val="28"/>
         </w:rPr>
-        <w:t> </w:t>
+        <w:t xml:space="preserve"> </w:t>
       </w:r>
       <w:r>
         <w:rPr>
@@ -13611,7 +13630,7 @@
           <w:sz w:val="28"/>
           <w:szCs w:val="28"/>
         </w:rPr>
-        <w:t> </w:t>
+        <w:t xml:space="preserve"> </w:t>
       </w:r>
       <w:r>
         <w:rPr>
@@ -13625,7 +13644,7 @@
           <w:sz w:val="28"/>
           <w:szCs w:val="28"/>
         </w:rPr>
-        <w:t> </w:t>
+        <w:t xml:space="preserve"> </w:t>
       </w:r>
       <w:r>
         <w:rPr>
@@ -13639,7 +13658,7 @@
           <w:sz w:val="28"/>
           <w:szCs w:val="28"/>
         </w:rPr>
-        <w:t> </w:t>
+        <w:t xml:space="preserve"> </w:t>
       </w:r>
       <w:r>
         <w:rPr>
@@ -13653,7 +13672,7 @@
           <w:sz w:val="28"/>
           <w:szCs w:val="28"/>
         </w:rPr>
-        <w:t> </w:t>
+        <w:t xml:space="preserve"> </w:t>
       </w:r>
       <w:r>
         <w:rPr>
@@ -13667,7 +13686,7 @@
           <w:sz w:val="28"/>
           <w:szCs w:val="28"/>
         </w:rPr>
-        <w:t> </w:t>
+        <w:t xml:space="preserve"> </w:t>
       </w:r>
       <w:r>
         <w:rPr>
@@ -13681,7 +13700,7 @@
           <w:sz w:val="28"/>
           <w:szCs w:val="28"/>
         </w:rPr>
-        <w:t> </w:t>
+        <w:t xml:space="preserve"> </w:t>
       </w:r>
       <w:r>
         <w:rPr>
@@ -13720,7 +13739,7 @@
           <w:sz w:val="28"/>
           <w:szCs w:val="28"/>
         </w:rPr>
-        <w:t> </w:t>
+        <w:t xml:space="preserve"> </w:t>
       </w:r>
       <w:r>
         <w:rPr>
@@ -13781,7 +13800,7 @@
           <w:sz w:val="28"/>
           <w:szCs w:val="28"/>
         </w:rPr>
-        <w:t> </w:t>
+        <w:t xml:space="preserve"> </w:t>
       </w:r>
       <w:r>
         <w:rPr>
@@ -13795,7 +13814,7 @@
           <w:sz w:val="28"/>
           <w:szCs w:val="28"/>
         </w:rPr>
-        <w:t> </w:t>
+        <w:t xml:space="preserve"> </w:t>
       </w:r>
       <w:r>
         <w:rPr>
@@ -13809,7 +13828,7 @@
           <w:sz w:val="28"/>
           <w:szCs w:val="28"/>
         </w:rPr>
-        <w:t> </w:t>
+        <w:t xml:space="preserve"> </w:t>
       </w:r>
       <w:r>
         <w:rPr>
@@ -13823,7 +13842,7 @@
           <w:sz w:val="28"/>
           <w:szCs w:val="28"/>
         </w:rPr>
-        <w:t> </w:t>
+        <w:t xml:space="preserve"> </w:t>
       </w:r>
       <w:r>
         <w:rPr>
@@ -13837,7 +13856,7 @@
           <w:sz w:val="28"/>
           <w:szCs w:val="28"/>
         </w:rPr>
-        <w:t> </w:t>
+        <w:t xml:space="preserve"> </w:t>
       </w:r>
       <w:r>
         <w:rPr>
@@ -13851,7 +13870,7 @@
           <w:sz w:val="28"/>
           <w:szCs w:val="28"/>
         </w:rPr>
-        <w:t> </w:t>
+        <w:t xml:space="preserve"> </w:t>
       </w:r>
       <w:r>
         <w:rPr>
@@ -13865,7 +13884,7 @@
           <w:sz w:val="28"/>
           <w:szCs w:val="28"/>
         </w:rPr>
-        <w:t> </w:t>
+        <w:t xml:space="preserve"> </w:t>
       </w:r>
       <w:r>
         <w:rPr>
@@ -13879,7 +13898,7 @@
           <w:sz w:val="28"/>
           <w:szCs w:val="28"/>
         </w:rPr>
-        <w:t> </w:t>
+        <w:t xml:space="preserve"> </w:t>
       </w:r>
       <w:r>
         <w:rPr>
@@ -13908,7 +13927,7 @@
           <w:sz w:val="28"/>
           <w:szCs w:val="28"/>
         </w:rPr>
-        <w:t> </w:t>
+        <w:t xml:space="preserve"> </w:t>
       </w:r>
       <w:r>
         <w:rPr>
@@ -13923,7 +13942,7 @@
           <w:szCs w:val="28"/>
           <w:lang w:val="en-US"/>
         </w:rPr>
-        <w:t> </w:t>
+        <w:t xml:space="preserve"> </w:t>
       </w:r>
       <w:r>
         <w:rPr>
@@ -13938,7 +13957,7 @@
           <w:szCs w:val="28"/>
           <w:lang w:val="en-US"/>
         </w:rPr>
-        <w:t> </w:t>
+        <w:t xml:space="preserve"> </w:t>
       </w:r>
       <w:r>
         <w:rPr>
@@ -13984,7 +14003,7 @@
           <w:sz w:val="28"/>
           <w:szCs w:val="28"/>
         </w:rPr>
-        <w:t> </w:t>
+        <w:t xml:space="preserve"> </w:t>
       </w:r>
       <w:r>
         <w:rPr>
@@ -14045,7 +14064,7 @@
           <w:sz w:val="28"/>
           <w:szCs w:val="28"/>
         </w:rPr>
-        <w:t> </w:t>
+        <w:t xml:space="preserve"> </w:t>
       </w:r>
       <w:r>
         <w:rPr>
@@ -14059,7 +14078,7 @@
           <w:sz w:val="28"/>
           <w:szCs w:val="28"/>
         </w:rPr>
-        <w:t> </w:t>
+        <w:t xml:space="preserve"> </w:t>
       </w:r>
       <w:r>
         <w:rPr>
@@ -14073,7 +14092,7 @@
           <w:sz w:val="28"/>
           <w:szCs w:val="28"/>
         </w:rPr>
-        <w:t> </w:t>
+        <w:t xml:space="preserve"> </w:t>
       </w:r>
       <w:r>
         <w:rPr>
@@ -14087,7 +14106,7 @@
           <w:sz w:val="28"/>
           <w:szCs w:val="28"/>
         </w:rPr>
-        <w:t> </w:t>
+        <w:t xml:space="preserve"> </w:t>
       </w:r>
       <w:r>
         <w:rPr>
@@ -14101,7 +14120,7 @@
           <w:sz w:val="28"/>
           <w:szCs w:val="28"/>
         </w:rPr>
-        <w:t> </w:t>
+        <w:t xml:space="preserve"> </w:t>
       </w:r>
       <w:r>
         <w:rPr>
@@ -14115,7 +14134,7 @@
           <w:sz w:val="28"/>
           <w:szCs w:val="28"/>
         </w:rPr>
-        <w:t> </w:t>
+        <w:t xml:space="preserve"> </w:t>
       </w:r>
       <w:r>
         <w:rPr>
@@ -14129,7 +14148,7 @@
           <w:sz w:val="28"/>
           <w:szCs w:val="28"/>
         </w:rPr>
-        <w:t> </w:t>
+        <w:t xml:space="preserve"> </w:t>
       </w:r>
       <w:r>
         <w:rPr>
@@ -14143,7 +14162,7 @@
           <w:sz w:val="28"/>
           <w:szCs w:val="28"/>
         </w:rPr>
-        <w:t> </w:t>
+        <w:t xml:space="preserve"> </w:t>
       </w:r>
       <w:r>
         <w:rPr>
@@ -14165,7 +14184,7 @@
           <w:sz w:val="28"/>
           <w:szCs w:val="28"/>
         </w:rPr>
-        <w:t> </w:t>
+        <w:t xml:space="preserve"> </w:t>
       </w:r>
       <w:r>
         <w:rPr>
@@ -14179,7 +14198,7 @@
           <w:sz w:val="28"/>
           <w:szCs w:val="28"/>
         </w:rPr>
-        <w:t> </w:t>
+        <w:t xml:space="preserve"> </w:t>
       </w:r>
       <w:r>
         <w:rPr>
@@ -14194,7 +14213,7 @@
           <w:sz w:val="28"/>
           <w:szCs w:val="28"/>
         </w:rPr>
-        <w:t> </w:t>
+        <w:t xml:space="preserve"> </w:t>
       </w:r>
       <w:r>
         <w:rPr>
@@ -14208,7 +14227,7 @@
           <w:sz w:val="28"/>
           <w:szCs w:val="28"/>
         </w:rPr>
-        <w:t> </w:t>
+        <w:t xml:space="preserve"> </w:t>
       </w:r>
       <w:r>
         <w:rPr>
@@ -14222,7 +14241,7 @@
           <w:sz w:val="28"/>
           <w:szCs w:val="28"/>
         </w:rPr>
-        <w:t> </w:t>
+        <w:t xml:space="preserve"> </w:t>
       </w:r>
       <w:r>
         <w:rPr>
@@ -14236,7 +14255,7 @@
           <w:sz w:val="28"/>
           <w:szCs w:val="28"/>
         </w:rPr>
-        <w:t> </w:t>
+        <w:t xml:space="preserve"> </w:t>
       </w:r>
       <w:r>
         <w:rPr>
@@ -14274,7 +14293,7 @@
           <w:sz w:val="28"/>
           <w:szCs w:val="28"/>
         </w:rPr>
-        <w:t> </w:t>
+        <w:t xml:space="preserve"> </w:t>
       </w:r>
       <w:r>
         <w:rPr>
@@ -14320,7 +14339,7 @@
           <w:sz w:val="28"/>
           <w:szCs w:val="28"/>
         </w:rPr>
-        <w:t> </w:t>
+        <w:t xml:space="preserve"> </w:t>
       </w:r>
       <w:r>
         <w:rPr>
@@ -14334,7 +14353,7 @@
           <w:sz w:val="28"/>
           <w:szCs w:val="28"/>
         </w:rPr>
-        <w:t> </w:t>
+        <w:t xml:space="preserve"> </w:t>
       </w:r>
       <w:r>
         <w:rPr>
@@ -14348,7 +14367,7 @@
           <w:sz w:val="28"/>
           <w:szCs w:val="28"/>
         </w:rPr>
-        <w:t> </w:t>
+        <w:t xml:space="preserve"> </w:t>
       </w:r>
       <w:r>
         <w:rPr>
@@ -14362,7 +14381,7 @@
           <w:sz w:val="28"/>
           <w:szCs w:val="28"/>
         </w:rPr>
-        <w:t> </w:t>
+        <w:t xml:space="preserve"> </w:t>
       </w:r>
       <w:r>
         <w:rPr>
@@ -14376,7 +14395,7 @@
           <w:sz w:val="28"/>
           <w:szCs w:val="28"/>
         </w:rPr>
-        <w:t> </w:t>
+        <w:t xml:space="preserve"> </w:t>
       </w:r>
       <w:r>
         <w:rPr>
@@ -14390,7 +14409,7 @@
           <w:sz w:val="28"/>
           <w:szCs w:val="28"/>
         </w:rPr>
-        <w:t> </w:t>
+        <w:t xml:space="preserve"> </w:t>
       </w:r>
       <w:r>
         <w:rPr>
@@ -14404,7 +14423,7 @@
           <w:sz w:val="28"/>
           <w:szCs w:val="28"/>
         </w:rPr>
-        <w:t> </w:t>
+        <w:t xml:space="preserve"> </w:t>
       </w:r>
       <w:r>
         <w:rPr>
@@ -14418,7 +14437,7 @@
           <w:sz w:val="28"/>
           <w:szCs w:val="28"/>
         </w:rPr>
-        <w:t> </w:t>
+        <w:t xml:space="preserve"> </w:t>
       </w:r>
       <w:r>
         <w:rPr>
@@ -14432,7 +14451,7 @@
           <w:sz w:val="28"/>
           <w:szCs w:val="28"/>
         </w:rPr>
-        <w:t> </w:t>
+        <w:t xml:space="preserve"> </w:t>
       </w:r>
       <w:r>
         <w:rPr>
@@ -14446,7 +14465,7 @@
           <w:sz w:val="28"/>
           <w:szCs w:val="28"/>
         </w:rPr>
-        <w:t> </w:t>
+        <w:t xml:space="preserve"> </w:t>
       </w:r>
       <w:r>
         <w:rPr>
@@ -14460,7 +14479,7 @@
           <w:sz w:val="28"/>
           <w:szCs w:val="28"/>
         </w:rPr>
-        <w:t> </w:t>
+        <w:t xml:space="preserve"> </w:t>
       </w:r>
       <w:r>
         <w:rPr>
@@ -14498,7 +14517,7 @@
           <w:sz w:val="28"/>
           <w:szCs w:val="28"/>
         </w:rPr>
-        <w:t> </w:t>
+        <w:t xml:space="preserve"> </w:t>
       </w:r>
       <w:r>
         <w:rPr>
@@ -14544,7 +14563,7 @@
           <w:sz w:val="28"/>
           <w:szCs w:val="28"/>
         </w:rPr>
-        <w:t> </w:t>
+        <w:t xml:space="preserve"> </w:t>
       </w:r>
       <w:r>
         <w:rPr>
@@ -14558,7 +14577,7 @@
           <w:sz w:val="28"/>
           <w:szCs w:val="28"/>
         </w:rPr>
-        <w:t> </w:t>
+        <w:t xml:space="preserve"> </w:t>
       </w:r>
       <w:r>
         <w:rPr>
@@ -14572,7 +14591,7 @@
           <w:sz w:val="28"/>
           <w:szCs w:val="28"/>
         </w:rPr>
-        <w:t> </w:t>
+        <w:t xml:space="preserve"> </w:t>
       </w:r>
       <w:r>
         <w:rPr>
@@ -14586,7 +14605,7 @@
           <w:sz w:val="28"/>
           <w:szCs w:val="28"/>
         </w:rPr>
-        <w:t> </w:t>
+        <w:t xml:space="preserve"> </w:t>
       </w:r>
       <w:r>
         <w:rPr>
@@ -14600,7 +14619,7 @@
           <w:sz w:val="28"/>
           <w:szCs w:val="28"/>
         </w:rPr>
-        <w:t> </w:t>
+        <w:t xml:space="preserve"> </w:t>
       </w:r>
       <w:r>
         <w:rPr>
@@ -14614,7 +14633,7 @@
           <w:sz w:val="28"/>
           <w:szCs w:val="28"/>
         </w:rPr>
-        <w:t> </w:t>
+        <w:t xml:space="preserve"> </w:t>
       </w:r>
       <w:r>
         <w:rPr>
@@ -14628,7 +14647,7 @@
           <w:sz w:val="28"/>
           <w:szCs w:val="28"/>
         </w:rPr>
-        <w:t> </w:t>
+        <w:t xml:space="preserve"> </w:t>
       </w:r>
       <w:r>
         <w:rPr>
@@ -14642,7 +14661,7 @@
           <w:sz w:val="28"/>
           <w:szCs w:val="28"/>
         </w:rPr>
-        <w:t> </w:t>
+        <w:t xml:space="preserve"> </w:t>
       </w:r>
       <w:r>
         <w:rPr>
@@ -14656,7 +14675,7 @@
           <w:sz w:val="28"/>
           <w:szCs w:val="28"/>
         </w:rPr>
-        <w:t> </w:t>
+        <w:t xml:space="preserve"> </w:t>
       </w:r>
       <w:r>
         <w:rPr>
@@ -14670,7 +14689,7 @@
           <w:sz w:val="28"/>
           <w:szCs w:val="28"/>
         </w:rPr>
-        <w:t> </w:t>
+        <w:t xml:space="preserve"> </w:t>
       </w:r>
       <w:r>
         <w:rPr>
@@ -14684,7 +14703,7 @@
           <w:sz w:val="28"/>
           <w:szCs w:val="28"/>
         </w:rPr>
-        <w:t> </w:t>
+        <w:t xml:space="preserve"> </w:t>
       </w:r>
       <w:r>
         <w:rPr>
@@ -14698,7 +14717,7 @@
           <w:sz w:val="28"/>
           <w:szCs w:val="28"/>
         </w:rPr>
-        <w:t> </w:t>
+        <w:t xml:space="preserve"> </w:t>
       </w:r>
       <w:r>
         <w:rPr>
@@ -14712,7 +14731,7 @@
           <w:sz w:val="28"/>
           <w:szCs w:val="28"/>
         </w:rPr>
-        <w:t> </w:t>
+        <w:t xml:space="preserve"> </w:t>
       </w:r>
       <w:r>
         <w:rPr>
@@ -14737,6 +14756,7 @@
           <w:szCs w:val="28"/>
         </w:rPr>
       </w:pPr>
+      <w:proofErr w:type="spellStart"/>
       <w:r>
         <w:rPr>
           <w:sz w:val="28"/>
@@ -14744,13 +14764,15 @@
         </w:rPr>
         <w:t>void</w:t>
       </w:r>
-      <w:r>
-        <w:rPr>
-          <w:sz w:val="28"/>
-          <w:szCs w:val="28"/>
-        </w:rPr>
-        <w:t> </w:t>
-      </w:r>
+      <w:proofErr w:type="spellEnd"/>
+      <w:r>
+        <w:rPr>
+          <w:sz w:val="28"/>
+          <w:szCs w:val="28"/>
+        </w:rPr>
+        <w:t xml:space="preserve"> </w:t>
+      </w:r>
+      <w:proofErr w:type="spellStart"/>
       <w:r>
         <w:rPr>
           <w:sz w:val="28"/>
@@ -14764,7 +14786,15 @@
           <w:sz w:val="28"/>
           <w:szCs w:val="28"/>
         </w:rPr>
-        <w:t>menu(</w:t>
+        <w:t>menu</w:t>
+      </w:r>
+      <w:proofErr w:type="spellEnd"/>
+      <w:r>
+        <w:rPr>
+          <w:sz w:val="28"/>
+          <w:szCs w:val="28"/>
+        </w:rPr>
+        <w:t>(</w:t>
       </w:r>
       <w:proofErr w:type="gramEnd"/>
       <w:r>
@@ -14779,7 +14809,7 @@
           <w:sz w:val="28"/>
           <w:szCs w:val="28"/>
         </w:rPr>
-        <w:t> </w:t>
+        <w:t xml:space="preserve"> </w:t>
       </w:r>
       <w:r>
         <w:rPr>
@@ -14793,7 +14823,7 @@
           <w:sz w:val="28"/>
           <w:szCs w:val="28"/>
         </w:rPr>
-        <w:t> </w:t>
+        <w:t xml:space="preserve"> </w:t>
       </w:r>
       <w:r>
         <w:rPr>
@@ -14807,7 +14837,7 @@
           <w:sz w:val="28"/>
           <w:szCs w:val="28"/>
         </w:rPr>
-        <w:t> </w:t>
+        <w:t xml:space="preserve"> </w:t>
       </w:r>
       <w:r>
         <w:rPr>
@@ -14821,7 +14851,7 @@
           <w:sz w:val="28"/>
           <w:szCs w:val="28"/>
         </w:rPr>
-        <w:t> </w:t>
+        <w:t xml:space="preserve"> </w:t>
       </w:r>
       <w:r>
         <w:rPr>
@@ -14835,7 +14865,7 @@
           <w:sz w:val="28"/>
           <w:szCs w:val="28"/>
         </w:rPr>
-        <w:t> </w:t>
+        <w:t xml:space="preserve"> </w:t>
       </w:r>
       <w:r>
         <w:rPr>
@@ -14849,7 +14879,7 @@
           <w:sz w:val="28"/>
           <w:szCs w:val="28"/>
         </w:rPr>
-        <w:t> </w:t>
+        <w:t xml:space="preserve"> </w:t>
       </w:r>
       <w:r>
         <w:rPr>
@@ -14863,7 +14893,7 @@
           <w:sz w:val="28"/>
           <w:szCs w:val="28"/>
         </w:rPr>
-        <w:t> </w:t>
+        <w:t xml:space="preserve"> </w:t>
       </w:r>
       <w:r>
         <w:rPr>
@@ -14877,7 +14907,7 @@
           <w:sz w:val="28"/>
           <w:szCs w:val="28"/>
         </w:rPr>
-        <w:t> </w:t>
+        <w:t xml:space="preserve"> </w:t>
       </w:r>
       <w:r>
         <w:rPr>
@@ -14922,9 +14952,8 @@
         <w:rPr>
           <w:sz w:val="28"/>
           <w:szCs w:val="28"/>
-          <w:lang w:val="en-US"/>
-        </w:rPr>
-        <w:t> </w:t>
+        </w:rPr>
+        <w:t xml:space="preserve"> </w:t>
       </w:r>
       <w:r>
         <w:rPr>
@@ -14970,7 +14999,7 @@
           <w:sz w:val="28"/>
           <w:szCs w:val="28"/>
         </w:rPr>
-        <w:t> </w:t>
+        <w:t xml:space="preserve"> </w:t>
       </w:r>
       <w:r>
         <w:rPr>
@@ -14984,7 +15013,7 @@
           <w:sz w:val="28"/>
           <w:szCs w:val="28"/>
         </w:rPr>
-        <w:t> </w:t>
+        <w:t xml:space="preserve"> </w:t>
       </w:r>
       <w:r>
         <w:rPr>
@@ -14998,7 +15027,7 @@
           <w:sz w:val="28"/>
           <w:szCs w:val="28"/>
         </w:rPr>
-        <w:t> </w:t>
+        <w:t xml:space="preserve"> </w:t>
       </w:r>
       <w:r>
         <w:rPr>
@@ -15012,7 +15041,7 @@
           <w:sz w:val="28"/>
           <w:szCs w:val="28"/>
         </w:rPr>
-        <w:t> </w:t>
+        <w:t xml:space="preserve"> </w:t>
       </w:r>
       <w:r>
         <w:rPr>
@@ -15026,7 +15055,7 @@
           <w:sz w:val="28"/>
           <w:szCs w:val="28"/>
         </w:rPr>
-        <w:t> </w:t>
+        <w:t xml:space="preserve"> </w:t>
       </w:r>
       <w:r>
         <w:rPr>
@@ -15040,7 +15069,7 @@
           <w:sz w:val="28"/>
           <w:szCs w:val="28"/>
         </w:rPr>
-        <w:t> </w:t>
+        <w:t xml:space="preserve"> </w:t>
       </w:r>
       <w:r>
         <w:rPr>
@@ -15054,7 +15083,7 @@
           <w:sz w:val="28"/>
           <w:szCs w:val="28"/>
         </w:rPr>
-        <w:t> </w:t>
+        <w:t xml:space="preserve"> </w:t>
       </w:r>
       <w:r>
         <w:rPr>
@@ -15068,7 +15097,7 @@
           <w:sz w:val="28"/>
           <w:szCs w:val="28"/>
         </w:rPr>
-        <w:t> </w:t>
+        <w:t xml:space="preserve"> </w:t>
       </w:r>
       <w:r>
         <w:rPr>
@@ -15082,7 +15111,7 @@
           <w:sz w:val="28"/>
           <w:szCs w:val="28"/>
         </w:rPr>
-        <w:t> </w:t>
+        <w:t xml:space="preserve"> </w:t>
       </w:r>
       <w:r>
         <w:rPr>
@@ -15096,7 +15125,7 @@
           <w:sz w:val="28"/>
           <w:szCs w:val="28"/>
         </w:rPr>
-        <w:t> </w:t>
+        <w:t xml:space="preserve"> </w:t>
       </w:r>
       <w:r>
         <w:rPr>
@@ -15110,7 +15139,7 @@
           <w:sz w:val="28"/>
           <w:szCs w:val="28"/>
         </w:rPr>
-        <w:t> </w:t>
+        <w:t xml:space="preserve"> </w:t>
       </w:r>
       <w:r>
         <w:rPr>
@@ -15124,7 +15153,7 @@
           <w:sz w:val="28"/>
           <w:szCs w:val="28"/>
         </w:rPr>
-        <w:t> </w:t>
+        <w:t xml:space="preserve"> </w:t>
       </w:r>
       <w:r>
         <w:rPr>
@@ -15138,7 +15167,7 @@
           <w:sz w:val="28"/>
           <w:szCs w:val="28"/>
         </w:rPr>
-        <w:t> </w:t>
+        <w:t xml:space="preserve"> </w:t>
       </w:r>
       <w:r>
         <w:rPr>
@@ -15152,7 +15181,7 @@
           <w:sz w:val="28"/>
           <w:szCs w:val="28"/>
         </w:rPr>
-        <w:t> </w:t>
+        <w:t xml:space="preserve"> </w:t>
       </w:r>
       <w:r>
         <w:rPr>
@@ -15190,7 +15219,7 @@
           <w:sz w:val="28"/>
           <w:szCs w:val="28"/>
         </w:rPr>
-        <w:t> </w:t>
+        <w:t xml:space="preserve"> </w:t>
       </w:r>
       <w:r>
         <w:rPr>
@@ -15236,7 +15265,7 @@
           <w:sz w:val="28"/>
           <w:szCs w:val="28"/>
         </w:rPr>
-        <w:t> </w:t>
+        <w:t xml:space="preserve"> </w:t>
       </w:r>
       <w:r>
         <w:rPr>
@@ -15250,7 +15279,7 @@
           <w:sz w:val="28"/>
           <w:szCs w:val="28"/>
         </w:rPr>
-        <w:t> </w:t>
+        <w:t xml:space="preserve"> </w:t>
       </w:r>
       <w:r>
         <w:rPr>
@@ -15264,7 +15293,7 @@
           <w:sz w:val="28"/>
           <w:szCs w:val="28"/>
         </w:rPr>
-        <w:t> </w:t>
+        <w:t xml:space="preserve"> </w:t>
       </w:r>
       <w:r>
         <w:rPr>
@@ -15278,7 +15307,7 @@
           <w:sz w:val="28"/>
           <w:szCs w:val="28"/>
         </w:rPr>
-        <w:t> </w:t>
+        <w:t xml:space="preserve"> </w:t>
       </w:r>
       <w:r>
         <w:rPr>
@@ -15292,7 +15321,7 @@
           <w:sz w:val="28"/>
           <w:szCs w:val="28"/>
         </w:rPr>
-        <w:t> </w:t>
+        <w:t xml:space="preserve"> </w:t>
       </w:r>
       <w:r>
         <w:rPr>
@@ -15306,7 +15335,7 @@
           <w:sz w:val="28"/>
           <w:szCs w:val="28"/>
         </w:rPr>
-        <w:t> </w:t>
+        <w:t xml:space="preserve"> </w:t>
       </w:r>
       <w:r>
         <w:rPr>
@@ -15320,7 +15349,7 @@
           <w:sz w:val="28"/>
           <w:szCs w:val="28"/>
         </w:rPr>
-        <w:t> </w:t>
+        <w:t xml:space="preserve"> </w:t>
       </w:r>
       <w:r>
         <w:rPr>
@@ -15334,7 +15363,7 @@
           <w:sz w:val="28"/>
           <w:szCs w:val="28"/>
         </w:rPr>
-        <w:t> </w:t>
+        <w:t xml:space="preserve"> </w:t>
       </w:r>
       <w:r>
         <w:rPr>
@@ -15382,7 +15411,7 @@
           <w:szCs w:val="28"/>
           <w:lang w:val="en-US"/>
         </w:rPr>
-        <w:t> </w:t>
+        <w:t xml:space="preserve"> </w:t>
       </w:r>
       <w:proofErr w:type="spellStart"/>
       <w:r>
@@ -15426,7 +15455,7 @@
           <w:szCs w:val="28"/>
           <w:lang w:val="en-US"/>
         </w:rPr>
-        <w:t> </w:t>
+        <w:t xml:space="preserve"> </w:t>
       </w:r>
       <w:r>
         <w:rPr>
@@ -15440,7 +15469,7 @@
           <w:sz w:val="28"/>
           <w:szCs w:val="28"/>
         </w:rPr>
-        <w:t> </w:t>
+        <w:t xml:space="preserve"> </w:t>
       </w:r>
       <w:r>
         <w:rPr>
@@ -15454,7 +15483,7 @@
           <w:sz w:val="28"/>
           <w:szCs w:val="28"/>
         </w:rPr>
-        <w:t> </w:t>
+        <w:t xml:space="preserve"> </w:t>
       </w:r>
       <w:r>
         <w:rPr>
@@ -15468,7 +15497,7 @@
           <w:sz w:val="28"/>
           <w:szCs w:val="28"/>
         </w:rPr>
-        <w:t> </w:t>
+        <w:t xml:space="preserve"> </w:t>
       </w:r>
       <w:r>
         <w:rPr>
@@ -15482,7 +15511,7 @@
           <w:sz w:val="28"/>
           <w:szCs w:val="28"/>
         </w:rPr>
-        <w:t> </w:t>
+        <w:t xml:space="preserve"> </w:t>
       </w:r>
       <w:r>
         <w:rPr>
@@ -15496,7 +15525,7 @@
           <w:sz w:val="28"/>
           <w:szCs w:val="28"/>
         </w:rPr>
-        <w:t> </w:t>
+        <w:t xml:space="preserve"> </w:t>
       </w:r>
       <w:r>
         <w:rPr>
@@ -15510,7 +15539,7 @@
           <w:sz w:val="28"/>
           <w:szCs w:val="28"/>
         </w:rPr>
-        <w:t> </w:t>
+        <w:t xml:space="preserve"> </w:t>
       </w:r>
       <w:r>
         <w:rPr>
@@ -15524,7 +15553,7 @@
           <w:sz w:val="28"/>
           <w:szCs w:val="28"/>
         </w:rPr>
-        <w:t> </w:t>
+        <w:t xml:space="preserve"> </w:t>
       </w:r>
       <w:r>
         <w:rPr>
@@ -15538,7 +15567,7 @@
           <w:sz w:val="28"/>
           <w:szCs w:val="28"/>
         </w:rPr>
-        <w:t> </w:t>
+        <w:t xml:space="preserve"> </w:t>
       </w:r>
       <w:r>
         <w:rPr>
@@ -15576,7 +15605,7 @@
           <w:sz w:val="28"/>
           <w:szCs w:val="28"/>
         </w:rPr>
-        <w:t> </w:t>
+        <w:t xml:space="preserve"> </w:t>
       </w:r>
       <w:r>
         <w:rPr>
@@ -15637,7 +15666,7 @@
           <w:sz w:val="28"/>
           <w:szCs w:val="28"/>
         </w:rPr>
-        <w:t> </w:t>
+        <w:t xml:space="preserve"> </w:t>
       </w:r>
       <w:r>
         <w:rPr>
@@ -15651,7 +15680,7 @@
           <w:sz w:val="28"/>
           <w:szCs w:val="28"/>
         </w:rPr>
-        <w:t> </w:t>
+        <w:t xml:space="preserve"> </w:t>
       </w:r>
       <w:r>
         <w:rPr>
@@ -15665,7 +15694,7 @@
           <w:sz w:val="28"/>
           <w:szCs w:val="28"/>
         </w:rPr>
-        <w:t> </w:t>
+        <w:t xml:space="preserve"> </w:t>
       </w:r>
       <w:r>
         <w:rPr>
@@ -15679,7 +15708,7 @@
           <w:sz w:val="28"/>
           <w:szCs w:val="28"/>
         </w:rPr>
-        <w:t> </w:t>
+        <w:t xml:space="preserve"> </w:t>
       </w:r>
       <w:r>
         <w:rPr>
@@ -15693,7 +15722,7 @@
           <w:sz w:val="28"/>
           <w:szCs w:val="28"/>
         </w:rPr>
-        <w:t> </w:t>
+        <w:t xml:space="preserve"> </w:t>
       </w:r>
       <w:r>
         <w:rPr>
@@ -15707,7 +15736,7 @@
           <w:sz w:val="28"/>
           <w:szCs w:val="28"/>
         </w:rPr>
-        <w:t> </w:t>
+        <w:t xml:space="preserve"> </w:t>
       </w:r>
       <w:r>
         <w:rPr>
@@ -15721,7 +15750,7 @@
           <w:sz w:val="28"/>
           <w:szCs w:val="28"/>
         </w:rPr>
-        <w:t> </w:t>
+        <w:t xml:space="preserve"> </w:t>
       </w:r>
       <w:r>
         <w:rPr>
@@ -15735,7 +15764,7 @@
           <w:sz w:val="28"/>
           <w:szCs w:val="28"/>
         </w:rPr>
-        <w:t> </w:t>
+        <w:t xml:space="preserve"> </w:t>
       </w:r>
       <w:r>
         <w:rPr>
@@ -15749,7 +15778,7 @@
           <w:sz w:val="28"/>
           <w:szCs w:val="28"/>
         </w:rPr>
-        <w:t> </w:t>
+        <w:t xml:space="preserve"> </w:t>
       </w:r>
       <w:r>
         <w:rPr>
@@ -15763,7 +15792,7 @@
           <w:sz w:val="28"/>
           <w:szCs w:val="28"/>
         </w:rPr>
-        <w:t> </w:t>
+        <w:t xml:space="preserve"> </w:t>
       </w:r>
       <w:r>
         <w:rPr>
@@ -15801,7 +15830,7 @@
           <w:sz w:val="28"/>
           <w:szCs w:val="28"/>
         </w:rPr>
-        <w:t> </w:t>
+        <w:t xml:space="preserve"> </w:t>
       </w:r>
       <w:r>
         <w:rPr>
@@ -15847,7 +15876,7 @@
           <w:sz w:val="28"/>
           <w:szCs w:val="28"/>
         </w:rPr>
-        <w:t> </w:t>
+        <w:t xml:space="preserve"> </w:t>
       </w:r>
       <w:r>
         <w:rPr>
@@ -15861,7 +15890,7 @@
           <w:sz w:val="28"/>
           <w:szCs w:val="28"/>
         </w:rPr>
-        <w:t> </w:t>
+        <w:t xml:space="preserve"> </w:t>
       </w:r>
       <w:r>
         <w:rPr>
@@ -15875,7 +15904,7 @@
           <w:sz w:val="28"/>
           <w:szCs w:val="28"/>
         </w:rPr>
-        <w:t> </w:t>
+        <w:t xml:space="preserve"> </w:t>
       </w:r>
       <w:r>
         <w:rPr>
@@ -15889,7 +15918,7 @@
           <w:sz w:val="28"/>
           <w:szCs w:val="28"/>
         </w:rPr>
-        <w:t> </w:t>
+        <w:t xml:space="preserve"> </w:t>
       </w:r>
       <w:r>
         <w:rPr>
@@ -15903,7 +15932,7 @@
           <w:sz w:val="28"/>
           <w:szCs w:val="28"/>
         </w:rPr>
-        <w:t> </w:t>
+        <w:t xml:space="preserve"> </w:t>
       </w:r>
       <w:r>
         <w:rPr>
@@ -15917,7 +15946,7 @@
           <w:sz w:val="28"/>
           <w:szCs w:val="28"/>
         </w:rPr>
-        <w:t> </w:t>
+        <w:t xml:space="preserve"> </w:t>
       </w:r>
       <w:r>
         <w:rPr>
@@ -15931,7 +15960,7 @@
           <w:sz w:val="28"/>
           <w:szCs w:val="28"/>
         </w:rPr>
-        <w:t> </w:t>
+        <w:t xml:space="preserve"> </w:t>
       </w:r>
       <w:r>
         <w:rPr>
@@ -15969,7 +15998,7 @@
           <w:sz w:val="28"/>
           <w:szCs w:val="28"/>
         </w:rPr>
-        <w:t> </w:t>
+        <w:t xml:space="preserve"> </w:t>
       </w:r>
       <w:r>
         <w:rPr>
@@ -16015,7 +16044,7 @@
           <w:sz w:val="28"/>
           <w:szCs w:val="28"/>
         </w:rPr>
-        <w:t> </w:t>
+        <w:t xml:space="preserve"> </w:t>
       </w:r>
       <w:r>
         <w:rPr>
@@ -16029,7 +16058,7 @@
           <w:sz w:val="28"/>
           <w:szCs w:val="28"/>
         </w:rPr>
-        <w:t> </w:t>
+        <w:t xml:space="preserve"> </w:t>
       </w:r>
       <w:r>
         <w:rPr>
@@ -16043,7 +16072,7 @@
           <w:sz w:val="28"/>
           <w:szCs w:val="28"/>
         </w:rPr>
-        <w:t> </w:t>
+        <w:t xml:space="preserve"> </w:t>
       </w:r>
       <w:r>
         <w:rPr>
@@ -16057,7 +16086,7 @@
           <w:sz w:val="28"/>
           <w:szCs w:val="28"/>
         </w:rPr>
-        <w:t> </w:t>
+        <w:t xml:space="preserve"> </w:t>
       </w:r>
       <w:r>
         <w:rPr>
@@ -16071,7 +16100,7 @@
           <w:sz w:val="28"/>
           <w:szCs w:val="28"/>
         </w:rPr>
-        <w:t> </w:t>
+        <w:t xml:space="preserve"> </w:t>
       </w:r>
       <w:r>
         <w:rPr>
@@ -16085,7 +16114,7 @@
           <w:sz w:val="28"/>
           <w:szCs w:val="28"/>
         </w:rPr>
-        <w:t> </w:t>
+        <w:t xml:space="preserve"> </w:t>
       </w:r>
       <w:r>
         <w:rPr>
@@ -16099,7 +16128,7 @@
           <w:sz w:val="28"/>
           <w:szCs w:val="28"/>
         </w:rPr>
-        <w:t> </w:t>
+        <w:t xml:space="preserve"> </w:t>
       </w:r>
       <w:r>
         <w:rPr>
@@ -16113,7 +16142,7 @@
           <w:sz w:val="28"/>
           <w:szCs w:val="28"/>
         </w:rPr>
-        <w:t> </w:t>
+        <w:t xml:space="preserve"> </w:t>
       </w:r>
       <w:r>
         <w:rPr>
@@ -16127,7 +16156,7 @@
           <w:sz w:val="28"/>
           <w:szCs w:val="28"/>
         </w:rPr>
-        <w:t> </w:t>
+        <w:t xml:space="preserve"> </w:t>
       </w:r>
       <w:r>
         <w:rPr>
@@ -16165,7 +16194,7 @@
           <w:sz w:val="28"/>
           <w:szCs w:val="28"/>
         </w:rPr>
-        <w:t> </w:t>
+        <w:t xml:space="preserve"> </w:t>
       </w:r>
       <w:r>
         <w:rPr>
@@ -16211,7 +16240,7 @@
           <w:sz w:val="28"/>
           <w:szCs w:val="28"/>
         </w:rPr>
-        <w:t> </w:t>
+        <w:t xml:space="preserve"> </w:t>
       </w:r>
       <w:r>
         <w:rPr>
@@ -16225,7 +16254,7 @@
           <w:sz w:val="28"/>
           <w:szCs w:val="28"/>
         </w:rPr>
-        <w:t> </w:t>
+        <w:t xml:space="preserve"> </w:t>
       </w:r>
       <w:r>
         <w:rPr>
@@ -16239,7 +16268,7 @@
           <w:sz w:val="28"/>
           <w:szCs w:val="28"/>
         </w:rPr>
-        <w:t> </w:t>
+        <w:t xml:space="preserve"> </w:t>
       </w:r>
       <w:r>
         <w:rPr>
@@ -16253,7 +16282,7 @@
           <w:sz w:val="28"/>
           <w:szCs w:val="28"/>
         </w:rPr>
-        <w:t> </w:t>
+        <w:t xml:space="preserve"> </w:t>
       </w:r>
       <w:r>
         <w:rPr>
@@ -16267,7 +16296,7 @@
           <w:sz w:val="28"/>
           <w:szCs w:val="28"/>
         </w:rPr>
-        <w:t> </w:t>
+        <w:t xml:space="preserve"> </w:t>
       </w:r>
       <w:r>
         <w:rPr>
@@ -16281,7 +16310,7 @@
           <w:sz w:val="28"/>
           <w:szCs w:val="28"/>
         </w:rPr>
-        <w:t> </w:t>
+        <w:t xml:space="preserve"> </w:t>
       </w:r>
       <w:r>
         <w:rPr>
@@ -16295,7 +16324,7 @@
           <w:sz w:val="28"/>
           <w:szCs w:val="28"/>
         </w:rPr>
-        <w:t> </w:t>
+        <w:t xml:space="preserve"> </w:t>
       </w:r>
       <w:r>
         <w:rPr>
@@ -16309,7 +16338,7 @@
           <w:sz w:val="28"/>
           <w:szCs w:val="28"/>
         </w:rPr>
-        <w:t> </w:t>
+        <w:t xml:space="preserve"> </w:t>
       </w:r>
       <w:r>
         <w:rPr>
@@ -16323,7 +16352,7 @@
           <w:sz w:val="28"/>
           <w:szCs w:val="28"/>
         </w:rPr>
-        <w:t> </w:t>
+        <w:t xml:space="preserve"> </w:t>
       </w:r>
       <w:r>
         <w:rPr>
@@ -16337,7 +16366,7 @@
           <w:sz w:val="28"/>
           <w:szCs w:val="28"/>
         </w:rPr>
-        <w:t> </w:t>
+        <w:t xml:space="preserve"> </w:t>
       </w:r>
       <w:r>
         <w:rPr>
@@ -16375,7 +16404,7 @@
           <w:sz w:val="28"/>
           <w:szCs w:val="28"/>
         </w:rPr>
-        <w:t> </w:t>
+        <w:t xml:space="preserve"> </w:t>
       </w:r>
       <w:r>
         <w:rPr>
@@ -16421,7 +16450,7 @@
           <w:sz w:val="28"/>
           <w:szCs w:val="28"/>
         </w:rPr>
-        <w:t> </w:t>
+        <w:t xml:space="preserve"> </w:t>
       </w:r>
       <w:r>
         <w:rPr>
@@ -16435,7 +16464,7 @@
           <w:sz w:val="28"/>
           <w:szCs w:val="28"/>
         </w:rPr>
-        <w:t> </w:t>
+        <w:t xml:space="preserve"> </w:t>
       </w:r>
       <w:r>
         <w:rPr>
@@ -16449,7 +16478,7 @@
           <w:sz w:val="28"/>
           <w:szCs w:val="28"/>
         </w:rPr>
-        <w:t> </w:t>
+        <w:t xml:space="preserve"> </w:t>
       </w:r>
       <w:r>
         <w:rPr>
@@ -16463,7 +16492,7 @@
           <w:sz w:val="28"/>
           <w:szCs w:val="28"/>
         </w:rPr>
-        <w:t> </w:t>
+        <w:t xml:space="preserve"> </w:t>
       </w:r>
       <w:r>
         <w:rPr>
@@ -16477,7 +16506,7 @@
           <w:sz w:val="28"/>
           <w:szCs w:val="28"/>
         </w:rPr>
-        <w:t> </w:t>
+        <w:t xml:space="preserve"> </w:t>
       </w:r>
       <w:r>
         <w:rPr>
@@ -16491,7 +16520,7 @@
           <w:sz w:val="28"/>
           <w:szCs w:val="28"/>
         </w:rPr>
-        <w:t> </w:t>
+        <w:t xml:space="preserve"> </w:t>
       </w:r>
       <w:r>
         <w:rPr>
@@ -16505,7 +16534,7 @@
           <w:sz w:val="28"/>
           <w:szCs w:val="28"/>
         </w:rPr>
-        <w:t> </w:t>
+        <w:t xml:space="preserve"> </w:t>
       </w:r>
       <w:r>
         <w:rPr>
@@ -16519,7 +16548,7 @@
           <w:sz w:val="28"/>
           <w:szCs w:val="28"/>
         </w:rPr>
-        <w:t> </w:t>
+        <w:t xml:space="preserve"> </w:t>
       </w:r>
       <w:r>
         <w:rPr>
@@ -16533,7 +16562,7 @@
           <w:sz w:val="28"/>
           <w:szCs w:val="28"/>
         </w:rPr>
-        <w:t> </w:t>
+        <w:t xml:space="preserve"> </w:t>
       </w:r>
       <w:r>
         <w:rPr>
@@ -16547,7 +16576,7 @@
           <w:sz w:val="28"/>
           <w:szCs w:val="28"/>
         </w:rPr>
-        <w:t> </w:t>
+        <w:t xml:space="preserve"> </w:t>
       </w:r>
       <w:r>
         <w:rPr>
@@ -16593,7 +16622,7 @@
           <w:sz w:val="28"/>
           <w:szCs w:val="28"/>
         </w:rPr>
-        <w:t> </w:t>
+        <w:t xml:space="preserve"> </w:t>
       </w:r>
       <w:r>
         <w:rPr>
@@ -16639,7 +16668,7 @@
           <w:sz w:val="28"/>
           <w:szCs w:val="28"/>
         </w:rPr>
-        <w:t> </w:t>
+        <w:t xml:space="preserve"> </w:t>
       </w:r>
       <w:r>
         <w:rPr>
@@ -16653,7 +16682,7 @@
           <w:sz w:val="28"/>
           <w:szCs w:val="28"/>
         </w:rPr>
-        <w:t> </w:t>
+        <w:t xml:space="preserve"> </w:t>
       </w:r>
       <w:r>
         <w:rPr>
@@ -16667,7 +16696,7 @@
           <w:sz w:val="28"/>
           <w:szCs w:val="28"/>
         </w:rPr>
-        <w:t> </w:t>
+        <w:t xml:space="preserve"> </w:t>
       </w:r>
       <w:r>
         <w:rPr>
@@ -16681,7 +16710,7 @@
           <w:sz w:val="28"/>
           <w:szCs w:val="28"/>
         </w:rPr>
-        <w:t> </w:t>
+        <w:t xml:space="preserve"> </w:t>
       </w:r>
       <w:r>
         <w:rPr>
@@ -16695,7 +16724,7 @@
           <w:sz w:val="28"/>
           <w:szCs w:val="28"/>
         </w:rPr>
-        <w:t> </w:t>
+        <w:t xml:space="preserve"> </w:t>
       </w:r>
       <w:r>
         <w:rPr>
@@ -16709,7 +16738,7 @@
           <w:sz w:val="28"/>
           <w:szCs w:val="28"/>
         </w:rPr>
-        <w:t> </w:t>
+        <w:t xml:space="preserve"> </w:t>
       </w:r>
       <w:r>
         <w:rPr>
@@ -16723,7 +16752,7 @@
           <w:sz w:val="28"/>
           <w:szCs w:val="28"/>
         </w:rPr>
-        <w:t> </w:t>
+        <w:t xml:space="preserve"> </w:t>
       </w:r>
       <w:r>
         <w:rPr>
@@ -16737,7 +16766,7 @@
           <w:sz w:val="28"/>
           <w:szCs w:val="28"/>
         </w:rPr>
-        <w:t> </w:t>
+        <w:t xml:space="preserve"> </w:t>
       </w:r>
       <w:r>
         <w:rPr>
@@ -16751,7 +16780,7 @@
           <w:sz w:val="28"/>
           <w:szCs w:val="28"/>
         </w:rPr>
-        <w:t> </w:t>
+        <w:t xml:space="preserve"> </w:t>
       </w:r>
       <w:r>
         <w:rPr>
@@ -16765,7 +16794,7 @@
           <w:sz w:val="28"/>
           <w:szCs w:val="28"/>
         </w:rPr>
-        <w:t> </w:t>
+        <w:t xml:space="preserve"> </w:t>
       </w:r>
       <w:r>
         <w:rPr>
@@ -16779,7 +16808,7 @@
           <w:sz w:val="28"/>
           <w:szCs w:val="28"/>
         </w:rPr>
-        <w:t> </w:t>
+        <w:t xml:space="preserve"> </w:t>
       </w:r>
       <w:r>
         <w:rPr>
@@ -16817,7 +16846,7 @@
           <w:sz w:val="28"/>
           <w:szCs w:val="28"/>
         </w:rPr>
-        <w:t> </w:t>
+        <w:t xml:space="preserve"> </w:t>
       </w:r>
       <w:r>
         <w:rPr>
@@ -16863,7 +16892,7 @@
           <w:sz w:val="28"/>
           <w:szCs w:val="28"/>
         </w:rPr>
-        <w:t> </w:t>
+        <w:t xml:space="preserve"> </w:t>
       </w:r>
       <w:r>
         <w:rPr>
@@ -16877,7 +16906,7 @@
           <w:sz w:val="28"/>
           <w:szCs w:val="28"/>
         </w:rPr>
-        <w:t> </w:t>
+        <w:t xml:space="preserve"> </w:t>
       </w:r>
       <w:r>
         <w:rPr>
@@ -16891,7 +16920,7 @@
           <w:sz w:val="28"/>
           <w:szCs w:val="28"/>
         </w:rPr>
-        <w:t> </w:t>
+        <w:t xml:space="preserve"> </w:t>
       </w:r>
       <w:r>
         <w:rPr>
@@ -16905,7 +16934,7 @@
           <w:sz w:val="28"/>
           <w:szCs w:val="28"/>
         </w:rPr>
-        <w:t> </w:t>
+        <w:t xml:space="preserve"> </w:t>
       </w:r>
       <w:r>
         <w:rPr>
@@ -16919,7 +16948,7 @@
           <w:sz w:val="28"/>
           <w:szCs w:val="28"/>
         </w:rPr>
-        <w:t> </w:t>
+        <w:t xml:space="preserve"> </w:t>
       </w:r>
       <w:r>
         <w:rPr>
@@ -16933,7 +16962,7 @@
           <w:sz w:val="28"/>
           <w:szCs w:val="28"/>
         </w:rPr>
-        <w:t> </w:t>
+        <w:t xml:space="preserve"> </w:t>
       </w:r>
       <w:r>
         <w:rPr>
@@ -16947,7 +16976,7 @@
           <w:sz w:val="28"/>
           <w:szCs w:val="28"/>
         </w:rPr>
-        <w:t> </w:t>
+        <w:t xml:space="preserve"> </w:t>
       </w:r>
       <w:r>
         <w:rPr>
@@ -16961,7 +16990,7 @@
           <w:sz w:val="28"/>
           <w:szCs w:val="28"/>
         </w:rPr>
-        <w:t> </w:t>
+        <w:t xml:space="preserve"> </w:t>
       </w:r>
       <w:r>
         <w:rPr>
@@ -16975,7 +17004,7 @@
           <w:sz w:val="28"/>
           <w:szCs w:val="28"/>
         </w:rPr>
-        <w:t> </w:t>
+        <w:t xml:space="preserve"> </w:t>
       </w:r>
       <w:r>
         <w:rPr>
@@ -16989,7 +17018,7 @@
           <w:sz w:val="28"/>
           <w:szCs w:val="28"/>
         </w:rPr>
-        <w:t> </w:t>
+        <w:t xml:space="preserve"> </w:t>
       </w:r>
       <w:r>
         <w:rPr>
@@ -17003,7 +17032,7 @@
           <w:sz w:val="28"/>
           <w:szCs w:val="28"/>
         </w:rPr>
-        <w:t> </w:t>
+        <w:t xml:space="preserve"> </w:t>
       </w:r>
       <w:r>
         <w:rPr>
@@ -17017,7 +17046,7 @@
           <w:sz w:val="28"/>
           <w:szCs w:val="28"/>
         </w:rPr>
-        <w:t> </w:t>
+        <w:t xml:space="preserve"> </w:t>
       </w:r>
       <w:r>
         <w:rPr>
@@ -17055,7 +17084,7 @@
           <w:sz w:val="28"/>
           <w:szCs w:val="28"/>
         </w:rPr>
-        <w:t> </w:t>
+        <w:t xml:space="preserve"> </w:t>
       </w:r>
       <w:r>
         <w:rPr>
@@ -17101,7 +17130,7 @@
           <w:sz w:val="28"/>
           <w:szCs w:val="28"/>
         </w:rPr>
-        <w:t> </w:t>
+        <w:t xml:space="preserve"> </w:t>
       </w:r>
       <w:r>
         <w:rPr>
@@ -17115,7 +17144,7 @@
           <w:sz w:val="28"/>
           <w:szCs w:val="28"/>
         </w:rPr>
-        <w:t> </w:t>
+        <w:t xml:space="preserve"> </w:t>
       </w:r>
       <w:r>
         <w:rPr>
@@ -17129,7 +17158,7 @@
           <w:sz w:val="28"/>
           <w:szCs w:val="28"/>
         </w:rPr>
-        <w:t> </w:t>
+        <w:t xml:space="preserve"> </w:t>
       </w:r>
       <w:r>
         <w:rPr>
@@ -17143,7 +17172,7 @@
           <w:sz w:val="28"/>
           <w:szCs w:val="28"/>
         </w:rPr>
-        <w:t> </w:t>
+        <w:t xml:space="preserve"> </w:t>
       </w:r>
       <w:r>
         <w:rPr>
@@ -17157,7 +17186,7 @@
           <w:sz w:val="28"/>
           <w:szCs w:val="28"/>
         </w:rPr>
-        <w:t> </w:t>
+        <w:t xml:space="preserve"> </w:t>
       </w:r>
       <w:r>
         <w:rPr>
@@ -17171,7 +17200,7 @@
           <w:sz w:val="28"/>
           <w:szCs w:val="28"/>
         </w:rPr>
-        <w:t> </w:t>
+        <w:t xml:space="preserve"> </w:t>
       </w:r>
       <w:r>
         <w:rPr>
@@ -17185,7 +17214,7 @@
           <w:sz w:val="28"/>
           <w:szCs w:val="28"/>
         </w:rPr>
-        <w:t> </w:t>
+        <w:t xml:space="preserve"> </w:t>
       </w:r>
       <w:r>
         <w:rPr>
@@ -17199,7 +17228,7 @@
           <w:sz w:val="28"/>
           <w:szCs w:val="28"/>
         </w:rPr>
-        <w:t> </w:t>
+        <w:t xml:space="preserve"> </w:t>
       </w:r>
       <w:r>
         <w:rPr>
@@ -17213,7 +17242,7 @@
           <w:sz w:val="28"/>
           <w:szCs w:val="28"/>
         </w:rPr>
-        <w:t> </w:t>
+        <w:t xml:space="preserve"> </w:t>
       </w:r>
       <w:r>
         <w:rPr>
@@ -17227,7 +17256,7 @@
           <w:sz w:val="28"/>
           <w:szCs w:val="28"/>
         </w:rPr>
-        <w:t> </w:t>
+        <w:t xml:space="preserve"> </w:t>
       </w:r>
       <w:r>
         <w:rPr>
@@ -17241,7 +17270,7 @@
           <w:sz w:val="28"/>
           <w:szCs w:val="28"/>
         </w:rPr>
-        <w:t> </w:t>
+        <w:t xml:space="preserve"> </w:t>
       </w:r>
       <w:r>
         <w:rPr>
@@ -17255,7 +17284,7 @@
           <w:sz w:val="28"/>
           <w:szCs w:val="28"/>
         </w:rPr>
-        <w:t> </w:t>
+        <w:t xml:space="preserve"> </w:t>
       </w:r>
       <w:r>
         <w:rPr>
@@ -17269,7 +17298,7 @@
           <w:sz w:val="28"/>
           <w:szCs w:val="28"/>
         </w:rPr>
-        <w:t> </w:t>
+        <w:t xml:space="preserve"> </w:t>
       </w:r>
       <w:r>
         <w:rPr>
@@ -17307,7 +17336,7 @@
           <w:sz w:val="28"/>
           <w:szCs w:val="28"/>
         </w:rPr>
-        <w:t> </w:t>
+        <w:t xml:space="preserve"> </w:t>
       </w:r>
       <w:r>
         <w:rPr>
@@ -17344,7 +17373,7 @@
           <w:sz w:val="28"/>
           <w:szCs w:val="28"/>
         </w:rPr>
-        <w:t> </w:t>
+        <w:t xml:space="preserve"> </w:t>
       </w:r>
       <w:r>
         <w:rPr>
@@ -17358,7 +17387,7 @@
           <w:sz w:val="28"/>
           <w:szCs w:val="28"/>
         </w:rPr>
-        <w:t> </w:t>
+        <w:t xml:space="preserve"> </w:t>
       </w:r>
       <w:r>
         <w:rPr>
@@ -17371,9 +17400,8 @@
         <w:rPr>
           <w:sz w:val="28"/>
           <w:szCs w:val="28"/>
-          <w:lang w:val="en-US"/>
-        </w:rPr>
-        <w:t> </w:t>
+        </w:rPr>
+        <w:t xml:space="preserve"> </w:t>
       </w:r>
       <w:r>
         <w:rPr>
@@ -17387,7 +17415,7 @@
           <w:sz w:val="28"/>
           <w:szCs w:val="28"/>
         </w:rPr>
-        <w:t> </w:t>
+        <w:t xml:space="preserve"> </w:t>
       </w:r>
       <w:r>
         <w:rPr>
@@ -17401,7 +17429,7 @@
           <w:sz w:val="28"/>
           <w:szCs w:val="28"/>
         </w:rPr>
-        <w:t> </w:t>
+        <w:t xml:space="preserve"> </w:t>
       </w:r>
       <w:r>
         <w:rPr>
@@ -17415,7 +17443,7 @@
           <w:sz w:val="28"/>
           <w:szCs w:val="28"/>
         </w:rPr>
-        <w:t> </w:t>
+        <w:t xml:space="preserve"> </w:t>
       </w:r>
       <w:r>
         <w:rPr>
@@ -17429,7 +17457,7 @@
           <w:sz w:val="28"/>
           <w:szCs w:val="28"/>
         </w:rPr>
-        <w:t> </w:t>
+        <w:t xml:space="preserve"> </w:t>
       </w:r>
       <w:r>
         <w:rPr>
@@ -17443,7 +17471,7 @@
           <w:sz w:val="28"/>
           <w:szCs w:val="28"/>
         </w:rPr>
-        <w:t> </w:t>
+        <w:t xml:space="preserve"> </w:t>
       </w:r>
       <w:r>
         <w:rPr>
@@ -17457,7 +17485,7 @@
           <w:sz w:val="28"/>
           <w:szCs w:val="28"/>
         </w:rPr>
-        <w:t> </w:t>
+        <w:t xml:space="preserve"> </w:t>
       </w:r>
       <w:r>
         <w:rPr>
@@ -17471,7 +17499,7 @@
           <w:sz w:val="28"/>
           <w:szCs w:val="28"/>
         </w:rPr>
-        <w:t> </w:t>
+        <w:t xml:space="preserve"> </w:t>
       </w:r>
       <w:r>
         <w:rPr>
@@ -17485,7 +17513,7 @@
           <w:sz w:val="28"/>
           <w:szCs w:val="28"/>
         </w:rPr>
-        <w:t> </w:t>
+        <w:t xml:space="preserve"> </w:t>
       </w:r>
       <w:r>
         <w:rPr>
@@ -17499,7 +17527,7 @@
           <w:sz w:val="28"/>
           <w:szCs w:val="28"/>
         </w:rPr>
-        <w:t> </w:t>
+        <w:t xml:space="preserve"> </w:t>
       </w:r>
       <w:r>
         <w:rPr>
@@ -17513,7 +17541,7 @@
           <w:sz w:val="28"/>
           <w:szCs w:val="28"/>
         </w:rPr>
-        <w:t> </w:t>
+        <w:t xml:space="preserve"> </w:t>
       </w:r>
       <w:r>
         <w:rPr>
@@ -17909,7 +17937,7 @@
           <w:szCs w:val="28"/>
         </w:rPr>
       </w:pPr>
-      <w:bookmarkStart w:id="19" w:name="_Toc185422873"/>
+      <w:bookmarkStart w:id="19" w:name="_Toc185457229"/>
       <w:r>
         <w:rPr>
           <w:sz w:val="28"/>
@@ -17922,13 +17950,13 @@
     </w:p>
     <w:p>
       <w:pPr>
-        <w:pStyle w:val="aa"/>
         <w:numPr>
           <w:ilvl w:val="0"/>
           <w:numId w:val="40"/>
         </w:numPr>
         <w:spacing w:after="160" w:line="360" w:lineRule="auto"/>
         <w:ind w:left="357" w:firstLine="709"/>
+        <w:contextualSpacing/>
         <w:jc w:val="both"/>
         <w:rPr>
           <w:sz w:val="28"/>
@@ -17983,12 +18011,12 @@
     </w:p>
     <w:p>
       <w:pPr>
-        <w:pStyle w:val="aa"/>
         <w:numPr>
           <w:ilvl w:val="0"/>
           <w:numId w:val="44"/>
         </w:numPr>
         <w:spacing w:after="160" w:line="360" w:lineRule="auto"/>
+        <w:contextualSpacing/>
         <w:jc w:val="both"/>
         <w:rPr>
           <w:sz w:val="28"/>
@@ -18009,7 +18037,7 @@
           <w:szCs w:val="28"/>
           <w:lang w:val="en-US"/>
         </w:rPr>
-        <w:t>: </w:t>
+        <w:t xml:space="preserve">: </w:t>
       </w:r>
       <w:proofErr w:type="gramStart"/>
       <w:r>
@@ -18032,12 +18060,12 @@
     </w:p>
     <w:p>
       <w:pPr>
-        <w:pStyle w:val="aa"/>
         <w:numPr>
           <w:ilvl w:val="0"/>
           <w:numId w:val="44"/>
         </w:numPr>
-        <w:spacing w:line="360" w:lineRule="auto"/>
+        <w:spacing w:after="160" w:line="360" w:lineRule="auto"/>
+        <w:contextualSpacing/>
         <w:jc w:val="both"/>
         <w:rPr>
           <w:sz w:val="28"/>
@@ -18054,13 +18082,13 @@
     </w:p>
     <w:p>
       <w:pPr>
-        <w:pStyle w:val="aa"/>
         <w:numPr>
           <w:ilvl w:val="0"/>
           <w:numId w:val="40"/>
         </w:numPr>
         <w:spacing w:after="160" w:line="360" w:lineRule="auto"/>
         <w:ind w:left="357" w:firstLine="709"/>
+        <w:contextualSpacing/>
         <w:jc w:val="both"/>
         <w:rPr>
           <w:sz w:val="28"/>
@@ -18133,12 +18161,12 @@
     </w:p>
     <w:p>
       <w:pPr>
-        <w:pStyle w:val="aa"/>
         <w:numPr>
           <w:ilvl w:val="0"/>
           <w:numId w:val="44"/>
         </w:numPr>
         <w:spacing w:after="160" w:line="360" w:lineRule="auto"/>
+        <w:contextualSpacing/>
         <w:jc w:val="both"/>
         <w:rPr>
           <w:sz w:val="28"/>
@@ -18150,7 +18178,7 @@
           <w:sz w:val="28"/>
           <w:szCs w:val="28"/>
         </w:rPr>
-        <w:t>Сложность: </w:t>
+        <w:t xml:space="preserve">Сложность: </w:t>
       </w:r>
       <w:proofErr w:type="gramStart"/>
       <w:r>
@@ -18171,12 +18199,12 @@
     </w:p>
     <w:p>
       <w:pPr>
-        <w:pStyle w:val="aa"/>
         <w:numPr>
           <w:ilvl w:val="0"/>
           <w:numId w:val="44"/>
         </w:numPr>
         <w:spacing w:after="160" w:line="360" w:lineRule="auto"/>
+        <w:contextualSpacing/>
         <w:jc w:val="both"/>
         <w:rPr>
           <w:sz w:val="28"/>
@@ -18193,13 +18221,13 @@
     </w:p>
     <w:p>
       <w:pPr>
-        <w:pStyle w:val="aa"/>
         <w:numPr>
           <w:ilvl w:val="0"/>
           <w:numId w:val="40"/>
         </w:numPr>
         <w:spacing w:after="160" w:line="360" w:lineRule="auto"/>
         <w:ind w:left="357" w:firstLine="709"/>
+        <w:contextualSpacing/>
         <w:jc w:val="both"/>
         <w:rPr>
           <w:sz w:val="28"/>
@@ -18236,12 +18264,12 @@
     </w:p>
     <w:p>
       <w:pPr>
-        <w:pStyle w:val="aa"/>
         <w:numPr>
           <w:ilvl w:val="0"/>
           <w:numId w:val="44"/>
         </w:numPr>
         <w:spacing w:after="160" w:line="360" w:lineRule="auto"/>
+        <w:contextualSpacing/>
         <w:jc w:val="both"/>
         <w:rPr>
           <w:sz w:val="28"/>
@@ -18253,7 +18281,7 @@
           <w:sz w:val="28"/>
           <w:szCs w:val="28"/>
         </w:rPr>
-        <w:t>Сложность: </w:t>
+        <w:t xml:space="preserve">Сложность: </w:t>
       </w:r>
       <w:proofErr w:type="gramStart"/>
       <w:r>
@@ -18274,12 +18302,12 @@
     </w:p>
     <w:p>
       <w:pPr>
-        <w:pStyle w:val="aa"/>
         <w:numPr>
           <w:ilvl w:val="0"/>
           <w:numId w:val="44"/>
         </w:numPr>
         <w:spacing w:after="160" w:line="360" w:lineRule="auto"/>
+        <w:contextualSpacing/>
         <w:jc w:val="both"/>
         <w:rPr>
           <w:sz w:val="28"/>
@@ -18296,13 +18324,13 @@
     </w:p>
     <w:p>
       <w:pPr>
-        <w:pStyle w:val="aa"/>
         <w:numPr>
           <w:ilvl w:val="0"/>
           <w:numId w:val="40"/>
         </w:numPr>
         <w:spacing w:after="160" w:line="360" w:lineRule="auto"/>
         <w:ind w:left="357" w:firstLine="709"/>
+        <w:contextualSpacing/>
         <w:jc w:val="both"/>
         <w:rPr>
           <w:sz w:val="28"/>
@@ -18357,12 +18385,12 @@
     </w:p>
     <w:p>
       <w:pPr>
-        <w:pStyle w:val="aa"/>
         <w:numPr>
           <w:ilvl w:val="0"/>
           <w:numId w:val="44"/>
         </w:numPr>
         <w:spacing w:after="160" w:line="360" w:lineRule="auto"/>
+        <w:contextualSpacing/>
         <w:jc w:val="both"/>
         <w:rPr>
           <w:sz w:val="28"/>
@@ -18374,7 +18402,7 @@
           <w:sz w:val="28"/>
           <w:szCs w:val="28"/>
         </w:rPr>
-        <w:t>Сложность: </w:t>
+        <w:t xml:space="preserve">Сложность: </w:t>
       </w:r>
       <w:proofErr w:type="gramStart"/>
       <w:r>
@@ -18395,12 +18423,12 @@
     </w:p>
     <w:p>
       <w:pPr>
-        <w:pStyle w:val="aa"/>
         <w:numPr>
           <w:ilvl w:val="0"/>
           <w:numId w:val="44"/>
         </w:numPr>
         <w:spacing w:after="160" w:line="360" w:lineRule="auto"/>
+        <w:contextualSpacing/>
         <w:jc w:val="both"/>
         <w:rPr>
           <w:sz w:val="28"/>
@@ -18417,13 +18445,13 @@
     </w:p>
     <w:p>
       <w:pPr>
-        <w:pStyle w:val="aa"/>
         <w:numPr>
           <w:ilvl w:val="0"/>
           <w:numId w:val="40"/>
         </w:numPr>
         <w:spacing w:after="160" w:line="360" w:lineRule="auto"/>
         <w:ind w:left="357" w:firstLine="709"/>
+        <w:contextualSpacing/>
         <w:jc w:val="both"/>
         <w:rPr>
           <w:sz w:val="28"/>
@@ -18478,12 +18506,12 @@
     </w:p>
     <w:p>
       <w:pPr>
-        <w:pStyle w:val="aa"/>
         <w:numPr>
           <w:ilvl w:val="0"/>
           <w:numId w:val="44"/>
         </w:numPr>
         <w:spacing w:after="160" w:line="360" w:lineRule="auto"/>
+        <w:contextualSpacing/>
         <w:jc w:val="both"/>
         <w:rPr>
           <w:sz w:val="28"/>
@@ -18495,7 +18523,7 @@
           <w:sz w:val="28"/>
           <w:szCs w:val="28"/>
         </w:rPr>
-        <w:t>Сложность: </w:t>
+        <w:t xml:space="preserve">Сложность: </w:t>
       </w:r>
       <w:proofErr w:type="gramStart"/>
       <w:r>
@@ -18516,12 +18544,12 @@
     </w:p>
     <w:p>
       <w:pPr>
-        <w:pStyle w:val="aa"/>
         <w:numPr>
           <w:ilvl w:val="0"/>
           <w:numId w:val="44"/>
         </w:numPr>
         <w:spacing w:after="160" w:line="360" w:lineRule="auto"/>
+        <w:contextualSpacing/>
         <w:jc w:val="both"/>
         <w:rPr>
           <w:sz w:val="28"/>
@@ -18538,13 +18566,13 @@
     </w:p>
     <w:p>
       <w:pPr>
-        <w:pStyle w:val="aa"/>
         <w:numPr>
           <w:ilvl w:val="0"/>
           <w:numId w:val="40"/>
         </w:numPr>
         <w:spacing w:after="160" w:line="360" w:lineRule="auto"/>
         <w:ind w:left="357" w:firstLine="709"/>
+        <w:contextualSpacing/>
         <w:jc w:val="both"/>
         <w:rPr>
           <w:sz w:val="28"/>
@@ -18617,12 +18645,12 @@
     </w:p>
     <w:p>
       <w:pPr>
-        <w:pStyle w:val="aa"/>
         <w:numPr>
           <w:ilvl w:val="0"/>
           <w:numId w:val="44"/>
         </w:numPr>
         <w:spacing w:after="160" w:line="360" w:lineRule="auto"/>
+        <w:contextualSpacing/>
         <w:jc w:val="both"/>
         <w:rPr>
           <w:sz w:val="28"/>
@@ -18634,7 +18662,7 @@
           <w:sz w:val="28"/>
           <w:szCs w:val="28"/>
         </w:rPr>
-        <w:t>Сложность: </w:t>
+        <w:t xml:space="preserve">Сложность: </w:t>
       </w:r>
       <w:proofErr w:type="gramStart"/>
       <w:r>
@@ -18655,12 +18683,12 @@
     </w:p>
     <w:p>
       <w:pPr>
-        <w:pStyle w:val="aa"/>
         <w:numPr>
           <w:ilvl w:val="0"/>
           <w:numId w:val="44"/>
         </w:numPr>
         <w:spacing w:after="160" w:line="360" w:lineRule="auto"/>
+        <w:contextualSpacing/>
         <w:jc w:val="both"/>
         <w:rPr>
           <w:sz w:val="28"/>
@@ -18677,13 +18705,13 @@
     </w:p>
     <w:p>
       <w:pPr>
-        <w:pStyle w:val="aa"/>
         <w:numPr>
           <w:ilvl w:val="0"/>
           <w:numId w:val="40"/>
         </w:numPr>
         <w:spacing w:after="160" w:line="360" w:lineRule="auto"/>
         <w:ind w:left="357" w:firstLine="709"/>
+        <w:contextualSpacing/>
         <w:jc w:val="both"/>
         <w:rPr>
           <w:sz w:val="28"/>
@@ -18774,12 +18802,12 @@
     </w:p>
     <w:p>
       <w:pPr>
-        <w:pStyle w:val="aa"/>
         <w:numPr>
           <w:ilvl w:val="0"/>
           <w:numId w:val="44"/>
         </w:numPr>
         <w:spacing w:after="160" w:line="360" w:lineRule="auto"/>
+        <w:contextualSpacing/>
         <w:jc w:val="both"/>
         <w:rPr>
           <w:sz w:val="28"/>
@@ -18791,17 +18819,17 @@
           <w:sz w:val="28"/>
           <w:szCs w:val="28"/>
         </w:rPr>
-        <w:t>Сложность: O(n)</w:t>
-      </w:r>
-    </w:p>
-    <w:p>
-      <w:pPr>
-        <w:pStyle w:val="aa"/>
+        <w:t>Сложность: O(n)</w:t>
+      </w:r>
+    </w:p>
+    <w:p>
+      <w:pPr>
         <w:numPr>
           <w:ilvl w:val="0"/>
           <w:numId w:val="44"/>
         </w:numPr>
         <w:spacing w:after="160" w:line="360" w:lineRule="auto"/>
+        <w:contextualSpacing/>
         <w:jc w:val="both"/>
         <w:rPr>
           <w:sz w:val="28"/>
@@ -18818,13 +18846,13 @@
     </w:p>
     <w:p>
       <w:pPr>
-        <w:pStyle w:val="aa"/>
         <w:numPr>
           <w:ilvl w:val="0"/>
           <w:numId w:val="40"/>
         </w:numPr>
         <w:spacing w:after="160" w:line="360" w:lineRule="auto"/>
         <w:ind w:left="357" w:firstLine="709"/>
+        <w:contextualSpacing/>
         <w:jc w:val="both"/>
         <w:rPr>
           <w:sz w:val="28"/>
@@ -18879,12 +18907,12 @@
     </w:p>
     <w:p>
       <w:pPr>
-        <w:pStyle w:val="aa"/>
         <w:numPr>
           <w:ilvl w:val="0"/>
           <w:numId w:val="44"/>
         </w:numPr>
         <w:spacing w:after="160" w:line="360" w:lineRule="auto"/>
+        <w:contextualSpacing/>
         <w:jc w:val="both"/>
         <w:rPr>
           <w:sz w:val="28"/>
@@ -18896,7 +18924,7 @@
           <w:sz w:val="28"/>
           <w:szCs w:val="28"/>
         </w:rPr>
-        <w:t>Сложность: </w:t>
+        <w:t xml:space="preserve">Сложность: </w:t>
       </w:r>
       <w:proofErr w:type="gramStart"/>
       <w:r>
@@ -18917,12 +18945,12 @@
     </w:p>
     <w:p>
       <w:pPr>
-        <w:pStyle w:val="aa"/>
         <w:numPr>
           <w:ilvl w:val="0"/>
           <w:numId w:val="44"/>
         </w:numPr>
         <w:spacing w:after="160" w:line="360" w:lineRule="auto"/>
+        <w:contextualSpacing/>
         <w:jc w:val="both"/>
         <w:rPr>
           <w:sz w:val="28"/>
@@ -18939,13 +18967,13 @@
     </w:p>
     <w:p>
       <w:pPr>
-        <w:pStyle w:val="aa"/>
         <w:numPr>
           <w:ilvl w:val="0"/>
           <w:numId w:val="40"/>
         </w:numPr>
         <w:spacing w:after="160" w:line="360" w:lineRule="auto"/>
         <w:ind w:left="357" w:firstLine="709"/>
+        <w:contextualSpacing/>
         <w:jc w:val="both"/>
         <w:rPr>
           <w:sz w:val="28"/>
@@ -19054,12 +19082,12 @@
     </w:p>
     <w:p>
       <w:pPr>
-        <w:pStyle w:val="aa"/>
         <w:numPr>
           <w:ilvl w:val="0"/>
           <w:numId w:val="44"/>
         </w:numPr>
         <w:spacing w:after="160" w:line="360" w:lineRule="auto"/>
+        <w:contextualSpacing/>
         <w:jc w:val="both"/>
         <w:rPr>
           <w:sz w:val="28"/>
@@ -19071,17 +19099,17 @@
           <w:sz w:val="28"/>
           <w:szCs w:val="28"/>
         </w:rPr>
-        <w:t>Сложность: O(n)</w:t>
-      </w:r>
-    </w:p>
-    <w:p>
-      <w:pPr>
-        <w:pStyle w:val="aa"/>
+        <w:t>Сложность: O(n)</w:t>
+      </w:r>
+    </w:p>
+    <w:p>
+      <w:pPr>
         <w:numPr>
           <w:ilvl w:val="0"/>
           <w:numId w:val="44"/>
         </w:numPr>
         <w:spacing w:after="160" w:line="360" w:lineRule="auto"/>
+        <w:contextualSpacing/>
         <w:jc w:val="both"/>
         <w:rPr>
           <w:sz w:val="28"/>
@@ -19099,13 +19127,13 @@
     </w:p>
     <w:p>
       <w:pPr>
-        <w:pStyle w:val="aa"/>
         <w:numPr>
           <w:ilvl w:val="0"/>
           <w:numId w:val="40"/>
         </w:numPr>
         <w:spacing w:after="160" w:line="360" w:lineRule="auto"/>
         <w:ind w:left="357" w:firstLine="709"/>
+        <w:contextualSpacing/>
         <w:jc w:val="both"/>
         <w:rPr>
           <w:sz w:val="28"/>
@@ -19178,12 +19206,12 @@
     </w:p>
     <w:p>
       <w:pPr>
-        <w:pStyle w:val="aa"/>
         <w:numPr>
           <w:ilvl w:val="0"/>
           <w:numId w:val="44"/>
         </w:numPr>
         <w:spacing w:after="160" w:line="360" w:lineRule="auto"/>
+        <w:contextualSpacing/>
         <w:jc w:val="both"/>
         <w:rPr>
           <w:sz w:val="28"/>
@@ -19195,7 +19223,7 @@
           <w:sz w:val="28"/>
           <w:szCs w:val="28"/>
         </w:rPr>
-        <w:t>Сложность: </w:t>
+        <w:t xml:space="preserve">Сложность: </w:t>
       </w:r>
       <w:proofErr w:type="gramStart"/>
       <w:r>
@@ -19216,12 +19244,12 @@
     </w:p>
     <w:p>
       <w:pPr>
-        <w:pStyle w:val="aa"/>
         <w:numPr>
           <w:ilvl w:val="0"/>
           <w:numId w:val="44"/>
         </w:numPr>
         <w:spacing w:after="160" w:line="360" w:lineRule="auto"/>
+        <w:contextualSpacing/>
         <w:jc w:val="both"/>
         <w:rPr>
           <w:sz w:val="28"/>
@@ -19238,13 +19266,13 @@
     </w:p>
     <w:p>
       <w:pPr>
-        <w:pStyle w:val="aa"/>
         <w:numPr>
           <w:ilvl w:val="0"/>
           <w:numId w:val="40"/>
         </w:numPr>
         <w:spacing w:after="160" w:line="360" w:lineRule="auto"/>
         <w:ind w:left="357" w:firstLine="709"/>
+        <w:contextualSpacing/>
         <w:jc w:val="both"/>
         <w:rPr>
           <w:sz w:val="28"/>
@@ -19335,12 +19363,12 @@
     </w:p>
     <w:p>
       <w:pPr>
-        <w:pStyle w:val="aa"/>
         <w:numPr>
           <w:ilvl w:val="0"/>
           <w:numId w:val="44"/>
         </w:numPr>
         <w:spacing w:after="160" w:line="360" w:lineRule="auto"/>
+        <w:contextualSpacing/>
         <w:jc w:val="both"/>
         <w:rPr>
           <w:sz w:val="28"/>
@@ -19352,17 +19380,17 @@
           <w:sz w:val="28"/>
           <w:szCs w:val="28"/>
         </w:rPr>
-        <w:t>Сложность: O(n)</w:t>
-      </w:r>
-    </w:p>
-    <w:p>
-      <w:pPr>
-        <w:pStyle w:val="aa"/>
+        <w:t>Сложность: O(n)</w:t>
+      </w:r>
+    </w:p>
+    <w:p>
+      <w:pPr>
         <w:numPr>
           <w:ilvl w:val="0"/>
           <w:numId w:val="44"/>
         </w:numPr>
         <w:spacing w:after="160" w:line="360" w:lineRule="auto"/>
+        <w:contextualSpacing/>
         <w:jc w:val="both"/>
         <w:rPr>
           <w:sz w:val="28"/>
@@ -19379,13 +19407,13 @@
     </w:p>
     <w:p>
       <w:pPr>
-        <w:pStyle w:val="aa"/>
         <w:numPr>
           <w:ilvl w:val="0"/>
           <w:numId w:val="40"/>
         </w:numPr>
         <w:spacing w:after="160" w:line="360" w:lineRule="auto"/>
         <w:ind w:left="357" w:firstLine="709"/>
+        <w:contextualSpacing/>
         <w:jc w:val="both"/>
         <w:rPr>
           <w:sz w:val="28"/>
@@ -19476,12 +19504,12 @@
     </w:p>
     <w:p>
       <w:pPr>
-        <w:pStyle w:val="aa"/>
         <w:numPr>
           <w:ilvl w:val="0"/>
           <w:numId w:val="44"/>
         </w:numPr>
         <w:spacing w:after="160" w:line="360" w:lineRule="auto"/>
+        <w:contextualSpacing/>
         <w:jc w:val="both"/>
         <w:rPr>
           <w:sz w:val="28"/>
@@ -19493,17 +19521,17 @@
           <w:sz w:val="28"/>
           <w:szCs w:val="28"/>
         </w:rPr>
-        <w:t>Сложность: O(n)</w:t>
-      </w:r>
-    </w:p>
-    <w:p>
-      <w:pPr>
-        <w:pStyle w:val="aa"/>
+        <w:t>Сложность: O(n)</w:t>
+      </w:r>
+    </w:p>
+    <w:p>
+      <w:pPr>
         <w:numPr>
           <w:ilvl w:val="0"/>
           <w:numId w:val="44"/>
         </w:numPr>
         <w:spacing w:after="160" w:line="360" w:lineRule="auto"/>
+        <w:contextualSpacing/>
         <w:jc w:val="both"/>
         <w:rPr>
           <w:sz w:val="28"/>
@@ -19520,13 +19548,13 @@
     </w:p>
     <w:p>
       <w:pPr>
-        <w:pStyle w:val="aa"/>
         <w:numPr>
           <w:ilvl w:val="0"/>
           <w:numId w:val="40"/>
         </w:numPr>
         <w:spacing w:after="160" w:line="360" w:lineRule="auto"/>
         <w:ind w:left="357" w:firstLine="709"/>
+        <w:contextualSpacing/>
         <w:jc w:val="both"/>
         <w:rPr>
           <w:sz w:val="28"/>
@@ -19617,12 +19645,12 @@
     </w:p>
     <w:p>
       <w:pPr>
-        <w:pStyle w:val="aa"/>
         <w:numPr>
           <w:ilvl w:val="0"/>
           <w:numId w:val="44"/>
         </w:numPr>
         <w:spacing w:after="160" w:line="360" w:lineRule="auto"/>
+        <w:contextualSpacing/>
         <w:jc w:val="both"/>
         <w:rPr>
           <w:sz w:val="28"/>
@@ -19634,17 +19662,17 @@
           <w:sz w:val="28"/>
           <w:szCs w:val="28"/>
         </w:rPr>
-        <w:t>Сложность: O(n)</w:t>
-      </w:r>
-    </w:p>
-    <w:p>
-      <w:pPr>
-        <w:pStyle w:val="aa"/>
+        <w:t>Сложность: O(n)</w:t>
+      </w:r>
+    </w:p>
+    <w:p>
+      <w:pPr>
         <w:numPr>
           <w:ilvl w:val="0"/>
           <w:numId w:val="44"/>
         </w:numPr>
         <w:spacing w:after="160" w:line="360" w:lineRule="auto"/>
+        <w:contextualSpacing/>
         <w:jc w:val="both"/>
         <w:rPr>
           <w:sz w:val="28"/>
@@ -19661,13 +19689,13 @@
     </w:p>
     <w:p>
       <w:pPr>
-        <w:pStyle w:val="aa"/>
         <w:numPr>
           <w:ilvl w:val="0"/>
           <w:numId w:val="40"/>
         </w:numPr>
         <w:spacing w:after="160" w:line="360" w:lineRule="auto"/>
         <w:ind w:left="357" w:firstLine="709"/>
+        <w:contextualSpacing/>
         <w:jc w:val="both"/>
         <w:rPr>
           <w:sz w:val="28"/>
@@ -19722,12 +19750,12 @@
     </w:p>
     <w:p>
       <w:pPr>
-        <w:pStyle w:val="aa"/>
         <w:numPr>
           <w:ilvl w:val="0"/>
           <w:numId w:val="44"/>
         </w:numPr>
         <w:spacing w:after="160" w:line="360" w:lineRule="auto"/>
+        <w:contextualSpacing/>
         <w:jc w:val="both"/>
         <w:rPr>
           <w:sz w:val="28"/>
@@ -19739,7 +19767,7 @@
           <w:sz w:val="28"/>
           <w:szCs w:val="28"/>
         </w:rPr>
-        <w:t>Сложность: </w:t>
+        <w:t xml:space="preserve">Сложность: </w:t>
       </w:r>
       <w:proofErr w:type="gramStart"/>
       <w:r>
@@ -19760,12 +19788,12 @@
     </w:p>
     <w:p>
       <w:pPr>
-        <w:pStyle w:val="aa"/>
         <w:numPr>
           <w:ilvl w:val="0"/>
           <w:numId w:val="44"/>
         </w:numPr>
         <w:spacing w:after="160" w:line="360" w:lineRule="auto"/>
+        <w:contextualSpacing/>
         <w:jc w:val="both"/>
         <w:rPr>
           <w:sz w:val="28"/>
@@ -19782,13 +19810,13 @@
     </w:p>
     <w:p>
       <w:pPr>
-        <w:pStyle w:val="aa"/>
         <w:numPr>
           <w:ilvl w:val="0"/>
           <w:numId w:val="40"/>
         </w:numPr>
         <w:spacing w:after="160" w:line="360" w:lineRule="auto"/>
         <w:ind w:left="357" w:firstLine="709"/>
+        <w:contextualSpacing/>
         <w:jc w:val="both"/>
         <w:rPr>
           <w:sz w:val="28"/>
@@ -19861,12 +19889,12 @@
     </w:p>
     <w:p>
       <w:pPr>
-        <w:pStyle w:val="aa"/>
         <w:numPr>
           <w:ilvl w:val="0"/>
           <w:numId w:val="44"/>
         </w:numPr>
         <w:spacing w:after="160" w:line="360" w:lineRule="auto"/>
+        <w:contextualSpacing/>
         <w:jc w:val="both"/>
         <w:rPr>
           <w:sz w:val="28"/>
@@ -19878,17 +19906,17 @@
           <w:sz w:val="28"/>
           <w:szCs w:val="28"/>
         </w:rPr>
-        <w:t>Сложность: O(n)</w:t>
-      </w:r>
-    </w:p>
-    <w:p>
-      <w:pPr>
-        <w:pStyle w:val="aa"/>
+        <w:t>Сложность: O(n)</w:t>
+      </w:r>
+    </w:p>
+    <w:p>
+      <w:pPr>
         <w:numPr>
           <w:ilvl w:val="0"/>
           <w:numId w:val="44"/>
         </w:numPr>
         <w:spacing w:after="160" w:line="360" w:lineRule="auto"/>
+        <w:contextualSpacing/>
         <w:jc w:val="both"/>
         <w:rPr>
           <w:sz w:val="28"/>
@@ -19905,13 +19933,13 @@
     </w:p>
     <w:p>
       <w:pPr>
-        <w:pStyle w:val="aa"/>
         <w:numPr>
           <w:ilvl w:val="0"/>
           <w:numId w:val="40"/>
         </w:numPr>
         <w:spacing w:after="160" w:line="360" w:lineRule="auto"/>
         <w:ind w:left="357" w:firstLine="709"/>
+        <w:contextualSpacing/>
         <w:jc w:val="both"/>
         <w:rPr>
           <w:sz w:val="28"/>
@@ -19984,12 +20012,12 @@
     </w:p>
     <w:p>
       <w:pPr>
-        <w:pStyle w:val="aa"/>
         <w:numPr>
           <w:ilvl w:val="0"/>
           <w:numId w:val="44"/>
         </w:numPr>
         <w:spacing w:after="160" w:line="360" w:lineRule="auto"/>
+        <w:contextualSpacing/>
         <w:jc w:val="both"/>
         <w:rPr>
           <w:sz w:val="28"/>
@@ -20001,17 +20029,17 @@
           <w:sz w:val="28"/>
           <w:szCs w:val="28"/>
         </w:rPr>
-        <w:t>Сложность: O(n)</w:t>
-      </w:r>
-    </w:p>
-    <w:p>
-      <w:pPr>
-        <w:pStyle w:val="aa"/>
+        <w:t>Сложность: O(n)</w:t>
+      </w:r>
+    </w:p>
+    <w:p>
+      <w:pPr>
         <w:numPr>
           <w:ilvl w:val="0"/>
           <w:numId w:val="44"/>
         </w:numPr>
         <w:spacing w:after="160" w:line="360" w:lineRule="auto"/>
+        <w:contextualSpacing/>
         <w:jc w:val="both"/>
         <w:rPr>
           <w:sz w:val="28"/>
@@ -20028,13 +20056,13 @@
     </w:p>
     <w:p>
       <w:pPr>
-        <w:pStyle w:val="aa"/>
         <w:numPr>
           <w:ilvl w:val="0"/>
           <w:numId w:val="40"/>
         </w:numPr>
         <w:spacing w:after="160" w:line="360" w:lineRule="auto"/>
         <w:ind w:left="357" w:firstLine="709"/>
+        <w:contextualSpacing/>
         <w:jc w:val="both"/>
         <w:rPr>
           <w:sz w:val="28"/>
@@ -20089,12 +20117,12 @@
     </w:p>
     <w:p>
       <w:pPr>
-        <w:pStyle w:val="aa"/>
         <w:numPr>
           <w:ilvl w:val="0"/>
           <w:numId w:val="44"/>
         </w:numPr>
         <w:spacing w:after="160" w:line="360" w:lineRule="auto"/>
+        <w:contextualSpacing/>
         <w:jc w:val="both"/>
         <w:rPr>
           <w:sz w:val="28"/>
@@ -20106,17 +20134,17 @@
           <w:sz w:val="28"/>
           <w:szCs w:val="28"/>
         </w:rPr>
-        <w:t>Сложность: O(n)</w:t>
-      </w:r>
-    </w:p>
-    <w:p>
-      <w:pPr>
-        <w:pStyle w:val="aa"/>
+        <w:t>Сложность: O(n)</w:t>
+      </w:r>
+    </w:p>
+    <w:p>
+      <w:pPr>
         <w:numPr>
           <w:ilvl w:val="0"/>
           <w:numId w:val="44"/>
         </w:numPr>
         <w:spacing w:after="160" w:line="360" w:lineRule="auto"/>
+        <w:contextualSpacing/>
         <w:jc w:val="both"/>
         <w:rPr>
           <w:sz w:val="28"/>
@@ -20134,13 +20162,13 @@
     </w:p>
     <w:p>
       <w:pPr>
-        <w:pStyle w:val="aa"/>
         <w:numPr>
           <w:ilvl w:val="0"/>
           <w:numId w:val="40"/>
         </w:numPr>
         <w:spacing w:after="160" w:line="360" w:lineRule="auto"/>
         <w:ind w:left="357" w:firstLine="709"/>
+        <w:contextualSpacing/>
         <w:jc w:val="both"/>
         <w:rPr>
           <w:sz w:val="28"/>
@@ -20195,12 +20223,12 @@
     </w:p>
     <w:p>
       <w:pPr>
-        <w:pStyle w:val="aa"/>
         <w:numPr>
           <w:ilvl w:val="0"/>
           <w:numId w:val="44"/>
         </w:numPr>
         <w:spacing w:after="160" w:line="360" w:lineRule="auto"/>
+        <w:contextualSpacing/>
         <w:jc w:val="both"/>
         <w:rPr>
           <w:sz w:val="28"/>
@@ -20212,17 +20240,17 @@
           <w:sz w:val="28"/>
           <w:szCs w:val="28"/>
         </w:rPr>
-        <w:t>Сложность: O(n)</w:t>
-      </w:r>
-    </w:p>
-    <w:p>
-      <w:pPr>
-        <w:pStyle w:val="aa"/>
+        <w:t>Сложность: O(n)</w:t>
+      </w:r>
+    </w:p>
+    <w:p>
+      <w:pPr>
         <w:numPr>
           <w:ilvl w:val="0"/>
           <w:numId w:val="44"/>
         </w:numPr>
         <w:spacing w:after="160" w:line="360" w:lineRule="auto"/>
+        <w:contextualSpacing/>
         <w:jc w:val="both"/>
         <w:rPr>
           <w:sz w:val="28"/>
@@ -20239,13 +20267,13 @@
     </w:p>
     <w:p>
       <w:pPr>
-        <w:pStyle w:val="aa"/>
         <w:numPr>
           <w:ilvl w:val="0"/>
           <w:numId w:val="40"/>
         </w:numPr>
         <w:spacing w:after="160" w:line="360" w:lineRule="auto"/>
         <w:ind w:left="357" w:firstLine="709"/>
+        <w:contextualSpacing/>
         <w:jc w:val="both"/>
         <w:rPr>
           <w:sz w:val="28"/>
@@ -20318,12 +20346,12 @@
     </w:p>
     <w:p>
       <w:pPr>
-        <w:pStyle w:val="aa"/>
         <w:numPr>
           <w:ilvl w:val="0"/>
           <w:numId w:val="44"/>
         </w:numPr>
         <w:spacing w:after="160" w:line="360" w:lineRule="auto"/>
+        <w:contextualSpacing/>
         <w:jc w:val="both"/>
         <w:rPr>
           <w:sz w:val="28"/>
@@ -20335,17 +20363,17 @@
           <w:sz w:val="28"/>
           <w:szCs w:val="28"/>
         </w:rPr>
-        <w:t>Сложность: O(n)</w:t>
-      </w:r>
-    </w:p>
-    <w:p>
-      <w:pPr>
-        <w:pStyle w:val="aa"/>
+        <w:t>Сложность: O(n)</w:t>
+      </w:r>
+    </w:p>
+    <w:p>
+      <w:pPr>
         <w:numPr>
           <w:ilvl w:val="0"/>
           <w:numId w:val="44"/>
         </w:numPr>
         <w:spacing w:after="160" w:line="360" w:lineRule="auto"/>
+        <w:contextualSpacing/>
         <w:jc w:val="both"/>
         <w:rPr>
           <w:sz w:val="28"/>
@@ -20362,13 +20390,13 @@
     </w:p>
     <w:p>
       <w:pPr>
-        <w:pStyle w:val="aa"/>
         <w:numPr>
           <w:ilvl w:val="0"/>
           <w:numId w:val="40"/>
         </w:numPr>
         <w:spacing w:after="160" w:line="360" w:lineRule="auto"/>
         <w:ind w:left="357" w:firstLine="709"/>
+        <w:contextualSpacing/>
         <w:jc w:val="both"/>
         <w:rPr>
           <w:sz w:val="28"/>
@@ -20423,12 +20451,12 @@
     </w:p>
     <w:p>
       <w:pPr>
-        <w:pStyle w:val="aa"/>
         <w:numPr>
           <w:ilvl w:val="0"/>
           <w:numId w:val="44"/>
         </w:numPr>
         <w:spacing w:after="160" w:line="360" w:lineRule="auto"/>
+        <w:contextualSpacing/>
         <w:jc w:val="both"/>
         <w:rPr>
           <w:sz w:val="28"/>
@@ -20440,7 +20468,29 @@
           <w:sz w:val="28"/>
           <w:szCs w:val="28"/>
         </w:rPr>
-        <w:t>Сложность аналогична предыдущей функции и зависит от реализации (O(n)).</w:t>
+        <w:t>Сложность: O(n)</w:t>
+      </w:r>
+    </w:p>
+    <w:p>
+      <w:pPr>
+        <w:numPr>
+          <w:ilvl w:val="0"/>
+          <w:numId w:val="44"/>
+        </w:numPr>
+        <w:spacing w:after="160" w:line="360" w:lineRule="auto"/>
+        <w:contextualSpacing/>
+        <w:jc w:val="both"/>
+        <w:rPr>
+          <w:sz w:val="28"/>
+          <w:szCs w:val="28"/>
+        </w:rPr>
+      </w:pPr>
+      <w:r>
+        <w:rPr>
+          <w:sz w:val="28"/>
+          <w:szCs w:val="28"/>
+        </w:rPr>
+        <w:t>Подсчитывает статистику по месяцам на основе загруженных обменов.</w:t>
       </w:r>
     </w:p>
     <w:p>
@@ -20471,7 +20521,7 @@
           <w:szCs w:val="28"/>
         </w:rPr>
       </w:pPr>
-      <w:bookmarkStart w:id="20" w:name="_Toc185422874"/>
+      <w:bookmarkStart w:id="20" w:name="_Toc185457230"/>
       <w:r>
         <w:rPr>
           <w:rFonts w:ascii="Times New Roman" w:hAnsi="Times New Roman" w:cs="Times New Roman"/>
@@ -20498,6 +20548,102 @@
         <w:t xml:space="preserve"> И ОТЛАДКА</w:t>
       </w:r>
       <w:bookmarkEnd w:id="20"/>
+    </w:p>
+    <w:p>
+      <w:pPr>
+        <w:pStyle w:val="aa"/>
+        <w:keepNext/>
+        <w:numPr>
+          <w:ilvl w:val="0"/>
+          <w:numId w:val="1"/>
+        </w:numPr>
+        <w:spacing w:before="240" w:after="60" w:line="360" w:lineRule="auto"/>
+        <w:contextualSpacing w:val="0"/>
+        <w:jc w:val="center"/>
+        <w:outlineLvl w:val="1"/>
+        <w:rPr>
+          <w:vanish/>
+          <w:spacing w:val="-3"/>
+          <w:sz w:val="28"/>
+          <w:szCs w:val="28"/>
+        </w:rPr>
+      </w:pPr>
+      <w:bookmarkStart w:id="21" w:name="_Toc185456712"/>
+      <w:bookmarkStart w:id="22" w:name="_Toc185456744"/>
+      <w:bookmarkStart w:id="23" w:name="_Toc185456769"/>
+      <w:bookmarkStart w:id="24" w:name="_Toc185456860"/>
+      <w:bookmarkStart w:id="25" w:name="_Toc185456885"/>
+      <w:bookmarkStart w:id="26" w:name="_Toc185457231"/>
+      <w:bookmarkEnd w:id="21"/>
+      <w:bookmarkEnd w:id="22"/>
+      <w:bookmarkEnd w:id="23"/>
+      <w:bookmarkEnd w:id="24"/>
+      <w:bookmarkEnd w:id="25"/>
+      <w:bookmarkEnd w:id="26"/>
+    </w:p>
+    <w:p>
+      <w:pPr>
+        <w:pStyle w:val="aa"/>
+        <w:keepNext/>
+        <w:numPr>
+          <w:ilvl w:val="0"/>
+          <w:numId w:val="1"/>
+        </w:numPr>
+        <w:spacing w:before="240" w:after="60" w:line="360" w:lineRule="auto"/>
+        <w:contextualSpacing w:val="0"/>
+        <w:jc w:val="center"/>
+        <w:outlineLvl w:val="1"/>
+        <w:rPr>
+          <w:vanish/>
+          <w:spacing w:val="-3"/>
+          <w:sz w:val="28"/>
+          <w:szCs w:val="28"/>
+        </w:rPr>
+      </w:pPr>
+      <w:bookmarkStart w:id="27" w:name="_Toc185456713"/>
+      <w:bookmarkStart w:id="28" w:name="_Toc185456745"/>
+      <w:bookmarkStart w:id="29" w:name="_Toc185456770"/>
+      <w:bookmarkStart w:id="30" w:name="_Toc185456861"/>
+      <w:bookmarkStart w:id="31" w:name="_Toc185456886"/>
+      <w:bookmarkStart w:id="32" w:name="_Toc185457232"/>
+      <w:bookmarkEnd w:id="27"/>
+      <w:bookmarkEnd w:id="28"/>
+      <w:bookmarkEnd w:id="29"/>
+      <w:bookmarkEnd w:id="30"/>
+      <w:bookmarkEnd w:id="31"/>
+      <w:bookmarkEnd w:id="32"/>
+    </w:p>
+    <w:p>
+      <w:pPr>
+        <w:pStyle w:val="aa"/>
+        <w:keepNext/>
+        <w:numPr>
+          <w:ilvl w:val="0"/>
+          <w:numId w:val="1"/>
+        </w:numPr>
+        <w:spacing w:before="240" w:after="60" w:line="360" w:lineRule="auto"/>
+        <w:contextualSpacing w:val="0"/>
+        <w:jc w:val="center"/>
+        <w:outlineLvl w:val="1"/>
+        <w:rPr>
+          <w:vanish/>
+          <w:spacing w:val="-3"/>
+          <w:sz w:val="28"/>
+          <w:szCs w:val="28"/>
+        </w:rPr>
+      </w:pPr>
+      <w:bookmarkStart w:id="33" w:name="_Toc185456714"/>
+      <w:bookmarkStart w:id="34" w:name="_Toc185456746"/>
+      <w:bookmarkStart w:id="35" w:name="_Toc185456771"/>
+      <w:bookmarkStart w:id="36" w:name="_Toc185456862"/>
+      <w:bookmarkStart w:id="37" w:name="_Toc185456887"/>
+      <w:bookmarkStart w:id="38" w:name="_Toc185457233"/>
+      <w:bookmarkEnd w:id="33"/>
+      <w:bookmarkEnd w:id="34"/>
+      <w:bookmarkEnd w:id="35"/>
+      <w:bookmarkEnd w:id="36"/>
+      <w:bookmarkEnd w:id="37"/>
+      <w:bookmarkEnd w:id="38"/>
     </w:p>
     <w:p>
       <w:pPr>
@@ -20507,6 +20653,7 @@
           <w:numId w:val="1"/>
         </w:numPr>
         <w:spacing w:line="360" w:lineRule="auto"/>
+        <w:ind w:left="709" w:firstLine="0"/>
         <w:jc w:val="center"/>
         <w:rPr>
           <w:rFonts w:ascii="Times New Roman" w:hAnsi="Times New Roman" w:cs="Times New Roman"/>
@@ -20516,7 +20663,7 @@
           <w:iCs w:val="0"/>
         </w:rPr>
       </w:pPr>
-      <w:bookmarkStart w:id="21" w:name="_Toc185422875"/>
+      <w:bookmarkStart w:id="39" w:name="_Toc185457234"/>
       <w:r>
         <w:rPr>
           <w:rFonts w:ascii="Times New Roman" w:hAnsi="Times New Roman" w:cs="Times New Roman"/>
@@ -20528,7 +20675,7 @@
         </w:rPr>
         <w:t>Описание тестовых наборов модулей</w:t>
       </w:r>
-      <w:bookmarkEnd w:id="21"/>
+      <w:bookmarkEnd w:id="39"/>
     </w:p>
     <w:p>
       <w:pPr>
@@ -21151,6 +21298,7 @@
           <w:sz w:val="28"/>
           <w:szCs w:val="28"/>
         </w:rPr>
+        <w:lastRenderedPageBreak/>
         <w:t>Тест успешного добавления нового менеджера:</w:t>
       </w:r>
     </w:p>
@@ -21243,7 +21391,6 @@
           <w:szCs w:val="28"/>
           <w:lang w:eastAsia="en-US"/>
         </w:rPr>
-        <w:lastRenderedPageBreak/>
         <w:t xml:space="preserve">Ожидаемый результат: </w:t>
       </w:r>
       <w:r>
@@ -22019,6 +22166,7 @@
           <w:szCs w:val="28"/>
           <w:lang w:eastAsia="en-US"/>
         </w:rPr>
+        <w:lastRenderedPageBreak/>
         <w:t xml:space="preserve">Фактический результат: </w:t>
       </w:r>
       <w:r>
@@ -22099,7 +22247,6 @@
           <w:szCs w:val="28"/>
           <w:lang w:eastAsia="en-US"/>
         </w:rPr>
-        <w:lastRenderedPageBreak/>
         <w:t xml:space="preserve">Описание: в меню менеджера выбрать действие </w:t>
       </w:r>
       <w:r>
@@ -22782,8 +22929,12 @@
     <w:p>
       <w:pPr>
         <w:pStyle w:val="aa"/>
+        <w:numPr>
+          <w:ilvl w:val="1"/>
+          <w:numId w:val="1"/>
+        </w:numPr>
         <w:spacing w:after="160" w:line="360" w:lineRule="auto"/>
-        <w:ind w:left="374" w:firstLine="709"/>
+        <w:ind w:left="709" w:firstLine="0"/>
         <w:jc w:val="center"/>
         <w:outlineLvl w:val="1"/>
         <w:rPr>
@@ -22791,7 +22942,7 @@
           <w:szCs w:val="28"/>
         </w:rPr>
       </w:pPr>
-      <w:bookmarkStart w:id="22" w:name="_Toc185422876"/>
+      <w:bookmarkStart w:id="40" w:name="_Toc185457235"/>
       <w:r>
         <w:rPr>
           <w:bCs/>
@@ -22799,36 +22950,9 @@
           <w:sz w:val="28"/>
           <w:szCs w:val="28"/>
         </w:rPr>
-        <w:t xml:space="preserve">3.2 </w:t>
-      </w:r>
-      <w:r>
-        <w:rPr>
-          <w:bCs/>
-          <w:spacing w:val="-3"/>
-          <w:sz w:val="28"/>
-          <w:szCs w:val="28"/>
-        </w:rPr>
-        <w:t xml:space="preserve">Описание применения средств </w:t>
-      </w:r>
-      <w:r>
-        <w:rPr>
-          <w:bCs/>
-          <w:spacing w:val="-3"/>
-          <w:sz w:val="28"/>
-          <w:szCs w:val="28"/>
-        </w:rPr>
-        <w:t xml:space="preserve">тестирования и </w:t>
-      </w:r>
-      <w:r>
-        <w:rPr>
-          <w:bCs/>
-          <w:spacing w:val="-3"/>
-          <w:sz w:val="28"/>
-          <w:szCs w:val="28"/>
-        </w:rPr>
-        <w:t>отладки</w:t>
-      </w:r>
-      <w:bookmarkEnd w:id="22"/>
+        <w:t>Описание применения средств тестирования и отладки</w:t>
+      </w:r>
+      <w:bookmarkEnd w:id="40"/>
     </w:p>
     <w:p>
       <w:pPr>
@@ -22902,7 +23026,7 @@
           <w:szCs w:val="28"/>
         </w:rPr>
       </w:pPr>
-      <w:bookmarkStart w:id="23" w:name="_Toc185422877"/>
+      <w:bookmarkStart w:id="41" w:name="_Toc185457236"/>
       <w:r>
         <w:rPr>
           <w:rFonts w:ascii="Times New Roman" w:hAnsi="Times New Roman" w:cs="Times New Roman"/>
@@ -22912,7 +23036,7 @@
         <w:lastRenderedPageBreak/>
         <w:t>ЗАКЛЮЧЕНИЕ</w:t>
       </w:r>
-      <w:bookmarkEnd w:id="23"/>
+      <w:bookmarkEnd w:id="41"/>
     </w:p>
     <w:p>
       <w:pPr>
@@ -23555,10 +23679,9 @@
           <w:rFonts w:ascii="Times New Roman" w:hAnsi="Times New Roman" w:cs="Times New Roman"/>
           <w:sz w:val="28"/>
           <w:szCs w:val="28"/>
-          <w:lang w:val="en-US"/>
-        </w:rPr>
-      </w:pPr>
-      <w:bookmarkStart w:id="24" w:name="_Toc185422878"/>
+        </w:rPr>
+      </w:pPr>
+      <w:bookmarkStart w:id="42" w:name="_Toc185457237"/>
       <w:r>
         <w:rPr>
           <w:rFonts w:ascii="Times New Roman" w:hAnsi="Times New Roman" w:cs="Times New Roman"/>
@@ -23568,7 +23691,7 @@
         <w:lastRenderedPageBreak/>
         <w:t>СПИСОК ИСПОЛЬЗОВАННЫХ ИСТОЧНИКОВ</w:t>
       </w:r>
-      <w:bookmarkEnd w:id="24"/>
+      <w:bookmarkEnd w:id="42"/>
     </w:p>
     <w:p>
       <w:pPr>
@@ -24327,7 +24450,7 @@
           <w:szCs w:val="28"/>
         </w:rPr>
       </w:pPr>
-      <w:bookmarkStart w:id="25" w:name="_Toc185422879"/>
+      <w:bookmarkStart w:id="43" w:name="_Toc185457238"/>
       <w:r>
         <w:rPr>
           <w:rFonts w:ascii="Times New Roman" w:hAnsi="Times New Roman" w:cs="Times New Roman"/>
@@ -24353,7 +24476,7 @@
         </w:rPr>
         <w:t xml:space="preserve"> для сотрудника</w:t>
       </w:r>
-      <w:bookmarkEnd w:id="25"/>
+      <w:bookmarkEnd w:id="43"/>
     </w:p>
     <w:p>
       <w:pPr>
@@ -24955,7 +25078,7 @@
           <w:szCs w:val="28"/>
         </w:rPr>
       </w:pPr>
-      <w:bookmarkStart w:id="26" w:name="_Toc185422880"/>
+      <w:bookmarkStart w:id="44" w:name="_Toc185457239"/>
       <w:r>
         <w:rPr>
           <w:rFonts w:ascii="Times New Roman" w:hAnsi="Times New Roman" w:cs="Times New Roman"/>
@@ -24965,7 +25088,7 @@
         <w:lastRenderedPageBreak/>
         <w:t>Приложение 2. Скрины работы программы для администратора</w:t>
       </w:r>
-      <w:bookmarkEnd w:id="26"/>
+      <w:bookmarkEnd w:id="44"/>
     </w:p>
     <w:p>
       <w:pPr>
@@ -25322,7 +25445,7 @@
       <w:pPr>
         <w:spacing w:after="160" w:line="259" w:lineRule="auto"/>
       </w:pPr>
-      <w:bookmarkStart w:id="27" w:name="_Toc184852695"/>
+      <w:bookmarkStart w:id="45" w:name="_Toc184852695"/>
       <w:r>
         <w:br w:type="page"/>
       </w:r>
@@ -25339,7 +25462,7 @@
           <w:szCs w:val="24"/>
         </w:rPr>
       </w:pPr>
-      <w:bookmarkStart w:id="28" w:name="_Toc185422881"/>
+      <w:bookmarkStart w:id="46" w:name="_Toc185457240"/>
       <w:r>
         <w:rPr>
           <w:rFonts w:ascii="Times New Roman" w:hAnsi="Times New Roman" w:cs="Times New Roman"/>
@@ -25354,7 +25477,6 @@
           <w:rFonts w:ascii="Times New Roman" w:hAnsi="Times New Roman" w:cs="Times New Roman"/>
           <w:sz w:val="28"/>
           <w:szCs w:val="28"/>
-          <w:lang w:val="en-US"/>
         </w:rPr>
         <w:t xml:space="preserve"> </w:t>
       </w:r>
@@ -25366,8 +25488,8 @@
         </w:rPr>
         <w:t>тестирования</w:t>
       </w:r>
-      <w:bookmarkEnd w:id="27"/>
-      <w:bookmarkEnd w:id="28"/>
+      <w:bookmarkEnd w:id="45"/>
+      <w:bookmarkEnd w:id="46"/>
     </w:p>
     <w:tbl>
       <w:tblPr>
@@ -29356,8 +29478,7 @@
       </w:pPr>
     </w:p>
     <w:sectPr>
-      <w:footerReference w:type="default" r:id="rId42"/>
-      <w:footerReference w:type="first" r:id="rId43"/>
+      <w:footerReference w:type="first" r:id="rId42"/>
       <w:pgSz w:w="11906" w:h="16838"/>
       <w:pgMar w:top="1134" w:right="851" w:bottom="1134" w:left="1701" w:header="709" w:footer="709" w:gutter="0"/>
       <w:cols w:space="708"/>
@@ -29388,49 +29509,6 @@
 </file>
 
 <file path=word/footer1.xml><?xml version="1.0" encoding="utf-8"?>
-<w:ftr xmlns:wpc="http://schemas.microsoft.com/office/word/2010/wordprocessingCanvas" xmlns:cx="http://schemas.microsoft.com/office/drawing/2014/chartex" xmlns:cx1="http://schemas.microsoft.com/office/drawing/2015/9/8/chartex" xmlns:cx2="http://schemas.microsoft.com/office/drawing/2015/10/21/chartex" xmlns:cx3="http://schemas.microsoft.com/office/drawing/2016/5/9/chartex" xmlns:cx4="http://schemas.microsoft.com/office/drawing/2016/5/10/chartex" xmlns:cx5="http://schemas.microsoft.com/office/drawing/2016/5/11/chartex" xmlns:cx6="http://schemas.microsoft.com/office/drawing/2016/5/12/chartex" xmlns:cx7="http://schemas.microsoft.com/office/drawing/2016/5/13/chartex" xmlns:cx8="http://schemas.microsoft.com/office/drawing/2016/5/14/chartex" xmlns:mc="http://schemas.openxmlformats.org/markup-compatibility/2006" xmlns:aink="http://schemas.microsoft.com/office/drawing/2016/ink" xmlns:am3d="http://schemas.microsoft.com/office/drawing/2017/model3d" xmlns:o="urn:schemas-microsoft-com:office:office" xmlns:r="http://schemas.openxmlformats.org/officeDocument/2006/relationships" xmlns:m="http://schemas.openxmlformats.org/officeDocument/2006/math" xmlns:v="urn:schemas-microsoft-com:vml" xmlns:wp14="http://schemas.microsoft.com/office/word/2010/wordprocessingDrawing" xmlns:wp="http://schemas.openxmlformats.org/drawingml/2006/wordprocessingDrawing" xmlns:w10="urn:schemas-microsoft-com:office:word" xmlns:w="http://schemas.openxmlformats.org/wordprocessingml/2006/main" xmlns:w14="http://schemas.microsoft.com/office/word/2010/wordml" xmlns:w15="http://schemas.microsoft.com/office/word/2012/wordml" xmlns:w16cex="http://schemas.microsoft.com/office/word/2018/wordml/cex" xmlns:w16cid="http://schemas.microsoft.com/office/word/2016/wordml/cid" xmlns:w16="http://schemas.microsoft.com/office/word/2018/wordml" xmlns:w16sdtdh="http://schemas.microsoft.com/office/word/2020/wordml/sdtdatahash" xmlns:w16se="http://schemas.microsoft.com/office/word/2015/wordml/symex" xmlns:wpg="http://schemas.microsoft.com/office/word/2010/wordprocessingGroup" xmlns:wpi="http://schemas.microsoft.com/office/word/2010/wordprocessingInk" xmlns:wne="http://schemas.microsoft.com/office/word/2006/wordml" xmlns:wps="http://schemas.microsoft.com/office/word/2010/wordprocessingShape" mc:Ignorable="w14 w15 w16se w16cid w16 w16cex w16sdtdh wp14">
-  <w:sdt>
-    <w:sdtPr>
-      <w:id w:val="-1949926657"/>
-      <w:docPartObj>
-        <w:docPartGallery w:val="Page Numbers (Bottom of Page)"/>
-        <w:docPartUnique/>
-      </w:docPartObj>
-    </w:sdtPr>
-    <w:sdtEndPr/>
-    <w:sdtContent>
-      <w:p>
-        <w:pPr>
-          <w:pStyle w:val="a5"/>
-          <w:jc w:val="right"/>
-        </w:pPr>
-        <w:r>
-          <w:fldChar w:fldCharType="begin"/>
-        </w:r>
-        <w:r>
-          <w:instrText>PAGE   \* MERGEFORMAT</w:instrText>
-        </w:r>
-        <w:r>
-          <w:fldChar w:fldCharType="separate"/>
-        </w:r>
-        <w:r>
-          <w:t>2</w:t>
-        </w:r>
-        <w:r>
-          <w:fldChar w:fldCharType="end"/>
-        </w:r>
-      </w:p>
-    </w:sdtContent>
-  </w:sdt>
-  <w:p>
-    <w:pPr>
-      <w:pStyle w:val="a5"/>
-    </w:pPr>
-  </w:p>
-</w:ftr>
-</file>
-
-<file path=word/footer2.xml><?xml version="1.0" encoding="utf-8"?>
 <w:ftr xmlns:wpc="http://schemas.microsoft.com/office/word/2010/wordprocessingCanvas" xmlns:cx="http://schemas.microsoft.com/office/drawing/2014/chartex" xmlns:cx1="http://schemas.microsoft.com/office/drawing/2015/9/8/chartex" xmlns:cx2="http://schemas.microsoft.com/office/drawing/2015/10/21/chartex" xmlns:cx3="http://schemas.microsoft.com/office/drawing/2016/5/9/chartex" xmlns:cx4="http://schemas.microsoft.com/office/drawing/2016/5/10/chartex" xmlns:cx5="http://schemas.microsoft.com/office/drawing/2016/5/11/chartex" xmlns:cx6="http://schemas.microsoft.com/office/drawing/2016/5/12/chartex" xmlns:cx7="http://schemas.microsoft.com/office/drawing/2016/5/13/chartex" xmlns:cx8="http://schemas.microsoft.com/office/drawing/2016/5/14/chartex" xmlns:mc="http://schemas.openxmlformats.org/markup-compatibility/2006" xmlns:aink="http://schemas.microsoft.com/office/drawing/2016/ink" xmlns:am3d="http://schemas.microsoft.com/office/drawing/2017/model3d" xmlns:o="urn:schemas-microsoft-com:office:office" xmlns:r="http://schemas.openxmlformats.org/officeDocument/2006/relationships" xmlns:m="http://schemas.openxmlformats.org/officeDocument/2006/math" xmlns:v="urn:schemas-microsoft-com:vml" xmlns:wp14="http://schemas.microsoft.com/office/word/2010/wordprocessingDrawing" xmlns:wp="http://schemas.openxmlformats.org/drawingml/2006/wordprocessingDrawing" xmlns:w10="urn:schemas-microsoft-com:office:word" xmlns:w="http://schemas.openxmlformats.org/wordprocessingml/2006/main" xmlns:w14="http://schemas.microsoft.com/office/word/2010/wordml" xmlns:w15="http://schemas.microsoft.com/office/word/2012/wordml" xmlns:w16cex="http://schemas.microsoft.com/office/word/2018/wordml/cex" xmlns:w16cid="http://schemas.microsoft.com/office/word/2016/wordml/cid" xmlns:w16="http://schemas.microsoft.com/office/word/2018/wordml" xmlns:w16sdtdh="http://schemas.microsoft.com/office/word/2020/wordml/sdtdatahash" xmlns:w16se="http://schemas.microsoft.com/office/word/2015/wordml/symex" xmlns:wpg="http://schemas.microsoft.com/office/word/2010/wordprocessingGroup" xmlns:wpi="http://schemas.microsoft.com/office/word/2010/wordprocessingInk" xmlns:wne="http://schemas.microsoft.com/office/word/2006/wordml" xmlns:wps="http://schemas.microsoft.com/office/word/2010/wordprocessingShape" mc:Ignorable="w14 w15 w16se w16cid w16 w16cex w16sdtdh wp14">
   <w:p>
     <w:pPr>
@@ -32635,7 +32713,7 @@
   <w:abstractNum w:abstractNumId="31" w15:restartNumberingAfterBreak="0">
     <w:nsid w:val="53C85891"/>
     <w:multiLevelType w:val="hybridMultilevel"/>
-    <w:tmpl w:val="FC0AD5EE"/>
+    <w:tmpl w:val="3418C5BC"/>
     <w:lvl w:ilvl="0" w:tplc="04190011">
       <w:start w:val="1"/>
       <w:numFmt w:val="decimal"/>
@@ -33004,6 +33082,95 @@
     </w:lvl>
   </w:abstractNum>
   <w:abstractNum w:abstractNumId="35" w15:restartNumberingAfterBreak="0">
+    <w:nsid w:val="64042A4C"/>
+    <w:multiLevelType w:val="hybridMultilevel"/>
+    <w:tmpl w:val="D9644E18"/>
+    <w:lvl w:ilvl="0" w:tplc="67CA2532">
+      <w:start w:val="1"/>
+      <w:numFmt w:val="decimal"/>
+      <w:lvlText w:val="%1)"/>
+      <w:lvlJc w:val="left"/>
+      <w:pPr>
+        <w:ind w:left="1077" w:hanging="360"/>
+      </w:pPr>
+      <w:rPr>
+        <w:lang w:val="en-US"/>
+      </w:rPr>
+    </w:lvl>
+    <w:lvl w:ilvl="1" w:tplc="04190019" w:tentative="1">
+      <w:start w:val="1"/>
+      <w:numFmt w:val="lowerLetter"/>
+      <w:lvlText w:val="%2."/>
+      <w:lvlJc w:val="left"/>
+      <w:pPr>
+        <w:ind w:left="1797" w:hanging="360"/>
+      </w:pPr>
+    </w:lvl>
+    <w:lvl w:ilvl="2" w:tplc="0419001B" w:tentative="1">
+      <w:start w:val="1"/>
+      <w:numFmt w:val="lowerRoman"/>
+      <w:lvlText w:val="%3."/>
+      <w:lvlJc w:val="right"/>
+      <w:pPr>
+        <w:ind w:left="2517" w:hanging="180"/>
+      </w:pPr>
+    </w:lvl>
+    <w:lvl w:ilvl="3" w:tplc="0419000F" w:tentative="1">
+      <w:start w:val="1"/>
+      <w:numFmt w:val="decimal"/>
+      <w:lvlText w:val="%4."/>
+      <w:lvlJc w:val="left"/>
+      <w:pPr>
+        <w:ind w:left="3237" w:hanging="360"/>
+      </w:pPr>
+    </w:lvl>
+    <w:lvl w:ilvl="4" w:tplc="04190019" w:tentative="1">
+      <w:start w:val="1"/>
+      <w:numFmt w:val="lowerLetter"/>
+      <w:lvlText w:val="%5."/>
+      <w:lvlJc w:val="left"/>
+      <w:pPr>
+        <w:ind w:left="3957" w:hanging="360"/>
+      </w:pPr>
+    </w:lvl>
+    <w:lvl w:ilvl="5" w:tplc="0419001B" w:tentative="1">
+      <w:start w:val="1"/>
+      <w:numFmt w:val="lowerRoman"/>
+      <w:lvlText w:val="%6."/>
+      <w:lvlJc w:val="right"/>
+      <w:pPr>
+        <w:ind w:left="4677" w:hanging="180"/>
+      </w:pPr>
+    </w:lvl>
+    <w:lvl w:ilvl="6" w:tplc="0419000F" w:tentative="1">
+      <w:start w:val="1"/>
+      <w:numFmt w:val="decimal"/>
+      <w:lvlText w:val="%7."/>
+      <w:lvlJc w:val="left"/>
+      <w:pPr>
+        <w:ind w:left="5397" w:hanging="360"/>
+      </w:pPr>
+    </w:lvl>
+    <w:lvl w:ilvl="7" w:tplc="04190019" w:tentative="1">
+      <w:start w:val="1"/>
+      <w:numFmt w:val="lowerLetter"/>
+      <w:lvlText w:val="%8."/>
+      <w:lvlJc w:val="left"/>
+      <w:pPr>
+        <w:ind w:left="6117" w:hanging="360"/>
+      </w:pPr>
+    </w:lvl>
+    <w:lvl w:ilvl="8" w:tplc="0419001B" w:tentative="1">
+      <w:start w:val="1"/>
+      <w:numFmt w:val="lowerRoman"/>
+      <w:lvlText w:val="%9."/>
+      <w:lvlJc w:val="right"/>
+      <w:pPr>
+        <w:ind w:left="6837" w:hanging="180"/>
+      </w:pPr>
+    </w:lvl>
+  </w:abstractNum>
+  <w:abstractNum w:abstractNumId="36" w15:restartNumberingAfterBreak="0">
     <w:nsid w:val="65D90898"/>
     <w:multiLevelType w:val="hybridMultilevel"/>
     <w:tmpl w:val="CBE0E448"/>
@@ -33089,7 +33256,7 @@
       </w:pPr>
     </w:lvl>
   </w:abstractNum>
-  <w:abstractNum w:abstractNumId="36" w15:restartNumberingAfterBreak="0">
+  <w:abstractNum w:abstractNumId="37" w15:restartNumberingAfterBreak="0">
     <w:nsid w:val="68030608"/>
     <w:multiLevelType w:val="hybridMultilevel"/>
     <w:tmpl w:val="397E016E"/>
@@ -33202,7 +33369,7 @@
       </w:rPr>
     </w:lvl>
   </w:abstractNum>
-  <w:abstractNum w:abstractNumId="37" w15:restartNumberingAfterBreak="0">
+  <w:abstractNum w:abstractNumId="38" w15:restartNumberingAfterBreak="0">
     <w:nsid w:val="684B588D"/>
     <w:multiLevelType w:val="multilevel"/>
     <w:tmpl w:val="B740AAD6"/>
@@ -33315,7 +33482,7 @@
       </w:rPr>
     </w:lvl>
   </w:abstractNum>
-  <w:abstractNum w:abstractNumId="38" w15:restartNumberingAfterBreak="0">
+  <w:abstractNum w:abstractNumId="39" w15:restartNumberingAfterBreak="0">
     <w:nsid w:val="70DE40DC"/>
     <w:multiLevelType w:val="hybridMultilevel"/>
     <w:tmpl w:val="EA3C901A"/>
@@ -33428,7 +33595,7 @@
       </w:rPr>
     </w:lvl>
   </w:abstractNum>
-  <w:abstractNum w:abstractNumId="39" w15:restartNumberingAfterBreak="0">
+  <w:abstractNum w:abstractNumId="40" w15:restartNumberingAfterBreak="0">
     <w:nsid w:val="73D044D8"/>
     <w:multiLevelType w:val="hybridMultilevel"/>
     <w:tmpl w:val="8B5E2070"/>
@@ -33517,7 +33684,7 @@
       </w:pPr>
     </w:lvl>
   </w:abstractNum>
-  <w:abstractNum w:abstractNumId="40" w15:restartNumberingAfterBreak="0">
+  <w:abstractNum w:abstractNumId="41" w15:restartNumberingAfterBreak="0">
     <w:nsid w:val="752A2526"/>
     <w:multiLevelType w:val="hybridMultilevel"/>
     <w:tmpl w:val="CC846BA4"/>
@@ -33603,7 +33770,7 @@
       </w:pPr>
     </w:lvl>
   </w:abstractNum>
-  <w:abstractNum w:abstractNumId="41" w15:restartNumberingAfterBreak="0">
+  <w:abstractNum w:abstractNumId="42" w15:restartNumberingAfterBreak="0">
     <w:nsid w:val="75BE4748"/>
     <w:multiLevelType w:val="hybridMultilevel"/>
     <w:tmpl w:val="D5CC7FDA"/>
@@ -33689,7 +33856,7 @@
       </w:pPr>
     </w:lvl>
   </w:abstractNum>
-  <w:abstractNum w:abstractNumId="42" w15:restartNumberingAfterBreak="0">
+  <w:abstractNum w:abstractNumId="43" w15:restartNumberingAfterBreak="0">
     <w:nsid w:val="782E5A0E"/>
     <w:multiLevelType w:val="hybridMultilevel"/>
     <w:tmpl w:val="256E358C"/>
@@ -33802,7 +33969,7 @@
       </w:rPr>
     </w:lvl>
   </w:abstractNum>
-  <w:abstractNum w:abstractNumId="43" w15:restartNumberingAfterBreak="0">
+  <w:abstractNum w:abstractNumId="44" w15:restartNumberingAfterBreak="0">
     <w:nsid w:val="79BB5313"/>
     <w:multiLevelType w:val="multilevel"/>
     <w:tmpl w:val="16727F08"/>
@@ -33915,7 +34082,7 @@
       </w:rPr>
     </w:lvl>
   </w:abstractNum>
-  <w:abstractNum w:abstractNumId="44" w15:restartNumberingAfterBreak="0">
+  <w:abstractNum w:abstractNumId="45" w15:restartNumberingAfterBreak="0">
     <w:nsid w:val="7A4A2EDC"/>
     <w:multiLevelType w:val="multilevel"/>
     <w:tmpl w:val="F12488C4"/>
@@ -34028,7 +34195,7 @@
       </w:rPr>
     </w:lvl>
   </w:abstractNum>
-  <w:abstractNum w:abstractNumId="45" w15:restartNumberingAfterBreak="0">
+  <w:abstractNum w:abstractNumId="46" w15:restartNumberingAfterBreak="0">
     <w:nsid w:val="7A992231"/>
     <w:multiLevelType w:val="hybridMultilevel"/>
     <w:tmpl w:val="F4C60708"/>
@@ -34114,7 +34281,7 @@
       </w:pPr>
     </w:lvl>
   </w:abstractNum>
-  <w:abstractNum w:abstractNumId="46" w15:restartNumberingAfterBreak="0">
+  <w:abstractNum w:abstractNumId="47" w15:restartNumberingAfterBreak="0">
     <w:nsid w:val="7B5C5E5E"/>
     <w:multiLevelType w:val="hybridMultilevel"/>
     <w:tmpl w:val="1FD4722C"/>
@@ -34231,7 +34398,7 @@
     <w:abstractNumId w:val="21"/>
   </w:num>
   <w:num w:numId="2">
-    <w:abstractNumId w:val="44"/>
+    <w:abstractNumId w:val="45"/>
   </w:num>
   <w:num w:numId="3">
     <w:abstractNumId w:val="3"/>
@@ -34243,10 +34410,10 @@
     <w:abstractNumId w:val="19"/>
   </w:num>
   <w:num w:numId="6">
-    <w:abstractNumId w:val="41"/>
+    <w:abstractNumId w:val="42"/>
   </w:num>
   <w:num w:numId="7">
-    <w:abstractNumId w:val="40"/>
+    <w:abstractNumId w:val="41"/>
   </w:num>
   <w:num w:numId="8">
     <w:abstractNumId w:val="7"/>
@@ -34312,7 +34479,7 @@
     </w:lvlOverride>
   </w:num>
   <w:num w:numId="11">
-    <w:abstractNumId w:val="45"/>
+    <w:abstractNumId w:val="46"/>
     <w:lvlOverride w:ilvl="0">
       <w:startOverride w:val="1"/>
     </w:lvlOverride>
@@ -34363,7 +34530,7 @@
     <w:abstractNumId w:val="16"/>
   </w:num>
   <w:num w:numId="19">
-    <w:abstractNumId w:val="36"/>
+    <w:abstractNumId w:val="37"/>
   </w:num>
   <w:num w:numId="20">
     <w:abstractNumId w:val="4"/>
@@ -34378,13 +34545,13 @@
     <w:abstractNumId w:val="10"/>
   </w:num>
   <w:num w:numId="24">
-    <w:abstractNumId w:val="38"/>
+    <w:abstractNumId w:val="39"/>
   </w:num>
   <w:num w:numId="25">
     <w:abstractNumId w:val="9"/>
   </w:num>
   <w:num w:numId="26">
-    <w:abstractNumId w:val="42"/>
+    <w:abstractNumId w:val="43"/>
   </w:num>
   <w:num w:numId="27">
     <w:abstractNumId w:val="13"/>
@@ -34393,7 +34560,7 @@
     <w:abstractNumId w:val="28"/>
   </w:num>
   <w:num w:numId="29">
-    <w:abstractNumId w:val="35"/>
+    <w:abstractNumId w:val="36"/>
   </w:num>
   <w:num w:numId="30">
     <w:abstractNumId w:val="24"/>
@@ -34414,7 +34581,7 @@
     <w:abstractNumId w:val="23"/>
   </w:num>
   <w:num w:numId="36">
-    <w:abstractNumId w:val="46"/>
+    <w:abstractNumId w:val="47"/>
   </w:num>
   <w:num w:numId="37">
     <w:abstractNumId w:val="2"/>
@@ -34426,7 +34593,7 @@
     <w:abstractNumId w:val="15"/>
   </w:num>
   <w:num w:numId="40">
-    <w:abstractNumId w:val="39"/>
+    <w:abstractNumId w:val="40"/>
   </w:num>
   <w:num w:numId="41">
     <w:abstractNumId w:val="14"/>
@@ -34444,10 +34611,16 @@
     <w:abstractNumId w:val="22"/>
   </w:num>
   <w:num w:numId="46">
-    <w:abstractNumId w:val="37"/>
+    <w:abstractNumId w:val="38"/>
   </w:num>
   <w:num w:numId="47">
-    <w:abstractNumId w:val="43"/>
+    <w:abstractNumId w:val="44"/>
+  </w:num>
+  <w:num w:numId="48">
+    <w:abstractNumId w:val="18"/>
+  </w:num>
+  <w:num w:numId="49">
+    <w:abstractNumId w:val="35"/>
   </w:num>
   <w:numIdMacAtCleanup w:val="31"/>
 </w:numbering>

--- a/курсовая_записка_Донских.docx
+++ b/курсовая_записка_Донских.docx
@@ -454,7 +454,6 @@
                 <w:szCs w:val="26"/>
               </w:rPr>
             </w:pPr>
-            <w:proofErr w:type="spellStart"/>
             <w:r>
               <w:rPr>
                 <w:b/>
@@ -463,7 +462,6 @@
               </w:rPr>
               <w:t>Руководитель</w:t>
             </w:r>
-            <w:proofErr w:type="spellEnd"/>
           </w:p>
           <w:p>
             <w:pPr>
@@ -1943,16 +1941,8 @@
         <w:rPr>
           <w:b/>
         </w:rPr>
-        <w:t>Студента(</w:t>
-      </w:r>
-      <w:proofErr w:type="spellStart"/>
-      <w:r>
-        <w:rPr>
-          <w:b/>
-        </w:rPr>
-        <w:t>ки</w:t>
-      </w:r>
-      <w:proofErr w:type="spellEnd"/>
+        <w:t>Студента(ки</w:t>
+      </w:r>
       <w:r>
         <w:t>)</w:t>
       </w:r>
@@ -3541,7 +3531,7 @@
             </w:rPr>
             <w:fldChar w:fldCharType="separate"/>
           </w:r>
-          <w:hyperlink w:anchor="_Toc185457216" w:history="1">
+          <w:hyperlink w:anchor="_Toc185457965" w:history="1">
             <w:r>
               <w:rPr>
                 <w:rStyle w:val="af0"/>
@@ -3564,7 +3554,7 @@
               <w:rPr>
                 <w:webHidden/>
               </w:rPr>
-              <w:instrText xml:space="preserve"> PAGEREF _Toc185457216 \h </w:instrText>
+              <w:instrText xml:space="preserve"> PAGEREF _Toc185457965 \h </w:instrText>
             </w:r>
             <w:r>
               <w:rPr>
@@ -3603,7 +3593,7 @@
               <w:lang w:eastAsia="ru-RU"/>
             </w:rPr>
           </w:pPr>
-          <w:hyperlink w:anchor="_Toc185457217" w:history="1">
+          <w:hyperlink w:anchor="_Toc185457966" w:history="1">
             <w:r>
               <w:rPr>
                 <w:rStyle w:val="af0"/>
@@ -3626,7 +3616,7 @@
               <w:rPr>
                 <w:webHidden/>
               </w:rPr>
-              <w:instrText xml:space="preserve"> PAGEREF _Toc185457217 \h </w:instrText>
+              <w:instrText xml:space="preserve"> PAGEREF _Toc185457966 \h </w:instrText>
             </w:r>
             <w:r>
               <w:rPr>
@@ -3668,7 +3658,7 @@
               <w:lang w:eastAsia="ru-RU"/>
             </w:rPr>
           </w:pPr>
-          <w:hyperlink w:anchor="_Toc185457218" w:history="1">
+          <w:hyperlink w:anchor="_Toc185457967" w:history="1">
             <w:r>
               <w:rPr>
                 <w:rStyle w:val="af0"/>
@@ -3712,7 +3702,7 @@
                 <w:noProof/>
                 <w:webHidden/>
               </w:rPr>
-              <w:instrText xml:space="preserve"> PAGEREF _Toc185457218 \h </w:instrText>
+              <w:instrText xml:space="preserve"> PAGEREF _Toc185457967 \h </w:instrText>
             </w:r>
             <w:r>
               <w:rPr>
@@ -3758,7 +3748,7 @@
               <w:lang w:eastAsia="ru-RU"/>
             </w:rPr>
           </w:pPr>
-          <w:hyperlink w:anchor="_Toc185457219" w:history="1">
+          <w:hyperlink w:anchor="_Toc185457968" w:history="1">
             <w:r>
               <w:rPr>
                 <w:rStyle w:val="af0"/>
@@ -3802,7 +3792,7 @@
                 <w:noProof/>
                 <w:webHidden/>
               </w:rPr>
-              <w:instrText xml:space="preserve"> PAGEREF _Toc185457219 \h </w:instrText>
+              <w:instrText xml:space="preserve"> PAGEREF _Toc185457968 \h </w:instrText>
             </w:r>
             <w:r>
               <w:rPr>
@@ -3848,7 +3838,7 @@
               <w:lang w:eastAsia="ru-RU"/>
             </w:rPr>
           </w:pPr>
-          <w:hyperlink w:anchor="_Toc185457220" w:history="1">
+          <w:hyperlink w:anchor="_Toc185457969" w:history="1">
             <w:r>
               <w:rPr>
                 <w:rStyle w:val="af0"/>
@@ -3892,7 +3882,7 @@
                 <w:noProof/>
                 <w:webHidden/>
               </w:rPr>
-              <w:instrText xml:space="preserve"> PAGEREF _Toc185457220 \h </w:instrText>
+              <w:instrText xml:space="preserve"> PAGEREF _Toc185457969 \h </w:instrText>
             </w:r>
             <w:r>
               <w:rPr>
@@ -3938,7 +3928,7 @@
               <w:lang w:eastAsia="ru-RU"/>
             </w:rPr>
           </w:pPr>
-          <w:hyperlink w:anchor="_Toc185457221" w:history="1">
+          <w:hyperlink w:anchor="_Toc185457970" w:history="1">
             <w:r>
               <w:rPr>
                 <w:rStyle w:val="af0"/>
@@ -3982,7 +3972,7 @@
                 <w:noProof/>
                 <w:webHidden/>
               </w:rPr>
-              <w:instrText xml:space="preserve"> PAGEREF _Toc185457221 \h </w:instrText>
+              <w:instrText xml:space="preserve"> PAGEREF _Toc185457970 \h </w:instrText>
             </w:r>
             <w:r>
               <w:rPr>
@@ -4028,7 +4018,7 @@
               <w:lang w:eastAsia="ru-RU"/>
             </w:rPr>
           </w:pPr>
-          <w:hyperlink w:anchor="_Toc185457222" w:history="1">
+          <w:hyperlink w:anchor="_Toc185457971" w:history="1">
             <w:r>
               <w:rPr>
                 <w:rStyle w:val="af0"/>
@@ -4072,7 +4062,7 @@
                 <w:noProof/>
                 <w:webHidden/>
               </w:rPr>
-              <w:instrText xml:space="preserve"> PAGEREF _Toc185457222 \h </w:instrText>
+              <w:instrText xml:space="preserve"> PAGEREF _Toc185457971 \h </w:instrText>
             </w:r>
             <w:r>
               <w:rPr>
@@ -4115,7 +4105,7 @@
               <w:lang w:eastAsia="ru-RU"/>
             </w:rPr>
           </w:pPr>
-          <w:hyperlink w:anchor="_Toc185457223" w:history="1">
+          <w:hyperlink w:anchor="_Toc185457972" w:history="1">
             <w:r>
               <w:rPr>
                 <w:rStyle w:val="af0"/>
@@ -4138,7 +4128,7 @@
               <w:rPr>
                 <w:webHidden/>
               </w:rPr>
-              <w:instrText xml:space="preserve"> PAGEREF _Toc185457223 \h </w:instrText>
+              <w:instrText xml:space="preserve"> PAGEREF _Toc185457972 \h </w:instrText>
             </w:r>
             <w:r>
               <w:rPr>
@@ -4180,7 +4170,7 @@
               <w:lang w:eastAsia="ru-RU"/>
             </w:rPr>
           </w:pPr>
-          <w:hyperlink w:anchor="_Toc185457224" w:history="1">
+          <w:hyperlink w:anchor="_Toc185457973" w:history="1">
             <w:r>
               <w:rPr>
                 <w:rStyle w:val="af0"/>
@@ -4224,7 +4214,7 @@
                 <w:noProof/>
                 <w:webHidden/>
               </w:rPr>
-              <w:instrText xml:space="preserve"> PAGEREF _Toc185457224 \h </w:instrText>
+              <w:instrText xml:space="preserve"> PAGEREF _Toc185457973 \h </w:instrText>
             </w:r>
             <w:r>
               <w:rPr>
@@ -4270,7 +4260,7 @@
               <w:lang w:eastAsia="ru-RU"/>
             </w:rPr>
           </w:pPr>
-          <w:hyperlink w:anchor="_Toc185457225" w:history="1">
+          <w:hyperlink w:anchor="_Toc185457974" w:history="1">
             <w:r>
               <w:rPr>
                 <w:rStyle w:val="af0"/>
@@ -4314,7 +4304,7 @@
                 <w:noProof/>
                 <w:webHidden/>
               </w:rPr>
-              <w:instrText xml:space="preserve"> PAGEREF _Toc185457225 \h </w:instrText>
+              <w:instrText xml:space="preserve"> PAGEREF _Toc185457974 \h </w:instrText>
             </w:r>
             <w:r>
               <w:rPr>
@@ -4360,7 +4350,7 @@
               <w:lang w:eastAsia="ru-RU"/>
             </w:rPr>
           </w:pPr>
-          <w:hyperlink w:anchor="_Toc185457226" w:history="1">
+          <w:hyperlink w:anchor="_Toc185457975" w:history="1">
             <w:r>
               <w:rPr>
                 <w:rStyle w:val="af0"/>
@@ -4404,7 +4394,7 @@
                 <w:noProof/>
                 <w:webHidden/>
               </w:rPr>
-              <w:instrText xml:space="preserve"> PAGEREF _Toc185457226 \h </w:instrText>
+              <w:instrText xml:space="preserve"> PAGEREF _Toc185457975 \h </w:instrText>
             </w:r>
             <w:r>
               <w:rPr>
@@ -4450,7 +4440,7 @@
               <w:lang w:eastAsia="ru-RU"/>
             </w:rPr>
           </w:pPr>
-          <w:hyperlink w:anchor="_Toc185457227" w:history="1">
+          <w:hyperlink w:anchor="_Toc185457976" w:history="1">
             <w:r>
               <w:rPr>
                 <w:rStyle w:val="af0"/>
@@ -4494,7 +4484,7 @@
                 <w:noProof/>
                 <w:webHidden/>
               </w:rPr>
-              <w:instrText xml:space="preserve"> PAGEREF _Toc185457227 \h </w:instrText>
+              <w:instrText xml:space="preserve"> PAGEREF _Toc185457976 \h </w:instrText>
             </w:r>
             <w:r>
               <w:rPr>
@@ -4540,7 +4530,7 @@
               <w:lang w:eastAsia="ru-RU"/>
             </w:rPr>
           </w:pPr>
-          <w:hyperlink w:anchor="_Toc185457228" w:history="1">
+          <w:hyperlink w:anchor="_Toc185457977" w:history="1">
             <w:r>
               <w:rPr>
                 <w:rStyle w:val="af0"/>
@@ -4584,7 +4574,7 @@
                 <w:noProof/>
                 <w:webHidden/>
               </w:rPr>
-              <w:instrText xml:space="preserve"> PAGEREF _Toc185457228 \h </w:instrText>
+              <w:instrText xml:space="preserve"> PAGEREF _Toc185457977 \h </w:instrText>
             </w:r>
             <w:r>
               <w:rPr>
@@ -4630,7 +4620,7 @@
               <w:lang w:eastAsia="ru-RU"/>
             </w:rPr>
           </w:pPr>
-          <w:hyperlink w:anchor="_Toc185457229" w:history="1">
+          <w:hyperlink w:anchor="_Toc185457978" w:history="1">
             <w:r>
               <w:rPr>
                 <w:rStyle w:val="af0"/>
@@ -4674,7 +4664,7 @@
                 <w:noProof/>
                 <w:webHidden/>
               </w:rPr>
-              <w:instrText xml:space="preserve"> PAGEREF _Toc185457229 \h </w:instrText>
+              <w:instrText xml:space="preserve"> PAGEREF _Toc185457978 \h </w:instrText>
             </w:r>
             <w:r>
               <w:rPr>
@@ -4708,6 +4698,9 @@
         <w:p>
           <w:pPr>
             <w:pStyle w:val="11"/>
+            <w:tabs>
+              <w:tab w:val="left" w:pos="480"/>
+            </w:tabs>
             <w:rPr>
               <w:rFonts w:asciiTheme="minorHAnsi" w:eastAsiaTheme="minorEastAsia" w:hAnsiTheme="minorHAnsi" w:cstheme="minorBidi"/>
               <w:b w:val="0"/>
@@ -4717,12 +4710,29 @@
               <w:lang w:eastAsia="ru-RU"/>
             </w:rPr>
           </w:pPr>
-          <w:hyperlink w:anchor="_Toc185457230" w:history="1">
+          <w:hyperlink w:anchor="_Toc185457979" w:history="1">
             <w:r>
               <w:rPr>
                 <w:rStyle w:val="af0"/>
               </w:rPr>
-              <w:t>3. ТЕСТИРОВАНИЕ И ОТЛАДКА</w:t>
+              <w:t>3.</w:t>
+            </w:r>
+            <w:r>
+              <w:rPr>
+                <w:rFonts w:asciiTheme="minorHAnsi" w:eastAsiaTheme="minorEastAsia" w:hAnsiTheme="minorHAnsi" w:cstheme="minorBidi"/>
+                <w:b w:val="0"/>
+                <w:bCs w:val="0"/>
+                <w:sz w:val="22"/>
+                <w:szCs w:val="22"/>
+                <w:lang w:eastAsia="ru-RU"/>
+              </w:rPr>
+              <w:tab/>
+            </w:r>
+            <w:r>
+              <w:rPr>
+                <w:rStyle w:val="af0"/>
+              </w:rPr>
+              <w:t>ТЕСТИРОВАНИЕ И ОТЛАДКА</w:t>
             </w:r>
             <w:r>
               <w:rPr>
@@ -4740,7 +4750,7 @@
               <w:rPr>
                 <w:webHidden/>
               </w:rPr>
-              <w:instrText xml:space="preserve"> PAGEREF _Toc185457230 \h </w:instrText>
+              <w:instrText xml:space="preserve"> PAGEREF _Toc185457979 \h </w:instrText>
             </w:r>
             <w:r>
               <w:rPr>
@@ -4782,7 +4792,7 @@
               <w:lang w:eastAsia="ru-RU"/>
             </w:rPr>
           </w:pPr>
-          <w:hyperlink w:anchor="_Toc185457234" w:history="1">
+          <w:hyperlink w:anchor="_Toc185457980" w:history="1">
             <w:r>
               <w:rPr>
                 <w:rStyle w:val="af0"/>
@@ -4804,7 +4814,6 @@
               <w:rPr>
                 <w:rStyle w:val="af0"/>
                 <w:noProof/>
-                <w:spacing w:val="-3"/>
               </w:rPr>
               <w:t>Описание тестовых наборов модулей</w:t>
             </w:r>
@@ -4827,7 +4836,7 @@
                 <w:noProof/>
                 <w:webHidden/>
               </w:rPr>
-              <w:instrText xml:space="preserve"> PAGEREF _Toc185457234 \h </w:instrText>
+              <w:instrText xml:space="preserve"> PAGEREF _Toc185457980 \h </w:instrText>
             </w:r>
             <w:r>
               <w:rPr>
@@ -4873,7 +4882,7 @@
               <w:lang w:eastAsia="ru-RU"/>
             </w:rPr>
           </w:pPr>
-          <w:hyperlink w:anchor="_Toc185457235" w:history="1">
+          <w:hyperlink w:anchor="_Toc185457981" w:history="1">
             <w:r>
               <w:rPr>
                 <w:rStyle w:val="af0"/>
@@ -4919,7 +4928,7 @@
                 <w:noProof/>
                 <w:webHidden/>
               </w:rPr>
-              <w:instrText xml:space="preserve"> PAGEREF _Toc185457235 \h </w:instrText>
+              <w:instrText xml:space="preserve"> PAGEREF _Toc185457981 \h </w:instrText>
             </w:r>
             <w:r>
               <w:rPr>
@@ -4962,7 +4971,7 @@
               <w:lang w:eastAsia="ru-RU"/>
             </w:rPr>
           </w:pPr>
-          <w:hyperlink w:anchor="_Toc185457236" w:history="1">
+          <w:hyperlink w:anchor="_Toc185457982" w:history="1">
             <w:r>
               <w:rPr>
                 <w:rStyle w:val="af0"/>
@@ -4985,7 +4994,7 @@
               <w:rPr>
                 <w:webHidden/>
               </w:rPr>
-              <w:instrText xml:space="preserve"> PAGEREF _Toc185457236 \h </w:instrText>
+              <w:instrText xml:space="preserve"> PAGEREF _Toc185457982 \h </w:instrText>
             </w:r>
             <w:r>
               <w:rPr>
@@ -5024,7 +5033,7 @@
               <w:lang w:eastAsia="ru-RU"/>
             </w:rPr>
           </w:pPr>
-          <w:hyperlink w:anchor="_Toc185457237" w:history="1">
+          <w:hyperlink w:anchor="_Toc185457983" w:history="1">
             <w:r>
               <w:rPr>
                 <w:rStyle w:val="af0"/>
@@ -5047,7 +5056,7 @@
               <w:rPr>
                 <w:webHidden/>
               </w:rPr>
-              <w:instrText xml:space="preserve"> PAGEREF _Toc185457237 \h </w:instrText>
+              <w:instrText xml:space="preserve"> PAGEREF _Toc185457983 \h </w:instrText>
             </w:r>
             <w:r>
               <w:rPr>
@@ -5086,7 +5095,7 @@
               <w:lang w:eastAsia="ru-RU"/>
             </w:rPr>
           </w:pPr>
-          <w:hyperlink w:anchor="_Toc185457238" w:history="1">
+          <w:hyperlink w:anchor="_Toc185457984" w:history="1">
             <w:r>
               <w:rPr>
                 <w:rStyle w:val="af0"/>
@@ -5109,7 +5118,7 @@
               <w:rPr>
                 <w:webHidden/>
               </w:rPr>
-              <w:instrText xml:space="preserve"> PAGEREF _Toc185457238 \h </w:instrText>
+              <w:instrText xml:space="preserve"> PAGEREF _Toc185457984 \h </w:instrText>
             </w:r>
             <w:r>
               <w:rPr>
@@ -5148,7 +5157,7 @@
               <w:lang w:eastAsia="ru-RU"/>
             </w:rPr>
           </w:pPr>
-          <w:hyperlink w:anchor="_Toc185457239" w:history="1">
+          <w:hyperlink w:anchor="_Toc185457985" w:history="1">
             <w:r>
               <w:rPr>
                 <w:rStyle w:val="af0"/>
@@ -5171,7 +5180,7 @@
               <w:rPr>
                 <w:webHidden/>
               </w:rPr>
-              <w:instrText xml:space="preserve"> PAGEREF _Toc185457239 \h </w:instrText>
+              <w:instrText xml:space="preserve"> PAGEREF _Toc185457985 \h </w:instrText>
             </w:r>
             <w:r>
               <w:rPr>
@@ -5210,7 +5219,7 @@
               <w:lang w:eastAsia="ru-RU"/>
             </w:rPr>
           </w:pPr>
-          <w:hyperlink w:anchor="_Toc185457240" w:history="1">
+          <w:hyperlink w:anchor="_Toc185457986" w:history="1">
             <w:r>
               <w:rPr>
                 <w:rStyle w:val="af0"/>
@@ -5233,7 +5242,7 @@
               <w:rPr>
                 <w:webHidden/>
               </w:rPr>
-              <w:instrText xml:space="preserve"> PAGEREF _Toc185457240 \h </w:instrText>
+              <w:instrText xml:space="preserve"> PAGEREF _Toc185457986 \h </w:instrText>
             </w:r>
             <w:r>
               <w:rPr>
@@ -5305,7 +5314,7 @@
           <w:szCs w:val="28"/>
         </w:rPr>
       </w:pPr>
-      <w:bookmarkStart w:id="6" w:name="_Toc185457216"/>
+      <w:bookmarkStart w:id="6" w:name="_Toc185457965"/>
       <w:r>
         <w:rPr>
           <w:rFonts w:ascii="Times New Roman" w:hAnsi="Times New Roman" w:cs="Times New Roman"/>
@@ -5334,25 +5343,7 @@
           <w:szCs w:val="28"/>
           <w:lang w:eastAsia="ru-RU"/>
         </w:rPr>
-        <w:t xml:space="preserve">История обмена валют началась с появлением необходимости нахождения эквивалентов денежным единицам разных стран. Первой </w:t>
-      </w:r>
-      <w:proofErr w:type="spellStart"/>
-      <w:r>
-        <w:rPr>
-          <w:sz w:val="28"/>
-          <w:szCs w:val="28"/>
-          <w:lang w:eastAsia="ru-RU"/>
-        </w:rPr>
-        <w:t>международно</w:t>
-      </w:r>
-      <w:proofErr w:type="spellEnd"/>
-      <w:r>
-        <w:rPr>
-          <w:sz w:val="28"/>
-          <w:szCs w:val="28"/>
-          <w:lang w:eastAsia="ru-RU"/>
-        </w:rPr>
-        <w:t xml:space="preserve"> признанной системой обмена валют стал так называемый «Золотой стандарт». Эта система предполагала установление определенной стоимости денежной единицы страны по отношению к фиксированному количеству золота.</w:t>
+        <w:t>История обмена валют началась с появлением необходимости нахождения эквивалентов денежным единицам разных стран. Первой международно признанной системой обмена валют стал так называемый «Золотой стандарт». Эта система предполагала установление определенной стоимости денежной единицы страны по отношению к фиксированному количеству золота.</w:t>
       </w:r>
       <w:r>
         <w:rPr>
@@ -5468,23 +5459,7 @@
           <w:sz w:val="28"/>
           <w:szCs w:val="28"/>
         </w:rPr>
-        <w:t xml:space="preserve">Обмен валют играет важную роль в финансовой системе каждой страны, обеспечивая возможность конвертации </w:t>
-      </w:r>
-      <w:proofErr w:type="spellStart"/>
-      <w:r>
-        <w:rPr>
-          <w:sz w:val="28"/>
-          <w:szCs w:val="28"/>
-        </w:rPr>
-        <w:t>фиатной</w:t>
-      </w:r>
-      <w:proofErr w:type="spellEnd"/>
-      <w:r>
-        <w:rPr>
-          <w:sz w:val="28"/>
-          <w:szCs w:val="28"/>
-        </w:rPr>
-        <w:t xml:space="preserve"> валюты</w:t>
+        <w:t>Обмен валют играет важную роль в финансовой системе каждой страны, обеспечивая возможность конвертации фиатной валюты</w:t>
       </w:r>
       <w:r>
         <w:rPr>
@@ -5865,7 +5840,7 @@
           <w:szCs w:val="28"/>
         </w:rPr>
       </w:pPr>
-      <w:bookmarkStart w:id="7" w:name="_Toc185457217"/>
+      <w:bookmarkStart w:id="7" w:name="_Toc185457966"/>
       <w:r>
         <w:rPr>
           <w:b/>
@@ -5921,7 +5896,7 @@
           <w:szCs w:val="28"/>
         </w:rPr>
       </w:pPr>
-      <w:bookmarkStart w:id="8" w:name="_Toc185457218"/>
+      <w:bookmarkStart w:id="8" w:name="_Toc185457967"/>
       <w:r>
         <w:rPr>
           <w:sz w:val="28"/>
@@ -5947,6 +5922,13 @@
           <w:szCs w:val="28"/>
         </w:rPr>
         <w:t>Обменный пункт, «Обменник» — киоск продажи и скупки валюты населению. Часто вне стационарного отделения банка или не относящийся к банку вообще</w:t>
+      </w:r>
+      <w:r>
+        <w:rPr>
+          <w:sz w:val="28"/>
+          <w:szCs w:val="28"/>
+        </w:rPr>
+        <w:t>.</w:t>
       </w:r>
       <w:r>
         <w:rPr>
@@ -6389,7 +6371,7 @@
           <w:szCs w:val="28"/>
         </w:rPr>
       </w:pPr>
-      <w:bookmarkStart w:id="9" w:name="_Toc185457219"/>
+      <w:bookmarkStart w:id="9" w:name="_Toc185457968"/>
       <w:r>
         <w:rPr>
           <w:sz w:val="28"/>
@@ -6414,39 +6396,7 @@
           <w:sz w:val="28"/>
           <w:szCs w:val="28"/>
         </w:rPr>
-        <w:t>"</w:t>
-      </w:r>
-      <w:proofErr w:type="spellStart"/>
-      <w:r>
-        <w:rPr>
-          <w:sz w:val="28"/>
-          <w:szCs w:val="28"/>
-        </w:rPr>
-        <w:t>Currency</w:t>
-      </w:r>
-      <w:proofErr w:type="spellEnd"/>
-      <w:r>
-        <w:rPr>
-          <w:sz w:val="28"/>
-          <w:szCs w:val="28"/>
-        </w:rPr>
-        <w:t xml:space="preserve"> </w:t>
-      </w:r>
-      <w:proofErr w:type="spellStart"/>
-      <w:r>
-        <w:rPr>
-          <w:sz w:val="28"/>
-          <w:szCs w:val="28"/>
-        </w:rPr>
-        <w:t>Tracker</w:t>
-      </w:r>
-      <w:proofErr w:type="spellEnd"/>
-      <w:r>
-        <w:rPr>
-          <w:sz w:val="28"/>
-          <w:szCs w:val="28"/>
-        </w:rPr>
-        <w:t>"</w:t>
+        <w:t>"Currency Tracker"</w:t>
       </w:r>
       <w:r>
         <w:rPr>
@@ -6492,39 +6442,7 @@
           <w:sz w:val="28"/>
           <w:szCs w:val="28"/>
         </w:rPr>
-        <w:t>"</w:t>
-      </w:r>
-      <w:proofErr w:type="spellStart"/>
-      <w:r>
-        <w:rPr>
-          <w:sz w:val="28"/>
-          <w:szCs w:val="28"/>
-        </w:rPr>
-        <w:t>Forex</w:t>
-      </w:r>
-      <w:proofErr w:type="spellEnd"/>
-      <w:r>
-        <w:rPr>
-          <w:sz w:val="28"/>
-          <w:szCs w:val="28"/>
-        </w:rPr>
-        <w:t xml:space="preserve"> Report </w:t>
-      </w:r>
-      <w:proofErr w:type="spellStart"/>
-      <w:r>
-        <w:rPr>
-          <w:sz w:val="28"/>
-          <w:szCs w:val="28"/>
-        </w:rPr>
-        <w:t>Generator</w:t>
-      </w:r>
-      <w:proofErr w:type="spellEnd"/>
-      <w:r>
-        <w:rPr>
-          <w:sz w:val="28"/>
-          <w:szCs w:val="28"/>
-        </w:rPr>
-        <w:t>"</w:t>
+        <w:t>"Forex Report Generator"</w:t>
       </w:r>
       <w:r>
         <w:rPr>
@@ -6552,23 +6470,7 @@
           <w:sz w:val="28"/>
           <w:szCs w:val="28"/>
         </w:rPr>
-        <w:t xml:space="preserve">программное обеспечение предлагает инструменты для создания детализированных отчетов о сделках на рынке </w:t>
-      </w:r>
-      <w:proofErr w:type="spellStart"/>
-      <w:r>
-        <w:rPr>
-          <w:sz w:val="28"/>
-          <w:szCs w:val="28"/>
-        </w:rPr>
-        <w:t>Forex</w:t>
-      </w:r>
-      <w:proofErr w:type="spellEnd"/>
-      <w:r>
-        <w:rPr>
-          <w:sz w:val="28"/>
-          <w:szCs w:val="28"/>
-        </w:rPr>
-        <w:t>. Пользователи могут анализировать количество сделок и прибыль по каждой валютной паре за выбранные временные интервалы.</w:t>
+        <w:t>программное обеспечение предлагает инструменты для создания детализированных отчетов о сделках на рынке Forex. Пользователи могут анализировать количество сделок и прибыль по каждой валютной паре за выбранные временные интервалы.</w:t>
       </w:r>
     </w:p>
     <w:p>
@@ -6586,39 +6488,7 @@
           <w:sz w:val="28"/>
           <w:szCs w:val="28"/>
         </w:rPr>
-        <w:t xml:space="preserve">"Exchange </w:t>
-      </w:r>
-      <w:proofErr w:type="spellStart"/>
-      <w:r>
-        <w:rPr>
-          <w:sz w:val="28"/>
-          <w:szCs w:val="28"/>
-        </w:rPr>
-        <w:t>Statistics</w:t>
-      </w:r>
-      <w:proofErr w:type="spellEnd"/>
-      <w:r>
-        <w:rPr>
-          <w:sz w:val="28"/>
-          <w:szCs w:val="28"/>
-        </w:rPr>
-        <w:t xml:space="preserve"> </w:t>
-      </w:r>
-      <w:proofErr w:type="spellStart"/>
-      <w:r>
-        <w:rPr>
-          <w:sz w:val="28"/>
-          <w:szCs w:val="28"/>
-        </w:rPr>
-        <w:t>Generator</w:t>
-      </w:r>
-      <w:proofErr w:type="spellEnd"/>
-      <w:r>
-        <w:rPr>
-          <w:sz w:val="28"/>
-          <w:szCs w:val="28"/>
-        </w:rPr>
-        <w:t>"</w:t>
+        <w:t>"Exchange Statistics Generator"</w:t>
       </w:r>
       <w:r>
         <w:rPr>
@@ -6664,71 +6534,7 @@
           <w:sz w:val="28"/>
           <w:szCs w:val="28"/>
         </w:rPr>
-        <w:t>Ограниченная функциональность и интеграция: многие системы, такие как "</w:t>
-      </w:r>
-      <w:proofErr w:type="spellStart"/>
-      <w:r>
-        <w:rPr>
-          <w:sz w:val="28"/>
-          <w:szCs w:val="28"/>
-        </w:rPr>
-        <w:t>Currency</w:t>
-      </w:r>
-      <w:proofErr w:type="spellEnd"/>
-      <w:r>
-        <w:rPr>
-          <w:sz w:val="28"/>
-          <w:szCs w:val="28"/>
-        </w:rPr>
-        <w:t xml:space="preserve"> </w:t>
-      </w:r>
-      <w:proofErr w:type="spellStart"/>
-      <w:r>
-        <w:rPr>
-          <w:sz w:val="28"/>
-          <w:szCs w:val="28"/>
-        </w:rPr>
-        <w:t>Tracker</w:t>
-      </w:r>
-      <w:proofErr w:type="spellEnd"/>
-      <w:r>
-        <w:rPr>
-          <w:sz w:val="28"/>
-          <w:szCs w:val="28"/>
-        </w:rPr>
-        <w:t xml:space="preserve">" и "Exchange </w:t>
-      </w:r>
-      <w:proofErr w:type="spellStart"/>
-      <w:r>
-        <w:rPr>
-          <w:sz w:val="28"/>
-          <w:szCs w:val="28"/>
-        </w:rPr>
-        <w:t>Statistics</w:t>
-      </w:r>
-      <w:proofErr w:type="spellEnd"/>
-      <w:r>
-        <w:rPr>
-          <w:sz w:val="28"/>
-          <w:szCs w:val="28"/>
-        </w:rPr>
-        <w:t xml:space="preserve"> </w:t>
-      </w:r>
-      <w:proofErr w:type="spellStart"/>
-      <w:r>
-        <w:rPr>
-          <w:sz w:val="28"/>
-          <w:szCs w:val="28"/>
-        </w:rPr>
-        <w:t>Generator</w:t>
-      </w:r>
-      <w:proofErr w:type="spellEnd"/>
-      <w:r>
-        <w:rPr>
-          <w:sz w:val="28"/>
-          <w:szCs w:val="28"/>
-        </w:rPr>
-        <w:t>", имеют проблемы с интеграцией с другими платформами. Это может затруднить обмен данными и снизить общую эффективность работы обменного пункта.</w:t>
+        <w:t>Ограниченная функциональность и интеграция: многие системы, такие как "Currency Tracker" и "Exchange Statistics Generator", имеют проблемы с интеграцией с другими платформами. Это может затруднить обмен данными и снизить общую эффективность работы обменного пункта.</w:t>
       </w:r>
     </w:p>
     <w:p>
@@ -6746,39 +6552,7 @@
           <w:sz w:val="28"/>
           <w:szCs w:val="28"/>
         </w:rPr>
-        <w:t>Высокая стоимость: программное обеспечение, например, "</w:t>
-      </w:r>
-      <w:proofErr w:type="spellStart"/>
-      <w:r>
-        <w:rPr>
-          <w:sz w:val="28"/>
-          <w:szCs w:val="28"/>
-        </w:rPr>
-        <w:t>Forex</w:t>
-      </w:r>
-      <w:proofErr w:type="spellEnd"/>
-      <w:r>
-        <w:rPr>
-          <w:sz w:val="28"/>
-          <w:szCs w:val="28"/>
-        </w:rPr>
-        <w:t xml:space="preserve"> Report </w:t>
-      </w:r>
-      <w:proofErr w:type="spellStart"/>
-      <w:r>
-        <w:rPr>
-          <w:sz w:val="28"/>
-          <w:szCs w:val="28"/>
-        </w:rPr>
-        <w:t>Generator</w:t>
-      </w:r>
-      <w:proofErr w:type="spellEnd"/>
-      <w:r>
-        <w:rPr>
-          <w:sz w:val="28"/>
-          <w:szCs w:val="28"/>
-        </w:rPr>
-        <w:t xml:space="preserve">", </w:t>
+        <w:t xml:space="preserve">Высокая стоимость: программное обеспечение, например, "Forex Report Generator", </w:t>
       </w:r>
       <w:r>
         <w:rPr>
@@ -6810,39 +6584,7 @@
           <w:sz w:val="28"/>
           <w:szCs w:val="28"/>
         </w:rPr>
-        <w:t xml:space="preserve">Необходимость ручного обновления данных: в системах, таких как "Exchange </w:t>
-      </w:r>
-      <w:proofErr w:type="spellStart"/>
-      <w:r>
-        <w:rPr>
-          <w:sz w:val="28"/>
-          <w:szCs w:val="28"/>
-        </w:rPr>
-        <w:t>Statistics</w:t>
-      </w:r>
-      <w:proofErr w:type="spellEnd"/>
-      <w:r>
-        <w:rPr>
-          <w:sz w:val="28"/>
-          <w:szCs w:val="28"/>
-        </w:rPr>
-        <w:t xml:space="preserve"> </w:t>
-      </w:r>
-      <w:proofErr w:type="spellStart"/>
-      <w:r>
-        <w:rPr>
-          <w:sz w:val="28"/>
-          <w:szCs w:val="28"/>
-        </w:rPr>
-        <w:t>Generator</w:t>
-      </w:r>
-      <w:proofErr w:type="spellEnd"/>
-      <w:r>
-        <w:rPr>
-          <w:sz w:val="28"/>
-          <w:szCs w:val="28"/>
-        </w:rPr>
-        <w:t xml:space="preserve">", пользователи могут сталкиваться с </w:t>
+        <w:t xml:space="preserve">Необходимость ручного обновления данных: в системах, таких как "Exchange Statistics Generator", пользователи могут сталкиваться с </w:t>
       </w:r>
       <w:r>
         <w:rPr>
@@ -6876,7 +6618,7 @@
         </w:rPr>
         <w:t xml:space="preserve"> </w:t>
       </w:r>
-      <w:bookmarkStart w:id="10" w:name="_Toc185457220"/>
+      <w:bookmarkStart w:id="10" w:name="_Toc185457969"/>
       <w:r>
         <w:rPr>
           <w:sz w:val="28"/>
@@ -6948,7 +6690,7 @@
           <w:szCs w:val="28"/>
         </w:rPr>
       </w:pPr>
-      <w:bookmarkStart w:id="11" w:name="_Toc185457221"/>
+      <w:bookmarkStart w:id="11" w:name="_Toc185457970"/>
       <w:bookmarkEnd w:id="5"/>
       <w:r>
         <w:rPr>
@@ -7047,7 +6789,7 @@
           <w:szCs w:val="28"/>
         </w:rPr>
       </w:pPr>
-      <w:bookmarkStart w:id="12" w:name="_Toc185457222"/>
+      <w:bookmarkStart w:id="12" w:name="_Toc185457971"/>
       <w:r>
         <w:rPr>
           <w:sz w:val="28"/>
@@ -7188,7 +6930,7 @@
           <w:szCs w:val="28"/>
         </w:rPr>
       </w:pPr>
-      <w:bookmarkStart w:id="13" w:name="_Toc185457223"/>
+      <w:bookmarkStart w:id="13" w:name="_Toc185457972"/>
       <w:r>
         <w:rPr>
           <w:rFonts w:ascii="Times New Roman" w:hAnsi="Times New Roman" w:cs="Times New Roman"/>
@@ -7437,11 +7179,9 @@
                 <w:spacing w:val="-4"/>
               </w:rPr>
             </w:pPr>
-            <w:proofErr w:type="spellStart"/>
             <w:r>
               <w:t>Таблица</w:t>
             </w:r>
-            <w:proofErr w:type="spellEnd"/>
             <w:r>
               <w:rPr>
                 <w:spacing w:val="-4"/>
@@ -7474,33 +7214,27 @@
                 <w:szCs w:val="24"/>
               </w:rPr>
             </w:pPr>
-            <w:proofErr w:type="spellStart"/>
             <w:r>
               <w:t>Критерии</w:t>
             </w:r>
-            <w:proofErr w:type="spellEnd"/>
             <w:r>
               <w:rPr>
                 <w:spacing w:val="-3"/>
               </w:rPr>
               <w:t xml:space="preserve"> </w:t>
             </w:r>
-            <w:proofErr w:type="spellStart"/>
             <w:r>
               <w:t>выбора</w:t>
             </w:r>
-            <w:proofErr w:type="spellEnd"/>
             <w:r>
               <w:rPr>
                 <w:spacing w:val="-4"/>
               </w:rPr>
               <w:t xml:space="preserve"> </w:t>
             </w:r>
-            <w:proofErr w:type="spellStart"/>
             <w:r>
               <w:t>инструмента</w:t>
             </w:r>
-            <w:proofErr w:type="spellEnd"/>
           </w:p>
         </w:tc>
       </w:tr>
@@ -9269,11 +9003,9 @@
                 <w:spacing w:val="-3"/>
               </w:rPr>
             </w:pPr>
-            <w:proofErr w:type="spellStart"/>
             <w:r>
               <w:t>Таблица</w:t>
             </w:r>
-            <w:proofErr w:type="spellEnd"/>
             <w:r>
               <w:rPr>
                 <w:spacing w:val="-3"/>
@@ -9383,7 +9115,6 @@
                 <w:szCs w:val="24"/>
               </w:rPr>
             </w:pPr>
-            <w:proofErr w:type="spellStart"/>
             <w:r>
               <w:rPr>
                 <w:sz w:val="24"/>
@@ -9391,7 +9122,6 @@
               </w:rPr>
               <w:t>CodeBlocks</w:t>
             </w:r>
-            <w:proofErr w:type="spellEnd"/>
           </w:p>
         </w:tc>
         <w:tc>
@@ -9872,7 +9602,6 @@
         </w:rPr>
         <w:t xml:space="preserve">По результатам сравнения была выбрана среда разработки </w:t>
       </w:r>
-      <w:proofErr w:type="spellStart"/>
       <w:r>
         <w:rPr>
           <w:sz w:val="28"/>
@@ -9881,7 +9610,6 @@
         </w:rPr>
         <w:t>CodeBlocks</w:t>
       </w:r>
-      <w:proofErr w:type="spellEnd"/>
     </w:p>
     <w:p>
       <w:pPr>
@@ -9894,7 +9622,6 @@
           <w:szCs w:val="28"/>
         </w:rPr>
       </w:pPr>
-      <w:proofErr w:type="spellStart"/>
       <w:r>
         <w:rPr>
           <w:sz w:val="28"/>
@@ -9903,45 +9630,12 @@
         </w:rPr>
         <w:t>CodeBlocks</w:t>
       </w:r>
-      <w:proofErr w:type="spellEnd"/>
-      <w:r>
-        <w:rPr>
-          <w:sz w:val="28"/>
-          <w:szCs w:val="28"/>
-        </w:rPr>
-        <w:t xml:space="preserve"> — это интегрированная среда разработки (IDE) с открытым исходным кодом, предназначенная для программирования на языках C, C++ и </w:t>
-      </w:r>
-      <w:proofErr w:type="spellStart"/>
-      <w:r>
-        <w:rPr>
-          <w:sz w:val="28"/>
-          <w:szCs w:val="28"/>
-        </w:rPr>
-        <w:t>Fortran</w:t>
-      </w:r>
-      <w:proofErr w:type="spellEnd"/>
-      <w:r>
-        <w:rPr>
-          <w:sz w:val="28"/>
-          <w:szCs w:val="28"/>
-        </w:rPr>
-        <w:t xml:space="preserve">. Она предоставляет пользователям удобный интерфейс для написания, компиляции и отладки кода. </w:t>
-      </w:r>
-      <w:proofErr w:type="spellStart"/>
-      <w:r>
-        <w:rPr>
-          <w:sz w:val="28"/>
-          <w:szCs w:val="28"/>
-        </w:rPr>
-        <w:t>CodeBlocks</w:t>
-      </w:r>
-      <w:proofErr w:type="spellEnd"/>
-      <w:r>
-        <w:rPr>
-          <w:sz w:val="28"/>
-          <w:szCs w:val="28"/>
-        </w:rPr>
-        <w:t xml:space="preserve"> поддерживает различные компиляторы и может быть расширена с помощью плагинов, что делает её гибким инструментом для разработчиков.</w:t>
+      <w:r>
+        <w:rPr>
+          <w:sz w:val="28"/>
+          <w:szCs w:val="28"/>
+        </w:rPr>
+        <w:t xml:space="preserve"> — это интегрированная среда разработки (IDE) с открытым исходным кодом, предназначенная для программирования на языках C, C++ и Fortran. Она предоставляет пользователям удобный интерфейс для написания, компиляции и отладки кода. CodeBlocks поддерживает различные компиляторы и может быть расширена с помощью плагинов, что делает её гибким инструментом для разработчиков.</w:t>
       </w:r>
     </w:p>
     <w:p>
@@ -9976,7 +9670,7 @@
           <w:szCs w:val="28"/>
         </w:rPr>
       </w:pPr>
-      <w:bookmarkStart w:id="14" w:name="_Toc185457224"/>
+      <w:bookmarkStart w:id="14" w:name="_Toc185457973"/>
       <w:r>
         <w:rPr>
           <w:sz w:val="28"/>
@@ -10238,7 +9932,7 @@
           <w:szCs w:val="28"/>
         </w:rPr>
       </w:pPr>
-      <w:bookmarkStart w:id="15" w:name="_Toc185457225"/>
+      <w:bookmarkStart w:id="15" w:name="_Toc185457974"/>
       <w:r>
         <w:rPr>
           <w:sz w:val="28"/>
@@ -10422,7 +10116,7 @@
           <w:szCs w:val="28"/>
         </w:rPr>
       </w:pPr>
-      <w:bookmarkStart w:id="16" w:name="_Toc185457226"/>
+      <w:bookmarkStart w:id="16" w:name="_Toc185457975"/>
       <w:r>
         <w:rPr>
           <w:sz w:val="28"/>
@@ -10694,7 +10388,7 @@
           <w:szCs w:val="28"/>
         </w:rPr>
       </w:pPr>
-      <w:bookmarkStart w:id="17" w:name="_Toc185457227"/>
+      <w:bookmarkStart w:id="17" w:name="_Toc185457976"/>
       <w:r>
         <w:rPr>
           <w:sz w:val="28"/>
@@ -10736,7 +10430,6 @@
         </w:rPr>
         <w:t>.</w:t>
       </w:r>
-      <w:proofErr w:type="spellStart"/>
       <w:r>
         <w:rPr>
           <w:sz w:val="28"/>
@@ -10753,7 +10446,6 @@
         </w:rPr>
         <w:t>pp</w:t>
       </w:r>
-      <w:proofErr w:type="spellEnd"/>
     </w:p>
     <w:p>
       <w:pPr>
@@ -10830,7 +10522,6 @@
         </w:rPr>
         <w:t>.</w:t>
       </w:r>
-      <w:proofErr w:type="spellStart"/>
       <w:r>
         <w:rPr>
           <w:rFonts w:ascii="Courier New" w:hAnsi="Courier New" w:cs="Courier New"/>
@@ -10838,7 +10529,6 @@
         </w:rPr>
         <w:t>cpp</w:t>
       </w:r>
-      <w:proofErr w:type="spellEnd"/>
     </w:p>
     <w:p>
       <w:pPr>
@@ -10852,23 +10542,22 @@
           <w:rFonts w:ascii="Courier New" w:hAnsi="Courier New" w:cs="Courier New"/>
           <w:lang w:val="en-US"/>
         </w:rPr>
-        <w:t>#include &lt;</w:t>
-      </w:r>
-      <w:proofErr w:type="spellStart"/>
-      <w:r>
+        <w:t>#include &lt;stdio.h&gt;</w:t>
+      </w:r>
+    </w:p>
+    <w:p>
+      <w:pPr>
         <w:rPr>
           <w:rFonts w:ascii="Courier New" w:hAnsi="Courier New" w:cs="Courier New"/>
           <w:lang w:val="en-US"/>
         </w:rPr>
-        <w:t>stdio.h</w:t>
-      </w:r>
-      <w:proofErr w:type="spellEnd"/>
+      </w:pPr>
       <w:r>
         <w:rPr>
           <w:rFonts w:ascii="Courier New" w:hAnsi="Courier New" w:cs="Courier New"/>
           <w:lang w:val="en-US"/>
         </w:rPr>
-        <w:t>&gt;</w:t>
+        <w:t>#include &lt;locale.h&gt;</w:t>
       </w:r>
     </w:p>
     <w:p>
@@ -10883,23 +10572,22 @@
           <w:rFonts w:ascii="Courier New" w:hAnsi="Courier New" w:cs="Courier New"/>
           <w:lang w:val="en-US"/>
         </w:rPr>
-        <w:t>#include &lt;</w:t>
-      </w:r>
-      <w:proofErr w:type="spellStart"/>
-      <w:r>
+        <w:t>#include &lt;stdlib.h&gt;</w:t>
+      </w:r>
+    </w:p>
+    <w:p>
+      <w:pPr>
         <w:rPr>
           <w:rFonts w:ascii="Courier New" w:hAnsi="Courier New" w:cs="Courier New"/>
           <w:lang w:val="en-US"/>
         </w:rPr>
-        <w:t>locale.h</w:t>
-      </w:r>
-      <w:proofErr w:type="spellEnd"/>
+      </w:pPr>
       <w:r>
         <w:rPr>
           <w:rFonts w:ascii="Courier New" w:hAnsi="Courier New" w:cs="Courier New"/>
           <w:lang w:val="en-US"/>
         </w:rPr>
-        <w:t>&gt;</w:t>
+        <w:t>#include &lt;Windows.h&gt;</w:t>
       </w:r>
     </w:p>
     <w:p>
@@ -10914,54 +10602,160 @@
           <w:rFonts w:ascii="Courier New" w:hAnsi="Courier New" w:cs="Courier New"/>
           <w:lang w:val="en-US"/>
         </w:rPr>
-        <w:t>#include &lt;</w:t>
-      </w:r>
-      <w:proofErr w:type="spellStart"/>
-      <w:r>
+        <w:t>#include "func.h"</w:t>
+      </w:r>
+    </w:p>
+    <w:p>
+      <w:pPr>
         <w:rPr>
           <w:rFonts w:ascii="Courier New" w:hAnsi="Courier New" w:cs="Courier New"/>
           <w:lang w:val="en-US"/>
         </w:rPr>
-        <w:t>stdlib.h</w:t>
-      </w:r>
-      <w:proofErr w:type="spellEnd"/>
-      <w:r>
+      </w:pPr>
+    </w:p>
+    <w:p>
+      <w:pPr>
+        <w:rPr>
+          <w:rFonts w:ascii="Courier New" w:hAnsi="Courier New" w:cs="Courier New"/>
+        </w:rPr>
+      </w:pPr>
+      <w:r>
+        <w:rPr>
+          <w:rFonts w:ascii="Courier New" w:hAnsi="Courier New" w:cs="Courier New"/>
+        </w:rPr>
+        <w:t>int main() {</w:t>
+      </w:r>
+    </w:p>
+    <w:p>
+      <w:pPr>
+        <w:rPr>
+          <w:rFonts w:ascii="Courier New" w:hAnsi="Courier New" w:cs="Courier New"/>
+        </w:rPr>
+      </w:pPr>
+      <w:r>
+        <w:rPr>
+          <w:rFonts w:ascii="Courier New" w:hAnsi="Courier New" w:cs="Courier New"/>
+        </w:rPr>
+        <w:t xml:space="preserve">    system("color F0"); // Устанавливает цвет консоли: белый фон и черный текст</w:t>
+      </w:r>
+    </w:p>
+    <w:p>
+      <w:pPr>
+        <w:rPr>
+          <w:rFonts w:ascii="Courier New" w:hAnsi="Courier New" w:cs="Courier New"/>
+        </w:rPr>
+      </w:pPr>
+      <w:r>
+        <w:rPr>
+          <w:rFonts w:ascii="Courier New" w:hAnsi="Courier New" w:cs="Courier New"/>
+        </w:rPr>
+        <w:t xml:space="preserve">    setlocale(LC_ALL, ""); // Устанавливает локаль для корректного отображения символов</w:t>
+      </w:r>
+    </w:p>
+    <w:p>
+      <w:pPr>
+        <w:rPr>
+          <w:rFonts w:ascii="Courier New" w:hAnsi="Courier New" w:cs="Courier New"/>
+        </w:rPr>
+      </w:pPr>
+    </w:p>
+    <w:p>
+      <w:pPr>
+        <w:rPr>
+          <w:rFonts w:ascii="Courier New" w:hAnsi="Courier New" w:cs="Courier New"/>
+        </w:rPr>
+      </w:pPr>
+      <w:r>
+        <w:rPr>
+          <w:rFonts w:ascii="Courier New" w:hAnsi="Courier New" w:cs="Courier New"/>
+        </w:rPr>
+        <w:t xml:space="preserve">    int man_count = 0;      // Количество менеджеров</w:t>
+      </w:r>
+    </w:p>
+    <w:p>
+      <w:pPr>
+        <w:rPr>
+          <w:rFonts w:ascii="Courier New" w:hAnsi="Courier New" w:cs="Courier New"/>
+        </w:rPr>
+      </w:pPr>
+      <w:r>
+        <w:rPr>
+          <w:rFonts w:ascii="Courier New" w:hAnsi="Courier New" w:cs="Courier New"/>
+        </w:rPr>
+        <w:t xml:space="preserve">    int exchange_count = 0; // Количество обменов</w:t>
+      </w:r>
+    </w:p>
+    <w:p>
+      <w:pPr>
+        <w:rPr>
+          <w:rFonts w:ascii="Courier New" w:hAnsi="Courier New" w:cs="Courier New"/>
+        </w:rPr>
+      </w:pPr>
+    </w:p>
+    <w:p>
+      <w:pPr>
         <w:rPr>
           <w:rFonts w:ascii="Courier New" w:hAnsi="Courier New" w:cs="Courier New"/>
           <w:lang w:val="en-US"/>
         </w:rPr>
-        <w:t>&gt;</w:t>
-      </w:r>
-    </w:p>
-    <w:p>
-      <w:pPr>
+      </w:pPr>
+      <w:r>
+        <w:rPr>
+          <w:rFonts w:ascii="Courier New" w:hAnsi="Courier New" w:cs="Courier New"/>
+        </w:rPr>
+        <w:t xml:space="preserve">    </w:t>
+      </w:r>
+      <w:r>
         <w:rPr>
           <w:rFonts w:ascii="Courier New" w:hAnsi="Courier New" w:cs="Courier New"/>
           <w:lang w:val="en-US"/>
         </w:rPr>
-      </w:pPr>
+        <w:t xml:space="preserve">Exchange exchanges[AR_EXCHANGE_LEN]; // </w:t>
+      </w:r>
+      <w:r>
+        <w:rPr>
+          <w:rFonts w:ascii="Courier New" w:hAnsi="Courier New" w:cs="Courier New"/>
+        </w:rPr>
+        <w:t>Массив</w:t>
+      </w:r>
       <w:r>
         <w:rPr>
           <w:rFonts w:ascii="Courier New" w:hAnsi="Courier New" w:cs="Courier New"/>
           <w:lang w:val="en-US"/>
         </w:rPr>
-        <w:t>#include &lt;</w:t>
-      </w:r>
-      <w:proofErr w:type="spellStart"/>
+        <w:t xml:space="preserve"> </w:t>
+      </w:r>
+      <w:r>
+        <w:rPr>
+          <w:rFonts w:ascii="Courier New" w:hAnsi="Courier New" w:cs="Courier New"/>
+        </w:rPr>
+        <w:t>для</w:t>
+      </w:r>
       <w:r>
         <w:rPr>
           <w:rFonts w:ascii="Courier New" w:hAnsi="Courier New" w:cs="Courier New"/>
           <w:lang w:val="en-US"/>
         </w:rPr>
-        <w:t>Windows.h</w:t>
-      </w:r>
-      <w:proofErr w:type="spellEnd"/>
+        <w:t xml:space="preserve"> </w:t>
+      </w:r>
+      <w:r>
+        <w:rPr>
+          <w:rFonts w:ascii="Courier New" w:hAnsi="Courier New" w:cs="Courier New"/>
+        </w:rPr>
+        <w:t>хранения</w:t>
+      </w:r>
       <w:r>
         <w:rPr>
           <w:rFonts w:ascii="Courier New" w:hAnsi="Courier New" w:cs="Courier New"/>
           <w:lang w:val="en-US"/>
         </w:rPr>
-        <w:t>&gt;</w:t>
+        <w:t xml:space="preserve"> </w:t>
+      </w:r>
+      <w:r>
+        <w:rPr>
+          <w:rFonts w:ascii="Courier New" w:hAnsi="Courier New" w:cs="Courier New"/>
+        </w:rPr>
+        <w:t>обменов</w:t>
       </w:r>
     </w:p>
     <w:p>
@@ -10976,283 +10770,54 @@
           <w:rFonts w:ascii="Courier New" w:hAnsi="Courier New" w:cs="Courier New"/>
           <w:lang w:val="en-US"/>
         </w:rPr>
-        <w:t>#include "</w:t>
-      </w:r>
-      <w:proofErr w:type="spellStart"/>
+        <w:lastRenderedPageBreak/>
+        <w:t xml:space="preserve">    Manager managers[AR_MAN_LEN];         // </w:t>
+      </w:r>
+      <w:r>
+        <w:rPr>
+          <w:rFonts w:ascii="Courier New" w:hAnsi="Courier New" w:cs="Courier New"/>
+        </w:rPr>
+        <w:t>Массив</w:t>
+      </w:r>
       <w:r>
         <w:rPr>
           <w:rFonts w:ascii="Courier New" w:hAnsi="Courier New" w:cs="Courier New"/>
           <w:lang w:val="en-US"/>
         </w:rPr>
-        <w:t>func.h</w:t>
-      </w:r>
-      <w:proofErr w:type="spellEnd"/>
+        <w:t xml:space="preserve"> </w:t>
+      </w:r>
+      <w:r>
+        <w:rPr>
+          <w:rFonts w:ascii="Courier New" w:hAnsi="Courier New" w:cs="Courier New"/>
+        </w:rPr>
+        <w:t>для</w:t>
+      </w:r>
       <w:r>
         <w:rPr>
           <w:rFonts w:ascii="Courier New" w:hAnsi="Courier New" w:cs="Courier New"/>
           <w:lang w:val="en-US"/>
         </w:rPr>
-        <w:t>"</w:t>
-      </w:r>
-    </w:p>
-    <w:p>
-      <w:pPr>
+        <w:t xml:space="preserve"> </w:t>
+      </w:r>
+      <w:r>
+        <w:rPr>
+          <w:rFonts w:ascii="Courier New" w:hAnsi="Courier New" w:cs="Courier New"/>
+        </w:rPr>
+        <w:t>хранения</w:t>
+      </w:r>
+      <w:r>
         <w:rPr>
           <w:rFonts w:ascii="Courier New" w:hAnsi="Courier New" w:cs="Courier New"/>
           <w:lang w:val="en-US"/>
         </w:rPr>
-      </w:pPr>
-    </w:p>
-    <w:p>
-      <w:pPr>
+        <w:t xml:space="preserve"> </w:t>
+      </w:r>
+      <w:r>
         <w:rPr>
           <w:rFonts w:ascii="Courier New" w:hAnsi="Courier New" w:cs="Courier New"/>
         </w:rPr>
-      </w:pPr>
-      <w:proofErr w:type="spellStart"/>
-      <w:r>
-        <w:rPr>
-          <w:rFonts w:ascii="Courier New" w:hAnsi="Courier New" w:cs="Courier New"/>
-        </w:rPr>
-        <w:t>int</w:t>
-      </w:r>
-      <w:proofErr w:type="spellEnd"/>
-      <w:r>
-        <w:rPr>
-          <w:rFonts w:ascii="Courier New" w:hAnsi="Courier New" w:cs="Courier New"/>
-        </w:rPr>
-        <w:t xml:space="preserve"> </w:t>
-      </w:r>
-      <w:proofErr w:type="spellStart"/>
-      <w:proofErr w:type="gramStart"/>
-      <w:r>
-        <w:rPr>
-          <w:rFonts w:ascii="Courier New" w:hAnsi="Courier New" w:cs="Courier New"/>
-        </w:rPr>
-        <w:t>main</w:t>
-      </w:r>
-      <w:proofErr w:type="spellEnd"/>
-      <w:r>
-        <w:rPr>
-          <w:rFonts w:ascii="Courier New" w:hAnsi="Courier New" w:cs="Courier New"/>
-        </w:rPr>
-        <w:t>(</w:t>
-      </w:r>
-      <w:proofErr w:type="gramEnd"/>
-      <w:r>
-        <w:rPr>
-          <w:rFonts w:ascii="Courier New" w:hAnsi="Courier New" w:cs="Courier New"/>
-        </w:rPr>
-        <w:t>) {</w:t>
-      </w:r>
-    </w:p>
-    <w:p>
-      <w:pPr>
-        <w:rPr>
-          <w:rFonts w:ascii="Courier New" w:hAnsi="Courier New" w:cs="Courier New"/>
-        </w:rPr>
-      </w:pPr>
-      <w:r>
-        <w:rPr>
-          <w:rFonts w:ascii="Courier New" w:hAnsi="Courier New" w:cs="Courier New"/>
-        </w:rPr>
-        <w:t xml:space="preserve">    </w:t>
-      </w:r>
-      <w:proofErr w:type="spellStart"/>
-      <w:proofErr w:type="gramStart"/>
-      <w:r>
-        <w:rPr>
-          <w:rFonts w:ascii="Courier New" w:hAnsi="Courier New" w:cs="Courier New"/>
-        </w:rPr>
-        <w:t>system</w:t>
-      </w:r>
-      <w:proofErr w:type="spellEnd"/>
-      <w:r>
-        <w:rPr>
-          <w:rFonts w:ascii="Courier New" w:hAnsi="Courier New" w:cs="Courier New"/>
-        </w:rPr>
-        <w:t>(</w:t>
-      </w:r>
-      <w:proofErr w:type="gramEnd"/>
-      <w:r>
-        <w:rPr>
-          <w:rFonts w:ascii="Courier New" w:hAnsi="Courier New" w:cs="Courier New"/>
-        </w:rPr>
-        <w:t>"</w:t>
-      </w:r>
-      <w:proofErr w:type="spellStart"/>
-      <w:r>
-        <w:rPr>
-          <w:rFonts w:ascii="Courier New" w:hAnsi="Courier New" w:cs="Courier New"/>
-        </w:rPr>
-        <w:t>color</w:t>
-      </w:r>
-      <w:proofErr w:type="spellEnd"/>
-      <w:r>
-        <w:rPr>
-          <w:rFonts w:ascii="Courier New" w:hAnsi="Courier New" w:cs="Courier New"/>
-        </w:rPr>
-        <w:t xml:space="preserve"> F0"); // Устанавливает цвет консоли: белый фон и черный текст</w:t>
-      </w:r>
-    </w:p>
-    <w:p>
-      <w:pPr>
-        <w:rPr>
-          <w:rFonts w:ascii="Courier New" w:hAnsi="Courier New" w:cs="Courier New"/>
-        </w:rPr>
-      </w:pPr>
-      <w:r>
-        <w:rPr>
-          <w:rFonts w:ascii="Courier New" w:hAnsi="Courier New" w:cs="Courier New"/>
-        </w:rPr>
-        <w:t xml:space="preserve">    </w:t>
-      </w:r>
-      <w:proofErr w:type="spellStart"/>
-      <w:proofErr w:type="gramStart"/>
-      <w:r>
-        <w:rPr>
-          <w:rFonts w:ascii="Courier New" w:hAnsi="Courier New" w:cs="Courier New"/>
-        </w:rPr>
-        <w:t>setlocale</w:t>
-      </w:r>
-      <w:proofErr w:type="spellEnd"/>
-      <w:r>
-        <w:rPr>
-          <w:rFonts w:ascii="Courier New" w:hAnsi="Courier New" w:cs="Courier New"/>
-        </w:rPr>
-        <w:t>(</w:t>
-      </w:r>
-      <w:proofErr w:type="gramEnd"/>
-      <w:r>
-        <w:rPr>
-          <w:rFonts w:ascii="Courier New" w:hAnsi="Courier New" w:cs="Courier New"/>
-        </w:rPr>
-        <w:t xml:space="preserve">LC_ALL, ""); // Устанавливает </w:t>
-      </w:r>
-      <w:proofErr w:type="spellStart"/>
-      <w:r>
-        <w:rPr>
-          <w:rFonts w:ascii="Courier New" w:hAnsi="Courier New" w:cs="Courier New"/>
-        </w:rPr>
-        <w:t>локаль</w:t>
-      </w:r>
-      <w:proofErr w:type="spellEnd"/>
-      <w:r>
-        <w:rPr>
-          <w:rFonts w:ascii="Courier New" w:hAnsi="Courier New" w:cs="Courier New"/>
-        </w:rPr>
-        <w:t xml:space="preserve"> для корректного отображения символов</w:t>
-      </w:r>
-    </w:p>
-    <w:p>
-      <w:pPr>
-        <w:rPr>
-          <w:rFonts w:ascii="Courier New" w:hAnsi="Courier New" w:cs="Courier New"/>
-        </w:rPr>
-      </w:pPr>
-    </w:p>
-    <w:p>
-      <w:pPr>
-        <w:rPr>
-          <w:rFonts w:ascii="Courier New" w:hAnsi="Courier New" w:cs="Courier New"/>
-        </w:rPr>
-      </w:pPr>
-      <w:r>
-        <w:rPr>
-          <w:rFonts w:ascii="Courier New" w:hAnsi="Courier New" w:cs="Courier New"/>
-        </w:rPr>
-        <w:t xml:space="preserve">    </w:t>
-      </w:r>
-      <w:proofErr w:type="spellStart"/>
-      <w:r>
-        <w:rPr>
-          <w:rFonts w:ascii="Courier New" w:hAnsi="Courier New" w:cs="Courier New"/>
-        </w:rPr>
-        <w:t>int</w:t>
-      </w:r>
-      <w:proofErr w:type="spellEnd"/>
-      <w:r>
-        <w:rPr>
-          <w:rFonts w:ascii="Courier New" w:hAnsi="Courier New" w:cs="Courier New"/>
-        </w:rPr>
-        <w:t xml:space="preserve"> </w:t>
-      </w:r>
-      <w:proofErr w:type="spellStart"/>
-      <w:r>
-        <w:rPr>
-          <w:rFonts w:ascii="Courier New" w:hAnsi="Courier New" w:cs="Courier New"/>
-        </w:rPr>
-        <w:t>man_count</w:t>
-      </w:r>
-      <w:proofErr w:type="spellEnd"/>
-      <w:r>
-        <w:rPr>
-          <w:rFonts w:ascii="Courier New" w:hAnsi="Courier New" w:cs="Courier New"/>
-        </w:rPr>
-        <w:t xml:space="preserve"> = </w:t>
-      </w:r>
-      <w:proofErr w:type="gramStart"/>
-      <w:r>
-        <w:rPr>
-          <w:rFonts w:ascii="Courier New" w:hAnsi="Courier New" w:cs="Courier New"/>
-        </w:rPr>
-        <w:t xml:space="preserve">0;   </w:t>
-      </w:r>
-      <w:proofErr w:type="gramEnd"/>
-      <w:r>
-        <w:rPr>
-          <w:rFonts w:ascii="Courier New" w:hAnsi="Courier New" w:cs="Courier New"/>
-        </w:rPr>
-        <w:t xml:space="preserve">   // Количество менеджеров</w:t>
-      </w:r>
-    </w:p>
-    <w:p>
-      <w:pPr>
-        <w:rPr>
-          <w:rFonts w:ascii="Courier New" w:hAnsi="Courier New" w:cs="Courier New"/>
-        </w:rPr>
-      </w:pPr>
-      <w:r>
-        <w:rPr>
-          <w:rFonts w:ascii="Courier New" w:hAnsi="Courier New" w:cs="Courier New"/>
-        </w:rPr>
-        <w:t xml:space="preserve">    </w:t>
-      </w:r>
-      <w:proofErr w:type="spellStart"/>
-      <w:r>
-        <w:rPr>
-          <w:rFonts w:ascii="Courier New" w:hAnsi="Courier New" w:cs="Courier New"/>
-        </w:rPr>
-        <w:t>int</w:t>
-      </w:r>
-      <w:proofErr w:type="spellEnd"/>
-      <w:r>
-        <w:rPr>
-          <w:rFonts w:ascii="Courier New" w:hAnsi="Courier New" w:cs="Courier New"/>
-        </w:rPr>
-        <w:t xml:space="preserve"> </w:t>
-      </w:r>
-      <w:proofErr w:type="spellStart"/>
-      <w:r>
-        <w:rPr>
-          <w:rFonts w:ascii="Courier New" w:hAnsi="Courier New" w:cs="Courier New"/>
-        </w:rPr>
-        <w:t>exchange_count</w:t>
-      </w:r>
-      <w:proofErr w:type="spellEnd"/>
-      <w:r>
-        <w:rPr>
-          <w:rFonts w:ascii="Courier New" w:hAnsi="Courier New" w:cs="Courier New"/>
-        </w:rPr>
-        <w:t xml:space="preserve"> = 0; // Количество обменов</w:t>
-      </w:r>
-    </w:p>
-    <w:p>
-      <w:pPr>
-        <w:rPr>
-          <w:rFonts w:ascii="Courier New" w:hAnsi="Courier New" w:cs="Courier New"/>
-        </w:rPr>
-      </w:pPr>
+        <w:t>менеджеров</w:t>
+      </w:r>
     </w:p>
     <w:p>
       <w:pPr>
@@ -11261,156 +10826,398 @@
           <w:lang w:val="en-US"/>
         </w:rPr>
       </w:pPr>
-      <w:r>
+    </w:p>
+    <w:p>
+      <w:pPr>
         <w:rPr>
           <w:rFonts w:ascii="Courier New" w:hAnsi="Courier New" w:cs="Courier New"/>
         </w:rPr>
-        <w:t xml:space="preserve">    </w:t>
-      </w:r>
+      </w:pPr>
       <w:r>
         <w:rPr>
           <w:rFonts w:ascii="Courier New" w:hAnsi="Courier New" w:cs="Courier New"/>
           <w:lang w:val="en-US"/>
         </w:rPr>
-        <w:t xml:space="preserve">Exchange </w:t>
-      </w:r>
-      <w:proofErr w:type="gramStart"/>
-      <w:r>
+        <w:t xml:space="preserve">    </w:t>
+      </w:r>
+      <w:r>
+        <w:rPr>
+          <w:rFonts w:ascii="Courier New" w:hAnsi="Courier New" w:cs="Courier New"/>
+        </w:rPr>
+        <w:t>// Загрузка данных о менеджерах из файла</w:t>
+      </w:r>
+    </w:p>
+    <w:p>
+      <w:pPr>
         <w:rPr>
           <w:rFonts w:ascii="Courier New" w:hAnsi="Courier New" w:cs="Courier New"/>
           <w:lang w:val="en-US"/>
         </w:rPr>
-        <w:t>exchanges[</w:t>
-      </w:r>
-      <w:proofErr w:type="gramEnd"/>
+      </w:pPr>
+      <w:r>
+        <w:rPr>
+          <w:rFonts w:ascii="Courier New" w:hAnsi="Courier New" w:cs="Courier New"/>
+        </w:rPr>
+        <w:t xml:space="preserve">    </w:t>
+      </w:r>
       <w:r>
         <w:rPr>
           <w:rFonts w:ascii="Courier New" w:hAnsi="Courier New" w:cs="Courier New"/>
           <w:lang w:val="en-US"/>
         </w:rPr>
-        <w:t xml:space="preserve">AR_EXCHANGE_LEN]; // </w:t>
-      </w:r>
-      <w:r>
+        <w:t>man_count = load_managers("managers.txt", managers, AR_MAN_LEN);</w:t>
+      </w:r>
+    </w:p>
+    <w:p>
+      <w:pPr>
         <w:rPr>
           <w:rFonts w:ascii="Courier New" w:hAnsi="Courier New" w:cs="Courier New"/>
         </w:rPr>
-        <w:t>Массив</w:t>
-      </w:r>
+      </w:pPr>
       <w:r>
         <w:rPr>
           <w:rFonts w:ascii="Courier New" w:hAnsi="Courier New" w:cs="Courier New"/>
           <w:lang w:val="en-US"/>
         </w:rPr>
-        <w:t xml:space="preserve"> </w:t>
+        <w:t xml:space="preserve">    </w:t>
       </w:r>
       <w:r>
         <w:rPr>
           <w:rFonts w:ascii="Courier New" w:hAnsi="Courier New" w:cs="Courier New"/>
         </w:rPr>
-        <w:t>для</w:t>
-      </w:r>
-      <w:r>
+        <w:t>printf("Файл менеджеров загружен в память\n\n");</w:t>
+      </w:r>
+    </w:p>
+    <w:p>
+      <w:pPr>
+        <w:rPr>
+          <w:rFonts w:ascii="Courier New" w:hAnsi="Courier New" w:cs="Courier New"/>
+        </w:rPr>
+      </w:pPr>
+    </w:p>
+    <w:p>
+      <w:pPr>
+        <w:rPr>
+          <w:rFonts w:ascii="Courier New" w:hAnsi="Courier New" w:cs="Courier New"/>
+        </w:rPr>
+      </w:pPr>
+      <w:r>
+        <w:rPr>
+          <w:rFonts w:ascii="Courier New" w:hAnsi="Courier New" w:cs="Courier New"/>
+        </w:rPr>
+        <w:t xml:space="preserve">    int item = -1; // Переменная для выбора пункта меню</w:t>
+      </w:r>
+    </w:p>
+    <w:p>
+      <w:pPr>
+        <w:rPr>
+          <w:rFonts w:ascii="Courier New" w:hAnsi="Courier New" w:cs="Courier New"/>
+        </w:rPr>
+      </w:pPr>
+      <w:r>
+        <w:rPr>
+          <w:rFonts w:ascii="Courier New" w:hAnsi="Courier New" w:cs="Courier New"/>
+        </w:rPr>
+        <w:t xml:space="preserve">    while (item != 0) {</w:t>
+      </w:r>
+    </w:p>
+    <w:p>
+      <w:pPr>
+        <w:rPr>
+          <w:rFonts w:ascii="Courier New" w:hAnsi="Courier New" w:cs="Courier New"/>
+        </w:rPr>
+      </w:pPr>
+      <w:r>
+        <w:rPr>
+          <w:rFonts w:ascii="Courier New" w:hAnsi="Courier New" w:cs="Courier New"/>
+        </w:rPr>
+        <w:t xml:space="preserve">        // Отображение главного меню</w:t>
+      </w:r>
+    </w:p>
+    <w:p>
+      <w:pPr>
+        <w:rPr>
+          <w:rFonts w:ascii="Courier New" w:hAnsi="Courier New" w:cs="Courier New"/>
+        </w:rPr>
+      </w:pPr>
+      <w:r>
+        <w:rPr>
+          <w:rFonts w:ascii="Courier New" w:hAnsi="Courier New" w:cs="Courier New"/>
+        </w:rPr>
+        <w:t xml:space="preserve">        printf("Главное меню:\n");</w:t>
+      </w:r>
+    </w:p>
+    <w:p>
+      <w:pPr>
+        <w:rPr>
+          <w:rFonts w:ascii="Courier New" w:hAnsi="Courier New" w:cs="Courier New"/>
+        </w:rPr>
+      </w:pPr>
+      <w:r>
+        <w:rPr>
+          <w:rFonts w:ascii="Courier New" w:hAnsi="Courier New" w:cs="Courier New"/>
+        </w:rPr>
+        <w:t xml:space="preserve">        printf("0. Выход\n");</w:t>
+      </w:r>
+    </w:p>
+    <w:p>
+      <w:pPr>
+        <w:rPr>
+          <w:rFonts w:ascii="Courier New" w:hAnsi="Courier New" w:cs="Courier New"/>
+        </w:rPr>
+      </w:pPr>
+      <w:r>
+        <w:rPr>
+          <w:rFonts w:ascii="Courier New" w:hAnsi="Courier New" w:cs="Courier New"/>
+        </w:rPr>
+        <w:t xml:space="preserve">        printf("1. О программе\n");</w:t>
+      </w:r>
+    </w:p>
+    <w:p>
+      <w:pPr>
+        <w:rPr>
+          <w:rFonts w:ascii="Courier New" w:hAnsi="Courier New" w:cs="Courier New"/>
+        </w:rPr>
+      </w:pPr>
+      <w:r>
+        <w:rPr>
+          <w:rFonts w:ascii="Courier New" w:hAnsi="Courier New" w:cs="Courier New"/>
+        </w:rPr>
+        <w:t xml:space="preserve">        printf("2. Я менеджер\n");</w:t>
+      </w:r>
+    </w:p>
+    <w:p>
+      <w:pPr>
+        <w:rPr>
+          <w:rFonts w:ascii="Courier New" w:hAnsi="Courier New" w:cs="Courier New"/>
+        </w:rPr>
+      </w:pPr>
+      <w:r>
+        <w:rPr>
+          <w:rFonts w:ascii="Courier New" w:hAnsi="Courier New" w:cs="Courier New"/>
+        </w:rPr>
+        <w:t xml:space="preserve">        printf("3. Я администратор\n");</w:t>
+      </w:r>
+    </w:p>
+    <w:p>
+      <w:pPr>
+        <w:rPr>
+          <w:rFonts w:ascii="Courier New" w:hAnsi="Courier New" w:cs="Courier New"/>
+        </w:rPr>
+      </w:pPr>
+      <w:r>
+        <w:rPr>
+          <w:rFonts w:ascii="Courier New" w:hAnsi="Courier New" w:cs="Courier New"/>
+        </w:rPr>
+        <w:t xml:space="preserve">        printf("Выберите действие: ");</w:t>
+      </w:r>
+    </w:p>
+    <w:p>
+      <w:pPr>
+        <w:rPr>
+          <w:rFonts w:ascii="Courier New" w:hAnsi="Courier New" w:cs="Courier New"/>
+        </w:rPr>
+      </w:pPr>
+      <w:r>
+        <w:rPr>
+          <w:rFonts w:ascii="Courier New" w:hAnsi="Courier New" w:cs="Courier New"/>
+        </w:rPr>
+        <w:t xml:space="preserve">        scanf("%d", &amp;item);</w:t>
+      </w:r>
+    </w:p>
+    <w:p>
+      <w:pPr>
         <w:rPr>
           <w:rFonts w:ascii="Courier New" w:hAnsi="Courier New" w:cs="Courier New"/>
           <w:lang w:val="en-US"/>
         </w:rPr>
-        <w:t xml:space="preserve"> </w:t>
-      </w:r>
+      </w:pPr>
       <w:r>
         <w:rPr>
           <w:rFonts w:ascii="Courier New" w:hAnsi="Courier New" w:cs="Courier New"/>
         </w:rPr>
-        <w:t>хранения</w:t>
+        <w:t xml:space="preserve">        </w:t>
       </w:r>
       <w:r>
         <w:rPr>
           <w:rFonts w:ascii="Courier New" w:hAnsi="Courier New" w:cs="Courier New"/>
           <w:lang w:val="en-US"/>
         </w:rPr>
-        <w:t xml:space="preserve"> </w:t>
+        <w:t xml:space="preserve">system("cls"); // </w:t>
       </w:r>
       <w:r>
         <w:rPr>
           <w:rFonts w:ascii="Courier New" w:hAnsi="Courier New" w:cs="Courier New"/>
         </w:rPr>
-        <w:t>обменов</w:t>
-      </w:r>
-    </w:p>
-    <w:p>
-      <w:pPr>
+        <w:t>Очистка</w:t>
+      </w:r>
+      <w:r>
         <w:rPr>
           <w:rFonts w:ascii="Courier New" w:hAnsi="Courier New" w:cs="Courier New"/>
           <w:lang w:val="en-US"/>
         </w:rPr>
-      </w:pPr>
-      <w:r>
+        <w:t xml:space="preserve"> </w:t>
+      </w:r>
+      <w:r>
+        <w:rPr>
+          <w:rFonts w:ascii="Courier New" w:hAnsi="Courier New" w:cs="Courier New"/>
+        </w:rPr>
+        <w:t>экрана</w:t>
+      </w:r>
+    </w:p>
+    <w:p>
+      <w:pPr>
         <w:rPr>
           <w:rFonts w:ascii="Courier New" w:hAnsi="Courier New" w:cs="Courier New"/>
           <w:lang w:val="en-US"/>
         </w:rPr>
-        <w:lastRenderedPageBreak/>
-        <w:t xml:space="preserve">    Manager </w:t>
-      </w:r>
-      <w:proofErr w:type="gramStart"/>
-      <w:r>
+      </w:pPr>
+    </w:p>
+    <w:p>
+      <w:pPr>
         <w:rPr>
           <w:rFonts w:ascii="Courier New" w:hAnsi="Courier New" w:cs="Courier New"/>
           <w:lang w:val="en-US"/>
         </w:rPr>
-        <w:t>managers[</w:t>
-      </w:r>
-      <w:proofErr w:type="gramEnd"/>
+      </w:pPr>
       <w:r>
         <w:rPr>
           <w:rFonts w:ascii="Courier New" w:hAnsi="Courier New" w:cs="Courier New"/>
           <w:lang w:val="en-US"/>
         </w:rPr>
-        <w:t xml:space="preserve">AR_MAN_LEN];         // </w:t>
-      </w:r>
-      <w:r>
+        <w:t xml:space="preserve">        switch (item) {</w:t>
+      </w:r>
+    </w:p>
+    <w:p>
+      <w:pPr>
         <w:rPr>
           <w:rFonts w:ascii="Courier New" w:hAnsi="Courier New" w:cs="Courier New"/>
         </w:rPr>
-        <w:t>Массив</w:t>
-      </w:r>
+      </w:pPr>
       <w:r>
         <w:rPr>
           <w:rFonts w:ascii="Courier New" w:hAnsi="Courier New" w:cs="Courier New"/>
           <w:lang w:val="en-US"/>
         </w:rPr>
-        <w:t xml:space="preserve"> </w:t>
+        <w:t xml:space="preserve">            </w:t>
       </w:r>
       <w:r>
         <w:rPr>
           <w:rFonts w:ascii="Courier New" w:hAnsi="Courier New" w:cs="Courier New"/>
         </w:rPr>
-        <w:t>для</w:t>
-      </w:r>
-      <w:r>
+        <w:t>case 0:</w:t>
+      </w:r>
+    </w:p>
+    <w:p>
+      <w:pPr>
+        <w:rPr>
+          <w:rFonts w:ascii="Courier New" w:hAnsi="Courier New" w:cs="Courier New"/>
+        </w:rPr>
+      </w:pPr>
+      <w:r>
+        <w:rPr>
+          <w:rFonts w:ascii="Courier New" w:hAnsi="Courier New" w:cs="Courier New"/>
+        </w:rPr>
+        <w:t xml:space="preserve">                // Завершение программы</w:t>
+      </w:r>
+    </w:p>
+    <w:p>
+      <w:pPr>
+        <w:rPr>
+          <w:rFonts w:ascii="Courier New" w:hAnsi="Courier New" w:cs="Courier New"/>
+        </w:rPr>
+      </w:pPr>
+      <w:r>
+        <w:rPr>
+          <w:rFonts w:ascii="Courier New" w:hAnsi="Courier New" w:cs="Courier New"/>
+        </w:rPr>
+        <w:t xml:space="preserve">                printf("Спасибо за использование нашей разработки\n\n");</w:t>
+      </w:r>
+    </w:p>
+    <w:p>
+      <w:pPr>
+        <w:rPr>
+          <w:rFonts w:ascii="Courier New" w:hAnsi="Courier New" w:cs="Courier New"/>
+        </w:rPr>
+      </w:pPr>
+      <w:r>
+        <w:rPr>
+          <w:rFonts w:ascii="Courier New" w:hAnsi="Courier New" w:cs="Courier New"/>
+        </w:rPr>
+        <w:t xml:space="preserve">                break;</w:t>
+      </w:r>
+    </w:p>
+    <w:p>
+      <w:pPr>
+        <w:rPr>
+          <w:rFonts w:ascii="Courier New" w:hAnsi="Courier New" w:cs="Courier New"/>
+        </w:rPr>
+      </w:pPr>
+      <w:r>
+        <w:rPr>
+          <w:rFonts w:ascii="Courier New" w:hAnsi="Courier New" w:cs="Courier New"/>
+        </w:rPr>
+        <w:t xml:space="preserve">            case 1:</w:t>
+      </w:r>
+    </w:p>
+    <w:p>
+      <w:pPr>
+        <w:rPr>
+          <w:rFonts w:ascii="Courier New" w:hAnsi="Courier New" w:cs="Courier New"/>
+        </w:rPr>
+      </w:pPr>
+      <w:r>
+        <w:rPr>
+          <w:rFonts w:ascii="Courier New" w:hAnsi="Courier New" w:cs="Courier New"/>
+        </w:rPr>
+        <w:t xml:space="preserve">                // Информация о программе</w:t>
+      </w:r>
+    </w:p>
+    <w:p>
+      <w:pPr>
+        <w:rPr>
+          <w:rFonts w:ascii="Courier New" w:hAnsi="Courier New" w:cs="Courier New"/>
+        </w:rPr>
+      </w:pPr>
+      <w:r>
+        <w:rPr>
+          <w:rFonts w:ascii="Courier New" w:hAnsi="Courier New" w:cs="Courier New"/>
+        </w:rPr>
+        <w:t xml:space="preserve">                printf("309ИС-22 Донских П. Д.\n");</w:t>
+      </w:r>
+    </w:p>
+    <w:p>
+      <w:pPr>
+        <w:rPr>
+          <w:rFonts w:ascii="Courier New" w:hAnsi="Courier New" w:cs="Courier New"/>
+        </w:rPr>
+      </w:pPr>
+      <w:r>
+        <w:rPr>
+          <w:rFonts w:ascii="Courier New" w:hAnsi="Courier New" w:cs="Courier New"/>
+        </w:rPr>
+        <w:t xml:space="preserve">                printf("Генерация отчетов для обменного пункта валют\n\n");</w:t>
+      </w:r>
+    </w:p>
+    <w:p>
+      <w:pPr>
         <w:rPr>
           <w:rFonts w:ascii="Courier New" w:hAnsi="Courier New" w:cs="Courier New"/>
           <w:lang w:val="en-US"/>
         </w:rPr>
-        <w:t xml:space="preserve"> </w:t>
-      </w:r>
+      </w:pPr>
       <w:r>
         <w:rPr>
           <w:rFonts w:ascii="Courier New" w:hAnsi="Courier New" w:cs="Courier New"/>
         </w:rPr>
-        <w:t>хранения</w:t>
+        <w:t xml:space="preserve">                </w:t>
       </w:r>
       <w:r>
         <w:rPr>
           <w:rFonts w:ascii="Courier New" w:hAnsi="Courier New" w:cs="Courier New"/>
           <w:lang w:val="en-US"/>
         </w:rPr>
-        <w:t xml:space="preserve"> </w:t>
-      </w:r>
-      <w:r>
-        <w:rPr>
-          <w:rFonts w:ascii="Courier New" w:hAnsi="Courier New" w:cs="Courier New"/>
-        </w:rPr>
-        <w:t>менеджеров</w:t>
+        <w:t>break;</w:t>
       </w:r>
     </w:p>
     <w:p>
@@ -11420,25 +11227,12 @@
           <w:lang w:val="en-US"/>
         </w:rPr>
       </w:pPr>
-    </w:p>
-    <w:p>
-      <w:pPr>
-        <w:rPr>
-          <w:rFonts w:ascii="Courier New" w:hAnsi="Courier New" w:cs="Courier New"/>
-        </w:rPr>
-      </w:pPr>
       <w:r>
         <w:rPr>
           <w:rFonts w:ascii="Courier New" w:hAnsi="Courier New" w:cs="Courier New"/>
           <w:lang w:val="en-US"/>
         </w:rPr>
-        <w:t xml:space="preserve">    </w:t>
-      </w:r>
-      <w:r>
-        <w:rPr>
-          <w:rFonts w:ascii="Courier New" w:hAnsi="Courier New" w:cs="Courier New"/>
-        </w:rPr>
-        <w:t>// Загрузка данных о менеджерах из файла</w:t>
+        <w:t xml:space="preserve">            case 2:</w:t>
       </w:r>
     </w:p>
     <w:p>
@@ -11451,504 +11245,120 @@
       <w:r>
         <w:rPr>
           <w:rFonts w:ascii="Courier New" w:hAnsi="Courier New" w:cs="Courier New"/>
-        </w:rPr>
-        <w:t xml:space="preserve">    </w:t>
-      </w:r>
-      <w:proofErr w:type="spellStart"/>
+          <w:lang w:val="en-US"/>
+        </w:rPr>
+        <w:t xml:space="preserve">                // </w:t>
+      </w:r>
+      <w:r>
+        <w:rPr>
+          <w:rFonts w:ascii="Courier New" w:hAnsi="Courier New" w:cs="Courier New"/>
+        </w:rPr>
+        <w:t>Вход</w:t>
+      </w:r>
       <w:r>
         <w:rPr>
           <w:rFonts w:ascii="Courier New" w:hAnsi="Courier New" w:cs="Courier New"/>
           <w:lang w:val="en-US"/>
         </w:rPr>
-        <w:t>man_count</w:t>
-      </w:r>
-      <w:proofErr w:type="spellEnd"/>
+        <w:t xml:space="preserve"> </w:t>
+      </w:r>
+      <w:r>
+        <w:rPr>
+          <w:rFonts w:ascii="Courier New" w:hAnsi="Courier New" w:cs="Courier New"/>
+        </w:rPr>
+        <w:t>для</w:t>
+      </w:r>
       <w:r>
         <w:rPr>
           <w:rFonts w:ascii="Courier New" w:hAnsi="Courier New" w:cs="Courier New"/>
           <w:lang w:val="en-US"/>
         </w:rPr>
-        <w:t xml:space="preserve"> = </w:t>
-      </w:r>
-      <w:proofErr w:type="spellStart"/>
-      <w:r>
+        <w:t xml:space="preserve"> </w:t>
+      </w:r>
+      <w:r>
+        <w:rPr>
+          <w:rFonts w:ascii="Courier New" w:hAnsi="Courier New" w:cs="Courier New"/>
+        </w:rPr>
+        <w:t>менеджера</w:t>
+      </w:r>
+    </w:p>
+    <w:p>
+      <w:pPr>
         <w:rPr>
           <w:rFonts w:ascii="Courier New" w:hAnsi="Courier New" w:cs="Courier New"/>
           <w:lang w:val="en-US"/>
         </w:rPr>
-        <w:t>load_</w:t>
-      </w:r>
-      <w:proofErr w:type="gramStart"/>
+      </w:pPr>
       <w:r>
         <w:rPr>
           <w:rFonts w:ascii="Courier New" w:hAnsi="Courier New" w:cs="Courier New"/>
           <w:lang w:val="en-US"/>
         </w:rPr>
-        <w:t>managers</w:t>
-      </w:r>
-      <w:proofErr w:type="spellEnd"/>
-      <w:r>
+        <w:t xml:space="preserve">                manager_login(managers, man_count, exchanges, &amp;exchange_count);</w:t>
+      </w:r>
+    </w:p>
+    <w:p>
+      <w:pPr>
         <w:rPr>
           <w:rFonts w:ascii="Courier New" w:hAnsi="Courier New" w:cs="Courier New"/>
           <w:lang w:val="en-US"/>
         </w:rPr>
-        <w:t>(</w:t>
-      </w:r>
-      <w:proofErr w:type="gramEnd"/>
+      </w:pPr>
       <w:r>
         <w:rPr>
           <w:rFonts w:ascii="Courier New" w:hAnsi="Courier New" w:cs="Courier New"/>
           <w:lang w:val="en-US"/>
         </w:rPr>
-        <w:t>"managers.txt", managers, AR_MAN_LEN);</w:t>
-      </w:r>
-    </w:p>
-    <w:p>
-      <w:pPr>
-        <w:rPr>
-          <w:rFonts w:ascii="Courier New" w:hAnsi="Courier New" w:cs="Courier New"/>
-        </w:rPr>
-      </w:pPr>
-      <w:r>
+        <w:t xml:space="preserve">                break;</w:t>
+      </w:r>
+    </w:p>
+    <w:p>
+      <w:pPr>
         <w:rPr>
           <w:rFonts w:ascii="Courier New" w:hAnsi="Courier New" w:cs="Courier New"/>
           <w:lang w:val="en-US"/>
         </w:rPr>
-        <w:t xml:space="preserve">    </w:t>
-      </w:r>
-      <w:proofErr w:type="spellStart"/>
-      <w:proofErr w:type="gramStart"/>
-      <w:r>
-        <w:rPr>
-          <w:rFonts w:ascii="Courier New" w:hAnsi="Courier New" w:cs="Courier New"/>
-        </w:rPr>
-        <w:t>printf</w:t>
-      </w:r>
-      <w:proofErr w:type="spellEnd"/>
-      <w:r>
-        <w:rPr>
-          <w:rFonts w:ascii="Courier New" w:hAnsi="Courier New" w:cs="Courier New"/>
-        </w:rPr>
-        <w:t>(</w:t>
-      </w:r>
-      <w:proofErr w:type="gramEnd"/>
-      <w:r>
-        <w:rPr>
-          <w:rFonts w:ascii="Courier New" w:hAnsi="Courier New" w:cs="Courier New"/>
-        </w:rPr>
-        <w:t>"Файл менеджеров загружен в память\n\n");</w:t>
-      </w:r>
-    </w:p>
-    <w:p>
-      <w:pPr>
-        <w:rPr>
-          <w:rFonts w:ascii="Courier New" w:hAnsi="Courier New" w:cs="Courier New"/>
-        </w:rPr>
-      </w:pPr>
-    </w:p>
-    <w:p>
-      <w:pPr>
-        <w:rPr>
-          <w:rFonts w:ascii="Courier New" w:hAnsi="Courier New" w:cs="Courier New"/>
-        </w:rPr>
-      </w:pPr>
-      <w:r>
-        <w:rPr>
-          <w:rFonts w:ascii="Courier New" w:hAnsi="Courier New" w:cs="Courier New"/>
-        </w:rPr>
-        <w:t xml:space="preserve">    </w:t>
-      </w:r>
-      <w:proofErr w:type="spellStart"/>
-      <w:r>
-        <w:rPr>
-          <w:rFonts w:ascii="Courier New" w:hAnsi="Courier New" w:cs="Courier New"/>
-        </w:rPr>
-        <w:t>int</w:t>
-      </w:r>
-      <w:proofErr w:type="spellEnd"/>
-      <w:r>
-        <w:rPr>
-          <w:rFonts w:ascii="Courier New" w:hAnsi="Courier New" w:cs="Courier New"/>
-        </w:rPr>
-        <w:t xml:space="preserve"> </w:t>
-      </w:r>
-      <w:proofErr w:type="spellStart"/>
-      <w:r>
-        <w:rPr>
-          <w:rFonts w:ascii="Courier New" w:hAnsi="Courier New" w:cs="Courier New"/>
-        </w:rPr>
-        <w:t>item</w:t>
-      </w:r>
-      <w:proofErr w:type="spellEnd"/>
-      <w:r>
-        <w:rPr>
-          <w:rFonts w:ascii="Courier New" w:hAnsi="Courier New" w:cs="Courier New"/>
-        </w:rPr>
-        <w:t xml:space="preserve"> = -1; // Переменная для выбора пункта меню</w:t>
-      </w:r>
-    </w:p>
-    <w:p>
-      <w:pPr>
-        <w:rPr>
-          <w:rFonts w:ascii="Courier New" w:hAnsi="Courier New" w:cs="Courier New"/>
-        </w:rPr>
-      </w:pPr>
-      <w:r>
-        <w:rPr>
-          <w:rFonts w:ascii="Courier New" w:hAnsi="Courier New" w:cs="Courier New"/>
-        </w:rPr>
-        <w:t xml:space="preserve">    </w:t>
-      </w:r>
-      <w:proofErr w:type="spellStart"/>
-      <w:r>
-        <w:rPr>
-          <w:rFonts w:ascii="Courier New" w:hAnsi="Courier New" w:cs="Courier New"/>
-        </w:rPr>
-        <w:t>while</w:t>
-      </w:r>
-      <w:proofErr w:type="spellEnd"/>
-      <w:r>
-        <w:rPr>
-          <w:rFonts w:ascii="Courier New" w:hAnsi="Courier New" w:cs="Courier New"/>
-        </w:rPr>
-        <w:t xml:space="preserve"> (</w:t>
-      </w:r>
-      <w:proofErr w:type="spellStart"/>
-      <w:proofErr w:type="gramStart"/>
-      <w:r>
-        <w:rPr>
-          <w:rFonts w:ascii="Courier New" w:hAnsi="Courier New" w:cs="Courier New"/>
-        </w:rPr>
-        <w:t>item</w:t>
-      </w:r>
-      <w:proofErr w:type="spellEnd"/>
-      <w:r>
-        <w:rPr>
-          <w:rFonts w:ascii="Courier New" w:hAnsi="Courier New" w:cs="Courier New"/>
-        </w:rPr>
-        <w:t xml:space="preserve"> !</w:t>
-      </w:r>
-      <w:proofErr w:type="gramEnd"/>
-      <w:r>
-        <w:rPr>
-          <w:rFonts w:ascii="Courier New" w:hAnsi="Courier New" w:cs="Courier New"/>
-        </w:rPr>
-        <w:t>= 0) {</w:t>
-      </w:r>
-    </w:p>
-    <w:p>
-      <w:pPr>
-        <w:rPr>
-          <w:rFonts w:ascii="Courier New" w:hAnsi="Courier New" w:cs="Courier New"/>
-        </w:rPr>
-      </w:pPr>
-      <w:r>
-        <w:rPr>
-          <w:rFonts w:ascii="Courier New" w:hAnsi="Courier New" w:cs="Courier New"/>
-        </w:rPr>
-        <w:t xml:space="preserve">        // Отображение главного меню</w:t>
-      </w:r>
-    </w:p>
-    <w:p>
-      <w:pPr>
-        <w:rPr>
-          <w:rFonts w:ascii="Courier New" w:hAnsi="Courier New" w:cs="Courier New"/>
-        </w:rPr>
-      </w:pPr>
-      <w:r>
-        <w:rPr>
-          <w:rFonts w:ascii="Courier New" w:hAnsi="Courier New" w:cs="Courier New"/>
-        </w:rPr>
-        <w:t xml:space="preserve">        </w:t>
-      </w:r>
-      <w:proofErr w:type="spellStart"/>
-      <w:proofErr w:type="gramStart"/>
-      <w:r>
-        <w:rPr>
-          <w:rFonts w:ascii="Courier New" w:hAnsi="Courier New" w:cs="Courier New"/>
-        </w:rPr>
-        <w:t>printf</w:t>
-      </w:r>
-      <w:proofErr w:type="spellEnd"/>
-      <w:r>
-        <w:rPr>
-          <w:rFonts w:ascii="Courier New" w:hAnsi="Courier New" w:cs="Courier New"/>
-        </w:rPr>
-        <w:t>(</w:t>
-      </w:r>
-      <w:proofErr w:type="gramEnd"/>
-      <w:r>
-        <w:rPr>
-          <w:rFonts w:ascii="Courier New" w:hAnsi="Courier New" w:cs="Courier New"/>
-        </w:rPr>
-        <w:t>"Главное меню:\n");</w:t>
-      </w:r>
-    </w:p>
-    <w:p>
-      <w:pPr>
-        <w:rPr>
-          <w:rFonts w:ascii="Courier New" w:hAnsi="Courier New" w:cs="Courier New"/>
-        </w:rPr>
-      </w:pPr>
-      <w:r>
-        <w:rPr>
-          <w:rFonts w:ascii="Courier New" w:hAnsi="Courier New" w:cs="Courier New"/>
-        </w:rPr>
-        <w:t xml:space="preserve">        </w:t>
-      </w:r>
-      <w:proofErr w:type="spellStart"/>
-      <w:proofErr w:type="gramStart"/>
-      <w:r>
-        <w:rPr>
-          <w:rFonts w:ascii="Courier New" w:hAnsi="Courier New" w:cs="Courier New"/>
-        </w:rPr>
-        <w:t>printf</w:t>
-      </w:r>
-      <w:proofErr w:type="spellEnd"/>
-      <w:r>
-        <w:rPr>
-          <w:rFonts w:ascii="Courier New" w:hAnsi="Courier New" w:cs="Courier New"/>
-        </w:rPr>
-        <w:t>(</w:t>
-      </w:r>
-      <w:proofErr w:type="gramEnd"/>
-      <w:r>
-        <w:rPr>
-          <w:rFonts w:ascii="Courier New" w:hAnsi="Courier New" w:cs="Courier New"/>
-        </w:rPr>
-        <w:t>"0. Выход\n");</w:t>
-      </w:r>
-    </w:p>
-    <w:p>
-      <w:pPr>
-        <w:rPr>
-          <w:rFonts w:ascii="Courier New" w:hAnsi="Courier New" w:cs="Courier New"/>
-        </w:rPr>
-      </w:pPr>
-      <w:r>
-        <w:rPr>
-          <w:rFonts w:ascii="Courier New" w:hAnsi="Courier New" w:cs="Courier New"/>
-        </w:rPr>
-        <w:t xml:space="preserve">        </w:t>
-      </w:r>
-      <w:proofErr w:type="spellStart"/>
-      <w:proofErr w:type="gramStart"/>
-      <w:r>
-        <w:rPr>
-          <w:rFonts w:ascii="Courier New" w:hAnsi="Courier New" w:cs="Courier New"/>
-        </w:rPr>
-        <w:t>printf</w:t>
-      </w:r>
-      <w:proofErr w:type="spellEnd"/>
-      <w:r>
-        <w:rPr>
-          <w:rFonts w:ascii="Courier New" w:hAnsi="Courier New" w:cs="Courier New"/>
-        </w:rPr>
-        <w:t>(</w:t>
-      </w:r>
-      <w:proofErr w:type="gramEnd"/>
-      <w:r>
-        <w:rPr>
-          <w:rFonts w:ascii="Courier New" w:hAnsi="Courier New" w:cs="Courier New"/>
-        </w:rPr>
-        <w:t>"1. О программе\n");</w:t>
-      </w:r>
-    </w:p>
-    <w:p>
-      <w:pPr>
-        <w:rPr>
-          <w:rFonts w:ascii="Courier New" w:hAnsi="Courier New" w:cs="Courier New"/>
-        </w:rPr>
-      </w:pPr>
-      <w:r>
-        <w:rPr>
-          <w:rFonts w:ascii="Courier New" w:hAnsi="Courier New" w:cs="Courier New"/>
-        </w:rPr>
-        <w:t xml:space="preserve">        </w:t>
-      </w:r>
-      <w:proofErr w:type="spellStart"/>
-      <w:proofErr w:type="gramStart"/>
-      <w:r>
-        <w:rPr>
-          <w:rFonts w:ascii="Courier New" w:hAnsi="Courier New" w:cs="Courier New"/>
-        </w:rPr>
-        <w:t>printf</w:t>
-      </w:r>
-      <w:proofErr w:type="spellEnd"/>
-      <w:r>
-        <w:rPr>
-          <w:rFonts w:ascii="Courier New" w:hAnsi="Courier New" w:cs="Courier New"/>
-        </w:rPr>
-        <w:t>(</w:t>
-      </w:r>
-      <w:proofErr w:type="gramEnd"/>
-      <w:r>
-        <w:rPr>
-          <w:rFonts w:ascii="Courier New" w:hAnsi="Courier New" w:cs="Courier New"/>
-        </w:rPr>
-        <w:t>"2. Я менеджер\n");</w:t>
-      </w:r>
-    </w:p>
-    <w:p>
-      <w:pPr>
-        <w:rPr>
-          <w:rFonts w:ascii="Courier New" w:hAnsi="Courier New" w:cs="Courier New"/>
-        </w:rPr>
-      </w:pPr>
-      <w:r>
-        <w:rPr>
-          <w:rFonts w:ascii="Courier New" w:hAnsi="Courier New" w:cs="Courier New"/>
-        </w:rPr>
-        <w:t xml:space="preserve">        </w:t>
-      </w:r>
-      <w:proofErr w:type="spellStart"/>
-      <w:proofErr w:type="gramStart"/>
-      <w:r>
-        <w:rPr>
-          <w:rFonts w:ascii="Courier New" w:hAnsi="Courier New" w:cs="Courier New"/>
-        </w:rPr>
-        <w:t>printf</w:t>
-      </w:r>
-      <w:proofErr w:type="spellEnd"/>
-      <w:r>
-        <w:rPr>
-          <w:rFonts w:ascii="Courier New" w:hAnsi="Courier New" w:cs="Courier New"/>
-        </w:rPr>
-        <w:t>(</w:t>
-      </w:r>
-      <w:proofErr w:type="gramEnd"/>
-      <w:r>
-        <w:rPr>
-          <w:rFonts w:ascii="Courier New" w:hAnsi="Courier New" w:cs="Courier New"/>
-        </w:rPr>
-        <w:t>"3. Я администратор\n");</w:t>
-      </w:r>
-    </w:p>
-    <w:p>
-      <w:pPr>
-        <w:rPr>
-          <w:rFonts w:ascii="Courier New" w:hAnsi="Courier New" w:cs="Courier New"/>
-        </w:rPr>
-      </w:pPr>
-      <w:r>
-        <w:rPr>
-          <w:rFonts w:ascii="Courier New" w:hAnsi="Courier New" w:cs="Courier New"/>
-        </w:rPr>
-        <w:t xml:space="preserve">        </w:t>
-      </w:r>
-      <w:proofErr w:type="spellStart"/>
-      <w:proofErr w:type="gramStart"/>
-      <w:r>
-        <w:rPr>
-          <w:rFonts w:ascii="Courier New" w:hAnsi="Courier New" w:cs="Courier New"/>
-        </w:rPr>
-        <w:t>printf</w:t>
-      </w:r>
-      <w:proofErr w:type="spellEnd"/>
-      <w:r>
-        <w:rPr>
-          <w:rFonts w:ascii="Courier New" w:hAnsi="Courier New" w:cs="Courier New"/>
-        </w:rPr>
-        <w:t>(</w:t>
-      </w:r>
-      <w:proofErr w:type="gramEnd"/>
-      <w:r>
-        <w:rPr>
-          <w:rFonts w:ascii="Courier New" w:hAnsi="Courier New" w:cs="Courier New"/>
-        </w:rPr>
-        <w:t>"Выберите действие: ");</w:t>
-      </w:r>
-    </w:p>
-    <w:p>
-      <w:pPr>
-        <w:rPr>
-          <w:rFonts w:ascii="Courier New" w:hAnsi="Courier New" w:cs="Courier New"/>
-        </w:rPr>
-      </w:pPr>
-      <w:r>
-        <w:rPr>
-          <w:rFonts w:ascii="Courier New" w:hAnsi="Courier New" w:cs="Courier New"/>
-        </w:rPr>
-        <w:t xml:space="preserve">        </w:t>
-      </w:r>
-      <w:proofErr w:type="spellStart"/>
-      <w:proofErr w:type="gramStart"/>
-      <w:r>
-        <w:rPr>
-          <w:rFonts w:ascii="Courier New" w:hAnsi="Courier New" w:cs="Courier New"/>
-        </w:rPr>
-        <w:t>scanf</w:t>
-      </w:r>
-      <w:proofErr w:type="spellEnd"/>
-      <w:r>
-        <w:rPr>
-          <w:rFonts w:ascii="Courier New" w:hAnsi="Courier New" w:cs="Courier New"/>
-        </w:rPr>
-        <w:t>(</w:t>
-      </w:r>
-      <w:proofErr w:type="gramEnd"/>
-      <w:r>
-        <w:rPr>
-          <w:rFonts w:ascii="Courier New" w:hAnsi="Courier New" w:cs="Courier New"/>
-        </w:rPr>
-        <w:t>"%d", &amp;</w:t>
-      </w:r>
-      <w:proofErr w:type="spellStart"/>
-      <w:r>
-        <w:rPr>
-          <w:rFonts w:ascii="Courier New" w:hAnsi="Courier New" w:cs="Courier New"/>
-        </w:rPr>
-        <w:t>item</w:t>
-      </w:r>
-      <w:proofErr w:type="spellEnd"/>
-      <w:r>
-        <w:rPr>
-          <w:rFonts w:ascii="Courier New" w:hAnsi="Courier New" w:cs="Courier New"/>
-        </w:rPr>
-        <w:t>);</w:t>
-      </w:r>
-    </w:p>
-    <w:p>
-      <w:pPr>
+      </w:pPr>
+      <w:r>
         <w:rPr>
           <w:rFonts w:ascii="Courier New" w:hAnsi="Courier New" w:cs="Courier New"/>
           <w:lang w:val="en-US"/>
         </w:rPr>
-      </w:pPr>
-      <w:r>
-        <w:rPr>
-          <w:rFonts w:ascii="Courier New" w:hAnsi="Courier New" w:cs="Courier New"/>
-        </w:rPr>
-        <w:t xml:space="preserve">        </w:t>
-      </w:r>
-      <w:r>
+        <w:t xml:space="preserve">            case 3:</w:t>
+      </w:r>
+    </w:p>
+    <w:p>
+      <w:pPr>
         <w:rPr>
           <w:rFonts w:ascii="Courier New" w:hAnsi="Courier New" w:cs="Courier New"/>
           <w:lang w:val="en-US"/>
         </w:rPr>
-        <w:t>system("</w:t>
-      </w:r>
-      <w:proofErr w:type="spellStart"/>
+      </w:pPr>
       <w:r>
         <w:rPr>
           <w:rFonts w:ascii="Courier New" w:hAnsi="Courier New" w:cs="Courier New"/>
           <w:lang w:val="en-US"/>
         </w:rPr>
-        <w:t>cls</w:t>
-      </w:r>
-      <w:proofErr w:type="spellEnd"/>
+        <w:t xml:space="preserve">                // </w:t>
+      </w:r>
+      <w:r>
+        <w:rPr>
+          <w:rFonts w:ascii="Courier New" w:hAnsi="Courier New" w:cs="Courier New"/>
+        </w:rPr>
+        <w:t>Вход</w:t>
+      </w:r>
       <w:r>
         <w:rPr>
           <w:rFonts w:ascii="Courier New" w:hAnsi="Courier New" w:cs="Courier New"/>
           <w:lang w:val="en-US"/>
         </w:rPr>
-        <w:t xml:space="preserve">"); // </w:t>
+        <w:t xml:space="preserve"> </w:t>
       </w:r>
       <w:r>
         <w:rPr>
           <w:rFonts w:ascii="Courier New" w:hAnsi="Courier New" w:cs="Courier New"/>
         </w:rPr>
-        <w:t>Очистка</w:t>
+        <w:t>для</w:t>
       </w:r>
       <w:r>
         <w:rPr>
@@ -11961,7 +11371,7 @@
         <w:rPr>
           <w:rFonts w:ascii="Courier New" w:hAnsi="Courier New" w:cs="Courier New"/>
         </w:rPr>
-        <w:t>экрана</w:t>
+        <w:t>администратора</w:t>
       </w:r>
     </w:p>
     <w:p>
@@ -11971,96 +11381,97 @@
           <w:lang w:val="en-US"/>
         </w:rPr>
       </w:pPr>
-    </w:p>
-    <w:p>
-      <w:pPr>
+      <w:r>
         <w:rPr>
           <w:rFonts w:ascii="Courier New" w:hAnsi="Courier New" w:cs="Courier New"/>
           <w:lang w:val="en-US"/>
         </w:rPr>
+        <w:t xml:space="preserve">                admin_login(managers, &amp;man_count);</w:t>
+      </w:r>
+    </w:p>
+    <w:p>
+      <w:pPr>
+        <w:rPr>
+          <w:rFonts w:ascii="Courier New" w:hAnsi="Courier New" w:cs="Courier New"/>
+        </w:rPr>
       </w:pPr>
       <w:r>
         <w:rPr>
           <w:rFonts w:ascii="Courier New" w:hAnsi="Courier New" w:cs="Courier New"/>
           <w:lang w:val="en-US"/>
         </w:rPr>
-        <w:t xml:space="preserve">        switch (item) {</w:t>
-      </w:r>
-    </w:p>
-    <w:p>
-      <w:pPr>
+        <w:t xml:space="preserve">                </w:t>
+      </w:r>
+      <w:r>
         <w:rPr>
           <w:rFonts w:ascii="Courier New" w:hAnsi="Courier New" w:cs="Courier New"/>
         </w:rPr>
-      </w:pPr>
-      <w:r>
+        <w:t>break;</w:t>
+      </w:r>
+    </w:p>
+    <w:p>
+      <w:pPr>
         <w:rPr>
           <w:rFonts w:ascii="Courier New" w:hAnsi="Courier New" w:cs="Courier New"/>
-          <w:lang w:val="en-US"/>
-        </w:rPr>
-        <w:t xml:space="preserve">            </w:t>
-      </w:r>
-      <w:proofErr w:type="spellStart"/>
+        </w:rPr>
+      </w:pPr>
       <w:r>
         <w:rPr>
           <w:rFonts w:ascii="Courier New" w:hAnsi="Courier New" w:cs="Courier New"/>
         </w:rPr>
-        <w:t>case</w:t>
-      </w:r>
-      <w:proofErr w:type="spellEnd"/>
-      <w:r>
+        <w:t xml:space="preserve">            default:</w:t>
+      </w:r>
+    </w:p>
+    <w:p>
+      <w:pPr>
         <w:rPr>
           <w:rFonts w:ascii="Courier New" w:hAnsi="Courier New" w:cs="Courier New"/>
         </w:rPr>
-        <w:t xml:space="preserve"> 0:</w:t>
-      </w:r>
-    </w:p>
-    <w:p>
-      <w:pPr>
+      </w:pPr>
+      <w:r>
         <w:rPr>
           <w:rFonts w:ascii="Courier New" w:hAnsi="Courier New" w:cs="Courier New"/>
         </w:rPr>
-      </w:pPr>
-      <w:r>
+        <w:t xml:space="preserve">                // Обработка неверного выбора</w:t>
+      </w:r>
+    </w:p>
+    <w:p>
+      <w:pPr>
         <w:rPr>
           <w:rFonts w:ascii="Courier New" w:hAnsi="Courier New" w:cs="Courier New"/>
         </w:rPr>
-        <w:t xml:space="preserve">                // Завершение программы</w:t>
-      </w:r>
-    </w:p>
-    <w:p>
-      <w:pPr>
+      </w:pPr>
+      <w:r>
         <w:rPr>
           <w:rFonts w:ascii="Courier New" w:hAnsi="Courier New" w:cs="Courier New"/>
         </w:rPr>
-      </w:pPr>
-      <w:r>
+        <w:t xml:space="preserve">                printf("Ошибка. Пункты от 0 до 3\n\n");</w:t>
+      </w:r>
+    </w:p>
+    <w:p>
+      <w:pPr>
         <w:rPr>
           <w:rFonts w:ascii="Courier New" w:hAnsi="Courier New" w:cs="Courier New"/>
         </w:rPr>
-        <w:t xml:space="preserve">                </w:t>
-      </w:r>
-      <w:proofErr w:type="spellStart"/>
-      <w:proofErr w:type="gramStart"/>
+      </w:pPr>
       <w:r>
         <w:rPr>
           <w:rFonts w:ascii="Courier New" w:hAnsi="Courier New" w:cs="Courier New"/>
         </w:rPr>
-        <w:t>printf</w:t>
-      </w:r>
-      <w:proofErr w:type="spellEnd"/>
-      <w:r>
+        <w:t xml:space="preserve">                break;</w:t>
+      </w:r>
+    </w:p>
+    <w:p>
+      <w:pPr>
         <w:rPr>
           <w:rFonts w:ascii="Courier New" w:hAnsi="Courier New" w:cs="Courier New"/>
         </w:rPr>
-        <w:t>(</w:t>
-      </w:r>
-      <w:proofErr w:type="gramEnd"/>
+      </w:pPr>
       <w:r>
         <w:rPr>
           <w:rFonts w:ascii="Courier New" w:hAnsi="Courier New" w:cs="Courier New"/>
         </w:rPr>
-        <w:t>"Спасибо за использование нашей разработки\n\n");</w:t>
+        <w:t xml:space="preserve">        }</w:t>
       </w:r>
     </w:p>
     <w:p>
@@ -12073,623 +11484,27 @@
         <w:rPr>
           <w:rFonts w:ascii="Courier New" w:hAnsi="Courier New" w:cs="Courier New"/>
         </w:rPr>
-        <w:t xml:space="preserve">                </w:t>
-      </w:r>
-      <w:proofErr w:type="spellStart"/>
-      <w:r>
+        <w:t xml:space="preserve">    }</w:t>
+      </w:r>
+    </w:p>
+    <w:p>
+      <w:pPr>
         <w:rPr>
           <w:rFonts w:ascii="Courier New" w:hAnsi="Courier New" w:cs="Courier New"/>
         </w:rPr>
-        <w:t>break</w:t>
-      </w:r>
-      <w:proofErr w:type="spellEnd"/>
-      <w:r>
+      </w:pPr>
+    </w:p>
+    <w:p>
+      <w:pPr>
         <w:rPr>
           <w:rFonts w:ascii="Courier New" w:hAnsi="Courier New" w:cs="Courier New"/>
         </w:rPr>
-        <w:t>;</w:t>
-      </w:r>
-    </w:p>
-    <w:p>
-      <w:pPr>
+      </w:pPr>
+      <w:r>
         <w:rPr>
           <w:rFonts w:ascii="Courier New" w:hAnsi="Courier New" w:cs="Courier New"/>
         </w:rPr>
-      </w:pPr>
-      <w:r>
-        <w:rPr>
-          <w:rFonts w:ascii="Courier New" w:hAnsi="Courier New" w:cs="Courier New"/>
-        </w:rPr>
-        <w:t xml:space="preserve">            </w:t>
-      </w:r>
-      <w:proofErr w:type="spellStart"/>
-      <w:r>
-        <w:rPr>
-          <w:rFonts w:ascii="Courier New" w:hAnsi="Courier New" w:cs="Courier New"/>
-        </w:rPr>
-        <w:t>case</w:t>
-      </w:r>
-      <w:proofErr w:type="spellEnd"/>
-      <w:r>
-        <w:rPr>
-          <w:rFonts w:ascii="Courier New" w:hAnsi="Courier New" w:cs="Courier New"/>
-        </w:rPr>
-        <w:t xml:space="preserve"> 1:</w:t>
-      </w:r>
-    </w:p>
-    <w:p>
-      <w:pPr>
-        <w:rPr>
-          <w:rFonts w:ascii="Courier New" w:hAnsi="Courier New" w:cs="Courier New"/>
-        </w:rPr>
-      </w:pPr>
-      <w:r>
-        <w:rPr>
-          <w:rFonts w:ascii="Courier New" w:hAnsi="Courier New" w:cs="Courier New"/>
-        </w:rPr>
-        <w:t xml:space="preserve">                // Информация о программе</w:t>
-      </w:r>
-    </w:p>
-    <w:p>
-      <w:pPr>
-        <w:rPr>
-          <w:rFonts w:ascii="Courier New" w:hAnsi="Courier New" w:cs="Courier New"/>
-        </w:rPr>
-      </w:pPr>
-      <w:r>
-        <w:rPr>
-          <w:rFonts w:ascii="Courier New" w:hAnsi="Courier New" w:cs="Courier New"/>
-        </w:rPr>
-        <w:t xml:space="preserve">                </w:t>
-      </w:r>
-      <w:proofErr w:type="spellStart"/>
-      <w:proofErr w:type="gramStart"/>
-      <w:r>
-        <w:rPr>
-          <w:rFonts w:ascii="Courier New" w:hAnsi="Courier New" w:cs="Courier New"/>
-        </w:rPr>
-        <w:t>printf</w:t>
-      </w:r>
-      <w:proofErr w:type="spellEnd"/>
-      <w:r>
-        <w:rPr>
-          <w:rFonts w:ascii="Courier New" w:hAnsi="Courier New" w:cs="Courier New"/>
-        </w:rPr>
-        <w:t>(</w:t>
-      </w:r>
-      <w:proofErr w:type="gramEnd"/>
-      <w:r>
-        <w:rPr>
-          <w:rFonts w:ascii="Courier New" w:hAnsi="Courier New" w:cs="Courier New"/>
-        </w:rPr>
-        <w:t>"309ИС-22 Донских П. Д.\n");</w:t>
-      </w:r>
-    </w:p>
-    <w:p>
-      <w:pPr>
-        <w:rPr>
-          <w:rFonts w:ascii="Courier New" w:hAnsi="Courier New" w:cs="Courier New"/>
-        </w:rPr>
-      </w:pPr>
-      <w:r>
-        <w:rPr>
-          <w:rFonts w:ascii="Courier New" w:hAnsi="Courier New" w:cs="Courier New"/>
-        </w:rPr>
-        <w:t xml:space="preserve">                </w:t>
-      </w:r>
-      <w:proofErr w:type="spellStart"/>
-      <w:proofErr w:type="gramStart"/>
-      <w:r>
-        <w:rPr>
-          <w:rFonts w:ascii="Courier New" w:hAnsi="Courier New" w:cs="Courier New"/>
-        </w:rPr>
-        <w:t>printf</w:t>
-      </w:r>
-      <w:proofErr w:type="spellEnd"/>
-      <w:r>
-        <w:rPr>
-          <w:rFonts w:ascii="Courier New" w:hAnsi="Courier New" w:cs="Courier New"/>
-        </w:rPr>
-        <w:t>(</w:t>
-      </w:r>
-      <w:proofErr w:type="gramEnd"/>
-      <w:r>
-        <w:rPr>
-          <w:rFonts w:ascii="Courier New" w:hAnsi="Courier New" w:cs="Courier New"/>
-        </w:rPr>
-        <w:t>"Генерация отчетов для обменного пункта валют\n\n");</w:t>
-      </w:r>
-    </w:p>
-    <w:p>
-      <w:pPr>
-        <w:rPr>
-          <w:rFonts w:ascii="Courier New" w:hAnsi="Courier New" w:cs="Courier New"/>
-          <w:lang w:val="en-US"/>
-        </w:rPr>
-      </w:pPr>
-      <w:r>
-        <w:rPr>
-          <w:rFonts w:ascii="Courier New" w:hAnsi="Courier New" w:cs="Courier New"/>
-        </w:rPr>
-        <w:t xml:space="preserve">                </w:t>
-      </w:r>
-      <w:r>
-        <w:rPr>
-          <w:rFonts w:ascii="Courier New" w:hAnsi="Courier New" w:cs="Courier New"/>
-          <w:lang w:val="en-US"/>
-        </w:rPr>
-        <w:t>break;</w:t>
-      </w:r>
-    </w:p>
-    <w:p>
-      <w:pPr>
-        <w:rPr>
-          <w:rFonts w:ascii="Courier New" w:hAnsi="Courier New" w:cs="Courier New"/>
-          <w:lang w:val="en-US"/>
-        </w:rPr>
-      </w:pPr>
-      <w:r>
-        <w:rPr>
-          <w:rFonts w:ascii="Courier New" w:hAnsi="Courier New" w:cs="Courier New"/>
-          <w:lang w:val="en-US"/>
-        </w:rPr>
-        <w:t xml:space="preserve">            case 2:</w:t>
-      </w:r>
-    </w:p>
-    <w:p>
-      <w:pPr>
-        <w:rPr>
-          <w:rFonts w:ascii="Courier New" w:hAnsi="Courier New" w:cs="Courier New"/>
-          <w:lang w:val="en-US"/>
-        </w:rPr>
-      </w:pPr>
-      <w:r>
-        <w:rPr>
-          <w:rFonts w:ascii="Courier New" w:hAnsi="Courier New" w:cs="Courier New"/>
-          <w:lang w:val="en-US"/>
-        </w:rPr>
-        <w:t xml:space="preserve">                // </w:t>
-      </w:r>
-      <w:r>
-        <w:rPr>
-          <w:rFonts w:ascii="Courier New" w:hAnsi="Courier New" w:cs="Courier New"/>
-        </w:rPr>
-        <w:t>Вход</w:t>
-      </w:r>
-      <w:r>
-        <w:rPr>
-          <w:rFonts w:ascii="Courier New" w:hAnsi="Courier New" w:cs="Courier New"/>
-          <w:lang w:val="en-US"/>
-        </w:rPr>
-        <w:t xml:space="preserve"> </w:t>
-      </w:r>
-      <w:r>
-        <w:rPr>
-          <w:rFonts w:ascii="Courier New" w:hAnsi="Courier New" w:cs="Courier New"/>
-        </w:rPr>
-        <w:t>для</w:t>
-      </w:r>
-      <w:r>
-        <w:rPr>
-          <w:rFonts w:ascii="Courier New" w:hAnsi="Courier New" w:cs="Courier New"/>
-          <w:lang w:val="en-US"/>
-        </w:rPr>
-        <w:t xml:space="preserve"> </w:t>
-      </w:r>
-      <w:r>
-        <w:rPr>
-          <w:rFonts w:ascii="Courier New" w:hAnsi="Courier New" w:cs="Courier New"/>
-        </w:rPr>
-        <w:t>менеджера</w:t>
-      </w:r>
-    </w:p>
-    <w:p>
-      <w:pPr>
-        <w:rPr>
-          <w:rFonts w:ascii="Courier New" w:hAnsi="Courier New" w:cs="Courier New"/>
-          <w:lang w:val="en-US"/>
-        </w:rPr>
-      </w:pPr>
-      <w:r>
-        <w:rPr>
-          <w:rFonts w:ascii="Courier New" w:hAnsi="Courier New" w:cs="Courier New"/>
-          <w:lang w:val="en-US"/>
-        </w:rPr>
-        <w:t xml:space="preserve">                </w:t>
-      </w:r>
-      <w:proofErr w:type="spellStart"/>
-      <w:r>
-        <w:rPr>
-          <w:rFonts w:ascii="Courier New" w:hAnsi="Courier New" w:cs="Courier New"/>
-          <w:lang w:val="en-US"/>
-        </w:rPr>
-        <w:t>manager_</w:t>
-      </w:r>
-      <w:proofErr w:type="gramStart"/>
-      <w:r>
-        <w:rPr>
-          <w:rFonts w:ascii="Courier New" w:hAnsi="Courier New" w:cs="Courier New"/>
-          <w:lang w:val="en-US"/>
-        </w:rPr>
-        <w:t>login</w:t>
-      </w:r>
-      <w:proofErr w:type="spellEnd"/>
-      <w:r>
-        <w:rPr>
-          <w:rFonts w:ascii="Courier New" w:hAnsi="Courier New" w:cs="Courier New"/>
-          <w:lang w:val="en-US"/>
-        </w:rPr>
-        <w:t>(</w:t>
-      </w:r>
-      <w:proofErr w:type="gramEnd"/>
-      <w:r>
-        <w:rPr>
-          <w:rFonts w:ascii="Courier New" w:hAnsi="Courier New" w:cs="Courier New"/>
-          <w:lang w:val="en-US"/>
-        </w:rPr>
-        <w:t xml:space="preserve">managers, </w:t>
-      </w:r>
-      <w:proofErr w:type="spellStart"/>
-      <w:r>
-        <w:rPr>
-          <w:rFonts w:ascii="Courier New" w:hAnsi="Courier New" w:cs="Courier New"/>
-          <w:lang w:val="en-US"/>
-        </w:rPr>
-        <w:t>man_count</w:t>
-      </w:r>
-      <w:proofErr w:type="spellEnd"/>
-      <w:r>
-        <w:rPr>
-          <w:rFonts w:ascii="Courier New" w:hAnsi="Courier New" w:cs="Courier New"/>
-          <w:lang w:val="en-US"/>
-        </w:rPr>
-        <w:t>, exchanges, &amp;</w:t>
-      </w:r>
-      <w:proofErr w:type="spellStart"/>
-      <w:r>
-        <w:rPr>
-          <w:rFonts w:ascii="Courier New" w:hAnsi="Courier New" w:cs="Courier New"/>
-          <w:lang w:val="en-US"/>
-        </w:rPr>
-        <w:t>exchange_count</w:t>
-      </w:r>
-      <w:proofErr w:type="spellEnd"/>
-      <w:r>
-        <w:rPr>
-          <w:rFonts w:ascii="Courier New" w:hAnsi="Courier New" w:cs="Courier New"/>
-          <w:lang w:val="en-US"/>
-        </w:rPr>
-        <w:t>);</w:t>
-      </w:r>
-    </w:p>
-    <w:p>
-      <w:pPr>
-        <w:rPr>
-          <w:rFonts w:ascii="Courier New" w:hAnsi="Courier New" w:cs="Courier New"/>
-          <w:lang w:val="en-US"/>
-        </w:rPr>
-      </w:pPr>
-      <w:r>
-        <w:rPr>
-          <w:rFonts w:ascii="Courier New" w:hAnsi="Courier New" w:cs="Courier New"/>
-          <w:lang w:val="en-US"/>
-        </w:rPr>
-        <w:t xml:space="preserve">                break;</w:t>
-      </w:r>
-    </w:p>
-    <w:p>
-      <w:pPr>
-        <w:rPr>
-          <w:rFonts w:ascii="Courier New" w:hAnsi="Courier New" w:cs="Courier New"/>
-          <w:lang w:val="en-US"/>
-        </w:rPr>
-      </w:pPr>
-      <w:r>
-        <w:rPr>
-          <w:rFonts w:ascii="Courier New" w:hAnsi="Courier New" w:cs="Courier New"/>
-          <w:lang w:val="en-US"/>
-        </w:rPr>
-        <w:t xml:space="preserve">            case 3:</w:t>
-      </w:r>
-    </w:p>
-    <w:p>
-      <w:pPr>
-        <w:rPr>
-          <w:rFonts w:ascii="Courier New" w:hAnsi="Courier New" w:cs="Courier New"/>
-          <w:lang w:val="en-US"/>
-        </w:rPr>
-      </w:pPr>
-      <w:r>
-        <w:rPr>
-          <w:rFonts w:ascii="Courier New" w:hAnsi="Courier New" w:cs="Courier New"/>
-          <w:lang w:val="en-US"/>
-        </w:rPr>
-        <w:t xml:space="preserve">                // </w:t>
-      </w:r>
-      <w:r>
-        <w:rPr>
-          <w:rFonts w:ascii="Courier New" w:hAnsi="Courier New" w:cs="Courier New"/>
-        </w:rPr>
-        <w:t>Вход</w:t>
-      </w:r>
-      <w:r>
-        <w:rPr>
-          <w:rFonts w:ascii="Courier New" w:hAnsi="Courier New" w:cs="Courier New"/>
-          <w:lang w:val="en-US"/>
-        </w:rPr>
-        <w:t xml:space="preserve"> </w:t>
-      </w:r>
-      <w:r>
-        <w:rPr>
-          <w:rFonts w:ascii="Courier New" w:hAnsi="Courier New" w:cs="Courier New"/>
-        </w:rPr>
-        <w:t>для</w:t>
-      </w:r>
-      <w:r>
-        <w:rPr>
-          <w:rFonts w:ascii="Courier New" w:hAnsi="Courier New" w:cs="Courier New"/>
-          <w:lang w:val="en-US"/>
-        </w:rPr>
-        <w:t xml:space="preserve"> </w:t>
-      </w:r>
-      <w:r>
-        <w:rPr>
-          <w:rFonts w:ascii="Courier New" w:hAnsi="Courier New" w:cs="Courier New"/>
-        </w:rPr>
-        <w:t>администратора</w:t>
-      </w:r>
-    </w:p>
-    <w:p>
-      <w:pPr>
-        <w:rPr>
-          <w:rFonts w:ascii="Courier New" w:hAnsi="Courier New" w:cs="Courier New"/>
-          <w:lang w:val="en-US"/>
-        </w:rPr>
-      </w:pPr>
-      <w:r>
-        <w:rPr>
-          <w:rFonts w:ascii="Courier New" w:hAnsi="Courier New" w:cs="Courier New"/>
-          <w:lang w:val="en-US"/>
-        </w:rPr>
-        <w:t xml:space="preserve">                </w:t>
-      </w:r>
-      <w:proofErr w:type="spellStart"/>
-      <w:r>
-        <w:rPr>
-          <w:rFonts w:ascii="Courier New" w:hAnsi="Courier New" w:cs="Courier New"/>
-          <w:lang w:val="en-US"/>
-        </w:rPr>
-        <w:t>admin_</w:t>
-      </w:r>
-      <w:proofErr w:type="gramStart"/>
-      <w:r>
-        <w:rPr>
-          <w:rFonts w:ascii="Courier New" w:hAnsi="Courier New" w:cs="Courier New"/>
-          <w:lang w:val="en-US"/>
-        </w:rPr>
-        <w:t>login</w:t>
-      </w:r>
-      <w:proofErr w:type="spellEnd"/>
-      <w:r>
-        <w:rPr>
-          <w:rFonts w:ascii="Courier New" w:hAnsi="Courier New" w:cs="Courier New"/>
-          <w:lang w:val="en-US"/>
-        </w:rPr>
-        <w:t>(</w:t>
-      </w:r>
-      <w:proofErr w:type="gramEnd"/>
-      <w:r>
-        <w:rPr>
-          <w:rFonts w:ascii="Courier New" w:hAnsi="Courier New" w:cs="Courier New"/>
-          <w:lang w:val="en-US"/>
-        </w:rPr>
-        <w:t>managers, &amp;</w:t>
-      </w:r>
-      <w:proofErr w:type="spellStart"/>
-      <w:r>
-        <w:rPr>
-          <w:rFonts w:ascii="Courier New" w:hAnsi="Courier New" w:cs="Courier New"/>
-          <w:lang w:val="en-US"/>
-        </w:rPr>
-        <w:t>man_count</w:t>
-      </w:r>
-      <w:proofErr w:type="spellEnd"/>
-      <w:r>
-        <w:rPr>
-          <w:rFonts w:ascii="Courier New" w:hAnsi="Courier New" w:cs="Courier New"/>
-          <w:lang w:val="en-US"/>
-        </w:rPr>
-        <w:t>);</w:t>
-      </w:r>
-    </w:p>
-    <w:p>
-      <w:pPr>
-        <w:rPr>
-          <w:rFonts w:ascii="Courier New" w:hAnsi="Courier New" w:cs="Courier New"/>
-        </w:rPr>
-      </w:pPr>
-      <w:r>
-        <w:rPr>
-          <w:rFonts w:ascii="Courier New" w:hAnsi="Courier New" w:cs="Courier New"/>
-          <w:lang w:val="en-US"/>
-        </w:rPr>
-        <w:t xml:space="preserve">                </w:t>
-      </w:r>
-      <w:proofErr w:type="spellStart"/>
-      <w:r>
-        <w:rPr>
-          <w:rFonts w:ascii="Courier New" w:hAnsi="Courier New" w:cs="Courier New"/>
-        </w:rPr>
-        <w:t>break</w:t>
-      </w:r>
-      <w:proofErr w:type="spellEnd"/>
-      <w:r>
-        <w:rPr>
-          <w:rFonts w:ascii="Courier New" w:hAnsi="Courier New" w:cs="Courier New"/>
-        </w:rPr>
-        <w:t>;</w:t>
-      </w:r>
-    </w:p>
-    <w:p>
-      <w:pPr>
-        <w:rPr>
-          <w:rFonts w:ascii="Courier New" w:hAnsi="Courier New" w:cs="Courier New"/>
-        </w:rPr>
-      </w:pPr>
-      <w:r>
-        <w:rPr>
-          <w:rFonts w:ascii="Courier New" w:hAnsi="Courier New" w:cs="Courier New"/>
-        </w:rPr>
-        <w:t xml:space="preserve">            </w:t>
-      </w:r>
-      <w:proofErr w:type="spellStart"/>
-      <w:r>
-        <w:rPr>
-          <w:rFonts w:ascii="Courier New" w:hAnsi="Courier New" w:cs="Courier New"/>
-        </w:rPr>
-        <w:t>default</w:t>
-      </w:r>
-      <w:proofErr w:type="spellEnd"/>
-      <w:r>
-        <w:rPr>
-          <w:rFonts w:ascii="Courier New" w:hAnsi="Courier New" w:cs="Courier New"/>
-        </w:rPr>
-        <w:t>:</w:t>
-      </w:r>
-    </w:p>
-    <w:p>
-      <w:pPr>
-        <w:rPr>
-          <w:rFonts w:ascii="Courier New" w:hAnsi="Courier New" w:cs="Courier New"/>
-        </w:rPr>
-      </w:pPr>
-      <w:r>
-        <w:rPr>
-          <w:rFonts w:ascii="Courier New" w:hAnsi="Courier New" w:cs="Courier New"/>
-        </w:rPr>
-        <w:t xml:space="preserve">                // Обработка неверного выбора</w:t>
-      </w:r>
-    </w:p>
-    <w:p>
-      <w:pPr>
-        <w:rPr>
-          <w:rFonts w:ascii="Courier New" w:hAnsi="Courier New" w:cs="Courier New"/>
-        </w:rPr>
-      </w:pPr>
-      <w:r>
-        <w:rPr>
-          <w:rFonts w:ascii="Courier New" w:hAnsi="Courier New" w:cs="Courier New"/>
-        </w:rPr>
-        <w:t xml:space="preserve">                </w:t>
-      </w:r>
-      <w:proofErr w:type="spellStart"/>
-      <w:proofErr w:type="gramStart"/>
-      <w:r>
-        <w:rPr>
-          <w:rFonts w:ascii="Courier New" w:hAnsi="Courier New" w:cs="Courier New"/>
-        </w:rPr>
-        <w:t>printf</w:t>
-      </w:r>
-      <w:proofErr w:type="spellEnd"/>
-      <w:r>
-        <w:rPr>
-          <w:rFonts w:ascii="Courier New" w:hAnsi="Courier New" w:cs="Courier New"/>
-        </w:rPr>
-        <w:t>(</w:t>
-      </w:r>
-      <w:proofErr w:type="gramEnd"/>
-      <w:r>
-        <w:rPr>
-          <w:rFonts w:ascii="Courier New" w:hAnsi="Courier New" w:cs="Courier New"/>
-        </w:rPr>
-        <w:t>"Ошибка. Пункты от 0 до 3\n\n");</w:t>
-      </w:r>
-    </w:p>
-    <w:p>
-      <w:pPr>
-        <w:rPr>
-          <w:rFonts w:ascii="Courier New" w:hAnsi="Courier New" w:cs="Courier New"/>
-        </w:rPr>
-      </w:pPr>
-      <w:r>
-        <w:rPr>
-          <w:rFonts w:ascii="Courier New" w:hAnsi="Courier New" w:cs="Courier New"/>
-        </w:rPr>
-        <w:t xml:space="preserve">                </w:t>
-      </w:r>
-      <w:proofErr w:type="spellStart"/>
-      <w:r>
-        <w:rPr>
-          <w:rFonts w:ascii="Courier New" w:hAnsi="Courier New" w:cs="Courier New"/>
-        </w:rPr>
-        <w:t>break</w:t>
-      </w:r>
-      <w:proofErr w:type="spellEnd"/>
-      <w:r>
-        <w:rPr>
-          <w:rFonts w:ascii="Courier New" w:hAnsi="Courier New" w:cs="Courier New"/>
-        </w:rPr>
-        <w:t>;</w:t>
-      </w:r>
-    </w:p>
-    <w:p>
-      <w:pPr>
-        <w:rPr>
-          <w:rFonts w:ascii="Courier New" w:hAnsi="Courier New" w:cs="Courier New"/>
-        </w:rPr>
-      </w:pPr>
-      <w:r>
-        <w:rPr>
-          <w:rFonts w:ascii="Courier New" w:hAnsi="Courier New" w:cs="Courier New"/>
-        </w:rPr>
-        <w:t xml:space="preserve">        }</w:t>
-      </w:r>
-    </w:p>
-    <w:p>
-      <w:pPr>
-        <w:rPr>
-          <w:rFonts w:ascii="Courier New" w:hAnsi="Courier New" w:cs="Courier New"/>
-        </w:rPr>
-      </w:pPr>
-      <w:r>
-        <w:rPr>
-          <w:rFonts w:ascii="Courier New" w:hAnsi="Courier New" w:cs="Courier New"/>
-        </w:rPr>
-        <w:t xml:space="preserve">    }</w:t>
-      </w:r>
-    </w:p>
-    <w:p>
-      <w:pPr>
-        <w:rPr>
-          <w:rFonts w:ascii="Courier New" w:hAnsi="Courier New" w:cs="Courier New"/>
-        </w:rPr>
-      </w:pPr>
-    </w:p>
-    <w:p>
-      <w:pPr>
-        <w:rPr>
-          <w:rFonts w:ascii="Courier New" w:hAnsi="Courier New" w:cs="Courier New"/>
-        </w:rPr>
-      </w:pPr>
-      <w:r>
-        <w:rPr>
-          <w:rFonts w:ascii="Courier New" w:hAnsi="Courier New" w:cs="Courier New"/>
-        </w:rPr>
-        <w:t xml:space="preserve">    </w:t>
-      </w:r>
-      <w:proofErr w:type="spellStart"/>
-      <w:r>
-        <w:rPr>
-          <w:rFonts w:ascii="Courier New" w:hAnsi="Courier New" w:cs="Courier New"/>
-        </w:rPr>
-        <w:t>return</w:t>
-      </w:r>
-      <w:proofErr w:type="spellEnd"/>
-      <w:r>
-        <w:rPr>
-          <w:rFonts w:ascii="Courier New" w:hAnsi="Courier New" w:cs="Courier New"/>
-        </w:rPr>
-        <w:t xml:space="preserve"> 0;</w:t>
+        <w:t xml:space="preserve">    return 0;</w:t>
       </w:r>
     </w:p>
     <w:p>
@@ -12819,7 +11634,7 @@
           <w:szCs w:val="28"/>
         </w:rPr>
       </w:pPr>
-      <w:bookmarkStart w:id="18" w:name="_Toc185457228"/>
+      <w:bookmarkStart w:id="18" w:name="_Toc185457977"/>
       <w:r>
         <w:rPr>
           <w:sz w:val="28"/>
@@ -12960,7 +11775,6 @@
           <w:szCs w:val="28"/>
         </w:rPr>
       </w:pPr>
-      <w:proofErr w:type="spellStart"/>
       <w:r>
         <w:rPr>
           <w:sz w:val="28"/>
@@ -12976,45 +11790,19 @@
         </w:rPr>
         <w:t>nt</w:t>
       </w:r>
-      <w:proofErr w:type="spellEnd"/>
-      <w:r>
-        <w:rPr>
-          <w:sz w:val="28"/>
-          <w:szCs w:val="28"/>
-        </w:rPr>
-        <w:t xml:space="preserve"> </w:t>
-      </w:r>
-      <w:proofErr w:type="spellStart"/>
-      <w:r>
-        <w:rPr>
-          <w:sz w:val="28"/>
-          <w:szCs w:val="28"/>
-        </w:rPr>
-        <w:t>get_current_</w:t>
-      </w:r>
-      <w:proofErr w:type="gramStart"/>
-      <w:r>
-        <w:rPr>
-          <w:sz w:val="28"/>
-          <w:szCs w:val="28"/>
-        </w:rPr>
-        <w:t>year</w:t>
-      </w:r>
-      <w:proofErr w:type="spellEnd"/>
-      <w:r>
-        <w:rPr>
-          <w:sz w:val="28"/>
-          <w:szCs w:val="28"/>
-        </w:rPr>
-        <w:t>(</w:t>
-      </w:r>
-      <w:proofErr w:type="gramEnd"/>
-      <w:r>
-        <w:rPr>
-          <w:sz w:val="28"/>
-          <w:szCs w:val="28"/>
-        </w:rPr>
-        <w:t>).</w:t>
+      <w:r>
+        <w:rPr>
+          <w:sz w:val="28"/>
+          <w:szCs w:val="28"/>
+        </w:rPr>
+        <w:t xml:space="preserve"> </w:t>
+      </w:r>
+      <w:r>
+        <w:rPr>
+          <w:sz w:val="28"/>
+          <w:szCs w:val="28"/>
+        </w:rPr>
+        <w:t>get_current_year().</w:t>
       </w:r>
       <w:r>
         <w:rPr>
@@ -13203,7 +11991,6 @@
         </w:rPr>
         <w:t>_</w:t>
       </w:r>
-      <w:proofErr w:type="gramStart"/>
       <w:r>
         <w:rPr>
           <w:sz w:val="28"/>
@@ -13217,15 +12004,7 @@
           <w:sz w:val="28"/>
           <w:szCs w:val="28"/>
         </w:rPr>
-        <w:t>(</w:t>
-      </w:r>
-      <w:proofErr w:type="gramEnd"/>
-      <w:r>
-        <w:rPr>
-          <w:sz w:val="28"/>
-          <w:szCs w:val="28"/>
-        </w:rPr>
-        <w:t>).</w:t>
+        <w:t>().</w:t>
       </w:r>
       <w:r>
         <w:rPr>
@@ -13771,7 +12550,6 @@
         </w:rPr>
         <w:t>_</w:t>
       </w:r>
-      <w:proofErr w:type="gramStart"/>
       <w:r>
         <w:rPr>
           <w:sz w:val="28"/>
@@ -13785,15 +12563,7 @@
           <w:sz w:val="28"/>
           <w:szCs w:val="28"/>
         </w:rPr>
-        <w:t>(</w:t>
-      </w:r>
-      <w:proofErr w:type="gramEnd"/>
-      <w:r>
-        <w:rPr>
-          <w:sz w:val="28"/>
-          <w:szCs w:val="28"/>
-        </w:rPr>
-        <w:t>).</w:t>
+        <w:t>().</w:t>
       </w:r>
       <w:r>
         <w:rPr>
@@ -14035,7 +12805,6 @@
         </w:rPr>
         <w:t>_</w:t>
       </w:r>
-      <w:proofErr w:type="gramStart"/>
       <w:r>
         <w:rPr>
           <w:sz w:val="28"/>
@@ -14049,15 +12818,7 @@
           <w:sz w:val="28"/>
           <w:szCs w:val="28"/>
         </w:rPr>
-        <w:t>(</w:t>
-      </w:r>
-      <w:proofErr w:type="gramEnd"/>
-      <w:r>
-        <w:rPr>
-          <w:sz w:val="28"/>
-          <w:szCs w:val="28"/>
-        </w:rPr>
-        <w:t>).</w:t>
+        <w:t>().</w:t>
       </w:r>
       <w:r>
         <w:rPr>
@@ -14310,7 +13071,6 @@
         </w:rPr>
         <w:t>_</w:t>
       </w:r>
-      <w:proofErr w:type="gramStart"/>
       <w:r>
         <w:rPr>
           <w:sz w:val="28"/>
@@ -14324,15 +13084,7 @@
           <w:sz w:val="28"/>
           <w:szCs w:val="28"/>
         </w:rPr>
-        <w:t>(</w:t>
-      </w:r>
-      <w:proofErr w:type="gramEnd"/>
-      <w:r>
-        <w:rPr>
-          <w:sz w:val="28"/>
-          <w:szCs w:val="28"/>
-        </w:rPr>
-        <w:t>).</w:t>
+        <w:t>().</w:t>
       </w:r>
       <w:r>
         <w:rPr>
@@ -14534,7 +13286,6 @@
         </w:rPr>
         <w:t>_</w:t>
       </w:r>
-      <w:proofErr w:type="gramStart"/>
       <w:r>
         <w:rPr>
           <w:sz w:val="28"/>
@@ -14548,15 +13299,7 @@
           <w:sz w:val="28"/>
           <w:szCs w:val="28"/>
         </w:rPr>
-        <w:t>(</w:t>
-      </w:r>
-      <w:proofErr w:type="gramEnd"/>
-      <w:r>
-        <w:rPr>
-          <w:sz w:val="28"/>
-          <w:szCs w:val="28"/>
-        </w:rPr>
-        <w:t>).</w:t>
+        <w:t>().</w:t>
       </w:r>
       <w:r>
         <w:rPr>
@@ -14756,7 +13499,6 @@
           <w:szCs w:val="28"/>
         </w:rPr>
       </w:pPr>
-      <w:proofErr w:type="spellStart"/>
       <w:r>
         <w:rPr>
           <w:sz w:val="28"/>
@@ -14764,45 +13506,19 @@
         </w:rPr>
         <w:t>void</w:t>
       </w:r>
-      <w:proofErr w:type="spellEnd"/>
-      <w:r>
-        <w:rPr>
-          <w:sz w:val="28"/>
-          <w:szCs w:val="28"/>
-        </w:rPr>
-        <w:t xml:space="preserve"> </w:t>
-      </w:r>
-      <w:proofErr w:type="spellStart"/>
-      <w:r>
-        <w:rPr>
-          <w:sz w:val="28"/>
-          <w:szCs w:val="28"/>
-        </w:rPr>
-        <w:t>show_</w:t>
-      </w:r>
-      <w:proofErr w:type="gramStart"/>
-      <w:r>
-        <w:rPr>
-          <w:sz w:val="28"/>
-          <w:szCs w:val="28"/>
-        </w:rPr>
-        <w:t>menu</w:t>
-      </w:r>
-      <w:proofErr w:type="spellEnd"/>
-      <w:r>
-        <w:rPr>
-          <w:sz w:val="28"/>
-          <w:szCs w:val="28"/>
-        </w:rPr>
-        <w:t>(</w:t>
-      </w:r>
-      <w:proofErr w:type="gramEnd"/>
-      <w:r>
-        <w:rPr>
-          <w:sz w:val="28"/>
-          <w:szCs w:val="28"/>
-        </w:rPr>
-        <w:t>).</w:t>
+      <w:r>
+        <w:rPr>
+          <w:sz w:val="28"/>
+          <w:szCs w:val="28"/>
+        </w:rPr>
+        <w:t xml:space="preserve"> </w:t>
+      </w:r>
+      <w:r>
+        <w:rPr>
+          <w:sz w:val="28"/>
+          <w:szCs w:val="28"/>
+        </w:rPr>
+        <w:t>show_menu().</w:t>
       </w:r>
       <w:r>
         <w:rPr>
@@ -14970,7 +13686,6 @@
         </w:rPr>
         <w:t>_</w:t>
       </w:r>
-      <w:proofErr w:type="gramStart"/>
       <w:r>
         <w:rPr>
           <w:sz w:val="28"/>
@@ -14984,15 +13699,7 @@
           <w:sz w:val="28"/>
           <w:szCs w:val="28"/>
         </w:rPr>
-        <w:t>(</w:t>
-      </w:r>
-      <w:proofErr w:type="gramEnd"/>
-      <w:r>
-        <w:rPr>
-          <w:sz w:val="28"/>
-          <w:szCs w:val="28"/>
-        </w:rPr>
-        <w:t>).</w:t>
+        <w:t>().</w:t>
       </w:r>
       <w:r>
         <w:rPr>
@@ -15236,7 +13943,6 @@
         </w:rPr>
         <w:t>_</w:t>
       </w:r>
-      <w:proofErr w:type="gramStart"/>
       <w:r>
         <w:rPr>
           <w:sz w:val="28"/>
@@ -15250,15 +13956,7 @@
           <w:sz w:val="28"/>
           <w:szCs w:val="28"/>
         </w:rPr>
-        <w:t>(</w:t>
-      </w:r>
-      <w:proofErr w:type="gramEnd"/>
-      <w:r>
-        <w:rPr>
-          <w:sz w:val="28"/>
-          <w:szCs w:val="28"/>
-        </w:rPr>
-        <w:t>).</w:t>
+        <w:t>().</w:t>
       </w:r>
       <w:r>
         <w:rPr>
@@ -15413,41 +14111,13 @@
         </w:rPr>
         <w:t xml:space="preserve"> </w:t>
       </w:r>
-      <w:proofErr w:type="spellStart"/>
       <w:r>
         <w:rPr>
           <w:sz w:val="28"/>
           <w:szCs w:val="28"/>
           <w:lang w:val="en-US"/>
         </w:rPr>
-        <w:t>check_exchange_id_</w:t>
-      </w:r>
-      <w:proofErr w:type="gramStart"/>
-      <w:r>
-        <w:rPr>
-          <w:sz w:val="28"/>
-          <w:szCs w:val="28"/>
-          <w:lang w:val="en-US"/>
-        </w:rPr>
-        <w:t>exists</w:t>
-      </w:r>
-      <w:proofErr w:type="spellEnd"/>
-      <w:r>
-        <w:rPr>
-          <w:sz w:val="28"/>
-          <w:szCs w:val="28"/>
-          <w:lang w:val="en-US"/>
-        </w:rPr>
-        <w:t>(</w:t>
-      </w:r>
-      <w:proofErr w:type="gramEnd"/>
-      <w:r>
-        <w:rPr>
-          <w:sz w:val="28"/>
-          <w:szCs w:val="28"/>
-          <w:lang w:val="en-US"/>
-        </w:rPr>
-        <w:t>).</w:t>
+        <w:t>check_exchange_id_exists().</w:t>
       </w:r>
       <w:r>
         <w:rPr>
@@ -15637,7 +14307,6 @@
         </w:rPr>
         <w:t>_</w:t>
       </w:r>
-      <w:proofErr w:type="gramStart"/>
       <w:r>
         <w:rPr>
           <w:sz w:val="28"/>
@@ -15651,15 +14320,7 @@
           <w:sz w:val="28"/>
           <w:szCs w:val="28"/>
         </w:rPr>
-        <w:t>(</w:t>
-      </w:r>
-      <w:proofErr w:type="gramEnd"/>
-      <w:r>
-        <w:rPr>
-          <w:sz w:val="28"/>
-          <w:szCs w:val="28"/>
-        </w:rPr>
-        <w:t>).</w:t>
+        <w:t>().</w:t>
       </w:r>
       <w:r>
         <w:rPr>
@@ -15847,7 +14508,6 @@
         </w:rPr>
         <w:t>_</w:t>
       </w:r>
-      <w:proofErr w:type="gramStart"/>
       <w:r>
         <w:rPr>
           <w:sz w:val="28"/>
@@ -15861,15 +14521,7 @@
           <w:sz w:val="28"/>
           <w:szCs w:val="28"/>
         </w:rPr>
-        <w:t>(</w:t>
-      </w:r>
-      <w:proofErr w:type="gramEnd"/>
-      <w:r>
-        <w:rPr>
-          <w:sz w:val="28"/>
-          <w:szCs w:val="28"/>
-        </w:rPr>
-        <w:t>).</w:t>
+        <w:t>().</w:t>
       </w:r>
       <w:r>
         <w:rPr>
@@ -16015,7 +14667,6 @@
         </w:rPr>
         <w:t>_</w:t>
       </w:r>
-      <w:proofErr w:type="gramStart"/>
       <w:r>
         <w:rPr>
           <w:sz w:val="28"/>
@@ -16029,15 +14680,7 @@
           <w:sz w:val="28"/>
           <w:szCs w:val="28"/>
         </w:rPr>
-        <w:t>(</w:t>
-      </w:r>
-      <w:proofErr w:type="gramEnd"/>
-      <w:r>
-        <w:rPr>
-          <w:sz w:val="28"/>
-          <w:szCs w:val="28"/>
-        </w:rPr>
-        <w:t>).</w:t>
+        <w:t>().</w:t>
       </w:r>
       <w:r>
         <w:rPr>
@@ -16211,7 +14854,6 @@
         </w:rPr>
         <w:t>_</w:t>
       </w:r>
-      <w:proofErr w:type="gramStart"/>
       <w:r>
         <w:rPr>
           <w:sz w:val="28"/>
@@ -16225,15 +14867,7 @@
           <w:sz w:val="28"/>
           <w:szCs w:val="28"/>
         </w:rPr>
-        <w:t>(</w:t>
-      </w:r>
-      <w:proofErr w:type="gramEnd"/>
-      <w:r>
-        <w:rPr>
-          <w:sz w:val="28"/>
-          <w:szCs w:val="28"/>
-        </w:rPr>
-        <w:t>).</w:t>
+        <w:t>().</w:t>
       </w:r>
       <w:r>
         <w:rPr>
@@ -16421,7 +15055,6 @@
         </w:rPr>
         <w:t>_</w:t>
       </w:r>
-      <w:proofErr w:type="gramStart"/>
       <w:r>
         <w:rPr>
           <w:sz w:val="28"/>
@@ -16435,15 +15068,7 @@
           <w:sz w:val="28"/>
           <w:szCs w:val="28"/>
         </w:rPr>
-        <w:t>(</w:t>
-      </w:r>
-      <w:proofErr w:type="gramEnd"/>
-      <w:r>
-        <w:rPr>
-          <w:sz w:val="28"/>
-          <w:szCs w:val="28"/>
-        </w:rPr>
-        <w:t>).</w:t>
+        <w:t>().</w:t>
       </w:r>
       <w:r>
         <w:rPr>
@@ -16639,7 +15264,6 @@
         </w:rPr>
         <w:t>_</w:t>
       </w:r>
-      <w:proofErr w:type="gramStart"/>
       <w:r>
         <w:rPr>
           <w:sz w:val="28"/>
@@ -16653,15 +15277,7 @@
           <w:sz w:val="28"/>
           <w:szCs w:val="28"/>
         </w:rPr>
-        <w:t>(</w:t>
-      </w:r>
-      <w:proofErr w:type="gramEnd"/>
-      <w:r>
-        <w:rPr>
-          <w:sz w:val="28"/>
-          <w:szCs w:val="28"/>
-        </w:rPr>
-        <w:t>).</w:t>
+        <w:t>().</w:t>
       </w:r>
       <w:r>
         <w:rPr>
@@ -16863,7 +15479,6 @@
         </w:rPr>
         <w:t>_</w:t>
       </w:r>
-      <w:proofErr w:type="gramStart"/>
       <w:r>
         <w:rPr>
           <w:sz w:val="28"/>
@@ -16877,15 +15492,7 @@
           <w:sz w:val="28"/>
           <w:szCs w:val="28"/>
         </w:rPr>
-        <w:t>(</w:t>
-      </w:r>
-      <w:proofErr w:type="gramEnd"/>
-      <w:r>
-        <w:rPr>
-          <w:sz w:val="28"/>
-          <w:szCs w:val="28"/>
-        </w:rPr>
-        <w:t>).</w:t>
+        <w:t>().</w:t>
       </w:r>
       <w:r>
         <w:rPr>
@@ -17101,7 +15708,6 @@
         </w:rPr>
         <w:t>_</w:t>
       </w:r>
-      <w:proofErr w:type="gramStart"/>
       <w:r>
         <w:rPr>
           <w:sz w:val="28"/>
@@ -17115,15 +15721,7 @@
           <w:sz w:val="28"/>
           <w:szCs w:val="28"/>
         </w:rPr>
-        <w:t>(</w:t>
-      </w:r>
-      <w:proofErr w:type="gramEnd"/>
-      <w:r>
-        <w:rPr>
-          <w:sz w:val="28"/>
-          <w:szCs w:val="28"/>
-        </w:rPr>
-        <w:t>).</w:t>
+        <w:t>().</w:t>
       </w:r>
       <w:r>
         <w:rPr>
@@ -17937,7 +16535,7 @@
           <w:szCs w:val="28"/>
         </w:rPr>
       </w:pPr>
-      <w:bookmarkStart w:id="19" w:name="_Toc185457229"/>
+      <w:bookmarkStart w:id="19" w:name="_Toc185457978"/>
       <w:r>
         <w:rPr>
           <w:sz w:val="28"/>
@@ -17970,43 +16568,7 @@
           <w:szCs w:val="28"/>
           <w:lang w:val="en-US"/>
         </w:rPr>
-        <w:t xml:space="preserve">int </w:t>
-      </w:r>
-      <w:proofErr w:type="spellStart"/>
-      <w:r>
-        <w:rPr>
-          <w:sz w:val="28"/>
-          <w:szCs w:val="28"/>
-          <w:lang w:val="en-US"/>
-        </w:rPr>
-        <w:t>get_current_</w:t>
-      </w:r>
-      <w:proofErr w:type="gramStart"/>
-      <w:r>
-        <w:rPr>
-          <w:sz w:val="28"/>
-          <w:szCs w:val="28"/>
-          <w:lang w:val="en-US"/>
-        </w:rPr>
-        <w:t>year</w:t>
-      </w:r>
-      <w:proofErr w:type="spellEnd"/>
-      <w:r>
-        <w:rPr>
-          <w:sz w:val="28"/>
-          <w:szCs w:val="28"/>
-          <w:lang w:val="en-US"/>
-        </w:rPr>
-        <w:t>(</w:t>
-      </w:r>
-      <w:proofErr w:type="gramEnd"/>
-      <w:r>
-        <w:rPr>
-          <w:sz w:val="28"/>
-          <w:szCs w:val="28"/>
-          <w:lang w:val="en-US"/>
-        </w:rPr>
-        <w:t>)</w:t>
+        <w:t>int get_current_year()</w:t>
       </w:r>
     </w:p>
     <w:p>
@@ -18037,25 +16599,7 @@
           <w:szCs w:val="28"/>
           <w:lang w:val="en-US"/>
         </w:rPr>
-        <w:t xml:space="preserve">: </w:t>
-      </w:r>
-      <w:proofErr w:type="gramStart"/>
-      <w:r>
-        <w:rPr>
-          <w:sz w:val="28"/>
-          <w:szCs w:val="28"/>
-          <w:lang w:val="en-US"/>
-        </w:rPr>
-        <w:t>O(</w:t>
-      </w:r>
-      <w:proofErr w:type="gramEnd"/>
-      <w:r>
-        <w:rPr>
-          <w:sz w:val="28"/>
-          <w:szCs w:val="28"/>
-          <w:lang w:val="en-US"/>
-        </w:rPr>
-        <w:t>1)</w:t>
+        <w:t>: O(1)</w:t>
       </w:r>
     </w:p>
     <w:p>
@@ -18102,61 +16646,7 @@
           <w:szCs w:val="28"/>
           <w:lang w:val="en-US"/>
         </w:rPr>
-        <w:t xml:space="preserve">void </w:t>
-      </w:r>
-      <w:proofErr w:type="spellStart"/>
-      <w:r>
-        <w:rPr>
-          <w:sz w:val="28"/>
-          <w:szCs w:val="28"/>
-          <w:lang w:val="en-US"/>
-        </w:rPr>
-        <w:t>get_current_</w:t>
-      </w:r>
-      <w:proofErr w:type="gramStart"/>
-      <w:r>
-        <w:rPr>
-          <w:sz w:val="28"/>
-          <w:szCs w:val="28"/>
-          <w:lang w:val="en-US"/>
-        </w:rPr>
-        <w:t>date</w:t>
-      </w:r>
-      <w:proofErr w:type="spellEnd"/>
-      <w:r>
-        <w:rPr>
-          <w:sz w:val="28"/>
-          <w:szCs w:val="28"/>
-          <w:lang w:val="en-US"/>
-        </w:rPr>
-        <w:t>(</w:t>
-      </w:r>
-      <w:proofErr w:type="gramEnd"/>
-      <w:r>
-        <w:rPr>
-          <w:sz w:val="28"/>
-          <w:szCs w:val="28"/>
-          <w:lang w:val="en-US"/>
-        </w:rPr>
-        <w:t xml:space="preserve">char* </w:t>
-      </w:r>
-      <w:proofErr w:type="spellStart"/>
-      <w:r>
-        <w:rPr>
-          <w:sz w:val="28"/>
-          <w:szCs w:val="28"/>
-          <w:lang w:val="en-US"/>
-        </w:rPr>
-        <w:t>date_str</w:t>
-      </w:r>
-      <w:proofErr w:type="spellEnd"/>
-      <w:r>
-        <w:rPr>
-          <w:sz w:val="28"/>
-          <w:szCs w:val="28"/>
-          <w:lang w:val="en-US"/>
-        </w:rPr>
-        <w:t>)</w:t>
+        <w:t>void get_current_date(char* date_str)</w:t>
       </w:r>
     </w:p>
     <w:p>
@@ -18178,23 +16668,7 @@
           <w:sz w:val="28"/>
           <w:szCs w:val="28"/>
         </w:rPr>
-        <w:t xml:space="preserve">Сложность: </w:t>
-      </w:r>
-      <w:proofErr w:type="gramStart"/>
-      <w:r>
-        <w:rPr>
-          <w:sz w:val="28"/>
-          <w:szCs w:val="28"/>
-        </w:rPr>
-        <w:t>O(</w:t>
-      </w:r>
-      <w:proofErr w:type="gramEnd"/>
-      <w:r>
-        <w:rPr>
-          <w:sz w:val="28"/>
-          <w:szCs w:val="28"/>
-        </w:rPr>
-        <w:t>1)</w:t>
+        <w:t>Сложность: O(1)</w:t>
       </w:r>
     </w:p>
     <w:p>
@@ -18241,25 +16715,7 @@
           <w:szCs w:val="28"/>
           <w:lang w:val="en-US"/>
         </w:rPr>
-        <w:t xml:space="preserve">void get_current_date1(char* </w:t>
-      </w:r>
-      <w:proofErr w:type="spellStart"/>
-      <w:r>
-        <w:rPr>
-          <w:sz w:val="28"/>
-          <w:szCs w:val="28"/>
-          <w:lang w:val="en-US"/>
-        </w:rPr>
-        <w:t>date_str</w:t>
-      </w:r>
-      <w:proofErr w:type="spellEnd"/>
-      <w:r>
-        <w:rPr>
-          <w:sz w:val="28"/>
-          <w:szCs w:val="28"/>
-          <w:lang w:val="en-US"/>
-        </w:rPr>
-        <w:t>)</w:t>
+        <w:t>void get_current_date1(char* date_str)</w:t>
       </w:r>
     </w:p>
     <w:p>
@@ -18281,23 +16737,7 @@
           <w:sz w:val="28"/>
           <w:szCs w:val="28"/>
         </w:rPr>
-        <w:t xml:space="preserve">Сложность: </w:t>
-      </w:r>
-      <w:proofErr w:type="gramStart"/>
-      <w:r>
-        <w:rPr>
-          <w:sz w:val="28"/>
-          <w:szCs w:val="28"/>
-        </w:rPr>
-        <w:t>O(</w:t>
-      </w:r>
-      <w:proofErr w:type="gramEnd"/>
-      <w:r>
-        <w:rPr>
-          <w:sz w:val="28"/>
-          <w:szCs w:val="28"/>
-        </w:rPr>
-        <w:t>1)</w:t>
+        <w:t>Сложность: O(1)</w:t>
       </w:r>
     </w:p>
     <w:p>
@@ -18344,43 +16784,7 @@
           <w:szCs w:val="28"/>
           <w:lang w:val="en-US"/>
         </w:rPr>
-        <w:t xml:space="preserve">void </w:t>
-      </w:r>
-      <w:proofErr w:type="spellStart"/>
-      <w:r>
-        <w:rPr>
-          <w:sz w:val="28"/>
-          <w:szCs w:val="28"/>
-          <w:lang w:val="en-US"/>
-        </w:rPr>
-        <w:t>manager_to_</w:t>
-      </w:r>
-      <w:proofErr w:type="gramStart"/>
-      <w:r>
-        <w:rPr>
-          <w:sz w:val="28"/>
-          <w:szCs w:val="28"/>
-          <w:lang w:val="en-US"/>
-        </w:rPr>
-        <w:t>s</w:t>
-      </w:r>
-      <w:proofErr w:type="spellEnd"/>
-      <w:r>
-        <w:rPr>
-          <w:sz w:val="28"/>
-          <w:szCs w:val="28"/>
-          <w:lang w:val="en-US"/>
-        </w:rPr>
-        <w:t>(</w:t>
-      </w:r>
-      <w:proofErr w:type="gramEnd"/>
-      <w:r>
-        <w:rPr>
-          <w:sz w:val="28"/>
-          <w:szCs w:val="28"/>
-          <w:lang w:val="en-US"/>
-        </w:rPr>
-        <w:t>char s[150], const Manager&amp; manager)</w:t>
+        <w:t>void manager_to_s(char s[150], const Manager&amp; manager)</w:t>
       </w:r>
     </w:p>
     <w:p>
@@ -18402,23 +16806,7 @@
           <w:sz w:val="28"/>
           <w:szCs w:val="28"/>
         </w:rPr>
-        <w:t xml:space="preserve">Сложность: </w:t>
-      </w:r>
-      <w:proofErr w:type="gramStart"/>
-      <w:r>
-        <w:rPr>
-          <w:sz w:val="28"/>
-          <w:szCs w:val="28"/>
-        </w:rPr>
-        <w:t>O(</w:t>
-      </w:r>
-      <w:proofErr w:type="gramEnd"/>
-      <w:r>
-        <w:rPr>
-          <w:sz w:val="28"/>
-          <w:szCs w:val="28"/>
-        </w:rPr>
-        <w:t>1)</w:t>
+        <w:t>Сложность: O(1)</w:t>
       </w:r>
     </w:p>
     <w:p>
@@ -18465,43 +16853,7 @@
           <w:szCs w:val="28"/>
           <w:lang w:val="en-US"/>
         </w:rPr>
-        <w:t xml:space="preserve">void </w:t>
-      </w:r>
-      <w:proofErr w:type="spellStart"/>
-      <w:r>
-        <w:rPr>
-          <w:sz w:val="28"/>
-          <w:szCs w:val="28"/>
-          <w:lang w:val="en-US"/>
-        </w:rPr>
-        <w:t>exchange_to_</w:t>
-      </w:r>
-      <w:proofErr w:type="gramStart"/>
-      <w:r>
-        <w:rPr>
-          <w:sz w:val="28"/>
-          <w:szCs w:val="28"/>
-          <w:lang w:val="en-US"/>
-        </w:rPr>
-        <w:t>s</w:t>
-      </w:r>
-      <w:proofErr w:type="spellEnd"/>
-      <w:r>
-        <w:rPr>
-          <w:sz w:val="28"/>
-          <w:szCs w:val="28"/>
-          <w:lang w:val="en-US"/>
-        </w:rPr>
-        <w:t>(</w:t>
-      </w:r>
-      <w:proofErr w:type="gramEnd"/>
-      <w:r>
-        <w:rPr>
-          <w:sz w:val="28"/>
-          <w:szCs w:val="28"/>
-          <w:lang w:val="en-US"/>
-        </w:rPr>
-        <w:t>char s[100], const Exchange&amp; exchange)</w:t>
+        <w:t>void exchange_to_s(char s[100], const Exchange&amp; exchange)</w:t>
       </w:r>
     </w:p>
     <w:p>
@@ -18523,23 +16875,7 @@
           <w:sz w:val="28"/>
           <w:szCs w:val="28"/>
         </w:rPr>
-        <w:t xml:space="preserve">Сложность: </w:t>
-      </w:r>
-      <w:proofErr w:type="gramStart"/>
-      <w:r>
-        <w:rPr>
-          <w:sz w:val="28"/>
-          <w:szCs w:val="28"/>
-        </w:rPr>
-        <w:t>O(</w:t>
-      </w:r>
-      <w:proofErr w:type="gramEnd"/>
-      <w:r>
-        <w:rPr>
-          <w:sz w:val="28"/>
-          <w:szCs w:val="28"/>
-        </w:rPr>
-        <w:t>1)</w:t>
+        <w:t>Сложность: O(1)</w:t>
       </w:r>
     </w:p>
     <w:p>
@@ -18586,61 +16922,7 @@
           <w:szCs w:val="28"/>
           <w:lang w:val="en-US"/>
         </w:rPr>
-        <w:t xml:space="preserve">void </w:t>
-      </w:r>
-      <w:proofErr w:type="spellStart"/>
-      <w:r>
-        <w:rPr>
-          <w:sz w:val="28"/>
-          <w:szCs w:val="28"/>
-          <w:lang w:val="en-US"/>
-        </w:rPr>
-        <w:t>admin_</w:t>
-      </w:r>
-      <w:proofErr w:type="gramStart"/>
-      <w:r>
-        <w:rPr>
-          <w:sz w:val="28"/>
-          <w:szCs w:val="28"/>
-          <w:lang w:val="en-US"/>
-        </w:rPr>
-        <w:t>menu</w:t>
-      </w:r>
-      <w:proofErr w:type="spellEnd"/>
-      <w:r>
-        <w:rPr>
-          <w:sz w:val="28"/>
-          <w:szCs w:val="28"/>
-          <w:lang w:val="en-US"/>
-        </w:rPr>
-        <w:t>(</w:t>
-      </w:r>
-      <w:proofErr w:type="gramEnd"/>
-      <w:r>
-        <w:rPr>
-          <w:sz w:val="28"/>
-          <w:szCs w:val="28"/>
-          <w:lang w:val="en-US"/>
-        </w:rPr>
-        <w:t xml:space="preserve">Manager managers[], int* </w:t>
-      </w:r>
-      <w:proofErr w:type="spellStart"/>
-      <w:r>
-        <w:rPr>
-          <w:sz w:val="28"/>
-          <w:szCs w:val="28"/>
-          <w:lang w:val="en-US"/>
-        </w:rPr>
-        <w:t>man_count</w:t>
-      </w:r>
-      <w:proofErr w:type="spellEnd"/>
-      <w:r>
-        <w:rPr>
-          <w:sz w:val="28"/>
-          <w:szCs w:val="28"/>
-          <w:lang w:val="en-US"/>
-        </w:rPr>
-        <w:t>)</w:t>
+        <w:t>void admin_menu(Manager managers[], int* man_count)</w:t>
       </w:r>
     </w:p>
     <w:p>
@@ -18662,23 +16944,7 @@
           <w:sz w:val="28"/>
           <w:szCs w:val="28"/>
         </w:rPr>
-        <w:t xml:space="preserve">Сложность: </w:t>
-      </w:r>
-      <w:proofErr w:type="gramStart"/>
-      <w:r>
-        <w:rPr>
-          <w:sz w:val="28"/>
-          <w:szCs w:val="28"/>
-        </w:rPr>
-        <w:t>O(</w:t>
-      </w:r>
-      <w:proofErr w:type="gramEnd"/>
-      <w:r>
-        <w:rPr>
-          <w:sz w:val="28"/>
-          <w:szCs w:val="28"/>
-        </w:rPr>
-        <w:t>1)</w:t>
+        <w:t>Сложность: O(1)</w:t>
       </w:r>
     </w:p>
     <w:p>
@@ -18725,79 +16991,7 @@
           <w:szCs w:val="28"/>
           <w:lang w:val="en-US"/>
         </w:rPr>
-        <w:t xml:space="preserve">void </w:t>
-      </w:r>
-      <w:proofErr w:type="spellStart"/>
-      <w:r>
-        <w:rPr>
-          <w:sz w:val="28"/>
-          <w:szCs w:val="28"/>
-          <w:lang w:val="en-US"/>
-        </w:rPr>
-        <w:t>manager_</w:t>
-      </w:r>
-      <w:proofErr w:type="gramStart"/>
-      <w:r>
-        <w:rPr>
-          <w:sz w:val="28"/>
-          <w:szCs w:val="28"/>
-          <w:lang w:val="en-US"/>
-        </w:rPr>
-        <w:t>login</w:t>
-      </w:r>
-      <w:proofErr w:type="spellEnd"/>
-      <w:r>
-        <w:rPr>
-          <w:sz w:val="28"/>
-          <w:szCs w:val="28"/>
-          <w:lang w:val="en-US"/>
-        </w:rPr>
-        <w:t>(</w:t>
-      </w:r>
-      <w:proofErr w:type="gramEnd"/>
-      <w:r>
-        <w:rPr>
-          <w:sz w:val="28"/>
-          <w:szCs w:val="28"/>
-          <w:lang w:val="en-US"/>
-        </w:rPr>
-        <w:t xml:space="preserve">Manager managers[], int </w:t>
-      </w:r>
-      <w:proofErr w:type="spellStart"/>
-      <w:r>
-        <w:rPr>
-          <w:sz w:val="28"/>
-          <w:szCs w:val="28"/>
-          <w:lang w:val="en-US"/>
-        </w:rPr>
-        <w:t>man_count</w:t>
-      </w:r>
-      <w:proofErr w:type="spellEnd"/>
-      <w:r>
-        <w:rPr>
-          <w:sz w:val="28"/>
-          <w:szCs w:val="28"/>
-          <w:lang w:val="en-US"/>
-        </w:rPr>
-        <w:t xml:space="preserve">, Exchange exchanges[], int* </w:t>
-      </w:r>
-      <w:proofErr w:type="spellStart"/>
-      <w:r>
-        <w:rPr>
-          <w:sz w:val="28"/>
-          <w:szCs w:val="28"/>
-          <w:lang w:val="en-US"/>
-        </w:rPr>
-        <w:t>exchange_count</w:t>
-      </w:r>
-      <w:proofErr w:type="spellEnd"/>
-      <w:r>
-        <w:rPr>
-          <w:sz w:val="28"/>
-          <w:szCs w:val="28"/>
-          <w:lang w:val="en-US"/>
-        </w:rPr>
-        <w:t>)</w:t>
+        <w:t>void manager_login(Manager managers[], int man_count, Exchange exchanges[], int* exchange_count)</w:t>
       </w:r>
     </w:p>
     <w:p>
@@ -18866,43 +17060,7 @@
           <w:szCs w:val="28"/>
           <w:lang w:val="en-US"/>
         </w:rPr>
-        <w:t xml:space="preserve">void </w:t>
-      </w:r>
-      <w:proofErr w:type="spellStart"/>
-      <w:r>
-        <w:rPr>
-          <w:sz w:val="28"/>
-          <w:szCs w:val="28"/>
-          <w:lang w:val="en-US"/>
-        </w:rPr>
-        <w:t>show_</w:t>
-      </w:r>
-      <w:proofErr w:type="gramStart"/>
-      <w:r>
-        <w:rPr>
-          <w:sz w:val="28"/>
-          <w:szCs w:val="28"/>
-          <w:lang w:val="en-US"/>
-        </w:rPr>
-        <w:t>menu</w:t>
-      </w:r>
-      <w:proofErr w:type="spellEnd"/>
-      <w:r>
-        <w:rPr>
-          <w:sz w:val="28"/>
-          <w:szCs w:val="28"/>
-          <w:lang w:val="en-US"/>
-        </w:rPr>
-        <w:t>(</w:t>
-      </w:r>
-      <w:proofErr w:type="gramEnd"/>
-      <w:r>
-        <w:rPr>
-          <w:sz w:val="28"/>
-          <w:szCs w:val="28"/>
-          <w:lang w:val="en-US"/>
-        </w:rPr>
-        <w:t>)</w:t>
+        <w:t>void show_menu()</w:t>
       </w:r>
     </w:p>
     <w:p>
@@ -18924,23 +17082,7 @@
           <w:sz w:val="28"/>
           <w:szCs w:val="28"/>
         </w:rPr>
-        <w:t xml:space="preserve">Сложность: </w:t>
-      </w:r>
-      <w:proofErr w:type="gramStart"/>
-      <w:r>
-        <w:rPr>
-          <w:sz w:val="28"/>
-          <w:szCs w:val="28"/>
-        </w:rPr>
-        <w:t>O(</w:t>
-      </w:r>
-      <w:proofErr w:type="gramEnd"/>
-      <w:r>
-        <w:rPr>
-          <w:sz w:val="28"/>
-          <w:szCs w:val="28"/>
-        </w:rPr>
-        <w:t>1)</w:t>
+        <w:t>Сложность: O(1)</w:t>
       </w:r>
     </w:p>
     <w:p>
@@ -18987,97 +17129,7 @@
           <w:szCs w:val="28"/>
           <w:lang w:val="en-US"/>
         </w:rPr>
-        <w:t xml:space="preserve">void </w:t>
-      </w:r>
-      <w:proofErr w:type="spellStart"/>
-      <w:r>
-        <w:rPr>
-          <w:sz w:val="28"/>
-          <w:szCs w:val="28"/>
-          <w:lang w:val="en-US"/>
-        </w:rPr>
-        <w:t>manager_</w:t>
-      </w:r>
-      <w:proofErr w:type="gramStart"/>
-      <w:r>
-        <w:rPr>
-          <w:sz w:val="28"/>
-          <w:szCs w:val="28"/>
-          <w:lang w:val="en-US"/>
-        </w:rPr>
-        <w:t>menu</w:t>
-      </w:r>
-      <w:proofErr w:type="spellEnd"/>
-      <w:r>
-        <w:rPr>
-          <w:sz w:val="28"/>
-          <w:szCs w:val="28"/>
-          <w:lang w:val="en-US"/>
-        </w:rPr>
-        <w:t>(</w:t>
-      </w:r>
-      <w:proofErr w:type="gramEnd"/>
-      <w:r>
-        <w:rPr>
-          <w:sz w:val="28"/>
-          <w:szCs w:val="28"/>
-          <w:lang w:val="en-US"/>
-        </w:rPr>
-        <w:t xml:space="preserve">Manager managers[], int </w:t>
-      </w:r>
-      <w:proofErr w:type="spellStart"/>
-      <w:r>
-        <w:rPr>
-          <w:sz w:val="28"/>
-          <w:szCs w:val="28"/>
-          <w:lang w:val="en-US"/>
-        </w:rPr>
-        <w:t>man_count</w:t>
-      </w:r>
-      <w:proofErr w:type="spellEnd"/>
-      <w:r>
-        <w:rPr>
-          <w:sz w:val="28"/>
-          <w:szCs w:val="28"/>
-          <w:lang w:val="en-US"/>
-        </w:rPr>
-        <w:t xml:space="preserve">, Exchange exchanges[], int* </w:t>
-      </w:r>
-      <w:proofErr w:type="spellStart"/>
-      <w:r>
-        <w:rPr>
-          <w:sz w:val="28"/>
-          <w:szCs w:val="28"/>
-          <w:lang w:val="en-US"/>
-        </w:rPr>
-        <w:t>exchange_count</w:t>
-      </w:r>
-      <w:proofErr w:type="spellEnd"/>
-      <w:r>
-        <w:rPr>
-          <w:sz w:val="28"/>
-          <w:szCs w:val="28"/>
-          <w:lang w:val="en-US"/>
-        </w:rPr>
-        <w:t xml:space="preserve">, int </w:t>
-      </w:r>
-      <w:proofErr w:type="spellStart"/>
-      <w:r>
-        <w:rPr>
-          <w:sz w:val="28"/>
-          <w:szCs w:val="28"/>
-          <w:lang w:val="en-US"/>
-        </w:rPr>
-        <w:t>current_manager_id</w:t>
-      </w:r>
-      <w:proofErr w:type="spellEnd"/>
-      <w:r>
-        <w:rPr>
-          <w:sz w:val="28"/>
-          <w:szCs w:val="28"/>
-          <w:lang w:val="en-US"/>
-        </w:rPr>
-        <w:t>)</w:t>
+        <w:t>void manager_menu(Manager managers[], int man_count, Exchange exchanges[], int* exchange_count, int current_manager_id)</w:t>
       </w:r>
     </w:p>
     <w:p>
@@ -19147,61 +17199,7 @@
           <w:szCs w:val="28"/>
           <w:lang w:val="en-US"/>
         </w:rPr>
-        <w:t xml:space="preserve">void </w:t>
-      </w:r>
-      <w:proofErr w:type="spellStart"/>
-      <w:r>
-        <w:rPr>
-          <w:sz w:val="28"/>
-          <w:szCs w:val="28"/>
-          <w:lang w:val="en-US"/>
-        </w:rPr>
-        <w:t>admin_</w:t>
-      </w:r>
-      <w:proofErr w:type="gramStart"/>
-      <w:r>
-        <w:rPr>
-          <w:sz w:val="28"/>
-          <w:szCs w:val="28"/>
-          <w:lang w:val="en-US"/>
-        </w:rPr>
-        <w:t>login</w:t>
-      </w:r>
-      <w:proofErr w:type="spellEnd"/>
-      <w:r>
-        <w:rPr>
-          <w:sz w:val="28"/>
-          <w:szCs w:val="28"/>
-          <w:lang w:val="en-US"/>
-        </w:rPr>
-        <w:t>(</w:t>
-      </w:r>
-      <w:proofErr w:type="gramEnd"/>
-      <w:r>
-        <w:rPr>
-          <w:sz w:val="28"/>
-          <w:szCs w:val="28"/>
-          <w:lang w:val="en-US"/>
-        </w:rPr>
-        <w:t xml:space="preserve">Manager managers[], int* </w:t>
-      </w:r>
-      <w:proofErr w:type="spellStart"/>
-      <w:r>
-        <w:rPr>
-          <w:sz w:val="28"/>
-          <w:szCs w:val="28"/>
-          <w:lang w:val="en-US"/>
-        </w:rPr>
-        <w:t>man_count</w:t>
-      </w:r>
-      <w:proofErr w:type="spellEnd"/>
-      <w:r>
-        <w:rPr>
-          <w:sz w:val="28"/>
-          <w:szCs w:val="28"/>
-          <w:lang w:val="en-US"/>
-        </w:rPr>
-        <w:t>)</w:t>
+        <w:t>void admin_login(Manager managers[], int* man_count)</w:t>
       </w:r>
     </w:p>
     <w:p>
@@ -19223,23 +17221,7 @@
           <w:sz w:val="28"/>
           <w:szCs w:val="28"/>
         </w:rPr>
-        <w:t xml:space="preserve">Сложность: </w:t>
-      </w:r>
-      <w:proofErr w:type="gramStart"/>
-      <w:r>
-        <w:rPr>
-          <w:sz w:val="28"/>
-          <w:szCs w:val="28"/>
-        </w:rPr>
-        <w:t>O(</w:t>
-      </w:r>
-      <w:proofErr w:type="gramEnd"/>
-      <w:r>
-        <w:rPr>
-          <w:sz w:val="28"/>
-          <w:szCs w:val="28"/>
-        </w:rPr>
-        <w:t>1)</w:t>
+        <w:t>Сложность: O(1)</w:t>
       </w:r>
     </w:p>
     <w:p>
@@ -19286,79 +17268,7 @@
           <w:szCs w:val="28"/>
           <w:lang w:val="en-US"/>
         </w:rPr>
-        <w:t xml:space="preserve">bool </w:t>
-      </w:r>
-      <w:proofErr w:type="spellStart"/>
-      <w:r>
-        <w:rPr>
-          <w:sz w:val="28"/>
-          <w:szCs w:val="28"/>
-          <w:lang w:val="en-US"/>
-        </w:rPr>
-        <w:t>check_exchange_id_</w:t>
-      </w:r>
-      <w:proofErr w:type="gramStart"/>
-      <w:r>
-        <w:rPr>
-          <w:sz w:val="28"/>
-          <w:szCs w:val="28"/>
-          <w:lang w:val="en-US"/>
-        </w:rPr>
-        <w:t>exists</w:t>
-      </w:r>
-      <w:proofErr w:type="spellEnd"/>
-      <w:r>
-        <w:rPr>
-          <w:sz w:val="28"/>
-          <w:szCs w:val="28"/>
-          <w:lang w:val="en-US"/>
-        </w:rPr>
-        <w:t>(</w:t>
-      </w:r>
-      <w:proofErr w:type="gramEnd"/>
-      <w:r>
-        <w:rPr>
-          <w:sz w:val="28"/>
-          <w:szCs w:val="28"/>
-          <w:lang w:val="en-US"/>
-        </w:rPr>
-        <w:t xml:space="preserve">const char* </w:t>
-      </w:r>
-      <w:proofErr w:type="spellStart"/>
-      <w:r>
-        <w:rPr>
-          <w:sz w:val="28"/>
-          <w:szCs w:val="28"/>
-          <w:lang w:val="en-US"/>
-        </w:rPr>
-        <w:t>fname</w:t>
-      </w:r>
-      <w:proofErr w:type="spellEnd"/>
-      <w:r>
-        <w:rPr>
-          <w:sz w:val="28"/>
-          <w:szCs w:val="28"/>
-          <w:lang w:val="en-US"/>
-        </w:rPr>
-        <w:t xml:space="preserve">, int </w:t>
-      </w:r>
-      <w:proofErr w:type="spellStart"/>
-      <w:r>
-        <w:rPr>
-          <w:sz w:val="28"/>
-          <w:szCs w:val="28"/>
-          <w:lang w:val="en-US"/>
-        </w:rPr>
-        <w:t>exchange_id</w:t>
-      </w:r>
-      <w:proofErr w:type="spellEnd"/>
-      <w:r>
-        <w:rPr>
-          <w:sz w:val="28"/>
-          <w:szCs w:val="28"/>
-          <w:lang w:val="en-US"/>
-        </w:rPr>
-        <w:t>)</w:t>
+        <w:t>bool check_exchange_id_exists(const char* fname, int exchange_id)</w:t>
       </w:r>
     </w:p>
     <w:p>
@@ -19427,79 +17337,7 @@
           <w:szCs w:val="28"/>
           <w:lang w:val="en-US"/>
         </w:rPr>
-        <w:t xml:space="preserve">void </w:t>
-      </w:r>
-      <w:proofErr w:type="spellStart"/>
-      <w:r>
-        <w:rPr>
-          <w:sz w:val="28"/>
-          <w:szCs w:val="28"/>
-          <w:lang w:val="en-US"/>
-        </w:rPr>
-        <w:t>save_new_</w:t>
-      </w:r>
-      <w:proofErr w:type="gramStart"/>
-      <w:r>
-        <w:rPr>
-          <w:sz w:val="28"/>
-          <w:szCs w:val="28"/>
-          <w:lang w:val="en-US"/>
-        </w:rPr>
-        <w:t>exchange</w:t>
-      </w:r>
-      <w:proofErr w:type="spellEnd"/>
-      <w:r>
-        <w:rPr>
-          <w:sz w:val="28"/>
-          <w:szCs w:val="28"/>
-          <w:lang w:val="en-US"/>
-        </w:rPr>
-        <w:t>(</w:t>
-      </w:r>
-      <w:proofErr w:type="gramEnd"/>
-      <w:r>
-        <w:rPr>
-          <w:sz w:val="28"/>
-          <w:szCs w:val="28"/>
-          <w:lang w:val="en-US"/>
-        </w:rPr>
-        <w:t xml:space="preserve">const char* </w:t>
-      </w:r>
-      <w:proofErr w:type="spellStart"/>
-      <w:r>
-        <w:rPr>
-          <w:sz w:val="28"/>
-          <w:szCs w:val="28"/>
-          <w:lang w:val="en-US"/>
-        </w:rPr>
-        <w:t>fname</w:t>
-      </w:r>
-      <w:proofErr w:type="spellEnd"/>
-      <w:r>
-        <w:rPr>
-          <w:sz w:val="28"/>
-          <w:szCs w:val="28"/>
-          <w:lang w:val="en-US"/>
-        </w:rPr>
-        <w:t xml:space="preserve">, int </w:t>
-      </w:r>
-      <w:proofErr w:type="spellStart"/>
-      <w:r>
-        <w:rPr>
-          <w:sz w:val="28"/>
-          <w:szCs w:val="28"/>
-          <w:lang w:val="en-US"/>
-        </w:rPr>
-        <w:t>current_manager_id</w:t>
-      </w:r>
-      <w:proofErr w:type="spellEnd"/>
-      <w:r>
-        <w:rPr>
-          <w:sz w:val="28"/>
-          <w:szCs w:val="28"/>
-          <w:lang w:val="en-US"/>
-        </w:rPr>
-        <w:t>)</w:t>
+        <w:t>void save_new_exchange(const char* fname, int current_manager_id)</w:t>
       </w:r>
     </w:p>
     <w:p>
@@ -19568,79 +17406,7 @@
           <w:szCs w:val="28"/>
           <w:lang w:val="en-US"/>
         </w:rPr>
-        <w:t xml:space="preserve">void </w:t>
-      </w:r>
-      <w:proofErr w:type="spellStart"/>
-      <w:r>
-        <w:rPr>
-          <w:sz w:val="28"/>
-          <w:szCs w:val="28"/>
-          <w:lang w:val="en-US"/>
-        </w:rPr>
-        <w:t>edit_</w:t>
-      </w:r>
-      <w:proofErr w:type="gramStart"/>
-      <w:r>
-        <w:rPr>
-          <w:sz w:val="28"/>
-          <w:szCs w:val="28"/>
-          <w:lang w:val="en-US"/>
-        </w:rPr>
-        <w:t>exchange</w:t>
-      </w:r>
-      <w:proofErr w:type="spellEnd"/>
-      <w:r>
-        <w:rPr>
-          <w:sz w:val="28"/>
-          <w:szCs w:val="28"/>
-          <w:lang w:val="en-US"/>
-        </w:rPr>
-        <w:t>(</w:t>
-      </w:r>
-      <w:proofErr w:type="gramEnd"/>
-      <w:r>
-        <w:rPr>
-          <w:sz w:val="28"/>
-          <w:szCs w:val="28"/>
-          <w:lang w:val="en-US"/>
-        </w:rPr>
-        <w:t xml:space="preserve">const char* </w:t>
-      </w:r>
-      <w:proofErr w:type="spellStart"/>
-      <w:r>
-        <w:rPr>
-          <w:sz w:val="28"/>
-          <w:szCs w:val="28"/>
-          <w:lang w:val="en-US"/>
-        </w:rPr>
-        <w:t>fname</w:t>
-      </w:r>
-      <w:proofErr w:type="spellEnd"/>
-      <w:r>
-        <w:rPr>
-          <w:sz w:val="28"/>
-          <w:szCs w:val="28"/>
-          <w:lang w:val="en-US"/>
-        </w:rPr>
-        <w:t xml:space="preserve">, int </w:t>
-      </w:r>
-      <w:proofErr w:type="spellStart"/>
-      <w:r>
-        <w:rPr>
-          <w:sz w:val="28"/>
-          <w:szCs w:val="28"/>
-          <w:lang w:val="en-US"/>
-        </w:rPr>
-        <w:t>current_manager_id</w:t>
-      </w:r>
-      <w:proofErr w:type="spellEnd"/>
-      <w:r>
-        <w:rPr>
-          <w:sz w:val="28"/>
-          <w:szCs w:val="28"/>
-          <w:lang w:val="en-US"/>
-        </w:rPr>
-        <w:t>)</w:t>
+        <w:t>void edit_exchange(const char* fname, int current_manager_id)</w:t>
       </w:r>
     </w:p>
     <w:p>
@@ -19709,43 +17475,7 @@
           <w:szCs w:val="28"/>
           <w:lang w:val="en-US"/>
         </w:rPr>
-        <w:t xml:space="preserve">bool </w:t>
-      </w:r>
-      <w:proofErr w:type="spellStart"/>
-      <w:r>
-        <w:rPr>
-          <w:sz w:val="28"/>
-          <w:szCs w:val="28"/>
-          <w:lang w:val="en-US"/>
-        </w:rPr>
-        <w:t>validate_</w:t>
-      </w:r>
-      <w:proofErr w:type="gramStart"/>
-      <w:r>
-        <w:rPr>
-          <w:sz w:val="28"/>
-          <w:szCs w:val="28"/>
-          <w:lang w:val="en-US"/>
-        </w:rPr>
-        <w:t>date</w:t>
-      </w:r>
-      <w:proofErr w:type="spellEnd"/>
-      <w:r>
-        <w:rPr>
-          <w:sz w:val="28"/>
-          <w:szCs w:val="28"/>
-          <w:lang w:val="en-US"/>
-        </w:rPr>
-        <w:t>(</w:t>
-      </w:r>
-      <w:proofErr w:type="gramEnd"/>
-      <w:r>
-        <w:rPr>
-          <w:sz w:val="28"/>
-          <w:szCs w:val="28"/>
-          <w:lang w:val="en-US"/>
-        </w:rPr>
-        <w:t>const Date&amp; date)</w:t>
+        <w:t>bool validate_date(const Date&amp; date)</w:t>
       </w:r>
     </w:p>
     <w:p>
@@ -19767,23 +17497,7 @@
           <w:sz w:val="28"/>
           <w:szCs w:val="28"/>
         </w:rPr>
-        <w:t xml:space="preserve">Сложность: </w:t>
-      </w:r>
-      <w:proofErr w:type="gramStart"/>
-      <w:r>
-        <w:rPr>
-          <w:sz w:val="28"/>
-          <w:szCs w:val="28"/>
-        </w:rPr>
-        <w:t>O(</w:t>
-      </w:r>
-      <w:proofErr w:type="gramEnd"/>
-      <w:r>
-        <w:rPr>
-          <w:sz w:val="28"/>
-          <w:szCs w:val="28"/>
-        </w:rPr>
-        <w:t>1)</w:t>
+        <w:t>Сложность: O(1)</w:t>
       </w:r>
     </w:p>
     <w:p>
@@ -19830,61 +17544,7 @@
           <w:szCs w:val="28"/>
           <w:lang w:val="en-US"/>
         </w:rPr>
-        <w:t xml:space="preserve">int </w:t>
-      </w:r>
-      <w:proofErr w:type="spellStart"/>
-      <w:r>
-        <w:rPr>
-          <w:sz w:val="28"/>
-          <w:szCs w:val="28"/>
-          <w:lang w:val="en-US"/>
-        </w:rPr>
-        <w:t>load_</w:t>
-      </w:r>
-      <w:proofErr w:type="gramStart"/>
-      <w:r>
-        <w:rPr>
-          <w:sz w:val="28"/>
-          <w:szCs w:val="28"/>
-          <w:lang w:val="en-US"/>
-        </w:rPr>
-        <w:t>exchanges</w:t>
-      </w:r>
-      <w:proofErr w:type="spellEnd"/>
-      <w:r>
-        <w:rPr>
-          <w:sz w:val="28"/>
-          <w:szCs w:val="28"/>
-          <w:lang w:val="en-US"/>
-        </w:rPr>
-        <w:t>(</w:t>
-      </w:r>
-      <w:proofErr w:type="gramEnd"/>
-      <w:r>
-        <w:rPr>
-          <w:sz w:val="28"/>
-          <w:szCs w:val="28"/>
-          <w:lang w:val="en-US"/>
-        </w:rPr>
-        <w:t xml:space="preserve">const char* </w:t>
-      </w:r>
-      <w:proofErr w:type="spellStart"/>
-      <w:r>
-        <w:rPr>
-          <w:sz w:val="28"/>
-          <w:szCs w:val="28"/>
-          <w:lang w:val="en-US"/>
-        </w:rPr>
-        <w:t>fname</w:t>
-      </w:r>
-      <w:proofErr w:type="spellEnd"/>
-      <w:r>
-        <w:rPr>
-          <w:sz w:val="28"/>
-          <w:szCs w:val="28"/>
-          <w:lang w:val="en-US"/>
-        </w:rPr>
-        <w:t>, Exchange exchanges[], int limit)</w:t>
+        <w:t>int load_exchanges(const char* fname, Exchange exchanges[], int limit)</w:t>
       </w:r>
     </w:p>
     <w:p>
@@ -19953,61 +17613,7 @@
           <w:szCs w:val="28"/>
           <w:lang w:val="en-US"/>
         </w:rPr>
-        <w:t xml:space="preserve">int </w:t>
-      </w:r>
-      <w:proofErr w:type="spellStart"/>
-      <w:r>
-        <w:rPr>
-          <w:sz w:val="28"/>
-          <w:szCs w:val="28"/>
-          <w:lang w:val="en-US"/>
-        </w:rPr>
-        <w:t>load_</w:t>
-      </w:r>
-      <w:proofErr w:type="gramStart"/>
-      <w:r>
-        <w:rPr>
-          <w:sz w:val="28"/>
-          <w:szCs w:val="28"/>
-          <w:lang w:val="en-US"/>
-        </w:rPr>
-        <w:t>managers</w:t>
-      </w:r>
-      <w:proofErr w:type="spellEnd"/>
-      <w:r>
-        <w:rPr>
-          <w:sz w:val="28"/>
-          <w:szCs w:val="28"/>
-          <w:lang w:val="en-US"/>
-        </w:rPr>
-        <w:t>(</w:t>
-      </w:r>
-      <w:proofErr w:type="gramEnd"/>
-      <w:r>
-        <w:rPr>
-          <w:sz w:val="28"/>
-          <w:szCs w:val="28"/>
-          <w:lang w:val="en-US"/>
-        </w:rPr>
-        <w:t xml:space="preserve">const char* </w:t>
-      </w:r>
-      <w:proofErr w:type="spellStart"/>
-      <w:r>
-        <w:rPr>
-          <w:sz w:val="28"/>
-          <w:szCs w:val="28"/>
-          <w:lang w:val="en-US"/>
-        </w:rPr>
-        <w:t>fname</w:t>
-      </w:r>
-      <w:proofErr w:type="spellEnd"/>
-      <w:r>
-        <w:rPr>
-          <w:sz w:val="28"/>
-          <w:szCs w:val="28"/>
-          <w:lang w:val="en-US"/>
-        </w:rPr>
-        <w:t>, Manager managers[], int limit)</w:t>
+        <w:t>int load_managers(const char* fname, Manager managers[], int limit)</w:t>
       </w:r>
     </w:p>
     <w:p>
@@ -20076,43 +17682,7 @@
           <w:szCs w:val="28"/>
           <w:lang w:val="en-US"/>
         </w:rPr>
-        <w:t xml:space="preserve">void </w:t>
-      </w:r>
-      <w:proofErr w:type="spellStart"/>
-      <w:r>
-        <w:rPr>
-          <w:sz w:val="28"/>
-          <w:szCs w:val="28"/>
-          <w:lang w:val="en-US"/>
-        </w:rPr>
-        <w:t>add_</w:t>
-      </w:r>
-      <w:proofErr w:type="gramStart"/>
-      <w:r>
-        <w:rPr>
-          <w:sz w:val="28"/>
-          <w:szCs w:val="28"/>
-          <w:lang w:val="en-US"/>
-        </w:rPr>
-        <w:t>manager</w:t>
-      </w:r>
-      <w:proofErr w:type="spellEnd"/>
-      <w:r>
-        <w:rPr>
-          <w:sz w:val="28"/>
-          <w:szCs w:val="28"/>
-          <w:lang w:val="en-US"/>
-        </w:rPr>
-        <w:t>(</w:t>
-      </w:r>
-      <w:proofErr w:type="gramEnd"/>
-      <w:r>
-        <w:rPr>
-          <w:sz w:val="28"/>
-          <w:szCs w:val="28"/>
-          <w:lang w:val="en-US"/>
-        </w:rPr>
-        <w:t>Manager managers[], int* count)</w:t>
+        <w:t>void add_manager(Manager managers[], int* count)</w:t>
       </w:r>
     </w:p>
     <w:p>
@@ -20182,43 +17752,7 @@
           <w:szCs w:val="28"/>
           <w:lang w:val="en-US"/>
         </w:rPr>
-        <w:t xml:space="preserve">void </w:t>
-      </w:r>
-      <w:proofErr w:type="spellStart"/>
-      <w:r>
-        <w:rPr>
-          <w:sz w:val="28"/>
-          <w:szCs w:val="28"/>
-          <w:lang w:val="en-US"/>
-        </w:rPr>
-        <w:t>remove_</w:t>
-      </w:r>
-      <w:proofErr w:type="gramStart"/>
-      <w:r>
-        <w:rPr>
-          <w:sz w:val="28"/>
-          <w:szCs w:val="28"/>
-          <w:lang w:val="en-US"/>
-        </w:rPr>
-        <w:t>manager</w:t>
-      </w:r>
-      <w:proofErr w:type="spellEnd"/>
-      <w:r>
-        <w:rPr>
-          <w:sz w:val="28"/>
-          <w:szCs w:val="28"/>
-          <w:lang w:val="en-US"/>
-        </w:rPr>
-        <w:t>(</w:t>
-      </w:r>
-      <w:proofErr w:type="gramEnd"/>
-      <w:r>
-        <w:rPr>
-          <w:sz w:val="28"/>
-          <w:szCs w:val="28"/>
-          <w:lang w:val="en-US"/>
-        </w:rPr>
-        <w:t>Manager managers[], int* count)</w:t>
+        <w:t>void remove_manager(Manager managers[], int* count)</w:t>
       </w:r>
     </w:p>
     <w:p>
@@ -20287,61 +17821,7 @@
           <w:szCs w:val="28"/>
           <w:lang w:val="en-US"/>
         </w:rPr>
-        <w:t xml:space="preserve">void </w:t>
-      </w:r>
-      <w:proofErr w:type="spellStart"/>
-      <w:r>
-        <w:rPr>
-          <w:sz w:val="28"/>
-          <w:szCs w:val="28"/>
-          <w:lang w:val="en-US"/>
-        </w:rPr>
-        <w:t>do_</w:t>
-      </w:r>
-      <w:proofErr w:type="gramStart"/>
-      <w:r>
-        <w:rPr>
-          <w:sz w:val="28"/>
-          <w:szCs w:val="28"/>
-          <w:lang w:val="en-US"/>
-        </w:rPr>
-        <w:t>query</w:t>
-      </w:r>
-      <w:proofErr w:type="spellEnd"/>
-      <w:r>
-        <w:rPr>
-          <w:sz w:val="28"/>
-          <w:szCs w:val="28"/>
-          <w:lang w:val="en-US"/>
-        </w:rPr>
-        <w:t>(</w:t>
-      </w:r>
-      <w:proofErr w:type="gramEnd"/>
-      <w:r>
-        <w:rPr>
-          <w:sz w:val="28"/>
-          <w:szCs w:val="28"/>
-          <w:lang w:val="en-US"/>
-        </w:rPr>
-        <w:t xml:space="preserve">const Exchange exchanges[], int limit, const char* </w:t>
-      </w:r>
-      <w:proofErr w:type="spellStart"/>
-      <w:r>
-        <w:rPr>
-          <w:sz w:val="28"/>
-          <w:szCs w:val="28"/>
-          <w:lang w:val="en-US"/>
-        </w:rPr>
-        <w:t>fname</w:t>
-      </w:r>
-      <w:proofErr w:type="spellEnd"/>
-      <w:r>
-        <w:rPr>
-          <w:sz w:val="28"/>
-          <w:szCs w:val="28"/>
-          <w:lang w:val="en-US"/>
-        </w:rPr>
-        <w:t>)</w:t>
+        <w:t>void do_query(const Exchange exchanges[], int limit, const char* fname)</w:t>
       </w:r>
     </w:p>
     <w:p>
@@ -20410,43 +17890,7 @@
           <w:szCs w:val="28"/>
           <w:lang w:val="en-US"/>
         </w:rPr>
-        <w:t xml:space="preserve">void do_query1(const Exchange </w:t>
-      </w:r>
-      <w:proofErr w:type="gramStart"/>
-      <w:r>
-        <w:rPr>
-          <w:sz w:val="28"/>
-          <w:szCs w:val="28"/>
-          <w:lang w:val="en-US"/>
-        </w:rPr>
-        <w:t>exchanges[</w:t>
-      </w:r>
-      <w:proofErr w:type="gramEnd"/>
-      <w:r>
-        <w:rPr>
-          <w:sz w:val="28"/>
-          <w:szCs w:val="28"/>
-          <w:lang w:val="en-US"/>
-        </w:rPr>
-        <w:t xml:space="preserve">], int limit, const char* </w:t>
-      </w:r>
-      <w:proofErr w:type="spellStart"/>
-      <w:r>
-        <w:rPr>
-          <w:sz w:val="28"/>
-          <w:szCs w:val="28"/>
-          <w:lang w:val="en-US"/>
-        </w:rPr>
-        <w:t>fname</w:t>
-      </w:r>
-      <w:proofErr w:type="spellEnd"/>
-      <w:r>
-        <w:rPr>
-          <w:sz w:val="28"/>
-          <w:szCs w:val="28"/>
-          <w:lang w:val="en-US"/>
-        </w:rPr>
-        <w:t>)</w:t>
+        <w:t>void do_query1(const Exchange exchanges[], int limit, const char* fname)</w:t>
       </w:r>
     </w:p>
     <w:p>
@@ -20511,171 +17955,59 @@
     </w:p>
     <w:p>
       <w:pPr>
-        <w:pStyle w:val="1"/>
-        <w:spacing w:line="360" w:lineRule="auto"/>
-        <w:ind w:firstLine="709"/>
-        <w:jc w:val="center"/>
-        <w:rPr>
-          <w:rFonts w:ascii="Times New Roman" w:hAnsi="Times New Roman" w:cs="Times New Roman"/>
-          <w:sz w:val="28"/>
-          <w:szCs w:val="28"/>
-        </w:rPr>
-      </w:pPr>
-      <w:bookmarkStart w:id="20" w:name="_Toc185457230"/>
-      <w:r>
-        <w:rPr>
-          <w:rFonts w:ascii="Times New Roman" w:hAnsi="Times New Roman" w:cs="Times New Roman"/>
-          <w:sz w:val="28"/>
-          <w:szCs w:val="28"/>
-        </w:rPr>
-        <w:lastRenderedPageBreak/>
-        <w:t>3.</w:t>
-      </w:r>
-      <w:r>
-        <w:rPr>
-          <w:rFonts w:ascii="Times New Roman" w:hAnsi="Times New Roman" w:cs="Times New Roman"/>
-          <w:sz w:val="28"/>
-          <w:szCs w:val="28"/>
-        </w:rPr>
-        <w:t xml:space="preserve"> ТЕСТИРОВАНИЕ</w:t>
-      </w:r>
-      <w:r>
-        <w:rPr>
-          <w:rFonts w:ascii="Times New Roman" w:hAnsi="Times New Roman" w:cs="Times New Roman"/>
-          <w:sz w:val="28"/>
-          <w:szCs w:val="28"/>
-        </w:rPr>
-        <w:t xml:space="preserve"> И ОТЛАДКА</w:t>
-      </w:r>
-      <w:bookmarkEnd w:id="20"/>
-    </w:p>
-    <w:p>
-      <w:pPr>
         <w:pStyle w:val="aa"/>
-        <w:keepNext/>
         <w:numPr>
           <w:ilvl w:val="0"/>
-          <w:numId w:val="1"/>
+          <w:numId w:val="50"/>
         </w:numPr>
-        <w:spacing w:before="240" w:after="60" w:line="360" w:lineRule="auto"/>
-        <w:contextualSpacing w:val="0"/>
+        <w:spacing w:line="360" w:lineRule="auto"/>
+        <w:jc w:val="center"/>
+        <w:outlineLvl w:val="0"/>
+        <w:rPr>
+          <w:b/>
+          <w:bCs/>
+          <w:sz w:val="28"/>
+          <w:szCs w:val="28"/>
+        </w:rPr>
+      </w:pPr>
+      <w:bookmarkStart w:id="20" w:name="_Toc185457979"/>
+      <w:r>
+        <w:rPr>
+          <w:b/>
+          <w:bCs/>
+          <w:sz w:val="28"/>
+          <w:szCs w:val="28"/>
+        </w:rPr>
+        <w:lastRenderedPageBreak/>
+        <w:t>ТЕСТИРОВАНИЕ И ОТЛАДКА</w:t>
+      </w:r>
+      <w:bookmarkEnd w:id="20"/>
+    </w:p>
+    <w:p>
+      <w:pPr>
+        <w:pStyle w:val="aa"/>
+        <w:numPr>
+          <w:ilvl w:val="1"/>
+          <w:numId w:val="50"/>
+        </w:numPr>
+        <w:spacing w:line="360" w:lineRule="auto"/>
+        <w:ind w:left="1072" w:firstLine="0"/>
         <w:jc w:val="center"/>
         <w:outlineLvl w:val="1"/>
         <w:rPr>
-          <w:vanish/>
-          <w:spacing w:val="-3"/>
-          <w:sz w:val="28"/>
-          <w:szCs w:val="28"/>
-        </w:rPr>
-      </w:pPr>
-      <w:bookmarkStart w:id="21" w:name="_Toc185456712"/>
-      <w:bookmarkStart w:id="22" w:name="_Toc185456744"/>
-      <w:bookmarkStart w:id="23" w:name="_Toc185456769"/>
-      <w:bookmarkStart w:id="24" w:name="_Toc185456860"/>
-      <w:bookmarkStart w:id="25" w:name="_Toc185456885"/>
-      <w:bookmarkStart w:id="26" w:name="_Toc185457231"/>
+          <w:sz w:val="28"/>
+          <w:szCs w:val="28"/>
+        </w:rPr>
+      </w:pPr>
+      <w:bookmarkStart w:id="21" w:name="_Toc185457980"/>
+      <w:r>
+        <w:rPr>
+          <w:sz w:val="28"/>
+          <w:szCs w:val="28"/>
+        </w:rPr>
+        <w:t>Описание тестовых наборов модулей</w:t>
+      </w:r>
       <w:bookmarkEnd w:id="21"/>
-      <w:bookmarkEnd w:id="22"/>
-      <w:bookmarkEnd w:id="23"/>
-      <w:bookmarkEnd w:id="24"/>
-      <w:bookmarkEnd w:id="25"/>
-      <w:bookmarkEnd w:id="26"/>
-    </w:p>
-    <w:p>
-      <w:pPr>
-        <w:pStyle w:val="aa"/>
-        <w:keepNext/>
-        <w:numPr>
-          <w:ilvl w:val="0"/>
-          <w:numId w:val="1"/>
-        </w:numPr>
-        <w:spacing w:before="240" w:after="60" w:line="360" w:lineRule="auto"/>
-        <w:contextualSpacing w:val="0"/>
-        <w:jc w:val="center"/>
-        <w:outlineLvl w:val="1"/>
-        <w:rPr>
-          <w:vanish/>
-          <w:spacing w:val="-3"/>
-          <w:sz w:val="28"/>
-          <w:szCs w:val="28"/>
-        </w:rPr>
-      </w:pPr>
-      <w:bookmarkStart w:id="27" w:name="_Toc185456713"/>
-      <w:bookmarkStart w:id="28" w:name="_Toc185456745"/>
-      <w:bookmarkStart w:id="29" w:name="_Toc185456770"/>
-      <w:bookmarkStart w:id="30" w:name="_Toc185456861"/>
-      <w:bookmarkStart w:id="31" w:name="_Toc185456886"/>
-      <w:bookmarkStart w:id="32" w:name="_Toc185457232"/>
-      <w:bookmarkEnd w:id="27"/>
-      <w:bookmarkEnd w:id="28"/>
-      <w:bookmarkEnd w:id="29"/>
-      <w:bookmarkEnd w:id="30"/>
-      <w:bookmarkEnd w:id="31"/>
-      <w:bookmarkEnd w:id="32"/>
-    </w:p>
-    <w:p>
-      <w:pPr>
-        <w:pStyle w:val="aa"/>
-        <w:keepNext/>
-        <w:numPr>
-          <w:ilvl w:val="0"/>
-          <w:numId w:val="1"/>
-        </w:numPr>
-        <w:spacing w:before="240" w:after="60" w:line="360" w:lineRule="auto"/>
-        <w:contextualSpacing w:val="0"/>
-        <w:jc w:val="center"/>
-        <w:outlineLvl w:val="1"/>
-        <w:rPr>
-          <w:vanish/>
-          <w:spacing w:val="-3"/>
-          <w:sz w:val="28"/>
-          <w:szCs w:val="28"/>
-        </w:rPr>
-      </w:pPr>
-      <w:bookmarkStart w:id="33" w:name="_Toc185456714"/>
-      <w:bookmarkStart w:id="34" w:name="_Toc185456746"/>
-      <w:bookmarkStart w:id="35" w:name="_Toc185456771"/>
-      <w:bookmarkStart w:id="36" w:name="_Toc185456862"/>
-      <w:bookmarkStart w:id="37" w:name="_Toc185456887"/>
-      <w:bookmarkStart w:id="38" w:name="_Toc185457233"/>
-      <w:bookmarkEnd w:id="33"/>
-      <w:bookmarkEnd w:id="34"/>
-      <w:bookmarkEnd w:id="35"/>
-      <w:bookmarkEnd w:id="36"/>
-      <w:bookmarkEnd w:id="37"/>
-      <w:bookmarkEnd w:id="38"/>
-    </w:p>
-    <w:p>
-      <w:pPr>
-        <w:pStyle w:val="2"/>
-        <w:numPr>
-          <w:ilvl w:val="1"/>
-          <w:numId w:val="1"/>
-        </w:numPr>
-        <w:spacing w:line="360" w:lineRule="auto"/>
-        <w:ind w:left="709" w:firstLine="0"/>
-        <w:jc w:val="center"/>
-        <w:rPr>
-          <w:rFonts w:ascii="Times New Roman" w:hAnsi="Times New Roman" w:cs="Times New Roman"/>
-          <w:b w:val="0"/>
-          <w:bCs w:val="0"/>
-          <w:i w:val="0"/>
-          <w:iCs w:val="0"/>
-        </w:rPr>
-      </w:pPr>
-      <w:bookmarkStart w:id="39" w:name="_Toc185457234"/>
-      <w:r>
-        <w:rPr>
-          <w:rFonts w:ascii="Times New Roman" w:hAnsi="Times New Roman" w:cs="Times New Roman"/>
-          <w:b w:val="0"/>
-          <w:bCs w:val="0"/>
-          <w:i w:val="0"/>
-          <w:iCs w:val="0"/>
-          <w:spacing w:val="-3"/>
-        </w:rPr>
-        <w:t>Описание тестовых наборов модулей</w:t>
-      </w:r>
-      <w:bookmarkEnd w:id="39"/>
     </w:p>
     <w:p>
       <w:pPr>
@@ -21298,7 +18630,6 @@
           <w:sz w:val="28"/>
           <w:szCs w:val="28"/>
         </w:rPr>
-        <w:lastRenderedPageBreak/>
         <w:t>Тест успешного добавления нового менеджера:</w:t>
       </w:r>
     </w:p>
@@ -21344,27 +18675,7 @@
           <w:szCs w:val="28"/>
           <w:lang w:eastAsia="en-US"/>
         </w:rPr>
-        <w:t xml:space="preserve"> нового менеджера «3», ФИО нового менеджера «</w:t>
-      </w:r>
-      <w:proofErr w:type="spellStart"/>
-      <w:r>
-        <w:rPr>
-          <w:rFonts w:eastAsiaTheme="minorHAnsi"/>
-          <w:sz w:val="28"/>
-          <w:szCs w:val="28"/>
-          <w:lang w:eastAsia="en-US"/>
-        </w:rPr>
-        <w:t>Халатян</w:t>
-      </w:r>
-      <w:proofErr w:type="spellEnd"/>
-      <w:r>
-        <w:rPr>
-          <w:rFonts w:eastAsiaTheme="minorHAnsi"/>
-          <w:sz w:val="28"/>
-          <w:szCs w:val="28"/>
-          <w:lang w:eastAsia="en-US"/>
-        </w:rPr>
-        <w:t xml:space="preserve"> Артем Макарович».</w:t>
+        <w:t xml:space="preserve"> нового менеджера «3», ФИО нового менеджера «Халатян Артем Макарович».</w:t>
       </w:r>
     </w:p>
     <w:p>
@@ -21432,6 +18743,7 @@
           <w:szCs w:val="28"/>
           <w:lang w:eastAsia="en-US"/>
         </w:rPr>
+        <w:lastRenderedPageBreak/>
         <w:t xml:space="preserve">Фактический результат: </w:t>
       </w:r>
       <w:r>
@@ -22166,7 +19478,6 @@
           <w:szCs w:val="28"/>
           <w:lang w:eastAsia="en-US"/>
         </w:rPr>
-        <w:lastRenderedPageBreak/>
         <w:t xml:space="preserve">Фактический результат: </w:t>
       </w:r>
       <w:r>
@@ -22364,6 +19675,7 @@
           <w:szCs w:val="28"/>
           <w:lang w:eastAsia="en-US"/>
         </w:rPr>
+        <w:lastRenderedPageBreak/>
         <w:t xml:space="preserve">Ожидаемый результат: </w:t>
       </w:r>
       <w:r>
@@ -22521,27 +19833,7 @@
           <w:szCs w:val="28"/>
           <w:lang w:eastAsia="en-US"/>
         </w:rPr>
-        <w:t xml:space="preserve">. Ввести </w:t>
-      </w:r>
-      <w:proofErr w:type="spellStart"/>
-      <w:r>
-        <w:rPr>
-          <w:rFonts w:eastAsiaTheme="minorHAnsi"/>
-          <w:sz w:val="28"/>
-          <w:szCs w:val="28"/>
-          <w:lang w:eastAsia="en-US"/>
-        </w:rPr>
-        <w:t>id</w:t>
-      </w:r>
-      <w:proofErr w:type="spellEnd"/>
-      <w:r>
-        <w:rPr>
-          <w:rFonts w:eastAsiaTheme="minorHAnsi"/>
-          <w:sz w:val="28"/>
-          <w:szCs w:val="28"/>
-          <w:lang w:eastAsia="en-US"/>
-        </w:rPr>
-        <w:t xml:space="preserve"> существующего менеджера «4».</w:t>
+        <w:t>. Ввести id существующего менеджера «4».</w:t>
       </w:r>
     </w:p>
     <w:p>
@@ -22931,10 +20223,10 @@
         <w:pStyle w:val="aa"/>
         <w:numPr>
           <w:ilvl w:val="1"/>
-          <w:numId w:val="1"/>
+          <w:numId w:val="50"/>
         </w:numPr>
         <w:spacing w:after="160" w:line="360" w:lineRule="auto"/>
-        <w:ind w:left="709" w:firstLine="0"/>
+        <w:ind w:left="1072" w:firstLine="0"/>
         <w:jc w:val="center"/>
         <w:outlineLvl w:val="1"/>
         <w:rPr>
@@ -22942,7 +20234,7 @@
           <w:szCs w:val="28"/>
         </w:rPr>
       </w:pPr>
-      <w:bookmarkStart w:id="40" w:name="_Toc185457235"/>
+      <w:bookmarkStart w:id="22" w:name="_Toc185457981"/>
       <w:r>
         <w:rPr>
           <w:bCs/>
@@ -22952,7 +20244,7 @@
         </w:rPr>
         <w:t>Описание применения средств тестирования и отладки</w:t>
       </w:r>
-      <w:bookmarkEnd w:id="40"/>
+      <w:bookmarkEnd w:id="22"/>
     </w:p>
     <w:p>
       <w:pPr>
@@ -23026,7 +20318,7 @@
           <w:szCs w:val="28"/>
         </w:rPr>
       </w:pPr>
-      <w:bookmarkStart w:id="41" w:name="_Toc185457236"/>
+      <w:bookmarkStart w:id="23" w:name="_Toc185457982"/>
       <w:r>
         <w:rPr>
           <w:rFonts w:ascii="Times New Roman" w:hAnsi="Times New Roman" w:cs="Times New Roman"/>
@@ -23036,7 +20328,7 @@
         <w:lastRenderedPageBreak/>
         <w:t>ЗАКЛЮЧЕНИЕ</w:t>
       </w:r>
-      <w:bookmarkEnd w:id="41"/>
+      <w:bookmarkEnd w:id="23"/>
     </w:p>
     <w:p>
       <w:pPr>
@@ -23071,7 +20363,6 @@
         </w:rPr>
         <w:t>"</w:t>
       </w:r>
-      <w:proofErr w:type="spellStart"/>
       <w:r>
         <w:rPr>
           <w:sz w:val="28"/>
@@ -23080,7 +20371,6 @@
         </w:rPr>
         <w:t>CurrencyReport</w:t>
       </w:r>
-      <w:proofErr w:type="spellEnd"/>
       <w:r>
         <w:rPr>
           <w:sz w:val="28"/>
@@ -23280,7 +20570,6 @@
         </w:rPr>
         <w:t xml:space="preserve"> </w:t>
       </w:r>
-      <w:proofErr w:type="spellStart"/>
       <w:r>
         <w:rPr>
           <w:sz w:val="28"/>
@@ -23289,7 +20578,6 @@
         </w:rPr>
         <w:t>CodeBlocks</w:t>
       </w:r>
-      <w:proofErr w:type="spellEnd"/>
       <w:r>
         <w:rPr>
           <w:sz w:val="28"/>
@@ -23681,7 +20969,7 @@
           <w:szCs w:val="28"/>
         </w:rPr>
       </w:pPr>
-      <w:bookmarkStart w:id="42" w:name="_Toc185457237"/>
+      <w:bookmarkStart w:id="24" w:name="_Toc185457983"/>
       <w:r>
         <w:rPr>
           <w:rFonts w:ascii="Times New Roman" w:hAnsi="Times New Roman" w:cs="Times New Roman"/>
@@ -23691,7 +20979,7 @@
         <w:lastRenderedPageBreak/>
         <w:t>СПИСОК ИСПОЛЬЗОВАННЫХ ИСТОЧНИКОВ</w:t>
       </w:r>
-      <w:bookmarkEnd w:id="42"/>
+      <w:bookmarkEnd w:id="24"/>
     </w:p>
     <w:p>
       <w:pPr>
@@ -24450,7 +21738,7 @@
           <w:szCs w:val="28"/>
         </w:rPr>
       </w:pPr>
-      <w:bookmarkStart w:id="43" w:name="_Toc185457238"/>
+      <w:bookmarkStart w:id="25" w:name="_Toc185457984"/>
       <w:r>
         <w:rPr>
           <w:rFonts w:ascii="Times New Roman" w:hAnsi="Times New Roman" w:cs="Times New Roman"/>
@@ -24476,7 +21764,7 @@
         </w:rPr>
         <w:t xml:space="preserve"> для сотрудника</w:t>
       </w:r>
-      <w:bookmarkEnd w:id="43"/>
+      <w:bookmarkEnd w:id="25"/>
     </w:p>
     <w:p>
       <w:pPr>
@@ -25078,7 +22366,7 @@
           <w:szCs w:val="28"/>
         </w:rPr>
       </w:pPr>
-      <w:bookmarkStart w:id="44" w:name="_Toc185457239"/>
+      <w:bookmarkStart w:id="26" w:name="_Toc185457985"/>
       <w:r>
         <w:rPr>
           <w:rFonts w:ascii="Times New Roman" w:hAnsi="Times New Roman" w:cs="Times New Roman"/>
@@ -25088,7 +22376,7 @@
         <w:lastRenderedPageBreak/>
         <w:t>Приложение 2. Скрины работы программы для администратора</w:t>
       </w:r>
-      <w:bookmarkEnd w:id="44"/>
+      <w:bookmarkEnd w:id="26"/>
     </w:p>
     <w:p>
       <w:pPr>
@@ -25445,7 +22733,7 @@
       <w:pPr>
         <w:spacing w:after="160" w:line="259" w:lineRule="auto"/>
       </w:pPr>
-      <w:bookmarkStart w:id="45" w:name="_Toc184852695"/>
+      <w:bookmarkStart w:id="27" w:name="_Toc184852695"/>
       <w:r>
         <w:br w:type="page"/>
       </w:r>
@@ -25462,7 +22750,7 @@
           <w:szCs w:val="24"/>
         </w:rPr>
       </w:pPr>
-      <w:bookmarkStart w:id="46" w:name="_Toc185457240"/>
+      <w:bookmarkStart w:id="28" w:name="_Toc185457986"/>
       <w:r>
         <w:rPr>
           <w:rFonts w:ascii="Times New Roman" w:hAnsi="Times New Roman" w:cs="Times New Roman"/>
@@ -25488,8 +22776,8 @@
         </w:rPr>
         <w:t>тестирования</w:t>
       </w:r>
-      <w:bookmarkEnd w:id="45"/>
-      <w:bookmarkEnd w:id="46"/>
+      <w:bookmarkEnd w:id="27"/>
+      <w:bookmarkEnd w:id="28"/>
     </w:p>
     <w:tbl>
       <w:tblPr>
@@ -25595,16 +22883,8 @@
               <w:rPr>
                 <w:b/>
               </w:rPr>
-              <w:t xml:space="preserve">ID </w:t>
-            </w:r>
-            <w:proofErr w:type="spellStart"/>
-            <w:r>
-              <w:rPr>
-                <w:b/>
-              </w:rPr>
-              <w:t>теста</w:t>
-            </w:r>
-            <w:proofErr w:type="spellEnd"/>
+              <w:t>ID теста</w:t>
+            </w:r>
           </w:p>
         </w:tc>
         <w:tc>
@@ -25624,47 +22904,11 @@
                 <w:b/>
               </w:rPr>
             </w:pPr>
-            <w:proofErr w:type="spellStart"/>
             <w:r>
               <w:rPr>
                 <w:b/>
               </w:rPr>
-              <w:t>Описание</w:t>
-            </w:r>
-            <w:proofErr w:type="spellEnd"/>
-            <w:r>
-              <w:rPr>
-                <w:b/>
-              </w:rPr>
-              <w:t xml:space="preserve"> </w:t>
-            </w:r>
-            <w:proofErr w:type="spellStart"/>
-            <w:r>
-              <w:rPr>
-                <w:b/>
-              </w:rPr>
-              <w:t>теста</w:t>
-            </w:r>
-            <w:proofErr w:type="spellEnd"/>
-            <w:r>
-              <w:rPr>
-                <w:b/>
-              </w:rPr>
-              <w:t xml:space="preserve"> (</w:t>
-            </w:r>
-            <w:proofErr w:type="spellStart"/>
-            <w:r>
-              <w:rPr>
-                <w:b/>
-              </w:rPr>
-              <w:t>тип</w:t>
-            </w:r>
-            <w:proofErr w:type="spellEnd"/>
-            <w:r>
-              <w:rPr>
-                <w:b/>
-              </w:rPr>
-              <w:t>)</w:t>
+              <w:t>Описание теста (тип)</w:t>
             </w:r>
           </w:p>
         </w:tc>
@@ -25685,14 +22929,12 @@
                 <w:b/>
               </w:rPr>
             </w:pPr>
-            <w:proofErr w:type="spellStart"/>
             <w:r>
               <w:rPr>
                 <w:b/>
               </w:rPr>
               <w:t>Предусловия</w:t>
             </w:r>
-            <w:proofErr w:type="spellEnd"/>
           </w:p>
         </w:tc>
         <w:tc>
@@ -25712,42 +22954,12 @@
                 <w:b/>
               </w:rPr>
             </w:pPr>
-            <w:proofErr w:type="spellStart"/>
             <w:r>
               <w:rPr>
                 <w:b/>
               </w:rPr>
-              <w:t>Шаги</w:t>
-            </w:r>
-            <w:proofErr w:type="spellEnd"/>
-            <w:r>
-              <w:rPr>
-                <w:b/>
-              </w:rPr>
-              <w:t xml:space="preserve"> </w:t>
-            </w:r>
-            <w:proofErr w:type="spellStart"/>
-            <w:r>
-              <w:rPr>
-                <w:b/>
-              </w:rPr>
-              <w:t>для</w:t>
-            </w:r>
-            <w:proofErr w:type="spellEnd"/>
-            <w:r>
-              <w:rPr>
-                <w:b/>
-              </w:rPr>
-              <w:t xml:space="preserve"> </w:t>
-            </w:r>
-            <w:proofErr w:type="spellStart"/>
-            <w:r>
-              <w:rPr>
-                <w:b/>
-              </w:rPr>
-              <w:t>воспроизведения</w:t>
-            </w:r>
-            <w:proofErr w:type="spellEnd"/>
+              <w:t>Шаги для воспроизведения</w:t>
+            </w:r>
           </w:p>
         </w:tc>
         <w:tc>
@@ -25767,28 +22979,12 @@
                 <w:b/>
               </w:rPr>
             </w:pPr>
-            <w:proofErr w:type="spellStart"/>
             <w:r>
               <w:rPr>
                 <w:b/>
               </w:rPr>
-              <w:t>Ожидаемый</w:t>
-            </w:r>
-            <w:proofErr w:type="spellEnd"/>
-            <w:r>
-              <w:rPr>
-                <w:b/>
-              </w:rPr>
-              <w:t xml:space="preserve"> </w:t>
-            </w:r>
-            <w:proofErr w:type="spellStart"/>
-            <w:r>
-              <w:rPr>
-                <w:b/>
-              </w:rPr>
-              <w:t>результат</w:t>
-            </w:r>
-            <w:proofErr w:type="spellEnd"/>
+              <w:t>Ожидаемый результат</w:t>
+            </w:r>
           </w:p>
         </w:tc>
         <w:tc>
@@ -25808,28 +23004,12 @@
                 <w:b/>
               </w:rPr>
             </w:pPr>
-            <w:proofErr w:type="spellStart"/>
             <w:r>
               <w:rPr>
                 <w:b/>
               </w:rPr>
-              <w:t>Фактический</w:t>
-            </w:r>
-            <w:proofErr w:type="spellEnd"/>
-            <w:r>
-              <w:rPr>
-                <w:b/>
-              </w:rPr>
-              <w:t xml:space="preserve"> </w:t>
-            </w:r>
-            <w:proofErr w:type="spellStart"/>
-            <w:r>
-              <w:rPr>
-                <w:b/>
-              </w:rPr>
-              <w:t>результат</w:t>
-            </w:r>
-            <w:proofErr w:type="spellEnd"/>
+              <w:t>Фактический результат</w:t>
+            </w:r>
           </w:p>
         </w:tc>
       </w:tr>
@@ -25938,33 +23118,11 @@
                 <w:bCs/>
               </w:rPr>
             </w:pPr>
-            <w:proofErr w:type="spellStart"/>
             <w:r>
               <w:rPr>
                 <w:bCs/>
               </w:rPr>
-              <w:t>Выбрать</w:t>
-            </w:r>
-            <w:proofErr w:type="spellEnd"/>
-            <w:r>
-              <w:rPr>
-                <w:bCs/>
-              </w:rPr>
-              <w:t xml:space="preserve"> </w:t>
-            </w:r>
-            <w:proofErr w:type="spellStart"/>
-            <w:r>
-              <w:rPr>
-                <w:bCs/>
-              </w:rPr>
-              <w:t>действие</w:t>
-            </w:r>
-            <w:proofErr w:type="spellEnd"/>
-            <w:r>
-              <w:rPr>
-                <w:bCs/>
-              </w:rPr>
-              <w:t xml:space="preserve"> 2.</w:t>
+              <w:t>Выбрать действие 2.</w:t>
             </w:r>
           </w:p>
           <w:p>
@@ -25979,33 +23137,11 @@
                 <w:bCs/>
               </w:rPr>
             </w:pPr>
-            <w:proofErr w:type="spellStart"/>
             <w:r>
               <w:rPr>
                 <w:bCs/>
               </w:rPr>
-              <w:t>Ввести</w:t>
-            </w:r>
-            <w:proofErr w:type="spellEnd"/>
-            <w:r>
-              <w:rPr>
-                <w:bCs/>
-              </w:rPr>
-              <w:t xml:space="preserve"> id </w:t>
-            </w:r>
-            <w:proofErr w:type="spellStart"/>
-            <w:r>
-              <w:rPr>
-                <w:bCs/>
-              </w:rPr>
-              <w:t>менеджера</w:t>
-            </w:r>
-            <w:proofErr w:type="spellEnd"/>
-            <w:r>
-              <w:rPr>
-                <w:bCs/>
-              </w:rPr>
-              <w:t>.</w:t>
+              <w:t>Ввести id менеджера.</w:t>
             </w:r>
           </w:p>
           <w:p>
@@ -26020,33 +23156,11 @@
                 <w:bCs/>
               </w:rPr>
             </w:pPr>
-            <w:proofErr w:type="spellStart"/>
             <w:r>
               <w:rPr>
                 <w:bCs/>
               </w:rPr>
-              <w:t>Выбрать</w:t>
-            </w:r>
-            <w:proofErr w:type="spellEnd"/>
-            <w:r>
-              <w:rPr>
-                <w:bCs/>
-              </w:rPr>
-              <w:t xml:space="preserve"> </w:t>
-            </w:r>
-            <w:proofErr w:type="spellStart"/>
-            <w:r>
-              <w:rPr>
-                <w:bCs/>
-              </w:rPr>
-              <w:t>действие</w:t>
-            </w:r>
-            <w:proofErr w:type="spellEnd"/>
-            <w:r>
-              <w:rPr>
-                <w:bCs/>
-              </w:rPr>
-              <w:t xml:space="preserve"> 1.</w:t>
+              <w:t>Выбрать действие 1.</w:t>
             </w:r>
           </w:p>
           <w:p>
@@ -26306,33 +23420,11 @@
                 <w:bCs/>
               </w:rPr>
             </w:pPr>
-            <w:proofErr w:type="spellStart"/>
             <w:r>
               <w:rPr>
                 <w:bCs/>
               </w:rPr>
-              <w:t>Выбрать</w:t>
-            </w:r>
-            <w:proofErr w:type="spellEnd"/>
-            <w:r>
-              <w:rPr>
-                <w:bCs/>
-              </w:rPr>
-              <w:t xml:space="preserve"> </w:t>
-            </w:r>
-            <w:proofErr w:type="spellStart"/>
-            <w:r>
-              <w:rPr>
-                <w:bCs/>
-              </w:rPr>
-              <w:t>действие</w:t>
-            </w:r>
-            <w:proofErr w:type="spellEnd"/>
-            <w:r>
-              <w:rPr>
-                <w:bCs/>
-              </w:rPr>
-              <w:t xml:space="preserve"> 2.</w:t>
+              <w:t>Выбрать действие 2.</w:t>
             </w:r>
           </w:p>
           <w:p>
@@ -26347,33 +23439,11 @@
                 <w:bCs/>
               </w:rPr>
             </w:pPr>
-            <w:proofErr w:type="spellStart"/>
             <w:r>
               <w:rPr>
                 <w:bCs/>
               </w:rPr>
-              <w:t>Ввести</w:t>
-            </w:r>
-            <w:proofErr w:type="spellEnd"/>
-            <w:r>
-              <w:rPr>
-                <w:bCs/>
-              </w:rPr>
-              <w:t xml:space="preserve"> id </w:t>
-            </w:r>
-            <w:proofErr w:type="spellStart"/>
-            <w:r>
-              <w:rPr>
-                <w:bCs/>
-              </w:rPr>
-              <w:t>менеджера</w:t>
-            </w:r>
-            <w:proofErr w:type="spellEnd"/>
-            <w:r>
-              <w:rPr>
-                <w:bCs/>
-              </w:rPr>
-              <w:t>.</w:t>
+              <w:t>Ввести id менеджера.</w:t>
             </w:r>
           </w:p>
           <w:p>
@@ -26388,33 +23458,11 @@
                 <w:bCs/>
               </w:rPr>
             </w:pPr>
-            <w:proofErr w:type="spellStart"/>
             <w:r>
               <w:rPr>
                 <w:bCs/>
               </w:rPr>
-              <w:t>Выбрать</w:t>
-            </w:r>
-            <w:proofErr w:type="spellEnd"/>
-            <w:r>
-              <w:rPr>
-                <w:bCs/>
-              </w:rPr>
-              <w:t xml:space="preserve"> </w:t>
-            </w:r>
-            <w:proofErr w:type="spellStart"/>
-            <w:r>
-              <w:rPr>
-                <w:bCs/>
-              </w:rPr>
-              <w:t>действие</w:t>
-            </w:r>
-            <w:proofErr w:type="spellEnd"/>
-            <w:r>
-              <w:rPr>
-                <w:bCs/>
-              </w:rPr>
-              <w:t xml:space="preserve"> 1.</w:t>
+              <w:t>Выбрать действие 1.</w:t>
             </w:r>
           </w:p>
           <w:p>
@@ -26429,61 +23477,11 @@
                 <w:bCs/>
               </w:rPr>
             </w:pPr>
-            <w:proofErr w:type="spellStart"/>
             <w:r>
               <w:rPr>
                 <w:bCs/>
               </w:rPr>
-              <w:t>Ввести</w:t>
-            </w:r>
-            <w:proofErr w:type="spellEnd"/>
-            <w:r>
-              <w:rPr>
-                <w:bCs/>
-              </w:rPr>
-              <w:t xml:space="preserve"> </w:t>
-            </w:r>
-            <w:proofErr w:type="spellStart"/>
-            <w:r>
-              <w:rPr>
-                <w:bCs/>
-              </w:rPr>
-              <w:t>некорректное</w:t>
-            </w:r>
-            <w:proofErr w:type="spellEnd"/>
-            <w:r>
-              <w:rPr>
-                <w:bCs/>
-              </w:rPr>
-              <w:t xml:space="preserve"> </w:t>
-            </w:r>
-            <w:proofErr w:type="spellStart"/>
-            <w:r>
-              <w:rPr>
-                <w:bCs/>
-              </w:rPr>
-              <w:t>обозначение</w:t>
-            </w:r>
-            <w:proofErr w:type="spellEnd"/>
-            <w:r>
-              <w:rPr>
-                <w:bCs/>
-              </w:rPr>
-              <w:t xml:space="preserve"> </w:t>
-            </w:r>
-            <w:proofErr w:type="spellStart"/>
-            <w:r>
-              <w:rPr>
-                <w:bCs/>
-              </w:rPr>
-              <w:t>валюты</w:t>
-            </w:r>
-            <w:proofErr w:type="spellEnd"/>
-            <w:r>
-              <w:rPr>
-                <w:bCs/>
-              </w:rPr>
-              <w:t>.</w:t>
+              <w:t>Ввести некорректное обозначение валюты.</w:t>
             </w:r>
           </w:p>
           <w:p>
@@ -26739,33 +23737,11 @@
                 <w:bCs/>
               </w:rPr>
             </w:pPr>
-            <w:proofErr w:type="spellStart"/>
             <w:r>
               <w:rPr>
                 <w:bCs/>
               </w:rPr>
-              <w:t>Выбрать</w:t>
-            </w:r>
-            <w:proofErr w:type="spellEnd"/>
-            <w:r>
-              <w:rPr>
-                <w:bCs/>
-              </w:rPr>
-              <w:t xml:space="preserve"> </w:t>
-            </w:r>
-            <w:proofErr w:type="spellStart"/>
-            <w:r>
-              <w:rPr>
-                <w:bCs/>
-              </w:rPr>
-              <w:t>действие</w:t>
-            </w:r>
-            <w:proofErr w:type="spellEnd"/>
-            <w:r>
-              <w:rPr>
-                <w:bCs/>
-              </w:rPr>
-              <w:t xml:space="preserve"> 2.</w:t>
+              <w:t>Выбрать действие 2.</w:t>
             </w:r>
           </w:p>
           <w:p>
@@ -26780,33 +23756,11 @@
                 <w:bCs/>
               </w:rPr>
             </w:pPr>
-            <w:proofErr w:type="spellStart"/>
             <w:r>
               <w:rPr>
                 <w:bCs/>
               </w:rPr>
-              <w:t>Ввести</w:t>
-            </w:r>
-            <w:proofErr w:type="spellEnd"/>
-            <w:r>
-              <w:rPr>
-                <w:bCs/>
-              </w:rPr>
-              <w:t xml:space="preserve"> id </w:t>
-            </w:r>
-            <w:proofErr w:type="spellStart"/>
-            <w:r>
-              <w:rPr>
-                <w:bCs/>
-              </w:rPr>
-              <w:t>менеджера</w:t>
-            </w:r>
-            <w:proofErr w:type="spellEnd"/>
-            <w:r>
-              <w:rPr>
-                <w:bCs/>
-              </w:rPr>
-              <w:t>.</w:t>
+              <w:t>Ввести id менеджера.</w:t>
             </w:r>
           </w:p>
           <w:p>
@@ -26821,33 +23775,11 @@
                 <w:bCs/>
               </w:rPr>
             </w:pPr>
-            <w:proofErr w:type="spellStart"/>
             <w:r>
               <w:rPr>
                 <w:bCs/>
               </w:rPr>
-              <w:t>Выбрать</w:t>
-            </w:r>
-            <w:proofErr w:type="spellEnd"/>
-            <w:r>
-              <w:rPr>
-                <w:bCs/>
-              </w:rPr>
-              <w:t xml:space="preserve"> </w:t>
-            </w:r>
-            <w:proofErr w:type="spellStart"/>
-            <w:r>
-              <w:rPr>
-                <w:bCs/>
-              </w:rPr>
-              <w:t>действие</w:t>
-            </w:r>
-            <w:proofErr w:type="spellEnd"/>
-            <w:r>
-              <w:rPr>
-                <w:bCs/>
-              </w:rPr>
-              <w:t xml:space="preserve"> 1.</w:t>
+              <w:t>Выбрать действие 1.</w:t>
             </w:r>
           </w:p>
           <w:p>
@@ -26862,70 +23794,12 @@
                 <w:bCs/>
               </w:rPr>
             </w:pPr>
-            <w:proofErr w:type="spellStart"/>
             <w:r>
               <w:rPr>
                 <w:bCs/>
               </w:rPr>
-              <w:t>Ввести</w:t>
-            </w:r>
-            <w:proofErr w:type="spellEnd"/>
-            <w:r>
-              <w:rPr>
-                <w:bCs/>
-              </w:rPr>
-              <w:t xml:space="preserve"> </w:t>
-            </w:r>
-            <w:proofErr w:type="spellStart"/>
-            <w:r>
-              <w:rPr>
-                <w:bCs/>
-              </w:rPr>
-              <w:t>некорректное</w:t>
-            </w:r>
-            <w:proofErr w:type="spellEnd"/>
-            <w:r>
-              <w:rPr>
-                <w:bCs/>
-              </w:rPr>
-              <w:t xml:space="preserve"> </w:t>
-            </w:r>
-            <w:proofErr w:type="spellStart"/>
-            <w:r>
-              <w:rPr>
-                <w:bCs/>
-              </w:rPr>
-              <w:t>значение</w:t>
-            </w:r>
-            <w:proofErr w:type="spellEnd"/>
-            <w:r>
-              <w:rPr>
-                <w:bCs/>
-              </w:rPr>
-              <w:t xml:space="preserve"> </w:t>
-            </w:r>
-            <w:proofErr w:type="spellStart"/>
-            <w:r>
-              <w:rPr>
-                <w:bCs/>
-              </w:rPr>
-              <w:t>суммы</w:t>
-            </w:r>
-            <w:proofErr w:type="spellEnd"/>
-            <w:r>
-              <w:rPr>
-                <w:bCs/>
-              </w:rPr>
-              <w:t xml:space="preserve"> </w:t>
-            </w:r>
-            <w:proofErr w:type="spellStart"/>
-            <w:r>
-              <w:rPr>
-                <w:bCs/>
-              </w:rPr>
-              <w:t>обмена</w:t>
-            </w:r>
-            <w:proofErr w:type="spellEnd"/>
+              <w:t>Ввести некорректное значение суммы обмена</w:t>
+            </w:r>
           </w:p>
           <w:p>
             <w:pPr>
@@ -27999,21 +24873,7 @@
               <w:rPr>
                 <w:bCs/>
               </w:rPr>
-              <w:t>(</w:t>
-            </w:r>
-            <w:proofErr w:type="spellStart"/>
-            <w:r>
-              <w:rPr>
-                <w:bCs/>
-              </w:rPr>
-              <w:t>негативный</w:t>
-            </w:r>
-            <w:proofErr w:type="spellEnd"/>
-            <w:r>
-              <w:rPr>
-                <w:bCs/>
-              </w:rPr>
-              <w:t>)</w:t>
+              <w:t>(негативный)</w:t>
             </w:r>
           </w:p>
         </w:tc>
@@ -28375,21 +25235,7 @@
               <w:rPr>
                 <w:bCs/>
               </w:rPr>
-              <w:t>(</w:t>
-            </w:r>
-            <w:proofErr w:type="spellStart"/>
-            <w:r>
-              <w:rPr>
-                <w:bCs/>
-              </w:rPr>
-              <w:t>позитивный</w:t>
-            </w:r>
-            <w:proofErr w:type="spellEnd"/>
-            <w:r>
-              <w:rPr>
-                <w:bCs/>
-              </w:rPr>
-              <w:t>)</w:t>
+              <w:t>(позитивный)</w:t>
             </w:r>
           </w:p>
         </w:tc>
@@ -28666,33 +25512,11 @@
               </w:rPr>
               <w:t>З</w:t>
             </w:r>
-            <w:proofErr w:type="spellStart"/>
             <w:r>
               <w:rPr>
                 <w:bCs/>
               </w:rPr>
-              <w:t>апрос</w:t>
-            </w:r>
-            <w:proofErr w:type="spellEnd"/>
-            <w:r>
-              <w:rPr>
-                <w:bCs/>
-              </w:rPr>
-              <w:t xml:space="preserve"> </w:t>
-            </w:r>
-            <w:proofErr w:type="spellStart"/>
-            <w:r>
-              <w:rPr>
-                <w:bCs/>
-              </w:rPr>
-              <w:t>по</w:t>
-            </w:r>
-            <w:proofErr w:type="spellEnd"/>
-            <w:r>
-              <w:rPr>
-                <w:bCs/>
-              </w:rPr>
-              <w:t xml:space="preserve"> </w:t>
+              <w:t xml:space="preserve">апрос по </w:t>
             </w:r>
             <w:r>
               <w:rPr>
@@ -29106,33 +25930,11 @@
               </w:rPr>
               <w:t>З</w:t>
             </w:r>
-            <w:proofErr w:type="spellStart"/>
             <w:r>
               <w:rPr>
                 <w:bCs/>
               </w:rPr>
-              <w:t>апрос</w:t>
-            </w:r>
-            <w:proofErr w:type="spellEnd"/>
-            <w:r>
-              <w:rPr>
-                <w:bCs/>
-              </w:rPr>
-              <w:t xml:space="preserve"> </w:t>
-            </w:r>
-            <w:proofErr w:type="spellStart"/>
-            <w:r>
-              <w:rPr>
-                <w:bCs/>
-              </w:rPr>
-              <w:t>по</w:t>
-            </w:r>
-            <w:proofErr w:type="spellEnd"/>
-            <w:r>
-              <w:rPr>
-                <w:bCs/>
-              </w:rPr>
-              <w:t xml:space="preserve"> </w:t>
+              <w:t xml:space="preserve">апрос по </w:t>
             </w:r>
             <w:r>
               <w:rPr>
@@ -29466,12 +26268,6 @@
         </w:tc>
       </w:tr>
     </w:tbl>
-    <w:p/>
-    <w:p>
-      <w:pPr>
-        <w:spacing w:line="360" w:lineRule="auto"/>
-      </w:pPr>
-    </w:p>
     <w:p>
       <w:pPr>
         <w:spacing w:line="360" w:lineRule="auto"/>
@@ -31710,6 +28506,127 @@
     </w:lvl>
   </w:abstractNum>
   <w:abstractNum w:abstractNumId="21" w15:restartNumberingAfterBreak="0">
+    <w:nsid w:val="36384D79"/>
+    <w:multiLevelType w:val="multilevel"/>
+    <w:tmpl w:val="08E20EFE"/>
+    <w:lvl w:ilvl="0">
+      <w:start w:val="3"/>
+      <w:numFmt w:val="decimal"/>
+      <w:lvlText w:val="%1."/>
+      <w:lvlJc w:val="left"/>
+      <w:pPr>
+        <w:ind w:left="1429" w:hanging="360"/>
+      </w:pPr>
+      <w:rPr>
+        <w:rFonts w:hint="default"/>
+      </w:rPr>
+    </w:lvl>
+    <w:lvl w:ilvl="1">
+      <w:start w:val="1"/>
+      <w:numFmt w:val="decimal"/>
+      <w:isLgl/>
+      <w:lvlText w:val="%1.%2"/>
+      <w:lvlJc w:val="left"/>
+      <w:pPr>
+        <w:ind w:left="1444" w:hanging="375"/>
+      </w:pPr>
+      <w:rPr>
+        <w:rFonts w:hint="default"/>
+      </w:rPr>
+    </w:lvl>
+    <w:lvl w:ilvl="2">
+      <w:start w:val="1"/>
+      <w:numFmt w:val="decimal"/>
+      <w:isLgl/>
+      <w:lvlText w:val="%1.%2.%3"/>
+      <w:lvlJc w:val="left"/>
+      <w:pPr>
+        <w:ind w:left="1789" w:hanging="720"/>
+      </w:pPr>
+      <w:rPr>
+        <w:rFonts w:hint="default"/>
+      </w:rPr>
+    </w:lvl>
+    <w:lvl w:ilvl="3">
+      <w:start w:val="1"/>
+      <w:numFmt w:val="decimal"/>
+      <w:isLgl/>
+      <w:lvlText w:val="%1.%2.%3.%4"/>
+      <w:lvlJc w:val="left"/>
+      <w:pPr>
+        <w:ind w:left="2149" w:hanging="1080"/>
+      </w:pPr>
+      <w:rPr>
+        <w:rFonts w:hint="default"/>
+      </w:rPr>
+    </w:lvl>
+    <w:lvl w:ilvl="4">
+      <w:start w:val="1"/>
+      <w:numFmt w:val="decimal"/>
+      <w:isLgl/>
+      <w:lvlText w:val="%1.%2.%3.%4.%5"/>
+      <w:lvlJc w:val="left"/>
+      <w:pPr>
+        <w:ind w:left="2149" w:hanging="1080"/>
+      </w:pPr>
+      <w:rPr>
+        <w:rFonts w:hint="default"/>
+      </w:rPr>
+    </w:lvl>
+    <w:lvl w:ilvl="5">
+      <w:start w:val="1"/>
+      <w:numFmt w:val="decimal"/>
+      <w:isLgl/>
+      <w:lvlText w:val="%1.%2.%3.%4.%5.%6"/>
+      <w:lvlJc w:val="left"/>
+      <w:pPr>
+        <w:ind w:left="2509" w:hanging="1440"/>
+      </w:pPr>
+      <w:rPr>
+        <w:rFonts w:hint="default"/>
+      </w:rPr>
+    </w:lvl>
+    <w:lvl w:ilvl="6">
+      <w:start w:val="1"/>
+      <w:numFmt w:val="decimal"/>
+      <w:isLgl/>
+      <w:lvlText w:val="%1.%2.%3.%4.%5.%6.%7"/>
+      <w:lvlJc w:val="left"/>
+      <w:pPr>
+        <w:ind w:left="2509" w:hanging="1440"/>
+      </w:pPr>
+      <w:rPr>
+        <w:rFonts w:hint="default"/>
+      </w:rPr>
+    </w:lvl>
+    <w:lvl w:ilvl="7">
+      <w:start w:val="1"/>
+      <w:numFmt w:val="decimal"/>
+      <w:isLgl/>
+      <w:lvlText w:val="%1.%2.%3.%4.%5.%6.%7.%8"/>
+      <w:lvlJc w:val="left"/>
+      <w:pPr>
+        <w:ind w:left="2869" w:hanging="1800"/>
+      </w:pPr>
+      <w:rPr>
+        <w:rFonts w:hint="default"/>
+      </w:rPr>
+    </w:lvl>
+    <w:lvl w:ilvl="8">
+      <w:start w:val="1"/>
+      <w:numFmt w:val="decimal"/>
+      <w:isLgl/>
+      <w:lvlText w:val="%1.%2.%3.%4.%5.%6.%7.%8.%9"/>
+      <w:lvlJc w:val="left"/>
+      <w:pPr>
+        <w:ind w:left="3229" w:hanging="2160"/>
+      </w:pPr>
+      <w:rPr>
+        <w:rFonts w:hint="default"/>
+      </w:rPr>
+    </w:lvl>
+  </w:abstractNum>
+  <w:abstractNum w:abstractNumId="22" w15:restartNumberingAfterBreak="0">
     <w:nsid w:val="3B3653A7"/>
     <w:multiLevelType w:val="multilevel"/>
     <w:tmpl w:val="F12488C4"/>
@@ -31822,7 +28739,7 @@
       </w:rPr>
     </w:lvl>
   </w:abstractNum>
-  <w:abstractNum w:abstractNumId="22" w15:restartNumberingAfterBreak="0">
+  <w:abstractNum w:abstractNumId="23" w15:restartNumberingAfterBreak="0">
     <w:nsid w:val="3C5D0B00"/>
     <w:multiLevelType w:val="multilevel"/>
     <w:tmpl w:val="84146C48"/>
@@ -31935,7 +28852,7 @@
       </w:pPr>
     </w:lvl>
   </w:abstractNum>
-  <w:abstractNum w:abstractNumId="23" w15:restartNumberingAfterBreak="0">
+  <w:abstractNum w:abstractNumId="24" w15:restartNumberingAfterBreak="0">
     <w:nsid w:val="3FA44B04"/>
     <w:multiLevelType w:val="hybridMultilevel"/>
     <w:tmpl w:val="02805F02"/>
@@ -32024,7 +28941,7 @@
       </w:pPr>
     </w:lvl>
   </w:abstractNum>
-  <w:abstractNum w:abstractNumId="24" w15:restartNumberingAfterBreak="0">
+  <w:abstractNum w:abstractNumId="25" w15:restartNumberingAfterBreak="0">
     <w:nsid w:val="42270C35"/>
     <w:multiLevelType w:val="hybridMultilevel"/>
     <w:tmpl w:val="CA444B48"/>
@@ -32110,7 +29027,7 @@
       </w:pPr>
     </w:lvl>
   </w:abstractNum>
-  <w:abstractNum w:abstractNumId="25" w15:restartNumberingAfterBreak="0">
+  <w:abstractNum w:abstractNumId="26" w15:restartNumberingAfterBreak="0">
     <w:nsid w:val="449B2727"/>
     <w:multiLevelType w:val="hybridMultilevel"/>
     <w:tmpl w:val="9BA47CC8"/>
@@ -32196,7 +29113,7 @@
       </w:pPr>
     </w:lvl>
   </w:abstractNum>
-  <w:abstractNum w:abstractNumId="26" w15:restartNumberingAfterBreak="0">
+  <w:abstractNum w:abstractNumId="27" w15:restartNumberingAfterBreak="0">
     <w:nsid w:val="497970A1"/>
     <w:multiLevelType w:val="hybridMultilevel"/>
     <w:tmpl w:val="32BCE67E"/>
@@ -32285,7 +29202,7 @@
       </w:pPr>
     </w:lvl>
   </w:abstractNum>
-  <w:abstractNum w:abstractNumId="27" w15:restartNumberingAfterBreak="0">
+  <w:abstractNum w:abstractNumId="28" w15:restartNumberingAfterBreak="0">
     <w:nsid w:val="503C440D"/>
     <w:multiLevelType w:val="hybridMultilevel"/>
     <w:tmpl w:val="D58CED00"/>
@@ -32398,7 +29315,7 @@
       </w:rPr>
     </w:lvl>
   </w:abstractNum>
-  <w:abstractNum w:abstractNumId="28" w15:restartNumberingAfterBreak="0">
+  <w:abstractNum w:abstractNumId="29" w15:restartNumberingAfterBreak="0">
     <w:nsid w:val="51922343"/>
     <w:multiLevelType w:val="hybridMultilevel"/>
     <w:tmpl w:val="1D54AA62"/>
@@ -32484,7 +29401,7 @@
       </w:pPr>
     </w:lvl>
   </w:abstractNum>
-  <w:abstractNum w:abstractNumId="29" w15:restartNumberingAfterBreak="0">
+  <w:abstractNum w:abstractNumId="30" w15:restartNumberingAfterBreak="0">
     <w:nsid w:val="51B015A0"/>
     <w:multiLevelType w:val="multilevel"/>
     <w:tmpl w:val="D1424F1A"/>
@@ -32597,7 +29514,7 @@
       </w:rPr>
     </w:lvl>
   </w:abstractNum>
-  <w:abstractNum w:abstractNumId="30" w15:restartNumberingAfterBreak="0">
+  <w:abstractNum w:abstractNumId="31" w15:restartNumberingAfterBreak="0">
     <w:nsid w:val="53C73731"/>
     <w:multiLevelType w:val="hybridMultilevel"/>
     <w:tmpl w:val="38269A5A"/>
@@ -32710,7 +29627,7 @@
       </w:rPr>
     </w:lvl>
   </w:abstractNum>
-  <w:abstractNum w:abstractNumId="31" w15:restartNumberingAfterBreak="0">
+  <w:abstractNum w:abstractNumId="32" w15:restartNumberingAfterBreak="0">
     <w:nsid w:val="53C85891"/>
     <w:multiLevelType w:val="hybridMultilevel"/>
     <w:tmpl w:val="3418C5BC"/>
@@ -32796,7 +29713,7 @@
       </w:pPr>
     </w:lvl>
   </w:abstractNum>
-  <w:abstractNum w:abstractNumId="32" w15:restartNumberingAfterBreak="0">
+  <w:abstractNum w:abstractNumId="33" w15:restartNumberingAfterBreak="0">
     <w:nsid w:val="5BFF21E8"/>
     <w:multiLevelType w:val="hybridMultilevel"/>
     <w:tmpl w:val="F59036D2"/>
@@ -32882,7 +29799,7 @@
       </w:pPr>
     </w:lvl>
   </w:abstractNum>
-  <w:abstractNum w:abstractNumId="33" w15:restartNumberingAfterBreak="0">
+  <w:abstractNum w:abstractNumId="34" w15:restartNumberingAfterBreak="0">
     <w:nsid w:val="5E09472E"/>
     <w:multiLevelType w:val="multilevel"/>
     <w:tmpl w:val="D1424F1A"/>
@@ -32995,7 +29912,7 @@
       </w:rPr>
     </w:lvl>
   </w:abstractNum>
-  <w:abstractNum w:abstractNumId="34" w15:restartNumberingAfterBreak="0">
+  <w:abstractNum w:abstractNumId="35" w15:restartNumberingAfterBreak="0">
     <w:nsid w:val="614D241C"/>
     <w:multiLevelType w:val="hybridMultilevel"/>
     <w:tmpl w:val="EAA2E436"/>
@@ -33081,7 +29998,7 @@
       </w:pPr>
     </w:lvl>
   </w:abstractNum>
-  <w:abstractNum w:abstractNumId="35" w15:restartNumberingAfterBreak="0">
+  <w:abstractNum w:abstractNumId="36" w15:restartNumberingAfterBreak="0">
     <w:nsid w:val="64042A4C"/>
     <w:multiLevelType w:val="hybridMultilevel"/>
     <w:tmpl w:val="D9644E18"/>
@@ -33170,7 +30087,7 @@
       </w:pPr>
     </w:lvl>
   </w:abstractNum>
-  <w:abstractNum w:abstractNumId="36" w15:restartNumberingAfterBreak="0">
+  <w:abstractNum w:abstractNumId="37" w15:restartNumberingAfterBreak="0">
     <w:nsid w:val="65D90898"/>
     <w:multiLevelType w:val="hybridMultilevel"/>
     <w:tmpl w:val="CBE0E448"/>
@@ -33256,7 +30173,7 @@
       </w:pPr>
     </w:lvl>
   </w:abstractNum>
-  <w:abstractNum w:abstractNumId="37" w15:restartNumberingAfterBreak="0">
+  <w:abstractNum w:abstractNumId="38" w15:restartNumberingAfterBreak="0">
     <w:nsid w:val="68030608"/>
     <w:multiLevelType w:val="hybridMultilevel"/>
     <w:tmpl w:val="397E016E"/>
@@ -33369,7 +30286,7 @@
       </w:rPr>
     </w:lvl>
   </w:abstractNum>
-  <w:abstractNum w:abstractNumId="38" w15:restartNumberingAfterBreak="0">
+  <w:abstractNum w:abstractNumId="39" w15:restartNumberingAfterBreak="0">
     <w:nsid w:val="684B588D"/>
     <w:multiLevelType w:val="multilevel"/>
     <w:tmpl w:val="B740AAD6"/>
@@ -33482,7 +30399,7 @@
       </w:rPr>
     </w:lvl>
   </w:abstractNum>
-  <w:abstractNum w:abstractNumId="39" w15:restartNumberingAfterBreak="0">
+  <w:abstractNum w:abstractNumId="40" w15:restartNumberingAfterBreak="0">
     <w:nsid w:val="70DE40DC"/>
     <w:multiLevelType w:val="hybridMultilevel"/>
     <w:tmpl w:val="EA3C901A"/>
@@ -33595,7 +30512,7 @@
       </w:rPr>
     </w:lvl>
   </w:abstractNum>
-  <w:abstractNum w:abstractNumId="40" w15:restartNumberingAfterBreak="0">
+  <w:abstractNum w:abstractNumId="41" w15:restartNumberingAfterBreak="0">
     <w:nsid w:val="73D044D8"/>
     <w:multiLevelType w:val="hybridMultilevel"/>
     <w:tmpl w:val="8B5E2070"/>
@@ -33684,7 +30601,7 @@
       </w:pPr>
     </w:lvl>
   </w:abstractNum>
-  <w:abstractNum w:abstractNumId="41" w15:restartNumberingAfterBreak="0">
+  <w:abstractNum w:abstractNumId="42" w15:restartNumberingAfterBreak="0">
     <w:nsid w:val="752A2526"/>
     <w:multiLevelType w:val="hybridMultilevel"/>
     <w:tmpl w:val="CC846BA4"/>
@@ -33770,7 +30687,7 @@
       </w:pPr>
     </w:lvl>
   </w:abstractNum>
-  <w:abstractNum w:abstractNumId="42" w15:restartNumberingAfterBreak="0">
+  <w:abstractNum w:abstractNumId="43" w15:restartNumberingAfterBreak="0">
     <w:nsid w:val="75BE4748"/>
     <w:multiLevelType w:val="hybridMultilevel"/>
     <w:tmpl w:val="D5CC7FDA"/>
@@ -33856,7 +30773,7 @@
       </w:pPr>
     </w:lvl>
   </w:abstractNum>
-  <w:abstractNum w:abstractNumId="43" w15:restartNumberingAfterBreak="0">
+  <w:abstractNum w:abstractNumId="44" w15:restartNumberingAfterBreak="0">
     <w:nsid w:val="782E5A0E"/>
     <w:multiLevelType w:val="hybridMultilevel"/>
     <w:tmpl w:val="256E358C"/>
@@ -33969,7 +30886,7 @@
       </w:rPr>
     </w:lvl>
   </w:abstractNum>
-  <w:abstractNum w:abstractNumId="44" w15:restartNumberingAfterBreak="0">
+  <w:abstractNum w:abstractNumId="45" w15:restartNumberingAfterBreak="0">
     <w:nsid w:val="79BB5313"/>
     <w:multiLevelType w:val="multilevel"/>
     <w:tmpl w:val="16727F08"/>
@@ -34082,7 +30999,7 @@
       </w:rPr>
     </w:lvl>
   </w:abstractNum>
-  <w:abstractNum w:abstractNumId="45" w15:restartNumberingAfterBreak="0">
+  <w:abstractNum w:abstractNumId="46" w15:restartNumberingAfterBreak="0">
     <w:nsid w:val="7A4A2EDC"/>
     <w:multiLevelType w:val="multilevel"/>
     <w:tmpl w:val="F12488C4"/>
@@ -34195,7 +31112,7 @@
       </w:rPr>
     </w:lvl>
   </w:abstractNum>
-  <w:abstractNum w:abstractNumId="46" w15:restartNumberingAfterBreak="0">
+  <w:abstractNum w:abstractNumId="47" w15:restartNumberingAfterBreak="0">
     <w:nsid w:val="7A992231"/>
     <w:multiLevelType w:val="hybridMultilevel"/>
     <w:tmpl w:val="F4C60708"/>
@@ -34281,7 +31198,7 @@
       </w:pPr>
     </w:lvl>
   </w:abstractNum>
-  <w:abstractNum w:abstractNumId="47" w15:restartNumberingAfterBreak="0">
+  <w:abstractNum w:abstractNumId="48" w15:restartNumberingAfterBreak="0">
     <w:nsid w:val="7B5C5E5E"/>
     <w:multiLevelType w:val="hybridMultilevel"/>
     <w:tmpl w:val="1FD4722C"/>
@@ -34395,25 +31312,25 @@
     </w:lvl>
   </w:abstractNum>
   <w:num w:numId="1">
-    <w:abstractNumId w:val="21"/>
+    <w:abstractNumId w:val="22"/>
   </w:num>
   <w:num w:numId="2">
-    <w:abstractNumId w:val="45"/>
+    <w:abstractNumId w:val="46"/>
   </w:num>
   <w:num w:numId="3">
     <w:abstractNumId w:val="3"/>
   </w:num>
   <w:num w:numId="4">
-    <w:abstractNumId w:val="34"/>
+    <w:abstractNumId w:val="35"/>
   </w:num>
   <w:num w:numId="5">
     <w:abstractNumId w:val="19"/>
   </w:num>
   <w:num w:numId="6">
-    <w:abstractNumId w:val="42"/>
+    <w:abstractNumId w:val="43"/>
   </w:num>
   <w:num w:numId="7">
-    <w:abstractNumId w:val="41"/>
+    <w:abstractNumId w:val="42"/>
   </w:num>
   <w:num w:numId="8">
     <w:abstractNumId w:val="7"/>
@@ -34479,7 +31396,7 @@
     </w:lvlOverride>
   </w:num>
   <w:num w:numId="11">
-    <w:abstractNumId w:val="46"/>
+    <w:abstractNumId w:val="47"/>
     <w:lvlOverride w:ilvl="0">
       <w:startOverride w:val="1"/>
     </w:lvlOverride>
@@ -34509,7 +31426,7 @@
     </w:lvlOverride>
   </w:num>
   <w:num w:numId="12">
-    <w:abstractNumId w:val="30"/>
+    <w:abstractNumId w:val="31"/>
   </w:num>
   <w:num w:numId="13">
     <w:abstractNumId w:val="1"/>
@@ -34518,7 +31435,7 @@
     <w:abstractNumId w:val="8"/>
   </w:num>
   <w:num w:numId="15">
-    <w:abstractNumId w:val="31"/>
+    <w:abstractNumId w:val="32"/>
   </w:num>
   <w:num w:numId="16">
     <w:abstractNumId w:val="6"/>
@@ -34530,7 +31447,7 @@
     <w:abstractNumId w:val="16"/>
   </w:num>
   <w:num w:numId="19">
-    <w:abstractNumId w:val="37"/>
+    <w:abstractNumId w:val="38"/>
   </w:num>
   <w:num w:numId="20">
     <w:abstractNumId w:val="4"/>
@@ -34545,82 +31462,85 @@
     <w:abstractNumId w:val="10"/>
   </w:num>
   <w:num w:numId="24">
-    <w:abstractNumId w:val="39"/>
+    <w:abstractNumId w:val="40"/>
   </w:num>
   <w:num w:numId="25">
     <w:abstractNumId w:val="9"/>
   </w:num>
   <w:num w:numId="26">
-    <w:abstractNumId w:val="43"/>
+    <w:abstractNumId w:val="44"/>
   </w:num>
   <w:num w:numId="27">
     <w:abstractNumId w:val="13"/>
   </w:num>
   <w:num w:numId="28">
-    <w:abstractNumId w:val="28"/>
+    <w:abstractNumId w:val="29"/>
   </w:num>
   <w:num w:numId="29">
-    <w:abstractNumId w:val="36"/>
+    <w:abstractNumId w:val="37"/>
   </w:num>
   <w:num w:numId="30">
-    <w:abstractNumId w:val="24"/>
+    <w:abstractNumId w:val="25"/>
   </w:num>
   <w:num w:numId="31">
     <w:abstractNumId w:val="20"/>
   </w:num>
   <w:num w:numId="32">
-    <w:abstractNumId w:val="33"/>
+    <w:abstractNumId w:val="34"/>
   </w:num>
   <w:num w:numId="33">
     <w:abstractNumId w:val="11"/>
   </w:num>
   <w:num w:numId="34">
-    <w:abstractNumId w:val="29"/>
+    <w:abstractNumId w:val="30"/>
   </w:num>
   <w:num w:numId="35">
-    <w:abstractNumId w:val="23"/>
+    <w:abstractNumId w:val="24"/>
   </w:num>
   <w:num w:numId="36">
-    <w:abstractNumId w:val="47"/>
+    <w:abstractNumId w:val="48"/>
   </w:num>
   <w:num w:numId="37">
     <w:abstractNumId w:val="2"/>
   </w:num>
   <w:num w:numId="38">
-    <w:abstractNumId w:val="26"/>
+    <w:abstractNumId w:val="27"/>
   </w:num>
   <w:num w:numId="39">
     <w:abstractNumId w:val="15"/>
   </w:num>
   <w:num w:numId="40">
-    <w:abstractNumId w:val="40"/>
+    <w:abstractNumId w:val="41"/>
   </w:num>
   <w:num w:numId="41">
     <w:abstractNumId w:val="14"/>
   </w:num>
   <w:num w:numId="42">
-    <w:abstractNumId w:val="27"/>
+    <w:abstractNumId w:val="28"/>
   </w:num>
   <w:num w:numId="43">
-    <w:abstractNumId w:val="32"/>
+    <w:abstractNumId w:val="33"/>
   </w:num>
   <w:num w:numId="44">
-    <w:abstractNumId w:val="25"/>
+    <w:abstractNumId w:val="26"/>
   </w:num>
   <w:num w:numId="45">
-    <w:abstractNumId w:val="22"/>
+    <w:abstractNumId w:val="23"/>
   </w:num>
   <w:num w:numId="46">
-    <w:abstractNumId w:val="38"/>
+    <w:abstractNumId w:val="39"/>
   </w:num>
   <w:num w:numId="47">
-    <w:abstractNumId w:val="44"/>
+    <w:abstractNumId w:val="45"/>
   </w:num>
   <w:num w:numId="48">
     <w:abstractNumId w:val="18"/>
   </w:num>
   <w:num w:numId="49">
-    <w:abstractNumId w:val="35"/>
+    <w:abstractNumId w:val="36"/>
+  </w:num>
+  <w:num w:numId="50">
+    <w:abstractNumId w:val="21"/>
   </w:num>
   <w:numIdMacAtCleanup w:val="31"/>
 </w:numbering>

--- a/курсовая_записка_Донских.docx
+++ b/курсовая_записка_Донских.docx
@@ -454,6 +454,7 @@
                 <w:szCs w:val="26"/>
               </w:rPr>
             </w:pPr>
+            <w:proofErr w:type="spellStart"/>
             <w:r>
               <w:rPr>
                 <w:b/>
@@ -462,6 +463,7 @@
               </w:rPr>
               <w:t>Руководитель</w:t>
             </w:r>
+            <w:proofErr w:type="spellEnd"/>
           </w:p>
           <w:p>
             <w:pPr>
@@ -1941,8 +1943,16 @@
         <w:rPr>
           <w:b/>
         </w:rPr>
-        <w:t>Студента(ки</w:t>
-      </w:r>
+        <w:t>Студента(</w:t>
+      </w:r>
+      <w:proofErr w:type="spellStart"/>
+      <w:r>
+        <w:rPr>
+          <w:b/>
+        </w:rPr>
+        <w:t>ки</w:t>
+      </w:r>
+      <w:proofErr w:type="spellEnd"/>
       <w:r>
         <w:t>)</w:t>
       </w:r>
@@ -5343,7 +5353,25 @@
           <w:szCs w:val="28"/>
           <w:lang w:eastAsia="ru-RU"/>
         </w:rPr>
-        <w:t>История обмена валют началась с появлением необходимости нахождения эквивалентов денежным единицам разных стран. Первой международно признанной системой обмена валют стал так называемый «Золотой стандарт». Эта система предполагала установление определенной стоимости денежной единицы страны по отношению к фиксированному количеству золота.</w:t>
+        <w:t xml:space="preserve">История обмена валют началась с появлением необходимости нахождения эквивалентов денежным единицам разных стран. Первой </w:t>
+      </w:r>
+      <w:proofErr w:type="spellStart"/>
+      <w:r>
+        <w:rPr>
+          <w:sz w:val="28"/>
+          <w:szCs w:val="28"/>
+          <w:lang w:eastAsia="ru-RU"/>
+        </w:rPr>
+        <w:t>международно</w:t>
+      </w:r>
+      <w:proofErr w:type="spellEnd"/>
+      <w:r>
+        <w:rPr>
+          <w:sz w:val="28"/>
+          <w:szCs w:val="28"/>
+          <w:lang w:eastAsia="ru-RU"/>
+        </w:rPr>
+        <w:t xml:space="preserve"> признанной системой обмена валют стал так называемый «Золотой стандарт». Эта система предполагала установление определенной стоимости денежной единицы страны по отношению к фиксированному количеству золота.</w:t>
       </w:r>
       <w:r>
         <w:rPr>
@@ -5459,7 +5487,23 @@
           <w:sz w:val="28"/>
           <w:szCs w:val="28"/>
         </w:rPr>
-        <w:t>Обмен валют играет важную роль в финансовой системе каждой страны, обеспечивая возможность конвертации фиатной валюты</w:t>
+        <w:t xml:space="preserve">Обмен валют играет важную роль в финансовой системе каждой страны, обеспечивая возможность конвертации </w:t>
+      </w:r>
+      <w:proofErr w:type="spellStart"/>
+      <w:r>
+        <w:rPr>
+          <w:sz w:val="28"/>
+          <w:szCs w:val="28"/>
+        </w:rPr>
+        <w:t>фиатной</w:t>
+      </w:r>
+      <w:proofErr w:type="spellEnd"/>
+      <w:r>
+        <w:rPr>
+          <w:sz w:val="28"/>
+          <w:szCs w:val="28"/>
+        </w:rPr>
+        <w:t xml:space="preserve"> валюты</w:t>
       </w:r>
       <w:r>
         <w:rPr>
@@ -6396,7 +6440,39 @@
           <w:sz w:val="28"/>
           <w:szCs w:val="28"/>
         </w:rPr>
-        <w:t>"Currency Tracker"</w:t>
+        <w:t>"</w:t>
+      </w:r>
+      <w:proofErr w:type="spellStart"/>
+      <w:r>
+        <w:rPr>
+          <w:sz w:val="28"/>
+          <w:szCs w:val="28"/>
+        </w:rPr>
+        <w:t>Currency</w:t>
+      </w:r>
+      <w:proofErr w:type="spellEnd"/>
+      <w:r>
+        <w:rPr>
+          <w:sz w:val="28"/>
+          <w:szCs w:val="28"/>
+        </w:rPr>
+        <w:t xml:space="preserve"> </w:t>
+      </w:r>
+      <w:proofErr w:type="spellStart"/>
+      <w:r>
+        <w:rPr>
+          <w:sz w:val="28"/>
+          <w:szCs w:val="28"/>
+        </w:rPr>
+        <w:t>Tracker</w:t>
+      </w:r>
+      <w:proofErr w:type="spellEnd"/>
+      <w:r>
+        <w:rPr>
+          <w:sz w:val="28"/>
+          <w:szCs w:val="28"/>
+        </w:rPr>
+        <w:t>"</w:t>
       </w:r>
       <w:r>
         <w:rPr>
@@ -6442,7 +6518,39 @@
           <w:sz w:val="28"/>
           <w:szCs w:val="28"/>
         </w:rPr>
-        <w:t>"Forex Report Generator"</w:t>
+        <w:t>"</w:t>
+      </w:r>
+      <w:proofErr w:type="spellStart"/>
+      <w:r>
+        <w:rPr>
+          <w:sz w:val="28"/>
+          <w:szCs w:val="28"/>
+        </w:rPr>
+        <w:t>Forex</w:t>
+      </w:r>
+      <w:proofErr w:type="spellEnd"/>
+      <w:r>
+        <w:rPr>
+          <w:sz w:val="28"/>
+          <w:szCs w:val="28"/>
+        </w:rPr>
+        <w:t xml:space="preserve"> Report </w:t>
+      </w:r>
+      <w:proofErr w:type="spellStart"/>
+      <w:r>
+        <w:rPr>
+          <w:sz w:val="28"/>
+          <w:szCs w:val="28"/>
+        </w:rPr>
+        <w:t>Generator</w:t>
+      </w:r>
+      <w:proofErr w:type="spellEnd"/>
+      <w:r>
+        <w:rPr>
+          <w:sz w:val="28"/>
+          <w:szCs w:val="28"/>
+        </w:rPr>
+        <w:t>"</w:t>
       </w:r>
       <w:r>
         <w:rPr>
@@ -6470,7 +6578,23 @@
           <w:sz w:val="28"/>
           <w:szCs w:val="28"/>
         </w:rPr>
-        <w:t>программное обеспечение предлагает инструменты для создания детализированных отчетов о сделках на рынке Forex. Пользователи могут анализировать количество сделок и прибыль по каждой валютной паре за выбранные временные интервалы.</w:t>
+        <w:t xml:space="preserve">программное обеспечение предлагает инструменты для создания детализированных отчетов о сделках на рынке </w:t>
+      </w:r>
+      <w:proofErr w:type="spellStart"/>
+      <w:r>
+        <w:rPr>
+          <w:sz w:val="28"/>
+          <w:szCs w:val="28"/>
+        </w:rPr>
+        <w:t>Forex</w:t>
+      </w:r>
+      <w:proofErr w:type="spellEnd"/>
+      <w:r>
+        <w:rPr>
+          <w:sz w:val="28"/>
+          <w:szCs w:val="28"/>
+        </w:rPr>
+        <w:t>. Пользователи могут анализировать количество сделок и прибыль по каждой валютной паре за выбранные временные интервалы.</w:t>
       </w:r>
     </w:p>
     <w:p>
@@ -6488,7 +6612,39 @@
           <w:sz w:val="28"/>
           <w:szCs w:val="28"/>
         </w:rPr>
-        <w:t>"Exchange Statistics Generator"</w:t>
+        <w:t xml:space="preserve">"Exchange </w:t>
+      </w:r>
+      <w:proofErr w:type="spellStart"/>
+      <w:r>
+        <w:rPr>
+          <w:sz w:val="28"/>
+          <w:szCs w:val="28"/>
+        </w:rPr>
+        <w:t>Statistics</w:t>
+      </w:r>
+      <w:proofErr w:type="spellEnd"/>
+      <w:r>
+        <w:rPr>
+          <w:sz w:val="28"/>
+          <w:szCs w:val="28"/>
+        </w:rPr>
+        <w:t xml:space="preserve"> </w:t>
+      </w:r>
+      <w:proofErr w:type="spellStart"/>
+      <w:r>
+        <w:rPr>
+          <w:sz w:val="28"/>
+          <w:szCs w:val="28"/>
+        </w:rPr>
+        <w:t>Generator</w:t>
+      </w:r>
+      <w:proofErr w:type="spellEnd"/>
+      <w:r>
+        <w:rPr>
+          <w:sz w:val="28"/>
+          <w:szCs w:val="28"/>
+        </w:rPr>
+        <w:t>"</w:t>
       </w:r>
       <w:r>
         <w:rPr>
@@ -6534,7 +6690,71 @@
           <w:sz w:val="28"/>
           <w:szCs w:val="28"/>
         </w:rPr>
-        <w:t>Ограниченная функциональность и интеграция: многие системы, такие как "Currency Tracker" и "Exchange Statistics Generator", имеют проблемы с интеграцией с другими платформами. Это может затруднить обмен данными и снизить общую эффективность работы обменного пункта.</w:t>
+        <w:t>Ограниченная функциональность и интеграция: многие системы, такие как "</w:t>
+      </w:r>
+      <w:proofErr w:type="spellStart"/>
+      <w:r>
+        <w:rPr>
+          <w:sz w:val="28"/>
+          <w:szCs w:val="28"/>
+        </w:rPr>
+        <w:t>Currency</w:t>
+      </w:r>
+      <w:proofErr w:type="spellEnd"/>
+      <w:r>
+        <w:rPr>
+          <w:sz w:val="28"/>
+          <w:szCs w:val="28"/>
+        </w:rPr>
+        <w:t xml:space="preserve"> </w:t>
+      </w:r>
+      <w:proofErr w:type="spellStart"/>
+      <w:r>
+        <w:rPr>
+          <w:sz w:val="28"/>
+          <w:szCs w:val="28"/>
+        </w:rPr>
+        <w:t>Tracker</w:t>
+      </w:r>
+      <w:proofErr w:type="spellEnd"/>
+      <w:r>
+        <w:rPr>
+          <w:sz w:val="28"/>
+          <w:szCs w:val="28"/>
+        </w:rPr>
+        <w:t xml:space="preserve">" и "Exchange </w:t>
+      </w:r>
+      <w:proofErr w:type="spellStart"/>
+      <w:r>
+        <w:rPr>
+          <w:sz w:val="28"/>
+          <w:szCs w:val="28"/>
+        </w:rPr>
+        <w:t>Statistics</w:t>
+      </w:r>
+      <w:proofErr w:type="spellEnd"/>
+      <w:r>
+        <w:rPr>
+          <w:sz w:val="28"/>
+          <w:szCs w:val="28"/>
+        </w:rPr>
+        <w:t xml:space="preserve"> </w:t>
+      </w:r>
+      <w:proofErr w:type="spellStart"/>
+      <w:r>
+        <w:rPr>
+          <w:sz w:val="28"/>
+          <w:szCs w:val="28"/>
+        </w:rPr>
+        <w:t>Generator</w:t>
+      </w:r>
+      <w:proofErr w:type="spellEnd"/>
+      <w:r>
+        <w:rPr>
+          <w:sz w:val="28"/>
+          <w:szCs w:val="28"/>
+        </w:rPr>
+        <w:t>", имеют проблемы с интеграцией с другими платформами. Это может затруднить обмен данными и снизить общую эффективность работы обменного пункта.</w:t>
       </w:r>
     </w:p>
     <w:p>
@@ -6552,7 +6772,39 @@
           <w:sz w:val="28"/>
           <w:szCs w:val="28"/>
         </w:rPr>
-        <w:t xml:space="preserve">Высокая стоимость: программное обеспечение, например, "Forex Report Generator", </w:t>
+        <w:t>Высокая стоимость: программное обеспечение, например, "</w:t>
+      </w:r>
+      <w:proofErr w:type="spellStart"/>
+      <w:r>
+        <w:rPr>
+          <w:sz w:val="28"/>
+          <w:szCs w:val="28"/>
+        </w:rPr>
+        <w:t>Forex</w:t>
+      </w:r>
+      <w:proofErr w:type="spellEnd"/>
+      <w:r>
+        <w:rPr>
+          <w:sz w:val="28"/>
+          <w:szCs w:val="28"/>
+        </w:rPr>
+        <w:t xml:space="preserve"> Report </w:t>
+      </w:r>
+      <w:proofErr w:type="spellStart"/>
+      <w:r>
+        <w:rPr>
+          <w:sz w:val="28"/>
+          <w:szCs w:val="28"/>
+        </w:rPr>
+        <w:t>Generator</w:t>
+      </w:r>
+      <w:proofErr w:type="spellEnd"/>
+      <w:r>
+        <w:rPr>
+          <w:sz w:val="28"/>
+          <w:szCs w:val="28"/>
+        </w:rPr>
+        <w:t xml:space="preserve">", </w:t>
       </w:r>
       <w:r>
         <w:rPr>
@@ -6584,7 +6836,39 @@
           <w:sz w:val="28"/>
           <w:szCs w:val="28"/>
         </w:rPr>
-        <w:t xml:space="preserve">Необходимость ручного обновления данных: в системах, таких как "Exchange Statistics Generator", пользователи могут сталкиваться с </w:t>
+        <w:t xml:space="preserve">Необходимость ручного обновления данных: в системах, таких как "Exchange </w:t>
+      </w:r>
+      <w:proofErr w:type="spellStart"/>
+      <w:r>
+        <w:rPr>
+          <w:sz w:val="28"/>
+          <w:szCs w:val="28"/>
+        </w:rPr>
+        <w:t>Statistics</w:t>
+      </w:r>
+      <w:proofErr w:type="spellEnd"/>
+      <w:r>
+        <w:rPr>
+          <w:sz w:val="28"/>
+          <w:szCs w:val="28"/>
+        </w:rPr>
+        <w:t xml:space="preserve"> </w:t>
+      </w:r>
+      <w:proofErr w:type="spellStart"/>
+      <w:r>
+        <w:rPr>
+          <w:sz w:val="28"/>
+          <w:szCs w:val="28"/>
+        </w:rPr>
+        <w:t>Generator</w:t>
+      </w:r>
+      <w:proofErr w:type="spellEnd"/>
+      <w:r>
+        <w:rPr>
+          <w:sz w:val="28"/>
+          <w:szCs w:val="28"/>
+        </w:rPr>
+        <w:t xml:space="preserve">", пользователи могут сталкиваться с </w:t>
       </w:r>
       <w:r>
         <w:rPr>
@@ -7179,9 +7463,11 @@
                 <w:spacing w:val="-4"/>
               </w:rPr>
             </w:pPr>
+            <w:proofErr w:type="spellStart"/>
             <w:r>
               <w:t>Таблица</w:t>
             </w:r>
+            <w:proofErr w:type="spellEnd"/>
             <w:r>
               <w:rPr>
                 <w:spacing w:val="-4"/>
@@ -7214,27 +7500,33 @@
                 <w:szCs w:val="24"/>
               </w:rPr>
             </w:pPr>
+            <w:proofErr w:type="spellStart"/>
             <w:r>
               <w:t>Критерии</w:t>
             </w:r>
+            <w:proofErr w:type="spellEnd"/>
             <w:r>
               <w:rPr>
                 <w:spacing w:val="-3"/>
               </w:rPr>
               <w:t xml:space="preserve"> </w:t>
             </w:r>
+            <w:proofErr w:type="spellStart"/>
             <w:r>
               <w:t>выбора</w:t>
             </w:r>
+            <w:proofErr w:type="spellEnd"/>
             <w:r>
               <w:rPr>
                 <w:spacing w:val="-4"/>
               </w:rPr>
               <w:t xml:space="preserve"> </w:t>
             </w:r>
+            <w:proofErr w:type="spellStart"/>
             <w:r>
               <w:t>инструмента</w:t>
             </w:r>
+            <w:proofErr w:type="spellEnd"/>
           </w:p>
         </w:tc>
       </w:tr>
@@ -9003,9 +9295,11 @@
                 <w:spacing w:val="-3"/>
               </w:rPr>
             </w:pPr>
+            <w:proofErr w:type="spellStart"/>
             <w:r>
               <w:t>Таблица</w:t>
             </w:r>
+            <w:proofErr w:type="spellEnd"/>
             <w:r>
               <w:rPr>
                 <w:spacing w:val="-3"/>
@@ -9115,6 +9409,7 @@
                 <w:szCs w:val="24"/>
               </w:rPr>
             </w:pPr>
+            <w:proofErr w:type="spellStart"/>
             <w:r>
               <w:rPr>
                 <w:sz w:val="24"/>
@@ -9122,6 +9417,7 @@
               </w:rPr>
               <w:t>CodeBlocks</w:t>
             </w:r>
+            <w:proofErr w:type="spellEnd"/>
           </w:p>
         </w:tc>
         <w:tc>
@@ -9602,6 +9898,7 @@
         </w:rPr>
         <w:t xml:space="preserve">По результатам сравнения была выбрана среда разработки </w:t>
       </w:r>
+      <w:proofErr w:type="spellStart"/>
       <w:r>
         <w:rPr>
           <w:sz w:val="28"/>
@@ -9610,6 +9907,7 @@
         </w:rPr>
         <w:t>CodeBlocks</w:t>
       </w:r>
+      <w:proofErr w:type="spellEnd"/>
     </w:p>
     <w:p>
       <w:pPr>
@@ -9622,6 +9920,7 @@
           <w:szCs w:val="28"/>
         </w:rPr>
       </w:pPr>
+      <w:proofErr w:type="spellStart"/>
       <w:r>
         <w:rPr>
           <w:sz w:val="28"/>
@@ -9630,12 +9929,45 @@
         </w:rPr>
         <w:t>CodeBlocks</w:t>
       </w:r>
-      <w:r>
-        <w:rPr>
-          <w:sz w:val="28"/>
-          <w:szCs w:val="28"/>
-        </w:rPr>
-        <w:t xml:space="preserve"> — это интегрированная среда разработки (IDE) с открытым исходным кодом, предназначенная для программирования на языках C, C++ и Fortran. Она предоставляет пользователям удобный интерфейс для написания, компиляции и отладки кода. CodeBlocks поддерживает различные компиляторы и может быть расширена с помощью плагинов, что делает её гибким инструментом для разработчиков.</w:t>
+      <w:proofErr w:type="spellEnd"/>
+      <w:r>
+        <w:rPr>
+          <w:sz w:val="28"/>
+          <w:szCs w:val="28"/>
+        </w:rPr>
+        <w:t xml:space="preserve"> — это интегрированная среда разработки (IDE) с открытым исходным кодом, предназначенная для программирования на языках C, C++ и </w:t>
+      </w:r>
+      <w:proofErr w:type="spellStart"/>
+      <w:r>
+        <w:rPr>
+          <w:sz w:val="28"/>
+          <w:szCs w:val="28"/>
+        </w:rPr>
+        <w:t>Fortran</w:t>
+      </w:r>
+      <w:proofErr w:type="spellEnd"/>
+      <w:r>
+        <w:rPr>
+          <w:sz w:val="28"/>
+          <w:szCs w:val="28"/>
+        </w:rPr>
+        <w:t xml:space="preserve">. Она предоставляет пользователям удобный интерфейс для написания, компиляции и отладки кода. </w:t>
+      </w:r>
+      <w:proofErr w:type="spellStart"/>
+      <w:r>
+        <w:rPr>
+          <w:sz w:val="28"/>
+          <w:szCs w:val="28"/>
+        </w:rPr>
+        <w:t>CodeBlocks</w:t>
+      </w:r>
+      <w:proofErr w:type="spellEnd"/>
+      <w:r>
+        <w:rPr>
+          <w:sz w:val="28"/>
+          <w:szCs w:val="28"/>
+        </w:rPr>
+        <w:t xml:space="preserve"> поддерживает различные компиляторы и может быть расширена с помощью плагинов, что делает её гибким инструментом для разработчиков.</w:t>
       </w:r>
     </w:p>
     <w:p>
@@ -10430,6 +10762,7 @@
         </w:rPr>
         <w:t>.</w:t>
       </w:r>
+      <w:proofErr w:type="spellStart"/>
       <w:r>
         <w:rPr>
           <w:sz w:val="28"/>
@@ -10446,6 +10779,7 @@
         </w:rPr>
         <w:t>pp</w:t>
       </w:r>
+      <w:proofErr w:type="spellEnd"/>
     </w:p>
     <w:p>
       <w:pPr>
@@ -10522,6 +10856,7 @@
         </w:rPr>
         <w:t>.</w:t>
       </w:r>
+      <w:proofErr w:type="spellStart"/>
       <w:r>
         <w:rPr>
           <w:rFonts w:ascii="Courier New" w:hAnsi="Courier New" w:cs="Courier New"/>
@@ -10529,6 +10864,7 @@
         </w:rPr>
         <w:t>cpp</w:t>
       </w:r>
+      <w:proofErr w:type="spellEnd"/>
     </w:p>
     <w:p>
       <w:pPr>
@@ -10542,22 +10878,23 @@
           <w:rFonts w:ascii="Courier New" w:hAnsi="Courier New" w:cs="Courier New"/>
           <w:lang w:val="en-US"/>
         </w:rPr>
-        <w:t>#include &lt;stdio.h&gt;</w:t>
-      </w:r>
-    </w:p>
-    <w:p>
-      <w:pPr>
+        <w:t>#include &lt;</w:t>
+      </w:r>
+      <w:proofErr w:type="spellStart"/>
+      <w:r>
         <w:rPr>
           <w:rFonts w:ascii="Courier New" w:hAnsi="Courier New" w:cs="Courier New"/>
           <w:lang w:val="en-US"/>
         </w:rPr>
-      </w:pPr>
+        <w:t>stdio.h</w:t>
+      </w:r>
+      <w:proofErr w:type="spellEnd"/>
       <w:r>
         <w:rPr>
           <w:rFonts w:ascii="Courier New" w:hAnsi="Courier New" w:cs="Courier New"/>
           <w:lang w:val="en-US"/>
         </w:rPr>
-        <w:t>#include &lt;locale.h&gt;</w:t>
+        <w:t>&gt;</w:t>
       </w:r>
     </w:p>
     <w:p>
@@ -10572,22 +10909,23 @@
           <w:rFonts w:ascii="Courier New" w:hAnsi="Courier New" w:cs="Courier New"/>
           <w:lang w:val="en-US"/>
         </w:rPr>
-        <w:t>#include &lt;stdlib.h&gt;</w:t>
-      </w:r>
-    </w:p>
-    <w:p>
-      <w:pPr>
+        <w:t>#include &lt;</w:t>
+      </w:r>
+      <w:proofErr w:type="spellStart"/>
+      <w:r>
         <w:rPr>
           <w:rFonts w:ascii="Courier New" w:hAnsi="Courier New" w:cs="Courier New"/>
           <w:lang w:val="en-US"/>
         </w:rPr>
-      </w:pPr>
+        <w:t>locale.h</w:t>
+      </w:r>
+      <w:proofErr w:type="spellEnd"/>
       <w:r>
         <w:rPr>
           <w:rFonts w:ascii="Courier New" w:hAnsi="Courier New" w:cs="Courier New"/>
           <w:lang w:val="en-US"/>
         </w:rPr>
-        <w:t>#include &lt;Windows.h&gt;</w:t>
+        <w:t>&gt;</w:t>
       </w:r>
     </w:p>
     <w:p>
@@ -10602,160 +10940,54 @@
           <w:rFonts w:ascii="Courier New" w:hAnsi="Courier New" w:cs="Courier New"/>
           <w:lang w:val="en-US"/>
         </w:rPr>
-        <w:t>#include "func.h"</w:t>
-      </w:r>
-    </w:p>
-    <w:p>
-      <w:pPr>
+        <w:t>#include &lt;</w:t>
+      </w:r>
+      <w:proofErr w:type="spellStart"/>
+      <w:r>
         <w:rPr>
           <w:rFonts w:ascii="Courier New" w:hAnsi="Courier New" w:cs="Courier New"/>
           <w:lang w:val="en-US"/>
         </w:rPr>
-      </w:pPr>
-    </w:p>
-    <w:p>
-      <w:pPr>
-        <w:rPr>
-          <w:rFonts w:ascii="Courier New" w:hAnsi="Courier New" w:cs="Courier New"/>
-        </w:rPr>
-      </w:pPr>
-      <w:r>
-        <w:rPr>
-          <w:rFonts w:ascii="Courier New" w:hAnsi="Courier New" w:cs="Courier New"/>
-        </w:rPr>
-        <w:t>int main() {</w:t>
-      </w:r>
-    </w:p>
-    <w:p>
-      <w:pPr>
-        <w:rPr>
-          <w:rFonts w:ascii="Courier New" w:hAnsi="Courier New" w:cs="Courier New"/>
-        </w:rPr>
-      </w:pPr>
-      <w:r>
-        <w:rPr>
-          <w:rFonts w:ascii="Courier New" w:hAnsi="Courier New" w:cs="Courier New"/>
-        </w:rPr>
-        <w:t xml:space="preserve">    system("color F0"); // Устанавливает цвет консоли: белый фон и черный текст</w:t>
-      </w:r>
-    </w:p>
-    <w:p>
-      <w:pPr>
-        <w:rPr>
-          <w:rFonts w:ascii="Courier New" w:hAnsi="Courier New" w:cs="Courier New"/>
-        </w:rPr>
-      </w:pPr>
-      <w:r>
-        <w:rPr>
-          <w:rFonts w:ascii="Courier New" w:hAnsi="Courier New" w:cs="Courier New"/>
-        </w:rPr>
-        <w:t xml:space="preserve">    setlocale(LC_ALL, ""); // Устанавливает локаль для корректного отображения символов</w:t>
-      </w:r>
-    </w:p>
-    <w:p>
-      <w:pPr>
-        <w:rPr>
-          <w:rFonts w:ascii="Courier New" w:hAnsi="Courier New" w:cs="Courier New"/>
-        </w:rPr>
-      </w:pPr>
-    </w:p>
-    <w:p>
-      <w:pPr>
-        <w:rPr>
-          <w:rFonts w:ascii="Courier New" w:hAnsi="Courier New" w:cs="Courier New"/>
-        </w:rPr>
-      </w:pPr>
-      <w:r>
-        <w:rPr>
-          <w:rFonts w:ascii="Courier New" w:hAnsi="Courier New" w:cs="Courier New"/>
-        </w:rPr>
-        <w:t xml:space="preserve">    int man_count = 0;      // Количество менеджеров</w:t>
-      </w:r>
-    </w:p>
-    <w:p>
-      <w:pPr>
-        <w:rPr>
-          <w:rFonts w:ascii="Courier New" w:hAnsi="Courier New" w:cs="Courier New"/>
-        </w:rPr>
-      </w:pPr>
-      <w:r>
-        <w:rPr>
-          <w:rFonts w:ascii="Courier New" w:hAnsi="Courier New" w:cs="Courier New"/>
-        </w:rPr>
-        <w:t xml:space="preserve">    int exchange_count = 0; // Количество обменов</w:t>
-      </w:r>
-    </w:p>
-    <w:p>
-      <w:pPr>
-        <w:rPr>
-          <w:rFonts w:ascii="Courier New" w:hAnsi="Courier New" w:cs="Courier New"/>
-        </w:rPr>
-      </w:pPr>
-    </w:p>
-    <w:p>
-      <w:pPr>
+        <w:t>stdlib.h</w:t>
+      </w:r>
+      <w:proofErr w:type="spellEnd"/>
+      <w:r>
         <w:rPr>
           <w:rFonts w:ascii="Courier New" w:hAnsi="Courier New" w:cs="Courier New"/>
           <w:lang w:val="en-US"/>
         </w:rPr>
-      </w:pPr>
-      <w:r>
-        <w:rPr>
-          <w:rFonts w:ascii="Courier New" w:hAnsi="Courier New" w:cs="Courier New"/>
-        </w:rPr>
-        <w:t xml:space="preserve">    </w:t>
-      </w:r>
-      <w:r>
+        <w:t>&gt;</w:t>
+      </w:r>
+    </w:p>
+    <w:p>
+      <w:pPr>
         <w:rPr>
           <w:rFonts w:ascii="Courier New" w:hAnsi="Courier New" w:cs="Courier New"/>
           <w:lang w:val="en-US"/>
         </w:rPr>
-        <w:t xml:space="preserve">Exchange exchanges[AR_EXCHANGE_LEN]; // </w:t>
-      </w:r>
-      <w:r>
-        <w:rPr>
-          <w:rFonts w:ascii="Courier New" w:hAnsi="Courier New" w:cs="Courier New"/>
-        </w:rPr>
-        <w:t>Массив</w:t>
-      </w:r>
+      </w:pPr>
       <w:r>
         <w:rPr>
           <w:rFonts w:ascii="Courier New" w:hAnsi="Courier New" w:cs="Courier New"/>
           <w:lang w:val="en-US"/>
         </w:rPr>
-        <w:t xml:space="preserve"> </w:t>
-      </w:r>
-      <w:r>
-        <w:rPr>
-          <w:rFonts w:ascii="Courier New" w:hAnsi="Courier New" w:cs="Courier New"/>
-        </w:rPr>
-        <w:t>для</w:t>
-      </w:r>
+        <w:t>#include &lt;</w:t>
+      </w:r>
+      <w:proofErr w:type="spellStart"/>
       <w:r>
         <w:rPr>
           <w:rFonts w:ascii="Courier New" w:hAnsi="Courier New" w:cs="Courier New"/>
           <w:lang w:val="en-US"/>
         </w:rPr>
-        <w:t xml:space="preserve"> </w:t>
-      </w:r>
-      <w:r>
-        <w:rPr>
-          <w:rFonts w:ascii="Courier New" w:hAnsi="Courier New" w:cs="Courier New"/>
-        </w:rPr>
-        <w:t>хранения</w:t>
-      </w:r>
+        <w:t>Windows.h</w:t>
+      </w:r>
+      <w:proofErr w:type="spellEnd"/>
       <w:r>
         <w:rPr>
           <w:rFonts w:ascii="Courier New" w:hAnsi="Courier New" w:cs="Courier New"/>
           <w:lang w:val="en-US"/>
         </w:rPr>
-        <w:t xml:space="preserve"> </w:t>
-      </w:r>
-      <w:r>
-        <w:rPr>
-          <w:rFonts w:ascii="Courier New" w:hAnsi="Courier New" w:cs="Courier New"/>
-        </w:rPr>
-        <w:t>обменов</w:t>
+        <w:t>&gt;</w:t>
       </w:r>
     </w:p>
     <w:p>
@@ -10770,82 +11002,281 @@
           <w:rFonts w:ascii="Courier New" w:hAnsi="Courier New" w:cs="Courier New"/>
           <w:lang w:val="en-US"/>
         </w:rPr>
-        <w:lastRenderedPageBreak/>
-        <w:t xml:space="preserve">    Manager managers[AR_MAN_LEN];         // </w:t>
-      </w:r>
-      <w:r>
-        <w:rPr>
-          <w:rFonts w:ascii="Courier New" w:hAnsi="Courier New" w:cs="Courier New"/>
-        </w:rPr>
-        <w:t>Массив</w:t>
-      </w:r>
+        <w:t>#include "</w:t>
+      </w:r>
+      <w:proofErr w:type="spellStart"/>
       <w:r>
         <w:rPr>
           <w:rFonts w:ascii="Courier New" w:hAnsi="Courier New" w:cs="Courier New"/>
           <w:lang w:val="en-US"/>
         </w:rPr>
-        <w:t xml:space="preserve"> </w:t>
-      </w:r>
-      <w:r>
-        <w:rPr>
-          <w:rFonts w:ascii="Courier New" w:hAnsi="Courier New" w:cs="Courier New"/>
-        </w:rPr>
-        <w:t>для</w:t>
-      </w:r>
+        <w:t>func.h</w:t>
+      </w:r>
+      <w:proofErr w:type="spellEnd"/>
       <w:r>
         <w:rPr>
           <w:rFonts w:ascii="Courier New" w:hAnsi="Courier New" w:cs="Courier New"/>
           <w:lang w:val="en-US"/>
         </w:rPr>
-        <w:t xml:space="preserve"> </w:t>
-      </w:r>
-      <w:r>
-        <w:rPr>
-          <w:rFonts w:ascii="Courier New" w:hAnsi="Courier New" w:cs="Courier New"/>
-        </w:rPr>
-        <w:t>хранения</w:t>
-      </w:r>
-      <w:r>
+        <w:t>"</w:t>
+      </w:r>
+    </w:p>
+    <w:p>
+      <w:pPr>
         <w:rPr>
           <w:rFonts w:ascii="Courier New" w:hAnsi="Courier New" w:cs="Courier New"/>
           <w:lang w:val="en-US"/>
         </w:rPr>
-        <w:t xml:space="preserve"> </w:t>
-      </w:r>
-      <w:r>
+      </w:pPr>
+    </w:p>
+    <w:p>
+      <w:pPr>
         <w:rPr>
           <w:rFonts w:ascii="Courier New" w:hAnsi="Courier New" w:cs="Courier New"/>
         </w:rPr>
-        <w:t>менеджеров</w:t>
-      </w:r>
-    </w:p>
-    <w:p>
-      <w:pPr>
+      </w:pPr>
+      <w:r>
         <w:rPr>
           <w:rFonts w:ascii="Courier New" w:hAnsi="Courier New" w:cs="Courier New"/>
           <w:lang w:val="en-US"/>
         </w:rPr>
-      </w:pPr>
-    </w:p>
-    <w:p>
-      <w:pPr>
+        <w:t>int</w:t>
+      </w:r>
+      <w:r>
         <w:rPr>
           <w:rFonts w:ascii="Courier New" w:hAnsi="Courier New" w:cs="Courier New"/>
         </w:rPr>
-      </w:pPr>
+        <w:t xml:space="preserve"> </w:t>
+      </w:r>
+      <w:proofErr w:type="gramStart"/>
       <w:r>
         <w:rPr>
           <w:rFonts w:ascii="Courier New" w:hAnsi="Courier New" w:cs="Courier New"/>
           <w:lang w:val="en-US"/>
         </w:rPr>
+        <w:t>main</w:t>
+      </w:r>
+      <w:r>
+        <w:rPr>
+          <w:rFonts w:ascii="Courier New" w:hAnsi="Courier New" w:cs="Courier New"/>
+        </w:rPr>
+        <w:t>(</w:t>
+      </w:r>
+      <w:proofErr w:type="gramEnd"/>
+      <w:r>
+        <w:rPr>
+          <w:rFonts w:ascii="Courier New" w:hAnsi="Courier New" w:cs="Courier New"/>
+        </w:rPr>
+        <w:t>) {</w:t>
+      </w:r>
+    </w:p>
+    <w:p>
+      <w:pPr>
+        <w:rPr>
+          <w:rFonts w:ascii="Courier New" w:hAnsi="Courier New" w:cs="Courier New"/>
+        </w:rPr>
+      </w:pPr>
+      <w:r>
+        <w:rPr>
+          <w:rFonts w:ascii="Courier New" w:hAnsi="Courier New" w:cs="Courier New"/>
+        </w:rPr>
         <w:t xml:space="preserve">    </w:t>
       </w:r>
+      <w:proofErr w:type="spellStart"/>
+      <w:proofErr w:type="gramStart"/>
       <w:r>
         <w:rPr>
           <w:rFonts w:ascii="Courier New" w:hAnsi="Courier New" w:cs="Courier New"/>
         </w:rPr>
-        <w:t>// Загрузка данных о менеджерах из файла</w:t>
-      </w:r>
+        <w:t>system</w:t>
+      </w:r>
+      <w:proofErr w:type="spellEnd"/>
+      <w:r>
+        <w:rPr>
+          <w:rFonts w:ascii="Courier New" w:hAnsi="Courier New" w:cs="Courier New"/>
+        </w:rPr>
+        <w:t>(</w:t>
+      </w:r>
+      <w:proofErr w:type="gramEnd"/>
+      <w:r>
+        <w:rPr>
+          <w:rFonts w:ascii="Courier New" w:hAnsi="Courier New" w:cs="Courier New"/>
+        </w:rPr>
+        <w:t>"</w:t>
+      </w:r>
+      <w:proofErr w:type="spellStart"/>
+      <w:r>
+        <w:rPr>
+          <w:rFonts w:ascii="Courier New" w:hAnsi="Courier New" w:cs="Courier New"/>
+        </w:rPr>
+        <w:t>color</w:t>
+      </w:r>
+      <w:proofErr w:type="spellEnd"/>
+      <w:r>
+        <w:rPr>
+          <w:rFonts w:ascii="Courier New" w:hAnsi="Courier New" w:cs="Courier New"/>
+        </w:rPr>
+        <w:t xml:space="preserve"> F0"); // Устанавливает цвет консоли: белый фон и черный текст</w:t>
+      </w:r>
+    </w:p>
+    <w:p>
+      <w:pPr>
+        <w:rPr>
+          <w:rFonts w:ascii="Courier New" w:hAnsi="Courier New" w:cs="Courier New"/>
+        </w:rPr>
+      </w:pPr>
+      <w:r>
+        <w:rPr>
+          <w:rFonts w:ascii="Courier New" w:hAnsi="Courier New" w:cs="Courier New"/>
+        </w:rPr>
+        <w:t xml:space="preserve">    </w:t>
+      </w:r>
+      <w:proofErr w:type="spellStart"/>
+      <w:proofErr w:type="gramStart"/>
+      <w:r>
+        <w:rPr>
+          <w:rFonts w:ascii="Courier New" w:hAnsi="Courier New" w:cs="Courier New"/>
+        </w:rPr>
+        <w:t>setlocale</w:t>
+      </w:r>
+      <w:proofErr w:type="spellEnd"/>
+      <w:r>
+        <w:rPr>
+          <w:rFonts w:ascii="Courier New" w:hAnsi="Courier New" w:cs="Courier New"/>
+        </w:rPr>
+        <w:t>(</w:t>
+      </w:r>
+      <w:proofErr w:type="gramEnd"/>
+      <w:r>
+        <w:rPr>
+          <w:rFonts w:ascii="Courier New" w:hAnsi="Courier New" w:cs="Courier New"/>
+        </w:rPr>
+        <w:t xml:space="preserve">LC_ALL, ""); // Устанавливает </w:t>
+      </w:r>
+      <w:proofErr w:type="spellStart"/>
+      <w:r>
+        <w:rPr>
+          <w:rFonts w:ascii="Courier New" w:hAnsi="Courier New" w:cs="Courier New"/>
+        </w:rPr>
+        <w:t>локаль</w:t>
+      </w:r>
+      <w:proofErr w:type="spellEnd"/>
+      <w:r>
+        <w:rPr>
+          <w:rFonts w:ascii="Courier New" w:hAnsi="Courier New" w:cs="Courier New"/>
+        </w:rPr>
+        <w:t xml:space="preserve"> для корректного отображения символов</w:t>
+      </w:r>
+    </w:p>
+    <w:p>
+      <w:pPr>
+        <w:rPr>
+          <w:rFonts w:ascii="Courier New" w:hAnsi="Courier New" w:cs="Courier New"/>
+        </w:rPr>
+      </w:pPr>
+    </w:p>
+    <w:p>
+      <w:pPr>
+        <w:rPr>
+          <w:rFonts w:ascii="Courier New" w:hAnsi="Courier New" w:cs="Courier New"/>
+        </w:rPr>
+      </w:pPr>
+      <w:r>
+        <w:rPr>
+          <w:rFonts w:ascii="Courier New" w:hAnsi="Courier New" w:cs="Courier New"/>
+        </w:rPr>
+        <w:t xml:space="preserve">    </w:t>
+      </w:r>
+      <w:proofErr w:type="spellStart"/>
+      <w:r>
+        <w:rPr>
+          <w:rFonts w:ascii="Courier New" w:hAnsi="Courier New" w:cs="Courier New"/>
+        </w:rPr>
+        <w:t>int</w:t>
+      </w:r>
+      <w:proofErr w:type="spellEnd"/>
+      <w:r>
+        <w:rPr>
+          <w:rFonts w:ascii="Courier New" w:hAnsi="Courier New" w:cs="Courier New"/>
+        </w:rPr>
+        <w:t xml:space="preserve"> </w:t>
+      </w:r>
+      <w:proofErr w:type="spellStart"/>
+      <w:r>
+        <w:rPr>
+          <w:rFonts w:ascii="Courier New" w:hAnsi="Courier New" w:cs="Courier New"/>
+        </w:rPr>
+        <w:t>man_count</w:t>
+      </w:r>
+      <w:proofErr w:type="spellEnd"/>
+      <w:r>
+        <w:rPr>
+          <w:rFonts w:ascii="Courier New" w:hAnsi="Courier New" w:cs="Courier New"/>
+        </w:rPr>
+        <w:t xml:space="preserve"> = </w:t>
+      </w:r>
+      <w:proofErr w:type="gramStart"/>
+      <w:r>
+        <w:rPr>
+          <w:rFonts w:ascii="Courier New" w:hAnsi="Courier New" w:cs="Courier New"/>
+        </w:rPr>
+        <w:t xml:space="preserve">0;   </w:t>
+      </w:r>
+      <w:proofErr w:type="gramEnd"/>
+      <w:r>
+        <w:rPr>
+          <w:rFonts w:ascii="Courier New" w:hAnsi="Courier New" w:cs="Courier New"/>
+        </w:rPr>
+        <w:t xml:space="preserve">   // Количество менеджеров</w:t>
+      </w:r>
+    </w:p>
+    <w:p>
+      <w:pPr>
+        <w:rPr>
+          <w:rFonts w:ascii="Courier New" w:hAnsi="Courier New" w:cs="Courier New"/>
+        </w:rPr>
+      </w:pPr>
+      <w:r>
+        <w:rPr>
+          <w:rFonts w:ascii="Courier New" w:hAnsi="Courier New" w:cs="Courier New"/>
+        </w:rPr>
+        <w:t xml:space="preserve">    </w:t>
+      </w:r>
+      <w:proofErr w:type="spellStart"/>
+      <w:r>
+        <w:rPr>
+          <w:rFonts w:ascii="Courier New" w:hAnsi="Courier New" w:cs="Courier New"/>
+        </w:rPr>
+        <w:t>int</w:t>
+      </w:r>
+      <w:proofErr w:type="spellEnd"/>
+      <w:r>
+        <w:rPr>
+          <w:rFonts w:ascii="Courier New" w:hAnsi="Courier New" w:cs="Courier New"/>
+        </w:rPr>
+        <w:t xml:space="preserve"> </w:t>
+      </w:r>
+      <w:proofErr w:type="spellStart"/>
+      <w:r>
+        <w:rPr>
+          <w:rFonts w:ascii="Courier New" w:hAnsi="Courier New" w:cs="Courier New"/>
+        </w:rPr>
+        <w:t>exchange_count</w:t>
+      </w:r>
+      <w:proofErr w:type="spellEnd"/>
+      <w:r>
+        <w:rPr>
+          <w:rFonts w:ascii="Courier New" w:hAnsi="Courier New" w:cs="Courier New"/>
+        </w:rPr>
+        <w:t xml:space="preserve"> = 0; // Количество обменов</w:t>
+      </w:r>
+    </w:p>
+    <w:p>
+      <w:pPr>
+        <w:rPr>
+          <w:rFonts w:ascii="Courier New" w:hAnsi="Courier New" w:cs="Courier New"/>
+        </w:rPr>
+      </w:pPr>
     </w:p>
     <w:p>
       <w:pPr>
@@ -10865,191 +11296,42 @@
           <w:rFonts w:ascii="Courier New" w:hAnsi="Courier New" w:cs="Courier New"/>
           <w:lang w:val="en-US"/>
         </w:rPr>
-        <w:t>man_count = load_managers("managers.txt", managers, AR_MAN_LEN);</w:t>
-      </w:r>
-    </w:p>
-    <w:p>
-      <w:pPr>
-        <w:rPr>
-          <w:rFonts w:ascii="Courier New" w:hAnsi="Courier New" w:cs="Courier New"/>
-        </w:rPr>
-      </w:pPr>
+        <w:t xml:space="preserve">Exchange </w:t>
+      </w:r>
+      <w:proofErr w:type="gramStart"/>
       <w:r>
         <w:rPr>
           <w:rFonts w:ascii="Courier New" w:hAnsi="Courier New" w:cs="Courier New"/>
           <w:lang w:val="en-US"/>
         </w:rPr>
-        <w:t xml:space="preserve">    </w:t>
-      </w:r>
-      <w:r>
-        <w:rPr>
-          <w:rFonts w:ascii="Courier New" w:hAnsi="Courier New" w:cs="Courier New"/>
-        </w:rPr>
-        <w:t>printf("Файл менеджеров загружен в память\n\n");</w:t>
-      </w:r>
-    </w:p>
-    <w:p>
-      <w:pPr>
-        <w:rPr>
-          <w:rFonts w:ascii="Courier New" w:hAnsi="Courier New" w:cs="Courier New"/>
-        </w:rPr>
-      </w:pPr>
-    </w:p>
-    <w:p>
-      <w:pPr>
-        <w:rPr>
-          <w:rFonts w:ascii="Courier New" w:hAnsi="Courier New" w:cs="Courier New"/>
-        </w:rPr>
-      </w:pPr>
-      <w:r>
-        <w:rPr>
-          <w:rFonts w:ascii="Courier New" w:hAnsi="Courier New" w:cs="Courier New"/>
-        </w:rPr>
-        <w:t xml:space="preserve">    int item = -1; // Переменная для выбора пункта меню</w:t>
-      </w:r>
-    </w:p>
-    <w:p>
-      <w:pPr>
-        <w:rPr>
-          <w:rFonts w:ascii="Courier New" w:hAnsi="Courier New" w:cs="Courier New"/>
-        </w:rPr>
-      </w:pPr>
-      <w:r>
-        <w:rPr>
-          <w:rFonts w:ascii="Courier New" w:hAnsi="Courier New" w:cs="Courier New"/>
-        </w:rPr>
-        <w:t xml:space="preserve">    while (item != 0) {</w:t>
-      </w:r>
-    </w:p>
-    <w:p>
-      <w:pPr>
-        <w:rPr>
-          <w:rFonts w:ascii="Courier New" w:hAnsi="Courier New" w:cs="Courier New"/>
-        </w:rPr>
-      </w:pPr>
-      <w:r>
-        <w:rPr>
-          <w:rFonts w:ascii="Courier New" w:hAnsi="Courier New" w:cs="Courier New"/>
-        </w:rPr>
-        <w:t xml:space="preserve">        // Отображение главного меню</w:t>
-      </w:r>
-    </w:p>
-    <w:p>
-      <w:pPr>
-        <w:rPr>
-          <w:rFonts w:ascii="Courier New" w:hAnsi="Courier New" w:cs="Courier New"/>
-        </w:rPr>
-      </w:pPr>
-      <w:r>
-        <w:rPr>
-          <w:rFonts w:ascii="Courier New" w:hAnsi="Courier New" w:cs="Courier New"/>
-        </w:rPr>
-        <w:t xml:space="preserve">        printf("Главное меню:\n");</w:t>
-      </w:r>
-    </w:p>
-    <w:p>
-      <w:pPr>
-        <w:rPr>
-          <w:rFonts w:ascii="Courier New" w:hAnsi="Courier New" w:cs="Courier New"/>
-        </w:rPr>
-      </w:pPr>
-      <w:r>
-        <w:rPr>
-          <w:rFonts w:ascii="Courier New" w:hAnsi="Courier New" w:cs="Courier New"/>
-        </w:rPr>
-        <w:t xml:space="preserve">        printf("0. Выход\n");</w:t>
-      </w:r>
-    </w:p>
-    <w:p>
-      <w:pPr>
-        <w:rPr>
-          <w:rFonts w:ascii="Courier New" w:hAnsi="Courier New" w:cs="Courier New"/>
-        </w:rPr>
-      </w:pPr>
-      <w:r>
-        <w:rPr>
-          <w:rFonts w:ascii="Courier New" w:hAnsi="Courier New" w:cs="Courier New"/>
-        </w:rPr>
-        <w:t xml:space="preserve">        printf("1. О программе\n");</w:t>
-      </w:r>
-    </w:p>
-    <w:p>
-      <w:pPr>
-        <w:rPr>
-          <w:rFonts w:ascii="Courier New" w:hAnsi="Courier New" w:cs="Courier New"/>
-        </w:rPr>
-      </w:pPr>
-      <w:r>
-        <w:rPr>
-          <w:rFonts w:ascii="Courier New" w:hAnsi="Courier New" w:cs="Courier New"/>
-        </w:rPr>
-        <w:t xml:space="preserve">        printf("2. Я менеджер\n");</w:t>
-      </w:r>
-    </w:p>
-    <w:p>
-      <w:pPr>
-        <w:rPr>
-          <w:rFonts w:ascii="Courier New" w:hAnsi="Courier New" w:cs="Courier New"/>
-        </w:rPr>
-      </w:pPr>
-      <w:r>
-        <w:rPr>
-          <w:rFonts w:ascii="Courier New" w:hAnsi="Courier New" w:cs="Courier New"/>
-        </w:rPr>
-        <w:t xml:space="preserve">        printf("3. Я администратор\n");</w:t>
-      </w:r>
-    </w:p>
-    <w:p>
-      <w:pPr>
-        <w:rPr>
-          <w:rFonts w:ascii="Courier New" w:hAnsi="Courier New" w:cs="Courier New"/>
-        </w:rPr>
-      </w:pPr>
-      <w:r>
-        <w:rPr>
-          <w:rFonts w:ascii="Courier New" w:hAnsi="Courier New" w:cs="Courier New"/>
-        </w:rPr>
-        <w:t xml:space="preserve">        printf("Выберите действие: ");</w:t>
-      </w:r>
-    </w:p>
-    <w:p>
-      <w:pPr>
-        <w:rPr>
-          <w:rFonts w:ascii="Courier New" w:hAnsi="Courier New" w:cs="Courier New"/>
-        </w:rPr>
-      </w:pPr>
-      <w:r>
-        <w:rPr>
-          <w:rFonts w:ascii="Courier New" w:hAnsi="Courier New" w:cs="Courier New"/>
-        </w:rPr>
-        <w:t xml:space="preserve">        scanf("%d", &amp;item);</w:t>
-      </w:r>
-    </w:p>
-    <w:p>
-      <w:pPr>
+        <w:t>exchanges[</w:t>
+      </w:r>
+      <w:proofErr w:type="gramEnd"/>
+      <w:r>
         <w:rPr>
           <w:rFonts w:ascii="Courier New" w:hAnsi="Courier New" w:cs="Courier New"/>
           <w:lang w:val="en-US"/>
         </w:rPr>
-      </w:pPr>
+        <w:t xml:space="preserve">AR_EXCHANGE_LEN]; // </w:t>
+      </w:r>
       <w:r>
         <w:rPr>
           <w:rFonts w:ascii="Courier New" w:hAnsi="Courier New" w:cs="Courier New"/>
         </w:rPr>
-        <w:t xml:space="preserve">        </w:t>
+        <w:t>Массив</w:t>
       </w:r>
       <w:r>
         <w:rPr>
           <w:rFonts w:ascii="Courier New" w:hAnsi="Courier New" w:cs="Courier New"/>
           <w:lang w:val="en-US"/>
         </w:rPr>
-        <w:t xml:space="preserve">system("cls"); // </w:t>
+        <w:t xml:space="preserve"> </w:t>
       </w:r>
       <w:r>
         <w:rPr>
           <w:rFonts w:ascii="Courier New" w:hAnsi="Courier New" w:cs="Courier New"/>
         </w:rPr>
-        <w:t>Очистка</w:t>
+        <w:t>для</w:t>
       </w:r>
       <w:r>
         <w:rPr>
@@ -11062,16 +11344,21 @@
         <w:rPr>
           <w:rFonts w:ascii="Courier New" w:hAnsi="Courier New" w:cs="Courier New"/>
         </w:rPr>
-        <w:t>экрана</w:t>
-      </w:r>
-    </w:p>
-    <w:p>
-      <w:pPr>
+        <w:t>хранения</w:t>
+      </w:r>
+      <w:r>
         <w:rPr>
           <w:rFonts w:ascii="Courier New" w:hAnsi="Courier New" w:cs="Courier New"/>
           <w:lang w:val="en-US"/>
         </w:rPr>
-      </w:pPr>
+        <w:t xml:space="preserve"> </w:t>
+      </w:r>
+      <w:r>
+        <w:rPr>
+          <w:rFonts w:ascii="Courier New" w:hAnsi="Courier New" w:cs="Courier New"/>
+        </w:rPr>
+        <w:t>обменов</w:t>
+      </w:r>
     </w:p>
     <w:p>
       <w:pPr>
@@ -11085,154 +11372,69 @@
           <w:rFonts w:ascii="Courier New" w:hAnsi="Courier New" w:cs="Courier New"/>
           <w:lang w:val="en-US"/>
         </w:rPr>
-        <w:t xml:space="preserve">        switch (item) {</w:t>
-      </w:r>
-    </w:p>
-    <w:p>
-      <w:pPr>
-        <w:rPr>
-          <w:rFonts w:ascii="Courier New" w:hAnsi="Courier New" w:cs="Courier New"/>
-        </w:rPr>
-      </w:pPr>
+        <w:lastRenderedPageBreak/>
+        <w:t xml:space="preserve">    Manager </w:t>
+      </w:r>
+      <w:proofErr w:type="gramStart"/>
       <w:r>
         <w:rPr>
           <w:rFonts w:ascii="Courier New" w:hAnsi="Courier New" w:cs="Courier New"/>
           <w:lang w:val="en-US"/>
         </w:rPr>
-        <w:t xml:space="preserve">            </w:t>
-      </w:r>
-      <w:r>
-        <w:rPr>
-          <w:rFonts w:ascii="Courier New" w:hAnsi="Courier New" w:cs="Courier New"/>
-        </w:rPr>
-        <w:t>case 0:</w:t>
-      </w:r>
-    </w:p>
-    <w:p>
-      <w:pPr>
-        <w:rPr>
-          <w:rFonts w:ascii="Courier New" w:hAnsi="Courier New" w:cs="Courier New"/>
-        </w:rPr>
-      </w:pPr>
-      <w:r>
-        <w:rPr>
-          <w:rFonts w:ascii="Courier New" w:hAnsi="Courier New" w:cs="Courier New"/>
-        </w:rPr>
-        <w:t xml:space="preserve">                // Завершение программы</w:t>
-      </w:r>
-    </w:p>
-    <w:p>
-      <w:pPr>
-        <w:rPr>
-          <w:rFonts w:ascii="Courier New" w:hAnsi="Courier New" w:cs="Courier New"/>
-        </w:rPr>
-      </w:pPr>
-      <w:r>
-        <w:rPr>
-          <w:rFonts w:ascii="Courier New" w:hAnsi="Courier New" w:cs="Courier New"/>
-        </w:rPr>
-        <w:t xml:space="preserve">                printf("Спасибо за использование нашей разработки\n\n");</w:t>
-      </w:r>
-    </w:p>
-    <w:p>
-      <w:pPr>
-        <w:rPr>
-          <w:rFonts w:ascii="Courier New" w:hAnsi="Courier New" w:cs="Courier New"/>
-        </w:rPr>
-      </w:pPr>
-      <w:r>
-        <w:rPr>
-          <w:rFonts w:ascii="Courier New" w:hAnsi="Courier New" w:cs="Courier New"/>
-        </w:rPr>
-        <w:t xml:space="preserve">                break;</w:t>
-      </w:r>
-    </w:p>
-    <w:p>
-      <w:pPr>
-        <w:rPr>
-          <w:rFonts w:ascii="Courier New" w:hAnsi="Courier New" w:cs="Courier New"/>
-        </w:rPr>
-      </w:pPr>
-      <w:r>
-        <w:rPr>
-          <w:rFonts w:ascii="Courier New" w:hAnsi="Courier New" w:cs="Courier New"/>
-        </w:rPr>
-        <w:t xml:space="preserve">            case 1:</w:t>
-      </w:r>
-    </w:p>
-    <w:p>
-      <w:pPr>
-        <w:rPr>
-          <w:rFonts w:ascii="Courier New" w:hAnsi="Courier New" w:cs="Courier New"/>
-        </w:rPr>
-      </w:pPr>
-      <w:r>
-        <w:rPr>
-          <w:rFonts w:ascii="Courier New" w:hAnsi="Courier New" w:cs="Courier New"/>
-        </w:rPr>
-        <w:t xml:space="preserve">                // Информация о программе</w:t>
-      </w:r>
-    </w:p>
-    <w:p>
-      <w:pPr>
-        <w:rPr>
-          <w:rFonts w:ascii="Courier New" w:hAnsi="Courier New" w:cs="Courier New"/>
-        </w:rPr>
-      </w:pPr>
-      <w:r>
-        <w:rPr>
-          <w:rFonts w:ascii="Courier New" w:hAnsi="Courier New" w:cs="Courier New"/>
-        </w:rPr>
-        <w:t xml:space="preserve">                printf("309ИС-22 Донских П. Д.\n");</w:t>
-      </w:r>
-    </w:p>
-    <w:p>
-      <w:pPr>
-        <w:rPr>
-          <w:rFonts w:ascii="Courier New" w:hAnsi="Courier New" w:cs="Courier New"/>
-        </w:rPr>
-      </w:pPr>
-      <w:r>
-        <w:rPr>
-          <w:rFonts w:ascii="Courier New" w:hAnsi="Courier New" w:cs="Courier New"/>
-        </w:rPr>
-        <w:t xml:space="preserve">                printf("Генерация отчетов для обменного пункта валют\n\n");</w:t>
-      </w:r>
-    </w:p>
-    <w:p>
-      <w:pPr>
+        <w:t>managers[</w:t>
+      </w:r>
+      <w:proofErr w:type="gramEnd"/>
+      <w:r>
         <w:rPr>
           <w:rFonts w:ascii="Courier New" w:hAnsi="Courier New" w:cs="Courier New"/>
           <w:lang w:val="en-US"/>
         </w:rPr>
-      </w:pPr>
+        <w:t xml:space="preserve">AR_MAN_LEN];         // </w:t>
+      </w:r>
       <w:r>
         <w:rPr>
           <w:rFonts w:ascii="Courier New" w:hAnsi="Courier New" w:cs="Courier New"/>
         </w:rPr>
-        <w:t xml:space="preserve">                </w:t>
+        <w:t>Массив</w:t>
       </w:r>
       <w:r>
         <w:rPr>
           <w:rFonts w:ascii="Courier New" w:hAnsi="Courier New" w:cs="Courier New"/>
           <w:lang w:val="en-US"/>
         </w:rPr>
-        <w:t>break;</w:t>
-      </w:r>
-    </w:p>
-    <w:p>
-      <w:pPr>
+        <w:t xml:space="preserve"> </w:t>
+      </w:r>
+      <w:r>
+        <w:rPr>
+          <w:rFonts w:ascii="Courier New" w:hAnsi="Courier New" w:cs="Courier New"/>
+        </w:rPr>
+        <w:t>для</w:t>
+      </w:r>
+      <w:r>
         <w:rPr>
           <w:rFonts w:ascii="Courier New" w:hAnsi="Courier New" w:cs="Courier New"/>
           <w:lang w:val="en-US"/>
         </w:rPr>
-      </w:pPr>
+        <w:t xml:space="preserve"> </w:t>
+      </w:r>
+      <w:r>
+        <w:rPr>
+          <w:rFonts w:ascii="Courier New" w:hAnsi="Courier New" w:cs="Courier New"/>
+        </w:rPr>
+        <w:t>хранения</w:t>
+      </w:r>
       <w:r>
         <w:rPr>
           <w:rFonts w:ascii="Courier New" w:hAnsi="Courier New" w:cs="Courier New"/>
           <w:lang w:val="en-US"/>
         </w:rPr>
-        <w:t xml:space="preserve">            case 2:</w:t>
+        <w:t xml:space="preserve"> </w:t>
+      </w:r>
+      <w:r>
+        <w:rPr>
+          <w:rFonts w:ascii="Courier New" w:hAnsi="Courier New" w:cs="Courier New"/>
+        </w:rPr>
+        <w:t>менеджеров</w:t>
       </w:r>
     </w:p>
     <w:p>
@@ -11242,89 +11444,492 @@
           <w:lang w:val="en-US"/>
         </w:rPr>
       </w:pPr>
+    </w:p>
+    <w:p>
+      <w:pPr>
+        <w:rPr>
+          <w:rFonts w:ascii="Courier New" w:hAnsi="Courier New" w:cs="Courier New"/>
+        </w:rPr>
+      </w:pPr>
       <w:r>
         <w:rPr>
           <w:rFonts w:ascii="Courier New" w:hAnsi="Courier New" w:cs="Courier New"/>
           <w:lang w:val="en-US"/>
         </w:rPr>
-        <w:t xml:space="preserve">                // </w:t>
+        <w:t xml:space="preserve">    </w:t>
       </w:r>
       <w:r>
         <w:rPr>
           <w:rFonts w:ascii="Courier New" w:hAnsi="Courier New" w:cs="Courier New"/>
         </w:rPr>
-        <w:t>Вход</w:t>
-      </w:r>
-      <w:r>
+        <w:t>// Загрузка данных о менеджерах из файла</w:t>
+      </w:r>
+    </w:p>
+    <w:p>
+      <w:pPr>
         <w:rPr>
           <w:rFonts w:ascii="Courier New" w:hAnsi="Courier New" w:cs="Courier New"/>
           <w:lang w:val="en-US"/>
         </w:rPr>
-        <w:t xml:space="preserve"> </w:t>
-      </w:r>
+      </w:pPr>
       <w:r>
         <w:rPr>
           <w:rFonts w:ascii="Courier New" w:hAnsi="Courier New" w:cs="Courier New"/>
         </w:rPr>
-        <w:t>для</w:t>
-      </w:r>
+        <w:t xml:space="preserve">    </w:t>
+      </w:r>
+      <w:proofErr w:type="spellStart"/>
       <w:r>
         <w:rPr>
           <w:rFonts w:ascii="Courier New" w:hAnsi="Courier New" w:cs="Courier New"/>
           <w:lang w:val="en-US"/>
         </w:rPr>
-        <w:t xml:space="preserve"> </w:t>
-      </w:r>
-      <w:r>
-        <w:rPr>
-          <w:rFonts w:ascii="Courier New" w:hAnsi="Courier New" w:cs="Courier New"/>
-        </w:rPr>
-        <w:t>менеджера</w:t>
-      </w:r>
-    </w:p>
-    <w:p>
-      <w:pPr>
+        <w:t>man_count</w:t>
+      </w:r>
+      <w:proofErr w:type="spellEnd"/>
+      <w:r>
         <w:rPr>
           <w:rFonts w:ascii="Courier New" w:hAnsi="Courier New" w:cs="Courier New"/>
           <w:lang w:val="en-US"/>
         </w:rPr>
-      </w:pPr>
+        <w:t xml:space="preserve"> = </w:t>
+      </w:r>
+      <w:proofErr w:type="spellStart"/>
       <w:r>
         <w:rPr>
           <w:rFonts w:ascii="Courier New" w:hAnsi="Courier New" w:cs="Courier New"/>
           <w:lang w:val="en-US"/>
         </w:rPr>
-        <w:t xml:space="preserve">                manager_login(managers, man_count, exchanges, &amp;exchange_count);</w:t>
-      </w:r>
-    </w:p>
-    <w:p>
-      <w:pPr>
+        <w:t>load_</w:t>
+      </w:r>
+      <w:proofErr w:type="gramStart"/>
+      <w:r>
         <w:rPr>
           <w:rFonts w:ascii="Courier New" w:hAnsi="Courier New" w:cs="Courier New"/>
           <w:lang w:val="en-US"/>
         </w:rPr>
-      </w:pPr>
+        <w:t>managers</w:t>
+      </w:r>
+      <w:proofErr w:type="spellEnd"/>
       <w:r>
         <w:rPr>
           <w:rFonts w:ascii="Courier New" w:hAnsi="Courier New" w:cs="Courier New"/>
           <w:lang w:val="en-US"/>
         </w:rPr>
-        <w:t xml:space="preserve">                break;</w:t>
-      </w:r>
-    </w:p>
-    <w:p>
-      <w:pPr>
+        <w:t>(</w:t>
+      </w:r>
+      <w:proofErr w:type="gramEnd"/>
+      <w:r>
         <w:rPr>
           <w:rFonts w:ascii="Courier New" w:hAnsi="Courier New" w:cs="Courier New"/>
           <w:lang w:val="en-US"/>
         </w:rPr>
+        <w:t>"managers.txt", managers, AR_MAN_LEN);</w:t>
+      </w:r>
+    </w:p>
+    <w:p>
+      <w:pPr>
+        <w:rPr>
+          <w:rFonts w:ascii="Courier New" w:hAnsi="Courier New" w:cs="Courier New"/>
+        </w:rPr>
       </w:pPr>
       <w:r>
         <w:rPr>
           <w:rFonts w:ascii="Courier New" w:hAnsi="Courier New" w:cs="Courier New"/>
           <w:lang w:val="en-US"/>
         </w:rPr>
-        <w:t xml:space="preserve">            case 3:</w:t>
+        <w:t xml:space="preserve">    </w:t>
+      </w:r>
+      <w:proofErr w:type="spellStart"/>
+      <w:proofErr w:type="gramStart"/>
+      <w:r>
+        <w:rPr>
+          <w:rFonts w:ascii="Courier New" w:hAnsi="Courier New" w:cs="Courier New"/>
+        </w:rPr>
+        <w:t>printf</w:t>
+      </w:r>
+      <w:proofErr w:type="spellEnd"/>
+      <w:r>
+        <w:rPr>
+          <w:rFonts w:ascii="Courier New" w:hAnsi="Courier New" w:cs="Courier New"/>
+        </w:rPr>
+        <w:t>(</w:t>
+      </w:r>
+      <w:proofErr w:type="gramEnd"/>
+      <w:r>
+        <w:rPr>
+          <w:rFonts w:ascii="Courier New" w:hAnsi="Courier New" w:cs="Courier New"/>
+        </w:rPr>
+        <w:t>"Файл менеджеров загружен в память\n\n");</w:t>
+      </w:r>
+    </w:p>
+    <w:p>
+      <w:pPr>
+        <w:rPr>
+          <w:rFonts w:ascii="Courier New" w:hAnsi="Courier New" w:cs="Courier New"/>
+        </w:rPr>
+      </w:pPr>
+    </w:p>
+    <w:p>
+      <w:pPr>
+        <w:rPr>
+          <w:rFonts w:ascii="Courier New" w:hAnsi="Courier New" w:cs="Courier New"/>
+        </w:rPr>
+      </w:pPr>
+      <w:r>
+        <w:rPr>
+          <w:rFonts w:ascii="Courier New" w:hAnsi="Courier New" w:cs="Courier New"/>
+        </w:rPr>
+        <w:t xml:space="preserve">    </w:t>
+      </w:r>
+      <w:proofErr w:type="spellStart"/>
+      <w:r>
+        <w:rPr>
+          <w:rFonts w:ascii="Courier New" w:hAnsi="Courier New" w:cs="Courier New"/>
+        </w:rPr>
+        <w:t>int</w:t>
+      </w:r>
+      <w:proofErr w:type="spellEnd"/>
+      <w:r>
+        <w:rPr>
+          <w:rFonts w:ascii="Courier New" w:hAnsi="Courier New" w:cs="Courier New"/>
+        </w:rPr>
+        <w:t xml:space="preserve"> </w:t>
+      </w:r>
+      <w:proofErr w:type="spellStart"/>
+      <w:r>
+        <w:rPr>
+          <w:rFonts w:ascii="Courier New" w:hAnsi="Courier New" w:cs="Courier New"/>
+        </w:rPr>
+        <w:t>item</w:t>
+      </w:r>
+      <w:proofErr w:type="spellEnd"/>
+      <w:r>
+        <w:rPr>
+          <w:rFonts w:ascii="Courier New" w:hAnsi="Courier New" w:cs="Courier New"/>
+        </w:rPr>
+        <w:t xml:space="preserve"> = -1; // Переменная для выбора пункта меню</w:t>
+      </w:r>
+    </w:p>
+    <w:p>
+      <w:pPr>
+        <w:rPr>
+          <w:rFonts w:ascii="Courier New" w:hAnsi="Courier New" w:cs="Courier New"/>
+        </w:rPr>
+      </w:pPr>
+      <w:r>
+        <w:rPr>
+          <w:rFonts w:ascii="Courier New" w:hAnsi="Courier New" w:cs="Courier New"/>
+        </w:rPr>
+        <w:t xml:space="preserve">    </w:t>
+      </w:r>
+      <w:proofErr w:type="spellStart"/>
+      <w:r>
+        <w:rPr>
+          <w:rFonts w:ascii="Courier New" w:hAnsi="Courier New" w:cs="Courier New"/>
+        </w:rPr>
+        <w:t>while</w:t>
+      </w:r>
+      <w:proofErr w:type="spellEnd"/>
+      <w:r>
+        <w:rPr>
+          <w:rFonts w:ascii="Courier New" w:hAnsi="Courier New" w:cs="Courier New"/>
+        </w:rPr>
+        <w:t xml:space="preserve"> (</w:t>
+      </w:r>
+      <w:proofErr w:type="spellStart"/>
+      <w:proofErr w:type="gramStart"/>
+      <w:r>
+        <w:rPr>
+          <w:rFonts w:ascii="Courier New" w:hAnsi="Courier New" w:cs="Courier New"/>
+        </w:rPr>
+        <w:t>item</w:t>
+      </w:r>
+      <w:proofErr w:type="spellEnd"/>
+      <w:r>
+        <w:rPr>
+          <w:rFonts w:ascii="Courier New" w:hAnsi="Courier New" w:cs="Courier New"/>
+        </w:rPr>
+        <w:t xml:space="preserve"> !</w:t>
+      </w:r>
+      <w:proofErr w:type="gramEnd"/>
+      <w:r>
+        <w:rPr>
+          <w:rFonts w:ascii="Courier New" w:hAnsi="Courier New" w:cs="Courier New"/>
+        </w:rPr>
+        <w:t>= 0) {</w:t>
+      </w:r>
+    </w:p>
+    <w:p>
+      <w:pPr>
+        <w:rPr>
+          <w:rFonts w:ascii="Courier New" w:hAnsi="Courier New" w:cs="Courier New"/>
+        </w:rPr>
+      </w:pPr>
+      <w:r>
+        <w:rPr>
+          <w:rFonts w:ascii="Courier New" w:hAnsi="Courier New" w:cs="Courier New"/>
+        </w:rPr>
+        <w:t xml:space="preserve">        // Отображение главного меню</w:t>
+      </w:r>
+    </w:p>
+    <w:p>
+      <w:pPr>
+        <w:rPr>
+          <w:rFonts w:ascii="Courier New" w:hAnsi="Courier New" w:cs="Courier New"/>
+        </w:rPr>
+      </w:pPr>
+      <w:r>
+        <w:rPr>
+          <w:rFonts w:ascii="Courier New" w:hAnsi="Courier New" w:cs="Courier New"/>
+        </w:rPr>
+        <w:t xml:space="preserve">        </w:t>
+      </w:r>
+      <w:proofErr w:type="spellStart"/>
+      <w:proofErr w:type="gramStart"/>
+      <w:r>
+        <w:rPr>
+          <w:rFonts w:ascii="Courier New" w:hAnsi="Courier New" w:cs="Courier New"/>
+        </w:rPr>
+        <w:t>printf</w:t>
+      </w:r>
+      <w:proofErr w:type="spellEnd"/>
+      <w:r>
+        <w:rPr>
+          <w:rFonts w:ascii="Courier New" w:hAnsi="Courier New" w:cs="Courier New"/>
+        </w:rPr>
+        <w:t>(</w:t>
+      </w:r>
+      <w:proofErr w:type="gramEnd"/>
+      <w:r>
+        <w:rPr>
+          <w:rFonts w:ascii="Courier New" w:hAnsi="Courier New" w:cs="Courier New"/>
+        </w:rPr>
+        <w:t>"Главное меню:\n");</w:t>
+      </w:r>
+    </w:p>
+    <w:p>
+      <w:pPr>
+        <w:rPr>
+          <w:rFonts w:ascii="Courier New" w:hAnsi="Courier New" w:cs="Courier New"/>
+        </w:rPr>
+      </w:pPr>
+      <w:r>
+        <w:rPr>
+          <w:rFonts w:ascii="Courier New" w:hAnsi="Courier New" w:cs="Courier New"/>
+        </w:rPr>
+        <w:t xml:space="preserve">        </w:t>
+      </w:r>
+      <w:proofErr w:type="spellStart"/>
+      <w:proofErr w:type="gramStart"/>
+      <w:r>
+        <w:rPr>
+          <w:rFonts w:ascii="Courier New" w:hAnsi="Courier New" w:cs="Courier New"/>
+        </w:rPr>
+        <w:t>printf</w:t>
+      </w:r>
+      <w:proofErr w:type="spellEnd"/>
+      <w:r>
+        <w:rPr>
+          <w:rFonts w:ascii="Courier New" w:hAnsi="Courier New" w:cs="Courier New"/>
+        </w:rPr>
+        <w:t>(</w:t>
+      </w:r>
+      <w:proofErr w:type="gramEnd"/>
+      <w:r>
+        <w:rPr>
+          <w:rFonts w:ascii="Courier New" w:hAnsi="Courier New" w:cs="Courier New"/>
+        </w:rPr>
+        <w:t>"0. Выход\n");</w:t>
+      </w:r>
+    </w:p>
+    <w:p>
+      <w:pPr>
+        <w:rPr>
+          <w:rFonts w:ascii="Courier New" w:hAnsi="Courier New" w:cs="Courier New"/>
+        </w:rPr>
+      </w:pPr>
+      <w:r>
+        <w:rPr>
+          <w:rFonts w:ascii="Courier New" w:hAnsi="Courier New" w:cs="Courier New"/>
+        </w:rPr>
+        <w:t xml:space="preserve">        </w:t>
+      </w:r>
+      <w:proofErr w:type="spellStart"/>
+      <w:proofErr w:type="gramStart"/>
+      <w:r>
+        <w:rPr>
+          <w:rFonts w:ascii="Courier New" w:hAnsi="Courier New" w:cs="Courier New"/>
+        </w:rPr>
+        <w:t>printf</w:t>
+      </w:r>
+      <w:proofErr w:type="spellEnd"/>
+      <w:r>
+        <w:rPr>
+          <w:rFonts w:ascii="Courier New" w:hAnsi="Courier New" w:cs="Courier New"/>
+        </w:rPr>
+        <w:t>(</w:t>
+      </w:r>
+      <w:proofErr w:type="gramEnd"/>
+      <w:r>
+        <w:rPr>
+          <w:rFonts w:ascii="Courier New" w:hAnsi="Courier New" w:cs="Courier New"/>
+        </w:rPr>
+        <w:t>"1. О программе\n");</w:t>
+      </w:r>
+    </w:p>
+    <w:p>
+      <w:pPr>
+        <w:rPr>
+          <w:rFonts w:ascii="Courier New" w:hAnsi="Courier New" w:cs="Courier New"/>
+        </w:rPr>
+      </w:pPr>
+      <w:r>
+        <w:rPr>
+          <w:rFonts w:ascii="Courier New" w:hAnsi="Courier New" w:cs="Courier New"/>
+        </w:rPr>
+        <w:t xml:space="preserve">        </w:t>
+      </w:r>
+      <w:proofErr w:type="spellStart"/>
+      <w:proofErr w:type="gramStart"/>
+      <w:r>
+        <w:rPr>
+          <w:rFonts w:ascii="Courier New" w:hAnsi="Courier New" w:cs="Courier New"/>
+        </w:rPr>
+        <w:t>printf</w:t>
+      </w:r>
+      <w:proofErr w:type="spellEnd"/>
+      <w:r>
+        <w:rPr>
+          <w:rFonts w:ascii="Courier New" w:hAnsi="Courier New" w:cs="Courier New"/>
+        </w:rPr>
+        <w:t>(</w:t>
+      </w:r>
+      <w:proofErr w:type="gramEnd"/>
+      <w:r>
+        <w:rPr>
+          <w:rFonts w:ascii="Courier New" w:hAnsi="Courier New" w:cs="Courier New"/>
+        </w:rPr>
+        <w:t>"2. Я менеджер\n");</w:t>
+      </w:r>
+    </w:p>
+    <w:p>
+      <w:pPr>
+        <w:rPr>
+          <w:rFonts w:ascii="Courier New" w:hAnsi="Courier New" w:cs="Courier New"/>
+        </w:rPr>
+      </w:pPr>
+      <w:r>
+        <w:rPr>
+          <w:rFonts w:ascii="Courier New" w:hAnsi="Courier New" w:cs="Courier New"/>
+        </w:rPr>
+        <w:t xml:space="preserve">        </w:t>
+      </w:r>
+      <w:proofErr w:type="spellStart"/>
+      <w:proofErr w:type="gramStart"/>
+      <w:r>
+        <w:rPr>
+          <w:rFonts w:ascii="Courier New" w:hAnsi="Courier New" w:cs="Courier New"/>
+        </w:rPr>
+        <w:t>printf</w:t>
+      </w:r>
+      <w:proofErr w:type="spellEnd"/>
+      <w:r>
+        <w:rPr>
+          <w:rFonts w:ascii="Courier New" w:hAnsi="Courier New" w:cs="Courier New"/>
+        </w:rPr>
+        <w:t>(</w:t>
+      </w:r>
+      <w:proofErr w:type="gramEnd"/>
+      <w:r>
+        <w:rPr>
+          <w:rFonts w:ascii="Courier New" w:hAnsi="Courier New" w:cs="Courier New"/>
+        </w:rPr>
+        <w:t>"3. Я администратор\n");</w:t>
+      </w:r>
+    </w:p>
+    <w:p>
+      <w:pPr>
+        <w:rPr>
+          <w:rFonts w:ascii="Courier New" w:hAnsi="Courier New" w:cs="Courier New"/>
+        </w:rPr>
+      </w:pPr>
+      <w:r>
+        <w:rPr>
+          <w:rFonts w:ascii="Courier New" w:hAnsi="Courier New" w:cs="Courier New"/>
+        </w:rPr>
+        <w:t xml:space="preserve">        </w:t>
+      </w:r>
+      <w:proofErr w:type="spellStart"/>
+      <w:proofErr w:type="gramStart"/>
+      <w:r>
+        <w:rPr>
+          <w:rFonts w:ascii="Courier New" w:hAnsi="Courier New" w:cs="Courier New"/>
+        </w:rPr>
+        <w:t>printf</w:t>
+      </w:r>
+      <w:proofErr w:type="spellEnd"/>
+      <w:r>
+        <w:rPr>
+          <w:rFonts w:ascii="Courier New" w:hAnsi="Courier New" w:cs="Courier New"/>
+        </w:rPr>
+        <w:t>(</w:t>
+      </w:r>
+      <w:proofErr w:type="gramEnd"/>
+      <w:r>
+        <w:rPr>
+          <w:rFonts w:ascii="Courier New" w:hAnsi="Courier New" w:cs="Courier New"/>
+        </w:rPr>
+        <w:t>"Выберите действие: ");</w:t>
+      </w:r>
+    </w:p>
+    <w:p>
+      <w:pPr>
+        <w:rPr>
+          <w:rFonts w:ascii="Courier New" w:hAnsi="Courier New" w:cs="Courier New"/>
+        </w:rPr>
+      </w:pPr>
+      <w:r>
+        <w:rPr>
+          <w:rFonts w:ascii="Courier New" w:hAnsi="Courier New" w:cs="Courier New"/>
+        </w:rPr>
+        <w:t xml:space="preserve">        </w:t>
+      </w:r>
+      <w:proofErr w:type="spellStart"/>
+      <w:proofErr w:type="gramStart"/>
+      <w:r>
+        <w:rPr>
+          <w:rFonts w:ascii="Courier New" w:hAnsi="Courier New" w:cs="Courier New"/>
+        </w:rPr>
+        <w:t>scanf</w:t>
+      </w:r>
+      <w:proofErr w:type="spellEnd"/>
+      <w:r>
+        <w:rPr>
+          <w:rFonts w:ascii="Courier New" w:hAnsi="Courier New" w:cs="Courier New"/>
+        </w:rPr>
+        <w:t>(</w:t>
+      </w:r>
+      <w:proofErr w:type="gramEnd"/>
+      <w:r>
+        <w:rPr>
+          <w:rFonts w:ascii="Courier New" w:hAnsi="Courier New" w:cs="Courier New"/>
+        </w:rPr>
+        <w:t>"%d", &amp;</w:t>
+      </w:r>
+      <w:proofErr w:type="spellStart"/>
+      <w:r>
+        <w:rPr>
+          <w:rFonts w:ascii="Courier New" w:hAnsi="Courier New" w:cs="Courier New"/>
+        </w:rPr>
+        <w:t>item</w:t>
+      </w:r>
+      <w:proofErr w:type="spellEnd"/>
+      <w:r>
+        <w:rPr>
+          <w:rFonts w:ascii="Courier New" w:hAnsi="Courier New" w:cs="Courier New"/>
+        </w:rPr>
+        <w:t>);</w:t>
       </w:r>
     </w:p>
     <w:p>
@@ -11337,75 +11942,306 @@
       <w:r>
         <w:rPr>
           <w:rFonts w:ascii="Courier New" w:hAnsi="Courier New" w:cs="Courier New"/>
-          <w:lang w:val="en-US"/>
-        </w:rPr>
-        <w:t xml:space="preserve">                // </w:t>
-      </w:r>
-      <w:r>
-        <w:rPr>
-          <w:rFonts w:ascii="Courier New" w:hAnsi="Courier New" w:cs="Courier New"/>
-        </w:rPr>
-        <w:t>Вход</w:t>
+        </w:rPr>
+        <w:t xml:space="preserve">        </w:t>
       </w:r>
       <w:r>
         <w:rPr>
           <w:rFonts w:ascii="Courier New" w:hAnsi="Courier New" w:cs="Courier New"/>
           <w:lang w:val="en-US"/>
         </w:rPr>
-        <w:t xml:space="preserve"> </w:t>
-      </w:r>
-      <w:r>
-        <w:rPr>
-          <w:rFonts w:ascii="Courier New" w:hAnsi="Courier New" w:cs="Courier New"/>
-        </w:rPr>
-        <w:t>для</w:t>
-      </w:r>
+        <w:t>system("</w:t>
+      </w:r>
+      <w:proofErr w:type="spellStart"/>
       <w:r>
         <w:rPr>
           <w:rFonts w:ascii="Courier New" w:hAnsi="Courier New" w:cs="Courier New"/>
           <w:lang w:val="en-US"/>
         </w:rPr>
-        <w:t xml:space="preserve"> </w:t>
-      </w:r>
-      <w:r>
-        <w:rPr>
-          <w:rFonts w:ascii="Courier New" w:hAnsi="Courier New" w:cs="Courier New"/>
-        </w:rPr>
-        <w:t>администратора</w:t>
-      </w:r>
-    </w:p>
-    <w:p>
-      <w:pPr>
+        <w:t>cls</w:t>
+      </w:r>
+      <w:proofErr w:type="spellEnd"/>
+      <w:r>
         <w:rPr>
           <w:rFonts w:ascii="Courier New" w:hAnsi="Courier New" w:cs="Courier New"/>
           <w:lang w:val="en-US"/>
         </w:rPr>
-      </w:pPr>
+        <w:t xml:space="preserve">"); // </w:t>
+      </w:r>
+      <w:r>
+        <w:rPr>
+          <w:rFonts w:ascii="Courier New" w:hAnsi="Courier New" w:cs="Courier New"/>
+        </w:rPr>
+        <w:t>Очистка</w:t>
+      </w:r>
       <w:r>
         <w:rPr>
           <w:rFonts w:ascii="Courier New" w:hAnsi="Courier New" w:cs="Courier New"/>
           <w:lang w:val="en-US"/>
         </w:rPr>
-        <w:t xml:space="preserve">                admin_login(managers, &amp;man_count);</w:t>
-      </w:r>
-    </w:p>
-    <w:p>
-      <w:pPr>
+        <w:t xml:space="preserve"> </w:t>
+      </w:r>
+      <w:r>
         <w:rPr>
           <w:rFonts w:ascii="Courier New" w:hAnsi="Courier New" w:cs="Courier New"/>
         </w:rPr>
-      </w:pPr>
-      <w:r>
+        <w:t>экрана</w:t>
+      </w:r>
+    </w:p>
+    <w:p>
+      <w:pPr>
         <w:rPr>
           <w:rFonts w:ascii="Courier New" w:hAnsi="Courier New" w:cs="Courier New"/>
           <w:lang w:val="en-US"/>
         </w:rPr>
+      </w:pPr>
+    </w:p>
+    <w:p>
+      <w:pPr>
+        <w:rPr>
+          <w:rFonts w:ascii="Courier New" w:hAnsi="Courier New" w:cs="Courier New"/>
+          <w:lang w:val="en-US"/>
+        </w:rPr>
+      </w:pPr>
+      <w:r>
+        <w:rPr>
+          <w:rFonts w:ascii="Courier New" w:hAnsi="Courier New" w:cs="Courier New"/>
+          <w:lang w:val="en-US"/>
+        </w:rPr>
+        <w:t xml:space="preserve">        switch (item) {</w:t>
+      </w:r>
+    </w:p>
+    <w:p>
+      <w:pPr>
+        <w:rPr>
+          <w:rFonts w:ascii="Courier New" w:hAnsi="Courier New" w:cs="Courier New"/>
+        </w:rPr>
+      </w:pPr>
+      <w:r>
+        <w:rPr>
+          <w:rFonts w:ascii="Courier New" w:hAnsi="Courier New" w:cs="Courier New"/>
+          <w:lang w:val="en-US"/>
+        </w:rPr>
+        <w:t xml:space="preserve">            </w:t>
+      </w:r>
+      <w:proofErr w:type="spellStart"/>
+      <w:r>
+        <w:rPr>
+          <w:rFonts w:ascii="Courier New" w:hAnsi="Courier New" w:cs="Courier New"/>
+        </w:rPr>
+        <w:t>case</w:t>
+      </w:r>
+      <w:proofErr w:type="spellEnd"/>
+      <w:r>
+        <w:rPr>
+          <w:rFonts w:ascii="Courier New" w:hAnsi="Courier New" w:cs="Courier New"/>
+        </w:rPr>
+        <w:t xml:space="preserve"> 0:</w:t>
+      </w:r>
+    </w:p>
+    <w:p>
+      <w:pPr>
+        <w:rPr>
+          <w:rFonts w:ascii="Courier New" w:hAnsi="Courier New" w:cs="Courier New"/>
+        </w:rPr>
+      </w:pPr>
+      <w:r>
+        <w:rPr>
+          <w:rFonts w:ascii="Courier New" w:hAnsi="Courier New" w:cs="Courier New"/>
+        </w:rPr>
+        <w:t xml:space="preserve">                // Завершение программы</w:t>
+      </w:r>
+    </w:p>
+    <w:p>
+      <w:pPr>
+        <w:rPr>
+          <w:rFonts w:ascii="Courier New" w:hAnsi="Courier New" w:cs="Courier New"/>
+        </w:rPr>
+      </w:pPr>
+      <w:r>
+        <w:rPr>
+          <w:rFonts w:ascii="Courier New" w:hAnsi="Courier New" w:cs="Courier New"/>
+        </w:rPr>
         <w:t xml:space="preserve">                </w:t>
       </w:r>
+      <w:proofErr w:type="spellStart"/>
+      <w:proofErr w:type="gramStart"/>
       <w:r>
         <w:rPr>
           <w:rFonts w:ascii="Courier New" w:hAnsi="Courier New" w:cs="Courier New"/>
         </w:rPr>
+        <w:t>printf</w:t>
+      </w:r>
+      <w:proofErr w:type="spellEnd"/>
+      <w:r>
+        <w:rPr>
+          <w:rFonts w:ascii="Courier New" w:hAnsi="Courier New" w:cs="Courier New"/>
+        </w:rPr>
+        <w:t>(</w:t>
+      </w:r>
+      <w:proofErr w:type="gramEnd"/>
+      <w:r>
+        <w:rPr>
+          <w:rFonts w:ascii="Courier New" w:hAnsi="Courier New" w:cs="Courier New"/>
+        </w:rPr>
+        <w:t>"Спасибо за использование нашей разработки\n\n");</w:t>
+      </w:r>
+    </w:p>
+    <w:p>
+      <w:pPr>
+        <w:rPr>
+          <w:rFonts w:ascii="Courier New" w:hAnsi="Courier New" w:cs="Courier New"/>
+        </w:rPr>
+      </w:pPr>
+      <w:r>
+        <w:rPr>
+          <w:rFonts w:ascii="Courier New" w:hAnsi="Courier New" w:cs="Courier New"/>
+        </w:rPr>
+        <w:t xml:space="preserve">                </w:t>
+      </w:r>
+      <w:proofErr w:type="spellStart"/>
+      <w:r>
+        <w:rPr>
+          <w:rFonts w:ascii="Courier New" w:hAnsi="Courier New" w:cs="Courier New"/>
+        </w:rPr>
+        <w:t>break</w:t>
+      </w:r>
+      <w:proofErr w:type="spellEnd"/>
+      <w:r>
+        <w:rPr>
+          <w:rFonts w:ascii="Courier New" w:hAnsi="Courier New" w:cs="Courier New"/>
+        </w:rPr>
+        <w:t>;</w:t>
+      </w:r>
+    </w:p>
+    <w:p>
+      <w:pPr>
+        <w:rPr>
+          <w:rFonts w:ascii="Courier New" w:hAnsi="Courier New" w:cs="Courier New"/>
+        </w:rPr>
+      </w:pPr>
+      <w:r>
+        <w:rPr>
+          <w:rFonts w:ascii="Courier New" w:hAnsi="Courier New" w:cs="Courier New"/>
+        </w:rPr>
+        <w:t xml:space="preserve">            </w:t>
+      </w:r>
+      <w:proofErr w:type="spellStart"/>
+      <w:r>
+        <w:rPr>
+          <w:rFonts w:ascii="Courier New" w:hAnsi="Courier New" w:cs="Courier New"/>
+        </w:rPr>
+        <w:t>case</w:t>
+      </w:r>
+      <w:proofErr w:type="spellEnd"/>
+      <w:r>
+        <w:rPr>
+          <w:rFonts w:ascii="Courier New" w:hAnsi="Courier New" w:cs="Courier New"/>
+        </w:rPr>
+        <w:t xml:space="preserve"> 1:</w:t>
+      </w:r>
+    </w:p>
+    <w:p>
+      <w:pPr>
+        <w:rPr>
+          <w:rFonts w:ascii="Courier New" w:hAnsi="Courier New" w:cs="Courier New"/>
+        </w:rPr>
+      </w:pPr>
+      <w:r>
+        <w:rPr>
+          <w:rFonts w:ascii="Courier New" w:hAnsi="Courier New" w:cs="Courier New"/>
+        </w:rPr>
+        <w:t xml:space="preserve">                // Информация о программе</w:t>
+      </w:r>
+    </w:p>
+    <w:p>
+      <w:pPr>
+        <w:rPr>
+          <w:rFonts w:ascii="Courier New" w:hAnsi="Courier New" w:cs="Courier New"/>
+        </w:rPr>
+      </w:pPr>
+      <w:r>
+        <w:rPr>
+          <w:rFonts w:ascii="Courier New" w:hAnsi="Courier New" w:cs="Courier New"/>
+        </w:rPr>
+        <w:t xml:space="preserve">                </w:t>
+      </w:r>
+      <w:proofErr w:type="spellStart"/>
+      <w:proofErr w:type="gramStart"/>
+      <w:r>
+        <w:rPr>
+          <w:rFonts w:ascii="Courier New" w:hAnsi="Courier New" w:cs="Courier New"/>
+        </w:rPr>
+        <w:t>printf</w:t>
+      </w:r>
+      <w:proofErr w:type="spellEnd"/>
+      <w:r>
+        <w:rPr>
+          <w:rFonts w:ascii="Courier New" w:hAnsi="Courier New" w:cs="Courier New"/>
+        </w:rPr>
+        <w:t>(</w:t>
+      </w:r>
+      <w:proofErr w:type="gramEnd"/>
+      <w:r>
+        <w:rPr>
+          <w:rFonts w:ascii="Courier New" w:hAnsi="Courier New" w:cs="Courier New"/>
+        </w:rPr>
+        <w:t>"309ИС-22 Донских П. Д.\n");</w:t>
+      </w:r>
+    </w:p>
+    <w:p>
+      <w:pPr>
+        <w:rPr>
+          <w:rFonts w:ascii="Courier New" w:hAnsi="Courier New" w:cs="Courier New"/>
+        </w:rPr>
+      </w:pPr>
+      <w:r>
+        <w:rPr>
+          <w:rFonts w:ascii="Courier New" w:hAnsi="Courier New" w:cs="Courier New"/>
+        </w:rPr>
+        <w:t xml:space="preserve">                </w:t>
+      </w:r>
+      <w:proofErr w:type="spellStart"/>
+      <w:proofErr w:type="gramStart"/>
+      <w:r>
+        <w:rPr>
+          <w:rFonts w:ascii="Courier New" w:hAnsi="Courier New" w:cs="Courier New"/>
+        </w:rPr>
+        <w:t>printf</w:t>
+      </w:r>
+      <w:proofErr w:type="spellEnd"/>
+      <w:r>
+        <w:rPr>
+          <w:rFonts w:ascii="Courier New" w:hAnsi="Courier New" w:cs="Courier New"/>
+        </w:rPr>
+        <w:t>(</w:t>
+      </w:r>
+      <w:proofErr w:type="gramEnd"/>
+      <w:r>
+        <w:rPr>
+          <w:rFonts w:ascii="Courier New" w:hAnsi="Courier New" w:cs="Courier New"/>
+        </w:rPr>
+        <w:t>"Генерация отчетов для обменного пункта валют\n\n");</w:t>
+      </w:r>
+    </w:p>
+    <w:p>
+      <w:pPr>
+        <w:rPr>
+          <w:rFonts w:ascii="Courier New" w:hAnsi="Courier New" w:cs="Courier New"/>
+          <w:lang w:val="en-US"/>
+        </w:rPr>
+      </w:pPr>
+      <w:r>
+        <w:rPr>
+          <w:rFonts w:ascii="Courier New" w:hAnsi="Courier New" w:cs="Courier New"/>
+        </w:rPr>
+        <w:t xml:space="preserve">                </w:t>
+      </w:r>
+      <w:r>
+        <w:rPr>
+          <w:rFonts w:ascii="Courier New" w:hAnsi="Courier New" w:cs="Courier New"/>
+          <w:lang w:val="en-US"/>
+        </w:rPr>
         <w:t>break;</w:t>
       </w:r>
     </w:p>
@@ -11413,24 +12249,347 @@
       <w:pPr>
         <w:rPr>
           <w:rFonts w:ascii="Courier New" w:hAnsi="Courier New" w:cs="Courier New"/>
+          <w:lang w:val="en-US"/>
         </w:rPr>
       </w:pPr>
       <w:r>
         <w:rPr>
           <w:rFonts w:ascii="Courier New" w:hAnsi="Courier New" w:cs="Courier New"/>
-        </w:rPr>
-        <w:t xml:space="preserve">            default:</w:t>
+          <w:lang w:val="en-US"/>
+        </w:rPr>
+        <w:t xml:space="preserve">            case 2:</w:t>
       </w:r>
     </w:p>
     <w:p>
       <w:pPr>
         <w:rPr>
           <w:rFonts w:ascii="Courier New" w:hAnsi="Courier New" w:cs="Courier New"/>
+          <w:lang w:val="en-US"/>
         </w:rPr>
       </w:pPr>
       <w:r>
         <w:rPr>
           <w:rFonts w:ascii="Courier New" w:hAnsi="Courier New" w:cs="Courier New"/>
+          <w:lang w:val="en-US"/>
+        </w:rPr>
+        <w:t xml:space="preserve">                // </w:t>
+      </w:r>
+      <w:r>
+        <w:rPr>
+          <w:rFonts w:ascii="Courier New" w:hAnsi="Courier New" w:cs="Courier New"/>
+        </w:rPr>
+        <w:t>Вход</w:t>
+      </w:r>
+      <w:r>
+        <w:rPr>
+          <w:rFonts w:ascii="Courier New" w:hAnsi="Courier New" w:cs="Courier New"/>
+          <w:lang w:val="en-US"/>
+        </w:rPr>
+        <w:t xml:space="preserve"> </w:t>
+      </w:r>
+      <w:r>
+        <w:rPr>
+          <w:rFonts w:ascii="Courier New" w:hAnsi="Courier New" w:cs="Courier New"/>
+        </w:rPr>
+        <w:t>для</w:t>
+      </w:r>
+      <w:r>
+        <w:rPr>
+          <w:rFonts w:ascii="Courier New" w:hAnsi="Courier New" w:cs="Courier New"/>
+          <w:lang w:val="en-US"/>
+        </w:rPr>
+        <w:t xml:space="preserve"> </w:t>
+      </w:r>
+      <w:r>
+        <w:rPr>
+          <w:rFonts w:ascii="Courier New" w:hAnsi="Courier New" w:cs="Courier New"/>
+        </w:rPr>
+        <w:t>менеджера</w:t>
+      </w:r>
+    </w:p>
+    <w:p>
+      <w:pPr>
+        <w:rPr>
+          <w:rFonts w:ascii="Courier New" w:hAnsi="Courier New" w:cs="Courier New"/>
+          <w:lang w:val="en-US"/>
+        </w:rPr>
+      </w:pPr>
+      <w:r>
+        <w:rPr>
+          <w:rFonts w:ascii="Courier New" w:hAnsi="Courier New" w:cs="Courier New"/>
+          <w:lang w:val="en-US"/>
+        </w:rPr>
+        <w:t xml:space="preserve">                </w:t>
+      </w:r>
+      <w:proofErr w:type="spellStart"/>
+      <w:r>
+        <w:rPr>
+          <w:rFonts w:ascii="Courier New" w:hAnsi="Courier New" w:cs="Courier New"/>
+          <w:lang w:val="en-US"/>
+        </w:rPr>
+        <w:t>manager_</w:t>
+      </w:r>
+      <w:proofErr w:type="gramStart"/>
+      <w:r>
+        <w:rPr>
+          <w:rFonts w:ascii="Courier New" w:hAnsi="Courier New" w:cs="Courier New"/>
+          <w:lang w:val="en-US"/>
+        </w:rPr>
+        <w:t>login</w:t>
+      </w:r>
+      <w:proofErr w:type="spellEnd"/>
+      <w:r>
+        <w:rPr>
+          <w:rFonts w:ascii="Courier New" w:hAnsi="Courier New" w:cs="Courier New"/>
+          <w:lang w:val="en-US"/>
+        </w:rPr>
+        <w:t>(</w:t>
+      </w:r>
+      <w:proofErr w:type="gramEnd"/>
+      <w:r>
+        <w:rPr>
+          <w:rFonts w:ascii="Courier New" w:hAnsi="Courier New" w:cs="Courier New"/>
+          <w:lang w:val="en-US"/>
+        </w:rPr>
+        <w:t xml:space="preserve">managers, </w:t>
+      </w:r>
+      <w:proofErr w:type="spellStart"/>
+      <w:r>
+        <w:rPr>
+          <w:rFonts w:ascii="Courier New" w:hAnsi="Courier New" w:cs="Courier New"/>
+          <w:lang w:val="en-US"/>
+        </w:rPr>
+        <w:t>man_count</w:t>
+      </w:r>
+      <w:proofErr w:type="spellEnd"/>
+      <w:r>
+        <w:rPr>
+          <w:rFonts w:ascii="Courier New" w:hAnsi="Courier New" w:cs="Courier New"/>
+          <w:lang w:val="en-US"/>
+        </w:rPr>
+        <w:t>, exchanges, &amp;</w:t>
+      </w:r>
+      <w:proofErr w:type="spellStart"/>
+      <w:r>
+        <w:rPr>
+          <w:rFonts w:ascii="Courier New" w:hAnsi="Courier New" w:cs="Courier New"/>
+          <w:lang w:val="en-US"/>
+        </w:rPr>
+        <w:t>exchange_count</w:t>
+      </w:r>
+      <w:proofErr w:type="spellEnd"/>
+      <w:r>
+        <w:rPr>
+          <w:rFonts w:ascii="Courier New" w:hAnsi="Courier New" w:cs="Courier New"/>
+          <w:lang w:val="en-US"/>
+        </w:rPr>
+        <w:t>);</w:t>
+      </w:r>
+    </w:p>
+    <w:p>
+      <w:pPr>
+        <w:rPr>
+          <w:rFonts w:ascii="Courier New" w:hAnsi="Courier New" w:cs="Courier New"/>
+          <w:lang w:val="en-US"/>
+        </w:rPr>
+      </w:pPr>
+      <w:r>
+        <w:rPr>
+          <w:rFonts w:ascii="Courier New" w:hAnsi="Courier New" w:cs="Courier New"/>
+          <w:lang w:val="en-US"/>
+        </w:rPr>
+        <w:t xml:space="preserve">                break;</w:t>
+      </w:r>
+    </w:p>
+    <w:p>
+      <w:pPr>
+        <w:rPr>
+          <w:rFonts w:ascii="Courier New" w:hAnsi="Courier New" w:cs="Courier New"/>
+          <w:lang w:val="en-US"/>
+        </w:rPr>
+      </w:pPr>
+      <w:r>
+        <w:rPr>
+          <w:rFonts w:ascii="Courier New" w:hAnsi="Courier New" w:cs="Courier New"/>
+          <w:lang w:val="en-US"/>
+        </w:rPr>
+        <w:t xml:space="preserve">            case 3:</w:t>
+      </w:r>
+    </w:p>
+    <w:p>
+      <w:pPr>
+        <w:rPr>
+          <w:rFonts w:ascii="Courier New" w:hAnsi="Courier New" w:cs="Courier New"/>
+          <w:lang w:val="en-US"/>
+        </w:rPr>
+      </w:pPr>
+      <w:r>
+        <w:rPr>
+          <w:rFonts w:ascii="Courier New" w:hAnsi="Courier New" w:cs="Courier New"/>
+          <w:lang w:val="en-US"/>
+        </w:rPr>
+        <w:t xml:space="preserve">                // </w:t>
+      </w:r>
+      <w:r>
+        <w:rPr>
+          <w:rFonts w:ascii="Courier New" w:hAnsi="Courier New" w:cs="Courier New"/>
+        </w:rPr>
+        <w:t>Вход</w:t>
+      </w:r>
+      <w:r>
+        <w:rPr>
+          <w:rFonts w:ascii="Courier New" w:hAnsi="Courier New" w:cs="Courier New"/>
+          <w:lang w:val="en-US"/>
+        </w:rPr>
+        <w:t xml:space="preserve"> </w:t>
+      </w:r>
+      <w:r>
+        <w:rPr>
+          <w:rFonts w:ascii="Courier New" w:hAnsi="Courier New" w:cs="Courier New"/>
+        </w:rPr>
+        <w:t>для</w:t>
+      </w:r>
+      <w:r>
+        <w:rPr>
+          <w:rFonts w:ascii="Courier New" w:hAnsi="Courier New" w:cs="Courier New"/>
+          <w:lang w:val="en-US"/>
+        </w:rPr>
+        <w:t xml:space="preserve"> </w:t>
+      </w:r>
+      <w:r>
+        <w:rPr>
+          <w:rFonts w:ascii="Courier New" w:hAnsi="Courier New" w:cs="Courier New"/>
+        </w:rPr>
+        <w:t>администратора</w:t>
+      </w:r>
+    </w:p>
+    <w:p>
+      <w:pPr>
+        <w:rPr>
+          <w:rFonts w:ascii="Courier New" w:hAnsi="Courier New" w:cs="Courier New"/>
+          <w:lang w:val="en-US"/>
+        </w:rPr>
+      </w:pPr>
+      <w:r>
+        <w:rPr>
+          <w:rFonts w:ascii="Courier New" w:hAnsi="Courier New" w:cs="Courier New"/>
+          <w:lang w:val="en-US"/>
+        </w:rPr>
+        <w:t xml:space="preserve">                </w:t>
+      </w:r>
+      <w:proofErr w:type="spellStart"/>
+      <w:r>
+        <w:rPr>
+          <w:rFonts w:ascii="Courier New" w:hAnsi="Courier New" w:cs="Courier New"/>
+          <w:lang w:val="en-US"/>
+        </w:rPr>
+        <w:t>admin_</w:t>
+      </w:r>
+      <w:proofErr w:type="gramStart"/>
+      <w:r>
+        <w:rPr>
+          <w:rFonts w:ascii="Courier New" w:hAnsi="Courier New" w:cs="Courier New"/>
+          <w:lang w:val="en-US"/>
+        </w:rPr>
+        <w:t>login</w:t>
+      </w:r>
+      <w:proofErr w:type="spellEnd"/>
+      <w:r>
+        <w:rPr>
+          <w:rFonts w:ascii="Courier New" w:hAnsi="Courier New" w:cs="Courier New"/>
+          <w:lang w:val="en-US"/>
+        </w:rPr>
+        <w:t>(</w:t>
+      </w:r>
+      <w:proofErr w:type="gramEnd"/>
+      <w:r>
+        <w:rPr>
+          <w:rFonts w:ascii="Courier New" w:hAnsi="Courier New" w:cs="Courier New"/>
+          <w:lang w:val="en-US"/>
+        </w:rPr>
+        <w:t>managers, &amp;</w:t>
+      </w:r>
+      <w:proofErr w:type="spellStart"/>
+      <w:r>
+        <w:rPr>
+          <w:rFonts w:ascii="Courier New" w:hAnsi="Courier New" w:cs="Courier New"/>
+          <w:lang w:val="en-US"/>
+        </w:rPr>
+        <w:t>man_count</w:t>
+      </w:r>
+      <w:proofErr w:type="spellEnd"/>
+      <w:r>
+        <w:rPr>
+          <w:rFonts w:ascii="Courier New" w:hAnsi="Courier New" w:cs="Courier New"/>
+          <w:lang w:val="en-US"/>
+        </w:rPr>
+        <w:t>);</w:t>
+      </w:r>
+    </w:p>
+    <w:p>
+      <w:pPr>
+        <w:rPr>
+          <w:rFonts w:ascii="Courier New" w:hAnsi="Courier New" w:cs="Courier New"/>
+        </w:rPr>
+      </w:pPr>
+      <w:r>
+        <w:rPr>
+          <w:rFonts w:ascii="Courier New" w:hAnsi="Courier New" w:cs="Courier New"/>
+          <w:lang w:val="en-US"/>
+        </w:rPr>
+        <w:t xml:space="preserve">                </w:t>
+      </w:r>
+      <w:proofErr w:type="spellStart"/>
+      <w:r>
+        <w:rPr>
+          <w:rFonts w:ascii="Courier New" w:hAnsi="Courier New" w:cs="Courier New"/>
+        </w:rPr>
+        <w:t>break</w:t>
+      </w:r>
+      <w:proofErr w:type="spellEnd"/>
+      <w:r>
+        <w:rPr>
+          <w:rFonts w:ascii="Courier New" w:hAnsi="Courier New" w:cs="Courier New"/>
+        </w:rPr>
+        <w:t>;</w:t>
+      </w:r>
+    </w:p>
+    <w:p>
+      <w:pPr>
+        <w:rPr>
+          <w:rFonts w:ascii="Courier New" w:hAnsi="Courier New" w:cs="Courier New"/>
+        </w:rPr>
+      </w:pPr>
+      <w:r>
+        <w:rPr>
+          <w:rFonts w:ascii="Courier New" w:hAnsi="Courier New" w:cs="Courier New"/>
+        </w:rPr>
+        <w:t xml:space="preserve">            </w:t>
+      </w:r>
+      <w:proofErr w:type="spellStart"/>
+      <w:r>
+        <w:rPr>
+          <w:rFonts w:ascii="Courier New" w:hAnsi="Courier New" w:cs="Courier New"/>
+        </w:rPr>
+        <w:t>default</w:t>
+      </w:r>
+      <w:proofErr w:type="spellEnd"/>
+      <w:r>
+        <w:rPr>
+          <w:rFonts w:ascii="Courier New" w:hAnsi="Courier New" w:cs="Courier New"/>
+        </w:rPr>
+        <w:t>:</w:t>
+      </w:r>
+    </w:p>
+    <w:p>
+      <w:pPr>
+        <w:rPr>
+          <w:rFonts w:ascii="Courier New" w:hAnsi="Courier New" w:cs="Courier New"/>
+        </w:rPr>
+      </w:pPr>
+      <w:r>
+        <w:rPr>
+          <w:rFonts w:ascii="Courier New" w:hAnsi="Courier New" w:cs="Courier New"/>
         </w:rPr>
         <w:t xml:space="preserve">                // Обработка неверного выбора</w:t>
       </w:r>
@@ -11445,32 +12604,68 @@
         <w:rPr>
           <w:rFonts w:ascii="Courier New" w:hAnsi="Courier New" w:cs="Courier New"/>
         </w:rPr>
-        <w:t xml:space="preserve">                printf("Ошибка. Пункты от 0 до 3\n\n");</w:t>
-      </w:r>
-    </w:p>
-    <w:p>
-      <w:pPr>
+        <w:t xml:space="preserve">                </w:t>
+      </w:r>
+      <w:proofErr w:type="spellStart"/>
+      <w:proofErr w:type="gramStart"/>
+      <w:r>
         <w:rPr>
           <w:rFonts w:ascii="Courier New" w:hAnsi="Courier New" w:cs="Courier New"/>
         </w:rPr>
-      </w:pPr>
+        <w:t>printf</w:t>
+      </w:r>
+      <w:proofErr w:type="spellEnd"/>
       <w:r>
         <w:rPr>
           <w:rFonts w:ascii="Courier New" w:hAnsi="Courier New" w:cs="Courier New"/>
         </w:rPr>
-        <w:t xml:space="preserve">                break;</w:t>
-      </w:r>
-    </w:p>
-    <w:p>
-      <w:pPr>
+        <w:t>(</w:t>
+      </w:r>
+      <w:proofErr w:type="gramEnd"/>
+      <w:r>
         <w:rPr>
           <w:rFonts w:ascii="Courier New" w:hAnsi="Courier New" w:cs="Courier New"/>
         </w:rPr>
-      </w:pPr>
-      <w:r>
+        <w:t>"Ошибка. Пункты от 0 до 3\n\n");</w:t>
+      </w:r>
+    </w:p>
+    <w:p>
+      <w:pPr>
         <w:rPr>
           <w:rFonts w:ascii="Courier New" w:hAnsi="Courier New" w:cs="Courier New"/>
         </w:rPr>
+      </w:pPr>
+      <w:r>
+        <w:rPr>
+          <w:rFonts w:ascii="Courier New" w:hAnsi="Courier New" w:cs="Courier New"/>
+        </w:rPr>
+        <w:t xml:space="preserve">                </w:t>
+      </w:r>
+      <w:proofErr w:type="spellStart"/>
+      <w:r>
+        <w:rPr>
+          <w:rFonts w:ascii="Courier New" w:hAnsi="Courier New" w:cs="Courier New"/>
+        </w:rPr>
+        <w:t>break</w:t>
+      </w:r>
+      <w:proofErr w:type="spellEnd"/>
+      <w:r>
+        <w:rPr>
+          <w:rFonts w:ascii="Courier New" w:hAnsi="Courier New" w:cs="Courier New"/>
+        </w:rPr>
+        <w:t>;</w:t>
+      </w:r>
+    </w:p>
+    <w:p>
+      <w:pPr>
+        <w:rPr>
+          <w:rFonts w:ascii="Courier New" w:hAnsi="Courier New" w:cs="Courier New"/>
+        </w:rPr>
+      </w:pPr>
+      <w:r>
+        <w:rPr>
+          <w:rFonts w:ascii="Courier New" w:hAnsi="Courier New" w:cs="Courier New"/>
+        </w:rPr>
         <w:t xml:space="preserve">        }</w:t>
       </w:r>
     </w:p>
@@ -11504,7 +12699,21 @@
         <w:rPr>
           <w:rFonts w:ascii="Courier New" w:hAnsi="Courier New" w:cs="Courier New"/>
         </w:rPr>
-        <w:t xml:space="preserve">    return 0;</w:t>
+        <w:t xml:space="preserve">    </w:t>
+      </w:r>
+      <w:proofErr w:type="spellStart"/>
+      <w:r>
+        <w:rPr>
+          <w:rFonts w:ascii="Courier New" w:hAnsi="Courier New" w:cs="Courier New"/>
+        </w:rPr>
+        <w:t>return</w:t>
+      </w:r>
+      <w:proofErr w:type="spellEnd"/>
+      <w:r>
+        <w:rPr>
+          <w:rFonts w:ascii="Courier New" w:hAnsi="Courier New" w:cs="Courier New"/>
+        </w:rPr>
+        <w:t xml:space="preserve"> 0;</w:t>
       </w:r>
     </w:p>
     <w:p>
@@ -11775,6 +12984,7 @@
           <w:szCs w:val="28"/>
         </w:rPr>
       </w:pPr>
+      <w:proofErr w:type="spellStart"/>
       <w:r>
         <w:rPr>
           <w:sz w:val="28"/>
@@ -11790,19 +13000,45 @@
         </w:rPr>
         <w:t>nt</w:t>
       </w:r>
-      <w:r>
-        <w:rPr>
-          <w:sz w:val="28"/>
-          <w:szCs w:val="28"/>
-        </w:rPr>
-        <w:t xml:space="preserve"> </w:t>
-      </w:r>
-      <w:r>
-        <w:rPr>
-          <w:sz w:val="28"/>
-          <w:szCs w:val="28"/>
-        </w:rPr>
-        <w:t>get_current_year().</w:t>
+      <w:proofErr w:type="spellEnd"/>
+      <w:r>
+        <w:rPr>
+          <w:sz w:val="28"/>
+          <w:szCs w:val="28"/>
+        </w:rPr>
+        <w:t xml:space="preserve"> </w:t>
+      </w:r>
+      <w:proofErr w:type="spellStart"/>
+      <w:r>
+        <w:rPr>
+          <w:sz w:val="28"/>
+          <w:szCs w:val="28"/>
+        </w:rPr>
+        <w:t>get_current_</w:t>
+      </w:r>
+      <w:proofErr w:type="gramStart"/>
+      <w:r>
+        <w:rPr>
+          <w:sz w:val="28"/>
+          <w:szCs w:val="28"/>
+        </w:rPr>
+        <w:t>year</w:t>
+      </w:r>
+      <w:proofErr w:type="spellEnd"/>
+      <w:r>
+        <w:rPr>
+          <w:sz w:val="28"/>
+          <w:szCs w:val="28"/>
+        </w:rPr>
+        <w:t>(</w:t>
+      </w:r>
+      <w:proofErr w:type="gramEnd"/>
+      <w:r>
+        <w:rPr>
+          <w:sz w:val="28"/>
+          <w:szCs w:val="28"/>
+        </w:rPr>
+        <w:t>).</w:t>
       </w:r>
       <w:r>
         <w:rPr>
@@ -11991,6 +13227,7 @@
         </w:rPr>
         <w:t>_</w:t>
       </w:r>
+      <w:proofErr w:type="gramStart"/>
       <w:r>
         <w:rPr>
           <w:sz w:val="28"/>
@@ -12004,7 +13241,15 @@
           <w:sz w:val="28"/>
           <w:szCs w:val="28"/>
         </w:rPr>
-        <w:t>().</w:t>
+        <w:t>(</w:t>
+      </w:r>
+      <w:proofErr w:type="gramEnd"/>
+      <w:r>
+        <w:rPr>
+          <w:sz w:val="28"/>
+          <w:szCs w:val="28"/>
+        </w:rPr>
+        <w:t>).</w:t>
       </w:r>
       <w:r>
         <w:rPr>
@@ -12550,6 +13795,7 @@
         </w:rPr>
         <w:t>_</w:t>
       </w:r>
+      <w:proofErr w:type="gramStart"/>
       <w:r>
         <w:rPr>
           <w:sz w:val="28"/>
@@ -12563,7 +13809,15 @@
           <w:sz w:val="28"/>
           <w:szCs w:val="28"/>
         </w:rPr>
-        <w:t>().</w:t>
+        <w:t>(</w:t>
+      </w:r>
+      <w:proofErr w:type="gramEnd"/>
+      <w:r>
+        <w:rPr>
+          <w:sz w:val="28"/>
+          <w:szCs w:val="28"/>
+        </w:rPr>
+        <w:t>).</w:t>
       </w:r>
       <w:r>
         <w:rPr>
@@ -12805,6 +14059,7 @@
         </w:rPr>
         <w:t>_</w:t>
       </w:r>
+      <w:proofErr w:type="gramStart"/>
       <w:r>
         <w:rPr>
           <w:sz w:val="28"/>
@@ -12818,7 +14073,15 @@
           <w:sz w:val="28"/>
           <w:szCs w:val="28"/>
         </w:rPr>
-        <w:t>().</w:t>
+        <w:t>(</w:t>
+      </w:r>
+      <w:proofErr w:type="gramEnd"/>
+      <w:r>
+        <w:rPr>
+          <w:sz w:val="28"/>
+          <w:szCs w:val="28"/>
+        </w:rPr>
+        <w:t>).</w:t>
       </w:r>
       <w:r>
         <w:rPr>
@@ -13071,6 +14334,7 @@
         </w:rPr>
         <w:t>_</w:t>
       </w:r>
+      <w:proofErr w:type="gramStart"/>
       <w:r>
         <w:rPr>
           <w:sz w:val="28"/>
@@ -13084,7 +14348,15 @@
           <w:sz w:val="28"/>
           <w:szCs w:val="28"/>
         </w:rPr>
-        <w:t>().</w:t>
+        <w:t>(</w:t>
+      </w:r>
+      <w:proofErr w:type="gramEnd"/>
+      <w:r>
+        <w:rPr>
+          <w:sz w:val="28"/>
+          <w:szCs w:val="28"/>
+        </w:rPr>
+        <w:t>).</w:t>
       </w:r>
       <w:r>
         <w:rPr>
@@ -13286,6 +14558,7 @@
         </w:rPr>
         <w:t>_</w:t>
       </w:r>
+      <w:proofErr w:type="gramStart"/>
       <w:r>
         <w:rPr>
           <w:sz w:val="28"/>
@@ -13299,7 +14572,15 @@
           <w:sz w:val="28"/>
           <w:szCs w:val="28"/>
         </w:rPr>
-        <w:t>().</w:t>
+        <w:t>(</w:t>
+      </w:r>
+      <w:proofErr w:type="gramEnd"/>
+      <w:r>
+        <w:rPr>
+          <w:sz w:val="28"/>
+          <w:szCs w:val="28"/>
+        </w:rPr>
+        <w:t>).</w:t>
       </w:r>
       <w:r>
         <w:rPr>
@@ -13499,6 +14780,7 @@
           <w:szCs w:val="28"/>
         </w:rPr>
       </w:pPr>
+      <w:proofErr w:type="spellStart"/>
       <w:r>
         <w:rPr>
           <w:sz w:val="28"/>
@@ -13506,19 +14788,45 @@
         </w:rPr>
         <w:t>void</w:t>
       </w:r>
-      <w:r>
-        <w:rPr>
-          <w:sz w:val="28"/>
-          <w:szCs w:val="28"/>
-        </w:rPr>
-        <w:t xml:space="preserve"> </w:t>
-      </w:r>
-      <w:r>
-        <w:rPr>
-          <w:sz w:val="28"/>
-          <w:szCs w:val="28"/>
-        </w:rPr>
-        <w:t>show_menu().</w:t>
+      <w:proofErr w:type="spellEnd"/>
+      <w:r>
+        <w:rPr>
+          <w:sz w:val="28"/>
+          <w:szCs w:val="28"/>
+        </w:rPr>
+        <w:t xml:space="preserve"> </w:t>
+      </w:r>
+      <w:proofErr w:type="spellStart"/>
+      <w:r>
+        <w:rPr>
+          <w:sz w:val="28"/>
+          <w:szCs w:val="28"/>
+        </w:rPr>
+        <w:t>show_</w:t>
+      </w:r>
+      <w:proofErr w:type="gramStart"/>
+      <w:r>
+        <w:rPr>
+          <w:sz w:val="28"/>
+          <w:szCs w:val="28"/>
+        </w:rPr>
+        <w:t>menu</w:t>
+      </w:r>
+      <w:proofErr w:type="spellEnd"/>
+      <w:r>
+        <w:rPr>
+          <w:sz w:val="28"/>
+          <w:szCs w:val="28"/>
+        </w:rPr>
+        <w:t>(</w:t>
+      </w:r>
+      <w:proofErr w:type="gramEnd"/>
+      <w:r>
+        <w:rPr>
+          <w:sz w:val="28"/>
+          <w:szCs w:val="28"/>
+        </w:rPr>
+        <w:t>).</w:t>
       </w:r>
       <w:r>
         <w:rPr>
@@ -13686,6 +14994,7 @@
         </w:rPr>
         <w:t>_</w:t>
       </w:r>
+      <w:proofErr w:type="gramStart"/>
       <w:r>
         <w:rPr>
           <w:sz w:val="28"/>
@@ -13699,7 +15008,15 @@
           <w:sz w:val="28"/>
           <w:szCs w:val="28"/>
         </w:rPr>
-        <w:t>().</w:t>
+        <w:t>(</w:t>
+      </w:r>
+      <w:proofErr w:type="gramEnd"/>
+      <w:r>
+        <w:rPr>
+          <w:sz w:val="28"/>
+          <w:szCs w:val="28"/>
+        </w:rPr>
+        <w:t>).</w:t>
       </w:r>
       <w:r>
         <w:rPr>
@@ -13943,6 +15260,7 @@
         </w:rPr>
         <w:t>_</w:t>
       </w:r>
+      <w:proofErr w:type="gramStart"/>
       <w:r>
         <w:rPr>
           <w:sz w:val="28"/>
@@ -13956,7 +15274,15 @@
           <w:sz w:val="28"/>
           <w:szCs w:val="28"/>
         </w:rPr>
-        <w:t>().</w:t>
+        <w:t>(</w:t>
+      </w:r>
+      <w:proofErr w:type="gramEnd"/>
+      <w:r>
+        <w:rPr>
+          <w:sz w:val="28"/>
+          <w:szCs w:val="28"/>
+        </w:rPr>
+        <w:t>).</w:t>
       </w:r>
       <w:r>
         <w:rPr>
@@ -14111,13 +15437,41 @@
         </w:rPr>
         <w:t xml:space="preserve"> </w:t>
       </w:r>
+      <w:proofErr w:type="spellStart"/>
       <w:r>
         <w:rPr>
           <w:sz w:val="28"/>
           <w:szCs w:val="28"/>
           <w:lang w:val="en-US"/>
         </w:rPr>
-        <w:t>check_exchange_id_exists().</w:t>
+        <w:t>check_exchange_id_</w:t>
+      </w:r>
+      <w:proofErr w:type="gramStart"/>
+      <w:r>
+        <w:rPr>
+          <w:sz w:val="28"/>
+          <w:szCs w:val="28"/>
+          <w:lang w:val="en-US"/>
+        </w:rPr>
+        <w:t>exists</w:t>
+      </w:r>
+      <w:proofErr w:type="spellEnd"/>
+      <w:r>
+        <w:rPr>
+          <w:sz w:val="28"/>
+          <w:szCs w:val="28"/>
+          <w:lang w:val="en-US"/>
+        </w:rPr>
+        <w:t>(</w:t>
+      </w:r>
+      <w:proofErr w:type="gramEnd"/>
+      <w:r>
+        <w:rPr>
+          <w:sz w:val="28"/>
+          <w:szCs w:val="28"/>
+          <w:lang w:val="en-US"/>
+        </w:rPr>
+        <w:t>).</w:t>
       </w:r>
       <w:r>
         <w:rPr>
@@ -14307,6 +15661,7 @@
         </w:rPr>
         <w:t>_</w:t>
       </w:r>
+      <w:proofErr w:type="gramStart"/>
       <w:r>
         <w:rPr>
           <w:sz w:val="28"/>
@@ -14320,7 +15675,15 @@
           <w:sz w:val="28"/>
           <w:szCs w:val="28"/>
         </w:rPr>
-        <w:t>().</w:t>
+        <w:t>(</w:t>
+      </w:r>
+      <w:proofErr w:type="gramEnd"/>
+      <w:r>
+        <w:rPr>
+          <w:sz w:val="28"/>
+          <w:szCs w:val="28"/>
+        </w:rPr>
+        <w:t>).</w:t>
       </w:r>
       <w:r>
         <w:rPr>
@@ -14508,6 +15871,7 @@
         </w:rPr>
         <w:t>_</w:t>
       </w:r>
+      <w:proofErr w:type="gramStart"/>
       <w:r>
         <w:rPr>
           <w:sz w:val="28"/>
@@ -14521,7 +15885,15 @@
           <w:sz w:val="28"/>
           <w:szCs w:val="28"/>
         </w:rPr>
-        <w:t>().</w:t>
+        <w:t>(</w:t>
+      </w:r>
+      <w:proofErr w:type="gramEnd"/>
+      <w:r>
+        <w:rPr>
+          <w:sz w:val="28"/>
+          <w:szCs w:val="28"/>
+        </w:rPr>
+        <w:t>).</w:t>
       </w:r>
       <w:r>
         <w:rPr>
@@ -14667,6 +16039,7 @@
         </w:rPr>
         <w:t>_</w:t>
       </w:r>
+      <w:proofErr w:type="gramStart"/>
       <w:r>
         <w:rPr>
           <w:sz w:val="28"/>
@@ -14680,7 +16053,15 @@
           <w:sz w:val="28"/>
           <w:szCs w:val="28"/>
         </w:rPr>
-        <w:t>().</w:t>
+        <w:t>(</w:t>
+      </w:r>
+      <w:proofErr w:type="gramEnd"/>
+      <w:r>
+        <w:rPr>
+          <w:sz w:val="28"/>
+          <w:szCs w:val="28"/>
+        </w:rPr>
+        <w:t>).</w:t>
       </w:r>
       <w:r>
         <w:rPr>
@@ -14854,6 +16235,7 @@
         </w:rPr>
         <w:t>_</w:t>
       </w:r>
+      <w:proofErr w:type="gramStart"/>
       <w:r>
         <w:rPr>
           <w:sz w:val="28"/>
@@ -14867,7 +16249,15 @@
           <w:sz w:val="28"/>
           <w:szCs w:val="28"/>
         </w:rPr>
-        <w:t>().</w:t>
+        <w:t>(</w:t>
+      </w:r>
+      <w:proofErr w:type="gramEnd"/>
+      <w:r>
+        <w:rPr>
+          <w:sz w:val="28"/>
+          <w:szCs w:val="28"/>
+        </w:rPr>
+        <w:t>).</w:t>
       </w:r>
       <w:r>
         <w:rPr>
@@ -15055,6 +16445,7 @@
         </w:rPr>
         <w:t>_</w:t>
       </w:r>
+      <w:proofErr w:type="gramStart"/>
       <w:r>
         <w:rPr>
           <w:sz w:val="28"/>
@@ -15068,7 +16459,15 @@
           <w:sz w:val="28"/>
           <w:szCs w:val="28"/>
         </w:rPr>
-        <w:t>().</w:t>
+        <w:t>(</w:t>
+      </w:r>
+      <w:proofErr w:type="gramEnd"/>
+      <w:r>
+        <w:rPr>
+          <w:sz w:val="28"/>
+          <w:szCs w:val="28"/>
+        </w:rPr>
+        <w:t>).</w:t>
       </w:r>
       <w:r>
         <w:rPr>
@@ -15264,6 +16663,7 @@
         </w:rPr>
         <w:t>_</w:t>
       </w:r>
+      <w:proofErr w:type="gramStart"/>
       <w:r>
         <w:rPr>
           <w:sz w:val="28"/>
@@ -15277,7 +16677,15 @@
           <w:sz w:val="28"/>
           <w:szCs w:val="28"/>
         </w:rPr>
-        <w:t>().</w:t>
+        <w:t>(</w:t>
+      </w:r>
+      <w:proofErr w:type="gramEnd"/>
+      <w:r>
+        <w:rPr>
+          <w:sz w:val="28"/>
+          <w:szCs w:val="28"/>
+        </w:rPr>
+        <w:t>).</w:t>
       </w:r>
       <w:r>
         <w:rPr>
@@ -15479,6 +16887,7 @@
         </w:rPr>
         <w:t>_</w:t>
       </w:r>
+      <w:proofErr w:type="gramStart"/>
       <w:r>
         <w:rPr>
           <w:sz w:val="28"/>
@@ -15492,7 +16901,15 @@
           <w:sz w:val="28"/>
           <w:szCs w:val="28"/>
         </w:rPr>
-        <w:t>().</w:t>
+        <w:t>(</w:t>
+      </w:r>
+      <w:proofErr w:type="gramEnd"/>
+      <w:r>
+        <w:rPr>
+          <w:sz w:val="28"/>
+          <w:szCs w:val="28"/>
+        </w:rPr>
+        <w:t>).</w:t>
       </w:r>
       <w:r>
         <w:rPr>
@@ -15708,6 +17125,7 @@
         </w:rPr>
         <w:t>_</w:t>
       </w:r>
+      <w:proofErr w:type="gramStart"/>
       <w:r>
         <w:rPr>
           <w:sz w:val="28"/>
@@ -15721,7 +17139,15 @@
           <w:sz w:val="28"/>
           <w:szCs w:val="28"/>
         </w:rPr>
-        <w:t>().</w:t>
+        <w:t>(</w:t>
+      </w:r>
+      <w:proofErr w:type="gramEnd"/>
+      <w:r>
+        <w:rPr>
+          <w:sz w:val="28"/>
+          <w:szCs w:val="28"/>
+        </w:rPr>
+        <w:t>).</w:t>
       </w:r>
       <w:r>
         <w:rPr>
@@ -16568,7 +17994,43 @@
           <w:szCs w:val="28"/>
           <w:lang w:val="en-US"/>
         </w:rPr>
-        <w:t>int get_current_year()</w:t>
+        <w:t xml:space="preserve">int </w:t>
+      </w:r>
+      <w:proofErr w:type="spellStart"/>
+      <w:r>
+        <w:rPr>
+          <w:sz w:val="28"/>
+          <w:szCs w:val="28"/>
+          <w:lang w:val="en-US"/>
+        </w:rPr>
+        <w:t>get_current_</w:t>
+      </w:r>
+      <w:proofErr w:type="gramStart"/>
+      <w:r>
+        <w:rPr>
+          <w:sz w:val="28"/>
+          <w:szCs w:val="28"/>
+          <w:lang w:val="en-US"/>
+        </w:rPr>
+        <w:t>year</w:t>
+      </w:r>
+      <w:proofErr w:type="spellEnd"/>
+      <w:r>
+        <w:rPr>
+          <w:sz w:val="28"/>
+          <w:szCs w:val="28"/>
+          <w:lang w:val="en-US"/>
+        </w:rPr>
+        <w:t>(</w:t>
+      </w:r>
+      <w:proofErr w:type="gramEnd"/>
+      <w:r>
+        <w:rPr>
+          <w:sz w:val="28"/>
+          <w:szCs w:val="28"/>
+          <w:lang w:val="en-US"/>
+        </w:rPr>
+        <w:t>)</w:t>
       </w:r>
     </w:p>
     <w:p>
@@ -16599,7 +18061,25 @@
           <w:szCs w:val="28"/>
           <w:lang w:val="en-US"/>
         </w:rPr>
-        <w:t>: O(1)</w:t>
+        <w:t xml:space="preserve">: </w:t>
+      </w:r>
+      <w:proofErr w:type="gramStart"/>
+      <w:r>
+        <w:rPr>
+          <w:sz w:val="28"/>
+          <w:szCs w:val="28"/>
+          <w:lang w:val="en-US"/>
+        </w:rPr>
+        <w:t>O(</w:t>
+      </w:r>
+      <w:proofErr w:type="gramEnd"/>
+      <w:r>
+        <w:rPr>
+          <w:sz w:val="28"/>
+          <w:szCs w:val="28"/>
+          <w:lang w:val="en-US"/>
+        </w:rPr>
+        <w:t>1)</w:t>
       </w:r>
     </w:p>
     <w:p>
@@ -16646,7 +18126,61 @@
           <w:szCs w:val="28"/>
           <w:lang w:val="en-US"/>
         </w:rPr>
-        <w:t>void get_current_date(char* date_str)</w:t>
+        <w:t xml:space="preserve">void </w:t>
+      </w:r>
+      <w:proofErr w:type="spellStart"/>
+      <w:r>
+        <w:rPr>
+          <w:sz w:val="28"/>
+          <w:szCs w:val="28"/>
+          <w:lang w:val="en-US"/>
+        </w:rPr>
+        <w:t>get_current_</w:t>
+      </w:r>
+      <w:proofErr w:type="gramStart"/>
+      <w:r>
+        <w:rPr>
+          <w:sz w:val="28"/>
+          <w:szCs w:val="28"/>
+          <w:lang w:val="en-US"/>
+        </w:rPr>
+        <w:t>date</w:t>
+      </w:r>
+      <w:proofErr w:type="spellEnd"/>
+      <w:r>
+        <w:rPr>
+          <w:sz w:val="28"/>
+          <w:szCs w:val="28"/>
+          <w:lang w:val="en-US"/>
+        </w:rPr>
+        <w:t>(</w:t>
+      </w:r>
+      <w:proofErr w:type="gramEnd"/>
+      <w:r>
+        <w:rPr>
+          <w:sz w:val="28"/>
+          <w:szCs w:val="28"/>
+          <w:lang w:val="en-US"/>
+        </w:rPr>
+        <w:t xml:space="preserve">char* </w:t>
+      </w:r>
+      <w:proofErr w:type="spellStart"/>
+      <w:r>
+        <w:rPr>
+          <w:sz w:val="28"/>
+          <w:szCs w:val="28"/>
+          <w:lang w:val="en-US"/>
+        </w:rPr>
+        <w:t>date_str</w:t>
+      </w:r>
+      <w:proofErr w:type="spellEnd"/>
+      <w:r>
+        <w:rPr>
+          <w:sz w:val="28"/>
+          <w:szCs w:val="28"/>
+          <w:lang w:val="en-US"/>
+        </w:rPr>
+        <w:t>)</w:t>
       </w:r>
     </w:p>
     <w:p>
@@ -16668,7 +18202,23 @@
           <w:sz w:val="28"/>
           <w:szCs w:val="28"/>
         </w:rPr>
-        <w:t>Сложность: O(1)</w:t>
+        <w:t xml:space="preserve">Сложность: </w:t>
+      </w:r>
+      <w:proofErr w:type="gramStart"/>
+      <w:r>
+        <w:rPr>
+          <w:sz w:val="28"/>
+          <w:szCs w:val="28"/>
+        </w:rPr>
+        <w:t>O(</w:t>
+      </w:r>
+      <w:proofErr w:type="gramEnd"/>
+      <w:r>
+        <w:rPr>
+          <w:sz w:val="28"/>
+          <w:szCs w:val="28"/>
+        </w:rPr>
+        <w:t>1)</w:t>
       </w:r>
     </w:p>
     <w:p>
@@ -16715,7 +18265,25 @@
           <w:szCs w:val="28"/>
           <w:lang w:val="en-US"/>
         </w:rPr>
-        <w:t>void get_current_date1(char* date_str)</w:t>
+        <w:t xml:space="preserve">void get_current_date1(char* </w:t>
+      </w:r>
+      <w:proofErr w:type="spellStart"/>
+      <w:r>
+        <w:rPr>
+          <w:sz w:val="28"/>
+          <w:szCs w:val="28"/>
+          <w:lang w:val="en-US"/>
+        </w:rPr>
+        <w:t>date_str</w:t>
+      </w:r>
+      <w:proofErr w:type="spellEnd"/>
+      <w:r>
+        <w:rPr>
+          <w:sz w:val="28"/>
+          <w:szCs w:val="28"/>
+          <w:lang w:val="en-US"/>
+        </w:rPr>
+        <w:t>)</w:t>
       </w:r>
     </w:p>
     <w:p>
@@ -16737,7 +18305,23 @@
           <w:sz w:val="28"/>
           <w:szCs w:val="28"/>
         </w:rPr>
-        <w:t>Сложность: O(1)</w:t>
+        <w:t xml:space="preserve">Сложность: </w:t>
+      </w:r>
+      <w:proofErr w:type="gramStart"/>
+      <w:r>
+        <w:rPr>
+          <w:sz w:val="28"/>
+          <w:szCs w:val="28"/>
+        </w:rPr>
+        <w:t>O(</w:t>
+      </w:r>
+      <w:proofErr w:type="gramEnd"/>
+      <w:r>
+        <w:rPr>
+          <w:sz w:val="28"/>
+          <w:szCs w:val="28"/>
+        </w:rPr>
+        <w:t>1)</w:t>
       </w:r>
     </w:p>
     <w:p>
@@ -16784,7 +18368,43 @@
           <w:szCs w:val="28"/>
           <w:lang w:val="en-US"/>
         </w:rPr>
-        <w:t>void manager_to_s(char s[150], const Manager&amp; manager)</w:t>
+        <w:t xml:space="preserve">void </w:t>
+      </w:r>
+      <w:proofErr w:type="spellStart"/>
+      <w:r>
+        <w:rPr>
+          <w:sz w:val="28"/>
+          <w:szCs w:val="28"/>
+          <w:lang w:val="en-US"/>
+        </w:rPr>
+        <w:t>manager_to_</w:t>
+      </w:r>
+      <w:proofErr w:type="gramStart"/>
+      <w:r>
+        <w:rPr>
+          <w:sz w:val="28"/>
+          <w:szCs w:val="28"/>
+          <w:lang w:val="en-US"/>
+        </w:rPr>
+        <w:t>s</w:t>
+      </w:r>
+      <w:proofErr w:type="spellEnd"/>
+      <w:r>
+        <w:rPr>
+          <w:sz w:val="28"/>
+          <w:szCs w:val="28"/>
+          <w:lang w:val="en-US"/>
+        </w:rPr>
+        <w:t>(</w:t>
+      </w:r>
+      <w:proofErr w:type="gramEnd"/>
+      <w:r>
+        <w:rPr>
+          <w:sz w:val="28"/>
+          <w:szCs w:val="28"/>
+          <w:lang w:val="en-US"/>
+        </w:rPr>
+        <w:t>char s[150], const Manager&amp; manager)</w:t>
       </w:r>
     </w:p>
     <w:p>
@@ -16806,7 +18426,23 @@
           <w:sz w:val="28"/>
           <w:szCs w:val="28"/>
         </w:rPr>
-        <w:t>Сложность: O(1)</w:t>
+        <w:t xml:space="preserve">Сложность: </w:t>
+      </w:r>
+      <w:proofErr w:type="gramStart"/>
+      <w:r>
+        <w:rPr>
+          <w:sz w:val="28"/>
+          <w:szCs w:val="28"/>
+        </w:rPr>
+        <w:t>O(</w:t>
+      </w:r>
+      <w:proofErr w:type="gramEnd"/>
+      <w:r>
+        <w:rPr>
+          <w:sz w:val="28"/>
+          <w:szCs w:val="28"/>
+        </w:rPr>
+        <w:t>1)</w:t>
       </w:r>
     </w:p>
     <w:p>
@@ -16853,7 +18489,43 @@
           <w:szCs w:val="28"/>
           <w:lang w:val="en-US"/>
         </w:rPr>
-        <w:t>void exchange_to_s(char s[100], const Exchange&amp; exchange)</w:t>
+        <w:t xml:space="preserve">void </w:t>
+      </w:r>
+      <w:proofErr w:type="spellStart"/>
+      <w:r>
+        <w:rPr>
+          <w:sz w:val="28"/>
+          <w:szCs w:val="28"/>
+          <w:lang w:val="en-US"/>
+        </w:rPr>
+        <w:t>exchange_to_</w:t>
+      </w:r>
+      <w:proofErr w:type="gramStart"/>
+      <w:r>
+        <w:rPr>
+          <w:sz w:val="28"/>
+          <w:szCs w:val="28"/>
+          <w:lang w:val="en-US"/>
+        </w:rPr>
+        <w:t>s</w:t>
+      </w:r>
+      <w:proofErr w:type="spellEnd"/>
+      <w:r>
+        <w:rPr>
+          <w:sz w:val="28"/>
+          <w:szCs w:val="28"/>
+          <w:lang w:val="en-US"/>
+        </w:rPr>
+        <w:t>(</w:t>
+      </w:r>
+      <w:proofErr w:type="gramEnd"/>
+      <w:r>
+        <w:rPr>
+          <w:sz w:val="28"/>
+          <w:szCs w:val="28"/>
+          <w:lang w:val="en-US"/>
+        </w:rPr>
+        <w:t>char s[100], const Exchange&amp; exchange)</w:t>
       </w:r>
     </w:p>
     <w:p>
@@ -16875,7 +18547,23 @@
           <w:sz w:val="28"/>
           <w:szCs w:val="28"/>
         </w:rPr>
-        <w:t>Сложность: O(1)</w:t>
+        <w:t xml:space="preserve">Сложность: </w:t>
+      </w:r>
+      <w:proofErr w:type="gramStart"/>
+      <w:r>
+        <w:rPr>
+          <w:sz w:val="28"/>
+          <w:szCs w:val="28"/>
+        </w:rPr>
+        <w:t>O(</w:t>
+      </w:r>
+      <w:proofErr w:type="gramEnd"/>
+      <w:r>
+        <w:rPr>
+          <w:sz w:val="28"/>
+          <w:szCs w:val="28"/>
+        </w:rPr>
+        <w:t>1)</w:t>
       </w:r>
     </w:p>
     <w:p>
@@ -16922,7 +18610,61 @@
           <w:szCs w:val="28"/>
           <w:lang w:val="en-US"/>
         </w:rPr>
-        <w:t>void admin_menu(Manager managers[], int* man_count)</w:t>
+        <w:t xml:space="preserve">void </w:t>
+      </w:r>
+      <w:proofErr w:type="spellStart"/>
+      <w:r>
+        <w:rPr>
+          <w:sz w:val="28"/>
+          <w:szCs w:val="28"/>
+          <w:lang w:val="en-US"/>
+        </w:rPr>
+        <w:t>admin_</w:t>
+      </w:r>
+      <w:proofErr w:type="gramStart"/>
+      <w:r>
+        <w:rPr>
+          <w:sz w:val="28"/>
+          <w:szCs w:val="28"/>
+          <w:lang w:val="en-US"/>
+        </w:rPr>
+        <w:t>menu</w:t>
+      </w:r>
+      <w:proofErr w:type="spellEnd"/>
+      <w:r>
+        <w:rPr>
+          <w:sz w:val="28"/>
+          <w:szCs w:val="28"/>
+          <w:lang w:val="en-US"/>
+        </w:rPr>
+        <w:t>(</w:t>
+      </w:r>
+      <w:proofErr w:type="gramEnd"/>
+      <w:r>
+        <w:rPr>
+          <w:sz w:val="28"/>
+          <w:szCs w:val="28"/>
+          <w:lang w:val="en-US"/>
+        </w:rPr>
+        <w:t xml:space="preserve">Manager managers[], int* </w:t>
+      </w:r>
+      <w:proofErr w:type="spellStart"/>
+      <w:r>
+        <w:rPr>
+          <w:sz w:val="28"/>
+          <w:szCs w:val="28"/>
+          <w:lang w:val="en-US"/>
+        </w:rPr>
+        <w:t>man_count</w:t>
+      </w:r>
+      <w:proofErr w:type="spellEnd"/>
+      <w:r>
+        <w:rPr>
+          <w:sz w:val="28"/>
+          <w:szCs w:val="28"/>
+          <w:lang w:val="en-US"/>
+        </w:rPr>
+        <w:t>)</w:t>
       </w:r>
     </w:p>
     <w:p>
@@ -16944,7 +18686,23 @@
           <w:sz w:val="28"/>
           <w:szCs w:val="28"/>
         </w:rPr>
-        <w:t>Сложность: O(1)</w:t>
+        <w:t xml:space="preserve">Сложность: </w:t>
+      </w:r>
+      <w:proofErr w:type="gramStart"/>
+      <w:r>
+        <w:rPr>
+          <w:sz w:val="28"/>
+          <w:szCs w:val="28"/>
+        </w:rPr>
+        <w:t>O(</w:t>
+      </w:r>
+      <w:proofErr w:type="gramEnd"/>
+      <w:r>
+        <w:rPr>
+          <w:sz w:val="28"/>
+          <w:szCs w:val="28"/>
+        </w:rPr>
+        <w:t>1)</w:t>
       </w:r>
     </w:p>
     <w:p>
@@ -16991,7 +18749,79 @@
           <w:szCs w:val="28"/>
           <w:lang w:val="en-US"/>
         </w:rPr>
-        <w:t>void manager_login(Manager managers[], int man_count, Exchange exchanges[], int* exchange_count)</w:t>
+        <w:t xml:space="preserve">void </w:t>
+      </w:r>
+      <w:proofErr w:type="spellStart"/>
+      <w:r>
+        <w:rPr>
+          <w:sz w:val="28"/>
+          <w:szCs w:val="28"/>
+          <w:lang w:val="en-US"/>
+        </w:rPr>
+        <w:t>manager_</w:t>
+      </w:r>
+      <w:proofErr w:type="gramStart"/>
+      <w:r>
+        <w:rPr>
+          <w:sz w:val="28"/>
+          <w:szCs w:val="28"/>
+          <w:lang w:val="en-US"/>
+        </w:rPr>
+        <w:t>login</w:t>
+      </w:r>
+      <w:proofErr w:type="spellEnd"/>
+      <w:r>
+        <w:rPr>
+          <w:sz w:val="28"/>
+          <w:szCs w:val="28"/>
+          <w:lang w:val="en-US"/>
+        </w:rPr>
+        <w:t>(</w:t>
+      </w:r>
+      <w:proofErr w:type="gramEnd"/>
+      <w:r>
+        <w:rPr>
+          <w:sz w:val="28"/>
+          <w:szCs w:val="28"/>
+          <w:lang w:val="en-US"/>
+        </w:rPr>
+        <w:t xml:space="preserve">Manager managers[], int </w:t>
+      </w:r>
+      <w:proofErr w:type="spellStart"/>
+      <w:r>
+        <w:rPr>
+          <w:sz w:val="28"/>
+          <w:szCs w:val="28"/>
+          <w:lang w:val="en-US"/>
+        </w:rPr>
+        <w:t>man_count</w:t>
+      </w:r>
+      <w:proofErr w:type="spellEnd"/>
+      <w:r>
+        <w:rPr>
+          <w:sz w:val="28"/>
+          <w:szCs w:val="28"/>
+          <w:lang w:val="en-US"/>
+        </w:rPr>
+        <w:t xml:space="preserve">, Exchange exchanges[], int* </w:t>
+      </w:r>
+      <w:proofErr w:type="spellStart"/>
+      <w:r>
+        <w:rPr>
+          <w:sz w:val="28"/>
+          <w:szCs w:val="28"/>
+          <w:lang w:val="en-US"/>
+        </w:rPr>
+        <w:t>exchange_count</w:t>
+      </w:r>
+      <w:proofErr w:type="spellEnd"/>
+      <w:r>
+        <w:rPr>
+          <w:sz w:val="28"/>
+          <w:szCs w:val="28"/>
+          <w:lang w:val="en-US"/>
+        </w:rPr>
+        <w:t>)</w:t>
       </w:r>
     </w:p>
     <w:p>
@@ -17060,7 +18890,43 @@
           <w:szCs w:val="28"/>
           <w:lang w:val="en-US"/>
         </w:rPr>
-        <w:t>void show_menu()</w:t>
+        <w:t xml:space="preserve">void </w:t>
+      </w:r>
+      <w:proofErr w:type="spellStart"/>
+      <w:r>
+        <w:rPr>
+          <w:sz w:val="28"/>
+          <w:szCs w:val="28"/>
+          <w:lang w:val="en-US"/>
+        </w:rPr>
+        <w:t>show_</w:t>
+      </w:r>
+      <w:proofErr w:type="gramStart"/>
+      <w:r>
+        <w:rPr>
+          <w:sz w:val="28"/>
+          <w:szCs w:val="28"/>
+          <w:lang w:val="en-US"/>
+        </w:rPr>
+        <w:t>menu</w:t>
+      </w:r>
+      <w:proofErr w:type="spellEnd"/>
+      <w:r>
+        <w:rPr>
+          <w:sz w:val="28"/>
+          <w:szCs w:val="28"/>
+          <w:lang w:val="en-US"/>
+        </w:rPr>
+        <w:t>(</w:t>
+      </w:r>
+      <w:proofErr w:type="gramEnd"/>
+      <w:r>
+        <w:rPr>
+          <w:sz w:val="28"/>
+          <w:szCs w:val="28"/>
+          <w:lang w:val="en-US"/>
+        </w:rPr>
+        <w:t>)</w:t>
       </w:r>
     </w:p>
     <w:p>
@@ -17082,7 +18948,23 @@
           <w:sz w:val="28"/>
           <w:szCs w:val="28"/>
         </w:rPr>
-        <w:t>Сложность: O(1)</w:t>
+        <w:t xml:space="preserve">Сложность: </w:t>
+      </w:r>
+      <w:proofErr w:type="gramStart"/>
+      <w:r>
+        <w:rPr>
+          <w:sz w:val="28"/>
+          <w:szCs w:val="28"/>
+        </w:rPr>
+        <w:t>O(</w:t>
+      </w:r>
+      <w:proofErr w:type="gramEnd"/>
+      <w:r>
+        <w:rPr>
+          <w:sz w:val="28"/>
+          <w:szCs w:val="28"/>
+        </w:rPr>
+        <w:t>1)</w:t>
       </w:r>
     </w:p>
     <w:p>
@@ -17129,7 +19011,97 @@
           <w:szCs w:val="28"/>
           <w:lang w:val="en-US"/>
         </w:rPr>
-        <w:t>void manager_menu(Manager managers[], int man_count, Exchange exchanges[], int* exchange_count, int current_manager_id)</w:t>
+        <w:t xml:space="preserve">void </w:t>
+      </w:r>
+      <w:proofErr w:type="spellStart"/>
+      <w:r>
+        <w:rPr>
+          <w:sz w:val="28"/>
+          <w:szCs w:val="28"/>
+          <w:lang w:val="en-US"/>
+        </w:rPr>
+        <w:t>manager_</w:t>
+      </w:r>
+      <w:proofErr w:type="gramStart"/>
+      <w:r>
+        <w:rPr>
+          <w:sz w:val="28"/>
+          <w:szCs w:val="28"/>
+          <w:lang w:val="en-US"/>
+        </w:rPr>
+        <w:t>menu</w:t>
+      </w:r>
+      <w:proofErr w:type="spellEnd"/>
+      <w:r>
+        <w:rPr>
+          <w:sz w:val="28"/>
+          <w:szCs w:val="28"/>
+          <w:lang w:val="en-US"/>
+        </w:rPr>
+        <w:t>(</w:t>
+      </w:r>
+      <w:proofErr w:type="gramEnd"/>
+      <w:r>
+        <w:rPr>
+          <w:sz w:val="28"/>
+          <w:szCs w:val="28"/>
+          <w:lang w:val="en-US"/>
+        </w:rPr>
+        <w:t xml:space="preserve">Manager managers[], int </w:t>
+      </w:r>
+      <w:proofErr w:type="spellStart"/>
+      <w:r>
+        <w:rPr>
+          <w:sz w:val="28"/>
+          <w:szCs w:val="28"/>
+          <w:lang w:val="en-US"/>
+        </w:rPr>
+        <w:t>man_count</w:t>
+      </w:r>
+      <w:proofErr w:type="spellEnd"/>
+      <w:r>
+        <w:rPr>
+          <w:sz w:val="28"/>
+          <w:szCs w:val="28"/>
+          <w:lang w:val="en-US"/>
+        </w:rPr>
+        <w:t xml:space="preserve">, Exchange exchanges[], int* </w:t>
+      </w:r>
+      <w:proofErr w:type="spellStart"/>
+      <w:r>
+        <w:rPr>
+          <w:sz w:val="28"/>
+          <w:szCs w:val="28"/>
+          <w:lang w:val="en-US"/>
+        </w:rPr>
+        <w:t>exchange_count</w:t>
+      </w:r>
+      <w:proofErr w:type="spellEnd"/>
+      <w:r>
+        <w:rPr>
+          <w:sz w:val="28"/>
+          <w:szCs w:val="28"/>
+          <w:lang w:val="en-US"/>
+        </w:rPr>
+        <w:t xml:space="preserve">, int </w:t>
+      </w:r>
+      <w:proofErr w:type="spellStart"/>
+      <w:r>
+        <w:rPr>
+          <w:sz w:val="28"/>
+          <w:szCs w:val="28"/>
+          <w:lang w:val="en-US"/>
+        </w:rPr>
+        <w:t>current_manager_id</w:t>
+      </w:r>
+      <w:proofErr w:type="spellEnd"/>
+      <w:r>
+        <w:rPr>
+          <w:sz w:val="28"/>
+          <w:szCs w:val="28"/>
+          <w:lang w:val="en-US"/>
+        </w:rPr>
+        <w:t>)</w:t>
       </w:r>
     </w:p>
     <w:p>
@@ -17199,7 +19171,61 @@
           <w:szCs w:val="28"/>
           <w:lang w:val="en-US"/>
         </w:rPr>
-        <w:t>void admin_login(Manager managers[], int* man_count)</w:t>
+        <w:t xml:space="preserve">void </w:t>
+      </w:r>
+      <w:proofErr w:type="spellStart"/>
+      <w:r>
+        <w:rPr>
+          <w:sz w:val="28"/>
+          <w:szCs w:val="28"/>
+          <w:lang w:val="en-US"/>
+        </w:rPr>
+        <w:t>admin_</w:t>
+      </w:r>
+      <w:proofErr w:type="gramStart"/>
+      <w:r>
+        <w:rPr>
+          <w:sz w:val="28"/>
+          <w:szCs w:val="28"/>
+          <w:lang w:val="en-US"/>
+        </w:rPr>
+        <w:t>login</w:t>
+      </w:r>
+      <w:proofErr w:type="spellEnd"/>
+      <w:r>
+        <w:rPr>
+          <w:sz w:val="28"/>
+          <w:szCs w:val="28"/>
+          <w:lang w:val="en-US"/>
+        </w:rPr>
+        <w:t>(</w:t>
+      </w:r>
+      <w:proofErr w:type="gramEnd"/>
+      <w:r>
+        <w:rPr>
+          <w:sz w:val="28"/>
+          <w:szCs w:val="28"/>
+          <w:lang w:val="en-US"/>
+        </w:rPr>
+        <w:t xml:space="preserve">Manager managers[], int* </w:t>
+      </w:r>
+      <w:proofErr w:type="spellStart"/>
+      <w:r>
+        <w:rPr>
+          <w:sz w:val="28"/>
+          <w:szCs w:val="28"/>
+          <w:lang w:val="en-US"/>
+        </w:rPr>
+        <w:t>man_count</w:t>
+      </w:r>
+      <w:proofErr w:type="spellEnd"/>
+      <w:r>
+        <w:rPr>
+          <w:sz w:val="28"/>
+          <w:szCs w:val="28"/>
+          <w:lang w:val="en-US"/>
+        </w:rPr>
+        <w:t>)</w:t>
       </w:r>
     </w:p>
     <w:p>
@@ -17221,7 +19247,23 @@
           <w:sz w:val="28"/>
           <w:szCs w:val="28"/>
         </w:rPr>
-        <w:t>Сложность: O(1)</w:t>
+        <w:t xml:space="preserve">Сложность: </w:t>
+      </w:r>
+      <w:proofErr w:type="gramStart"/>
+      <w:r>
+        <w:rPr>
+          <w:sz w:val="28"/>
+          <w:szCs w:val="28"/>
+        </w:rPr>
+        <w:t>O(</w:t>
+      </w:r>
+      <w:proofErr w:type="gramEnd"/>
+      <w:r>
+        <w:rPr>
+          <w:sz w:val="28"/>
+          <w:szCs w:val="28"/>
+        </w:rPr>
+        <w:t>1)</w:t>
       </w:r>
     </w:p>
     <w:p>
@@ -17268,7 +19310,79 @@
           <w:szCs w:val="28"/>
           <w:lang w:val="en-US"/>
         </w:rPr>
-        <w:t>bool check_exchange_id_exists(const char* fname, int exchange_id)</w:t>
+        <w:t xml:space="preserve">bool </w:t>
+      </w:r>
+      <w:proofErr w:type="spellStart"/>
+      <w:r>
+        <w:rPr>
+          <w:sz w:val="28"/>
+          <w:szCs w:val="28"/>
+          <w:lang w:val="en-US"/>
+        </w:rPr>
+        <w:t>check_exchange_id_</w:t>
+      </w:r>
+      <w:proofErr w:type="gramStart"/>
+      <w:r>
+        <w:rPr>
+          <w:sz w:val="28"/>
+          <w:szCs w:val="28"/>
+          <w:lang w:val="en-US"/>
+        </w:rPr>
+        <w:t>exists</w:t>
+      </w:r>
+      <w:proofErr w:type="spellEnd"/>
+      <w:r>
+        <w:rPr>
+          <w:sz w:val="28"/>
+          <w:szCs w:val="28"/>
+          <w:lang w:val="en-US"/>
+        </w:rPr>
+        <w:t>(</w:t>
+      </w:r>
+      <w:proofErr w:type="gramEnd"/>
+      <w:r>
+        <w:rPr>
+          <w:sz w:val="28"/>
+          <w:szCs w:val="28"/>
+          <w:lang w:val="en-US"/>
+        </w:rPr>
+        <w:t xml:space="preserve">const char* </w:t>
+      </w:r>
+      <w:proofErr w:type="spellStart"/>
+      <w:r>
+        <w:rPr>
+          <w:sz w:val="28"/>
+          <w:szCs w:val="28"/>
+          <w:lang w:val="en-US"/>
+        </w:rPr>
+        <w:t>fname</w:t>
+      </w:r>
+      <w:proofErr w:type="spellEnd"/>
+      <w:r>
+        <w:rPr>
+          <w:sz w:val="28"/>
+          <w:szCs w:val="28"/>
+          <w:lang w:val="en-US"/>
+        </w:rPr>
+        <w:t xml:space="preserve">, int </w:t>
+      </w:r>
+      <w:proofErr w:type="spellStart"/>
+      <w:r>
+        <w:rPr>
+          <w:sz w:val="28"/>
+          <w:szCs w:val="28"/>
+          <w:lang w:val="en-US"/>
+        </w:rPr>
+        <w:t>exchange_id</w:t>
+      </w:r>
+      <w:proofErr w:type="spellEnd"/>
+      <w:r>
+        <w:rPr>
+          <w:sz w:val="28"/>
+          <w:szCs w:val="28"/>
+          <w:lang w:val="en-US"/>
+        </w:rPr>
+        <w:t>)</w:t>
       </w:r>
     </w:p>
     <w:p>
@@ -17337,7 +19451,79 @@
           <w:szCs w:val="28"/>
           <w:lang w:val="en-US"/>
         </w:rPr>
-        <w:t>void save_new_exchange(const char* fname, int current_manager_id)</w:t>
+        <w:t xml:space="preserve">void </w:t>
+      </w:r>
+      <w:proofErr w:type="spellStart"/>
+      <w:r>
+        <w:rPr>
+          <w:sz w:val="28"/>
+          <w:szCs w:val="28"/>
+          <w:lang w:val="en-US"/>
+        </w:rPr>
+        <w:t>save_new_</w:t>
+      </w:r>
+      <w:proofErr w:type="gramStart"/>
+      <w:r>
+        <w:rPr>
+          <w:sz w:val="28"/>
+          <w:szCs w:val="28"/>
+          <w:lang w:val="en-US"/>
+        </w:rPr>
+        <w:t>exchange</w:t>
+      </w:r>
+      <w:proofErr w:type="spellEnd"/>
+      <w:r>
+        <w:rPr>
+          <w:sz w:val="28"/>
+          <w:szCs w:val="28"/>
+          <w:lang w:val="en-US"/>
+        </w:rPr>
+        <w:t>(</w:t>
+      </w:r>
+      <w:proofErr w:type="gramEnd"/>
+      <w:r>
+        <w:rPr>
+          <w:sz w:val="28"/>
+          <w:szCs w:val="28"/>
+          <w:lang w:val="en-US"/>
+        </w:rPr>
+        <w:t xml:space="preserve">const char* </w:t>
+      </w:r>
+      <w:proofErr w:type="spellStart"/>
+      <w:r>
+        <w:rPr>
+          <w:sz w:val="28"/>
+          <w:szCs w:val="28"/>
+          <w:lang w:val="en-US"/>
+        </w:rPr>
+        <w:t>fname</w:t>
+      </w:r>
+      <w:proofErr w:type="spellEnd"/>
+      <w:r>
+        <w:rPr>
+          <w:sz w:val="28"/>
+          <w:szCs w:val="28"/>
+          <w:lang w:val="en-US"/>
+        </w:rPr>
+        <w:t xml:space="preserve">, int </w:t>
+      </w:r>
+      <w:proofErr w:type="spellStart"/>
+      <w:r>
+        <w:rPr>
+          <w:sz w:val="28"/>
+          <w:szCs w:val="28"/>
+          <w:lang w:val="en-US"/>
+        </w:rPr>
+        <w:t>current_manager_id</w:t>
+      </w:r>
+      <w:proofErr w:type="spellEnd"/>
+      <w:r>
+        <w:rPr>
+          <w:sz w:val="28"/>
+          <w:szCs w:val="28"/>
+          <w:lang w:val="en-US"/>
+        </w:rPr>
+        <w:t>)</w:t>
       </w:r>
     </w:p>
     <w:p>
@@ -17406,7 +19592,79 @@
           <w:szCs w:val="28"/>
           <w:lang w:val="en-US"/>
         </w:rPr>
-        <w:t>void edit_exchange(const char* fname, int current_manager_id)</w:t>
+        <w:t xml:space="preserve">void </w:t>
+      </w:r>
+      <w:proofErr w:type="spellStart"/>
+      <w:r>
+        <w:rPr>
+          <w:sz w:val="28"/>
+          <w:szCs w:val="28"/>
+          <w:lang w:val="en-US"/>
+        </w:rPr>
+        <w:t>edit_</w:t>
+      </w:r>
+      <w:proofErr w:type="gramStart"/>
+      <w:r>
+        <w:rPr>
+          <w:sz w:val="28"/>
+          <w:szCs w:val="28"/>
+          <w:lang w:val="en-US"/>
+        </w:rPr>
+        <w:t>exchange</w:t>
+      </w:r>
+      <w:proofErr w:type="spellEnd"/>
+      <w:r>
+        <w:rPr>
+          <w:sz w:val="28"/>
+          <w:szCs w:val="28"/>
+          <w:lang w:val="en-US"/>
+        </w:rPr>
+        <w:t>(</w:t>
+      </w:r>
+      <w:proofErr w:type="gramEnd"/>
+      <w:r>
+        <w:rPr>
+          <w:sz w:val="28"/>
+          <w:szCs w:val="28"/>
+          <w:lang w:val="en-US"/>
+        </w:rPr>
+        <w:t xml:space="preserve">const char* </w:t>
+      </w:r>
+      <w:proofErr w:type="spellStart"/>
+      <w:r>
+        <w:rPr>
+          <w:sz w:val="28"/>
+          <w:szCs w:val="28"/>
+          <w:lang w:val="en-US"/>
+        </w:rPr>
+        <w:t>fname</w:t>
+      </w:r>
+      <w:proofErr w:type="spellEnd"/>
+      <w:r>
+        <w:rPr>
+          <w:sz w:val="28"/>
+          <w:szCs w:val="28"/>
+          <w:lang w:val="en-US"/>
+        </w:rPr>
+        <w:t xml:space="preserve">, int </w:t>
+      </w:r>
+      <w:proofErr w:type="spellStart"/>
+      <w:r>
+        <w:rPr>
+          <w:sz w:val="28"/>
+          <w:szCs w:val="28"/>
+          <w:lang w:val="en-US"/>
+        </w:rPr>
+        <w:t>current_manager_id</w:t>
+      </w:r>
+      <w:proofErr w:type="spellEnd"/>
+      <w:r>
+        <w:rPr>
+          <w:sz w:val="28"/>
+          <w:szCs w:val="28"/>
+          <w:lang w:val="en-US"/>
+        </w:rPr>
+        <w:t>)</w:t>
       </w:r>
     </w:p>
     <w:p>
@@ -17475,7 +19733,43 @@
           <w:szCs w:val="28"/>
           <w:lang w:val="en-US"/>
         </w:rPr>
-        <w:t>bool validate_date(const Date&amp; date)</w:t>
+        <w:t xml:space="preserve">bool </w:t>
+      </w:r>
+      <w:proofErr w:type="spellStart"/>
+      <w:r>
+        <w:rPr>
+          <w:sz w:val="28"/>
+          <w:szCs w:val="28"/>
+          <w:lang w:val="en-US"/>
+        </w:rPr>
+        <w:t>validate_</w:t>
+      </w:r>
+      <w:proofErr w:type="gramStart"/>
+      <w:r>
+        <w:rPr>
+          <w:sz w:val="28"/>
+          <w:szCs w:val="28"/>
+          <w:lang w:val="en-US"/>
+        </w:rPr>
+        <w:t>date</w:t>
+      </w:r>
+      <w:proofErr w:type="spellEnd"/>
+      <w:r>
+        <w:rPr>
+          <w:sz w:val="28"/>
+          <w:szCs w:val="28"/>
+          <w:lang w:val="en-US"/>
+        </w:rPr>
+        <w:t>(</w:t>
+      </w:r>
+      <w:proofErr w:type="gramEnd"/>
+      <w:r>
+        <w:rPr>
+          <w:sz w:val="28"/>
+          <w:szCs w:val="28"/>
+          <w:lang w:val="en-US"/>
+        </w:rPr>
+        <w:t>const Date&amp; date)</w:t>
       </w:r>
     </w:p>
     <w:p>
@@ -17497,7 +19791,23 @@
           <w:sz w:val="28"/>
           <w:szCs w:val="28"/>
         </w:rPr>
-        <w:t>Сложность: O(1)</w:t>
+        <w:t xml:space="preserve">Сложность: </w:t>
+      </w:r>
+      <w:proofErr w:type="gramStart"/>
+      <w:r>
+        <w:rPr>
+          <w:sz w:val="28"/>
+          <w:szCs w:val="28"/>
+        </w:rPr>
+        <w:t>O(</w:t>
+      </w:r>
+      <w:proofErr w:type="gramEnd"/>
+      <w:r>
+        <w:rPr>
+          <w:sz w:val="28"/>
+          <w:szCs w:val="28"/>
+        </w:rPr>
+        <w:t>1)</w:t>
       </w:r>
     </w:p>
     <w:p>
@@ -17544,7 +19854,61 @@
           <w:szCs w:val="28"/>
           <w:lang w:val="en-US"/>
         </w:rPr>
-        <w:t>int load_exchanges(const char* fname, Exchange exchanges[], int limit)</w:t>
+        <w:t xml:space="preserve">int </w:t>
+      </w:r>
+      <w:proofErr w:type="spellStart"/>
+      <w:r>
+        <w:rPr>
+          <w:sz w:val="28"/>
+          <w:szCs w:val="28"/>
+          <w:lang w:val="en-US"/>
+        </w:rPr>
+        <w:t>load_</w:t>
+      </w:r>
+      <w:proofErr w:type="gramStart"/>
+      <w:r>
+        <w:rPr>
+          <w:sz w:val="28"/>
+          <w:szCs w:val="28"/>
+          <w:lang w:val="en-US"/>
+        </w:rPr>
+        <w:t>exchanges</w:t>
+      </w:r>
+      <w:proofErr w:type="spellEnd"/>
+      <w:r>
+        <w:rPr>
+          <w:sz w:val="28"/>
+          <w:szCs w:val="28"/>
+          <w:lang w:val="en-US"/>
+        </w:rPr>
+        <w:t>(</w:t>
+      </w:r>
+      <w:proofErr w:type="gramEnd"/>
+      <w:r>
+        <w:rPr>
+          <w:sz w:val="28"/>
+          <w:szCs w:val="28"/>
+          <w:lang w:val="en-US"/>
+        </w:rPr>
+        <w:t xml:space="preserve">const char* </w:t>
+      </w:r>
+      <w:proofErr w:type="spellStart"/>
+      <w:r>
+        <w:rPr>
+          <w:sz w:val="28"/>
+          <w:szCs w:val="28"/>
+          <w:lang w:val="en-US"/>
+        </w:rPr>
+        <w:t>fname</w:t>
+      </w:r>
+      <w:proofErr w:type="spellEnd"/>
+      <w:r>
+        <w:rPr>
+          <w:sz w:val="28"/>
+          <w:szCs w:val="28"/>
+          <w:lang w:val="en-US"/>
+        </w:rPr>
+        <w:t>, Exchange exchanges[], int limit)</w:t>
       </w:r>
     </w:p>
     <w:p>
@@ -17613,7 +19977,61 @@
           <w:szCs w:val="28"/>
           <w:lang w:val="en-US"/>
         </w:rPr>
-        <w:t>int load_managers(const char* fname, Manager managers[], int limit)</w:t>
+        <w:t xml:space="preserve">int </w:t>
+      </w:r>
+      <w:proofErr w:type="spellStart"/>
+      <w:r>
+        <w:rPr>
+          <w:sz w:val="28"/>
+          <w:szCs w:val="28"/>
+          <w:lang w:val="en-US"/>
+        </w:rPr>
+        <w:t>load_</w:t>
+      </w:r>
+      <w:proofErr w:type="gramStart"/>
+      <w:r>
+        <w:rPr>
+          <w:sz w:val="28"/>
+          <w:szCs w:val="28"/>
+          <w:lang w:val="en-US"/>
+        </w:rPr>
+        <w:t>managers</w:t>
+      </w:r>
+      <w:proofErr w:type="spellEnd"/>
+      <w:r>
+        <w:rPr>
+          <w:sz w:val="28"/>
+          <w:szCs w:val="28"/>
+          <w:lang w:val="en-US"/>
+        </w:rPr>
+        <w:t>(</w:t>
+      </w:r>
+      <w:proofErr w:type="gramEnd"/>
+      <w:r>
+        <w:rPr>
+          <w:sz w:val="28"/>
+          <w:szCs w:val="28"/>
+          <w:lang w:val="en-US"/>
+        </w:rPr>
+        <w:t xml:space="preserve">const char* </w:t>
+      </w:r>
+      <w:proofErr w:type="spellStart"/>
+      <w:r>
+        <w:rPr>
+          <w:sz w:val="28"/>
+          <w:szCs w:val="28"/>
+          <w:lang w:val="en-US"/>
+        </w:rPr>
+        <w:t>fname</w:t>
+      </w:r>
+      <w:proofErr w:type="spellEnd"/>
+      <w:r>
+        <w:rPr>
+          <w:sz w:val="28"/>
+          <w:szCs w:val="28"/>
+          <w:lang w:val="en-US"/>
+        </w:rPr>
+        <w:t>, Manager managers[], int limit)</w:t>
       </w:r>
     </w:p>
     <w:p>
@@ -17682,7 +20100,43 @@
           <w:szCs w:val="28"/>
           <w:lang w:val="en-US"/>
         </w:rPr>
-        <w:t>void add_manager(Manager managers[], int* count)</w:t>
+        <w:t xml:space="preserve">void </w:t>
+      </w:r>
+      <w:proofErr w:type="spellStart"/>
+      <w:r>
+        <w:rPr>
+          <w:sz w:val="28"/>
+          <w:szCs w:val="28"/>
+          <w:lang w:val="en-US"/>
+        </w:rPr>
+        <w:t>add_</w:t>
+      </w:r>
+      <w:proofErr w:type="gramStart"/>
+      <w:r>
+        <w:rPr>
+          <w:sz w:val="28"/>
+          <w:szCs w:val="28"/>
+          <w:lang w:val="en-US"/>
+        </w:rPr>
+        <w:t>manager</w:t>
+      </w:r>
+      <w:proofErr w:type="spellEnd"/>
+      <w:r>
+        <w:rPr>
+          <w:sz w:val="28"/>
+          <w:szCs w:val="28"/>
+          <w:lang w:val="en-US"/>
+        </w:rPr>
+        <w:t>(</w:t>
+      </w:r>
+      <w:proofErr w:type="gramEnd"/>
+      <w:r>
+        <w:rPr>
+          <w:sz w:val="28"/>
+          <w:szCs w:val="28"/>
+          <w:lang w:val="en-US"/>
+        </w:rPr>
+        <w:t>Manager managers[], int* count)</w:t>
       </w:r>
     </w:p>
     <w:p>
@@ -17752,7 +20206,43 @@
           <w:szCs w:val="28"/>
           <w:lang w:val="en-US"/>
         </w:rPr>
-        <w:t>void remove_manager(Manager managers[], int* count)</w:t>
+        <w:t xml:space="preserve">void </w:t>
+      </w:r>
+      <w:proofErr w:type="spellStart"/>
+      <w:r>
+        <w:rPr>
+          <w:sz w:val="28"/>
+          <w:szCs w:val="28"/>
+          <w:lang w:val="en-US"/>
+        </w:rPr>
+        <w:t>remove_</w:t>
+      </w:r>
+      <w:proofErr w:type="gramStart"/>
+      <w:r>
+        <w:rPr>
+          <w:sz w:val="28"/>
+          <w:szCs w:val="28"/>
+          <w:lang w:val="en-US"/>
+        </w:rPr>
+        <w:t>manager</w:t>
+      </w:r>
+      <w:proofErr w:type="spellEnd"/>
+      <w:r>
+        <w:rPr>
+          <w:sz w:val="28"/>
+          <w:szCs w:val="28"/>
+          <w:lang w:val="en-US"/>
+        </w:rPr>
+        <w:t>(</w:t>
+      </w:r>
+      <w:proofErr w:type="gramEnd"/>
+      <w:r>
+        <w:rPr>
+          <w:sz w:val="28"/>
+          <w:szCs w:val="28"/>
+          <w:lang w:val="en-US"/>
+        </w:rPr>
+        <w:t>Manager managers[], int* count)</w:t>
       </w:r>
     </w:p>
     <w:p>
@@ -17821,7 +20311,61 @@
           <w:szCs w:val="28"/>
           <w:lang w:val="en-US"/>
         </w:rPr>
-        <w:t>void do_query(const Exchange exchanges[], int limit, const char* fname)</w:t>
+        <w:t xml:space="preserve">void </w:t>
+      </w:r>
+      <w:proofErr w:type="spellStart"/>
+      <w:r>
+        <w:rPr>
+          <w:sz w:val="28"/>
+          <w:szCs w:val="28"/>
+          <w:lang w:val="en-US"/>
+        </w:rPr>
+        <w:t>do_</w:t>
+      </w:r>
+      <w:proofErr w:type="gramStart"/>
+      <w:r>
+        <w:rPr>
+          <w:sz w:val="28"/>
+          <w:szCs w:val="28"/>
+          <w:lang w:val="en-US"/>
+        </w:rPr>
+        <w:t>query</w:t>
+      </w:r>
+      <w:proofErr w:type="spellEnd"/>
+      <w:r>
+        <w:rPr>
+          <w:sz w:val="28"/>
+          <w:szCs w:val="28"/>
+          <w:lang w:val="en-US"/>
+        </w:rPr>
+        <w:t>(</w:t>
+      </w:r>
+      <w:proofErr w:type="gramEnd"/>
+      <w:r>
+        <w:rPr>
+          <w:sz w:val="28"/>
+          <w:szCs w:val="28"/>
+          <w:lang w:val="en-US"/>
+        </w:rPr>
+        <w:t xml:space="preserve">const Exchange exchanges[], int limit, const char* </w:t>
+      </w:r>
+      <w:proofErr w:type="spellStart"/>
+      <w:r>
+        <w:rPr>
+          <w:sz w:val="28"/>
+          <w:szCs w:val="28"/>
+          <w:lang w:val="en-US"/>
+        </w:rPr>
+        <w:t>fname</w:t>
+      </w:r>
+      <w:proofErr w:type="spellEnd"/>
+      <w:r>
+        <w:rPr>
+          <w:sz w:val="28"/>
+          <w:szCs w:val="28"/>
+          <w:lang w:val="en-US"/>
+        </w:rPr>
+        <w:t>)</w:t>
       </w:r>
     </w:p>
     <w:p>
@@ -17890,7 +20434,43 @@
           <w:szCs w:val="28"/>
           <w:lang w:val="en-US"/>
         </w:rPr>
-        <w:t>void do_query1(const Exchange exchanges[], int limit, const char* fname)</w:t>
+        <w:t xml:space="preserve">void do_query1(const Exchange </w:t>
+      </w:r>
+      <w:proofErr w:type="gramStart"/>
+      <w:r>
+        <w:rPr>
+          <w:sz w:val="28"/>
+          <w:szCs w:val="28"/>
+          <w:lang w:val="en-US"/>
+        </w:rPr>
+        <w:t>exchanges[</w:t>
+      </w:r>
+      <w:proofErr w:type="gramEnd"/>
+      <w:r>
+        <w:rPr>
+          <w:sz w:val="28"/>
+          <w:szCs w:val="28"/>
+          <w:lang w:val="en-US"/>
+        </w:rPr>
+        <w:t xml:space="preserve">], int limit, const char* </w:t>
+      </w:r>
+      <w:proofErr w:type="spellStart"/>
+      <w:r>
+        <w:rPr>
+          <w:sz w:val="28"/>
+          <w:szCs w:val="28"/>
+          <w:lang w:val="en-US"/>
+        </w:rPr>
+        <w:t>fname</w:t>
+      </w:r>
+      <w:proofErr w:type="spellEnd"/>
+      <w:r>
+        <w:rPr>
+          <w:sz w:val="28"/>
+          <w:szCs w:val="28"/>
+          <w:lang w:val="en-US"/>
+        </w:rPr>
+        <w:t>)</w:t>
       </w:r>
     </w:p>
     <w:p>
@@ -18675,7 +21255,27 @@
           <w:szCs w:val="28"/>
           <w:lang w:eastAsia="en-US"/>
         </w:rPr>
-        <w:t xml:space="preserve"> нового менеджера «3», ФИО нового менеджера «Халатян Артем Макарович».</w:t>
+        <w:t xml:space="preserve"> нового менеджера «3», ФИО нового менеджера «</w:t>
+      </w:r>
+      <w:proofErr w:type="spellStart"/>
+      <w:r>
+        <w:rPr>
+          <w:rFonts w:eastAsiaTheme="minorHAnsi"/>
+          <w:sz w:val="28"/>
+          <w:szCs w:val="28"/>
+          <w:lang w:eastAsia="en-US"/>
+        </w:rPr>
+        <w:t>Халатян</w:t>
+      </w:r>
+      <w:proofErr w:type="spellEnd"/>
+      <w:r>
+        <w:rPr>
+          <w:rFonts w:eastAsiaTheme="minorHAnsi"/>
+          <w:sz w:val="28"/>
+          <w:szCs w:val="28"/>
+          <w:lang w:eastAsia="en-US"/>
+        </w:rPr>
+        <w:t xml:space="preserve"> Артем Макарович».</w:t>
       </w:r>
     </w:p>
     <w:p>
@@ -19833,7 +22433,27 @@
           <w:szCs w:val="28"/>
           <w:lang w:eastAsia="en-US"/>
         </w:rPr>
-        <w:t>. Ввести id существующего менеджера «4».</w:t>
+        <w:t xml:space="preserve">. Ввести </w:t>
+      </w:r>
+      <w:proofErr w:type="spellStart"/>
+      <w:r>
+        <w:rPr>
+          <w:rFonts w:eastAsiaTheme="minorHAnsi"/>
+          <w:sz w:val="28"/>
+          <w:szCs w:val="28"/>
+          <w:lang w:eastAsia="en-US"/>
+        </w:rPr>
+        <w:t>id</w:t>
+      </w:r>
+      <w:proofErr w:type="spellEnd"/>
+      <w:r>
+        <w:rPr>
+          <w:rFonts w:eastAsiaTheme="minorHAnsi"/>
+          <w:sz w:val="28"/>
+          <w:szCs w:val="28"/>
+          <w:lang w:eastAsia="en-US"/>
+        </w:rPr>
+        <w:t xml:space="preserve"> существующего менеджера «4».</w:t>
       </w:r>
     </w:p>
     <w:p>
@@ -20363,6 +22983,7 @@
         </w:rPr>
         <w:t>"</w:t>
       </w:r>
+      <w:proofErr w:type="spellStart"/>
       <w:r>
         <w:rPr>
           <w:sz w:val="28"/>
@@ -20371,6 +22992,7 @@
         </w:rPr>
         <w:t>CurrencyReport</w:t>
       </w:r>
+      <w:proofErr w:type="spellEnd"/>
       <w:r>
         <w:rPr>
           <w:sz w:val="28"/>
@@ -20570,6 +23192,7 @@
         </w:rPr>
         <w:t xml:space="preserve"> </w:t>
       </w:r>
+      <w:proofErr w:type="spellStart"/>
       <w:r>
         <w:rPr>
           <w:sz w:val="28"/>
@@ -20578,6 +23201,7 @@
         </w:rPr>
         <w:t>CodeBlocks</w:t>
       </w:r>
+      <w:proofErr w:type="spellEnd"/>
       <w:r>
         <w:rPr>
           <w:sz w:val="28"/>
@@ -20993,6 +23617,7 @@
           <w:lang w:eastAsia="ru-RU"/>
         </w:rPr>
       </w:pPr>
+      <w:bookmarkStart w:id="25" w:name="_Toc185457984"/>
       <w:r>
         <w:rPr>
           <w:rFonts w:eastAsiaTheme="minorEastAsia"/>
@@ -21000,16 +23625,7 @@
           <w:szCs w:val="28"/>
           <w:lang w:eastAsia="ru-RU"/>
         </w:rPr>
-        <w:t>Нормативно-правовые источники</w:t>
-      </w:r>
-      <w:r>
-        <w:rPr>
-          <w:rFonts w:eastAsiaTheme="minorEastAsia"/>
-          <w:sz w:val="28"/>
-          <w:szCs w:val="28"/>
-          <w:lang w:eastAsia="ru-RU"/>
-        </w:rPr>
-        <w:t>:</w:t>
+        <w:t>Нормативно-правовые источники:</w:t>
       </w:r>
     </w:p>
     <w:p>
@@ -21036,14 +23652,7 @@
           <w:szCs w:val="28"/>
           <w:lang w:eastAsia="ru-RU"/>
         </w:rPr>
-        <w:t>Федеральный закон "Об информации, информационных технологиях и о защите информации" от 27.07.2006 N 149-ФЗ </w:t>
-      </w:r>
-      <w:r>
-        <w:rPr>
-          <w:sz w:val="28"/>
-          <w:szCs w:val="28"/>
-        </w:rPr>
-        <w:t>— </w:t>
+        <w:t>Федеральный</w:t>
       </w:r>
       <w:r>
         <w:rPr>
@@ -21052,7 +23661,264 @@
           <w:szCs w:val="28"/>
           <w:lang w:eastAsia="ru-RU"/>
         </w:rPr>
-        <w:t> </w:t>
+        <w:t xml:space="preserve"> </w:t>
+      </w:r>
+      <w:r>
+        <w:rPr>
+          <w:rFonts w:eastAsiaTheme="minorEastAsia"/>
+          <w:sz w:val="28"/>
+          <w:szCs w:val="28"/>
+          <w:lang w:eastAsia="ru-RU"/>
+        </w:rPr>
+        <w:t>закон</w:t>
+      </w:r>
+      <w:r>
+        <w:rPr>
+          <w:rFonts w:eastAsiaTheme="minorEastAsia"/>
+          <w:sz w:val="28"/>
+          <w:szCs w:val="28"/>
+          <w:lang w:eastAsia="ru-RU"/>
+        </w:rPr>
+        <w:t xml:space="preserve"> </w:t>
+      </w:r>
+      <w:r>
+        <w:rPr>
+          <w:rFonts w:eastAsiaTheme="minorEastAsia"/>
+          <w:sz w:val="28"/>
+          <w:szCs w:val="28"/>
+          <w:lang w:eastAsia="ru-RU"/>
+        </w:rPr>
+        <w:t>"Об</w:t>
+      </w:r>
+      <w:r>
+        <w:rPr>
+          <w:rFonts w:eastAsiaTheme="minorEastAsia"/>
+          <w:sz w:val="28"/>
+          <w:szCs w:val="28"/>
+          <w:lang w:eastAsia="ru-RU"/>
+        </w:rPr>
+        <w:t xml:space="preserve"> </w:t>
+      </w:r>
+      <w:r>
+        <w:rPr>
+          <w:rFonts w:eastAsiaTheme="minorEastAsia"/>
+          <w:sz w:val="28"/>
+          <w:szCs w:val="28"/>
+          <w:lang w:eastAsia="ru-RU"/>
+        </w:rPr>
+        <w:t>информации,</w:t>
+      </w:r>
+      <w:r>
+        <w:rPr>
+          <w:rFonts w:eastAsiaTheme="minorEastAsia"/>
+          <w:sz w:val="28"/>
+          <w:szCs w:val="28"/>
+          <w:lang w:eastAsia="ru-RU"/>
+        </w:rPr>
+        <w:t xml:space="preserve"> </w:t>
+      </w:r>
+      <w:r>
+        <w:rPr>
+          <w:rFonts w:eastAsiaTheme="minorEastAsia"/>
+          <w:sz w:val="28"/>
+          <w:szCs w:val="28"/>
+          <w:lang w:eastAsia="ru-RU"/>
+        </w:rPr>
+        <w:t>информационных</w:t>
+      </w:r>
+      <w:r>
+        <w:rPr>
+          <w:rFonts w:eastAsiaTheme="minorEastAsia"/>
+          <w:sz w:val="28"/>
+          <w:szCs w:val="28"/>
+          <w:lang w:eastAsia="ru-RU"/>
+        </w:rPr>
+        <w:t xml:space="preserve"> </w:t>
+      </w:r>
+      <w:r>
+        <w:rPr>
+          <w:rFonts w:eastAsiaTheme="minorEastAsia"/>
+          <w:sz w:val="28"/>
+          <w:szCs w:val="28"/>
+          <w:lang w:eastAsia="ru-RU"/>
+        </w:rPr>
+        <w:t>технологиях</w:t>
+      </w:r>
+      <w:r>
+        <w:rPr>
+          <w:rFonts w:eastAsiaTheme="minorEastAsia"/>
+          <w:sz w:val="28"/>
+          <w:szCs w:val="28"/>
+          <w:lang w:eastAsia="ru-RU"/>
+        </w:rPr>
+        <w:t xml:space="preserve"> </w:t>
+      </w:r>
+      <w:r>
+        <w:rPr>
+          <w:rFonts w:eastAsiaTheme="minorEastAsia"/>
+          <w:sz w:val="28"/>
+          <w:szCs w:val="28"/>
+          <w:lang w:eastAsia="ru-RU"/>
+        </w:rPr>
+        <w:t>и</w:t>
+      </w:r>
+      <w:r>
+        <w:rPr>
+          <w:rFonts w:eastAsiaTheme="minorEastAsia"/>
+          <w:sz w:val="28"/>
+          <w:szCs w:val="28"/>
+          <w:lang w:eastAsia="ru-RU"/>
+        </w:rPr>
+        <w:t xml:space="preserve"> </w:t>
+      </w:r>
+      <w:r>
+        <w:rPr>
+          <w:rFonts w:eastAsiaTheme="minorEastAsia"/>
+          <w:sz w:val="28"/>
+          <w:szCs w:val="28"/>
+          <w:lang w:eastAsia="ru-RU"/>
+        </w:rPr>
+        <w:t>о</w:t>
+      </w:r>
+      <w:r>
+        <w:rPr>
+          <w:rFonts w:eastAsiaTheme="minorEastAsia"/>
+          <w:sz w:val="28"/>
+          <w:szCs w:val="28"/>
+          <w:lang w:eastAsia="ru-RU"/>
+        </w:rPr>
+        <w:t xml:space="preserve"> </w:t>
+      </w:r>
+      <w:r>
+        <w:rPr>
+          <w:rFonts w:eastAsiaTheme="minorEastAsia"/>
+          <w:sz w:val="28"/>
+          <w:szCs w:val="28"/>
+          <w:lang w:eastAsia="ru-RU"/>
+        </w:rPr>
+        <w:t>защите</w:t>
+      </w:r>
+      <w:r>
+        <w:rPr>
+          <w:rFonts w:eastAsiaTheme="minorEastAsia"/>
+          <w:sz w:val="28"/>
+          <w:szCs w:val="28"/>
+          <w:lang w:eastAsia="ru-RU"/>
+        </w:rPr>
+        <w:t xml:space="preserve"> </w:t>
+      </w:r>
+      <w:r>
+        <w:rPr>
+          <w:rFonts w:eastAsiaTheme="minorEastAsia"/>
+          <w:sz w:val="28"/>
+          <w:szCs w:val="28"/>
+          <w:lang w:eastAsia="ru-RU"/>
+        </w:rPr>
+        <w:t>информации"</w:t>
+      </w:r>
+      <w:r>
+        <w:rPr>
+          <w:rFonts w:eastAsiaTheme="minorEastAsia"/>
+          <w:sz w:val="28"/>
+          <w:szCs w:val="28"/>
+          <w:lang w:eastAsia="ru-RU"/>
+        </w:rPr>
+        <w:t xml:space="preserve"> </w:t>
+      </w:r>
+      <w:r>
+        <w:rPr>
+          <w:rFonts w:eastAsiaTheme="minorEastAsia"/>
+          <w:sz w:val="28"/>
+          <w:szCs w:val="28"/>
+          <w:lang w:eastAsia="ru-RU"/>
+        </w:rPr>
+        <w:t>от</w:t>
+      </w:r>
+      <w:r>
+        <w:rPr>
+          <w:rFonts w:eastAsiaTheme="minorEastAsia"/>
+          <w:sz w:val="28"/>
+          <w:szCs w:val="28"/>
+          <w:lang w:eastAsia="ru-RU"/>
+        </w:rPr>
+        <w:t xml:space="preserve"> </w:t>
+      </w:r>
+      <w:r>
+        <w:rPr>
+          <w:rFonts w:eastAsiaTheme="minorEastAsia"/>
+          <w:sz w:val="28"/>
+          <w:szCs w:val="28"/>
+          <w:lang w:eastAsia="ru-RU"/>
+        </w:rPr>
+        <w:t>27.07.2006</w:t>
+      </w:r>
+      <w:r>
+        <w:rPr>
+          <w:rFonts w:eastAsiaTheme="minorEastAsia"/>
+          <w:sz w:val="28"/>
+          <w:szCs w:val="28"/>
+          <w:lang w:eastAsia="ru-RU"/>
+        </w:rPr>
+        <w:t xml:space="preserve"> </w:t>
+      </w:r>
+      <w:r>
+        <w:rPr>
+          <w:rFonts w:eastAsiaTheme="minorEastAsia"/>
+          <w:sz w:val="28"/>
+          <w:szCs w:val="28"/>
+          <w:lang w:eastAsia="ru-RU"/>
+        </w:rPr>
+        <w:t>N</w:t>
+      </w:r>
+      <w:r>
+        <w:rPr>
+          <w:rFonts w:eastAsiaTheme="minorEastAsia"/>
+          <w:sz w:val="28"/>
+          <w:szCs w:val="28"/>
+          <w:lang w:eastAsia="ru-RU"/>
+        </w:rPr>
+        <w:t xml:space="preserve"> </w:t>
+      </w:r>
+      <w:r>
+        <w:rPr>
+          <w:rFonts w:eastAsiaTheme="minorEastAsia"/>
+          <w:sz w:val="28"/>
+          <w:szCs w:val="28"/>
+          <w:lang w:eastAsia="ru-RU"/>
+        </w:rPr>
+        <w:t>149-ФЗ</w:t>
+      </w:r>
+      <w:r>
+        <w:rPr>
+          <w:rFonts w:eastAsiaTheme="minorEastAsia"/>
+          <w:sz w:val="28"/>
+          <w:szCs w:val="28"/>
+          <w:lang w:eastAsia="ru-RU"/>
+        </w:rPr>
+        <w:t xml:space="preserve"> </w:t>
+      </w:r>
+      <w:r>
+        <w:rPr>
+          <w:sz w:val="28"/>
+          <w:szCs w:val="28"/>
+        </w:rPr>
+        <w:t>—</w:t>
+      </w:r>
+      <w:r>
+        <w:rPr>
+          <w:sz w:val="28"/>
+          <w:szCs w:val="28"/>
+        </w:rPr>
+        <w:t xml:space="preserve"> </w:t>
+      </w:r>
+      <w:r>
+        <w:rPr>
+          <w:rFonts w:eastAsiaTheme="minorEastAsia"/>
+          <w:sz w:val="28"/>
+          <w:szCs w:val="28"/>
+          <w:lang w:eastAsia="ru-RU"/>
+        </w:rPr>
+        <w:t xml:space="preserve"> </w:t>
       </w:r>
       <w:hyperlink r:id="rId16" w:history="1">
         <w:r>
@@ -21091,14 +23957,7 @@
           <w:szCs w:val="28"/>
           <w:lang w:eastAsia="ru-RU"/>
         </w:rPr>
-        <w:t>Федеральный закон "О персональных данных" от 27.07.2006 N 152-ФЗ </w:t>
-      </w:r>
-      <w:r>
-        <w:rPr>
-          <w:sz w:val="28"/>
-          <w:szCs w:val="28"/>
-        </w:rPr>
-        <w:t>— </w:t>
+        <w:t>Федеральный</w:t>
       </w:r>
       <w:r>
         <w:rPr>
@@ -21107,7 +23966,174 @@
           <w:szCs w:val="28"/>
           <w:lang w:eastAsia="ru-RU"/>
         </w:rPr>
-        <w:t> </w:t>
+        <w:t xml:space="preserve"> </w:t>
+      </w:r>
+      <w:r>
+        <w:rPr>
+          <w:rFonts w:eastAsiaTheme="minorEastAsia"/>
+          <w:sz w:val="28"/>
+          <w:szCs w:val="28"/>
+          <w:lang w:eastAsia="ru-RU"/>
+        </w:rPr>
+        <w:t>закон</w:t>
+      </w:r>
+      <w:r>
+        <w:rPr>
+          <w:rFonts w:eastAsiaTheme="minorEastAsia"/>
+          <w:sz w:val="28"/>
+          <w:szCs w:val="28"/>
+          <w:lang w:eastAsia="ru-RU"/>
+        </w:rPr>
+        <w:t xml:space="preserve"> </w:t>
+      </w:r>
+      <w:r>
+        <w:rPr>
+          <w:rFonts w:eastAsiaTheme="minorEastAsia"/>
+          <w:sz w:val="28"/>
+          <w:szCs w:val="28"/>
+          <w:lang w:eastAsia="ru-RU"/>
+        </w:rPr>
+        <w:t>"О</w:t>
+      </w:r>
+      <w:r>
+        <w:rPr>
+          <w:rFonts w:eastAsiaTheme="minorEastAsia"/>
+          <w:sz w:val="28"/>
+          <w:szCs w:val="28"/>
+          <w:lang w:eastAsia="ru-RU"/>
+        </w:rPr>
+        <w:t xml:space="preserve"> </w:t>
+      </w:r>
+      <w:r>
+        <w:rPr>
+          <w:rFonts w:eastAsiaTheme="minorEastAsia"/>
+          <w:sz w:val="28"/>
+          <w:szCs w:val="28"/>
+          <w:lang w:eastAsia="ru-RU"/>
+        </w:rPr>
+        <w:t>персональных</w:t>
+      </w:r>
+      <w:r>
+        <w:rPr>
+          <w:rFonts w:eastAsiaTheme="minorEastAsia"/>
+          <w:sz w:val="28"/>
+          <w:szCs w:val="28"/>
+          <w:lang w:eastAsia="ru-RU"/>
+        </w:rPr>
+        <w:t xml:space="preserve"> </w:t>
+      </w:r>
+      <w:r>
+        <w:rPr>
+          <w:rFonts w:eastAsiaTheme="minorEastAsia"/>
+          <w:sz w:val="28"/>
+          <w:szCs w:val="28"/>
+          <w:lang w:eastAsia="ru-RU"/>
+        </w:rPr>
+        <w:t>данных"</w:t>
+      </w:r>
+      <w:r>
+        <w:rPr>
+          <w:rFonts w:eastAsiaTheme="minorEastAsia"/>
+          <w:sz w:val="28"/>
+          <w:szCs w:val="28"/>
+          <w:lang w:eastAsia="ru-RU"/>
+        </w:rPr>
+        <w:t xml:space="preserve"> </w:t>
+      </w:r>
+      <w:r>
+        <w:rPr>
+          <w:rFonts w:eastAsiaTheme="minorEastAsia"/>
+          <w:sz w:val="28"/>
+          <w:szCs w:val="28"/>
+          <w:lang w:eastAsia="ru-RU"/>
+        </w:rPr>
+        <w:t>от</w:t>
+      </w:r>
+      <w:r>
+        <w:rPr>
+          <w:rFonts w:eastAsiaTheme="minorEastAsia"/>
+          <w:sz w:val="28"/>
+          <w:szCs w:val="28"/>
+          <w:lang w:eastAsia="ru-RU"/>
+        </w:rPr>
+        <w:t xml:space="preserve"> </w:t>
+      </w:r>
+      <w:r>
+        <w:rPr>
+          <w:rFonts w:eastAsiaTheme="minorEastAsia"/>
+          <w:sz w:val="28"/>
+          <w:szCs w:val="28"/>
+          <w:lang w:eastAsia="ru-RU"/>
+        </w:rPr>
+        <w:t>27.07.2006</w:t>
+      </w:r>
+      <w:r>
+        <w:rPr>
+          <w:rFonts w:eastAsiaTheme="minorEastAsia"/>
+          <w:sz w:val="28"/>
+          <w:szCs w:val="28"/>
+          <w:lang w:eastAsia="ru-RU"/>
+        </w:rPr>
+        <w:t xml:space="preserve"> </w:t>
+      </w:r>
+      <w:r>
+        <w:rPr>
+          <w:rFonts w:eastAsiaTheme="minorEastAsia"/>
+          <w:sz w:val="28"/>
+          <w:szCs w:val="28"/>
+          <w:lang w:eastAsia="ru-RU"/>
+        </w:rPr>
+        <w:t>N</w:t>
+      </w:r>
+      <w:r>
+        <w:rPr>
+          <w:rFonts w:eastAsiaTheme="minorEastAsia"/>
+          <w:sz w:val="28"/>
+          <w:szCs w:val="28"/>
+          <w:lang w:eastAsia="ru-RU"/>
+        </w:rPr>
+        <w:t xml:space="preserve"> </w:t>
+      </w:r>
+      <w:r>
+        <w:rPr>
+          <w:rFonts w:eastAsiaTheme="minorEastAsia"/>
+          <w:sz w:val="28"/>
+          <w:szCs w:val="28"/>
+          <w:lang w:eastAsia="ru-RU"/>
+        </w:rPr>
+        <w:t>152-ФЗ</w:t>
+      </w:r>
+      <w:r>
+        <w:rPr>
+          <w:rFonts w:eastAsiaTheme="minorEastAsia"/>
+          <w:sz w:val="28"/>
+          <w:szCs w:val="28"/>
+          <w:lang w:eastAsia="ru-RU"/>
+        </w:rPr>
+        <w:t xml:space="preserve"> </w:t>
+      </w:r>
+      <w:r>
+        <w:rPr>
+          <w:sz w:val="28"/>
+          <w:szCs w:val="28"/>
+        </w:rPr>
+        <w:t>—</w:t>
+      </w:r>
+      <w:r>
+        <w:rPr>
+          <w:sz w:val="28"/>
+          <w:szCs w:val="28"/>
+        </w:rPr>
+        <w:t xml:space="preserve"> </w:t>
+      </w:r>
+      <w:r>
+        <w:rPr>
+          <w:rFonts w:eastAsiaTheme="minorEastAsia"/>
+          <w:sz w:val="28"/>
+          <w:szCs w:val="28"/>
+          <w:lang w:eastAsia="ru-RU"/>
+        </w:rPr>
+        <w:t xml:space="preserve"> </w:t>
       </w:r>
       <w:hyperlink r:id="rId17" w:history="1">
         <w:r>
@@ -21146,14 +24172,246 @@
           <w:szCs w:val="28"/>
           <w:lang w:eastAsia="ru-RU"/>
         </w:rPr>
-        <w:t>Федеральный закон "О безопасности критической информационной инфраструктуры Российской Федерации" от 26.07.2017 N 187-ФЗ </w:t>
-      </w:r>
-      <w:r>
-        <w:rPr>
-          <w:sz w:val="28"/>
-          <w:szCs w:val="28"/>
-        </w:rPr>
-        <w:t>— </w:t>
+        <w:t>Федеральный</w:t>
+      </w:r>
+      <w:r>
+        <w:rPr>
+          <w:rFonts w:eastAsiaTheme="minorEastAsia"/>
+          <w:sz w:val="28"/>
+          <w:szCs w:val="28"/>
+          <w:lang w:eastAsia="ru-RU"/>
+        </w:rPr>
+        <w:t xml:space="preserve"> </w:t>
+      </w:r>
+      <w:r>
+        <w:rPr>
+          <w:rFonts w:eastAsiaTheme="minorEastAsia"/>
+          <w:sz w:val="28"/>
+          <w:szCs w:val="28"/>
+          <w:lang w:eastAsia="ru-RU"/>
+        </w:rPr>
+        <w:t>закон</w:t>
+      </w:r>
+      <w:r>
+        <w:rPr>
+          <w:rFonts w:eastAsiaTheme="minorEastAsia"/>
+          <w:sz w:val="28"/>
+          <w:szCs w:val="28"/>
+          <w:lang w:eastAsia="ru-RU"/>
+        </w:rPr>
+        <w:t xml:space="preserve"> </w:t>
+      </w:r>
+      <w:r>
+        <w:rPr>
+          <w:rFonts w:eastAsiaTheme="minorEastAsia"/>
+          <w:sz w:val="28"/>
+          <w:szCs w:val="28"/>
+          <w:lang w:eastAsia="ru-RU"/>
+        </w:rPr>
+        <w:t>"О</w:t>
+      </w:r>
+      <w:r>
+        <w:rPr>
+          <w:rFonts w:eastAsiaTheme="minorEastAsia"/>
+          <w:sz w:val="28"/>
+          <w:szCs w:val="28"/>
+          <w:lang w:eastAsia="ru-RU"/>
+        </w:rPr>
+        <w:t xml:space="preserve"> </w:t>
+      </w:r>
+      <w:r>
+        <w:rPr>
+          <w:rFonts w:eastAsiaTheme="minorEastAsia"/>
+          <w:sz w:val="28"/>
+          <w:szCs w:val="28"/>
+          <w:lang w:eastAsia="ru-RU"/>
+        </w:rPr>
+        <w:t>безопасности</w:t>
+      </w:r>
+      <w:r>
+        <w:rPr>
+          <w:rFonts w:eastAsiaTheme="minorEastAsia"/>
+          <w:sz w:val="28"/>
+          <w:szCs w:val="28"/>
+          <w:lang w:eastAsia="ru-RU"/>
+        </w:rPr>
+        <w:t xml:space="preserve"> </w:t>
+      </w:r>
+      <w:r>
+        <w:rPr>
+          <w:rFonts w:eastAsiaTheme="minorEastAsia"/>
+          <w:sz w:val="28"/>
+          <w:szCs w:val="28"/>
+          <w:lang w:eastAsia="ru-RU"/>
+        </w:rPr>
+        <w:t>критической</w:t>
+      </w:r>
+      <w:r>
+        <w:rPr>
+          <w:rFonts w:eastAsiaTheme="minorEastAsia"/>
+          <w:sz w:val="28"/>
+          <w:szCs w:val="28"/>
+          <w:lang w:eastAsia="ru-RU"/>
+        </w:rPr>
+        <w:t xml:space="preserve"> </w:t>
+      </w:r>
+      <w:r>
+        <w:rPr>
+          <w:rFonts w:eastAsiaTheme="minorEastAsia"/>
+          <w:sz w:val="28"/>
+          <w:szCs w:val="28"/>
+          <w:lang w:eastAsia="ru-RU"/>
+        </w:rPr>
+        <w:t>информационной</w:t>
+      </w:r>
+      <w:r>
+        <w:rPr>
+          <w:rFonts w:eastAsiaTheme="minorEastAsia"/>
+          <w:sz w:val="28"/>
+          <w:szCs w:val="28"/>
+          <w:lang w:eastAsia="ru-RU"/>
+        </w:rPr>
+        <w:t xml:space="preserve"> </w:t>
+      </w:r>
+      <w:r>
+        <w:rPr>
+          <w:rFonts w:eastAsiaTheme="minorEastAsia"/>
+          <w:sz w:val="28"/>
+          <w:szCs w:val="28"/>
+          <w:lang w:eastAsia="ru-RU"/>
+        </w:rPr>
+        <w:t>инфраструктуры</w:t>
+      </w:r>
+      <w:r>
+        <w:rPr>
+          <w:rFonts w:eastAsiaTheme="minorEastAsia"/>
+          <w:sz w:val="28"/>
+          <w:szCs w:val="28"/>
+          <w:lang w:eastAsia="ru-RU"/>
+        </w:rPr>
+        <w:t xml:space="preserve"> </w:t>
+      </w:r>
+      <w:r>
+        <w:rPr>
+          <w:rFonts w:eastAsiaTheme="minorEastAsia"/>
+          <w:sz w:val="28"/>
+          <w:szCs w:val="28"/>
+          <w:lang w:eastAsia="ru-RU"/>
+        </w:rPr>
+        <w:t>Российской</w:t>
+      </w:r>
+      <w:r>
+        <w:rPr>
+          <w:rFonts w:eastAsiaTheme="minorEastAsia"/>
+          <w:sz w:val="28"/>
+          <w:szCs w:val="28"/>
+          <w:lang w:eastAsia="ru-RU"/>
+        </w:rPr>
+        <w:t xml:space="preserve"> </w:t>
+      </w:r>
+      <w:r>
+        <w:rPr>
+          <w:rFonts w:eastAsiaTheme="minorEastAsia"/>
+          <w:sz w:val="28"/>
+          <w:szCs w:val="28"/>
+          <w:lang w:eastAsia="ru-RU"/>
+        </w:rPr>
+        <w:t>Федерации"</w:t>
+      </w:r>
+      <w:r>
+        <w:rPr>
+          <w:rFonts w:eastAsiaTheme="minorEastAsia"/>
+          <w:sz w:val="28"/>
+          <w:szCs w:val="28"/>
+          <w:lang w:eastAsia="ru-RU"/>
+        </w:rPr>
+        <w:t xml:space="preserve"> </w:t>
+      </w:r>
+      <w:r>
+        <w:rPr>
+          <w:rFonts w:eastAsiaTheme="minorEastAsia"/>
+          <w:sz w:val="28"/>
+          <w:szCs w:val="28"/>
+          <w:lang w:eastAsia="ru-RU"/>
+        </w:rPr>
+        <w:t>от</w:t>
+      </w:r>
+      <w:r>
+        <w:rPr>
+          <w:rFonts w:eastAsiaTheme="minorEastAsia"/>
+          <w:sz w:val="28"/>
+          <w:szCs w:val="28"/>
+          <w:lang w:eastAsia="ru-RU"/>
+        </w:rPr>
+        <w:t xml:space="preserve"> </w:t>
+      </w:r>
+      <w:r>
+        <w:rPr>
+          <w:rFonts w:eastAsiaTheme="minorEastAsia"/>
+          <w:sz w:val="28"/>
+          <w:szCs w:val="28"/>
+          <w:lang w:eastAsia="ru-RU"/>
+        </w:rPr>
+        <w:t>26.07.2017</w:t>
+      </w:r>
+      <w:r>
+        <w:rPr>
+          <w:rFonts w:eastAsiaTheme="minorEastAsia"/>
+          <w:sz w:val="28"/>
+          <w:szCs w:val="28"/>
+          <w:lang w:eastAsia="ru-RU"/>
+        </w:rPr>
+        <w:t xml:space="preserve"> </w:t>
+      </w:r>
+      <w:r>
+        <w:rPr>
+          <w:rFonts w:eastAsiaTheme="minorEastAsia"/>
+          <w:sz w:val="28"/>
+          <w:szCs w:val="28"/>
+          <w:lang w:eastAsia="ru-RU"/>
+        </w:rPr>
+        <w:t>N</w:t>
+      </w:r>
+      <w:r>
+        <w:rPr>
+          <w:rFonts w:eastAsiaTheme="minorEastAsia"/>
+          <w:sz w:val="28"/>
+          <w:szCs w:val="28"/>
+          <w:lang w:eastAsia="ru-RU"/>
+        </w:rPr>
+        <w:t xml:space="preserve"> </w:t>
+      </w:r>
+      <w:r>
+        <w:rPr>
+          <w:rFonts w:eastAsiaTheme="minorEastAsia"/>
+          <w:sz w:val="28"/>
+          <w:szCs w:val="28"/>
+          <w:lang w:eastAsia="ru-RU"/>
+        </w:rPr>
+        <w:t>187-ФЗ</w:t>
+      </w:r>
+      <w:r>
+        <w:rPr>
+          <w:rFonts w:eastAsiaTheme="minorEastAsia"/>
+          <w:sz w:val="28"/>
+          <w:szCs w:val="28"/>
+          <w:lang w:eastAsia="ru-RU"/>
+        </w:rPr>
+        <w:t xml:space="preserve"> </w:t>
+      </w:r>
+      <w:r>
+        <w:rPr>
+          <w:sz w:val="28"/>
+          <w:szCs w:val="28"/>
+        </w:rPr>
+        <w:t>—</w:t>
+      </w:r>
+      <w:r>
+        <w:rPr>
+          <w:sz w:val="28"/>
+          <w:szCs w:val="28"/>
+        </w:rPr>
+        <w:t xml:space="preserve"> </w:t>
       </w:r>
       <w:hyperlink r:id="rId18" w:history="1">
         <w:r>
@@ -21190,14 +24448,29 @@
           <w:sz w:val="28"/>
           <w:szCs w:val="28"/>
         </w:rPr>
-        <w:t>РОССТАНДАРТ </w:t>
-      </w:r>
-      <w:r>
-        <w:rPr>
-          <w:sz w:val="28"/>
-          <w:szCs w:val="28"/>
-        </w:rPr>
-        <w:t>— </w:t>
+        <w:t>РОССТАНДАРТ</w:t>
+      </w:r>
+      <w:r>
+        <w:rPr>
+          <w:rFonts w:eastAsiaTheme="minorEastAsia"/>
+          <w:sz w:val="28"/>
+          <w:szCs w:val="28"/>
+        </w:rPr>
+        <w:t> </w:t>
+      </w:r>
+      <w:r>
+        <w:rPr>
+          <w:sz w:val="28"/>
+          <w:szCs w:val="28"/>
+        </w:rPr>
+        <w:t>—</w:t>
+      </w:r>
+      <w:r>
+        <w:rPr>
+          <w:sz w:val="28"/>
+          <w:szCs w:val="28"/>
+        </w:rPr>
+        <w:t> </w:t>
       </w:r>
       <w:hyperlink r:id="rId19" w:history="1">
         <w:r>
@@ -21233,14 +24506,113 @@
           <w:sz w:val="28"/>
           <w:szCs w:val="28"/>
         </w:rPr>
-        <w:t>ГОСТ Р ИСО/МЭК 12207 </w:t>
-      </w:r>
-      <w:r>
-        <w:rPr>
-          <w:sz w:val="28"/>
-          <w:szCs w:val="28"/>
-        </w:rPr>
-        <w:t>— </w:t>
+        <w:t>ГОСТ</w:t>
+      </w:r>
+      <w:r>
+        <w:rPr>
+          <w:rFonts w:eastAsiaTheme="minorEastAsia"/>
+          <w:sz w:val="28"/>
+          <w:szCs w:val="28"/>
+        </w:rPr>
+        <w:t> </w:t>
+      </w:r>
+      <w:r>
+        <w:rPr>
+          <w:rFonts w:eastAsiaTheme="minorEastAsia"/>
+          <w:sz w:val="28"/>
+          <w:szCs w:val="28"/>
+        </w:rPr>
+        <w:t>Р</w:t>
+      </w:r>
+      <w:r>
+        <w:rPr>
+          <w:rFonts w:eastAsiaTheme="minorEastAsia"/>
+          <w:sz w:val="28"/>
+          <w:szCs w:val="28"/>
+        </w:rPr>
+        <w:t> </w:t>
+      </w:r>
+      <w:r>
+        <w:rPr>
+          <w:rFonts w:eastAsiaTheme="minorEastAsia"/>
+          <w:sz w:val="28"/>
+          <w:szCs w:val="28"/>
+        </w:rPr>
+        <w:t>ИСО/МЭК</w:t>
+      </w:r>
+      <w:r>
+        <w:rPr>
+          <w:rFonts w:eastAsiaTheme="minorEastAsia"/>
+          <w:sz w:val="28"/>
+          <w:szCs w:val="28"/>
+        </w:rPr>
+        <w:t> </w:t>
+      </w:r>
+      <w:r>
+        <w:rPr>
+          <w:rFonts w:eastAsiaTheme="minorEastAsia"/>
+          <w:sz w:val="28"/>
+          <w:szCs w:val="28"/>
+        </w:rPr>
+        <w:t>12207</w:t>
+      </w:r>
+      <w:r>
+        <w:rPr>
+          <w:rFonts w:eastAsiaTheme="minorEastAsia"/>
+          <w:sz w:val="28"/>
+          <w:szCs w:val="28"/>
+        </w:rPr>
+        <w:t> </w:t>
+      </w:r>
+      <w:r>
+        <w:rPr>
+          <w:rFonts w:eastAsiaTheme="minorEastAsia"/>
+          <w:sz w:val="28"/>
+          <w:szCs w:val="28"/>
+          <w:lang w:eastAsia="ru-RU"/>
+        </w:rPr>
+        <w:t>"</w:t>
+      </w:r>
+      <w:r>
+        <w:rPr>
+          <w:rFonts w:eastAsiaTheme="minorEastAsia"/>
+          <w:sz w:val="28"/>
+          <w:szCs w:val="28"/>
+          <w:lang w:eastAsia="ru-RU"/>
+        </w:rPr>
+        <w:t>Процессы жизненного цикла программных средств</w:t>
+      </w:r>
+      <w:r>
+        <w:rPr>
+          <w:rFonts w:eastAsiaTheme="minorEastAsia"/>
+          <w:sz w:val="28"/>
+          <w:szCs w:val="28"/>
+          <w:lang w:eastAsia="ru-RU"/>
+        </w:rPr>
+        <w:t>"</w:t>
+      </w:r>
+      <w:r>
+        <w:rPr>
+          <w:rFonts w:eastAsiaTheme="minorEastAsia"/>
+          <w:sz w:val="28"/>
+          <w:szCs w:val="28"/>
+          <w:lang w:eastAsia="ru-RU"/>
+        </w:rPr>
+        <w:t> </w:t>
+      </w:r>
+      <w:r>
+        <w:rPr>
+          <w:sz w:val="28"/>
+          <w:szCs w:val="28"/>
+        </w:rPr>
+        <w:t>—</w:t>
+      </w:r>
+      <w:r>
+        <w:rPr>
+          <w:sz w:val="28"/>
+          <w:szCs w:val="28"/>
+        </w:rPr>
+        <w:t> </w:t>
       </w:r>
       <w:hyperlink r:id="rId20" w:history="1">
         <w:r>
@@ -21276,14 +24648,7 @@
           <w:sz w:val="28"/>
           <w:szCs w:val="28"/>
         </w:rPr>
-        <w:t>ЕСПД </w:t>
-      </w:r>
-      <w:r>
-        <w:rPr>
-          <w:sz w:val="28"/>
-          <w:szCs w:val="28"/>
-        </w:rPr>
-        <w:t>— </w:t>
+        <w:t>ЕСПД</w:t>
       </w:r>
       <w:r>
         <w:rPr>
@@ -21291,7 +24656,29 @@
           <w:sz w:val="28"/>
           <w:szCs w:val="28"/>
         </w:rPr>
-        <w:t> </w:t>
+        <w:t xml:space="preserve"> </w:t>
+      </w:r>
+      <w:r>
+        <w:rPr>
+          <w:sz w:val="28"/>
+          <w:szCs w:val="28"/>
+        </w:rPr>
+        <w:t>—</w:t>
+      </w:r>
+      <w:r>
+        <w:rPr>
+          <w:sz w:val="28"/>
+          <w:szCs w:val="28"/>
+        </w:rPr>
+        <w:t xml:space="preserve"> </w:t>
+      </w:r>
+      <w:r>
+        <w:rPr>
+          <w:rFonts w:eastAsiaTheme="minorEastAsia"/>
+          <w:sz w:val="28"/>
+          <w:szCs w:val="28"/>
+        </w:rPr>
+        <w:t xml:space="preserve"> </w:t>
       </w:r>
       <w:hyperlink r:id="rId21" w:history="1">
         <w:r>
@@ -21327,7 +24714,61 @@
           <w:szCs w:val="28"/>
           <w:lang w:eastAsia="ru-RU"/>
         </w:rPr>
-        <w:t>Учебники, учебные пособия, статьи:</w:t>
+        <w:t>Учебники,</w:t>
+      </w:r>
+      <w:r>
+        <w:rPr>
+          <w:rFonts w:eastAsiaTheme="minorEastAsia"/>
+          <w:sz w:val="28"/>
+          <w:szCs w:val="28"/>
+          <w:lang w:eastAsia="ru-RU"/>
+        </w:rPr>
+        <w:t xml:space="preserve"> </w:t>
+      </w:r>
+      <w:r>
+        <w:rPr>
+          <w:rFonts w:eastAsiaTheme="minorEastAsia"/>
+          <w:sz w:val="28"/>
+          <w:szCs w:val="28"/>
+          <w:lang w:eastAsia="ru-RU"/>
+        </w:rPr>
+        <w:t>учебные</w:t>
+      </w:r>
+      <w:r>
+        <w:rPr>
+          <w:rFonts w:eastAsiaTheme="minorEastAsia"/>
+          <w:sz w:val="28"/>
+          <w:szCs w:val="28"/>
+          <w:lang w:eastAsia="ru-RU"/>
+        </w:rPr>
+        <w:t xml:space="preserve"> </w:t>
+      </w:r>
+      <w:r>
+        <w:rPr>
+          <w:rFonts w:eastAsiaTheme="minorEastAsia"/>
+          <w:sz w:val="28"/>
+          <w:szCs w:val="28"/>
+          <w:lang w:eastAsia="ru-RU"/>
+        </w:rPr>
+        <w:t>пособия,</w:t>
+      </w:r>
+      <w:r>
+        <w:rPr>
+          <w:rFonts w:eastAsiaTheme="minorEastAsia"/>
+          <w:sz w:val="28"/>
+          <w:szCs w:val="28"/>
+          <w:lang w:eastAsia="ru-RU"/>
+        </w:rPr>
+        <w:t xml:space="preserve"> </w:t>
+      </w:r>
+      <w:r>
+        <w:rPr>
+          <w:rFonts w:eastAsiaTheme="minorEastAsia"/>
+          <w:sz w:val="28"/>
+          <w:szCs w:val="28"/>
+          <w:lang w:eastAsia="ru-RU"/>
+        </w:rPr>
+        <w:t>статьи:</w:t>
       </w:r>
     </w:p>
     <w:p>
@@ -21350,7 +24791,161 @@
           <w:sz w:val="28"/>
           <w:szCs w:val="28"/>
         </w:rPr>
-        <w:t>Кузнецов, А. П. (2019). Обменные пункты: организация и управление. Санкт-Петербург: Издательство "Экономика".</w:t>
+        <w:t>Кузнецов,</w:t>
+      </w:r>
+      <w:r>
+        <w:rPr>
+          <w:sz w:val="28"/>
+          <w:szCs w:val="28"/>
+        </w:rPr>
+        <w:t xml:space="preserve"> </w:t>
+      </w:r>
+      <w:r>
+        <w:rPr>
+          <w:sz w:val="28"/>
+          <w:szCs w:val="28"/>
+        </w:rPr>
+        <w:t>А.</w:t>
+      </w:r>
+      <w:r>
+        <w:rPr>
+          <w:sz w:val="28"/>
+          <w:szCs w:val="28"/>
+        </w:rPr>
+        <w:t xml:space="preserve"> </w:t>
+      </w:r>
+      <w:r>
+        <w:rPr>
+          <w:sz w:val="28"/>
+          <w:szCs w:val="28"/>
+        </w:rPr>
+        <w:t>П.</w:t>
+      </w:r>
+      <w:r>
+        <w:rPr>
+          <w:sz w:val="28"/>
+          <w:szCs w:val="28"/>
+        </w:rPr>
+        <w:t xml:space="preserve"> </w:t>
+      </w:r>
+      <w:r>
+        <w:rPr>
+          <w:sz w:val="28"/>
+          <w:szCs w:val="28"/>
+        </w:rPr>
+        <w:t>(2019).</w:t>
+      </w:r>
+      <w:r>
+        <w:rPr>
+          <w:sz w:val="28"/>
+          <w:szCs w:val="28"/>
+        </w:rPr>
+        <w:t xml:space="preserve"> </w:t>
+      </w:r>
+      <w:r>
+        <w:rPr>
+          <w:sz w:val="28"/>
+          <w:szCs w:val="28"/>
+        </w:rPr>
+        <w:t>Обменные</w:t>
+      </w:r>
+      <w:r>
+        <w:rPr>
+          <w:sz w:val="28"/>
+          <w:szCs w:val="28"/>
+        </w:rPr>
+        <w:t xml:space="preserve"> </w:t>
+      </w:r>
+      <w:r>
+        <w:rPr>
+          <w:sz w:val="28"/>
+          <w:szCs w:val="28"/>
+        </w:rPr>
+        <w:t>пункты:</w:t>
+      </w:r>
+      <w:r>
+        <w:rPr>
+          <w:sz w:val="28"/>
+          <w:szCs w:val="28"/>
+        </w:rPr>
+        <w:t xml:space="preserve"> </w:t>
+      </w:r>
+      <w:r>
+        <w:rPr>
+          <w:sz w:val="28"/>
+          <w:szCs w:val="28"/>
+        </w:rPr>
+        <w:t>организация</w:t>
+      </w:r>
+      <w:r>
+        <w:rPr>
+          <w:sz w:val="28"/>
+          <w:szCs w:val="28"/>
+        </w:rPr>
+        <w:t xml:space="preserve"> </w:t>
+      </w:r>
+      <w:r>
+        <w:rPr>
+          <w:sz w:val="28"/>
+          <w:szCs w:val="28"/>
+        </w:rPr>
+        <w:t>и</w:t>
+      </w:r>
+      <w:r>
+        <w:rPr>
+          <w:sz w:val="28"/>
+          <w:szCs w:val="28"/>
+        </w:rPr>
+        <w:t xml:space="preserve"> </w:t>
+      </w:r>
+      <w:r>
+        <w:rPr>
+          <w:sz w:val="28"/>
+          <w:szCs w:val="28"/>
+        </w:rPr>
+        <w:t>управление.</w:t>
+      </w:r>
+      <w:r>
+        <w:rPr>
+          <w:sz w:val="28"/>
+          <w:szCs w:val="28"/>
+        </w:rPr>
+        <w:t xml:space="preserve"> </w:t>
+      </w:r>
+      <w:r>
+        <w:rPr>
+          <w:sz w:val="28"/>
+          <w:szCs w:val="28"/>
+        </w:rPr>
+        <w:t>Санкт-Петербург:</w:t>
+      </w:r>
+      <w:r>
+        <w:rPr>
+          <w:sz w:val="28"/>
+          <w:szCs w:val="28"/>
+        </w:rPr>
+        <w:t xml:space="preserve"> </w:t>
+      </w:r>
+      <w:r>
+        <w:rPr>
+          <w:sz w:val="28"/>
+          <w:szCs w:val="28"/>
+        </w:rPr>
+        <w:t>Издательство</w:t>
+      </w:r>
+      <w:r>
+        <w:rPr>
+          <w:sz w:val="28"/>
+          <w:szCs w:val="28"/>
+        </w:rPr>
+        <w:t xml:space="preserve"> </w:t>
+      </w:r>
+      <w:r>
+        <w:rPr>
+          <w:sz w:val="28"/>
+          <w:szCs w:val="28"/>
+        </w:rPr>
+        <w:t>"Экономика".</w:t>
       </w:r>
     </w:p>
     <w:p>
@@ -21373,7 +24968,133 @@
           <w:sz w:val="28"/>
           <w:szCs w:val="28"/>
         </w:rPr>
-        <w:t>Сидоров, В. Н. (2021). Анализ валютного рынка. Москва: Издательство "Наука".</w:t>
+        <w:t>Сидоров,</w:t>
+      </w:r>
+      <w:r>
+        <w:rPr>
+          <w:sz w:val="28"/>
+          <w:szCs w:val="28"/>
+        </w:rPr>
+        <w:t xml:space="preserve"> </w:t>
+      </w:r>
+      <w:r>
+        <w:rPr>
+          <w:sz w:val="28"/>
+          <w:szCs w:val="28"/>
+        </w:rPr>
+        <w:t>В.</w:t>
+      </w:r>
+      <w:r>
+        <w:rPr>
+          <w:sz w:val="28"/>
+          <w:szCs w:val="28"/>
+        </w:rPr>
+        <w:t xml:space="preserve"> </w:t>
+      </w:r>
+      <w:r>
+        <w:rPr>
+          <w:sz w:val="28"/>
+          <w:szCs w:val="28"/>
+        </w:rPr>
+        <w:t>Н.</w:t>
+      </w:r>
+      <w:r>
+        <w:rPr>
+          <w:sz w:val="28"/>
+          <w:szCs w:val="28"/>
+        </w:rPr>
+        <w:t xml:space="preserve"> </w:t>
+      </w:r>
+      <w:r>
+        <w:rPr>
+          <w:sz w:val="28"/>
+          <w:szCs w:val="28"/>
+        </w:rPr>
+        <w:t>(2021).</w:t>
+      </w:r>
+      <w:r>
+        <w:rPr>
+          <w:sz w:val="28"/>
+          <w:szCs w:val="28"/>
+        </w:rPr>
+        <w:t xml:space="preserve"> </w:t>
+      </w:r>
+      <w:r>
+        <w:rPr>
+          <w:sz w:val="28"/>
+          <w:szCs w:val="28"/>
+        </w:rPr>
+        <w:t>Анализ</w:t>
+      </w:r>
+      <w:r>
+        <w:rPr>
+          <w:sz w:val="28"/>
+          <w:szCs w:val="28"/>
+        </w:rPr>
+        <w:t xml:space="preserve"> </w:t>
+      </w:r>
+      <w:r>
+        <w:rPr>
+          <w:sz w:val="28"/>
+          <w:szCs w:val="28"/>
+        </w:rPr>
+        <w:t>валютного</w:t>
+      </w:r>
+      <w:r>
+        <w:rPr>
+          <w:sz w:val="28"/>
+          <w:szCs w:val="28"/>
+        </w:rPr>
+        <w:t xml:space="preserve"> </w:t>
+      </w:r>
+      <w:r>
+        <w:rPr>
+          <w:sz w:val="28"/>
+          <w:szCs w:val="28"/>
+        </w:rPr>
+        <w:t>рынка.</w:t>
+      </w:r>
+      <w:r>
+        <w:rPr>
+          <w:sz w:val="28"/>
+          <w:szCs w:val="28"/>
+        </w:rPr>
+        <w:t xml:space="preserve"> </w:t>
+      </w:r>
+      <w:r>
+        <w:rPr>
+          <w:sz w:val="28"/>
+          <w:szCs w:val="28"/>
+        </w:rPr>
+        <w:t>Москва:</w:t>
+      </w:r>
+      <w:r>
+        <w:rPr>
+          <w:sz w:val="28"/>
+          <w:szCs w:val="28"/>
+        </w:rPr>
+        <w:t xml:space="preserve"> </w:t>
+      </w:r>
+      <w:r>
+        <w:rPr>
+          <w:sz w:val="28"/>
+          <w:szCs w:val="28"/>
+        </w:rPr>
+        <w:t>Издательство</w:t>
+      </w:r>
+      <w:r>
+        <w:rPr>
+          <w:sz w:val="28"/>
+          <w:szCs w:val="28"/>
+        </w:rPr>
+        <w:t xml:space="preserve"> </w:t>
+      </w:r>
+      <w:r>
+        <w:rPr>
+          <w:sz w:val="28"/>
+          <w:szCs w:val="28"/>
+        </w:rPr>
+        <w:t>"Наука".</w:t>
       </w:r>
     </w:p>
     <w:p>
@@ -21423,21 +25144,140 @@
           <w:sz w:val="28"/>
           <w:szCs w:val="28"/>
         </w:rPr>
-        <w:t>Официальный сайт Центрального банка Российской Федерации. </w:t>
-      </w:r>
-      <w:r>
-        <w:rPr>
-          <w:sz w:val="28"/>
-          <w:szCs w:val="28"/>
-        </w:rPr>
-        <w:t> </w:t>
-      </w:r>
-      <w:r>
-        <w:rPr>
-          <w:sz w:val="28"/>
-          <w:szCs w:val="28"/>
-        </w:rPr>
-        <w:t>(2023). Курсы валют – </w:t>
+        <w:t>Официальный</w:t>
+      </w:r>
+      <w:r>
+        <w:rPr>
+          <w:sz w:val="28"/>
+          <w:szCs w:val="28"/>
+        </w:rPr>
+        <w:t xml:space="preserve"> </w:t>
+      </w:r>
+      <w:r>
+        <w:rPr>
+          <w:sz w:val="28"/>
+          <w:szCs w:val="28"/>
+        </w:rPr>
+        <w:t>сайт</w:t>
+      </w:r>
+      <w:r>
+        <w:rPr>
+          <w:sz w:val="28"/>
+          <w:szCs w:val="28"/>
+        </w:rPr>
+        <w:t xml:space="preserve"> </w:t>
+      </w:r>
+      <w:r>
+        <w:rPr>
+          <w:sz w:val="28"/>
+          <w:szCs w:val="28"/>
+        </w:rPr>
+        <w:t>Центрального</w:t>
+      </w:r>
+      <w:r>
+        <w:rPr>
+          <w:sz w:val="28"/>
+          <w:szCs w:val="28"/>
+        </w:rPr>
+        <w:t xml:space="preserve"> </w:t>
+      </w:r>
+      <w:r>
+        <w:rPr>
+          <w:sz w:val="28"/>
+          <w:szCs w:val="28"/>
+        </w:rPr>
+        <w:t>банка</w:t>
+      </w:r>
+      <w:r>
+        <w:rPr>
+          <w:sz w:val="28"/>
+          <w:szCs w:val="28"/>
+        </w:rPr>
+        <w:t xml:space="preserve"> </w:t>
+      </w:r>
+      <w:r>
+        <w:rPr>
+          <w:sz w:val="28"/>
+          <w:szCs w:val="28"/>
+        </w:rPr>
+        <w:t>Российской</w:t>
+      </w:r>
+      <w:r>
+        <w:rPr>
+          <w:sz w:val="28"/>
+          <w:szCs w:val="28"/>
+        </w:rPr>
+        <w:t xml:space="preserve"> </w:t>
+      </w:r>
+      <w:r>
+        <w:rPr>
+          <w:sz w:val="28"/>
+          <w:szCs w:val="28"/>
+        </w:rPr>
+        <w:t>Федерации.</w:t>
+      </w:r>
+      <w:r>
+        <w:rPr>
+          <w:sz w:val="28"/>
+          <w:szCs w:val="28"/>
+        </w:rPr>
+        <w:t xml:space="preserve">  </w:t>
+      </w:r>
+      <w:r>
+        <w:rPr>
+          <w:sz w:val="28"/>
+          <w:szCs w:val="28"/>
+        </w:rPr>
+        <w:t>(2023).</w:t>
+      </w:r>
+      <w:r>
+        <w:rPr>
+          <w:sz w:val="28"/>
+          <w:szCs w:val="28"/>
+        </w:rPr>
+        <w:t xml:space="preserve"> </w:t>
+      </w:r>
+      <w:r>
+        <w:rPr>
+          <w:sz w:val="28"/>
+          <w:szCs w:val="28"/>
+        </w:rPr>
+        <w:t>Курсы</w:t>
+      </w:r>
+      <w:r>
+        <w:rPr>
+          <w:sz w:val="28"/>
+          <w:szCs w:val="28"/>
+        </w:rPr>
+        <w:t xml:space="preserve"> </w:t>
+      </w:r>
+      <w:r>
+        <w:rPr>
+          <w:sz w:val="28"/>
+          <w:szCs w:val="28"/>
+        </w:rPr>
+        <w:t>валют</w:t>
+      </w:r>
+      <w:r>
+        <w:rPr>
+          <w:sz w:val="28"/>
+          <w:szCs w:val="28"/>
+        </w:rPr>
+        <w:t xml:space="preserve"> </w:t>
+      </w:r>
+      <w:r>
+        <w:rPr>
+          <w:sz w:val="28"/>
+          <w:szCs w:val="28"/>
+        </w:rPr>
+        <w:t>–</w:t>
+      </w:r>
+      <w:r>
+        <w:rPr>
+          <w:sz w:val="28"/>
+          <w:szCs w:val="28"/>
+        </w:rPr>
+        <w:t xml:space="preserve"> </w:t>
       </w:r>
       <w:hyperlink r:id="rId22" w:history="1">
         <w:r>
@@ -21471,14 +25311,125 @@
           <w:sz w:val="28"/>
           <w:szCs w:val="28"/>
         </w:rPr>
-        <w:t>Ввод/вывод и работа с файлами в C++ </w:t>
-      </w:r>
-      <w:r>
-        <w:rPr>
-          <w:sz w:val="28"/>
-          <w:szCs w:val="28"/>
-        </w:rPr>
-        <w:t>— </w:t>
+        <w:t>Ввод/вывод</w:t>
+      </w:r>
+      <w:r>
+        <w:rPr>
+          <w:rFonts w:eastAsiaTheme="minorEastAsia"/>
+          <w:sz w:val="28"/>
+          <w:szCs w:val="28"/>
+        </w:rPr>
+        <w:t xml:space="preserve"> </w:t>
+      </w:r>
+      <w:r>
+        <w:rPr>
+          <w:rFonts w:eastAsiaTheme="minorEastAsia"/>
+          <w:sz w:val="28"/>
+          <w:szCs w:val="28"/>
+        </w:rPr>
+        <w:t>и</w:t>
+      </w:r>
+      <w:r>
+        <w:rPr>
+          <w:rFonts w:eastAsiaTheme="minorEastAsia"/>
+          <w:sz w:val="28"/>
+          <w:szCs w:val="28"/>
+        </w:rPr>
+        <w:t xml:space="preserve"> </w:t>
+      </w:r>
+      <w:r>
+        <w:rPr>
+          <w:rFonts w:eastAsiaTheme="minorEastAsia"/>
+          <w:sz w:val="28"/>
+          <w:szCs w:val="28"/>
+        </w:rPr>
+        <w:t>работа</w:t>
+      </w:r>
+      <w:r>
+        <w:rPr>
+          <w:rFonts w:eastAsiaTheme="minorEastAsia"/>
+          <w:sz w:val="28"/>
+          <w:szCs w:val="28"/>
+        </w:rPr>
+        <w:t xml:space="preserve"> </w:t>
+      </w:r>
+      <w:r>
+        <w:rPr>
+          <w:rFonts w:eastAsiaTheme="minorEastAsia"/>
+          <w:sz w:val="28"/>
+          <w:szCs w:val="28"/>
+        </w:rPr>
+        <w:t>с</w:t>
+      </w:r>
+      <w:r>
+        <w:rPr>
+          <w:rFonts w:eastAsiaTheme="minorEastAsia"/>
+          <w:sz w:val="28"/>
+          <w:szCs w:val="28"/>
+        </w:rPr>
+        <w:t xml:space="preserve"> </w:t>
+      </w:r>
+      <w:r>
+        <w:rPr>
+          <w:rFonts w:eastAsiaTheme="minorEastAsia"/>
+          <w:sz w:val="28"/>
+          <w:szCs w:val="28"/>
+        </w:rPr>
+        <w:t>файлами</w:t>
+      </w:r>
+      <w:r>
+        <w:rPr>
+          <w:rFonts w:eastAsiaTheme="minorEastAsia"/>
+          <w:sz w:val="28"/>
+          <w:szCs w:val="28"/>
+        </w:rPr>
+        <w:t xml:space="preserve"> </w:t>
+      </w:r>
+      <w:r>
+        <w:rPr>
+          <w:rFonts w:eastAsiaTheme="minorEastAsia"/>
+          <w:sz w:val="28"/>
+          <w:szCs w:val="28"/>
+        </w:rPr>
+        <w:t>в</w:t>
+      </w:r>
+      <w:r>
+        <w:rPr>
+          <w:rFonts w:eastAsiaTheme="minorEastAsia"/>
+          <w:sz w:val="28"/>
+          <w:szCs w:val="28"/>
+        </w:rPr>
+        <w:t xml:space="preserve"> </w:t>
+      </w:r>
+      <w:r>
+        <w:rPr>
+          <w:rFonts w:eastAsiaTheme="minorEastAsia"/>
+          <w:sz w:val="28"/>
+          <w:szCs w:val="28"/>
+        </w:rPr>
+        <w:t>C++</w:t>
+      </w:r>
+      <w:r>
+        <w:rPr>
+          <w:rFonts w:eastAsiaTheme="minorEastAsia"/>
+          <w:sz w:val="28"/>
+          <w:szCs w:val="28"/>
+        </w:rPr>
+        <w:t xml:space="preserve"> </w:t>
+      </w:r>
+      <w:r>
+        <w:rPr>
+          <w:sz w:val="28"/>
+          <w:szCs w:val="28"/>
+        </w:rPr>
+        <w:t>—</w:t>
+      </w:r>
+      <w:r>
+        <w:rPr>
+          <w:sz w:val="28"/>
+          <w:szCs w:val="28"/>
+        </w:rPr>
+        <w:t xml:space="preserve"> </w:t>
       </w:r>
       <w:hyperlink r:id="rId23" w:history="1">
         <w:r>
@@ -21495,7 +25446,7 @@
           <w:sz w:val="28"/>
           <w:szCs w:val="28"/>
         </w:rPr>
-        <w:t> </w:t>
+        <w:t xml:space="preserve"> </w:t>
       </w:r>
     </w:p>
     <w:p>
@@ -21519,14 +25470,7 @@
           <w:sz w:val="28"/>
           <w:szCs w:val="28"/>
         </w:rPr>
-        <w:t>Классы </w:t>
-      </w:r>
-      <w:r>
-        <w:rPr>
-          <w:sz w:val="28"/>
-          <w:szCs w:val="28"/>
-        </w:rPr>
-        <w:t>— </w:t>
+        <w:t>Классы</w:t>
       </w:r>
       <w:r>
         <w:rPr>
@@ -21534,7 +25478,29 @@
           <w:sz w:val="28"/>
           <w:szCs w:val="28"/>
         </w:rPr>
-        <w:t> </w:t>
+        <w:t xml:space="preserve"> </w:t>
+      </w:r>
+      <w:r>
+        <w:rPr>
+          <w:sz w:val="28"/>
+          <w:szCs w:val="28"/>
+        </w:rPr>
+        <w:t>—</w:t>
+      </w:r>
+      <w:r>
+        <w:rPr>
+          <w:sz w:val="28"/>
+          <w:szCs w:val="28"/>
+        </w:rPr>
+        <w:t xml:space="preserve"> </w:t>
+      </w:r>
+      <w:r>
+        <w:rPr>
+          <w:rFonts w:eastAsiaTheme="minorEastAsia"/>
+          <w:sz w:val="28"/>
+          <w:szCs w:val="28"/>
+        </w:rPr>
+        <w:t xml:space="preserve"> </w:t>
       </w:r>
       <w:hyperlink r:id="rId24" w:history="1">
         <w:r>
@@ -21551,7 +25517,7 @@
           <w:sz w:val="28"/>
           <w:szCs w:val="28"/>
         </w:rPr>
-        <w:t> </w:t>
+        <w:t xml:space="preserve"> </w:t>
       </w:r>
     </w:p>
     <w:p>
@@ -21574,7 +25540,28 @@
           <w:sz w:val="28"/>
           <w:szCs w:val="28"/>
         </w:rPr>
-        <w:t>Функции — </w:t>
+        <w:t>Функции</w:t>
+      </w:r>
+      <w:r>
+        <w:rPr>
+          <w:sz w:val="28"/>
+          <w:szCs w:val="28"/>
+        </w:rPr>
+        <w:t xml:space="preserve"> </w:t>
+      </w:r>
+      <w:r>
+        <w:rPr>
+          <w:sz w:val="28"/>
+          <w:szCs w:val="28"/>
+        </w:rPr>
+        <w:t>—</w:t>
+      </w:r>
+      <w:r>
+        <w:rPr>
+          <w:sz w:val="28"/>
+          <w:szCs w:val="28"/>
+        </w:rPr>
+        <w:t xml:space="preserve"> </w:t>
       </w:r>
       <w:hyperlink r:id="rId25" w:history="1">
         <w:r>
@@ -21607,7 +25594,28 @@
           <w:sz w:val="28"/>
           <w:szCs w:val="28"/>
         </w:rPr>
-        <w:t>Указатели — </w:t>
+        <w:t>Указатели</w:t>
+      </w:r>
+      <w:r>
+        <w:rPr>
+          <w:sz w:val="28"/>
+          <w:szCs w:val="28"/>
+        </w:rPr>
+        <w:t xml:space="preserve"> </w:t>
+      </w:r>
+      <w:r>
+        <w:rPr>
+          <w:sz w:val="28"/>
+          <w:szCs w:val="28"/>
+        </w:rPr>
+        <w:t>—</w:t>
+      </w:r>
+      <w:r>
+        <w:rPr>
+          <w:sz w:val="28"/>
+          <w:szCs w:val="28"/>
+        </w:rPr>
+        <w:t xml:space="preserve"> </w:t>
       </w:r>
       <w:hyperlink r:id="rId26" w:history="1">
         <w:r>
@@ -21624,7 +25632,7 @@
           <w:sz w:val="28"/>
           <w:szCs w:val="28"/>
         </w:rPr>
-        <w:t> </w:t>
+        <w:t xml:space="preserve"> </w:t>
       </w:r>
     </w:p>
     <w:p>
@@ -21648,7 +25656,42 @@
           <w:szCs w:val="28"/>
         </w:rPr>
         <w:lastRenderedPageBreak/>
-        <w:t>Обменный пункт — </w:t>
+        <w:t>Обменный</w:t>
+      </w:r>
+      <w:r>
+        <w:rPr>
+          <w:sz w:val="28"/>
+          <w:szCs w:val="28"/>
+        </w:rPr>
+        <w:t> </w:t>
+      </w:r>
+      <w:r>
+        <w:rPr>
+          <w:sz w:val="28"/>
+          <w:szCs w:val="28"/>
+        </w:rPr>
+        <w:t>пункт</w:t>
+      </w:r>
+      <w:r>
+        <w:rPr>
+          <w:sz w:val="28"/>
+          <w:szCs w:val="28"/>
+        </w:rPr>
+        <w:t> </w:t>
+      </w:r>
+      <w:r>
+        <w:rPr>
+          <w:sz w:val="28"/>
+          <w:szCs w:val="28"/>
+        </w:rPr>
+        <w:t>—</w:t>
+      </w:r>
+      <w:r>
+        <w:rPr>
+          <w:sz w:val="28"/>
+          <w:szCs w:val="28"/>
+        </w:rPr>
+        <w:t> </w:t>
       </w:r>
       <w:hyperlink r:id="rId27" w:history="1">
         <w:r>
@@ -21665,7 +25708,7 @@
           <w:sz w:val="28"/>
           <w:szCs w:val="28"/>
         </w:rPr>
-        <w:t> </w:t>
+        <w:t xml:space="preserve"> </w:t>
       </w:r>
     </w:p>
     <w:p>
@@ -21688,7 +25731,56 @@
           <w:sz w:val="28"/>
           <w:szCs w:val="28"/>
         </w:rPr>
-        <w:t>История обмена валют — </w:t>
+        <w:t>История</w:t>
+      </w:r>
+      <w:r>
+        <w:rPr>
+          <w:sz w:val="28"/>
+          <w:szCs w:val="28"/>
+        </w:rPr>
+        <w:t> </w:t>
+      </w:r>
+      <w:r>
+        <w:rPr>
+          <w:sz w:val="28"/>
+          <w:szCs w:val="28"/>
+        </w:rPr>
+        <w:t>обмена</w:t>
+      </w:r>
+      <w:r>
+        <w:rPr>
+          <w:sz w:val="28"/>
+          <w:szCs w:val="28"/>
+        </w:rPr>
+        <w:t> </w:t>
+      </w:r>
+      <w:r>
+        <w:rPr>
+          <w:sz w:val="28"/>
+          <w:szCs w:val="28"/>
+        </w:rPr>
+        <w:t>валют</w:t>
+      </w:r>
+      <w:r>
+        <w:rPr>
+          <w:sz w:val="28"/>
+          <w:szCs w:val="28"/>
+        </w:rPr>
+        <w:t> </w:t>
+      </w:r>
+      <w:r>
+        <w:rPr>
+          <w:sz w:val="28"/>
+          <w:szCs w:val="28"/>
+        </w:rPr>
+        <w:t>—</w:t>
+      </w:r>
+      <w:r>
+        <w:rPr>
+          <w:sz w:val="28"/>
+          <w:szCs w:val="28"/>
+        </w:rPr>
+        <w:t> </w:t>
       </w:r>
       <w:hyperlink r:id="rId28" w:history="1">
         <w:r>
@@ -21705,25 +25797,7 @@
           <w:sz w:val="28"/>
           <w:szCs w:val="28"/>
         </w:rPr>
-        <w:t> </w:t>
-      </w:r>
-    </w:p>
-    <w:p>
-      <w:pPr>
-        <w:spacing w:after="160" w:line="259" w:lineRule="auto"/>
-        <w:rPr>
-          <w:b/>
-          <w:bCs/>
-          <w:sz w:val="28"/>
-          <w:szCs w:val="28"/>
-        </w:rPr>
-      </w:pPr>
-      <w:r>
-        <w:rPr>
-          <w:sz w:val="28"/>
-          <w:szCs w:val="28"/>
-        </w:rPr>
-        <w:br w:type="page"/>
+        <w:t xml:space="preserve"> </w:t>
       </w:r>
     </w:p>
     <w:p>
@@ -21738,14 +25812,12 @@
           <w:szCs w:val="28"/>
         </w:rPr>
       </w:pPr>
-      <w:bookmarkStart w:id="25" w:name="_Toc185457984"/>
       <w:r>
         <w:rPr>
           <w:rFonts w:ascii="Times New Roman" w:hAnsi="Times New Roman" w:cs="Times New Roman"/>
           <w:sz w:val="28"/>
           <w:szCs w:val="28"/>
         </w:rPr>
-        <w:lastRenderedPageBreak/>
         <w:t xml:space="preserve">Приложение 1. </w:t>
       </w:r>
       <w:r>
@@ -22001,6 +26073,7 @@
         <w:rPr>
           <w:noProof/>
         </w:rPr>
+        <w:lastRenderedPageBreak/>
         <w:drawing>
           <wp:inline distT="0" distB="0" distL="0" distR="0" wp14:anchorId="6CA5E7A6" wp14:editId="5E2DE97E">
             <wp:extent cx="4655555" cy="2607111"/>
@@ -22145,6 +26218,7 @@
         <w:rPr>
           <w:noProof/>
         </w:rPr>
+        <w:lastRenderedPageBreak/>
         <w:drawing>
           <wp:inline distT="0" distB="0" distL="0" distR="0" wp14:anchorId="0B8E0838" wp14:editId="670EE300">
             <wp:extent cx="5010785" cy="2671119"/>
@@ -22221,7 +26295,6 @@
         <w:rPr>
           <w:noProof/>
         </w:rPr>
-        <w:lastRenderedPageBreak/>
         <w:drawing>
           <wp:inline distT="0" distB="0" distL="0" distR="0" wp14:anchorId="750DC55A" wp14:editId="05756D49">
             <wp:extent cx="5947410" cy="3873500"/>
@@ -22289,6 +26362,7 @@
         <w:rPr>
           <w:noProof/>
         </w:rPr>
+        <w:lastRenderedPageBreak/>
         <w:drawing>
           <wp:inline distT="0" distB="0" distL="0" distR="0" wp14:anchorId="41ECEDF5" wp14:editId="14499285">
             <wp:extent cx="4286885" cy="1936619"/>
@@ -22883,8 +26957,16 @@
               <w:rPr>
                 <w:b/>
               </w:rPr>
-              <w:t>ID теста</w:t>
-            </w:r>
+              <w:t xml:space="preserve">ID </w:t>
+            </w:r>
+            <w:proofErr w:type="spellStart"/>
+            <w:r>
+              <w:rPr>
+                <w:b/>
+              </w:rPr>
+              <w:t>теста</w:t>
+            </w:r>
+            <w:proofErr w:type="spellEnd"/>
           </w:p>
         </w:tc>
         <w:tc>
@@ -22904,11 +26986,47 @@
                 <w:b/>
               </w:rPr>
             </w:pPr>
+            <w:proofErr w:type="spellStart"/>
             <w:r>
               <w:rPr>
                 <w:b/>
               </w:rPr>
-              <w:t>Описание теста (тип)</w:t>
+              <w:t>Описание</w:t>
+            </w:r>
+            <w:proofErr w:type="spellEnd"/>
+            <w:r>
+              <w:rPr>
+                <w:b/>
+              </w:rPr>
+              <w:t xml:space="preserve"> </w:t>
+            </w:r>
+            <w:proofErr w:type="spellStart"/>
+            <w:r>
+              <w:rPr>
+                <w:b/>
+              </w:rPr>
+              <w:t>теста</w:t>
+            </w:r>
+            <w:proofErr w:type="spellEnd"/>
+            <w:r>
+              <w:rPr>
+                <w:b/>
+              </w:rPr>
+              <w:t xml:space="preserve"> (</w:t>
+            </w:r>
+            <w:proofErr w:type="spellStart"/>
+            <w:r>
+              <w:rPr>
+                <w:b/>
+              </w:rPr>
+              <w:t>тип</w:t>
+            </w:r>
+            <w:proofErr w:type="spellEnd"/>
+            <w:r>
+              <w:rPr>
+                <w:b/>
+              </w:rPr>
+              <w:t>)</w:t>
             </w:r>
           </w:p>
         </w:tc>
@@ -22929,12 +27047,14 @@
                 <w:b/>
               </w:rPr>
             </w:pPr>
+            <w:proofErr w:type="spellStart"/>
             <w:r>
               <w:rPr>
                 <w:b/>
               </w:rPr>
               <w:t>Предусловия</w:t>
             </w:r>
+            <w:proofErr w:type="spellEnd"/>
           </w:p>
         </w:tc>
         <w:tc>
@@ -22954,12 +27074,42 @@
                 <w:b/>
               </w:rPr>
             </w:pPr>
+            <w:proofErr w:type="spellStart"/>
             <w:r>
               <w:rPr>
                 <w:b/>
               </w:rPr>
-              <w:t>Шаги для воспроизведения</w:t>
-            </w:r>
+              <w:t>Шаги</w:t>
+            </w:r>
+            <w:proofErr w:type="spellEnd"/>
+            <w:r>
+              <w:rPr>
+                <w:b/>
+              </w:rPr>
+              <w:t xml:space="preserve"> </w:t>
+            </w:r>
+            <w:proofErr w:type="spellStart"/>
+            <w:r>
+              <w:rPr>
+                <w:b/>
+              </w:rPr>
+              <w:t>для</w:t>
+            </w:r>
+            <w:proofErr w:type="spellEnd"/>
+            <w:r>
+              <w:rPr>
+                <w:b/>
+              </w:rPr>
+              <w:t xml:space="preserve"> </w:t>
+            </w:r>
+            <w:proofErr w:type="spellStart"/>
+            <w:r>
+              <w:rPr>
+                <w:b/>
+              </w:rPr>
+              <w:t>воспроизведения</w:t>
+            </w:r>
+            <w:proofErr w:type="spellEnd"/>
           </w:p>
         </w:tc>
         <w:tc>
@@ -22979,12 +27129,28 @@
                 <w:b/>
               </w:rPr>
             </w:pPr>
+            <w:proofErr w:type="spellStart"/>
             <w:r>
               <w:rPr>
                 <w:b/>
               </w:rPr>
-              <w:t>Ожидаемый результат</w:t>
-            </w:r>
+              <w:t>Ожидаемый</w:t>
+            </w:r>
+            <w:proofErr w:type="spellEnd"/>
+            <w:r>
+              <w:rPr>
+                <w:b/>
+              </w:rPr>
+              <w:t xml:space="preserve"> </w:t>
+            </w:r>
+            <w:proofErr w:type="spellStart"/>
+            <w:r>
+              <w:rPr>
+                <w:b/>
+              </w:rPr>
+              <w:t>результат</w:t>
+            </w:r>
+            <w:proofErr w:type="spellEnd"/>
           </w:p>
         </w:tc>
         <w:tc>
@@ -23004,12 +27170,28 @@
                 <w:b/>
               </w:rPr>
             </w:pPr>
+            <w:proofErr w:type="spellStart"/>
             <w:r>
               <w:rPr>
                 <w:b/>
               </w:rPr>
-              <w:t>Фактический результат</w:t>
-            </w:r>
+              <w:t>Фактический</w:t>
+            </w:r>
+            <w:proofErr w:type="spellEnd"/>
+            <w:r>
+              <w:rPr>
+                <w:b/>
+              </w:rPr>
+              <w:t xml:space="preserve"> </w:t>
+            </w:r>
+            <w:proofErr w:type="spellStart"/>
+            <w:r>
+              <w:rPr>
+                <w:b/>
+              </w:rPr>
+              <w:t>результат</w:t>
+            </w:r>
+            <w:proofErr w:type="spellEnd"/>
           </w:p>
         </w:tc>
       </w:tr>
@@ -23118,11 +27300,33 @@
                 <w:bCs/>
               </w:rPr>
             </w:pPr>
+            <w:proofErr w:type="spellStart"/>
             <w:r>
               <w:rPr>
                 <w:bCs/>
               </w:rPr>
-              <w:t>Выбрать действие 2.</w:t>
+              <w:t>Выбрать</w:t>
+            </w:r>
+            <w:proofErr w:type="spellEnd"/>
+            <w:r>
+              <w:rPr>
+                <w:bCs/>
+              </w:rPr>
+              <w:t xml:space="preserve"> </w:t>
+            </w:r>
+            <w:proofErr w:type="spellStart"/>
+            <w:r>
+              <w:rPr>
+                <w:bCs/>
+              </w:rPr>
+              <w:t>действие</w:t>
+            </w:r>
+            <w:proofErr w:type="spellEnd"/>
+            <w:r>
+              <w:rPr>
+                <w:bCs/>
+              </w:rPr>
+              <w:t xml:space="preserve"> 2.</w:t>
             </w:r>
           </w:p>
           <w:p>
@@ -23137,11 +27341,33 @@
                 <w:bCs/>
               </w:rPr>
             </w:pPr>
+            <w:proofErr w:type="spellStart"/>
             <w:r>
               <w:rPr>
                 <w:bCs/>
               </w:rPr>
-              <w:t>Ввести id менеджера.</w:t>
+              <w:t>Ввести</w:t>
+            </w:r>
+            <w:proofErr w:type="spellEnd"/>
+            <w:r>
+              <w:rPr>
+                <w:bCs/>
+              </w:rPr>
+              <w:t xml:space="preserve"> id </w:t>
+            </w:r>
+            <w:proofErr w:type="spellStart"/>
+            <w:r>
+              <w:rPr>
+                <w:bCs/>
+              </w:rPr>
+              <w:t>менеджера</w:t>
+            </w:r>
+            <w:proofErr w:type="spellEnd"/>
+            <w:r>
+              <w:rPr>
+                <w:bCs/>
+              </w:rPr>
+              <w:t>.</w:t>
             </w:r>
           </w:p>
           <w:p>
@@ -23156,11 +27382,33 @@
                 <w:bCs/>
               </w:rPr>
             </w:pPr>
+            <w:proofErr w:type="spellStart"/>
             <w:r>
               <w:rPr>
                 <w:bCs/>
               </w:rPr>
-              <w:t>Выбрать действие 1.</w:t>
+              <w:t>Выбрать</w:t>
+            </w:r>
+            <w:proofErr w:type="spellEnd"/>
+            <w:r>
+              <w:rPr>
+                <w:bCs/>
+              </w:rPr>
+              <w:t xml:space="preserve"> </w:t>
+            </w:r>
+            <w:proofErr w:type="spellStart"/>
+            <w:r>
+              <w:rPr>
+                <w:bCs/>
+              </w:rPr>
+              <w:t>действие</w:t>
+            </w:r>
+            <w:proofErr w:type="spellEnd"/>
+            <w:r>
+              <w:rPr>
+                <w:bCs/>
+              </w:rPr>
+              <w:t xml:space="preserve"> 1.</w:t>
             </w:r>
           </w:p>
           <w:p>
@@ -23420,11 +27668,33 @@
                 <w:bCs/>
               </w:rPr>
             </w:pPr>
+            <w:proofErr w:type="spellStart"/>
             <w:r>
               <w:rPr>
                 <w:bCs/>
               </w:rPr>
-              <w:t>Выбрать действие 2.</w:t>
+              <w:t>Выбрать</w:t>
+            </w:r>
+            <w:proofErr w:type="spellEnd"/>
+            <w:r>
+              <w:rPr>
+                <w:bCs/>
+              </w:rPr>
+              <w:t xml:space="preserve"> </w:t>
+            </w:r>
+            <w:proofErr w:type="spellStart"/>
+            <w:r>
+              <w:rPr>
+                <w:bCs/>
+              </w:rPr>
+              <w:t>действие</w:t>
+            </w:r>
+            <w:proofErr w:type="spellEnd"/>
+            <w:r>
+              <w:rPr>
+                <w:bCs/>
+              </w:rPr>
+              <w:t xml:space="preserve"> 2.</w:t>
             </w:r>
           </w:p>
           <w:p>
@@ -23439,11 +27709,33 @@
                 <w:bCs/>
               </w:rPr>
             </w:pPr>
+            <w:proofErr w:type="spellStart"/>
             <w:r>
               <w:rPr>
                 <w:bCs/>
               </w:rPr>
-              <w:t>Ввести id менеджера.</w:t>
+              <w:t>Ввести</w:t>
+            </w:r>
+            <w:proofErr w:type="spellEnd"/>
+            <w:r>
+              <w:rPr>
+                <w:bCs/>
+              </w:rPr>
+              <w:t xml:space="preserve"> id </w:t>
+            </w:r>
+            <w:proofErr w:type="spellStart"/>
+            <w:r>
+              <w:rPr>
+                <w:bCs/>
+              </w:rPr>
+              <w:t>менеджера</w:t>
+            </w:r>
+            <w:proofErr w:type="spellEnd"/>
+            <w:r>
+              <w:rPr>
+                <w:bCs/>
+              </w:rPr>
+              <w:t>.</w:t>
             </w:r>
           </w:p>
           <w:p>
@@ -23458,11 +27750,33 @@
                 <w:bCs/>
               </w:rPr>
             </w:pPr>
+            <w:proofErr w:type="spellStart"/>
             <w:r>
               <w:rPr>
                 <w:bCs/>
               </w:rPr>
-              <w:t>Выбрать действие 1.</w:t>
+              <w:t>Выбрать</w:t>
+            </w:r>
+            <w:proofErr w:type="spellEnd"/>
+            <w:r>
+              <w:rPr>
+                <w:bCs/>
+              </w:rPr>
+              <w:t xml:space="preserve"> </w:t>
+            </w:r>
+            <w:proofErr w:type="spellStart"/>
+            <w:r>
+              <w:rPr>
+                <w:bCs/>
+              </w:rPr>
+              <w:t>действие</w:t>
+            </w:r>
+            <w:proofErr w:type="spellEnd"/>
+            <w:r>
+              <w:rPr>
+                <w:bCs/>
+              </w:rPr>
+              <w:t xml:space="preserve"> 1.</w:t>
             </w:r>
           </w:p>
           <w:p>
@@ -23477,11 +27791,61 @@
                 <w:bCs/>
               </w:rPr>
             </w:pPr>
+            <w:proofErr w:type="spellStart"/>
             <w:r>
               <w:rPr>
                 <w:bCs/>
               </w:rPr>
-              <w:t>Ввести некорректное обозначение валюты.</w:t>
+              <w:t>Ввести</w:t>
+            </w:r>
+            <w:proofErr w:type="spellEnd"/>
+            <w:r>
+              <w:rPr>
+                <w:bCs/>
+              </w:rPr>
+              <w:t xml:space="preserve"> </w:t>
+            </w:r>
+            <w:proofErr w:type="spellStart"/>
+            <w:r>
+              <w:rPr>
+                <w:bCs/>
+              </w:rPr>
+              <w:t>некорректное</w:t>
+            </w:r>
+            <w:proofErr w:type="spellEnd"/>
+            <w:r>
+              <w:rPr>
+                <w:bCs/>
+              </w:rPr>
+              <w:t xml:space="preserve"> </w:t>
+            </w:r>
+            <w:proofErr w:type="spellStart"/>
+            <w:r>
+              <w:rPr>
+                <w:bCs/>
+              </w:rPr>
+              <w:t>обозначение</w:t>
+            </w:r>
+            <w:proofErr w:type="spellEnd"/>
+            <w:r>
+              <w:rPr>
+                <w:bCs/>
+              </w:rPr>
+              <w:t xml:space="preserve"> </w:t>
+            </w:r>
+            <w:proofErr w:type="spellStart"/>
+            <w:r>
+              <w:rPr>
+                <w:bCs/>
+              </w:rPr>
+              <w:t>валюты</w:t>
+            </w:r>
+            <w:proofErr w:type="spellEnd"/>
+            <w:r>
+              <w:rPr>
+                <w:bCs/>
+              </w:rPr>
+              <w:t>.</w:t>
             </w:r>
           </w:p>
           <w:p>
@@ -23737,11 +28101,33 @@
                 <w:bCs/>
               </w:rPr>
             </w:pPr>
+            <w:proofErr w:type="spellStart"/>
             <w:r>
               <w:rPr>
                 <w:bCs/>
               </w:rPr>
-              <w:t>Выбрать действие 2.</w:t>
+              <w:t>Выбрать</w:t>
+            </w:r>
+            <w:proofErr w:type="spellEnd"/>
+            <w:r>
+              <w:rPr>
+                <w:bCs/>
+              </w:rPr>
+              <w:t xml:space="preserve"> </w:t>
+            </w:r>
+            <w:proofErr w:type="spellStart"/>
+            <w:r>
+              <w:rPr>
+                <w:bCs/>
+              </w:rPr>
+              <w:t>действие</w:t>
+            </w:r>
+            <w:proofErr w:type="spellEnd"/>
+            <w:r>
+              <w:rPr>
+                <w:bCs/>
+              </w:rPr>
+              <w:t xml:space="preserve"> 2.</w:t>
             </w:r>
           </w:p>
           <w:p>
@@ -23756,11 +28142,33 @@
                 <w:bCs/>
               </w:rPr>
             </w:pPr>
+            <w:proofErr w:type="spellStart"/>
             <w:r>
               <w:rPr>
                 <w:bCs/>
               </w:rPr>
-              <w:t>Ввести id менеджера.</w:t>
+              <w:t>Ввести</w:t>
+            </w:r>
+            <w:proofErr w:type="spellEnd"/>
+            <w:r>
+              <w:rPr>
+                <w:bCs/>
+              </w:rPr>
+              <w:t xml:space="preserve"> id </w:t>
+            </w:r>
+            <w:proofErr w:type="spellStart"/>
+            <w:r>
+              <w:rPr>
+                <w:bCs/>
+              </w:rPr>
+              <w:t>менеджера</w:t>
+            </w:r>
+            <w:proofErr w:type="spellEnd"/>
+            <w:r>
+              <w:rPr>
+                <w:bCs/>
+              </w:rPr>
+              <w:t>.</w:t>
             </w:r>
           </w:p>
           <w:p>
@@ -23775,11 +28183,33 @@
                 <w:bCs/>
               </w:rPr>
             </w:pPr>
+            <w:proofErr w:type="spellStart"/>
             <w:r>
               <w:rPr>
                 <w:bCs/>
               </w:rPr>
-              <w:t>Выбрать действие 1.</w:t>
+              <w:t>Выбрать</w:t>
+            </w:r>
+            <w:proofErr w:type="spellEnd"/>
+            <w:r>
+              <w:rPr>
+                <w:bCs/>
+              </w:rPr>
+              <w:t xml:space="preserve"> </w:t>
+            </w:r>
+            <w:proofErr w:type="spellStart"/>
+            <w:r>
+              <w:rPr>
+                <w:bCs/>
+              </w:rPr>
+              <w:t>действие</w:t>
+            </w:r>
+            <w:proofErr w:type="spellEnd"/>
+            <w:r>
+              <w:rPr>
+                <w:bCs/>
+              </w:rPr>
+              <w:t xml:space="preserve"> 1.</w:t>
             </w:r>
           </w:p>
           <w:p>
@@ -23794,12 +28224,70 @@
                 <w:bCs/>
               </w:rPr>
             </w:pPr>
+            <w:proofErr w:type="spellStart"/>
             <w:r>
               <w:rPr>
                 <w:bCs/>
               </w:rPr>
-              <w:t>Ввести некорректное значение суммы обмена</w:t>
-            </w:r>
+              <w:t>Ввести</w:t>
+            </w:r>
+            <w:proofErr w:type="spellEnd"/>
+            <w:r>
+              <w:rPr>
+                <w:bCs/>
+              </w:rPr>
+              <w:t xml:space="preserve"> </w:t>
+            </w:r>
+            <w:proofErr w:type="spellStart"/>
+            <w:r>
+              <w:rPr>
+                <w:bCs/>
+              </w:rPr>
+              <w:t>некорректное</w:t>
+            </w:r>
+            <w:proofErr w:type="spellEnd"/>
+            <w:r>
+              <w:rPr>
+                <w:bCs/>
+              </w:rPr>
+              <w:t xml:space="preserve"> </w:t>
+            </w:r>
+            <w:proofErr w:type="spellStart"/>
+            <w:r>
+              <w:rPr>
+                <w:bCs/>
+              </w:rPr>
+              <w:t>значение</w:t>
+            </w:r>
+            <w:proofErr w:type="spellEnd"/>
+            <w:r>
+              <w:rPr>
+                <w:bCs/>
+              </w:rPr>
+              <w:t xml:space="preserve"> </w:t>
+            </w:r>
+            <w:proofErr w:type="spellStart"/>
+            <w:r>
+              <w:rPr>
+                <w:bCs/>
+              </w:rPr>
+              <w:t>суммы</w:t>
+            </w:r>
+            <w:proofErr w:type="spellEnd"/>
+            <w:r>
+              <w:rPr>
+                <w:bCs/>
+              </w:rPr>
+              <w:t xml:space="preserve"> </w:t>
+            </w:r>
+            <w:proofErr w:type="spellStart"/>
+            <w:r>
+              <w:rPr>
+                <w:bCs/>
+              </w:rPr>
+              <w:t>обмена</w:t>
+            </w:r>
+            <w:proofErr w:type="spellEnd"/>
           </w:p>
           <w:p>
             <w:pPr>
@@ -24873,7 +29361,21 @@
               <w:rPr>
                 <w:bCs/>
               </w:rPr>
-              <w:t>(негативный)</w:t>
+              <w:t>(</w:t>
+            </w:r>
+            <w:proofErr w:type="spellStart"/>
+            <w:r>
+              <w:rPr>
+                <w:bCs/>
+              </w:rPr>
+              <w:t>негативный</w:t>
+            </w:r>
+            <w:proofErr w:type="spellEnd"/>
+            <w:r>
+              <w:rPr>
+                <w:bCs/>
+              </w:rPr>
+              <w:t>)</w:t>
             </w:r>
           </w:p>
         </w:tc>
@@ -25235,7 +29737,21 @@
               <w:rPr>
                 <w:bCs/>
               </w:rPr>
-              <w:t>(позитивный)</w:t>
+              <w:t>(</w:t>
+            </w:r>
+            <w:proofErr w:type="spellStart"/>
+            <w:r>
+              <w:rPr>
+                <w:bCs/>
+              </w:rPr>
+              <w:t>позитивный</w:t>
+            </w:r>
+            <w:proofErr w:type="spellEnd"/>
+            <w:r>
+              <w:rPr>
+                <w:bCs/>
+              </w:rPr>
+              <w:t>)</w:t>
             </w:r>
           </w:p>
         </w:tc>
@@ -25512,11 +30028,33 @@
               </w:rPr>
               <w:t>З</w:t>
             </w:r>
+            <w:proofErr w:type="spellStart"/>
             <w:r>
               <w:rPr>
                 <w:bCs/>
               </w:rPr>
-              <w:t xml:space="preserve">апрос по </w:t>
+              <w:t>апрос</w:t>
+            </w:r>
+            <w:proofErr w:type="spellEnd"/>
+            <w:r>
+              <w:rPr>
+                <w:bCs/>
+              </w:rPr>
+              <w:t xml:space="preserve"> </w:t>
+            </w:r>
+            <w:proofErr w:type="spellStart"/>
+            <w:r>
+              <w:rPr>
+                <w:bCs/>
+              </w:rPr>
+              <w:t>по</w:t>
+            </w:r>
+            <w:proofErr w:type="spellEnd"/>
+            <w:r>
+              <w:rPr>
+                <w:bCs/>
+              </w:rPr>
+              <w:t xml:space="preserve"> </w:t>
             </w:r>
             <w:r>
               <w:rPr>
@@ -25930,11 +30468,33 @@
               </w:rPr>
               <w:t>З</w:t>
             </w:r>
+            <w:proofErr w:type="spellStart"/>
             <w:r>
               <w:rPr>
                 <w:bCs/>
               </w:rPr>
-              <w:t xml:space="preserve">апрос по </w:t>
+              <w:t>апрос</w:t>
+            </w:r>
+            <w:proofErr w:type="spellEnd"/>
+            <w:r>
+              <w:rPr>
+                <w:bCs/>
+              </w:rPr>
+              <w:t xml:space="preserve"> </w:t>
+            </w:r>
+            <w:proofErr w:type="spellStart"/>
+            <w:r>
+              <w:rPr>
+                <w:bCs/>
+              </w:rPr>
+              <w:t>по</w:t>
+            </w:r>
+            <w:proofErr w:type="spellEnd"/>
+            <w:r>
+              <w:rPr>
+                <w:bCs/>
+              </w:rPr>
+              <w:t xml:space="preserve"> </w:t>
             </w:r>
             <w:r>
               <w:rPr>

--- a/курсовая_записка_Донских.docx
+++ b/курсовая_записка_Донских.docx
@@ -3541,7 +3541,7 @@
             </w:rPr>
             <w:fldChar w:fldCharType="separate"/>
           </w:r>
-          <w:hyperlink w:anchor="_Toc185457965" w:history="1">
+          <w:hyperlink w:anchor="_Toc185458369" w:history="1">
             <w:r>
               <w:rPr>
                 <w:rStyle w:val="af0"/>
@@ -3564,7 +3564,7 @@
               <w:rPr>
                 <w:webHidden/>
               </w:rPr>
-              <w:instrText xml:space="preserve"> PAGEREF _Toc185457965 \h </w:instrText>
+              <w:instrText xml:space="preserve"> PAGEREF _Toc185458369 \h </w:instrText>
             </w:r>
             <w:r>
               <w:rPr>
@@ -3603,7 +3603,7 @@
               <w:lang w:eastAsia="ru-RU"/>
             </w:rPr>
           </w:pPr>
-          <w:hyperlink w:anchor="_Toc185457966" w:history="1">
+          <w:hyperlink w:anchor="_Toc185458370" w:history="1">
             <w:r>
               <w:rPr>
                 <w:rStyle w:val="af0"/>
@@ -3626,7 +3626,7 @@
               <w:rPr>
                 <w:webHidden/>
               </w:rPr>
-              <w:instrText xml:space="preserve"> PAGEREF _Toc185457966 \h </w:instrText>
+              <w:instrText xml:space="preserve"> PAGEREF _Toc185458370 \h </w:instrText>
             </w:r>
             <w:r>
               <w:rPr>
@@ -3668,7 +3668,7 @@
               <w:lang w:eastAsia="ru-RU"/>
             </w:rPr>
           </w:pPr>
-          <w:hyperlink w:anchor="_Toc185457967" w:history="1">
+          <w:hyperlink w:anchor="_Toc185458371" w:history="1">
             <w:r>
               <w:rPr>
                 <w:rStyle w:val="af0"/>
@@ -3712,7 +3712,7 @@
                 <w:noProof/>
                 <w:webHidden/>
               </w:rPr>
-              <w:instrText xml:space="preserve"> PAGEREF _Toc185457967 \h </w:instrText>
+              <w:instrText xml:space="preserve"> PAGEREF _Toc185458371 \h </w:instrText>
             </w:r>
             <w:r>
               <w:rPr>
@@ -3758,7 +3758,7 @@
               <w:lang w:eastAsia="ru-RU"/>
             </w:rPr>
           </w:pPr>
-          <w:hyperlink w:anchor="_Toc185457968" w:history="1">
+          <w:hyperlink w:anchor="_Toc185458372" w:history="1">
             <w:r>
               <w:rPr>
                 <w:rStyle w:val="af0"/>
@@ -3802,7 +3802,7 @@
                 <w:noProof/>
                 <w:webHidden/>
               </w:rPr>
-              <w:instrText xml:space="preserve"> PAGEREF _Toc185457968 \h </w:instrText>
+              <w:instrText xml:space="preserve"> PAGEREF _Toc185458372 \h </w:instrText>
             </w:r>
             <w:r>
               <w:rPr>
@@ -3848,7 +3848,7 @@
               <w:lang w:eastAsia="ru-RU"/>
             </w:rPr>
           </w:pPr>
-          <w:hyperlink w:anchor="_Toc185457969" w:history="1">
+          <w:hyperlink w:anchor="_Toc185458373" w:history="1">
             <w:r>
               <w:rPr>
                 <w:rStyle w:val="af0"/>
@@ -3892,7 +3892,7 @@
                 <w:noProof/>
                 <w:webHidden/>
               </w:rPr>
-              <w:instrText xml:space="preserve"> PAGEREF _Toc185457969 \h </w:instrText>
+              <w:instrText xml:space="preserve"> PAGEREF _Toc185458373 \h </w:instrText>
             </w:r>
             <w:r>
               <w:rPr>
@@ -3938,7 +3938,7 @@
               <w:lang w:eastAsia="ru-RU"/>
             </w:rPr>
           </w:pPr>
-          <w:hyperlink w:anchor="_Toc185457970" w:history="1">
+          <w:hyperlink w:anchor="_Toc185458374" w:history="1">
             <w:r>
               <w:rPr>
                 <w:rStyle w:val="af0"/>
@@ -3982,7 +3982,7 @@
                 <w:noProof/>
                 <w:webHidden/>
               </w:rPr>
-              <w:instrText xml:space="preserve"> PAGEREF _Toc185457970 \h </w:instrText>
+              <w:instrText xml:space="preserve"> PAGEREF _Toc185458374 \h </w:instrText>
             </w:r>
             <w:r>
               <w:rPr>
@@ -4028,7 +4028,7 @@
               <w:lang w:eastAsia="ru-RU"/>
             </w:rPr>
           </w:pPr>
-          <w:hyperlink w:anchor="_Toc185457971" w:history="1">
+          <w:hyperlink w:anchor="_Toc185458375" w:history="1">
             <w:r>
               <w:rPr>
                 <w:rStyle w:val="af0"/>
@@ -4072,7 +4072,7 @@
                 <w:noProof/>
                 <w:webHidden/>
               </w:rPr>
-              <w:instrText xml:space="preserve"> PAGEREF _Toc185457971 \h </w:instrText>
+              <w:instrText xml:space="preserve"> PAGEREF _Toc185458375 \h </w:instrText>
             </w:r>
             <w:r>
               <w:rPr>
@@ -4115,7 +4115,7 @@
               <w:lang w:eastAsia="ru-RU"/>
             </w:rPr>
           </w:pPr>
-          <w:hyperlink w:anchor="_Toc185457972" w:history="1">
+          <w:hyperlink w:anchor="_Toc185458376" w:history="1">
             <w:r>
               <w:rPr>
                 <w:rStyle w:val="af0"/>
@@ -4138,7 +4138,7 @@
               <w:rPr>
                 <w:webHidden/>
               </w:rPr>
-              <w:instrText xml:space="preserve"> PAGEREF _Toc185457972 \h </w:instrText>
+              <w:instrText xml:space="preserve"> PAGEREF _Toc185458376 \h </w:instrText>
             </w:r>
             <w:r>
               <w:rPr>
@@ -4180,7 +4180,7 @@
               <w:lang w:eastAsia="ru-RU"/>
             </w:rPr>
           </w:pPr>
-          <w:hyperlink w:anchor="_Toc185457973" w:history="1">
+          <w:hyperlink w:anchor="_Toc185458377" w:history="1">
             <w:r>
               <w:rPr>
                 <w:rStyle w:val="af0"/>
@@ -4224,7 +4224,7 @@
                 <w:noProof/>
                 <w:webHidden/>
               </w:rPr>
-              <w:instrText xml:space="preserve"> PAGEREF _Toc185457973 \h </w:instrText>
+              <w:instrText xml:space="preserve"> PAGEREF _Toc185458377 \h </w:instrText>
             </w:r>
             <w:r>
               <w:rPr>
@@ -4270,7 +4270,7 @@
               <w:lang w:eastAsia="ru-RU"/>
             </w:rPr>
           </w:pPr>
-          <w:hyperlink w:anchor="_Toc185457974" w:history="1">
+          <w:hyperlink w:anchor="_Toc185458378" w:history="1">
             <w:r>
               <w:rPr>
                 <w:rStyle w:val="af0"/>
@@ -4314,7 +4314,7 @@
                 <w:noProof/>
                 <w:webHidden/>
               </w:rPr>
-              <w:instrText xml:space="preserve"> PAGEREF _Toc185457974 \h </w:instrText>
+              <w:instrText xml:space="preserve"> PAGEREF _Toc185458378 \h </w:instrText>
             </w:r>
             <w:r>
               <w:rPr>
@@ -4360,7 +4360,7 @@
               <w:lang w:eastAsia="ru-RU"/>
             </w:rPr>
           </w:pPr>
-          <w:hyperlink w:anchor="_Toc185457975" w:history="1">
+          <w:hyperlink w:anchor="_Toc185458379" w:history="1">
             <w:r>
               <w:rPr>
                 <w:rStyle w:val="af0"/>
@@ -4404,7 +4404,7 @@
                 <w:noProof/>
                 <w:webHidden/>
               </w:rPr>
-              <w:instrText xml:space="preserve"> PAGEREF _Toc185457975 \h </w:instrText>
+              <w:instrText xml:space="preserve"> PAGEREF _Toc185458379 \h </w:instrText>
             </w:r>
             <w:r>
               <w:rPr>
@@ -4450,7 +4450,7 @@
               <w:lang w:eastAsia="ru-RU"/>
             </w:rPr>
           </w:pPr>
-          <w:hyperlink w:anchor="_Toc185457976" w:history="1">
+          <w:hyperlink w:anchor="_Toc185458380" w:history="1">
             <w:r>
               <w:rPr>
                 <w:rStyle w:val="af0"/>
@@ -4494,7 +4494,7 @@
                 <w:noProof/>
                 <w:webHidden/>
               </w:rPr>
-              <w:instrText xml:space="preserve"> PAGEREF _Toc185457976 \h </w:instrText>
+              <w:instrText xml:space="preserve"> PAGEREF _Toc185458380 \h </w:instrText>
             </w:r>
             <w:r>
               <w:rPr>
@@ -4540,7 +4540,7 @@
               <w:lang w:eastAsia="ru-RU"/>
             </w:rPr>
           </w:pPr>
-          <w:hyperlink w:anchor="_Toc185457977" w:history="1">
+          <w:hyperlink w:anchor="_Toc185458381" w:history="1">
             <w:r>
               <w:rPr>
                 <w:rStyle w:val="af0"/>
@@ -4584,7 +4584,7 @@
                 <w:noProof/>
                 <w:webHidden/>
               </w:rPr>
-              <w:instrText xml:space="preserve"> PAGEREF _Toc185457977 \h </w:instrText>
+              <w:instrText xml:space="preserve"> PAGEREF _Toc185458381 \h </w:instrText>
             </w:r>
             <w:r>
               <w:rPr>
@@ -4630,7 +4630,7 @@
               <w:lang w:eastAsia="ru-RU"/>
             </w:rPr>
           </w:pPr>
-          <w:hyperlink w:anchor="_Toc185457978" w:history="1">
+          <w:hyperlink w:anchor="_Toc185458382" w:history="1">
             <w:r>
               <w:rPr>
                 <w:rStyle w:val="af0"/>
@@ -4674,7 +4674,7 @@
                 <w:noProof/>
                 <w:webHidden/>
               </w:rPr>
-              <w:instrText xml:space="preserve"> PAGEREF _Toc185457978 \h </w:instrText>
+              <w:instrText xml:space="preserve"> PAGEREF _Toc185458382 \h </w:instrText>
             </w:r>
             <w:r>
               <w:rPr>
@@ -4720,7 +4720,7 @@
               <w:lang w:eastAsia="ru-RU"/>
             </w:rPr>
           </w:pPr>
-          <w:hyperlink w:anchor="_Toc185457979" w:history="1">
+          <w:hyperlink w:anchor="_Toc185458383" w:history="1">
             <w:r>
               <w:rPr>
                 <w:rStyle w:val="af0"/>
@@ -4760,7 +4760,7 @@
               <w:rPr>
                 <w:webHidden/>
               </w:rPr>
-              <w:instrText xml:space="preserve"> PAGEREF _Toc185457979 \h </w:instrText>
+              <w:instrText xml:space="preserve"> PAGEREF _Toc185458383 \h </w:instrText>
             </w:r>
             <w:r>
               <w:rPr>
@@ -4802,7 +4802,7 @@
               <w:lang w:eastAsia="ru-RU"/>
             </w:rPr>
           </w:pPr>
-          <w:hyperlink w:anchor="_Toc185457980" w:history="1">
+          <w:hyperlink w:anchor="_Toc185458384" w:history="1">
             <w:r>
               <w:rPr>
                 <w:rStyle w:val="af0"/>
@@ -4846,7 +4846,7 @@
                 <w:noProof/>
                 <w:webHidden/>
               </w:rPr>
-              <w:instrText xml:space="preserve"> PAGEREF _Toc185457980 \h </w:instrText>
+              <w:instrText xml:space="preserve"> PAGEREF _Toc185458384 \h </w:instrText>
             </w:r>
             <w:r>
               <w:rPr>
@@ -4892,7 +4892,7 @@
               <w:lang w:eastAsia="ru-RU"/>
             </w:rPr>
           </w:pPr>
-          <w:hyperlink w:anchor="_Toc185457981" w:history="1">
+          <w:hyperlink w:anchor="_Toc185458385" w:history="1">
             <w:r>
               <w:rPr>
                 <w:rStyle w:val="af0"/>
@@ -4938,7 +4938,7 @@
                 <w:noProof/>
                 <w:webHidden/>
               </w:rPr>
-              <w:instrText xml:space="preserve"> PAGEREF _Toc185457981 \h </w:instrText>
+              <w:instrText xml:space="preserve"> PAGEREF _Toc185458385 \h </w:instrText>
             </w:r>
             <w:r>
               <w:rPr>
@@ -4981,7 +4981,7 @@
               <w:lang w:eastAsia="ru-RU"/>
             </w:rPr>
           </w:pPr>
-          <w:hyperlink w:anchor="_Toc185457982" w:history="1">
+          <w:hyperlink w:anchor="_Toc185458386" w:history="1">
             <w:r>
               <w:rPr>
                 <w:rStyle w:val="af0"/>
@@ -5004,7 +5004,7 @@
               <w:rPr>
                 <w:webHidden/>
               </w:rPr>
-              <w:instrText xml:space="preserve"> PAGEREF _Toc185457982 \h </w:instrText>
+              <w:instrText xml:space="preserve"> PAGEREF _Toc185458386 \h </w:instrText>
             </w:r>
             <w:r>
               <w:rPr>
@@ -5043,7 +5043,7 @@
               <w:lang w:eastAsia="ru-RU"/>
             </w:rPr>
           </w:pPr>
-          <w:hyperlink w:anchor="_Toc185457983" w:history="1">
+          <w:hyperlink w:anchor="_Toc185458387" w:history="1">
             <w:r>
               <w:rPr>
                 <w:rStyle w:val="af0"/>
@@ -5066,7 +5066,7 @@
               <w:rPr>
                 <w:webHidden/>
               </w:rPr>
-              <w:instrText xml:space="preserve"> PAGEREF _Toc185457983 \h </w:instrText>
+              <w:instrText xml:space="preserve"> PAGEREF _Toc185458387 \h </w:instrText>
             </w:r>
             <w:r>
               <w:rPr>
@@ -5105,7 +5105,7 @@
               <w:lang w:eastAsia="ru-RU"/>
             </w:rPr>
           </w:pPr>
-          <w:hyperlink w:anchor="_Toc185457984" w:history="1">
+          <w:hyperlink w:anchor="_Toc185458388" w:history="1">
             <w:r>
               <w:rPr>
                 <w:rStyle w:val="af0"/>
@@ -5128,7 +5128,7 @@
               <w:rPr>
                 <w:webHidden/>
               </w:rPr>
-              <w:instrText xml:space="preserve"> PAGEREF _Toc185457984 \h </w:instrText>
+              <w:instrText xml:space="preserve"> PAGEREF _Toc185458388 \h </w:instrText>
             </w:r>
             <w:r>
               <w:rPr>
@@ -5167,7 +5167,7 @@
               <w:lang w:eastAsia="ru-RU"/>
             </w:rPr>
           </w:pPr>
-          <w:hyperlink w:anchor="_Toc185457985" w:history="1">
+          <w:hyperlink w:anchor="_Toc185458389" w:history="1">
             <w:r>
               <w:rPr>
                 <w:rStyle w:val="af0"/>
@@ -5190,7 +5190,7 @@
               <w:rPr>
                 <w:webHidden/>
               </w:rPr>
-              <w:instrText xml:space="preserve"> PAGEREF _Toc185457985 \h </w:instrText>
+              <w:instrText xml:space="preserve"> PAGEREF _Toc185458389 \h </w:instrText>
             </w:r>
             <w:r>
               <w:rPr>
@@ -5229,7 +5229,7 @@
               <w:lang w:eastAsia="ru-RU"/>
             </w:rPr>
           </w:pPr>
-          <w:hyperlink w:anchor="_Toc185457986" w:history="1">
+          <w:hyperlink w:anchor="_Toc185458390" w:history="1">
             <w:r>
               <w:rPr>
                 <w:rStyle w:val="af0"/>
@@ -5252,7 +5252,7 @@
               <w:rPr>
                 <w:webHidden/>
               </w:rPr>
-              <w:instrText xml:space="preserve"> PAGEREF _Toc185457986 \h </w:instrText>
+              <w:instrText xml:space="preserve"> PAGEREF _Toc185458390 \h </w:instrText>
             </w:r>
             <w:r>
               <w:rPr>
@@ -5324,7 +5324,7 @@
           <w:szCs w:val="28"/>
         </w:rPr>
       </w:pPr>
-      <w:bookmarkStart w:id="6" w:name="_Toc185457965"/>
+      <w:bookmarkStart w:id="6" w:name="_Toc185458369"/>
       <w:r>
         <w:rPr>
           <w:rFonts w:ascii="Times New Roman" w:hAnsi="Times New Roman" w:cs="Times New Roman"/>
@@ -5884,7 +5884,7 @@
           <w:szCs w:val="28"/>
         </w:rPr>
       </w:pPr>
-      <w:bookmarkStart w:id="7" w:name="_Toc185457966"/>
+      <w:bookmarkStart w:id="7" w:name="_Toc185458370"/>
       <w:r>
         <w:rPr>
           <w:b/>
@@ -5940,7 +5940,7 @@
           <w:szCs w:val="28"/>
         </w:rPr>
       </w:pPr>
-      <w:bookmarkStart w:id="8" w:name="_Toc185457967"/>
+      <w:bookmarkStart w:id="8" w:name="_Toc185458371"/>
       <w:r>
         <w:rPr>
           <w:sz w:val="28"/>
@@ -6415,7 +6415,7 @@
           <w:szCs w:val="28"/>
         </w:rPr>
       </w:pPr>
-      <w:bookmarkStart w:id="9" w:name="_Toc185457968"/>
+      <w:bookmarkStart w:id="9" w:name="_Toc185458372"/>
       <w:r>
         <w:rPr>
           <w:sz w:val="28"/>
@@ -6902,7 +6902,7 @@
         </w:rPr>
         <w:t xml:space="preserve"> </w:t>
       </w:r>
-      <w:bookmarkStart w:id="10" w:name="_Toc185457969"/>
+      <w:bookmarkStart w:id="10" w:name="_Toc185458373"/>
       <w:r>
         <w:rPr>
           <w:sz w:val="28"/>
@@ -6974,7 +6974,7 @@
           <w:szCs w:val="28"/>
         </w:rPr>
       </w:pPr>
-      <w:bookmarkStart w:id="11" w:name="_Toc185457970"/>
+      <w:bookmarkStart w:id="11" w:name="_Toc185458374"/>
       <w:bookmarkEnd w:id="5"/>
       <w:r>
         <w:rPr>
@@ -7073,7 +7073,7 @@
           <w:szCs w:val="28"/>
         </w:rPr>
       </w:pPr>
-      <w:bookmarkStart w:id="12" w:name="_Toc185457971"/>
+      <w:bookmarkStart w:id="12" w:name="_Toc185458375"/>
       <w:r>
         <w:rPr>
           <w:sz w:val="28"/>
@@ -7214,7 +7214,7 @@
           <w:szCs w:val="28"/>
         </w:rPr>
       </w:pPr>
-      <w:bookmarkStart w:id="13" w:name="_Toc185457972"/>
+      <w:bookmarkStart w:id="13" w:name="_Toc185458376"/>
       <w:r>
         <w:rPr>
           <w:rFonts w:ascii="Times New Roman" w:hAnsi="Times New Roman" w:cs="Times New Roman"/>
@@ -10002,7 +10002,7 @@
           <w:szCs w:val="28"/>
         </w:rPr>
       </w:pPr>
-      <w:bookmarkStart w:id="14" w:name="_Toc185457973"/>
+      <w:bookmarkStart w:id="14" w:name="_Toc185458377"/>
       <w:r>
         <w:rPr>
           <w:sz w:val="28"/>
@@ -10264,7 +10264,7 @@
           <w:szCs w:val="28"/>
         </w:rPr>
       </w:pPr>
-      <w:bookmarkStart w:id="15" w:name="_Toc185457974"/>
+      <w:bookmarkStart w:id="15" w:name="_Toc185458378"/>
       <w:r>
         <w:rPr>
           <w:sz w:val="28"/>
@@ -10448,7 +10448,7 @@
           <w:szCs w:val="28"/>
         </w:rPr>
       </w:pPr>
-      <w:bookmarkStart w:id="16" w:name="_Toc185457975"/>
+      <w:bookmarkStart w:id="16" w:name="_Toc185458379"/>
       <w:r>
         <w:rPr>
           <w:sz w:val="28"/>
@@ -10720,7 +10720,7 @@
           <w:szCs w:val="28"/>
         </w:rPr>
       </w:pPr>
-      <w:bookmarkStart w:id="17" w:name="_Toc185457976"/>
+      <w:bookmarkStart w:id="17" w:name="_Toc185458380"/>
       <w:r>
         <w:rPr>
           <w:sz w:val="28"/>
@@ -12843,7 +12843,7 @@
           <w:szCs w:val="28"/>
         </w:rPr>
       </w:pPr>
-      <w:bookmarkStart w:id="18" w:name="_Toc185457977"/>
+      <w:bookmarkStart w:id="18" w:name="_Toc185458381"/>
       <w:r>
         <w:rPr>
           <w:sz w:val="28"/>
@@ -17961,7 +17961,7 @@
           <w:szCs w:val="28"/>
         </w:rPr>
       </w:pPr>
-      <w:bookmarkStart w:id="19" w:name="_Toc185457978"/>
+      <w:bookmarkStart w:id="19" w:name="_Toc185458382"/>
       <w:r>
         <w:rPr>
           <w:sz w:val="28"/>
@@ -20550,7 +20550,7 @@
           <w:szCs w:val="28"/>
         </w:rPr>
       </w:pPr>
-      <w:bookmarkStart w:id="20" w:name="_Toc185457979"/>
+      <w:bookmarkStart w:id="20" w:name="_Toc185458383"/>
       <w:r>
         <w:rPr>
           <w:b/>
@@ -20579,7 +20579,7 @@
           <w:szCs w:val="28"/>
         </w:rPr>
       </w:pPr>
-      <w:bookmarkStart w:id="21" w:name="_Toc185457980"/>
+      <w:bookmarkStart w:id="21" w:name="_Toc185458384"/>
       <w:r>
         <w:rPr>
           <w:sz w:val="28"/>
@@ -22854,7 +22854,7 @@
           <w:szCs w:val="28"/>
         </w:rPr>
       </w:pPr>
-      <w:bookmarkStart w:id="22" w:name="_Toc185457981"/>
+      <w:bookmarkStart w:id="22" w:name="_Toc185458385"/>
       <w:r>
         <w:rPr>
           <w:bCs/>
@@ -22938,7 +22938,7 @@
           <w:szCs w:val="28"/>
         </w:rPr>
       </w:pPr>
-      <w:bookmarkStart w:id="23" w:name="_Toc185457982"/>
+      <w:bookmarkStart w:id="23" w:name="_Toc185458386"/>
       <w:r>
         <w:rPr>
           <w:rFonts w:ascii="Times New Roman" w:hAnsi="Times New Roman" w:cs="Times New Roman"/>
@@ -23593,7 +23593,7 @@
           <w:szCs w:val="28"/>
         </w:rPr>
       </w:pPr>
-      <w:bookmarkStart w:id="24" w:name="_Toc185457983"/>
+      <w:bookmarkStart w:id="24" w:name="_Toc185458387"/>
       <w:r>
         <w:rPr>
           <w:rFonts w:ascii="Times New Roman" w:hAnsi="Times New Roman" w:cs="Times New Roman"/>
@@ -23617,7 +23617,6 @@
           <w:lang w:eastAsia="ru-RU"/>
         </w:rPr>
       </w:pPr>
-      <w:bookmarkStart w:id="25" w:name="_Toc185457984"/>
       <w:r>
         <w:rPr>
           <w:rFonts w:eastAsiaTheme="minorEastAsia"/>
@@ -25802,6 +25801,22 @@
     </w:p>
     <w:p>
       <w:pPr>
+        <w:spacing w:after="160" w:line="259" w:lineRule="auto"/>
+        <w:rPr>
+          <w:sz w:val="28"/>
+          <w:szCs w:val="28"/>
+        </w:rPr>
+      </w:pPr>
+      <w:r>
+        <w:rPr>
+          <w:sz w:val="28"/>
+          <w:szCs w:val="28"/>
+        </w:rPr>
+        <w:br w:type="page"/>
+      </w:r>
+    </w:p>
+    <w:p>
+      <w:pPr>
         <w:pStyle w:val="1"/>
         <w:spacing w:line="360" w:lineRule="auto"/>
         <w:ind w:firstLine="709"/>
@@ -25812,12 +25827,14 @@
           <w:szCs w:val="28"/>
         </w:rPr>
       </w:pPr>
+      <w:bookmarkStart w:id="25" w:name="_Toc185458388"/>
       <w:r>
         <w:rPr>
           <w:rFonts w:ascii="Times New Roman" w:hAnsi="Times New Roman" w:cs="Times New Roman"/>
           <w:sz w:val="28"/>
           <w:szCs w:val="28"/>
         </w:rPr>
+        <w:lastRenderedPageBreak/>
         <w:t xml:space="preserve">Приложение 1. </w:t>
       </w:r>
       <w:r>
@@ -26073,7 +26090,6 @@
         <w:rPr>
           <w:noProof/>
         </w:rPr>
-        <w:lastRenderedPageBreak/>
         <w:drawing>
           <wp:inline distT="0" distB="0" distL="0" distR="0" wp14:anchorId="6CA5E7A6" wp14:editId="5E2DE97E">
             <wp:extent cx="4655555" cy="2607111"/>
@@ -26218,7 +26234,6 @@
         <w:rPr>
           <w:noProof/>
         </w:rPr>
-        <w:lastRenderedPageBreak/>
         <w:drawing>
           <wp:inline distT="0" distB="0" distL="0" distR="0" wp14:anchorId="0B8E0838" wp14:editId="670EE300">
             <wp:extent cx="5010785" cy="2671119"/>
@@ -26295,6 +26310,7 @@
         <w:rPr>
           <w:noProof/>
         </w:rPr>
+        <w:lastRenderedPageBreak/>
         <w:drawing>
           <wp:inline distT="0" distB="0" distL="0" distR="0" wp14:anchorId="750DC55A" wp14:editId="05756D49">
             <wp:extent cx="5947410" cy="3873500"/>
@@ -26362,7 +26378,6 @@
         <w:rPr>
           <w:noProof/>
         </w:rPr>
-        <w:lastRenderedPageBreak/>
         <w:drawing>
           <wp:inline distT="0" distB="0" distL="0" distR="0" wp14:anchorId="41ECEDF5" wp14:editId="14499285">
             <wp:extent cx="4286885" cy="1936619"/>
@@ -26440,7 +26455,7 @@
           <w:szCs w:val="28"/>
         </w:rPr>
       </w:pPr>
-      <w:bookmarkStart w:id="26" w:name="_Toc185457985"/>
+      <w:bookmarkStart w:id="26" w:name="_Toc185458389"/>
       <w:r>
         <w:rPr>
           <w:rFonts w:ascii="Times New Roman" w:hAnsi="Times New Roman" w:cs="Times New Roman"/>
@@ -26824,7 +26839,7 @@
           <w:szCs w:val="24"/>
         </w:rPr>
       </w:pPr>
-      <w:bookmarkStart w:id="28" w:name="_Toc185457986"/>
+      <w:bookmarkStart w:id="28" w:name="_Toc185458390"/>
       <w:r>
         <w:rPr>
           <w:rFonts w:ascii="Times New Roman" w:hAnsi="Times New Roman" w:cs="Times New Roman"/>
